--- a/Meetings Log.docx
+++ b/Meetings Log.docx
@@ -243,6 +243,59 @@
             </w:pPr>
             <w:r>
               <w:t>Medical Track filed discussion</w:t>
+            </w:r>
+          </w:p>
+        </w:tc>
+      </w:tr>
+      <w:tr>
+        <w:trPr>
+          <w:trHeight w:val="413"/>
+          <w:jc w:val="center"/>
+        </w:trPr>
+        <w:tc>
+          <w:tcPr>
+            <w:tcW w:w="3075" w:type="dxa"/>
+          </w:tcPr>
+          <w:p>
+            <w:pPr>
+              <w:jc w:val="center"/>
+            </w:pPr>
+            <w:r>
+              <w:t>26-10-2023</w:t>
+            </w:r>
+          </w:p>
+        </w:tc>
+        <w:tc>
+          <w:tcPr>
+            <w:tcW w:w="2050" w:type="dxa"/>
+          </w:tcPr>
+          <w:p>
+            <w:pPr>
+              <w:jc w:val="center"/>
+            </w:pPr>
+            <w:r>
+              <w:t>On campus</w:t>
+            </w:r>
+          </w:p>
+        </w:tc>
+        <w:tc>
+          <w:tcPr>
+            <w:tcW w:w="4135" w:type="dxa"/>
+          </w:tcPr>
+          <w:p>
+            <w:pPr>
+              <w:jc w:val="center"/>
+            </w:pPr>
+            <w:r>
+              <w:t xml:space="preserve">Agreeing in the final </w:t>
+            </w:r>
+            <w:proofErr w:type="gramStart"/>
+            <w:r>
+              <w:t>idea(</w:t>
+            </w:r>
+            <w:proofErr w:type="gramEnd"/>
+            <w:r>
+              <w:t>report generation) + Discussing Problem Formulation points to begin in</w:t>
             </w:r>
           </w:p>
         </w:tc>
@@ -663,6 +716,7 @@
   <w:style w:type="character" w:default="1" w:styleId="DefaultParagraphFont">
     <w:name w:val="Default Paragraph Font"/>
     <w:uiPriority w:val="1"/>
+    <w:semiHidden/>
     <w:unhideWhenUsed/>
   </w:style>
   <w:style w:type="table" w:default="1" w:styleId="TableNormal">

--- a/Meetings Log.docx
+++ b/Meetings Log.docx
@@ -249,6 +249,109 @@
       </w:tr>
     </w:tbl>
     <w:p/>
+    <w:p/>
+    <w:p>
+      <w:r>
+        <w:t>30-12-2023</w:t>
+      </w:r>
+      <w:r>
+        <w:t xml:space="preserve"> (On Campus)</w:t>
+      </w:r>
+    </w:p>
+    <w:p>
+      <w:r>
+        <w:t xml:space="preserve">Current State: Start of </w:t>
+      </w:r>
+    </w:p>
+    <w:p>
+      <w:pPr>
+        <w:pStyle w:val="ListParagraph"/>
+        <w:numPr>
+          <w:ilvl w:val="0"/>
+          <w:numId w:val="1"/>
+        </w:numPr>
+      </w:pPr>
+      <w:r>
+        <w:t>We Have started preparing data to be downloaded</w:t>
+      </w:r>
+    </w:p>
+    <w:p>
+      <w:pPr>
+        <w:pStyle w:val="ListParagraph"/>
+        <w:numPr>
+          <w:ilvl w:val="0"/>
+          <w:numId w:val="1"/>
+        </w:numPr>
+      </w:pPr>
+      <w:r>
+        <w:t>Studied a scientific paper for report generation using NN approach</w:t>
+      </w:r>
+    </w:p>
+    <w:p>
+      <w:pPr>
+        <w:pStyle w:val="ListParagraph"/>
+        <w:numPr>
+          <w:ilvl w:val="0"/>
+          <w:numId w:val="1"/>
+        </w:numPr>
+      </w:pPr>
+      <w:r>
+        <w:t>Doctor saw our paper</w:t>
+      </w:r>
+    </w:p>
+    <w:p>
+      <w:pPr>
+        <w:pStyle w:val="ListParagraph"/>
+        <w:numPr>
+          <w:ilvl w:val="0"/>
+          <w:numId w:val="1"/>
+        </w:numPr>
+      </w:pPr>
+      <w:r>
+        <w:t>The Doctor will check if we can use the resources at the department due to huge amount of data we had</w:t>
+      </w:r>
+    </w:p>
+    <w:p>
+      <w:pPr>
+        <w:pStyle w:val="ListParagraph"/>
+        <w:numPr>
+          <w:ilvl w:val="0"/>
+          <w:numId w:val="1"/>
+        </w:numPr>
+      </w:pPr>
+      <w:r>
+        <w:t>The doctor propose the ides of just focusing report generation and leave other features like security after this bulk feature is completed</w:t>
+      </w:r>
+    </w:p>
+    <w:p>
+      <w:r>
+        <w:t>Next Steps:</w:t>
+      </w:r>
+    </w:p>
+    <w:p>
+      <w:pPr>
+        <w:pStyle w:val="ListParagraph"/>
+        <w:numPr>
+          <w:ilvl w:val="0"/>
+          <w:numId w:val="2"/>
+        </w:numPr>
+      </w:pPr>
+      <w:r>
+        <w:t>Complete Data preparation to be downloaded</w:t>
+      </w:r>
+    </w:p>
+    <w:p>
+      <w:pPr>
+        <w:pStyle w:val="ListParagraph"/>
+        <w:numPr>
+          <w:ilvl w:val="0"/>
+          <w:numId w:val="2"/>
+        </w:numPr>
+      </w:pPr>
+      <w:r>
+        <w:t xml:space="preserve">Start prototyping of the paper we have studies using dummy data and built in networks just fine tune them to see the while pipeline </w:t>
+      </w:r>
+    </w:p>
     <w:sectPr>
       <w:pgSz w:w="12240" w:h="15840"/>
       <w:pgMar w:top="1440" w:right="1440" w:bottom="1440" w:left="1440" w:header="720" w:footer="720" w:gutter="0"/>
@@ -257,6 +360,195 @@
     </w:sectPr>
   </w:body>
 </w:document>
+</file>
+
+<file path=word/numbering.xml><?xml version="1.0" encoding="utf-8"?>
+<w:numbering xmlns:wpc="http://schemas.microsoft.com/office/word/2010/wordprocessingCanvas" xmlns:cx="http://schemas.microsoft.com/office/drawing/2014/chartex" xmlns:cx1="http://schemas.microsoft.com/office/drawing/2015/9/8/chartex" xmlns:cx2="http://schemas.microsoft.com/office/drawing/2015/10/21/chartex" xmlns:cx3="http://schemas.microsoft.com/office/drawing/2016/5/9/chartex" xmlns:cx4="http://schemas.microsoft.com/office/drawing/2016/5/10/chartex" xmlns:cx5="http://schemas.microsoft.com/office/drawing/2016/5/11/chartex" xmlns:cx6="http://schemas.microsoft.com/office/drawing/2016/5/12/chartex" xmlns:cx7="http://schemas.microsoft.com/office/drawing/2016/5/13/chartex" xmlns:cx8="http://schemas.microsoft.com/office/drawing/2016/5/14/chartex" xmlns:mc="http://schemas.openxmlformats.org/markup-compatibility/2006" xmlns:aink="http://schemas.microsoft.com/office/drawing/2016/ink" xmlns:am3d="http://schemas.microsoft.com/office/drawing/2017/model3d" xmlns:o="urn:schemas-microsoft-com:office:office" xmlns:oel="http://schemas.microsoft.com/office/2019/extlst" xmlns:r="http://schemas.openxmlformats.org/officeDocument/2006/relationships" xmlns:m="http://schemas.openxmlformats.org/officeDocument/2006/math" xmlns:v="urn:schemas-microsoft-com:vml" xmlns:wp14="http://schemas.microsoft.com/office/word/2010/wordprocessingDrawing" xmlns:wp="http://schemas.openxmlformats.org/drawingml/2006/wordprocessingDrawing" xmlns:w10="urn:schemas-microsoft-com:office:word" xmlns:w="http://schemas.openxmlformats.org/wordprocessingml/2006/main" xmlns:w14="http://schemas.microsoft.com/office/word/2010/wordml" xmlns:w15="http://schemas.microsoft.com/office/word/2012/wordml" xmlns:w16cex="http://schemas.microsoft.com/office/word/2018/wordml/cex" xmlns:w16cid="http://schemas.microsoft.com/office/word/2016/wordml/cid" xmlns:w16="http://schemas.microsoft.com/office/word/2018/wordml" xmlns:w16sdtdh="http://schemas.microsoft.com/office/word/2020/wordml/sdtdatahash" xmlns:w16se="http://schemas.microsoft.com/office/word/2015/wordml/symex" xmlns:wpg="http://schemas.microsoft.com/office/word/2010/wordprocessingGroup" xmlns:wpi="http://schemas.microsoft.com/office/word/2010/wordprocessingInk" xmlns:wne="http://schemas.microsoft.com/office/word/2006/wordml" xmlns:wps="http://schemas.microsoft.com/office/word/2010/wordprocessingShape" mc:Ignorable="w14 w15 w16se w16cid w16 w16cex w16sdtdh wp14">
+  <w:abstractNum w:abstractNumId="0" w15:restartNumberingAfterBreak="0">
+    <w:nsid w:val="2CFE415C"/>
+    <w:multiLevelType w:val="hybridMultilevel"/>
+    <w:tmpl w:val="87D0D852"/>
+    <w:lvl w:ilvl="0" w:tplc="0409000F">
+      <w:start w:val="1"/>
+      <w:numFmt w:val="decimal"/>
+      <w:lvlText w:val="%1."/>
+      <w:lvlJc w:val="left"/>
+      <w:pPr>
+        <w:ind w:left="720" w:hanging="360"/>
+      </w:pPr>
+      <w:rPr>
+        <w:rFonts w:hint="default"/>
+      </w:rPr>
+    </w:lvl>
+    <w:lvl w:ilvl="1" w:tplc="04090019" w:tentative="1">
+      <w:start w:val="1"/>
+      <w:numFmt w:val="lowerLetter"/>
+      <w:lvlText w:val="%2."/>
+      <w:lvlJc w:val="left"/>
+      <w:pPr>
+        <w:ind w:left="1440" w:hanging="360"/>
+      </w:pPr>
+    </w:lvl>
+    <w:lvl w:ilvl="2" w:tplc="0409001B" w:tentative="1">
+      <w:start w:val="1"/>
+      <w:numFmt w:val="lowerRoman"/>
+      <w:lvlText w:val="%3."/>
+      <w:lvlJc w:val="right"/>
+      <w:pPr>
+        <w:ind w:left="2160" w:hanging="180"/>
+      </w:pPr>
+    </w:lvl>
+    <w:lvl w:ilvl="3" w:tplc="0409000F" w:tentative="1">
+      <w:start w:val="1"/>
+      <w:numFmt w:val="decimal"/>
+      <w:lvlText w:val="%4."/>
+      <w:lvlJc w:val="left"/>
+      <w:pPr>
+        <w:ind w:left="2880" w:hanging="360"/>
+      </w:pPr>
+    </w:lvl>
+    <w:lvl w:ilvl="4" w:tplc="04090019" w:tentative="1">
+      <w:start w:val="1"/>
+      <w:numFmt w:val="lowerLetter"/>
+      <w:lvlText w:val="%5."/>
+      <w:lvlJc w:val="left"/>
+      <w:pPr>
+        <w:ind w:left="3600" w:hanging="360"/>
+      </w:pPr>
+    </w:lvl>
+    <w:lvl w:ilvl="5" w:tplc="0409001B" w:tentative="1">
+      <w:start w:val="1"/>
+      <w:numFmt w:val="lowerRoman"/>
+      <w:lvlText w:val="%6."/>
+      <w:lvlJc w:val="right"/>
+      <w:pPr>
+        <w:ind w:left="4320" w:hanging="180"/>
+      </w:pPr>
+    </w:lvl>
+    <w:lvl w:ilvl="6" w:tplc="0409000F" w:tentative="1">
+      <w:start w:val="1"/>
+      <w:numFmt w:val="decimal"/>
+      <w:lvlText w:val="%7."/>
+      <w:lvlJc w:val="left"/>
+      <w:pPr>
+        <w:ind w:left="5040" w:hanging="360"/>
+      </w:pPr>
+    </w:lvl>
+    <w:lvl w:ilvl="7" w:tplc="04090019" w:tentative="1">
+      <w:start w:val="1"/>
+      <w:numFmt w:val="lowerLetter"/>
+      <w:lvlText w:val="%8."/>
+      <w:lvlJc w:val="left"/>
+      <w:pPr>
+        <w:ind w:left="5760" w:hanging="360"/>
+      </w:pPr>
+    </w:lvl>
+    <w:lvl w:ilvl="8" w:tplc="0409001B" w:tentative="1">
+      <w:start w:val="1"/>
+      <w:numFmt w:val="lowerRoman"/>
+      <w:lvlText w:val="%9."/>
+      <w:lvlJc w:val="right"/>
+      <w:pPr>
+        <w:ind w:left="6480" w:hanging="180"/>
+      </w:pPr>
+    </w:lvl>
+  </w:abstractNum>
+  <w:abstractNum w:abstractNumId="1" w15:restartNumberingAfterBreak="0">
+    <w:nsid w:val="3B865007"/>
+    <w:multiLevelType w:val="hybridMultilevel"/>
+    <w:tmpl w:val="B858B688"/>
+    <w:lvl w:ilvl="0" w:tplc="0409000F">
+      <w:start w:val="1"/>
+      <w:numFmt w:val="decimal"/>
+      <w:lvlText w:val="%1."/>
+      <w:lvlJc w:val="left"/>
+      <w:pPr>
+        <w:ind w:left="720" w:hanging="360"/>
+      </w:pPr>
+      <w:rPr>
+        <w:rFonts w:hint="default"/>
+      </w:rPr>
+    </w:lvl>
+    <w:lvl w:ilvl="1" w:tplc="04090019" w:tentative="1">
+      <w:start w:val="1"/>
+      <w:numFmt w:val="lowerLetter"/>
+      <w:lvlText w:val="%2."/>
+      <w:lvlJc w:val="left"/>
+      <w:pPr>
+        <w:ind w:left="1440" w:hanging="360"/>
+      </w:pPr>
+    </w:lvl>
+    <w:lvl w:ilvl="2" w:tplc="0409001B" w:tentative="1">
+      <w:start w:val="1"/>
+      <w:numFmt w:val="lowerRoman"/>
+      <w:lvlText w:val="%3."/>
+      <w:lvlJc w:val="right"/>
+      <w:pPr>
+        <w:ind w:left="2160" w:hanging="180"/>
+      </w:pPr>
+    </w:lvl>
+    <w:lvl w:ilvl="3" w:tplc="0409000F" w:tentative="1">
+      <w:start w:val="1"/>
+      <w:numFmt w:val="decimal"/>
+      <w:lvlText w:val="%4."/>
+      <w:lvlJc w:val="left"/>
+      <w:pPr>
+        <w:ind w:left="2880" w:hanging="360"/>
+      </w:pPr>
+    </w:lvl>
+    <w:lvl w:ilvl="4" w:tplc="04090019" w:tentative="1">
+      <w:start w:val="1"/>
+      <w:numFmt w:val="lowerLetter"/>
+      <w:lvlText w:val="%5."/>
+      <w:lvlJc w:val="left"/>
+      <w:pPr>
+        <w:ind w:left="3600" w:hanging="360"/>
+      </w:pPr>
+    </w:lvl>
+    <w:lvl w:ilvl="5" w:tplc="0409001B" w:tentative="1">
+      <w:start w:val="1"/>
+      <w:numFmt w:val="lowerRoman"/>
+      <w:lvlText w:val="%6."/>
+      <w:lvlJc w:val="right"/>
+      <w:pPr>
+        <w:ind w:left="4320" w:hanging="180"/>
+      </w:pPr>
+    </w:lvl>
+    <w:lvl w:ilvl="6" w:tplc="0409000F" w:tentative="1">
+      <w:start w:val="1"/>
+      <w:numFmt w:val="decimal"/>
+      <w:lvlText w:val="%7."/>
+      <w:lvlJc w:val="left"/>
+      <w:pPr>
+        <w:ind w:left="5040" w:hanging="360"/>
+      </w:pPr>
+    </w:lvl>
+    <w:lvl w:ilvl="7" w:tplc="04090019" w:tentative="1">
+      <w:start w:val="1"/>
+      <w:numFmt w:val="lowerLetter"/>
+      <w:lvlText w:val="%8."/>
+      <w:lvlJc w:val="left"/>
+      <w:pPr>
+        <w:ind w:left="5760" w:hanging="360"/>
+      </w:pPr>
+    </w:lvl>
+    <w:lvl w:ilvl="8" w:tplc="0409001B" w:tentative="1">
+      <w:start w:val="1"/>
+      <w:numFmt w:val="lowerRoman"/>
+      <w:lvlText w:val="%9."/>
+      <w:lvlJc w:val="right"/>
+      <w:pPr>
+        <w:ind w:left="6480" w:hanging="180"/>
+      </w:pPr>
+    </w:lvl>
+  </w:abstractNum>
+  <w:num w:numId="1" w16cid:durableId="297230261">
+    <w:abstractNumId w:val="1"/>
+  </w:num>
+  <w:num w:numId="2" w16cid:durableId="810057621">
+    <w:abstractNumId w:val="0"/>
+  </w:num>
+</w:numbering>
 </file>
 
 <file path=word/styles.xml><?xml version="1.0" encoding="utf-8"?>
@@ -663,6 +955,7 @@
   <w:style w:type="character" w:default="1" w:styleId="DefaultParagraphFont">
     <w:name w:val="Default Paragraph Font"/>
     <w:uiPriority w:val="1"/>
+    <w:semiHidden/>
     <w:unhideWhenUsed/>
   </w:style>
   <w:style w:type="table" w:default="1" w:styleId="TableNormal">
@@ -704,6 +997,17 @@
         <w:insideV w:val="single" w:sz="4" w:space="0" w:color="auto"/>
       </w:tblBorders>
     </w:tblPr>
+  </w:style>
+  <w:style w:type="paragraph" w:styleId="ListParagraph">
+    <w:name w:val="List Paragraph"/>
+    <w:basedOn w:val="Normal"/>
+    <w:uiPriority w:val="34"/>
+    <w:qFormat/>
+    <w:rsid w:val="009B6062"/>
+    <w:pPr>
+      <w:ind w:left="720"/>
+      <w:contextualSpacing/>
+    </w:pPr>
   </w:style>
 </w:styles>
 </file>

--- a/Meetings Log.docx
+++ b/Meetings Log.docx
@@ -3,9 +3,37 @@
 <w:document xmlns:wpc="http://schemas.microsoft.com/office/word/2010/wordprocessingCanvas" xmlns:cx="http://schemas.microsoft.com/office/drawing/2014/chartex" xmlns:cx1="http://schemas.microsoft.com/office/drawing/2015/9/8/chartex" xmlns:cx2="http://schemas.microsoft.com/office/drawing/2015/10/21/chartex" xmlns:cx3="http://schemas.microsoft.com/office/drawing/2016/5/9/chartex" xmlns:cx4="http://schemas.microsoft.com/office/drawing/2016/5/10/chartex" xmlns:cx5="http://schemas.microsoft.com/office/drawing/2016/5/11/chartex" xmlns:cx6="http://schemas.microsoft.com/office/drawing/2016/5/12/chartex" xmlns:cx7="http://schemas.microsoft.com/office/drawing/2016/5/13/chartex" xmlns:cx8="http://schemas.microsoft.com/office/drawing/2016/5/14/chartex" xmlns:mc="http://schemas.openxmlformats.org/markup-compatibility/2006" xmlns:aink="http://schemas.microsoft.com/office/drawing/2016/ink" xmlns:am3d="http://schemas.microsoft.com/office/drawing/2017/model3d" xmlns:o="urn:schemas-microsoft-com:office:office" xmlns:oel="http://schemas.microsoft.com/office/2019/extlst" xmlns:r="http://schemas.openxmlformats.org/officeDocument/2006/relationships" xmlns:m="http://schemas.openxmlformats.org/officeDocument/2006/math" xmlns:v="urn:schemas-microsoft-com:vml" xmlns:wp14="http://schemas.microsoft.com/office/word/2010/wordprocessingDrawing" xmlns:wp="http://schemas.openxmlformats.org/drawingml/2006/wordprocessingDrawing" xmlns:w10="urn:schemas-microsoft-com:office:word" xmlns:w="http://schemas.openxmlformats.org/wordprocessingml/2006/main" xmlns:w14="http://schemas.microsoft.com/office/word/2010/wordml" xmlns:w15="http://schemas.microsoft.com/office/word/2012/wordml" xmlns:w16cex="http://schemas.microsoft.com/office/word/2018/wordml/cex" xmlns:w16cid="http://schemas.microsoft.com/office/word/2016/wordml/cid" xmlns:w16="http://schemas.microsoft.com/office/word/2018/wordml" xmlns:w16sdtdh="http://schemas.microsoft.com/office/word/2020/wordml/sdtdatahash" xmlns:w16se="http://schemas.microsoft.com/office/word/2015/wordml/symex" xmlns:wpg="http://schemas.microsoft.com/office/word/2010/wordprocessingGroup" xmlns:wpi="http://schemas.microsoft.com/office/word/2010/wordprocessingInk" xmlns:wne="http://schemas.microsoft.com/office/word/2006/wordml" xmlns:wps="http://schemas.microsoft.com/office/word/2010/wordprocessingShape" mc:Ignorable="w14 w15 w16se w16cid w16 w16cex w16sdtdh wp14">
   <w:body>
     <w:p>
-      <w:r>
-        <w:t>Doctor’s Meetings</w:t>
-      </w:r>
+      <w:pPr>
+        <w:jc w:val="center"/>
+        <w:rPr>
+          <w:rFonts w:asciiTheme="minorBidi" w:hAnsiTheme="minorBidi"/>
+          <w:sz w:val="28"/>
+          <w:szCs w:val="28"/>
+        </w:rPr>
+      </w:pPr>
+      <w:r>
+        <w:rPr>
+          <w:rFonts w:asciiTheme="minorBidi" w:hAnsiTheme="minorBidi"/>
+          <w:sz w:val="28"/>
+          <w:szCs w:val="28"/>
+        </w:rPr>
+        <w:t xml:space="preserve">Meetings </w:t>
+      </w:r>
+      <w:r>
+        <w:rPr>
+          <w:rFonts w:asciiTheme="minorBidi" w:hAnsiTheme="minorBidi"/>
+          <w:sz w:val="28"/>
+          <w:szCs w:val="28"/>
+        </w:rPr>
+        <w:t>Timetable</w:t>
+      </w:r>
+    </w:p>
+    <w:p>
+      <w:pPr>
+        <w:rPr>
+          <w:rFonts w:asciiTheme="minorBidi" w:hAnsiTheme="minorBidi"/>
+        </w:rPr>
+      </w:pPr>
     </w:p>
     <w:tbl>
       <w:tblPr>
@@ -15,9 +43,10 @@
         <w:tblLook w:val="04A0" w:firstRow="1" w:lastRow="0" w:firstColumn="1" w:lastColumn="0" w:noHBand="0" w:noVBand="1"/>
       </w:tblPr>
       <w:tblGrid>
-        <w:gridCol w:w="3075"/>
-        <w:gridCol w:w="2050"/>
-        <w:gridCol w:w="4135"/>
+        <w:gridCol w:w="445"/>
+        <w:gridCol w:w="1800"/>
+        <w:gridCol w:w="2610"/>
+        <w:gridCol w:w="4495"/>
       </w:tblGrid>
       <w:tr>
         <w:trPr>
@@ -26,42 +55,78 @@
         </w:trPr>
         <w:tc>
           <w:tcPr>
-            <w:tcW w:w="3075" w:type="dxa"/>
+            <w:tcW w:w="445" w:type="dxa"/>
             <w:shd w:val="clear" w:color="auto" w:fill="FFFF00"/>
           </w:tcPr>
           <w:p>
             <w:pPr>
+              <w:spacing w:line="276" w:lineRule="auto"/>
               <w:jc w:val="center"/>
+              <w:rPr>
+                <w:rFonts w:asciiTheme="minorBidi" w:hAnsiTheme="minorBidi"/>
+              </w:rPr>
+            </w:pPr>
+          </w:p>
+        </w:tc>
+        <w:tc>
+          <w:tcPr>
+            <w:tcW w:w="1800" w:type="dxa"/>
+            <w:shd w:val="clear" w:color="auto" w:fill="FFFF00"/>
+          </w:tcPr>
+          <w:p>
+            <w:pPr>
+              <w:spacing w:line="276" w:lineRule="auto"/>
+              <w:jc w:val="center"/>
+              <w:rPr>
+                <w:rFonts w:asciiTheme="minorBidi" w:hAnsiTheme="minorBidi"/>
+              </w:rPr>
             </w:pPr>
             <w:r>
+              <w:rPr>
+                <w:rFonts w:asciiTheme="minorBidi" w:hAnsiTheme="minorBidi"/>
+              </w:rPr>
               <w:t>Date</w:t>
             </w:r>
           </w:p>
         </w:tc>
         <w:tc>
           <w:tcPr>
-            <w:tcW w:w="2050" w:type="dxa"/>
+            <w:tcW w:w="2610" w:type="dxa"/>
             <w:shd w:val="clear" w:color="auto" w:fill="FFFF00"/>
           </w:tcPr>
           <w:p>
             <w:pPr>
+              <w:spacing w:line="276" w:lineRule="auto"/>
               <w:jc w:val="center"/>
+              <w:rPr>
+                <w:rFonts w:asciiTheme="minorBidi" w:hAnsiTheme="minorBidi"/>
+              </w:rPr>
             </w:pPr>
             <w:r>
+              <w:rPr>
+                <w:rFonts w:asciiTheme="minorBidi" w:hAnsiTheme="minorBidi"/>
+              </w:rPr>
               <w:t>Online/On Campus</w:t>
             </w:r>
           </w:p>
         </w:tc>
         <w:tc>
           <w:tcPr>
-            <w:tcW w:w="4135" w:type="dxa"/>
+            <w:tcW w:w="4495" w:type="dxa"/>
             <w:shd w:val="clear" w:color="auto" w:fill="FFFF00"/>
           </w:tcPr>
           <w:p>
             <w:pPr>
+              <w:spacing w:line="276" w:lineRule="auto"/>
               <w:jc w:val="center"/>
+              <w:rPr>
+                <w:rFonts w:asciiTheme="minorBidi" w:hAnsiTheme="minorBidi"/>
+              </w:rPr>
             </w:pPr>
             <w:r>
+              <w:rPr>
+                <w:rFonts w:asciiTheme="minorBidi" w:hAnsiTheme="minorBidi"/>
+              </w:rPr>
               <w:t>Topic</w:t>
             </w:r>
           </w:p>
@@ -74,39 +139,80 @@
         </w:trPr>
         <w:tc>
           <w:tcPr>
-            <w:tcW w:w="3075" w:type="dxa"/>
+            <w:tcW w:w="445" w:type="dxa"/>
           </w:tcPr>
           <w:p>
             <w:pPr>
+              <w:spacing w:line="276" w:lineRule="auto"/>
               <w:jc w:val="center"/>
+              <w:rPr>
+                <w:rFonts w:asciiTheme="minorBidi" w:hAnsiTheme="minorBidi"/>
+              </w:rPr>
             </w:pPr>
             <w:r>
+              <w:rPr>
+                <w:rFonts w:asciiTheme="minorBidi" w:hAnsiTheme="minorBidi"/>
+              </w:rPr>
+              <w:t>1</w:t>
+            </w:r>
+          </w:p>
+        </w:tc>
+        <w:tc>
+          <w:tcPr>
+            <w:tcW w:w="1800" w:type="dxa"/>
+          </w:tcPr>
+          <w:p>
+            <w:pPr>
+              <w:spacing w:line="276" w:lineRule="auto"/>
+              <w:jc w:val="center"/>
+              <w:rPr>
+                <w:rFonts w:asciiTheme="minorBidi" w:hAnsiTheme="minorBidi"/>
+              </w:rPr>
+            </w:pPr>
+            <w:r>
+              <w:rPr>
+                <w:rFonts w:asciiTheme="minorBidi" w:hAnsiTheme="minorBidi"/>
+              </w:rPr>
               <w:t>16-9-2023</w:t>
             </w:r>
           </w:p>
         </w:tc>
         <w:tc>
           <w:tcPr>
-            <w:tcW w:w="2050" w:type="dxa"/>
+            <w:tcW w:w="2610" w:type="dxa"/>
           </w:tcPr>
           <w:p>
             <w:pPr>
+              <w:spacing w:line="276" w:lineRule="auto"/>
               <w:jc w:val="center"/>
+              <w:rPr>
+                <w:rFonts w:asciiTheme="minorBidi" w:hAnsiTheme="minorBidi"/>
+              </w:rPr>
             </w:pPr>
             <w:r>
+              <w:rPr>
+                <w:rFonts w:asciiTheme="minorBidi" w:hAnsiTheme="minorBidi"/>
+              </w:rPr>
               <w:t>Online</w:t>
             </w:r>
           </w:p>
         </w:tc>
         <w:tc>
           <w:tcPr>
-            <w:tcW w:w="4135" w:type="dxa"/>
+            <w:tcW w:w="4495" w:type="dxa"/>
           </w:tcPr>
           <w:p>
             <w:pPr>
+              <w:spacing w:line="276" w:lineRule="auto"/>
               <w:jc w:val="center"/>
+              <w:rPr>
+                <w:rFonts w:asciiTheme="minorBidi" w:hAnsiTheme="minorBidi"/>
+              </w:rPr>
             </w:pPr>
             <w:r>
+              <w:rPr>
+                <w:rFonts w:asciiTheme="minorBidi" w:hAnsiTheme="minorBidi"/>
+              </w:rPr>
               <w:t>First meet to check tracks and initial ideas</w:t>
             </w:r>
           </w:p>
@@ -119,39 +225,86 @@
         </w:trPr>
         <w:tc>
           <w:tcPr>
-            <w:tcW w:w="3075" w:type="dxa"/>
+            <w:tcW w:w="445" w:type="dxa"/>
           </w:tcPr>
           <w:p>
             <w:pPr>
+              <w:spacing w:line="276" w:lineRule="auto"/>
               <w:jc w:val="center"/>
+              <w:rPr>
+                <w:rFonts w:asciiTheme="minorBidi" w:hAnsiTheme="minorBidi"/>
+              </w:rPr>
             </w:pPr>
             <w:r>
+              <w:rPr>
+                <w:rFonts w:asciiTheme="minorBidi" w:hAnsiTheme="minorBidi"/>
+              </w:rPr>
+              <w:t>2</w:t>
+            </w:r>
+          </w:p>
+        </w:tc>
+        <w:tc>
+          <w:tcPr>
+            <w:tcW w:w="1800" w:type="dxa"/>
+          </w:tcPr>
+          <w:p>
+            <w:pPr>
+              <w:spacing w:line="276" w:lineRule="auto"/>
+              <w:jc w:val="center"/>
+              <w:rPr>
+                <w:rFonts w:asciiTheme="minorBidi" w:hAnsiTheme="minorBidi"/>
+              </w:rPr>
+            </w:pPr>
+            <w:r>
+              <w:rPr>
+                <w:rFonts w:asciiTheme="minorBidi" w:hAnsiTheme="minorBidi"/>
+              </w:rPr>
               <w:t>29-9-2023</w:t>
             </w:r>
           </w:p>
         </w:tc>
         <w:tc>
           <w:tcPr>
-            <w:tcW w:w="2050" w:type="dxa"/>
+            <w:tcW w:w="2610" w:type="dxa"/>
           </w:tcPr>
           <w:p>
             <w:pPr>
+              <w:spacing w:line="276" w:lineRule="auto"/>
               <w:jc w:val="center"/>
+              <w:rPr>
+                <w:rFonts w:asciiTheme="minorBidi" w:hAnsiTheme="minorBidi"/>
+              </w:rPr>
             </w:pPr>
             <w:r>
-              <w:t>online</w:t>
+              <w:rPr>
+                <w:rFonts w:asciiTheme="minorBidi" w:hAnsiTheme="minorBidi"/>
+              </w:rPr>
+              <w:t>O</w:t>
+            </w:r>
+            <w:r>
+              <w:rPr>
+                <w:rFonts w:asciiTheme="minorBidi" w:hAnsiTheme="minorBidi"/>
+              </w:rPr>
+              <w:t>nline</w:t>
             </w:r>
           </w:p>
         </w:tc>
         <w:tc>
           <w:tcPr>
-            <w:tcW w:w="4135" w:type="dxa"/>
+            <w:tcW w:w="4495" w:type="dxa"/>
           </w:tcPr>
           <w:p>
             <w:pPr>
+              <w:spacing w:line="276" w:lineRule="auto"/>
               <w:jc w:val="center"/>
+              <w:rPr>
+                <w:rFonts w:asciiTheme="minorBidi" w:hAnsiTheme="minorBidi"/>
+              </w:rPr>
             </w:pPr>
             <w:r>
+              <w:rPr>
+                <w:rFonts w:asciiTheme="minorBidi" w:hAnsiTheme="minorBidi"/>
+              </w:rPr>
               <w:t>Discussing our new ideas</w:t>
             </w:r>
           </w:p>
@@ -164,39 +317,80 @@
         </w:trPr>
         <w:tc>
           <w:tcPr>
-            <w:tcW w:w="3075" w:type="dxa"/>
+            <w:tcW w:w="445" w:type="dxa"/>
           </w:tcPr>
           <w:p>
             <w:pPr>
+              <w:spacing w:line="276" w:lineRule="auto"/>
               <w:jc w:val="center"/>
+              <w:rPr>
+                <w:rFonts w:asciiTheme="minorBidi" w:hAnsiTheme="minorBidi"/>
+              </w:rPr>
             </w:pPr>
             <w:r>
+              <w:rPr>
+                <w:rFonts w:asciiTheme="minorBidi" w:hAnsiTheme="minorBidi"/>
+              </w:rPr>
+              <w:t>3</w:t>
+            </w:r>
+          </w:p>
+        </w:tc>
+        <w:tc>
+          <w:tcPr>
+            <w:tcW w:w="1800" w:type="dxa"/>
+          </w:tcPr>
+          <w:p>
+            <w:pPr>
+              <w:spacing w:line="276" w:lineRule="auto"/>
+              <w:jc w:val="center"/>
+              <w:rPr>
+                <w:rFonts w:asciiTheme="minorBidi" w:hAnsiTheme="minorBidi"/>
+              </w:rPr>
+            </w:pPr>
+            <w:r>
+              <w:rPr>
+                <w:rFonts w:asciiTheme="minorBidi" w:hAnsiTheme="minorBidi"/>
+              </w:rPr>
               <w:t>3-10-2023</w:t>
             </w:r>
           </w:p>
         </w:tc>
         <w:tc>
           <w:tcPr>
-            <w:tcW w:w="2050" w:type="dxa"/>
+            <w:tcW w:w="2610" w:type="dxa"/>
           </w:tcPr>
           <w:p>
             <w:pPr>
+              <w:spacing w:line="276" w:lineRule="auto"/>
               <w:jc w:val="center"/>
+              <w:rPr>
+                <w:rFonts w:asciiTheme="minorBidi" w:hAnsiTheme="minorBidi"/>
+              </w:rPr>
             </w:pPr>
             <w:r>
+              <w:rPr>
+                <w:rFonts w:asciiTheme="minorBidi" w:hAnsiTheme="minorBidi"/>
+              </w:rPr>
               <w:t>On campus</w:t>
             </w:r>
           </w:p>
         </w:tc>
         <w:tc>
           <w:tcPr>
-            <w:tcW w:w="4135" w:type="dxa"/>
+            <w:tcW w:w="4495" w:type="dxa"/>
           </w:tcPr>
           <w:p>
             <w:pPr>
+              <w:spacing w:line="276" w:lineRule="auto"/>
               <w:jc w:val="center"/>
+              <w:rPr>
+                <w:rFonts w:asciiTheme="minorBidi" w:hAnsiTheme="minorBidi"/>
+              </w:rPr>
             </w:pPr>
             <w:r>
+              <w:rPr>
+                <w:rFonts w:asciiTheme="minorBidi" w:hAnsiTheme="minorBidi"/>
+              </w:rPr>
               <w:t>The regulations for our sponsor</w:t>
             </w:r>
           </w:p>
@@ -209,148 +403,4845 @@
         </w:trPr>
         <w:tc>
           <w:tcPr>
-            <w:tcW w:w="3075" w:type="dxa"/>
+            <w:tcW w:w="445" w:type="dxa"/>
           </w:tcPr>
           <w:p>
             <w:pPr>
+              <w:spacing w:line="276" w:lineRule="auto"/>
               <w:jc w:val="center"/>
+              <w:rPr>
+                <w:rFonts w:asciiTheme="minorBidi" w:hAnsiTheme="minorBidi"/>
+              </w:rPr>
             </w:pPr>
             <w:r>
+              <w:rPr>
+                <w:rFonts w:asciiTheme="minorBidi" w:hAnsiTheme="minorBidi"/>
+              </w:rPr>
+              <w:t>4</w:t>
+            </w:r>
+          </w:p>
+        </w:tc>
+        <w:tc>
+          <w:tcPr>
+            <w:tcW w:w="1800" w:type="dxa"/>
+          </w:tcPr>
+          <w:p>
+            <w:pPr>
+              <w:spacing w:line="276" w:lineRule="auto"/>
+              <w:jc w:val="center"/>
+              <w:rPr>
+                <w:rFonts w:asciiTheme="minorBidi" w:hAnsiTheme="minorBidi"/>
+              </w:rPr>
+            </w:pPr>
+            <w:r>
+              <w:rPr>
+                <w:rFonts w:asciiTheme="minorBidi" w:hAnsiTheme="minorBidi"/>
+              </w:rPr>
               <w:t>12-10-2023</w:t>
             </w:r>
           </w:p>
         </w:tc>
         <w:tc>
           <w:tcPr>
-            <w:tcW w:w="2050" w:type="dxa"/>
+            <w:tcW w:w="2610" w:type="dxa"/>
           </w:tcPr>
           <w:p>
             <w:pPr>
+              <w:spacing w:line="276" w:lineRule="auto"/>
               <w:jc w:val="center"/>
+              <w:rPr>
+                <w:rFonts w:asciiTheme="minorBidi" w:hAnsiTheme="minorBidi"/>
+              </w:rPr>
             </w:pPr>
             <w:r>
+              <w:rPr>
+                <w:rFonts w:asciiTheme="minorBidi" w:hAnsiTheme="minorBidi"/>
+              </w:rPr>
               <w:t>On campus</w:t>
             </w:r>
           </w:p>
         </w:tc>
         <w:tc>
           <w:tcPr>
-            <w:tcW w:w="4135" w:type="dxa"/>
+            <w:tcW w:w="4495" w:type="dxa"/>
           </w:tcPr>
           <w:p>
             <w:pPr>
+              <w:spacing w:line="276" w:lineRule="auto"/>
               <w:jc w:val="center"/>
+              <w:rPr>
+                <w:rFonts w:asciiTheme="minorBidi" w:hAnsiTheme="minorBidi"/>
+              </w:rPr>
             </w:pPr>
             <w:r>
+              <w:rPr>
+                <w:rFonts w:asciiTheme="minorBidi" w:hAnsiTheme="minorBidi"/>
+              </w:rPr>
               <w:t>Medical Track filed discussion</w:t>
             </w:r>
           </w:p>
         </w:tc>
       </w:tr>
+      <w:tr>
+        <w:trPr>
+          <w:trHeight w:val="413"/>
+          <w:jc w:val="center"/>
+        </w:trPr>
+        <w:tc>
+          <w:tcPr>
+            <w:tcW w:w="445" w:type="dxa"/>
+          </w:tcPr>
+          <w:p>
+            <w:pPr>
+              <w:spacing w:line="276" w:lineRule="auto"/>
+              <w:jc w:val="center"/>
+              <w:rPr>
+                <w:rFonts w:asciiTheme="minorBidi" w:hAnsiTheme="minorBidi"/>
+              </w:rPr>
+            </w:pPr>
+            <w:r>
+              <w:rPr>
+                <w:rFonts w:asciiTheme="minorBidi" w:hAnsiTheme="minorBidi"/>
+              </w:rPr>
+              <w:t>5</w:t>
+            </w:r>
+          </w:p>
+        </w:tc>
+        <w:tc>
+          <w:tcPr>
+            <w:tcW w:w="1800" w:type="dxa"/>
+          </w:tcPr>
+          <w:p>
+            <w:pPr>
+              <w:spacing w:line="276" w:lineRule="auto"/>
+              <w:jc w:val="center"/>
+              <w:rPr>
+                <w:rFonts w:asciiTheme="minorBidi" w:hAnsiTheme="minorBidi"/>
+              </w:rPr>
+            </w:pPr>
+            <w:r>
+              <w:rPr>
+                <w:rFonts w:asciiTheme="minorBidi" w:hAnsiTheme="minorBidi"/>
+              </w:rPr>
+              <w:t>19-12-2023</w:t>
+            </w:r>
+          </w:p>
+        </w:tc>
+        <w:tc>
+          <w:tcPr>
+            <w:tcW w:w="2610" w:type="dxa"/>
+          </w:tcPr>
+          <w:p>
+            <w:pPr>
+              <w:spacing w:line="276" w:lineRule="auto"/>
+              <w:jc w:val="center"/>
+              <w:rPr>
+                <w:rFonts w:asciiTheme="minorBidi" w:hAnsiTheme="minorBidi"/>
+              </w:rPr>
+            </w:pPr>
+            <w:r>
+              <w:rPr>
+                <w:rFonts w:asciiTheme="minorBidi" w:hAnsiTheme="minorBidi"/>
+              </w:rPr>
+              <w:t>On campus</w:t>
+            </w:r>
+          </w:p>
+        </w:tc>
+        <w:tc>
+          <w:tcPr>
+            <w:tcW w:w="4495" w:type="dxa"/>
+          </w:tcPr>
+          <w:p>
+            <w:pPr>
+              <w:spacing w:line="276" w:lineRule="auto"/>
+              <w:jc w:val="center"/>
+              <w:rPr>
+                <w:rFonts w:asciiTheme="minorBidi" w:hAnsiTheme="minorBidi"/>
+              </w:rPr>
+            </w:pPr>
+            <w:r>
+              <w:rPr>
+                <w:rFonts w:asciiTheme="minorBidi" w:hAnsiTheme="minorBidi"/>
+              </w:rPr>
+              <w:t>Seminar Rehearsal</w:t>
+            </w:r>
+          </w:p>
+        </w:tc>
+      </w:tr>
     </w:tbl>
-    <w:p/>
-    <w:p/>
-    <w:p>
-      <w:r>
-        <w:t>30-12-2023</w:t>
+    <w:p>
+      <w:pPr>
+        <w:rPr>
+          <w:rFonts w:asciiTheme="minorBidi" w:hAnsiTheme="minorBidi"/>
+        </w:rPr>
+      </w:pPr>
+    </w:p>
+    <w:p>
+      <w:pPr>
+        <w:jc w:val="center"/>
+        <w:rPr>
+          <w:rFonts w:asciiTheme="minorBidi" w:hAnsiTheme="minorBidi"/>
+          <w:sz w:val="28"/>
+          <w:szCs w:val="28"/>
+        </w:rPr>
+      </w:pPr>
+    </w:p>
+    <w:p>
+      <w:pPr>
+        <w:jc w:val="center"/>
+        <w:rPr>
+          <w:rFonts w:asciiTheme="minorBidi" w:hAnsiTheme="minorBidi"/>
+          <w:sz w:val="28"/>
+          <w:szCs w:val="28"/>
+        </w:rPr>
+      </w:pPr>
+      <w:r>
+        <w:rPr>
+          <w:rFonts w:asciiTheme="minorBidi" w:hAnsiTheme="minorBidi"/>
+          <w:sz w:val="28"/>
+          <w:szCs w:val="28"/>
+        </w:rPr>
+        <w:t>Meetings Details</w:t>
+      </w:r>
+    </w:p>
+    <w:p>
+      <w:pPr>
+        <w:spacing w:after="0" w:line="240" w:lineRule="auto"/>
+        <w:rPr>
+          <w:rFonts w:asciiTheme="minorBidi" w:eastAsia="Times New Roman" w:hAnsiTheme="minorBidi"/>
+          <w:b/>
+          <w:bCs/>
+          <w:kern w:val="0"/>
+          <w14:ligatures w14:val="none"/>
+        </w:rPr>
+      </w:pPr>
+    </w:p>
+    <w:p>
+      <w:pPr>
+        <w:pStyle w:val="Heading2"/>
+        <w:rPr>
+          <w:rFonts w:eastAsia="Times New Roman"/>
+        </w:rPr>
+      </w:pPr>
+      <w:r>
+        <w:rPr>
+          <w:rFonts w:eastAsia="Times New Roman"/>
+        </w:rPr>
+        <w:t>Meet (1)</w:t>
+      </w:r>
+      <w:r>
+        <w:rPr>
+          <w:rFonts w:eastAsia="Times New Roman"/>
+        </w:rPr>
+        <w:t xml:space="preserve">: </w:t>
+      </w:r>
+      <w:proofErr w:type="gramStart"/>
+      <w:r>
+        <w:rPr>
+          <w:rFonts w:eastAsia="Times New Roman"/>
+        </w:rPr>
+        <w:t>16-9-2023</w:t>
+      </w:r>
+      <w:proofErr w:type="gramEnd"/>
+    </w:p>
+    <w:p>
+      <w:pPr>
+        <w:pStyle w:val="ListParagraph"/>
+        <w:numPr>
+          <w:ilvl w:val="0"/>
+          <w:numId w:val="97"/>
+        </w:numPr>
+        <w:spacing w:after="0" w:line="240" w:lineRule="auto"/>
+        <w:rPr>
+          <w:rFonts w:asciiTheme="minorBidi" w:hAnsiTheme="minorBidi"/>
+        </w:rPr>
+      </w:pPr>
+      <w:r>
+        <w:rPr>
+          <w:rStyle w:val="Heading3Char"/>
+        </w:rPr>
+        <w:t>Main Topic</w:t>
+      </w:r>
+      <w:r>
+        <w:rPr>
+          <w:rFonts w:asciiTheme="minorBidi" w:hAnsiTheme="minorBidi"/>
+          <w:sz w:val="24"/>
+          <w:szCs w:val="24"/>
+        </w:rPr>
+        <w:t>:</w:t>
+      </w:r>
+      <w:r>
+        <w:rPr>
+          <w:rFonts w:asciiTheme="minorBidi" w:hAnsiTheme="minorBidi"/>
+        </w:rPr>
+        <w:t xml:space="preserve"> </w:t>
+      </w:r>
+      <w:r>
+        <w:rPr>
+          <w:rFonts w:asciiTheme="minorBidi" w:hAnsiTheme="minorBidi"/>
+        </w:rPr>
+        <w:t xml:space="preserve">Discussing </w:t>
+      </w:r>
+      <w:r>
+        <w:rPr>
+          <w:rFonts w:asciiTheme="minorBidi" w:hAnsiTheme="minorBidi"/>
+        </w:rPr>
+        <w:t>Tracks</w:t>
+      </w:r>
+      <w:r>
+        <w:rPr>
+          <w:rFonts w:asciiTheme="minorBidi" w:hAnsiTheme="minorBidi"/>
+        </w:rPr>
+        <w:t xml:space="preserve"> to </w:t>
+      </w:r>
+      <w:r>
+        <w:rPr>
+          <w:rFonts w:asciiTheme="minorBidi" w:hAnsiTheme="minorBidi"/>
+        </w:rPr>
+        <w:t>search.</w:t>
+      </w:r>
+    </w:p>
+    <w:p>
+      <w:pPr>
+        <w:pStyle w:val="ListParagraph"/>
+        <w:numPr>
+          <w:ilvl w:val="0"/>
+          <w:numId w:val="97"/>
+        </w:numPr>
+        <w:spacing w:after="0" w:line="240" w:lineRule="auto"/>
+        <w:rPr>
+          <w:rFonts w:asciiTheme="minorBidi" w:hAnsiTheme="minorBidi"/>
+          <w:sz w:val="24"/>
+          <w:szCs w:val="24"/>
+        </w:rPr>
+      </w:pPr>
+      <w:r>
+        <w:rPr>
+          <w:rFonts w:asciiTheme="minorBidi" w:hAnsiTheme="minorBidi"/>
+          <w:sz w:val="24"/>
+          <w:szCs w:val="24"/>
+        </w:rPr>
+        <w:t>Our ideas:</w:t>
+      </w:r>
+    </w:p>
+    <w:p>
+      <w:pPr>
+        <w:pStyle w:val="ListParagraph"/>
+        <w:numPr>
+          <w:ilvl w:val="0"/>
+          <w:numId w:val="4"/>
+        </w:numPr>
+        <w:spacing w:after="0" w:line="240" w:lineRule="auto"/>
+        <w:rPr>
+          <w:rFonts w:asciiTheme="minorBidi" w:hAnsiTheme="minorBidi"/>
+        </w:rPr>
+      </w:pPr>
+      <w:r>
+        <w:rPr>
+          <w:rFonts w:asciiTheme="minorBidi" w:eastAsia="Times New Roman" w:hAnsiTheme="minorBidi"/>
+          <w:color w:val="000000"/>
+          <w:kern w:val="0"/>
+          <w14:ligatures w14:val="none"/>
+        </w:rPr>
+        <w:t>Multi-Modal (several inputs)</w:t>
+      </w:r>
+    </w:p>
+    <w:p>
+      <w:pPr>
+        <w:pStyle w:val="ListParagraph"/>
+        <w:numPr>
+          <w:ilvl w:val="0"/>
+          <w:numId w:val="98"/>
+        </w:numPr>
+        <w:spacing w:after="0" w:line="240" w:lineRule="auto"/>
+        <w:textAlignment w:val="baseline"/>
+        <w:rPr>
+          <w:rFonts w:asciiTheme="minorBidi" w:eastAsia="Times New Roman" w:hAnsiTheme="minorBidi"/>
+          <w:color w:val="000000"/>
+          <w:kern w:val="0"/>
+          <w14:ligatures w14:val="none"/>
+        </w:rPr>
+      </w:pPr>
+      <w:hyperlink r:id="rId5" w:history="1">
+        <w:r>
+          <w:rPr>
+            <w:rStyle w:val="Hyperlink"/>
+            <w:rFonts w:asciiTheme="minorBidi" w:eastAsia="Times New Roman" w:hAnsiTheme="minorBidi"/>
+            <w:kern w:val="0"/>
+            <w14:ligatures w14:val="none"/>
+          </w:rPr>
+          <w:t>Face+ Voice Recognition.</w:t>
+        </w:r>
+      </w:hyperlink>
+    </w:p>
+    <w:p>
+      <w:pPr>
+        <w:pStyle w:val="ListParagraph"/>
+        <w:numPr>
+          <w:ilvl w:val="0"/>
+          <w:numId w:val="98"/>
+        </w:numPr>
+        <w:spacing w:after="0" w:line="240" w:lineRule="auto"/>
+        <w:textAlignment w:val="baseline"/>
+        <w:rPr>
+          <w:rFonts w:asciiTheme="minorBidi" w:eastAsia="Times New Roman" w:hAnsiTheme="minorBidi"/>
+          <w:color w:val="000000"/>
+          <w:kern w:val="0"/>
+          <w14:ligatures w14:val="none"/>
+        </w:rPr>
+      </w:pPr>
+      <w:r>
+        <w:rPr>
+          <w:rFonts w:asciiTheme="minorBidi" w:eastAsia="Times New Roman" w:hAnsiTheme="minorBidi"/>
+          <w:color w:val="000000"/>
+          <w:kern w:val="0"/>
+          <w14:ligatures w14:val="none"/>
+        </w:rPr>
+        <w:t>Speech + Text Recognition.</w:t>
+      </w:r>
+    </w:p>
+    <w:p>
+      <w:pPr>
+        <w:pStyle w:val="ListParagraph"/>
+        <w:numPr>
+          <w:ilvl w:val="0"/>
+          <w:numId w:val="98"/>
+        </w:numPr>
+        <w:spacing w:after="0" w:line="240" w:lineRule="auto"/>
+        <w:textAlignment w:val="baseline"/>
+        <w:rPr>
+          <w:rFonts w:asciiTheme="minorBidi" w:eastAsia="Times New Roman" w:hAnsiTheme="minorBidi"/>
+          <w:color w:val="000000"/>
+          <w:kern w:val="0"/>
+          <w14:ligatures w14:val="none"/>
+        </w:rPr>
+      </w:pPr>
+      <w:hyperlink r:id="rId6" w:history="1">
+        <w:r>
+          <w:rPr>
+            <w:rStyle w:val="Hyperlink"/>
+            <w:rFonts w:asciiTheme="minorBidi" w:eastAsia="Times New Roman" w:hAnsiTheme="minorBidi"/>
+            <w:kern w:val="0"/>
+            <w14:ligatures w14:val="none"/>
+          </w:rPr>
+          <w:t>Image and Encoded Text Fusion for Multi-Modal Classification.</w:t>
+        </w:r>
+      </w:hyperlink>
+      <w:r>
+        <w:rPr>
+          <w:rFonts w:asciiTheme="minorBidi" w:eastAsia="Times New Roman" w:hAnsiTheme="minorBidi"/>
+          <w:color w:val="000000"/>
+          <w:kern w:val="0"/>
+          <w14:ligatures w14:val="none"/>
+        </w:rPr>
+        <w:t xml:space="preserve"> </w:t>
+      </w:r>
+    </w:p>
+    <w:p>
+      <w:pPr>
+        <w:numPr>
+          <w:ilvl w:val="0"/>
+          <w:numId w:val="6"/>
+        </w:numPr>
+        <w:tabs>
+          <w:tab w:val="clear" w:pos="720"/>
+        </w:tabs>
+        <w:spacing w:after="0" w:line="240" w:lineRule="auto"/>
+        <w:textAlignment w:val="baseline"/>
+        <w:rPr>
+          <w:rFonts w:asciiTheme="minorBidi" w:eastAsia="Times New Roman" w:hAnsiTheme="minorBidi"/>
+          <w:color w:val="000000"/>
+          <w:kern w:val="0"/>
+          <w14:ligatures w14:val="none"/>
+        </w:rPr>
+      </w:pPr>
+      <w:r>
+        <w:rPr>
+          <w:rFonts w:asciiTheme="minorBidi" w:eastAsia="Times New Roman" w:hAnsiTheme="minorBidi"/>
+          <w:color w:val="000000"/>
+          <w:kern w:val="0"/>
+          <w14:ligatures w14:val="none"/>
+        </w:rPr>
+        <w:t>NLP + Dialects</w:t>
+      </w:r>
+    </w:p>
+    <w:p>
+      <w:pPr>
+        <w:pStyle w:val="ListParagraph"/>
+        <w:numPr>
+          <w:ilvl w:val="0"/>
+          <w:numId w:val="99"/>
+        </w:numPr>
+        <w:spacing w:after="0" w:line="240" w:lineRule="auto"/>
+        <w:textAlignment w:val="baseline"/>
+        <w:rPr>
+          <w:rFonts w:asciiTheme="minorBidi" w:eastAsia="Times New Roman" w:hAnsiTheme="minorBidi"/>
+          <w:color w:val="000000"/>
+          <w:kern w:val="0"/>
+          <w14:ligatures w14:val="none"/>
+        </w:rPr>
+      </w:pPr>
+      <w:r>
+        <w:rPr>
+          <w:rFonts w:asciiTheme="minorBidi" w:eastAsia="Times New Roman" w:hAnsiTheme="minorBidi"/>
+          <w:color w:val="000000"/>
+          <w:kern w:val="0"/>
+          <w14:ligatures w14:val="none"/>
+        </w:rPr>
+        <w:t>Translation - Speech </w:t>
+      </w:r>
+    </w:p>
+    <w:p>
+      <w:pPr>
+        <w:numPr>
+          <w:ilvl w:val="0"/>
+          <w:numId w:val="3"/>
+        </w:numPr>
+        <w:tabs>
+          <w:tab w:val="clear" w:pos="720"/>
+        </w:tabs>
+        <w:spacing w:after="0" w:line="240" w:lineRule="auto"/>
+        <w:textAlignment w:val="baseline"/>
+        <w:rPr>
+          <w:rFonts w:asciiTheme="minorBidi" w:eastAsia="Times New Roman" w:hAnsiTheme="minorBidi"/>
+          <w:color w:val="000000"/>
+          <w:kern w:val="0"/>
+          <w14:ligatures w14:val="none"/>
+        </w:rPr>
+      </w:pPr>
+      <w:r>
+        <w:rPr>
+          <w:rFonts w:asciiTheme="minorBidi" w:eastAsia="Times New Roman" w:hAnsiTheme="minorBidi"/>
+          <w:color w:val="000000"/>
+          <w:kern w:val="0"/>
+          <w14:ligatures w14:val="none"/>
+        </w:rPr>
+        <w:t>Online paid tools</w:t>
+      </w:r>
+    </w:p>
+    <w:p>
+      <w:pPr>
+        <w:numPr>
+          <w:ilvl w:val="1"/>
+          <w:numId w:val="3"/>
+        </w:numPr>
+        <w:spacing w:after="0" w:line="240" w:lineRule="auto"/>
+        <w:textAlignment w:val="baseline"/>
+        <w:rPr>
+          <w:rFonts w:asciiTheme="minorBidi" w:eastAsia="Times New Roman" w:hAnsiTheme="minorBidi"/>
+          <w:color w:val="000000"/>
+          <w:kern w:val="0"/>
+          <w14:ligatures w14:val="none"/>
+        </w:rPr>
+      </w:pPr>
+      <w:r>
+        <w:rPr>
+          <w:rFonts w:asciiTheme="minorBidi" w:eastAsia="Times New Roman" w:hAnsiTheme="minorBidi"/>
+          <w:color w:val="000000"/>
+          <w:kern w:val="0"/>
+          <w14:ligatures w14:val="none"/>
+        </w:rPr>
+        <w:t>RPA + AI.</w:t>
+      </w:r>
+    </w:p>
+    <w:p>
+      <w:pPr>
+        <w:numPr>
+          <w:ilvl w:val="0"/>
+          <w:numId w:val="3"/>
+        </w:numPr>
+        <w:tabs>
+          <w:tab w:val="clear" w:pos="720"/>
+        </w:tabs>
+        <w:spacing w:after="0" w:line="240" w:lineRule="auto"/>
+        <w:textAlignment w:val="baseline"/>
+        <w:rPr>
+          <w:rFonts w:asciiTheme="minorBidi" w:eastAsia="Times New Roman" w:hAnsiTheme="minorBidi"/>
+          <w:color w:val="000000"/>
+          <w:kern w:val="0"/>
+          <w14:ligatures w14:val="none"/>
+        </w:rPr>
+      </w:pPr>
+      <w:r>
+        <w:rPr>
+          <w:rFonts w:asciiTheme="minorBidi" w:eastAsia="Times New Roman" w:hAnsiTheme="minorBidi"/>
+          <w:color w:val="000000"/>
+          <w:kern w:val="0"/>
+          <w14:ligatures w14:val="none"/>
+        </w:rPr>
+        <w:t>Computer Vision</w:t>
+      </w:r>
+    </w:p>
+    <w:p>
+      <w:pPr>
+        <w:numPr>
+          <w:ilvl w:val="0"/>
+          <w:numId w:val="3"/>
+        </w:numPr>
+        <w:tabs>
+          <w:tab w:val="clear" w:pos="720"/>
+        </w:tabs>
+        <w:spacing w:after="0" w:line="240" w:lineRule="auto"/>
+        <w:textAlignment w:val="baseline"/>
+        <w:rPr>
+          <w:rFonts w:asciiTheme="minorBidi" w:eastAsia="Times New Roman" w:hAnsiTheme="minorBidi"/>
+          <w:color w:val="000000"/>
+          <w:kern w:val="0"/>
+          <w14:ligatures w14:val="none"/>
+        </w:rPr>
+      </w:pPr>
+      <w:r>
+        <w:rPr>
+          <w:rFonts w:asciiTheme="minorBidi" w:eastAsia="Times New Roman" w:hAnsiTheme="minorBidi"/>
+          <w:color w:val="000000"/>
+          <w:kern w:val="0"/>
+          <w14:ligatures w14:val="none"/>
+        </w:rPr>
+        <w:t>Medical research.</w:t>
+      </w:r>
+    </w:p>
+    <w:p>
+      <w:pPr>
+        <w:numPr>
+          <w:ilvl w:val="0"/>
+          <w:numId w:val="3"/>
+        </w:numPr>
+        <w:tabs>
+          <w:tab w:val="clear" w:pos="720"/>
+        </w:tabs>
+        <w:spacing w:after="0" w:line="240" w:lineRule="auto"/>
+        <w:textAlignment w:val="baseline"/>
+        <w:rPr>
+          <w:rFonts w:asciiTheme="minorBidi" w:eastAsia="Times New Roman" w:hAnsiTheme="minorBidi"/>
+          <w:color w:val="000000"/>
+          <w:kern w:val="0"/>
+          <w14:ligatures w14:val="none"/>
+        </w:rPr>
+      </w:pPr>
+      <w:r>
+        <w:rPr>
+          <w:rFonts w:asciiTheme="minorBidi" w:eastAsia="Times New Roman" w:hAnsiTheme="minorBidi"/>
+          <w:color w:val="000000"/>
+          <w:kern w:val="0"/>
+          <w14:ligatures w14:val="none"/>
+        </w:rPr>
+        <w:t>Federated Learning</w:t>
+      </w:r>
+    </w:p>
+    <w:p>
+      <w:pPr>
+        <w:numPr>
+          <w:ilvl w:val="1"/>
+          <w:numId w:val="3"/>
+        </w:numPr>
+        <w:spacing w:after="0" w:line="240" w:lineRule="auto"/>
+        <w:textAlignment w:val="baseline"/>
+        <w:rPr>
+          <w:rFonts w:asciiTheme="minorBidi" w:eastAsia="Times New Roman" w:hAnsiTheme="minorBidi"/>
+          <w:color w:val="000000"/>
+          <w:kern w:val="0"/>
+          <w14:ligatures w14:val="none"/>
+        </w:rPr>
+      </w:pPr>
+      <w:r>
+        <w:rPr>
+          <w:rFonts w:asciiTheme="minorBidi" w:eastAsia="Times New Roman" w:hAnsiTheme="minorBidi"/>
+          <w:color w:val="000000"/>
+          <w:kern w:val="0"/>
+          <w14:ligatures w14:val="none"/>
+        </w:rPr>
+        <w:t>Sentiment Analysis.</w:t>
+      </w:r>
+    </w:p>
+    <w:p>
+      <w:pPr>
+        <w:numPr>
+          <w:ilvl w:val="0"/>
+          <w:numId w:val="10"/>
+        </w:numPr>
+        <w:spacing w:after="0" w:line="240" w:lineRule="auto"/>
+        <w:textAlignment w:val="baseline"/>
+        <w:rPr>
+          <w:rFonts w:asciiTheme="minorBidi" w:eastAsia="Times New Roman" w:hAnsiTheme="minorBidi"/>
+          <w:color w:val="000000"/>
+          <w:kern w:val="0"/>
+          <w14:ligatures w14:val="none"/>
+        </w:rPr>
+      </w:pPr>
+      <w:r>
+        <w:rPr>
+          <w:rFonts w:asciiTheme="minorBidi" w:eastAsia="Times New Roman" w:hAnsiTheme="minorBidi"/>
+          <w:color w:val="000000"/>
+          <w:kern w:val="0"/>
+          <w14:ligatures w14:val="none"/>
+        </w:rPr>
+        <w:t>Open Source</w:t>
+      </w:r>
+    </w:p>
+    <w:p>
+      <w:pPr>
+        <w:numPr>
+          <w:ilvl w:val="0"/>
+          <w:numId w:val="10"/>
+        </w:numPr>
+        <w:spacing w:after="0" w:line="240" w:lineRule="auto"/>
+        <w:textAlignment w:val="baseline"/>
+        <w:rPr>
+          <w:rFonts w:asciiTheme="minorBidi" w:eastAsia="Times New Roman" w:hAnsiTheme="minorBidi"/>
+          <w:color w:val="000000"/>
+          <w:kern w:val="0"/>
+          <w14:ligatures w14:val="none"/>
+        </w:rPr>
+      </w:pPr>
+      <w:r>
+        <w:rPr>
+          <w:rFonts w:asciiTheme="minorBidi" w:eastAsia="Times New Roman" w:hAnsiTheme="minorBidi"/>
+          <w:color w:val="000000"/>
+          <w:kern w:val="0"/>
+          <w14:ligatures w14:val="none"/>
+        </w:rPr>
+        <w:t>Computer Vision</w:t>
+      </w:r>
+    </w:p>
+    <w:p>
+      <w:pPr>
+        <w:numPr>
+          <w:ilvl w:val="0"/>
+          <w:numId w:val="10"/>
+        </w:numPr>
+        <w:spacing w:after="0" w:line="240" w:lineRule="auto"/>
+        <w:textAlignment w:val="baseline"/>
+        <w:rPr>
+          <w:rFonts w:asciiTheme="minorBidi" w:eastAsia="Times New Roman" w:hAnsiTheme="minorBidi"/>
+          <w:color w:val="000000"/>
+          <w:kern w:val="0"/>
+          <w14:ligatures w14:val="none"/>
+        </w:rPr>
+      </w:pPr>
+      <w:r>
+        <w:rPr>
+          <w:rFonts w:asciiTheme="minorBidi" w:eastAsia="Times New Roman" w:hAnsiTheme="minorBidi"/>
+          <w:color w:val="000000"/>
+          <w:kern w:val="0"/>
+          <w14:ligatures w14:val="none"/>
+        </w:rPr>
+        <w:t>NLP</w:t>
+      </w:r>
+    </w:p>
+    <w:p>
+      <w:pPr>
+        <w:numPr>
+          <w:ilvl w:val="0"/>
+          <w:numId w:val="10"/>
+        </w:numPr>
+        <w:spacing w:after="0" w:line="240" w:lineRule="auto"/>
+        <w:textAlignment w:val="baseline"/>
+        <w:rPr>
+          <w:rFonts w:asciiTheme="minorBidi" w:eastAsia="Times New Roman" w:hAnsiTheme="minorBidi"/>
+          <w:color w:val="000000"/>
+          <w:kern w:val="0"/>
+          <w14:ligatures w14:val="none"/>
+        </w:rPr>
+      </w:pPr>
+      <w:r>
+        <w:rPr>
+          <w:rFonts w:asciiTheme="minorBidi" w:eastAsia="Times New Roman" w:hAnsiTheme="minorBidi"/>
+          <w:color w:val="000000"/>
+          <w:kern w:val="0"/>
+          <w14:ligatures w14:val="none"/>
+        </w:rPr>
+        <w:t>ML</w:t>
+      </w:r>
+    </w:p>
+    <w:p>
+      <w:pPr>
+        <w:numPr>
+          <w:ilvl w:val="0"/>
+          <w:numId w:val="10"/>
+        </w:numPr>
+        <w:spacing w:after="0" w:line="240" w:lineRule="auto"/>
+        <w:textAlignment w:val="baseline"/>
+        <w:rPr>
+          <w:rFonts w:asciiTheme="minorBidi" w:eastAsia="Times New Roman" w:hAnsiTheme="minorBidi"/>
+          <w:color w:val="000000"/>
+          <w:kern w:val="0"/>
+          <w14:ligatures w14:val="none"/>
+        </w:rPr>
+      </w:pPr>
+      <w:r>
+        <w:rPr>
+          <w:rFonts w:asciiTheme="minorBidi" w:eastAsia="Times New Roman" w:hAnsiTheme="minorBidi"/>
+          <w:color w:val="000000"/>
+          <w:kern w:val="0"/>
+          <w14:ligatures w14:val="none"/>
+        </w:rPr>
+        <w:t>Data Analysis</w:t>
+      </w:r>
+    </w:p>
+    <w:p>
+      <w:pPr>
+        <w:numPr>
+          <w:ilvl w:val="0"/>
+          <w:numId w:val="10"/>
+        </w:numPr>
+        <w:spacing w:after="0" w:line="240" w:lineRule="auto"/>
+        <w:textAlignment w:val="baseline"/>
+        <w:rPr>
+          <w:rFonts w:asciiTheme="minorBidi" w:eastAsia="Times New Roman" w:hAnsiTheme="minorBidi"/>
+          <w:color w:val="000000"/>
+          <w:kern w:val="0"/>
+          <w14:ligatures w14:val="none"/>
+        </w:rPr>
+      </w:pPr>
+      <w:r>
+        <w:rPr>
+          <w:rFonts w:asciiTheme="minorBidi" w:eastAsia="Times New Roman" w:hAnsiTheme="minorBidi"/>
+          <w:color w:val="000000"/>
+          <w:kern w:val="0"/>
+          <w14:ligatures w14:val="none"/>
+        </w:rPr>
+        <w:t>Machine Intelligence</w:t>
+      </w:r>
+    </w:p>
+    <w:p>
+      <w:pPr>
+        <w:numPr>
+          <w:ilvl w:val="0"/>
+          <w:numId w:val="10"/>
+        </w:numPr>
+        <w:spacing w:after="0" w:line="240" w:lineRule="auto"/>
+        <w:textAlignment w:val="baseline"/>
+        <w:rPr>
+          <w:rFonts w:asciiTheme="minorBidi" w:eastAsia="Times New Roman" w:hAnsiTheme="minorBidi"/>
+          <w:color w:val="000000"/>
+          <w:kern w:val="0"/>
+          <w14:ligatures w14:val="none"/>
+        </w:rPr>
+      </w:pPr>
+      <w:r>
+        <w:rPr>
+          <w:rFonts w:asciiTheme="minorBidi" w:eastAsia="Times New Roman" w:hAnsiTheme="minorBidi"/>
+          <w:color w:val="000000"/>
+          <w:kern w:val="0"/>
+          <w14:ligatures w14:val="none"/>
+        </w:rPr>
+        <w:t>Speech Recognition</w:t>
+      </w:r>
+    </w:p>
+    <w:p>
+      <w:pPr>
+        <w:spacing w:after="0" w:line="240" w:lineRule="auto"/>
+        <w:ind w:left="720"/>
+        <w:textAlignment w:val="baseline"/>
+        <w:rPr>
+          <w:rFonts w:asciiTheme="minorBidi" w:eastAsia="Times New Roman" w:hAnsiTheme="minorBidi"/>
+          <w:color w:val="000000"/>
+          <w:kern w:val="0"/>
+          <w14:ligatures w14:val="none"/>
+        </w:rPr>
+      </w:pPr>
+    </w:p>
+    <w:p>
+      <w:pPr>
+        <w:pStyle w:val="ListParagraph"/>
+        <w:numPr>
+          <w:ilvl w:val="0"/>
+          <w:numId w:val="100"/>
+        </w:numPr>
+        <w:spacing w:after="0" w:line="240" w:lineRule="auto"/>
+        <w:textAlignment w:val="baseline"/>
+        <w:rPr>
+          <w:rFonts w:asciiTheme="minorBidi" w:eastAsia="Times New Roman" w:hAnsiTheme="minorBidi"/>
+          <w:color w:val="000000"/>
+          <w:kern w:val="0"/>
+          <w:sz w:val="24"/>
+          <w:szCs w:val="24"/>
+          <w14:ligatures w14:val="none"/>
+        </w:rPr>
+      </w:pPr>
+      <w:r>
+        <w:rPr>
+          <w:rFonts w:asciiTheme="minorBidi" w:eastAsia="Times New Roman" w:hAnsiTheme="minorBidi"/>
+          <w:color w:val="000000"/>
+          <w:kern w:val="0"/>
+          <w:sz w:val="24"/>
+          <w:szCs w:val="24"/>
+          <w14:ligatures w14:val="none"/>
+        </w:rPr>
+        <w:t>Dr Notes:</w:t>
+      </w:r>
+    </w:p>
+    <w:p>
+      <w:pPr>
+        <w:numPr>
+          <w:ilvl w:val="0"/>
+          <w:numId w:val="11"/>
+        </w:numPr>
+        <w:spacing w:after="0" w:line="240" w:lineRule="auto"/>
+        <w:textAlignment w:val="baseline"/>
+        <w:rPr>
+          <w:rFonts w:asciiTheme="minorBidi" w:eastAsia="Times New Roman" w:hAnsiTheme="minorBidi"/>
+          <w:color w:val="000000"/>
+          <w:kern w:val="0"/>
+          <w14:ligatures w14:val="none"/>
+        </w:rPr>
+      </w:pPr>
+      <w:r>
+        <w:rPr>
+          <w:rFonts w:asciiTheme="minorBidi" w:eastAsia="Times New Roman" w:hAnsiTheme="minorBidi"/>
+          <w:color w:val="000000"/>
+          <w:kern w:val="0"/>
+          <w14:ligatures w14:val="none"/>
+        </w:rPr>
+        <w:t xml:space="preserve"> Don’t Focus on </w:t>
+      </w:r>
+      <w:proofErr w:type="spellStart"/>
+      <w:r>
+        <w:rPr>
+          <w:rFonts w:asciiTheme="minorBidi" w:eastAsia="Times New Roman" w:hAnsiTheme="minorBidi"/>
+          <w:color w:val="000000"/>
+          <w:kern w:val="0"/>
+          <w14:ligatures w14:val="none"/>
+        </w:rPr>
+        <w:t>Accuraccy</w:t>
+      </w:r>
+      <w:proofErr w:type="spellEnd"/>
+      <w:r>
+        <w:rPr>
+          <w:rFonts w:asciiTheme="minorBidi" w:eastAsia="Times New Roman" w:hAnsiTheme="minorBidi"/>
+          <w:color w:val="000000"/>
+          <w:kern w:val="0"/>
+          <w14:ligatures w14:val="none"/>
+        </w:rPr>
+        <w:t xml:space="preserve"> </w:t>
+      </w:r>
+      <w:proofErr w:type="gramStart"/>
+      <w:r>
+        <w:rPr>
+          <w:rFonts w:asciiTheme="minorBidi" w:eastAsia="Times New Roman" w:hAnsiTheme="minorBidi"/>
+          <w:color w:val="000000"/>
+          <w:kern w:val="0"/>
+          <w14:ligatures w14:val="none"/>
+        </w:rPr>
+        <w:t>mainly</w:t>
+      </w:r>
+      <w:proofErr w:type="gramEnd"/>
+    </w:p>
+    <w:p>
+      <w:pPr>
+        <w:numPr>
+          <w:ilvl w:val="0"/>
+          <w:numId w:val="11"/>
+        </w:numPr>
+        <w:spacing w:after="0" w:line="240" w:lineRule="auto"/>
+        <w:textAlignment w:val="baseline"/>
+        <w:rPr>
+          <w:rFonts w:asciiTheme="minorBidi" w:eastAsia="Times New Roman" w:hAnsiTheme="minorBidi"/>
+          <w:color w:val="000000"/>
+          <w:kern w:val="0"/>
+          <w14:ligatures w14:val="none"/>
+        </w:rPr>
+      </w:pPr>
+      <w:r>
+        <w:rPr>
+          <w:rFonts w:asciiTheme="minorBidi" w:eastAsia="Times New Roman" w:hAnsiTheme="minorBidi"/>
+          <w:color w:val="000000"/>
+          <w:kern w:val="0"/>
+          <w14:ligatures w14:val="none"/>
+        </w:rPr>
+        <w:t xml:space="preserve">Deploy on mobile + offline ML </w:t>
+      </w:r>
+      <w:proofErr w:type="gramStart"/>
+      <w:r>
+        <w:rPr>
+          <w:rFonts w:asciiTheme="minorBidi" w:eastAsia="Times New Roman" w:hAnsiTheme="minorBidi"/>
+          <w:color w:val="000000"/>
+          <w:kern w:val="0"/>
+          <w14:ligatures w14:val="none"/>
+        </w:rPr>
+        <w:t>models</w:t>
+      </w:r>
+      <w:proofErr w:type="gramEnd"/>
+      <w:r>
+        <w:rPr>
+          <w:rFonts w:asciiTheme="minorBidi" w:eastAsia="Times New Roman" w:hAnsiTheme="minorBidi"/>
+          <w:color w:val="000000"/>
+          <w:kern w:val="0"/>
+          <w14:ligatures w14:val="none"/>
+        </w:rPr>
+        <w:t> </w:t>
+      </w:r>
+    </w:p>
+    <w:p>
+      <w:pPr>
+        <w:numPr>
+          <w:ilvl w:val="0"/>
+          <w:numId w:val="11"/>
+        </w:numPr>
+        <w:spacing w:after="0" w:line="240" w:lineRule="auto"/>
+        <w:textAlignment w:val="baseline"/>
+        <w:rPr>
+          <w:rFonts w:asciiTheme="minorBidi" w:eastAsia="Times New Roman" w:hAnsiTheme="minorBidi"/>
+          <w:color w:val="000000"/>
+          <w:kern w:val="0"/>
+          <w14:ligatures w14:val="none"/>
+        </w:rPr>
+      </w:pPr>
+      <w:r>
+        <w:rPr>
+          <w:rFonts w:asciiTheme="minorBidi" w:eastAsia="Times New Roman" w:hAnsiTheme="minorBidi"/>
+          <w:color w:val="000000"/>
+          <w:kern w:val="0"/>
+          <w14:ligatures w14:val="none"/>
+        </w:rPr>
+        <w:t>Private data for rendering for other models [Medical + Secrecy for Data]</w:t>
+      </w:r>
+    </w:p>
+    <w:p>
+      <w:pPr>
+        <w:numPr>
+          <w:ilvl w:val="0"/>
+          <w:numId w:val="11"/>
+        </w:numPr>
+        <w:spacing w:after="0" w:line="240" w:lineRule="auto"/>
+        <w:textAlignment w:val="baseline"/>
+        <w:rPr>
+          <w:rFonts w:asciiTheme="minorBidi" w:eastAsia="Times New Roman" w:hAnsiTheme="minorBidi"/>
+          <w:color w:val="000000"/>
+          <w:kern w:val="0"/>
+          <w14:ligatures w14:val="none"/>
+        </w:rPr>
+      </w:pPr>
+      <w:r>
+        <w:rPr>
+          <w:rFonts w:asciiTheme="minorBidi" w:eastAsia="Times New Roman" w:hAnsiTheme="minorBidi"/>
+          <w:color w:val="000000"/>
+          <w:kern w:val="0"/>
+          <w14:ligatures w14:val="none"/>
+        </w:rPr>
+        <w:t xml:space="preserve">Dr Will check for open </w:t>
+      </w:r>
+      <w:proofErr w:type="gramStart"/>
+      <w:r>
+        <w:rPr>
+          <w:rFonts w:asciiTheme="minorBidi" w:eastAsia="Times New Roman" w:hAnsiTheme="minorBidi"/>
+          <w:color w:val="000000"/>
+          <w:kern w:val="0"/>
+          <w14:ligatures w14:val="none"/>
+        </w:rPr>
+        <w:t>source</w:t>
+      </w:r>
+      <w:proofErr w:type="gramEnd"/>
+    </w:p>
+    <w:p>
+      <w:pPr>
+        <w:numPr>
+          <w:ilvl w:val="0"/>
+          <w:numId w:val="11"/>
+        </w:numPr>
+        <w:spacing w:after="0" w:line="240" w:lineRule="auto"/>
+        <w:textAlignment w:val="baseline"/>
+        <w:rPr>
+          <w:rFonts w:asciiTheme="minorBidi" w:eastAsia="Times New Roman" w:hAnsiTheme="minorBidi"/>
+          <w:color w:val="000000"/>
+          <w:kern w:val="0"/>
+          <w14:ligatures w14:val="none"/>
+        </w:rPr>
+      </w:pPr>
+      <w:r>
+        <w:rPr>
+          <w:rFonts w:asciiTheme="minorBidi" w:eastAsia="Times New Roman" w:hAnsiTheme="minorBidi"/>
+          <w:color w:val="000000"/>
+          <w:kern w:val="0"/>
+          <w14:ligatures w14:val="none"/>
+        </w:rPr>
+        <w:t xml:space="preserve">The game of the doctor to learn </w:t>
+      </w:r>
+      <w:proofErr w:type="gramStart"/>
+      <w:r>
+        <w:rPr>
+          <w:rFonts w:asciiTheme="minorBidi" w:eastAsia="Times New Roman" w:hAnsiTheme="minorBidi"/>
+          <w:color w:val="000000"/>
+          <w:kern w:val="0"/>
+          <w14:ligatures w14:val="none"/>
+        </w:rPr>
+        <w:t>languages</w:t>
+      </w:r>
+      <w:proofErr w:type="gramEnd"/>
+      <w:r>
+        <w:rPr>
+          <w:rFonts w:asciiTheme="minorBidi" w:eastAsia="Times New Roman" w:hAnsiTheme="minorBidi"/>
+          <w:color w:val="000000"/>
+          <w:kern w:val="0"/>
+          <w14:ligatures w14:val="none"/>
+        </w:rPr>
+        <w:t> </w:t>
+      </w:r>
+    </w:p>
+    <w:p>
+      <w:pPr>
+        <w:numPr>
+          <w:ilvl w:val="0"/>
+          <w:numId w:val="11"/>
+        </w:numPr>
+        <w:spacing w:after="0" w:line="240" w:lineRule="auto"/>
+        <w:textAlignment w:val="baseline"/>
+        <w:rPr>
+          <w:rFonts w:asciiTheme="minorBidi" w:eastAsia="Times New Roman" w:hAnsiTheme="minorBidi"/>
+          <w:color w:val="000000"/>
+          <w:kern w:val="0"/>
+          <w14:ligatures w14:val="none"/>
+        </w:rPr>
+      </w:pPr>
+      <w:r>
+        <w:rPr>
+          <w:rFonts w:asciiTheme="minorBidi" w:eastAsia="Times New Roman" w:hAnsiTheme="minorBidi"/>
+          <w:color w:val="000000"/>
+          <w:kern w:val="0"/>
+          <w14:ligatures w14:val="none"/>
+        </w:rPr>
+        <w:t>Prototypes</w:t>
+      </w:r>
+    </w:p>
+    <w:p>
+      <w:pPr>
+        <w:numPr>
+          <w:ilvl w:val="0"/>
+          <w:numId w:val="11"/>
+        </w:numPr>
+        <w:spacing w:after="0" w:line="240" w:lineRule="auto"/>
+        <w:textAlignment w:val="baseline"/>
+        <w:rPr>
+          <w:rFonts w:asciiTheme="minorBidi" w:eastAsia="Times New Roman" w:hAnsiTheme="minorBidi"/>
+          <w:color w:val="000000"/>
+          <w:kern w:val="0"/>
+          <w14:ligatures w14:val="none"/>
+        </w:rPr>
+      </w:pPr>
+      <w:r>
+        <w:rPr>
+          <w:rFonts w:asciiTheme="minorBidi" w:eastAsia="Times New Roman" w:hAnsiTheme="minorBidi"/>
+          <w:color w:val="000000"/>
+          <w:kern w:val="0"/>
+          <w14:ligatures w14:val="none"/>
+        </w:rPr>
+        <w:t>GPUs</w:t>
+      </w:r>
+    </w:p>
+    <w:p>
+      <w:pPr>
+        <w:numPr>
+          <w:ilvl w:val="0"/>
+          <w:numId w:val="11"/>
+        </w:numPr>
+        <w:spacing w:after="0" w:line="240" w:lineRule="auto"/>
+        <w:textAlignment w:val="baseline"/>
+        <w:rPr>
+          <w:rFonts w:asciiTheme="minorBidi" w:eastAsia="Times New Roman" w:hAnsiTheme="minorBidi"/>
+          <w:color w:val="000000"/>
+          <w:kern w:val="0"/>
+          <w14:ligatures w14:val="none"/>
+        </w:rPr>
+      </w:pPr>
+      <w:r>
+        <w:rPr>
+          <w:rFonts w:asciiTheme="minorBidi" w:eastAsia="Times New Roman" w:hAnsiTheme="minorBidi"/>
+          <w:color w:val="000000"/>
+          <w:kern w:val="0"/>
+          <w14:ligatures w14:val="none"/>
+        </w:rPr>
+        <w:lastRenderedPageBreak/>
+        <w:t>Kaggle</w:t>
+      </w:r>
+    </w:p>
+    <w:p>
+      <w:pPr>
+        <w:numPr>
+          <w:ilvl w:val="0"/>
+          <w:numId w:val="11"/>
+        </w:numPr>
+        <w:spacing w:after="0" w:line="240" w:lineRule="auto"/>
+        <w:textAlignment w:val="baseline"/>
+        <w:rPr>
+          <w:rFonts w:asciiTheme="minorBidi" w:eastAsia="Times New Roman" w:hAnsiTheme="minorBidi"/>
+          <w:color w:val="000000"/>
+          <w:kern w:val="0"/>
+          <w14:ligatures w14:val="none"/>
+        </w:rPr>
+      </w:pPr>
+      <w:r>
+        <w:rPr>
+          <w:rFonts w:asciiTheme="minorBidi" w:eastAsia="Times New Roman" w:hAnsiTheme="minorBidi"/>
+          <w:color w:val="000000"/>
+          <w:kern w:val="0"/>
+          <w14:ligatures w14:val="none"/>
+        </w:rPr>
+        <w:t xml:space="preserve">Nasa Space Apps  </w:t>
+      </w:r>
+      <w:hyperlink r:id="rId7" w:history="1">
+        <w:r>
+          <w:rPr>
+            <w:rFonts w:asciiTheme="minorBidi" w:eastAsia="Times New Roman" w:hAnsiTheme="minorBidi"/>
+            <w:color w:val="1967D2"/>
+            <w:kern w:val="0"/>
+            <w:u w:val="single"/>
+            <w:shd w:val="clear" w:color="auto" w:fill="FFFFFF"/>
+            <w14:ligatures w14:val="none"/>
+          </w:rPr>
+          <w:t>https://www.spaceappschallenge.org/2023/challenges/</w:t>
+        </w:r>
+      </w:hyperlink>
+    </w:p>
+    <w:p>
+      <w:pPr>
+        <w:numPr>
+          <w:ilvl w:val="0"/>
+          <w:numId w:val="11"/>
+        </w:numPr>
+        <w:spacing w:after="0" w:line="240" w:lineRule="auto"/>
+        <w:textAlignment w:val="baseline"/>
+        <w:rPr>
+          <w:rFonts w:asciiTheme="minorBidi" w:eastAsia="Times New Roman" w:hAnsiTheme="minorBidi"/>
+          <w:color w:val="000000"/>
+          <w:kern w:val="0"/>
+          <w14:ligatures w14:val="none"/>
+        </w:rPr>
+      </w:pPr>
+      <w:r>
+        <w:rPr>
+          <w:rFonts w:asciiTheme="minorBidi" w:eastAsia="Times New Roman" w:hAnsiTheme="minorBidi"/>
+          <w:color w:val="000000"/>
+          <w:kern w:val="0"/>
+          <w14:ligatures w14:val="none"/>
+        </w:rPr>
+        <w:t>benefits for products.</w:t>
+      </w:r>
+    </w:p>
+    <w:p>
+      <w:pPr>
+        <w:numPr>
+          <w:ilvl w:val="0"/>
+          <w:numId w:val="11"/>
+        </w:numPr>
+        <w:spacing w:after="0" w:line="240" w:lineRule="auto"/>
+        <w:textAlignment w:val="baseline"/>
+        <w:rPr>
+          <w:rFonts w:asciiTheme="minorBidi" w:eastAsia="Times New Roman" w:hAnsiTheme="minorBidi"/>
+          <w:color w:val="000000"/>
+          <w:kern w:val="0"/>
+          <w14:ligatures w14:val="none"/>
+        </w:rPr>
+      </w:pPr>
+      <w:r>
+        <w:rPr>
+          <w:rFonts w:asciiTheme="minorBidi" w:eastAsia="Times New Roman" w:hAnsiTheme="minorBidi"/>
+          <w:color w:val="000000"/>
+          <w:kern w:val="0"/>
+          <w14:ligatures w14:val="none"/>
+        </w:rPr>
+        <w:t xml:space="preserve"> can be </w:t>
+      </w:r>
+      <w:proofErr w:type="gramStart"/>
+      <w:r>
+        <w:rPr>
+          <w:rFonts w:asciiTheme="minorBidi" w:eastAsia="Times New Roman" w:hAnsiTheme="minorBidi"/>
+          <w:color w:val="000000"/>
+          <w:kern w:val="0"/>
+          <w14:ligatures w14:val="none"/>
+        </w:rPr>
+        <w:t>use</w:t>
+      </w:r>
+      <w:proofErr w:type="gramEnd"/>
+      <w:r>
+        <w:rPr>
+          <w:rFonts w:asciiTheme="minorBidi" w:eastAsia="Times New Roman" w:hAnsiTheme="minorBidi"/>
+          <w:color w:val="000000"/>
+          <w:kern w:val="0"/>
+          <w14:ligatures w14:val="none"/>
+        </w:rPr>
+        <w:t xml:space="preserve"> in mobile in small size.</w:t>
+      </w:r>
+    </w:p>
+    <w:p>
+      <w:pPr>
+        <w:numPr>
+          <w:ilvl w:val="0"/>
+          <w:numId w:val="11"/>
+        </w:numPr>
+        <w:spacing w:after="0" w:line="240" w:lineRule="auto"/>
+        <w:textAlignment w:val="baseline"/>
+        <w:rPr>
+          <w:rFonts w:asciiTheme="minorBidi" w:eastAsia="Times New Roman" w:hAnsiTheme="minorBidi"/>
+          <w:color w:val="000000"/>
+          <w:kern w:val="0"/>
+          <w14:ligatures w14:val="none"/>
+        </w:rPr>
+      </w:pPr>
+      <w:r>
+        <w:rPr>
+          <w:rFonts w:asciiTheme="minorBidi" w:eastAsia="Times New Roman" w:hAnsiTheme="minorBidi"/>
+          <w:color w:val="000000"/>
+          <w:kern w:val="0"/>
+          <w14:ligatures w14:val="none"/>
+        </w:rPr>
+        <w:t> research not improving numbers that reached before "too risky as it's competition".</w:t>
+      </w:r>
+    </w:p>
+    <w:p>
+      <w:pPr>
+        <w:numPr>
+          <w:ilvl w:val="0"/>
+          <w:numId w:val="11"/>
+        </w:numPr>
+        <w:spacing w:after="0" w:line="240" w:lineRule="auto"/>
+        <w:textAlignment w:val="baseline"/>
+        <w:rPr>
+          <w:rFonts w:asciiTheme="minorBidi" w:eastAsia="Times New Roman" w:hAnsiTheme="minorBidi"/>
+          <w:color w:val="000000"/>
+          <w:kern w:val="0"/>
+          <w14:ligatures w14:val="none"/>
+        </w:rPr>
+      </w:pPr>
+      <w:r>
+        <w:rPr>
+          <w:rFonts w:asciiTheme="minorBidi" w:eastAsia="Times New Roman" w:hAnsiTheme="minorBidi"/>
+          <w:color w:val="000000"/>
+          <w:kern w:val="0"/>
+          <w14:ligatures w14:val="none"/>
+        </w:rPr>
+        <w:t> </w:t>
+      </w:r>
+      <w:proofErr w:type="gramStart"/>
+      <w:r>
+        <w:rPr>
+          <w:rFonts w:asciiTheme="minorBidi" w:eastAsia="Times New Roman" w:hAnsiTheme="minorBidi"/>
+          <w:color w:val="000000"/>
+          <w:kern w:val="0"/>
+          <w14:ligatures w14:val="none"/>
+        </w:rPr>
+        <w:t>federated</w:t>
+      </w:r>
+      <w:proofErr w:type="gramEnd"/>
+      <w:r>
+        <w:rPr>
+          <w:rFonts w:asciiTheme="minorBidi" w:eastAsia="Times New Roman" w:hAnsiTheme="minorBidi"/>
+          <w:color w:val="000000"/>
+          <w:kern w:val="0"/>
+          <w14:ligatures w14:val="none"/>
+        </w:rPr>
+        <w:t xml:space="preserve"> Learning is good idea specially in </w:t>
+      </w:r>
+      <w:proofErr w:type="gramStart"/>
+      <w:r>
+        <w:rPr>
+          <w:rFonts w:asciiTheme="minorBidi" w:eastAsia="Times New Roman" w:hAnsiTheme="minorBidi"/>
+          <w:color w:val="000000"/>
+          <w:kern w:val="0"/>
+          <w14:ligatures w14:val="none"/>
+        </w:rPr>
+        <w:t>Medical</w:t>
+      </w:r>
+      <w:proofErr w:type="gramEnd"/>
+      <w:r>
+        <w:rPr>
+          <w:rFonts w:asciiTheme="minorBidi" w:eastAsia="Times New Roman" w:hAnsiTheme="minorBidi"/>
+          <w:color w:val="000000"/>
+          <w:kern w:val="0"/>
+          <w14:ligatures w14:val="none"/>
+        </w:rPr>
+        <w:t xml:space="preserve"> field for data secure.</w:t>
+      </w:r>
+    </w:p>
+    <w:p>
+      <w:pPr>
+        <w:numPr>
+          <w:ilvl w:val="0"/>
+          <w:numId w:val="11"/>
+        </w:numPr>
+        <w:spacing w:after="0" w:line="240" w:lineRule="auto"/>
+        <w:textAlignment w:val="baseline"/>
+        <w:rPr>
+          <w:rFonts w:asciiTheme="minorBidi" w:eastAsia="Times New Roman" w:hAnsiTheme="minorBidi"/>
+          <w:color w:val="000000"/>
+          <w:kern w:val="0"/>
+          <w14:ligatures w14:val="none"/>
+        </w:rPr>
+      </w:pPr>
+      <w:r>
+        <w:rPr>
+          <w:rFonts w:asciiTheme="minorBidi" w:eastAsia="Times New Roman" w:hAnsiTheme="minorBidi"/>
+          <w:color w:val="000000"/>
+          <w:kern w:val="0"/>
+          <w14:ligatures w14:val="none"/>
+        </w:rPr>
+        <w:t> will check that can be not open source???</w:t>
+      </w:r>
+    </w:p>
+    <w:p>
+      <w:pPr>
+        <w:numPr>
+          <w:ilvl w:val="0"/>
+          <w:numId w:val="11"/>
+        </w:numPr>
+        <w:spacing w:after="0" w:line="240" w:lineRule="auto"/>
+        <w:textAlignment w:val="baseline"/>
+        <w:rPr>
+          <w:rFonts w:asciiTheme="minorBidi" w:eastAsia="Times New Roman" w:hAnsiTheme="minorBidi"/>
+          <w:color w:val="000000"/>
+          <w:kern w:val="0"/>
+          <w14:ligatures w14:val="none"/>
+        </w:rPr>
+      </w:pPr>
+      <w:r>
+        <w:rPr>
+          <w:rFonts w:asciiTheme="minorBidi" w:eastAsia="Times New Roman" w:hAnsiTheme="minorBidi"/>
+          <w:color w:val="000000"/>
+          <w:kern w:val="0"/>
+          <w14:ligatures w14:val="none"/>
+        </w:rPr>
+        <w:t xml:space="preserve"> Medical research is </w:t>
+      </w:r>
+      <w:proofErr w:type="gramStart"/>
+      <w:r>
+        <w:rPr>
+          <w:rFonts w:asciiTheme="minorBidi" w:eastAsia="Times New Roman" w:hAnsiTheme="minorBidi"/>
+          <w:color w:val="000000"/>
+          <w:kern w:val="0"/>
+          <w14:ligatures w14:val="none"/>
+        </w:rPr>
+        <w:t>good</w:t>
+      </w:r>
+      <w:proofErr w:type="gramEnd"/>
+      <w:r>
+        <w:rPr>
+          <w:rFonts w:asciiTheme="minorBidi" w:eastAsia="Times New Roman" w:hAnsiTheme="minorBidi"/>
+          <w:color w:val="000000"/>
+          <w:kern w:val="0"/>
+          <w14:ligatures w14:val="none"/>
+        </w:rPr>
+        <w:t xml:space="preserve"> idea.</w:t>
+      </w:r>
+    </w:p>
+    <w:p>
+      <w:pPr>
+        <w:numPr>
+          <w:ilvl w:val="0"/>
+          <w:numId w:val="11"/>
+        </w:numPr>
+        <w:spacing w:after="0" w:line="240" w:lineRule="auto"/>
+        <w:textAlignment w:val="baseline"/>
+        <w:rPr>
+          <w:rFonts w:asciiTheme="minorBidi" w:eastAsia="Times New Roman" w:hAnsiTheme="minorBidi"/>
+          <w:color w:val="000000"/>
+          <w:kern w:val="0"/>
+          <w14:ligatures w14:val="none"/>
+        </w:rPr>
+      </w:pPr>
+      <w:r>
+        <w:rPr>
+          <w:rFonts w:asciiTheme="minorBidi" w:eastAsia="Times New Roman" w:hAnsiTheme="minorBidi"/>
+          <w:color w:val="000000"/>
+          <w:kern w:val="0"/>
+          <w14:ligatures w14:val="none"/>
+        </w:rPr>
+        <w:t> always think for benefits of our product</w:t>
+      </w:r>
+    </w:p>
+    <w:p>
+      <w:pPr>
+        <w:numPr>
+          <w:ilvl w:val="0"/>
+          <w:numId w:val="11"/>
+        </w:numPr>
+        <w:spacing w:after="0" w:line="240" w:lineRule="auto"/>
+        <w:textAlignment w:val="baseline"/>
+        <w:rPr>
+          <w:rFonts w:asciiTheme="minorBidi" w:eastAsia="Times New Roman" w:hAnsiTheme="minorBidi"/>
+          <w:color w:val="000000"/>
+          <w:kern w:val="0"/>
+          <w14:ligatures w14:val="none"/>
+        </w:rPr>
+      </w:pPr>
+      <w:r>
+        <w:rPr>
+          <w:rFonts w:asciiTheme="minorBidi" w:eastAsia="Times New Roman" w:hAnsiTheme="minorBidi"/>
+          <w:color w:val="000000"/>
+          <w:kern w:val="0"/>
+          <w14:ligatures w14:val="none"/>
+        </w:rPr>
+        <w:t> check performance of Our products</w:t>
+      </w:r>
+    </w:p>
+    <w:p>
+      <w:pPr>
+        <w:numPr>
+          <w:ilvl w:val="0"/>
+          <w:numId w:val="11"/>
+        </w:numPr>
+        <w:spacing w:after="0" w:line="240" w:lineRule="auto"/>
+        <w:textAlignment w:val="baseline"/>
+        <w:rPr>
+          <w:rFonts w:asciiTheme="minorBidi" w:eastAsia="Times New Roman" w:hAnsiTheme="minorBidi"/>
+          <w:color w:val="000000"/>
+          <w:kern w:val="0"/>
+          <w14:ligatures w14:val="none"/>
+        </w:rPr>
+      </w:pPr>
+      <w:r>
+        <w:rPr>
+          <w:rFonts w:asciiTheme="minorBidi" w:eastAsia="Times New Roman" w:hAnsiTheme="minorBidi"/>
+          <w:color w:val="000000"/>
+          <w:kern w:val="0"/>
+          <w14:ligatures w14:val="none"/>
+        </w:rPr>
+        <w:t> idea: games for Learning Languages by talking with characters ===&gt; No games :)</w:t>
+      </w:r>
+    </w:p>
+    <w:p>
+      <w:pPr>
+        <w:numPr>
+          <w:ilvl w:val="0"/>
+          <w:numId w:val="11"/>
+        </w:numPr>
+        <w:spacing w:after="0" w:line="240" w:lineRule="auto"/>
+        <w:textAlignment w:val="baseline"/>
+        <w:rPr>
+          <w:rFonts w:asciiTheme="minorBidi" w:eastAsia="Times New Roman" w:hAnsiTheme="minorBidi"/>
+          <w:color w:val="000000"/>
+          <w:kern w:val="0"/>
+          <w14:ligatures w14:val="none"/>
+        </w:rPr>
+      </w:pPr>
+      <w:r>
+        <w:rPr>
+          <w:rFonts w:asciiTheme="minorBidi" w:eastAsia="Times New Roman" w:hAnsiTheme="minorBidi"/>
+          <w:color w:val="000000"/>
+          <w:kern w:val="0"/>
+          <w14:ligatures w14:val="none"/>
+        </w:rPr>
+        <w:t> Always not depend on Accuracy </w:t>
+      </w:r>
+    </w:p>
+    <w:p>
+      <w:pPr>
+        <w:numPr>
+          <w:ilvl w:val="0"/>
+          <w:numId w:val="11"/>
+        </w:numPr>
+        <w:spacing w:after="0" w:line="240" w:lineRule="auto"/>
+        <w:textAlignment w:val="baseline"/>
+        <w:rPr>
+          <w:rFonts w:asciiTheme="minorBidi" w:eastAsia="Times New Roman" w:hAnsiTheme="minorBidi"/>
+          <w:color w:val="000000"/>
+          <w:kern w:val="0"/>
+          <w14:ligatures w14:val="none"/>
+        </w:rPr>
+      </w:pPr>
+      <w:r>
+        <w:rPr>
+          <w:rFonts w:asciiTheme="minorBidi" w:eastAsia="Times New Roman" w:hAnsiTheme="minorBidi"/>
+          <w:color w:val="000000"/>
+          <w:kern w:val="0"/>
+          <w14:ligatures w14:val="none"/>
+        </w:rPr>
+        <w:t xml:space="preserve"> Always explore and try </w:t>
+      </w:r>
+      <w:proofErr w:type="gramStart"/>
+      <w:r>
+        <w:rPr>
+          <w:rFonts w:asciiTheme="minorBidi" w:eastAsia="Times New Roman" w:hAnsiTheme="minorBidi"/>
+          <w:color w:val="000000"/>
+          <w:kern w:val="0"/>
+          <w14:ligatures w14:val="none"/>
+        </w:rPr>
+        <w:t>prototypes</w:t>
+      </w:r>
+      <w:proofErr w:type="gramEnd"/>
+    </w:p>
+    <w:p>
+      <w:pPr>
+        <w:numPr>
+          <w:ilvl w:val="0"/>
+          <w:numId w:val="11"/>
+        </w:numPr>
+        <w:spacing w:after="0" w:line="240" w:lineRule="auto"/>
+        <w:textAlignment w:val="baseline"/>
+        <w:rPr>
+          <w:rFonts w:asciiTheme="minorBidi" w:eastAsia="Times New Roman" w:hAnsiTheme="minorBidi"/>
+          <w:color w:val="000000"/>
+          <w:kern w:val="0"/>
+          <w14:ligatures w14:val="none"/>
+        </w:rPr>
+      </w:pPr>
+      <w:r>
+        <w:rPr>
+          <w:rFonts w:asciiTheme="minorBidi" w:eastAsia="Times New Roman" w:hAnsiTheme="minorBidi"/>
+          <w:color w:val="000000"/>
+          <w:kern w:val="0"/>
+          <w14:ligatures w14:val="none"/>
+        </w:rPr>
+        <w:t xml:space="preserve"> take </w:t>
+      </w:r>
+      <w:proofErr w:type="gramStart"/>
+      <w:r>
+        <w:rPr>
+          <w:rFonts w:asciiTheme="minorBidi" w:eastAsia="Times New Roman" w:hAnsiTheme="minorBidi"/>
+          <w:color w:val="000000"/>
+          <w:kern w:val="0"/>
+          <w14:ligatures w14:val="none"/>
+        </w:rPr>
+        <w:t>Hard ware</w:t>
+      </w:r>
+      <w:proofErr w:type="gramEnd"/>
+      <w:r>
+        <w:rPr>
+          <w:rFonts w:asciiTheme="minorBidi" w:eastAsia="Times New Roman" w:hAnsiTheme="minorBidi"/>
+          <w:color w:val="000000"/>
+          <w:kern w:val="0"/>
+          <w14:ligatures w14:val="none"/>
+        </w:rPr>
+        <w:t xml:space="preserve"> into accounts</w:t>
+      </w:r>
+    </w:p>
+    <w:p>
+      <w:pPr>
+        <w:numPr>
+          <w:ilvl w:val="0"/>
+          <w:numId w:val="11"/>
+        </w:numPr>
+        <w:spacing w:after="0" w:line="240" w:lineRule="auto"/>
+        <w:textAlignment w:val="baseline"/>
+        <w:rPr>
+          <w:rFonts w:asciiTheme="minorBidi" w:eastAsia="Times New Roman" w:hAnsiTheme="minorBidi"/>
+          <w:color w:val="000000"/>
+          <w:kern w:val="0"/>
+          <w14:ligatures w14:val="none"/>
+        </w:rPr>
+      </w:pPr>
+      <w:r>
+        <w:rPr>
+          <w:rFonts w:asciiTheme="minorBidi" w:eastAsia="Times New Roman" w:hAnsiTheme="minorBidi"/>
+          <w:color w:val="000000"/>
+          <w:kern w:val="0"/>
+          <w14:ligatures w14:val="none"/>
+        </w:rPr>
+        <w:t xml:space="preserve"> take time of </w:t>
+      </w:r>
+      <w:proofErr w:type="gramStart"/>
+      <w:r>
+        <w:rPr>
+          <w:rFonts w:asciiTheme="minorBidi" w:eastAsia="Times New Roman" w:hAnsiTheme="minorBidi"/>
+          <w:color w:val="000000"/>
+          <w:kern w:val="0"/>
+          <w14:ligatures w14:val="none"/>
+        </w:rPr>
+        <w:t>implementation  into</w:t>
+      </w:r>
+      <w:proofErr w:type="gramEnd"/>
+      <w:r>
+        <w:rPr>
+          <w:rFonts w:asciiTheme="minorBidi" w:eastAsia="Times New Roman" w:hAnsiTheme="minorBidi"/>
+          <w:color w:val="000000"/>
+          <w:kern w:val="0"/>
+          <w14:ligatures w14:val="none"/>
+        </w:rPr>
+        <w:t xml:space="preserve"> accounts</w:t>
+      </w:r>
+      <w:r>
+        <w:rPr>
+          <w:rFonts w:asciiTheme="minorBidi" w:eastAsia="Times New Roman" w:hAnsiTheme="minorBidi"/>
+          <w:kern w:val="0"/>
+          <w14:ligatures w14:val="none"/>
+        </w:rPr>
+        <w:br/>
+      </w:r>
+    </w:p>
+    <w:p>
+      <w:pPr>
+        <w:pStyle w:val="Heading2"/>
+        <w:rPr>
+          <w:rFonts w:eastAsia="Times New Roman"/>
+        </w:rPr>
+      </w:pPr>
+      <w:r>
+        <w:rPr>
+          <w:rFonts w:eastAsia="Times New Roman"/>
+        </w:rPr>
+        <w:t xml:space="preserve">Meet (2) </w:t>
+      </w:r>
+      <w:proofErr w:type="gramStart"/>
+      <w:r>
+        <w:rPr>
+          <w:rFonts w:eastAsia="Times New Roman"/>
+        </w:rPr>
+        <w:t>29-9</w:t>
+      </w:r>
+      <w:r>
+        <w:rPr>
+          <w:rFonts w:eastAsia="Times New Roman"/>
+        </w:rPr>
+        <w:t>-2023</w:t>
+      </w:r>
+      <w:proofErr w:type="gramEnd"/>
+    </w:p>
+    <w:p>
+      <w:pPr>
+        <w:pStyle w:val="ListParagraph"/>
+        <w:numPr>
+          <w:ilvl w:val="0"/>
+          <w:numId w:val="97"/>
+        </w:numPr>
+        <w:spacing w:after="0" w:line="240" w:lineRule="auto"/>
+        <w:rPr>
+          <w:rFonts w:asciiTheme="minorBidi" w:hAnsiTheme="minorBidi"/>
+        </w:rPr>
+      </w:pPr>
+      <w:r>
+        <w:rPr>
+          <w:rFonts w:asciiTheme="minorBidi" w:hAnsiTheme="minorBidi"/>
+          <w:sz w:val="24"/>
+          <w:szCs w:val="24"/>
+        </w:rPr>
+        <w:t>Main Topic:</w:t>
+      </w:r>
+      <w:r>
+        <w:rPr>
+          <w:rFonts w:asciiTheme="minorBidi" w:hAnsiTheme="minorBidi"/>
+        </w:rPr>
+        <w:t xml:space="preserve"> Discussing Our new ideas</w:t>
+      </w:r>
+      <w:r>
+        <w:rPr>
+          <w:rFonts w:asciiTheme="minorBidi" w:hAnsiTheme="minorBidi"/>
+        </w:rPr>
+        <w:t>.</w:t>
+      </w:r>
+    </w:p>
+    <w:p>
+      <w:pPr>
+        <w:pStyle w:val="ListParagraph"/>
+        <w:numPr>
+          <w:ilvl w:val="0"/>
+          <w:numId w:val="97"/>
+        </w:numPr>
+        <w:spacing w:after="0" w:line="240" w:lineRule="auto"/>
+        <w:rPr>
+          <w:rFonts w:asciiTheme="minorBidi" w:hAnsiTheme="minorBidi"/>
+          <w:sz w:val="24"/>
+          <w:szCs w:val="24"/>
+        </w:rPr>
+      </w:pPr>
+      <w:r>
+        <w:rPr>
+          <w:rFonts w:asciiTheme="minorBidi" w:hAnsiTheme="minorBidi"/>
+          <w:sz w:val="24"/>
+          <w:szCs w:val="24"/>
+        </w:rPr>
+        <w:t>Our ideas:</w:t>
+      </w:r>
+    </w:p>
+    <w:p>
+      <w:pPr>
+        <w:numPr>
+          <w:ilvl w:val="0"/>
+          <w:numId w:val="25"/>
+        </w:numPr>
+        <w:spacing w:after="0" w:line="240" w:lineRule="auto"/>
+        <w:textAlignment w:val="baseline"/>
+        <w:rPr>
+          <w:rFonts w:asciiTheme="minorBidi" w:eastAsia="Times New Roman" w:hAnsiTheme="minorBidi"/>
+          <w:color w:val="000000"/>
+          <w:kern w:val="0"/>
+          <w14:ligatures w14:val="none"/>
+        </w:rPr>
+      </w:pPr>
+      <w:r>
+        <w:rPr>
+          <w:rFonts w:asciiTheme="minorBidi" w:eastAsia="Times New Roman" w:hAnsiTheme="minorBidi"/>
+          <w:color w:val="000000"/>
+          <w:kern w:val="0"/>
+          <w14:ligatures w14:val="none"/>
+        </w:rPr>
+        <w:t>Word [Offline + Mobile]</w:t>
+      </w:r>
+    </w:p>
+    <w:p>
+      <w:pPr>
+        <w:numPr>
+          <w:ilvl w:val="1"/>
+          <w:numId w:val="25"/>
+        </w:numPr>
+        <w:spacing w:after="0" w:line="240" w:lineRule="auto"/>
+        <w:textAlignment w:val="baseline"/>
+        <w:rPr>
+          <w:rFonts w:asciiTheme="minorBidi" w:eastAsia="Times New Roman" w:hAnsiTheme="minorBidi"/>
+          <w:color w:val="000000"/>
+          <w:kern w:val="0"/>
+          <w14:ligatures w14:val="none"/>
+        </w:rPr>
+      </w:pPr>
+      <w:r>
+        <w:rPr>
+          <w:rFonts w:asciiTheme="minorBidi" w:eastAsia="Times New Roman" w:hAnsiTheme="minorBidi"/>
+          <w:color w:val="000000"/>
+          <w:kern w:val="0"/>
+          <w14:ligatures w14:val="none"/>
+        </w:rPr>
+        <w:t>Next word Prediction</w:t>
+      </w:r>
+    </w:p>
+    <w:p>
+      <w:pPr>
+        <w:numPr>
+          <w:ilvl w:val="1"/>
+          <w:numId w:val="25"/>
+        </w:numPr>
+        <w:spacing w:after="0" w:line="240" w:lineRule="auto"/>
+        <w:textAlignment w:val="baseline"/>
+        <w:rPr>
+          <w:rFonts w:asciiTheme="minorBidi" w:eastAsia="Times New Roman" w:hAnsiTheme="minorBidi"/>
+          <w:color w:val="000000"/>
+          <w:kern w:val="0"/>
+          <w14:ligatures w14:val="none"/>
+        </w:rPr>
+      </w:pPr>
+      <w:r>
+        <w:rPr>
+          <w:rFonts w:asciiTheme="minorBidi" w:eastAsia="Times New Roman" w:hAnsiTheme="minorBidi"/>
+          <w:color w:val="000000"/>
+          <w:kern w:val="0"/>
+          <w14:ligatures w14:val="none"/>
+        </w:rPr>
+        <w:t>Gramm</w:t>
+      </w:r>
+      <w:r>
+        <w:rPr>
+          <w:rFonts w:asciiTheme="minorBidi" w:eastAsia="Times New Roman" w:hAnsiTheme="minorBidi"/>
+          <w:color w:val="000000"/>
+          <w:kern w:val="0"/>
+          <w14:ligatures w14:val="none"/>
+        </w:rPr>
+        <w:t>a</w:t>
+      </w:r>
+      <w:r>
+        <w:rPr>
+          <w:rFonts w:asciiTheme="minorBidi" w:eastAsia="Times New Roman" w:hAnsiTheme="minorBidi"/>
+          <w:color w:val="000000"/>
+          <w:kern w:val="0"/>
+          <w14:ligatures w14:val="none"/>
+        </w:rPr>
+        <w:t>r Detection </w:t>
+      </w:r>
+    </w:p>
+    <w:p>
+      <w:pPr>
+        <w:numPr>
+          <w:ilvl w:val="1"/>
+          <w:numId w:val="25"/>
+        </w:numPr>
+        <w:spacing w:after="0" w:line="240" w:lineRule="auto"/>
+        <w:textAlignment w:val="baseline"/>
+        <w:rPr>
+          <w:rFonts w:asciiTheme="minorBidi" w:eastAsia="Times New Roman" w:hAnsiTheme="minorBidi"/>
+          <w:color w:val="000000"/>
+          <w:kern w:val="0"/>
+          <w14:ligatures w14:val="none"/>
+        </w:rPr>
+      </w:pPr>
+      <w:r>
+        <w:rPr>
+          <w:rFonts w:asciiTheme="minorBidi" w:eastAsia="Times New Roman" w:hAnsiTheme="minorBidi"/>
+          <w:color w:val="000000"/>
+          <w:kern w:val="0"/>
+          <w14:ligatures w14:val="none"/>
+        </w:rPr>
+        <w:t>Grammer Correction</w:t>
+      </w:r>
+    </w:p>
+    <w:p>
+      <w:pPr>
+        <w:numPr>
+          <w:ilvl w:val="1"/>
+          <w:numId w:val="25"/>
+        </w:numPr>
+        <w:spacing w:after="0" w:line="240" w:lineRule="auto"/>
+        <w:textAlignment w:val="baseline"/>
+        <w:rPr>
+          <w:rFonts w:asciiTheme="minorBidi" w:eastAsia="Times New Roman" w:hAnsiTheme="minorBidi"/>
+          <w:color w:val="000000"/>
+          <w:kern w:val="0"/>
+          <w14:ligatures w14:val="none"/>
+        </w:rPr>
+      </w:pPr>
+      <w:r>
+        <w:rPr>
+          <w:rFonts w:asciiTheme="minorBidi" w:eastAsia="Times New Roman" w:hAnsiTheme="minorBidi"/>
+          <w:color w:val="000000"/>
+          <w:kern w:val="0"/>
+          <w14:ligatures w14:val="none"/>
+        </w:rPr>
+        <w:t>Translator</w:t>
+      </w:r>
+    </w:p>
+    <w:p>
+      <w:pPr>
+        <w:numPr>
+          <w:ilvl w:val="1"/>
+          <w:numId w:val="25"/>
+        </w:numPr>
+        <w:spacing w:after="0" w:line="240" w:lineRule="auto"/>
+        <w:textAlignment w:val="baseline"/>
+        <w:rPr>
+          <w:rFonts w:asciiTheme="minorBidi" w:eastAsia="Times New Roman" w:hAnsiTheme="minorBidi"/>
+          <w:color w:val="000000"/>
+          <w:kern w:val="0"/>
+          <w14:ligatures w14:val="none"/>
+        </w:rPr>
+      </w:pPr>
+      <w:r>
+        <w:rPr>
+          <w:rFonts w:asciiTheme="minorBidi" w:eastAsia="Times New Roman" w:hAnsiTheme="minorBidi"/>
+          <w:color w:val="000000"/>
+          <w:kern w:val="0"/>
+          <w14:ligatures w14:val="none"/>
+        </w:rPr>
+        <w:t>Speech to Text</w:t>
+      </w:r>
+    </w:p>
+    <w:p>
+      <w:pPr>
+        <w:numPr>
+          <w:ilvl w:val="1"/>
+          <w:numId w:val="25"/>
+        </w:numPr>
+        <w:spacing w:after="0" w:line="240" w:lineRule="auto"/>
+        <w:textAlignment w:val="baseline"/>
+        <w:rPr>
+          <w:rFonts w:asciiTheme="minorBidi" w:eastAsia="Times New Roman" w:hAnsiTheme="minorBidi"/>
+          <w:color w:val="000000"/>
+          <w:kern w:val="0"/>
+          <w14:ligatures w14:val="none"/>
+        </w:rPr>
+      </w:pPr>
+      <w:r>
+        <w:rPr>
+          <w:rFonts w:asciiTheme="minorBidi" w:eastAsia="Times New Roman" w:hAnsiTheme="minorBidi"/>
+          <w:color w:val="000000"/>
+          <w:kern w:val="0"/>
+          <w14:ligatures w14:val="none"/>
+        </w:rPr>
+        <w:t>Image to Text</w:t>
+      </w:r>
+    </w:p>
+    <w:p>
+      <w:pPr>
+        <w:numPr>
+          <w:ilvl w:val="0"/>
+          <w:numId w:val="25"/>
+        </w:numPr>
+        <w:spacing w:after="0" w:line="240" w:lineRule="auto"/>
+        <w:textAlignment w:val="baseline"/>
+        <w:rPr>
+          <w:rFonts w:asciiTheme="minorBidi" w:eastAsia="Times New Roman" w:hAnsiTheme="minorBidi"/>
+          <w:color w:val="000000"/>
+          <w:kern w:val="0"/>
+          <w14:ligatures w14:val="none"/>
+        </w:rPr>
+      </w:pPr>
+      <w:r>
+        <w:rPr>
+          <w:rFonts w:asciiTheme="minorBidi" w:eastAsia="Times New Roman" w:hAnsiTheme="minorBidi"/>
+          <w:color w:val="000000"/>
+          <w:kern w:val="0"/>
+          <w14:ligatures w14:val="none"/>
+        </w:rPr>
+        <w:t>Documentation Understanding   + Pretrained on my Model</w:t>
+      </w:r>
+    </w:p>
+    <w:p>
+      <w:pPr>
+        <w:numPr>
+          <w:ilvl w:val="1"/>
+          <w:numId w:val="25"/>
+        </w:numPr>
+        <w:spacing w:after="0" w:line="240" w:lineRule="auto"/>
+        <w:textAlignment w:val="baseline"/>
+        <w:rPr>
+          <w:rFonts w:asciiTheme="minorBidi" w:eastAsia="Times New Roman" w:hAnsiTheme="minorBidi"/>
+          <w:color w:val="000000"/>
+          <w:kern w:val="0"/>
+          <w14:ligatures w14:val="none"/>
+        </w:rPr>
+      </w:pPr>
+      <w:r>
+        <w:rPr>
+          <w:rFonts w:asciiTheme="minorBidi" w:eastAsia="Times New Roman" w:hAnsiTheme="minorBidi"/>
+          <w:color w:val="1B2023"/>
+          <w:kern w:val="0"/>
+          <w14:ligatures w14:val="none"/>
+        </w:rPr>
+        <w:t>D</w:t>
+      </w:r>
+      <w:r>
+        <w:rPr>
+          <w:rFonts w:asciiTheme="minorBidi" w:eastAsia="Times New Roman" w:hAnsiTheme="minorBidi"/>
+          <w:color w:val="1B2023"/>
+          <w:kern w:val="0"/>
+          <w14:ligatures w14:val="none"/>
+        </w:rPr>
+        <w:t>ocument image classification</w:t>
+      </w:r>
+    </w:p>
+    <w:p>
+      <w:pPr>
+        <w:numPr>
+          <w:ilvl w:val="1"/>
+          <w:numId w:val="25"/>
+        </w:numPr>
+        <w:spacing w:after="0" w:line="240" w:lineRule="auto"/>
+        <w:textAlignment w:val="baseline"/>
+        <w:rPr>
+          <w:rFonts w:asciiTheme="minorBidi" w:eastAsia="Times New Roman" w:hAnsiTheme="minorBidi"/>
+          <w:color w:val="1B2023"/>
+          <w:kern w:val="0"/>
+          <w14:ligatures w14:val="none"/>
+        </w:rPr>
+      </w:pPr>
+      <w:r>
+        <w:rPr>
+          <w:rFonts w:asciiTheme="minorBidi" w:eastAsia="Times New Roman" w:hAnsiTheme="minorBidi"/>
+          <w:color w:val="1B2023"/>
+          <w:kern w:val="0"/>
+          <w14:ligatures w14:val="none"/>
+        </w:rPr>
+        <w:t>D</w:t>
+      </w:r>
+      <w:r>
+        <w:rPr>
+          <w:rFonts w:asciiTheme="minorBidi" w:eastAsia="Times New Roman" w:hAnsiTheme="minorBidi"/>
+          <w:color w:val="1B2023"/>
+          <w:kern w:val="0"/>
+          <w14:ligatures w14:val="none"/>
+        </w:rPr>
+        <w:t>ocument layout analysis</w:t>
+      </w:r>
+    </w:p>
+    <w:p>
+      <w:pPr>
+        <w:numPr>
+          <w:ilvl w:val="1"/>
+          <w:numId w:val="25"/>
+        </w:numPr>
+        <w:spacing w:after="0" w:line="240" w:lineRule="auto"/>
+        <w:textAlignment w:val="baseline"/>
+        <w:rPr>
+          <w:rFonts w:asciiTheme="minorBidi" w:eastAsia="Times New Roman" w:hAnsiTheme="minorBidi"/>
+          <w:color w:val="1B2023"/>
+          <w:kern w:val="0"/>
+          <w14:ligatures w14:val="none"/>
+        </w:rPr>
+      </w:pPr>
+      <w:r>
+        <w:rPr>
+          <w:rFonts w:asciiTheme="minorBidi" w:eastAsia="Times New Roman" w:hAnsiTheme="minorBidi"/>
+          <w:color w:val="1B2023"/>
+          <w:kern w:val="0"/>
+          <w14:ligatures w14:val="none"/>
+        </w:rPr>
+        <w:t>T</w:t>
+      </w:r>
+      <w:r>
+        <w:rPr>
+          <w:rFonts w:asciiTheme="minorBidi" w:eastAsia="Times New Roman" w:hAnsiTheme="minorBidi"/>
+          <w:color w:val="1B2023"/>
+          <w:kern w:val="0"/>
+          <w14:ligatures w14:val="none"/>
+        </w:rPr>
+        <w:t>able detection</w:t>
+      </w:r>
+    </w:p>
+    <w:p>
+      <w:pPr>
+        <w:numPr>
+          <w:ilvl w:val="1"/>
+          <w:numId w:val="25"/>
+        </w:numPr>
+        <w:spacing w:after="0" w:line="240" w:lineRule="auto"/>
+        <w:textAlignment w:val="baseline"/>
+        <w:rPr>
+          <w:rFonts w:asciiTheme="minorBidi" w:eastAsia="Times New Roman" w:hAnsiTheme="minorBidi"/>
+          <w:color w:val="1B2023"/>
+          <w:kern w:val="0"/>
+          <w14:ligatures w14:val="none"/>
+        </w:rPr>
+      </w:pPr>
+      <w:r>
+        <w:rPr>
+          <w:rFonts w:asciiTheme="minorBidi" w:eastAsia="Times New Roman" w:hAnsiTheme="minorBidi"/>
+          <w:color w:val="1B2023"/>
+          <w:kern w:val="0"/>
+          <w14:ligatures w14:val="none"/>
+        </w:rPr>
+        <w:t>T</w:t>
+      </w:r>
+      <w:r>
+        <w:rPr>
+          <w:rFonts w:asciiTheme="minorBidi" w:eastAsia="Times New Roman" w:hAnsiTheme="minorBidi"/>
+          <w:color w:val="1B2023"/>
+          <w:kern w:val="0"/>
+          <w14:ligatures w14:val="none"/>
+        </w:rPr>
+        <w:t>ext detection for OCR.</w:t>
+      </w:r>
+    </w:p>
+    <w:p>
+      <w:pPr>
+        <w:numPr>
+          <w:ilvl w:val="1"/>
+          <w:numId w:val="25"/>
+        </w:numPr>
+        <w:spacing w:after="0" w:line="240" w:lineRule="auto"/>
+        <w:textAlignment w:val="baseline"/>
+        <w:rPr>
+          <w:rFonts w:asciiTheme="minorBidi" w:eastAsia="Times New Roman" w:hAnsiTheme="minorBidi"/>
+          <w:color w:val="000000"/>
+          <w:kern w:val="0"/>
+          <w14:ligatures w14:val="none"/>
+        </w:rPr>
+      </w:pPr>
+      <w:r>
+        <w:rPr>
+          <w:rFonts w:asciiTheme="minorBidi" w:eastAsia="Times New Roman" w:hAnsiTheme="minorBidi"/>
+          <w:color w:val="000000"/>
+          <w:kern w:val="0"/>
+          <w14:ligatures w14:val="none"/>
+        </w:rPr>
+        <w:t>Key Information Extraction</w:t>
+      </w:r>
+    </w:p>
+    <w:p>
+      <w:pPr>
+        <w:numPr>
+          <w:ilvl w:val="1"/>
+          <w:numId w:val="25"/>
+        </w:numPr>
+        <w:spacing w:after="0" w:line="240" w:lineRule="auto"/>
+        <w:textAlignment w:val="baseline"/>
+        <w:rPr>
+          <w:rFonts w:asciiTheme="minorBidi" w:eastAsia="Times New Roman" w:hAnsiTheme="minorBidi"/>
+          <w:color w:val="000000"/>
+          <w:kern w:val="0"/>
+          <w14:ligatures w14:val="none"/>
+        </w:rPr>
+      </w:pPr>
+      <w:r>
+        <w:rPr>
+          <w:rFonts w:asciiTheme="minorBidi" w:eastAsia="Times New Roman" w:hAnsiTheme="minorBidi"/>
+          <w:color w:val="000000"/>
+          <w:kern w:val="0"/>
+          <w14:ligatures w14:val="none"/>
+        </w:rPr>
+        <w:t>Visual Question Answering (VQA)</w:t>
+      </w:r>
+    </w:p>
+    <w:p>
+      <w:pPr>
+        <w:numPr>
+          <w:ilvl w:val="0"/>
+          <w:numId w:val="25"/>
+        </w:numPr>
+        <w:spacing w:after="0" w:line="240" w:lineRule="auto"/>
+        <w:textAlignment w:val="baseline"/>
+        <w:rPr>
+          <w:rFonts w:asciiTheme="minorBidi" w:eastAsia="Times New Roman" w:hAnsiTheme="minorBidi"/>
+          <w:color w:val="000000"/>
+          <w:kern w:val="0"/>
+          <w14:ligatures w14:val="none"/>
+        </w:rPr>
+      </w:pPr>
+      <w:r>
+        <w:rPr>
+          <w:rFonts w:asciiTheme="minorBidi" w:eastAsia="Times New Roman" w:hAnsiTheme="minorBidi"/>
+          <w:color w:val="000000"/>
+          <w:kern w:val="0"/>
+          <w14:ligatures w14:val="none"/>
+        </w:rPr>
+        <w:t>Student App </w:t>
+      </w:r>
+    </w:p>
+    <w:p>
+      <w:pPr>
+        <w:numPr>
+          <w:ilvl w:val="1"/>
+          <w:numId w:val="25"/>
+        </w:numPr>
+        <w:spacing w:after="0" w:line="240" w:lineRule="auto"/>
+        <w:textAlignment w:val="baseline"/>
+        <w:rPr>
+          <w:rFonts w:asciiTheme="minorBidi" w:eastAsia="Times New Roman" w:hAnsiTheme="minorBidi"/>
+          <w:color w:val="000000"/>
+          <w:kern w:val="0"/>
+          <w14:ligatures w14:val="none"/>
+        </w:rPr>
+      </w:pPr>
+      <w:r>
+        <w:rPr>
+          <w:rFonts w:asciiTheme="minorBidi" w:eastAsia="Times New Roman" w:hAnsiTheme="minorBidi"/>
+          <w:color w:val="000000"/>
+          <w:kern w:val="0"/>
+          <w14:ligatures w14:val="none"/>
+        </w:rPr>
+        <w:t>Mind Map Creator </w:t>
+      </w:r>
+    </w:p>
+    <w:p>
+      <w:pPr>
+        <w:numPr>
+          <w:ilvl w:val="1"/>
+          <w:numId w:val="25"/>
+        </w:numPr>
+        <w:spacing w:after="0" w:line="240" w:lineRule="auto"/>
+        <w:textAlignment w:val="baseline"/>
+        <w:rPr>
+          <w:rFonts w:asciiTheme="minorBidi" w:eastAsia="Times New Roman" w:hAnsiTheme="minorBidi"/>
+          <w:color w:val="000000"/>
+          <w:kern w:val="0"/>
+          <w14:ligatures w14:val="none"/>
+        </w:rPr>
+      </w:pPr>
+      <w:r>
+        <w:rPr>
+          <w:rFonts w:asciiTheme="minorBidi" w:eastAsia="Times New Roman" w:hAnsiTheme="minorBidi"/>
+          <w:color w:val="000000"/>
+          <w:kern w:val="0"/>
+          <w14:ligatures w14:val="none"/>
+        </w:rPr>
+        <w:t>Summarizer</w:t>
+      </w:r>
+    </w:p>
+    <w:p>
+      <w:pPr>
+        <w:numPr>
+          <w:ilvl w:val="1"/>
+          <w:numId w:val="25"/>
+        </w:numPr>
+        <w:spacing w:after="0" w:line="240" w:lineRule="auto"/>
+        <w:textAlignment w:val="baseline"/>
+        <w:rPr>
+          <w:rFonts w:asciiTheme="minorBidi" w:eastAsia="Times New Roman" w:hAnsiTheme="minorBidi"/>
+          <w:color w:val="000000"/>
+          <w:kern w:val="0"/>
+          <w14:ligatures w14:val="none"/>
+        </w:rPr>
+      </w:pPr>
+      <w:r>
+        <w:rPr>
+          <w:rFonts w:asciiTheme="minorBidi" w:eastAsia="Times New Roman" w:hAnsiTheme="minorBidi"/>
+          <w:color w:val="000000"/>
+          <w:kern w:val="0"/>
+          <w14:ligatures w14:val="none"/>
+        </w:rPr>
+        <w:t>Question Generation</w:t>
+      </w:r>
+    </w:p>
+    <w:p>
+      <w:pPr>
+        <w:numPr>
+          <w:ilvl w:val="1"/>
+          <w:numId w:val="25"/>
+        </w:numPr>
+        <w:spacing w:after="0" w:line="240" w:lineRule="auto"/>
+        <w:textAlignment w:val="baseline"/>
+        <w:rPr>
+          <w:rFonts w:asciiTheme="minorBidi" w:eastAsia="Times New Roman" w:hAnsiTheme="minorBidi"/>
+          <w:color w:val="000000"/>
+          <w:kern w:val="0"/>
+          <w14:ligatures w14:val="none"/>
+        </w:rPr>
+      </w:pPr>
+      <w:r>
+        <w:rPr>
+          <w:rFonts w:asciiTheme="minorBidi" w:eastAsia="Times New Roman" w:hAnsiTheme="minorBidi"/>
+          <w:color w:val="000000"/>
+          <w:kern w:val="0"/>
+          <w14:ligatures w14:val="none"/>
+        </w:rPr>
+        <w:t>Notes Taker from Video and PDF</w:t>
+      </w:r>
+    </w:p>
+    <w:p>
+      <w:pPr>
+        <w:numPr>
+          <w:ilvl w:val="1"/>
+          <w:numId w:val="25"/>
+        </w:numPr>
+        <w:spacing w:after="0" w:line="240" w:lineRule="auto"/>
+        <w:textAlignment w:val="baseline"/>
+        <w:rPr>
+          <w:rFonts w:asciiTheme="minorBidi" w:eastAsia="Times New Roman" w:hAnsiTheme="minorBidi"/>
+          <w:color w:val="000000"/>
+          <w:kern w:val="0"/>
+          <w14:ligatures w14:val="none"/>
+        </w:rPr>
+      </w:pPr>
+      <w:r>
+        <w:rPr>
+          <w:rFonts w:asciiTheme="minorBidi" w:eastAsia="Times New Roman" w:hAnsiTheme="minorBidi"/>
+          <w:color w:val="000000"/>
+          <w:kern w:val="0"/>
+          <w14:ligatures w14:val="none"/>
+        </w:rPr>
+        <w:t>Graph Representation</w:t>
+      </w:r>
+    </w:p>
+    <w:p>
+      <w:pPr>
+        <w:numPr>
+          <w:ilvl w:val="1"/>
+          <w:numId w:val="25"/>
+        </w:numPr>
+        <w:spacing w:after="0" w:line="240" w:lineRule="auto"/>
+        <w:textAlignment w:val="baseline"/>
+        <w:rPr>
+          <w:rFonts w:asciiTheme="minorBidi" w:eastAsia="Times New Roman" w:hAnsiTheme="minorBidi"/>
+          <w:color w:val="000000"/>
+          <w:kern w:val="0"/>
+          <w14:ligatures w14:val="none"/>
+        </w:rPr>
+      </w:pPr>
+      <w:r>
+        <w:rPr>
+          <w:rFonts w:asciiTheme="minorBidi" w:eastAsia="Times New Roman" w:hAnsiTheme="minorBidi"/>
+          <w:color w:val="000000"/>
+          <w:kern w:val="0"/>
+          <w14:ligatures w14:val="none"/>
+        </w:rPr>
+        <w:t>Auto Grader</w:t>
+      </w:r>
+    </w:p>
+    <w:p>
+      <w:pPr>
+        <w:numPr>
+          <w:ilvl w:val="1"/>
+          <w:numId w:val="25"/>
+        </w:numPr>
+        <w:spacing w:after="0" w:line="240" w:lineRule="auto"/>
+        <w:textAlignment w:val="baseline"/>
+        <w:rPr>
+          <w:rFonts w:asciiTheme="minorBidi" w:eastAsia="Times New Roman" w:hAnsiTheme="minorBidi"/>
+          <w:color w:val="000000"/>
+          <w:kern w:val="0"/>
+          <w14:ligatures w14:val="none"/>
+        </w:rPr>
+      </w:pPr>
+      <w:r>
+        <w:rPr>
+          <w:rFonts w:asciiTheme="minorBidi" w:eastAsia="Times New Roman" w:hAnsiTheme="minorBidi"/>
+          <w:color w:val="000000"/>
+          <w:kern w:val="0"/>
+          <w14:ligatures w14:val="none"/>
+        </w:rPr>
+        <w:t>Question Answering </w:t>
+      </w:r>
+    </w:p>
+    <w:p>
+      <w:pPr>
+        <w:numPr>
+          <w:ilvl w:val="0"/>
+          <w:numId w:val="25"/>
+        </w:numPr>
+        <w:spacing w:after="0" w:line="240" w:lineRule="auto"/>
+        <w:textAlignment w:val="baseline"/>
+        <w:rPr>
+          <w:rFonts w:asciiTheme="minorBidi" w:eastAsia="Times New Roman" w:hAnsiTheme="minorBidi"/>
+          <w:color w:val="000000"/>
+          <w:kern w:val="0"/>
+          <w14:ligatures w14:val="none"/>
+        </w:rPr>
+      </w:pPr>
+      <w:r>
+        <w:rPr>
+          <w:rFonts w:asciiTheme="minorBidi" w:eastAsia="Times New Roman" w:hAnsiTheme="minorBidi"/>
+          <w:color w:val="000000"/>
+          <w:kern w:val="0"/>
+          <w14:ligatures w14:val="none"/>
+        </w:rPr>
+        <w:t xml:space="preserve">Forgery </w:t>
+      </w:r>
+      <w:r>
+        <w:rPr>
+          <w:rFonts w:asciiTheme="minorBidi" w:eastAsia="Times New Roman" w:hAnsiTheme="minorBidi"/>
+          <w:color w:val="000000"/>
+          <w:kern w:val="0"/>
+          <w14:ligatures w14:val="none"/>
+        </w:rPr>
+        <w:t>Detection</w:t>
+      </w:r>
+      <w:r>
+        <w:rPr>
+          <w:rFonts w:asciiTheme="minorBidi" w:eastAsia="Times New Roman" w:hAnsiTheme="minorBidi"/>
+          <w:color w:val="000000"/>
+          <w:kern w:val="0"/>
+          <w14:ligatures w14:val="none"/>
+        </w:rPr>
+        <w:t xml:space="preserve"> + Signature </w:t>
+      </w:r>
+    </w:p>
+    <w:p>
+      <w:pPr>
+        <w:numPr>
+          <w:ilvl w:val="1"/>
+          <w:numId w:val="25"/>
+        </w:numPr>
+        <w:spacing w:after="0" w:line="240" w:lineRule="auto"/>
+        <w:textAlignment w:val="baseline"/>
+        <w:rPr>
+          <w:rFonts w:asciiTheme="minorBidi" w:eastAsia="Times New Roman" w:hAnsiTheme="minorBidi"/>
+          <w:color w:val="000000"/>
+          <w:kern w:val="0"/>
+          <w14:ligatures w14:val="none"/>
+        </w:rPr>
+      </w:pPr>
+      <w:r>
+        <w:rPr>
+          <w:rFonts w:asciiTheme="minorBidi" w:eastAsia="Times New Roman" w:hAnsiTheme="minorBidi"/>
+          <w:color w:val="000000"/>
+          <w:kern w:val="0"/>
+          <w14:ligatures w14:val="none"/>
+        </w:rPr>
+        <w:t>Fake News</w:t>
+      </w:r>
+    </w:p>
+    <w:p>
+      <w:pPr>
+        <w:numPr>
+          <w:ilvl w:val="1"/>
+          <w:numId w:val="25"/>
+        </w:numPr>
+        <w:spacing w:after="0" w:line="240" w:lineRule="auto"/>
+        <w:textAlignment w:val="baseline"/>
+        <w:rPr>
+          <w:rFonts w:asciiTheme="minorBidi" w:eastAsia="Times New Roman" w:hAnsiTheme="minorBidi"/>
+          <w:color w:val="000000"/>
+          <w:kern w:val="0"/>
+          <w14:ligatures w14:val="none"/>
+        </w:rPr>
+      </w:pPr>
+      <w:r>
+        <w:rPr>
+          <w:rFonts w:asciiTheme="minorBidi" w:eastAsia="Times New Roman" w:hAnsiTheme="minorBidi"/>
+          <w:color w:val="000000"/>
+          <w:kern w:val="0"/>
+          <w14:ligatures w14:val="none"/>
+        </w:rPr>
+        <w:t>Fake Images</w:t>
+      </w:r>
+    </w:p>
+    <w:p>
+      <w:pPr>
+        <w:numPr>
+          <w:ilvl w:val="1"/>
+          <w:numId w:val="25"/>
+        </w:numPr>
+        <w:spacing w:after="0" w:line="240" w:lineRule="auto"/>
+        <w:textAlignment w:val="baseline"/>
+        <w:rPr>
+          <w:rFonts w:asciiTheme="minorBidi" w:eastAsia="Times New Roman" w:hAnsiTheme="minorBidi"/>
+          <w:color w:val="000000"/>
+          <w:kern w:val="0"/>
+          <w14:ligatures w14:val="none"/>
+        </w:rPr>
+      </w:pPr>
+      <w:r>
+        <w:rPr>
+          <w:rFonts w:asciiTheme="minorBidi" w:eastAsia="Times New Roman" w:hAnsiTheme="minorBidi"/>
+          <w:color w:val="000000"/>
+          <w:kern w:val="0"/>
+          <w14:ligatures w14:val="none"/>
+        </w:rPr>
+        <w:t>Fake Text</w:t>
+      </w:r>
+    </w:p>
+    <w:p>
+      <w:pPr>
+        <w:numPr>
+          <w:ilvl w:val="1"/>
+          <w:numId w:val="25"/>
+        </w:numPr>
+        <w:spacing w:after="0" w:line="240" w:lineRule="auto"/>
+        <w:textAlignment w:val="baseline"/>
+        <w:rPr>
+          <w:rFonts w:asciiTheme="minorBidi" w:eastAsia="Times New Roman" w:hAnsiTheme="minorBidi"/>
+          <w:color w:val="000000"/>
+          <w:kern w:val="0"/>
+          <w14:ligatures w14:val="none"/>
+        </w:rPr>
+      </w:pPr>
+      <w:r>
+        <w:rPr>
+          <w:rFonts w:asciiTheme="minorBidi" w:eastAsia="Times New Roman" w:hAnsiTheme="minorBidi"/>
+          <w:color w:val="000000"/>
+          <w:kern w:val="0"/>
+          <w14:ligatures w14:val="none"/>
+        </w:rPr>
+        <w:t>Fake Voice</w:t>
+      </w:r>
+    </w:p>
+    <w:p>
+      <w:pPr>
+        <w:numPr>
+          <w:ilvl w:val="1"/>
+          <w:numId w:val="25"/>
+        </w:numPr>
+        <w:spacing w:after="0" w:line="240" w:lineRule="auto"/>
+        <w:textAlignment w:val="baseline"/>
+        <w:rPr>
+          <w:rFonts w:asciiTheme="minorBidi" w:eastAsia="Times New Roman" w:hAnsiTheme="minorBidi"/>
+          <w:color w:val="000000"/>
+          <w:kern w:val="0"/>
+          <w14:ligatures w14:val="none"/>
+        </w:rPr>
+      </w:pPr>
+      <w:r>
+        <w:rPr>
+          <w:rFonts w:asciiTheme="minorBidi" w:eastAsia="Times New Roman" w:hAnsiTheme="minorBidi"/>
+          <w:color w:val="000000"/>
+          <w:kern w:val="0"/>
+          <w14:ligatures w14:val="none"/>
+        </w:rPr>
+        <w:t>Forgery Signature (Verification)</w:t>
+      </w:r>
+    </w:p>
+    <w:p>
+      <w:pPr>
+        <w:numPr>
+          <w:ilvl w:val="0"/>
+          <w:numId w:val="25"/>
+        </w:numPr>
+        <w:spacing w:after="0" w:line="240" w:lineRule="auto"/>
+        <w:textAlignment w:val="baseline"/>
+        <w:rPr>
+          <w:rFonts w:asciiTheme="minorBidi" w:eastAsia="Times New Roman" w:hAnsiTheme="minorBidi"/>
+          <w:color w:val="000000"/>
+          <w:kern w:val="0"/>
+          <w14:ligatures w14:val="none"/>
+        </w:rPr>
+      </w:pPr>
+      <w:r>
+        <w:rPr>
+          <w:rFonts w:asciiTheme="minorBidi" w:eastAsia="Times New Roman" w:hAnsiTheme="minorBidi"/>
+          <w:color w:val="000000"/>
+          <w:kern w:val="0"/>
+          <w14:ligatures w14:val="none"/>
+        </w:rPr>
+        <w:t>Lost Children</w:t>
+      </w:r>
+    </w:p>
+    <w:p>
+      <w:pPr>
+        <w:numPr>
+          <w:ilvl w:val="1"/>
+          <w:numId w:val="25"/>
+        </w:numPr>
+        <w:spacing w:after="0" w:line="240" w:lineRule="auto"/>
+        <w:textAlignment w:val="baseline"/>
+        <w:rPr>
+          <w:rFonts w:asciiTheme="minorBidi" w:eastAsia="Times New Roman" w:hAnsiTheme="minorBidi"/>
+          <w:color w:val="000000"/>
+          <w:kern w:val="0"/>
+          <w14:ligatures w14:val="none"/>
+        </w:rPr>
+      </w:pPr>
+      <w:r>
+        <w:rPr>
+          <w:rFonts w:asciiTheme="minorBidi" w:eastAsia="Times New Roman" w:hAnsiTheme="minorBidi"/>
+          <w:color w:val="000000"/>
+          <w:kern w:val="0"/>
+          <w14:ligatures w14:val="none"/>
+        </w:rPr>
+        <w:t>Future Prediction of Face</w:t>
+      </w:r>
+    </w:p>
+    <w:p>
+      <w:pPr>
+        <w:numPr>
+          <w:ilvl w:val="1"/>
+          <w:numId w:val="25"/>
+        </w:numPr>
+        <w:spacing w:after="0" w:line="240" w:lineRule="auto"/>
+        <w:textAlignment w:val="baseline"/>
+        <w:rPr>
+          <w:rFonts w:asciiTheme="minorBidi" w:eastAsia="Times New Roman" w:hAnsiTheme="minorBidi"/>
+          <w:color w:val="212529"/>
+          <w:kern w:val="0"/>
+          <w14:ligatures w14:val="none"/>
+        </w:rPr>
+      </w:pPr>
+      <w:r>
+        <w:rPr>
+          <w:rFonts w:asciiTheme="minorBidi" w:eastAsia="Times New Roman" w:hAnsiTheme="minorBidi"/>
+          <w:color w:val="000000"/>
+          <w:kern w:val="0"/>
+          <w14:ligatures w14:val="none"/>
+        </w:rPr>
+        <w:t>Image Matching</w:t>
+      </w:r>
+    </w:p>
+    <w:p>
+      <w:pPr>
+        <w:numPr>
+          <w:ilvl w:val="0"/>
+          <w:numId w:val="25"/>
+        </w:numPr>
+        <w:spacing w:after="0" w:line="240" w:lineRule="auto"/>
+        <w:textAlignment w:val="baseline"/>
+        <w:rPr>
+          <w:rFonts w:asciiTheme="minorBidi" w:eastAsia="Times New Roman" w:hAnsiTheme="minorBidi"/>
+          <w:color w:val="212529"/>
+          <w:kern w:val="0"/>
+          <w14:ligatures w14:val="none"/>
+        </w:rPr>
+      </w:pPr>
+      <w:r>
+        <w:rPr>
+          <w:rFonts w:asciiTheme="minorBidi" w:eastAsia="Times New Roman" w:hAnsiTheme="minorBidi"/>
+          <w:color w:val="000000"/>
+          <w:kern w:val="0"/>
+          <w14:ligatures w14:val="none"/>
+        </w:rPr>
+        <w:lastRenderedPageBreak/>
+        <w:t>AR-ML fashion stylist</w:t>
+      </w:r>
+    </w:p>
+    <w:p>
+      <w:pPr>
+        <w:numPr>
+          <w:ilvl w:val="1"/>
+          <w:numId w:val="25"/>
+        </w:numPr>
+        <w:spacing w:after="0" w:line="240" w:lineRule="auto"/>
+        <w:textAlignment w:val="baseline"/>
+        <w:rPr>
+          <w:rFonts w:asciiTheme="minorBidi" w:eastAsia="Times New Roman" w:hAnsiTheme="minorBidi"/>
+          <w:color w:val="212529"/>
+          <w:kern w:val="0"/>
+          <w14:ligatures w14:val="none"/>
+        </w:rPr>
+      </w:pPr>
+      <w:r>
+        <w:rPr>
+          <w:rFonts w:asciiTheme="minorBidi" w:eastAsia="Times New Roman" w:hAnsiTheme="minorBidi"/>
+          <w:color w:val="000000"/>
+          <w:kern w:val="0"/>
+          <w14:ligatures w14:val="none"/>
+        </w:rPr>
+        <w:t>Suggest Outfits (From websites</w:t>
+      </w:r>
+      <w:r>
+        <w:t xml:space="preserve"> </w:t>
+      </w:r>
+      <w:r>
+        <w:rPr>
+          <w:rFonts w:asciiTheme="minorBidi" w:eastAsia="Times New Roman" w:hAnsiTheme="minorBidi"/>
+          <w:color w:val="000000"/>
+          <w:kern w:val="0"/>
+          <w14:ligatures w14:val="none"/>
+        </w:rPr>
+        <w:t>&amp; Lockers)</w:t>
+      </w:r>
+    </w:p>
+    <w:p>
+      <w:pPr>
+        <w:numPr>
+          <w:ilvl w:val="1"/>
+          <w:numId w:val="25"/>
+        </w:numPr>
+        <w:spacing w:after="0" w:line="240" w:lineRule="auto"/>
+        <w:textAlignment w:val="baseline"/>
+        <w:rPr>
+          <w:rFonts w:asciiTheme="minorBidi" w:eastAsia="Times New Roman" w:hAnsiTheme="minorBidi"/>
+          <w:color w:val="212529"/>
+          <w:kern w:val="0"/>
+          <w14:ligatures w14:val="none"/>
+        </w:rPr>
+      </w:pPr>
+      <w:r>
+        <w:rPr>
+          <w:rFonts w:asciiTheme="minorBidi" w:eastAsia="Times New Roman" w:hAnsiTheme="minorBidi"/>
+          <w:color w:val="000000"/>
+          <w:kern w:val="0"/>
+          <w14:ligatures w14:val="none"/>
+        </w:rPr>
+        <w:t>AR for the styles</w:t>
+      </w:r>
+    </w:p>
+    <w:p>
+      <w:pPr>
+        <w:numPr>
+          <w:ilvl w:val="0"/>
+          <w:numId w:val="25"/>
+        </w:numPr>
+        <w:spacing w:after="0" w:line="240" w:lineRule="auto"/>
+        <w:textAlignment w:val="baseline"/>
+        <w:rPr>
+          <w:rFonts w:asciiTheme="minorBidi" w:eastAsia="Times New Roman" w:hAnsiTheme="minorBidi"/>
+          <w:color w:val="212529"/>
+          <w:kern w:val="0"/>
+          <w14:ligatures w14:val="none"/>
+        </w:rPr>
+      </w:pPr>
+      <w:r>
+        <w:rPr>
+          <w:rFonts w:asciiTheme="minorBidi" w:eastAsia="Times New Roman" w:hAnsiTheme="minorBidi"/>
+          <w:color w:val="212529"/>
+          <w:kern w:val="0"/>
+          <w14:ligatures w14:val="none"/>
+        </w:rPr>
+        <w:t>Tourism App + AR</w:t>
+      </w:r>
+    </w:p>
+    <w:p>
+      <w:pPr>
+        <w:numPr>
+          <w:ilvl w:val="1"/>
+          <w:numId w:val="25"/>
+        </w:numPr>
+        <w:spacing w:after="0" w:line="240" w:lineRule="auto"/>
+        <w:textAlignment w:val="baseline"/>
+        <w:rPr>
+          <w:rFonts w:asciiTheme="minorBidi" w:eastAsia="Times New Roman" w:hAnsiTheme="minorBidi"/>
+          <w:color w:val="2F5496" w:themeColor="accent1" w:themeShade="BF"/>
+          <w:kern w:val="0"/>
+          <w14:ligatures w14:val="none"/>
+        </w:rPr>
+      </w:pPr>
+      <w:hyperlink r:id="rId8" w:history="1">
+        <w:r>
+          <w:rPr>
+            <w:rStyle w:val="Hyperlink"/>
+            <w:rFonts w:asciiTheme="minorBidi" w:eastAsia="Times New Roman" w:hAnsiTheme="minorBidi"/>
+            <w:color w:val="2F5496" w:themeColor="accent1" w:themeShade="BF"/>
+            <w:kern w:val="0"/>
+            <w14:ligatures w14:val="none"/>
+          </w:rPr>
+          <w:t>Landmarks Detection</w:t>
+        </w:r>
+      </w:hyperlink>
+    </w:p>
+    <w:p>
+      <w:pPr>
+        <w:numPr>
+          <w:ilvl w:val="1"/>
+          <w:numId w:val="25"/>
+        </w:numPr>
+        <w:spacing w:after="0" w:line="240" w:lineRule="auto"/>
+        <w:textAlignment w:val="baseline"/>
+        <w:rPr>
+          <w:rFonts w:asciiTheme="minorBidi" w:eastAsia="Times New Roman" w:hAnsiTheme="minorBidi"/>
+          <w:color w:val="212529"/>
+          <w:kern w:val="0"/>
+          <w14:ligatures w14:val="none"/>
+        </w:rPr>
+      </w:pPr>
+      <w:r>
+        <w:rPr>
+          <w:rFonts w:asciiTheme="minorBidi" w:eastAsia="Times New Roman" w:hAnsiTheme="minorBidi"/>
+          <w:color w:val="212529"/>
+          <w:kern w:val="0"/>
+          <w14:ligatures w14:val="none"/>
+        </w:rPr>
+        <w:t>Image Translation</w:t>
+      </w:r>
+    </w:p>
+    <w:p>
+      <w:pPr>
+        <w:numPr>
+          <w:ilvl w:val="1"/>
+          <w:numId w:val="25"/>
+        </w:numPr>
+        <w:spacing w:after="0" w:line="240" w:lineRule="auto"/>
+        <w:textAlignment w:val="baseline"/>
+        <w:rPr>
+          <w:rFonts w:asciiTheme="minorBidi" w:eastAsia="Times New Roman" w:hAnsiTheme="minorBidi"/>
+          <w:color w:val="212529"/>
+          <w:kern w:val="0"/>
+          <w14:ligatures w14:val="none"/>
+        </w:rPr>
+      </w:pPr>
+      <w:r>
+        <w:rPr>
+          <w:rFonts w:asciiTheme="minorBidi" w:eastAsia="Times New Roman" w:hAnsiTheme="minorBidi"/>
+          <w:color w:val="212529"/>
+          <w:kern w:val="0"/>
+          <w14:ligatures w14:val="none"/>
+        </w:rPr>
+        <w:t>Test Read out by eye gazing.</w:t>
+      </w:r>
+    </w:p>
+    <w:p>
+      <w:pPr>
+        <w:numPr>
+          <w:ilvl w:val="1"/>
+          <w:numId w:val="25"/>
+        </w:numPr>
+        <w:spacing w:after="0" w:line="240" w:lineRule="auto"/>
+        <w:textAlignment w:val="baseline"/>
+        <w:rPr>
+          <w:rFonts w:asciiTheme="minorBidi" w:eastAsia="Times New Roman" w:hAnsiTheme="minorBidi"/>
+          <w:color w:val="212529"/>
+          <w:kern w:val="0"/>
+          <w14:ligatures w14:val="none"/>
+        </w:rPr>
+      </w:pPr>
+      <w:r>
+        <w:rPr>
+          <w:rFonts w:asciiTheme="minorBidi" w:eastAsia="Times New Roman" w:hAnsiTheme="minorBidi"/>
+          <w:color w:val="212529"/>
+          <w:kern w:val="0"/>
+          <w14:ligatures w14:val="none"/>
+        </w:rPr>
+        <w:t>Navigation System in VR with direction arrows</w:t>
+      </w:r>
+    </w:p>
+    <w:p>
+      <w:pPr>
+        <w:numPr>
+          <w:ilvl w:val="1"/>
+          <w:numId w:val="25"/>
+        </w:numPr>
+        <w:spacing w:after="0" w:line="240" w:lineRule="auto"/>
+        <w:textAlignment w:val="baseline"/>
+        <w:rPr>
+          <w:rFonts w:asciiTheme="minorBidi" w:eastAsia="Times New Roman" w:hAnsiTheme="minorBidi"/>
+          <w:color w:val="212529"/>
+          <w:kern w:val="0"/>
+          <w14:ligatures w14:val="none"/>
+        </w:rPr>
+      </w:pPr>
+      <w:r>
+        <w:rPr>
+          <w:rFonts w:asciiTheme="minorBidi" w:eastAsia="Times New Roman" w:hAnsiTheme="minorBidi"/>
+          <w:color w:val="212529"/>
+          <w:kern w:val="0"/>
+          <w14:ligatures w14:val="none"/>
+        </w:rPr>
+        <w:t>Offline features</w:t>
+      </w:r>
+    </w:p>
+    <w:p>
+      <w:pPr>
+        <w:numPr>
+          <w:ilvl w:val="1"/>
+          <w:numId w:val="25"/>
+        </w:numPr>
+        <w:spacing w:after="0" w:line="240" w:lineRule="auto"/>
+        <w:textAlignment w:val="baseline"/>
+        <w:rPr>
+          <w:rFonts w:asciiTheme="minorBidi" w:eastAsia="Times New Roman" w:hAnsiTheme="minorBidi"/>
+          <w:color w:val="212529"/>
+          <w:kern w:val="0"/>
+          <w14:ligatures w14:val="none"/>
+        </w:rPr>
+      </w:pPr>
+      <w:r>
+        <w:rPr>
+          <w:rFonts w:asciiTheme="minorBidi" w:eastAsia="Times New Roman" w:hAnsiTheme="minorBidi"/>
+          <w:color w:val="212529"/>
+          <w:kern w:val="0"/>
+          <w14:ligatures w14:val="none"/>
+        </w:rPr>
+        <w:t>Translator by image and text</w:t>
+      </w:r>
+    </w:p>
+    <w:p>
+      <w:pPr>
+        <w:numPr>
+          <w:ilvl w:val="1"/>
+          <w:numId w:val="25"/>
+        </w:numPr>
+        <w:spacing w:after="0" w:line="240" w:lineRule="auto"/>
+        <w:textAlignment w:val="baseline"/>
+        <w:rPr>
+          <w:rFonts w:asciiTheme="minorBidi" w:eastAsia="Times New Roman" w:hAnsiTheme="minorBidi"/>
+          <w:color w:val="212529"/>
+          <w:kern w:val="0"/>
+          <w14:ligatures w14:val="none"/>
+        </w:rPr>
+      </w:pPr>
+      <w:r>
+        <w:rPr>
+          <w:rFonts w:asciiTheme="minorBidi" w:eastAsia="Times New Roman" w:hAnsiTheme="minorBidi"/>
+          <w:color w:val="212529"/>
+          <w:kern w:val="0"/>
+          <w14:ligatures w14:val="none"/>
+        </w:rPr>
+        <w:t>Conversation Assistance (NLP)</w:t>
+      </w:r>
+    </w:p>
+    <w:p>
+      <w:pPr>
+        <w:numPr>
+          <w:ilvl w:val="1"/>
+          <w:numId w:val="25"/>
+        </w:numPr>
+        <w:spacing w:after="0" w:line="240" w:lineRule="auto"/>
+        <w:textAlignment w:val="baseline"/>
+        <w:rPr>
+          <w:rFonts w:asciiTheme="minorBidi" w:eastAsia="Times New Roman" w:hAnsiTheme="minorBidi"/>
+          <w:color w:val="212529"/>
+          <w:kern w:val="0"/>
+          <w14:ligatures w14:val="none"/>
+        </w:rPr>
+      </w:pPr>
+      <w:r>
+        <w:rPr>
+          <w:rFonts w:asciiTheme="minorBidi" w:eastAsia="Times New Roman" w:hAnsiTheme="minorBidi"/>
+          <w:color w:val="212529"/>
+          <w:kern w:val="0"/>
+          <w14:ligatures w14:val="none"/>
+        </w:rPr>
+        <w:t>Planner System</w:t>
+      </w:r>
+    </w:p>
+    <w:p>
+      <w:pPr>
+        <w:numPr>
+          <w:ilvl w:val="1"/>
+          <w:numId w:val="25"/>
+        </w:numPr>
+        <w:spacing w:after="0" w:line="240" w:lineRule="auto"/>
+        <w:textAlignment w:val="baseline"/>
+        <w:rPr>
+          <w:rFonts w:asciiTheme="minorBidi" w:eastAsia="Times New Roman" w:hAnsiTheme="minorBidi"/>
+          <w:color w:val="212529"/>
+          <w:kern w:val="0"/>
+          <w14:ligatures w14:val="none"/>
+        </w:rPr>
+      </w:pPr>
+      <w:r>
+        <w:rPr>
+          <w:rFonts w:asciiTheme="minorBidi" w:eastAsia="Times New Roman" w:hAnsiTheme="minorBidi"/>
+          <w:color w:val="212529"/>
+          <w:kern w:val="0"/>
+          <w14:ligatures w14:val="none"/>
+        </w:rPr>
+        <w:t>Recommendation System</w:t>
+      </w:r>
+    </w:p>
+    <w:p>
+      <w:pPr>
+        <w:numPr>
+          <w:ilvl w:val="0"/>
+          <w:numId w:val="25"/>
+        </w:numPr>
+        <w:spacing w:after="0" w:line="240" w:lineRule="auto"/>
+        <w:textAlignment w:val="baseline"/>
+        <w:rPr>
+          <w:rFonts w:asciiTheme="minorBidi" w:eastAsia="Times New Roman" w:hAnsiTheme="minorBidi"/>
+          <w:color w:val="212529"/>
+          <w:kern w:val="0"/>
+          <w14:ligatures w14:val="none"/>
+        </w:rPr>
+      </w:pPr>
+      <w:r>
+        <w:rPr>
+          <w:rFonts w:asciiTheme="minorBidi" w:eastAsia="Times New Roman" w:hAnsiTheme="minorBidi"/>
+          <w:color w:val="212529"/>
+          <w:kern w:val="0"/>
+          <w14:ligatures w14:val="none"/>
+        </w:rPr>
+        <w:t>RPA [Nile University]</w:t>
+      </w:r>
+    </w:p>
+    <w:p>
+      <w:pPr>
+        <w:numPr>
+          <w:ilvl w:val="1"/>
+          <w:numId w:val="25"/>
+        </w:numPr>
+        <w:spacing w:after="0" w:line="240" w:lineRule="auto"/>
+        <w:textAlignment w:val="baseline"/>
+        <w:rPr>
+          <w:rFonts w:asciiTheme="minorBidi" w:eastAsia="Times New Roman" w:hAnsiTheme="minorBidi"/>
+          <w:color w:val="212529"/>
+          <w:kern w:val="0"/>
+          <w14:ligatures w14:val="none"/>
+        </w:rPr>
+      </w:pPr>
+      <w:r>
+        <w:rPr>
+          <w:rFonts w:asciiTheme="minorBidi" w:eastAsia="Times New Roman" w:hAnsiTheme="minorBidi"/>
+          <w:color w:val="212529"/>
+          <w:kern w:val="0"/>
+          <w14:ligatures w14:val="none"/>
+        </w:rPr>
+        <w:t>Image To Code</w:t>
+      </w:r>
+    </w:p>
+    <w:p>
+      <w:pPr>
+        <w:numPr>
+          <w:ilvl w:val="0"/>
+          <w:numId w:val="25"/>
+        </w:numPr>
+        <w:spacing w:after="0" w:line="240" w:lineRule="auto"/>
+        <w:textAlignment w:val="baseline"/>
+        <w:rPr>
+          <w:rFonts w:asciiTheme="minorBidi" w:eastAsia="Times New Roman" w:hAnsiTheme="minorBidi"/>
+          <w:color w:val="212529"/>
+          <w:kern w:val="0"/>
+          <w14:ligatures w14:val="none"/>
+        </w:rPr>
+      </w:pPr>
+      <w:r>
+        <w:rPr>
+          <w:rFonts w:asciiTheme="minorBidi" w:eastAsia="Times New Roman" w:hAnsiTheme="minorBidi"/>
+          <w:kern w:val="0"/>
+          <w14:ligatures w14:val="none"/>
+        </w:rPr>
+        <w:t>All Messages in one App</w:t>
+      </w:r>
+    </w:p>
+    <w:p>
+      <w:pPr>
+        <w:numPr>
+          <w:ilvl w:val="0"/>
+          <w:numId w:val="25"/>
+        </w:numPr>
+        <w:spacing w:after="0" w:line="240" w:lineRule="auto"/>
+        <w:textAlignment w:val="baseline"/>
+        <w:rPr>
+          <w:rFonts w:asciiTheme="minorBidi" w:eastAsia="Times New Roman" w:hAnsiTheme="minorBidi"/>
+          <w:color w:val="212529"/>
+          <w:kern w:val="0"/>
+          <w14:ligatures w14:val="none"/>
+        </w:rPr>
+      </w:pPr>
+      <w:r>
+        <w:rPr>
+          <w:rFonts w:asciiTheme="minorBidi" w:eastAsia="Times New Roman" w:hAnsiTheme="minorBidi"/>
+          <w:kern w:val="0"/>
+          <w14:ligatures w14:val="none"/>
+        </w:rPr>
+        <w:t>Controller by different methods</w:t>
+      </w:r>
+    </w:p>
+    <w:p>
+      <w:pPr>
+        <w:numPr>
+          <w:ilvl w:val="1"/>
+          <w:numId w:val="25"/>
+        </w:numPr>
+        <w:spacing w:after="0" w:line="240" w:lineRule="auto"/>
+        <w:textAlignment w:val="baseline"/>
+        <w:rPr>
+          <w:rFonts w:asciiTheme="minorBidi" w:eastAsia="Times New Roman" w:hAnsiTheme="minorBidi"/>
+          <w:color w:val="212529"/>
+          <w:kern w:val="0"/>
+          <w14:ligatures w14:val="none"/>
+        </w:rPr>
+      </w:pPr>
+      <w:r>
+        <w:rPr>
+          <w:rFonts w:asciiTheme="minorBidi" w:eastAsia="Times New Roman" w:hAnsiTheme="minorBidi"/>
+          <w:kern w:val="0"/>
+          <w14:ligatures w14:val="none"/>
+        </w:rPr>
+        <w:t>Voice Commands</w:t>
+      </w:r>
+    </w:p>
+    <w:p>
+      <w:pPr>
+        <w:numPr>
+          <w:ilvl w:val="1"/>
+          <w:numId w:val="25"/>
+        </w:numPr>
+        <w:spacing w:after="0" w:line="240" w:lineRule="auto"/>
+        <w:textAlignment w:val="baseline"/>
+        <w:rPr>
+          <w:rFonts w:asciiTheme="minorBidi" w:eastAsia="Times New Roman" w:hAnsiTheme="minorBidi"/>
+          <w:color w:val="212529"/>
+          <w:kern w:val="0"/>
+          <w14:ligatures w14:val="none"/>
+        </w:rPr>
+      </w:pPr>
+      <w:r>
+        <w:rPr>
+          <w:rFonts w:asciiTheme="minorBidi" w:eastAsia="Times New Roman" w:hAnsiTheme="minorBidi"/>
+          <w:kern w:val="0"/>
+          <w14:ligatures w14:val="none"/>
+        </w:rPr>
+        <w:t>Text Commands</w:t>
+      </w:r>
+    </w:p>
+    <w:p>
+      <w:pPr>
+        <w:numPr>
+          <w:ilvl w:val="1"/>
+          <w:numId w:val="25"/>
+        </w:numPr>
+        <w:spacing w:after="0" w:line="240" w:lineRule="auto"/>
+        <w:textAlignment w:val="baseline"/>
+        <w:rPr>
+          <w:rFonts w:asciiTheme="minorBidi" w:eastAsia="Times New Roman" w:hAnsiTheme="minorBidi"/>
+          <w:color w:val="212529"/>
+          <w:kern w:val="0"/>
+          <w14:ligatures w14:val="none"/>
+        </w:rPr>
+      </w:pPr>
+      <w:r>
+        <w:rPr>
+          <w:rFonts w:asciiTheme="minorBidi" w:eastAsia="Times New Roman" w:hAnsiTheme="minorBidi"/>
+          <w:kern w:val="0"/>
+          <w14:ligatures w14:val="none"/>
+        </w:rPr>
+        <w:t>Laptop Controlling Commands</w:t>
+      </w:r>
+    </w:p>
+    <w:p>
+      <w:pPr>
+        <w:numPr>
+          <w:ilvl w:val="0"/>
+          <w:numId w:val="25"/>
+        </w:numPr>
+        <w:spacing w:after="0" w:line="240" w:lineRule="auto"/>
+        <w:textAlignment w:val="baseline"/>
+        <w:rPr>
+          <w:rFonts w:asciiTheme="minorBidi" w:eastAsia="Times New Roman" w:hAnsiTheme="minorBidi"/>
+          <w:color w:val="212529"/>
+          <w:kern w:val="0"/>
+          <w14:ligatures w14:val="none"/>
+        </w:rPr>
+      </w:pPr>
+      <w:r>
+        <w:rPr>
+          <w:rFonts w:asciiTheme="minorBidi" w:eastAsia="Times New Roman" w:hAnsiTheme="minorBidi"/>
+          <w:color w:val="212529"/>
+          <w:kern w:val="0"/>
+          <w14:ligatures w14:val="none"/>
+        </w:rPr>
+        <w:t>Google Translate Offline</w:t>
+      </w:r>
+    </w:p>
+    <w:p>
+      <w:pPr>
+        <w:numPr>
+          <w:ilvl w:val="1"/>
+          <w:numId w:val="25"/>
+        </w:numPr>
+        <w:spacing w:after="0" w:line="240" w:lineRule="auto"/>
+        <w:textAlignment w:val="baseline"/>
+        <w:rPr>
+          <w:rFonts w:asciiTheme="minorBidi" w:eastAsia="Times New Roman" w:hAnsiTheme="minorBidi"/>
+          <w:color w:val="212529"/>
+          <w:kern w:val="0"/>
+          <w14:ligatures w14:val="none"/>
+        </w:rPr>
+      </w:pPr>
+      <w:r>
+        <w:rPr>
+          <w:rFonts w:asciiTheme="minorBidi" w:eastAsia="Times New Roman" w:hAnsiTheme="minorBidi"/>
+          <w:color w:val="212529"/>
+          <w:kern w:val="0"/>
+          <w14:ligatures w14:val="none"/>
+        </w:rPr>
+        <w:t>Doctor App</w:t>
+      </w:r>
+    </w:p>
+    <w:p>
+      <w:pPr>
+        <w:numPr>
+          <w:ilvl w:val="1"/>
+          <w:numId w:val="25"/>
+        </w:numPr>
+        <w:spacing w:after="0" w:line="240" w:lineRule="auto"/>
+        <w:textAlignment w:val="baseline"/>
+        <w:rPr>
+          <w:rFonts w:asciiTheme="minorBidi" w:eastAsia="Times New Roman" w:hAnsiTheme="minorBidi"/>
+          <w:color w:val="212529"/>
+          <w:kern w:val="0"/>
+          <w14:ligatures w14:val="none"/>
+        </w:rPr>
+      </w:pPr>
+      <w:r>
+        <w:rPr>
+          <w:rFonts w:asciiTheme="minorBidi" w:eastAsia="Times New Roman" w:hAnsiTheme="minorBidi"/>
+          <w:color w:val="212529"/>
+          <w:kern w:val="0"/>
+          <w14:ligatures w14:val="none"/>
+        </w:rPr>
+        <w:t>Dental Advice</w:t>
+      </w:r>
+    </w:p>
+    <w:p>
+      <w:pPr>
+        <w:numPr>
+          <w:ilvl w:val="1"/>
+          <w:numId w:val="25"/>
+        </w:numPr>
+        <w:spacing w:after="0" w:line="240" w:lineRule="auto"/>
+        <w:textAlignment w:val="baseline"/>
+        <w:rPr>
+          <w:rFonts w:asciiTheme="minorBidi" w:eastAsia="Times New Roman" w:hAnsiTheme="minorBidi"/>
+          <w:color w:val="212529"/>
+          <w:kern w:val="0"/>
+          <w14:ligatures w14:val="none"/>
+        </w:rPr>
+      </w:pPr>
+      <w:r>
+        <w:rPr>
+          <w:rFonts w:asciiTheme="minorBidi" w:eastAsia="Times New Roman" w:hAnsiTheme="minorBidi"/>
+          <w:color w:val="212529"/>
+          <w:kern w:val="0"/>
+          <w14:ligatures w14:val="none"/>
+        </w:rPr>
+        <w:t>Medicine Assistance</w:t>
+      </w:r>
+    </w:p>
+    <w:p>
+      <w:pPr>
+        <w:numPr>
+          <w:ilvl w:val="0"/>
+          <w:numId w:val="25"/>
+        </w:numPr>
+        <w:spacing w:after="0" w:line="240" w:lineRule="auto"/>
+        <w:textAlignment w:val="baseline"/>
+        <w:rPr>
+          <w:rFonts w:asciiTheme="minorBidi" w:eastAsia="Times New Roman" w:hAnsiTheme="minorBidi"/>
+          <w:color w:val="212529"/>
+          <w:kern w:val="0"/>
+          <w14:ligatures w14:val="none"/>
+        </w:rPr>
+      </w:pPr>
+      <w:r>
+        <w:rPr>
+          <w:rFonts w:asciiTheme="minorBidi" w:eastAsia="Times New Roman" w:hAnsiTheme="minorBidi"/>
+          <w:color w:val="212529"/>
+          <w:kern w:val="0"/>
+          <w14:ligatures w14:val="none"/>
+        </w:rPr>
+        <w:t>Sports Referee</w:t>
+      </w:r>
+    </w:p>
+    <w:p>
+      <w:pPr>
+        <w:numPr>
+          <w:ilvl w:val="0"/>
+          <w:numId w:val="25"/>
+        </w:numPr>
+        <w:spacing w:after="0" w:line="240" w:lineRule="auto"/>
+        <w:textAlignment w:val="baseline"/>
+        <w:rPr>
+          <w:rFonts w:asciiTheme="minorBidi" w:eastAsia="Times New Roman" w:hAnsiTheme="minorBidi"/>
+          <w:color w:val="212529"/>
+          <w:kern w:val="0"/>
+          <w14:ligatures w14:val="none"/>
+        </w:rPr>
+      </w:pPr>
+      <w:r>
+        <w:rPr>
+          <w:rFonts w:asciiTheme="minorBidi" w:eastAsia="Times New Roman" w:hAnsiTheme="minorBidi"/>
+          <w:kern w:val="0"/>
+          <w14:ligatures w14:val="none"/>
+        </w:rPr>
+        <w:t>Images Edition</w:t>
+      </w:r>
+    </w:p>
+    <w:p>
+      <w:pPr>
+        <w:numPr>
+          <w:ilvl w:val="1"/>
+          <w:numId w:val="25"/>
+        </w:numPr>
+        <w:spacing w:after="0" w:line="240" w:lineRule="auto"/>
+        <w:textAlignment w:val="baseline"/>
+        <w:rPr>
+          <w:rFonts w:asciiTheme="minorBidi" w:eastAsia="Times New Roman" w:hAnsiTheme="minorBidi"/>
+          <w:color w:val="212529"/>
+          <w:kern w:val="0"/>
+          <w14:ligatures w14:val="none"/>
+        </w:rPr>
+      </w:pPr>
+      <w:r>
+        <w:rPr>
+          <w:rFonts w:asciiTheme="minorBidi" w:eastAsia="Times New Roman" w:hAnsiTheme="minorBidi"/>
+          <w:kern w:val="0"/>
+          <w14:ligatures w14:val="none"/>
+        </w:rPr>
+        <w:t>Text Commands</w:t>
+      </w:r>
+    </w:p>
+    <w:p>
+      <w:pPr>
+        <w:numPr>
+          <w:ilvl w:val="1"/>
+          <w:numId w:val="25"/>
+        </w:numPr>
+        <w:spacing w:after="0" w:line="240" w:lineRule="auto"/>
+        <w:textAlignment w:val="baseline"/>
+        <w:rPr>
+          <w:rFonts w:asciiTheme="minorBidi" w:eastAsia="Times New Roman" w:hAnsiTheme="minorBidi"/>
+          <w:color w:val="212529"/>
+          <w:kern w:val="0"/>
+          <w14:ligatures w14:val="none"/>
+        </w:rPr>
+      </w:pPr>
+      <w:r>
+        <w:rPr>
+          <w:rFonts w:asciiTheme="minorBidi" w:eastAsia="Times New Roman" w:hAnsiTheme="minorBidi"/>
+          <w:kern w:val="0"/>
+          <w14:ligatures w14:val="none"/>
+        </w:rPr>
+        <w:t>Speech Commands</w:t>
+      </w:r>
+    </w:p>
+    <w:p>
+      <w:pPr>
+        <w:numPr>
+          <w:ilvl w:val="0"/>
+          <w:numId w:val="25"/>
+        </w:numPr>
+        <w:spacing w:after="0" w:line="240" w:lineRule="auto"/>
+        <w:textAlignment w:val="baseline"/>
+        <w:rPr>
+          <w:rFonts w:asciiTheme="minorBidi" w:eastAsia="Times New Roman" w:hAnsiTheme="minorBidi"/>
+          <w:color w:val="000000"/>
+          <w:kern w:val="0"/>
+          <w14:ligatures w14:val="none"/>
+        </w:rPr>
+      </w:pPr>
+      <w:r>
+        <w:rPr>
+          <w:rFonts w:asciiTheme="minorBidi" w:eastAsia="Times New Roman" w:hAnsiTheme="minorBidi"/>
+          <w:color w:val="212529"/>
+          <w:kern w:val="0"/>
+          <w14:ligatures w14:val="none"/>
+        </w:rPr>
+        <w:t>Decoration App (VR)</w:t>
+      </w:r>
+    </w:p>
+    <w:p>
+      <w:pPr>
+        <w:numPr>
+          <w:ilvl w:val="0"/>
+          <w:numId w:val="25"/>
+        </w:numPr>
+        <w:spacing w:after="0" w:line="240" w:lineRule="auto"/>
+        <w:textAlignment w:val="baseline"/>
+        <w:rPr>
+          <w:rFonts w:asciiTheme="minorBidi" w:eastAsia="Times New Roman" w:hAnsiTheme="minorBidi"/>
+          <w:color w:val="000000"/>
+          <w:kern w:val="0"/>
+          <w14:ligatures w14:val="none"/>
+        </w:rPr>
+      </w:pPr>
+      <w:r>
+        <w:rPr>
+          <w:rFonts w:asciiTheme="minorBidi" w:eastAsia="Times New Roman" w:hAnsiTheme="minorBidi"/>
+          <w:color w:val="000000"/>
+          <w:kern w:val="0"/>
+          <w14:ligatures w14:val="none"/>
+        </w:rPr>
+        <w:t xml:space="preserve">Gym app </w:t>
+      </w:r>
+    </w:p>
+    <w:p>
+      <w:pPr>
+        <w:numPr>
+          <w:ilvl w:val="1"/>
+          <w:numId w:val="25"/>
+        </w:numPr>
+        <w:spacing w:after="0" w:line="240" w:lineRule="auto"/>
+        <w:textAlignment w:val="baseline"/>
+        <w:rPr>
+          <w:rFonts w:asciiTheme="minorBidi" w:eastAsia="Times New Roman" w:hAnsiTheme="minorBidi"/>
+          <w:color w:val="000000"/>
+          <w:kern w:val="0"/>
+          <w14:ligatures w14:val="none"/>
+        </w:rPr>
+      </w:pPr>
+      <w:r>
+        <w:rPr>
+          <w:rFonts w:asciiTheme="minorBidi" w:eastAsia="Times New Roman" w:hAnsiTheme="minorBidi"/>
+          <w:color w:val="000000"/>
+          <w:kern w:val="0"/>
+          <w14:ligatures w14:val="none"/>
+        </w:rPr>
+        <w:t>D</w:t>
+      </w:r>
+      <w:r>
+        <w:rPr>
+          <w:rFonts w:asciiTheme="minorBidi" w:eastAsia="Times New Roman" w:hAnsiTheme="minorBidi"/>
+          <w:color w:val="000000"/>
+          <w:kern w:val="0"/>
+          <w14:ligatures w14:val="none"/>
+        </w:rPr>
+        <w:t xml:space="preserve">etect the right way to train with therapist </w:t>
+      </w:r>
+      <w:proofErr w:type="gramStart"/>
+      <w:r>
+        <w:rPr>
+          <w:rFonts w:asciiTheme="minorBidi" w:eastAsia="Times New Roman" w:hAnsiTheme="minorBidi"/>
+          <w:color w:val="000000"/>
+          <w:kern w:val="0"/>
+          <w14:ligatures w14:val="none"/>
+        </w:rPr>
+        <w:t>chatbot</w:t>
+      </w:r>
+      <w:proofErr w:type="gramEnd"/>
+    </w:p>
+    <w:p>
+      <w:pPr>
+        <w:numPr>
+          <w:ilvl w:val="0"/>
+          <w:numId w:val="25"/>
+        </w:numPr>
+        <w:spacing w:after="0" w:line="240" w:lineRule="auto"/>
+        <w:textAlignment w:val="baseline"/>
+        <w:rPr>
+          <w:rFonts w:asciiTheme="minorBidi" w:eastAsia="Times New Roman" w:hAnsiTheme="minorBidi"/>
+          <w:color w:val="000000"/>
+          <w:kern w:val="0"/>
+          <w14:ligatures w14:val="none"/>
+        </w:rPr>
+      </w:pPr>
+      <w:r>
+        <w:rPr>
+          <w:rFonts w:asciiTheme="minorBidi" w:eastAsia="Times New Roman" w:hAnsiTheme="minorBidi"/>
+          <w:color w:val="000000"/>
+          <w:kern w:val="0"/>
+          <w14:ligatures w14:val="none"/>
+        </w:rPr>
+        <w:t xml:space="preserve">Hide bad ad witch not suitable for </w:t>
+      </w:r>
+      <w:proofErr w:type="gramStart"/>
+      <w:r>
+        <w:rPr>
+          <w:rFonts w:asciiTheme="minorBidi" w:eastAsia="Times New Roman" w:hAnsiTheme="minorBidi"/>
+          <w:color w:val="000000"/>
+          <w:kern w:val="0"/>
+          <w14:ligatures w14:val="none"/>
+        </w:rPr>
+        <w:t>children</w:t>
+      </w:r>
+      <w:proofErr w:type="gramEnd"/>
+    </w:p>
+    <w:p>
+      <w:pPr>
+        <w:numPr>
+          <w:ilvl w:val="0"/>
+          <w:numId w:val="25"/>
+        </w:numPr>
+        <w:spacing w:after="0" w:line="240" w:lineRule="auto"/>
+        <w:textAlignment w:val="baseline"/>
+        <w:rPr>
+          <w:rFonts w:asciiTheme="minorBidi" w:eastAsia="Times New Roman" w:hAnsiTheme="minorBidi"/>
+          <w:color w:val="000000"/>
+          <w:kern w:val="0"/>
+          <w14:ligatures w14:val="none"/>
+        </w:rPr>
+      </w:pPr>
+      <w:r>
+        <w:rPr>
+          <w:rFonts w:asciiTheme="minorBidi" w:eastAsia="Times New Roman" w:hAnsiTheme="minorBidi"/>
+          <w:color w:val="000000"/>
+          <w:kern w:val="0"/>
+          <w14:ligatures w14:val="none"/>
+        </w:rPr>
+        <w:t xml:space="preserve">Crash prediction for </w:t>
+      </w:r>
+      <w:r>
+        <w:rPr>
+          <w:rFonts w:asciiTheme="minorBidi" w:eastAsia="Times New Roman" w:hAnsiTheme="minorBidi"/>
+          <w:color w:val="000000"/>
+          <w:kern w:val="0"/>
+          <w14:ligatures w14:val="none"/>
+        </w:rPr>
+        <w:t>self-driving</w:t>
+      </w:r>
+      <w:r>
+        <w:rPr>
+          <w:rFonts w:asciiTheme="minorBidi" w:eastAsia="Times New Roman" w:hAnsiTheme="minorBidi"/>
+          <w:color w:val="000000"/>
+          <w:kern w:val="0"/>
+          <w14:ligatures w14:val="none"/>
+        </w:rPr>
+        <w:t xml:space="preserve"> car</w:t>
+      </w:r>
+    </w:p>
+    <w:p>
+      <w:pPr>
+        <w:spacing w:after="0" w:line="240" w:lineRule="auto"/>
+        <w:ind w:left="720"/>
+        <w:textAlignment w:val="baseline"/>
+        <w:rPr>
+          <w:rFonts w:asciiTheme="minorBidi" w:eastAsia="Times New Roman" w:hAnsiTheme="minorBidi"/>
+          <w:color w:val="000000"/>
+          <w:kern w:val="0"/>
+          <w14:ligatures w14:val="none"/>
+        </w:rPr>
+      </w:pPr>
+    </w:p>
+    <w:p>
+      <w:pPr>
+        <w:pStyle w:val="ListParagraph"/>
+        <w:numPr>
+          <w:ilvl w:val="0"/>
+          <w:numId w:val="101"/>
+        </w:numPr>
+        <w:spacing w:after="0" w:line="240" w:lineRule="auto"/>
+        <w:textAlignment w:val="baseline"/>
+        <w:rPr>
+          <w:rFonts w:asciiTheme="minorBidi" w:eastAsia="Times New Roman" w:hAnsiTheme="minorBidi"/>
+          <w:color w:val="000000"/>
+          <w:kern w:val="0"/>
+          <w14:ligatures w14:val="none"/>
+        </w:rPr>
+      </w:pPr>
+      <w:r>
+        <w:rPr>
+          <w:rFonts w:asciiTheme="minorBidi" w:eastAsia="Times New Roman" w:hAnsiTheme="minorBidi"/>
+          <w:color w:val="000000"/>
+          <w:kern w:val="0"/>
+          <w14:ligatures w14:val="none"/>
+        </w:rPr>
+        <w:t>Points to Check with Doctor:</w:t>
+      </w:r>
+    </w:p>
+    <w:p>
+      <w:pPr>
+        <w:pStyle w:val="ListParagraph"/>
+        <w:numPr>
+          <w:ilvl w:val="1"/>
+          <w:numId w:val="101"/>
+        </w:numPr>
+        <w:spacing w:after="0" w:line="240" w:lineRule="auto"/>
+        <w:textAlignment w:val="baseline"/>
+        <w:rPr>
+          <w:rFonts w:asciiTheme="minorBidi" w:eastAsia="Times New Roman" w:hAnsiTheme="minorBidi"/>
+          <w:color w:val="000000"/>
+          <w:kern w:val="0"/>
+          <w14:ligatures w14:val="none"/>
+        </w:rPr>
+      </w:pPr>
+      <w:r>
+        <w:rPr>
+          <w:rFonts w:asciiTheme="minorBidi" w:eastAsia="Times New Roman" w:hAnsiTheme="minorBidi"/>
+          <w:color w:val="000000"/>
+          <w:kern w:val="0"/>
+          <w14:ligatures w14:val="none"/>
+        </w:rPr>
+        <w:t xml:space="preserve">Will the code be Open </w:t>
+      </w:r>
+      <w:proofErr w:type="gramStart"/>
+      <w:r>
+        <w:rPr>
+          <w:rFonts w:asciiTheme="minorBidi" w:eastAsia="Times New Roman" w:hAnsiTheme="minorBidi"/>
+          <w:color w:val="000000"/>
+          <w:kern w:val="0"/>
+          <w14:ligatures w14:val="none"/>
+        </w:rPr>
+        <w:t>Source</w:t>
+      </w:r>
+      <w:proofErr w:type="gramEnd"/>
+    </w:p>
+    <w:p>
+      <w:pPr>
+        <w:pStyle w:val="ListParagraph"/>
+        <w:numPr>
+          <w:ilvl w:val="1"/>
+          <w:numId w:val="101"/>
+        </w:numPr>
+        <w:spacing w:after="0" w:line="240" w:lineRule="auto"/>
+        <w:textAlignment w:val="baseline"/>
+        <w:rPr>
+          <w:rFonts w:asciiTheme="minorBidi" w:eastAsia="Times New Roman" w:hAnsiTheme="minorBidi"/>
+          <w:color w:val="000000"/>
+          <w:kern w:val="0"/>
+          <w14:ligatures w14:val="none"/>
+        </w:rPr>
+      </w:pPr>
+      <w:r>
+        <w:rPr>
+          <w:rFonts w:asciiTheme="minorBidi" w:eastAsia="Times New Roman" w:hAnsiTheme="minorBidi"/>
+          <w:color w:val="000000"/>
+          <w:kern w:val="0"/>
+          <w14:ligatures w14:val="none"/>
+        </w:rPr>
+        <w:t xml:space="preserve">Resources (GPU) of the </w:t>
+      </w:r>
+      <w:proofErr w:type="gramStart"/>
+      <w:r>
+        <w:rPr>
+          <w:rFonts w:asciiTheme="minorBidi" w:eastAsia="Times New Roman" w:hAnsiTheme="minorBidi"/>
+          <w:color w:val="000000"/>
+          <w:kern w:val="0"/>
+          <w14:ligatures w14:val="none"/>
+        </w:rPr>
+        <w:t>Faculty</w:t>
+      </w:r>
+      <w:proofErr w:type="gramEnd"/>
+    </w:p>
+    <w:p>
+      <w:pPr>
+        <w:pStyle w:val="ListParagraph"/>
+        <w:spacing w:after="0" w:line="240" w:lineRule="auto"/>
+        <w:ind w:left="1080"/>
+        <w:textAlignment w:val="baseline"/>
+        <w:rPr>
+          <w:rFonts w:asciiTheme="minorBidi" w:eastAsia="Times New Roman" w:hAnsiTheme="minorBidi"/>
+          <w:color w:val="000000"/>
+          <w:kern w:val="0"/>
+          <w14:ligatures w14:val="none"/>
+        </w:rPr>
+      </w:pPr>
+    </w:p>
+    <w:p>
+      <w:pPr>
+        <w:pStyle w:val="ListParagraph"/>
+        <w:numPr>
+          <w:ilvl w:val="0"/>
+          <w:numId w:val="101"/>
+        </w:numPr>
+        <w:spacing w:after="0" w:line="240" w:lineRule="auto"/>
+        <w:textAlignment w:val="baseline"/>
+        <w:rPr>
+          <w:rFonts w:asciiTheme="minorBidi" w:eastAsia="Times New Roman" w:hAnsiTheme="minorBidi"/>
+          <w:color w:val="000000"/>
+          <w:kern w:val="0"/>
+          <w:sz w:val="24"/>
+          <w:szCs w:val="24"/>
+          <w14:ligatures w14:val="none"/>
+        </w:rPr>
+      </w:pPr>
+      <w:r>
+        <w:rPr>
+          <w:rFonts w:asciiTheme="minorBidi" w:eastAsia="Times New Roman" w:hAnsiTheme="minorBidi"/>
+          <w:color w:val="000000"/>
+          <w:kern w:val="0"/>
+          <w:sz w:val="24"/>
+          <w:szCs w:val="24"/>
+          <w14:ligatures w14:val="none"/>
+        </w:rPr>
+        <w:t>Dr Notes</w:t>
+      </w:r>
+      <w:r>
+        <w:rPr>
+          <w:rFonts w:asciiTheme="minorBidi" w:eastAsia="Times New Roman" w:hAnsiTheme="minorBidi"/>
+          <w:color w:val="000000"/>
+          <w:kern w:val="0"/>
+          <w:sz w:val="24"/>
+          <w:szCs w:val="24"/>
+          <w14:ligatures w14:val="none"/>
+        </w:rPr>
+        <w:t>:</w:t>
+      </w:r>
+      <w:r>
+        <w:rPr>
+          <w:rFonts w:asciiTheme="minorBidi" w:eastAsia="Times New Roman" w:hAnsiTheme="minorBidi"/>
+          <w:kern w:val="0"/>
+          <w14:ligatures w14:val="none"/>
+        </w:rPr>
+        <w:br/>
+      </w:r>
+      <w:r>
+        <w:rPr>
+          <w:rFonts w:asciiTheme="minorBidi" w:eastAsia="Times New Roman" w:hAnsiTheme="minorBidi"/>
+          <w:color w:val="000000"/>
+          <w:kern w:val="0"/>
+          <w14:ligatures w14:val="none"/>
+        </w:rPr>
+        <w:t xml:space="preserve">1. </w:t>
+      </w:r>
+      <w:r>
+        <w:rPr>
+          <w:rFonts w:asciiTheme="minorBidi" w:eastAsia="Times New Roman" w:hAnsiTheme="minorBidi"/>
+          <w:color w:val="000000"/>
+          <w:kern w:val="0"/>
+          <w14:ligatures w14:val="none"/>
+        </w:rPr>
+        <w:t>W</w:t>
+      </w:r>
+      <w:r>
+        <w:rPr>
+          <w:rFonts w:asciiTheme="minorBidi" w:eastAsia="Times New Roman" w:hAnsiTheme="minorBidi"/>
+          <w:color w:val="000000"/>
+          <w:kern w:val="0"/>
+          <w14:ligatures w14:val="none"/>
+        </w:rPr>
+        <w:t>ord</w:t>
+      </w:r>
+    </w:p>
+    <w:p>
+      <w:pPr>
+        <w:numPr>
+          <w:ilvl w:val="0"/>
+          <w:numId w:val="91"/>
+        </w:numPr>
+        <w:tabs>
+          <w:tab w:val="clear" w:pos="720"/>
+          <w:tab w:val="num" w:pos="1080"/>
+        </w:tabs>
+        <w:spacing w:after="0" w:line="240" w:lineRule="auto"/>
+        <w:ind w:left="1080"/>
+        <w:textAlignment w:val="baseline"/>
+        <w:rPr>
+          <w:rFonts w:asciiTheme="minorBidi" w:eastAsia="Times New Roman" w:hAnsiTheme="minorBidi"/>
+          <w:color w:val="000000"/>
+          <w:kern w:val="0"/>
+          <w14:ligatures w14:val="none"/>
+        </w:rPr>
+      </w:pPr>
+      <w:r>
+        <w:rPr>
+          <w:rFonts w:asciiTheme="minorBidi" w:eastAsia="Times New Roman" w:hAnsiTheme="minorBidi"/>
+          <w:color w:val="000000"/>
+          <w:kern w:val="0"/>
+          <w14:ligatures w14:val="none"/>
+        </w:rPr>
+        <w:t>F</w:t>
+      </w:r>
+      <w:r>
+        <w:rPr>
+          <w:rFonts w:asciiTheme="minorBidi" w:eastAsia="Times New Roman" w:hAnsiTheme="minorBidi"/>
+          <w:color w:val="000000"/>
+          <w:kern w:val="0"/>
+          <w14:ligatures w14:val="none"/>
+        </w:rPr>
+        <w:t>a</w:t>
+      </w:r>
+      <w:r>
+        <w:rPr>
+          <w:rFonts w:asciiTheme="minorBidi" w:eastAsia="Times New Roman" w:hAnsiTheme="minorBidi"/>
+          <w:color w:val="000000"/>
+          <w:kern w:val="0"/>
+          <w14:ligatures w14:val="none"/>
+        </w:rPr>
+        <w:t xml:space="preserve">cebook </w:t>
+      </w:r>
+      <w:r>
+        <w:rPr>
+          <w:rFonts w:asciiTheme="minorBidi" w:eastAsia="Times New Roman" w:hAnsiTheme="minorBidi"/>
+          <w:color w:val="000000"/>
+          <w:kern w:val="0"/>
+          <w14:ligatures w14:val="none"/>
+        </w:rPr>
+        <w:t xml:space="preserve">Similar </w:t>
+      </w:r>
+      <w:r>
+        <w:rPr>
+          <w:rFonts w:asciiTheme="minorBidi" w:eastAsia="Times New Roman" w:hAnsiTheme="minorBidi"/>
+          <w:color w:val="000000"/>
+          <w:kern w:val="0"/>
+          <w14:ligatures w14:val="none"/>
+        </w:rPr>
+        <w:t xml:space="preserve">Model (large) the doctor will check in </w:t>
+      </w:r>
+      <w:proofErr w:type="spellStart"/>
+      <w:proofErr w:type="gramStart"/>
+      <w:r>
+        <w:rPr>
+          <w:rFonts w:asciiTheme="minorBidi" w:eastAsia="Times New Roman" w:hAnsiTheme="minorBidi"/>
+          <w:color w:val="000000"/>
+          <w:kern w:val="0"/>
+          <w14:ligatures w14:val="none"/>
+        </w:rPr>
+        <w:t>meta.ai.research</w:t>
+      </w:r>
+      <w:proofErr w:type="spellEnd"/>
+      <w:proofErr w:type="gramEnd"/>
+    </w:p>
+    <w:p>
+      <w:pPr>
+        <w:numPr>
+          <w:ilvl w:val="0"/>
+          <w:numId w:val="91"/>
+        </w:numPr>
+        <w:tabs>
+          <w:tab w:val="clear" w:pos="720"/>
+          <w:tab w:val="num" w:pos="1080"/>
+        </w:tabs>
+        <w:spacing w:after="0" w:line="240" w:lineRule="auto"/>
+        <w:ind w:left="1080"/>
+        <w:textAlignment w:val="baseline"/>
+        <w:rPr>
+          <w:rFonts w:asciiTheme="minorBidi" w:eastAsia="Times New Roman" w:hAnsiTheme="minorBidi"/>
+          <w:color w:val="000000"/>
+          <w:kern w:val="0"/>
+          <w14:ligatures w14:val="none"/>
+        </w:rPr>
+      </w:pPr>
+      <w:r>
+        <w:rPr>
+          <w:rFonts w:asciiTheme="minorBidi" w:eastAsia="Times New Roman" w:hAnsiTheme="minorBidi"/>
+          <w:color w:val="000000"/>
+          <w:kern w:val="0"/>
+          <w14:ligatures w14:val="none"/>
+        </w:rPr>
+        <w:t>Wh</w:t>
+      </w:r>
+      <w:r>
+        <w:rPr>
+          <w:rFonts w:asciiTheme="minorBidi" w:eastAsia="Times New Roman" w:hAnsiTheme="minorBidi"/>
+          <w:color w:val="000000"/>
+          <w:kern w:val="0"/>
+          <w14:ligatures w14:val="none"/>
+        </w:rPr>
+        <w:t>at</w:t>
+      </w:r>
+      <w:r>
+        <w:rPr>
+          <w:rFonts w:asciiTheme="minorBidi" w:eastAsia="Times New Roman" w:hAnsiTheme="minorBidi"/>
+          <w:color w:val="000000"/>
+          <w:kern w:val="0"/>
+          <w14:ligatures w14:val="none"/>
+        </w:rPr>
+        <w:t xml:space="preserve"> is Our </w:t>
+      </w:r>
+      <w:proofErr w:type="gramStart"/>
+      <w:r>
+        <w:rPr>
+          <w:rFonts w:asciiTheme="minorBidi" w:eastAsia="Times New Roman" w:hAnsiTheme="minorBidi"/>
+          <w:color w:val="000000"/>
+          <w:kern w:val="0"/>
+          <w14:ligatures w14:val="none"/>
+        </w:rPr>
+        <w:t>Target</w:t>
+      </w:r>
+      <w:r>
+        <w:rPr>
+          <w:rFonts w:asciiTheme="minorBidi" w:eastAsia="Times New Roman" w:hAnsiTheme="minorBidi"/>
+          <w:color w:val="000000"/>
+          <w:kern w:val="0"/>
+          <w14:ligatures w14:val="none"/>
+        </w:rPr>
+        <w:t xml:space="preserve"> ??</w:t>
+      </w:r>
+      <w:proofErr w:type="gramEnd"/>
+    </w:p>
+    <w:p>
+      <w:pPr>
+        <w:pStyle w:val="ListParagraph"/>
+        <w:numPr>
+          <w:ilvl w:val="0"/>
+          <w:numId w:val="102"/>
+        </w:numPr>
+        <w:spacing w:after="0" w:line="240" w:lineRule="auto"/>
+        <w:textAlignment w:val="baseline"/>
+        <w:rPr>
+          <w:rFonts w:asciiTheme="minorBidi" w:eastAsia="Times New Roman" w:hAnsiTheme="minorBidi"/>
+          <w:color w:val="000000"/>
+          <w:kern w:val="0"/>
+          <w14:ligatures w14:val="none"/>
+        </w:rPr>
+      </w:pPr>
+      <w:r>
+        <w:rPr>
+          <w:rFonts w:asciiTheme="minorBidi" w:eastAsia="Times New Roman" w:hAnsiTheme="minorBidi"/>
+          <w:color w:val="000000"/>
+          <w:kern w:val="0"/>
+          <w14:ligatures w14:val="none"/>
+        </w:rPr>
+        <w:t>Student</w:t>
+      </w:r>
+      <w:r>
+        <w:rPr>
+          <w:rFonts w:asciiTheme="minorBidi" w:eastAsia="Times New Roman" w:hAnsiTheme="minorBidi"/>
+          <w:color w:val="000000"/>
+          <w:kern w:val="0"/>
+          <w14:ligatures w14:val="none"/>
+        </w:rPr>
+        <w:t xml:space="preserve"> APP</w:t>
+      </w:r>
+    </w:p>
+    <w:p>
+      <w:pPr>
+        <w:pStyle w:val="ListParagraph"/>
+        <w:numPr>
+          <w:ilvl w:val="0"/>
+          <w:numId w:val="102"/>
+        </w:numPr>
+        <w:spacing w:after="0" w:line="240" w:lineRule="auto"/>
+        <w:textAlignment w:val="baseline"/>
+        <w:rPr>
+          <w:rFonts w:asciiTheme="minorBidi" w:eastAsia="Times New Roman" w:hAnsiTheme="minorBidi"/>
+          <w:color w:val="000000"/>
+          <w:kern w:val="0"/>
+          <w14:ligatures w14:val="none"/>
+        </w:rPr>
+      </w:pPr>
+      <w:r>
+        <w:rPr>
+          <w:rFonts w:asciiTheme="minorBidi" w:eastAsia="Times New Roman" w:hAnsiTheme="minorBidi"/>
+          <w:color w:val="000000"/>
+          <w:kern w:val="0"/>
+          <w14:ligatures w14:val="none"/>
+        </w:rPr>
+        <w:t>Q</w:t>
+      </w:r>
+      <w:r>
+        <w:rPr>
+          <w:rFonts w:asciiTheme="minorBidi" w:eastAsia="Times New Roman" w:hAnsiTheme="minorBidi"/>
+          <w:color w:val="000000"/>
+          <w:kern w:val="0"/>
+          <w14:ligatures w14:val="none"/>
+        </w:rPr>
+        <w:t>uestion generation &amp; Auto grader → gives me the part from the question was</w:t>
+      </w:r>
+      <w:r>
+        <w:rPr>
+          <w:rFonts w:asciiTheme="minorBidi" w:eastAsia="Times New Roman" w:hAnsiTheme="minorBidi"/>
+          <w:color w:val="000000"/>
+          <w:kern w:val="0"/>
+          <w14:ligatures w14:val="none"/>
+        </w:rPr>
+        <w:t xml:space="preserve"> </w:t>
+      </w:r>
+      <w:r>
+        <w:rPr>
+          <w:rFonts w:asciiTheme="minorBidi" w:eastAsia="Times New Roman" w:hAnsiTheme="minorBidi"/>
+          <w:color w:val="000000"/>
+          <w:kern w:val="0"/>
+          <w14:ligatures w14:val="none"/>
+        </w:rPr>
+        <w:t>generated.</w:t>
+      </w:r>
+    </w:p>
+    <w:p>
+      <w:pPr>
+        <w:pStyle w:val="ListParagraph"/>
+        <w:numPr>
+          <w:ilvl w:val="0"/>
+          <w:numId w:val="102"/>
+        </w:numPr>
+        <w:spacing w:after="0" w:line="240" w:lineRule="auto"/>
+        <w:textAlignment w:val="baseline"/>
+        <w:rPr>
+          <w:rFonts w:asciiTheme="minorBidi" w:eastAsia="Times New Roman" w:hAnsiTheme="minorBidi"/>
+          <w:color w:val="000000"/>
+          <w:kern w:val="0"/>
+          <w14:ligatures w14:val="none"/>
+        </w:rPr>
+      </w:pPr>
+      <w:r>
+        <w:rPr>
+          <w:rFonts w:asciiTheme="minorBidi" w:eastAsia="Times New Roman" w:hAnsiTheme="minorBidi"/>
+          <w:color w:val="000000"/>
+          <w:kern w:val="0"/>
+          <w14:ligatures w14:val="none"/>
+        </w:rPr>
+        <w:t>Fake</w:t>
+      </w:r>
+      <w:r>
+        <w:rPr>
+          <w:rFonts w:asciiTheme="minorBidi" w:eastAsia="Times New Roman" w:hAnsiTheme="minorBidi"/>
+          <w:color w:val="000000"/>
+          <w:kern w:val="0"/>
+          <w14:ligatures w14:val="none"/>
+        </w:rPr>
+        <w:t xml:space="preserve"> </w:t>
+      </w:r>
+      <w:proofErr w:type="gramStart"/>
+      <w:r>
+        <w:rPr>
+          <w:rFonts w:asciiTheme="minorBidi" w:eastAsia="Times New Roman" w:hAnsiTheme="minorBidi"/>
+          <w:color w:val="000000"/>
+          <w:kern w:val="0"/>
+          <w14:ligatures w14:val="none"/>
+        </w:rPr>
+        <w:t>Problem :</w:t>
+      </w:r>
+      <w:proofErr w:type="gramEnd"/>
+      <w:r>
+        <w:rPr>
+          <w:rFonts w:asciiTheme="minorBidi" w:eastAsia="Times New Roman" w:hAnsiTheme="minorBidi"/>
+          <w:color w:val="000000"/>
+          <w:kern w:val="0"/>
+          <w14:ligatures w14:val="none"/>
+        </w:rPr>
+        <w:t xml:space="preserve"> We won’t find data</w:t>
+      </w:r>
+      <w:r>
+        <w:rPr>
+          <w:rFonts w:asciiTheme="minorBidi" w:eastAsia="Times New Roman" w:hAnsiTheme="minorBidi"/>
+          <w:color w:val="000000"/>
+          <w:kern w:val="0"/>
+          <w14:ligatures w14:val="none"/>
+        </w:rPr>
+        <w:t> </w:t>
+      </w:r>
+    </w:p>
+    <w:p>
+      <w:pPr>
+        <w:pStyle w:val="ListParagraph"/>
+        <w:numPr>
+          <w:ilvl w:val="0"/>
+          <w:numId w:val="102"/>
+        </w:numPr>
+        <w:spacing w:after="0" w:line="240" w:lineRule="auto"/>
+        <w:rPr>
+          <w:rFonts w:asciiTheme="minorBidi" w:eastAsia="Times New Roman" w:hAnsiTheme="minorBidi"/>
+          <w:kern w:val="0"/>
+          <w14:ligatures w14:val="none"/>
+        </w:rPr>
+      </w:pPr>
+      <w:r>
+        <w:rPr>
+          <w:rFonts w:asciiTheme="minorBidi" w:eastAsia="Times New Roman" w:hAnsiTheme="minorBidi"/>
+          <w:color w:val="000000"/>
+          <w:kern w:val="0"/>
+          <w14:ligatures w14:val="none"/>
+        </w:rPr>
+        <w:t>Lost Children </w:t>
+      </w:r>
+    </w:p>
+    <w:p>
+      <w:pPr>
+        <w:pStyle w:val="ListParagraph"/>
+        <w:numPr>
+          <w:ilvl w:val="0"/>
+          <w:numId w:val="102"/>
+        </w:numPr>
+        <w:spacing w:after="0" w:line="240" w:lineRule="auto"/>
+        <w:rPr>
+          <w:rFonts w:asciiTheme="minorBidi" w:eastAsia="Times New Roman" w:hAnsiTheme="minorBidi"/>
+          <w:kern w:val="0"/>
+          <w14:ligatures w14:val="none"/>
+        </w:rPr>
+      </w:pPr>
+      <w:r>
+        <w:rPr>
+          <w:rFonts w:asciiTheme="minorBidi" w:eastAsia="Times New Roman" w:hAnsiTheme="minorBidi"/>
+          <w:color w:val="000000"/>
+          <w:kern w:val="0"/>
+          <w14:ligatures w14:val="none"/>
+        </w:rPr>
+        <w:t xml:space="preserve">Need to search on the </w:t>
+      </w:r>
+      <w:proofErr w:type="gramStart"/>
+      <w:r>
+        <w:rPr>
+          <w:rFonts w:asciiTheme="minorBidi" w:eastAsia="Times New Roman" w:hAnsiTheme="minorBidi"/>
+          <w:color w:val="000000"/>
+          <w:kern w:val="0"/>
+          <w14:ligatures w14:val="none"/>
+        </w:rPr>
+        <w:t>others</w:t>
+      </w:r>
+      <w:proofErr w:type="gramEnd"/>
+      <w:r>
+        <w:rPr>
+          <w:rFonts w:asciiTheme="minorBidi" w:eastAsia="Times New Roman" w:hAnsiTheme="minorBidi"/>
+          <w:color w:val="000000"/>
+          <w:kern w:val="0"/>
+          <w14:ligatures w14:val="none"/>
+        </w:rPr>
+        <w:t xml:space="preserve"> </w:t>
+      </w:r>
+      <w:r>
+        <w:rPr>
+          <w:rFonts w:asciiTheme="minorBidi" w:eastAsia="Times New Roman" w:hAnsiTheme="minorBidi"/>
+          <w:color w:val="000000"/>
+          <w:kern w:val="0"/>
+          <w14:ligatures w14:val="none"/>
+        </w:rPr>
+        <w:t>contributions.</w:t>
+      </w:r>
+    </w:p>
+    <w:p>
+      <w:pPr>
+        <w:pStyle w:val="ListParagraph"/>
+        <w:numPr>
+          <w:ilvl w:val="0"/>
+          <w:numId w:val="102"/>
+        </w:numPr>
+        <w:spacing w:after="0" w:line="240" w:lineRule="auto"/>
+        <w:rPr>
+          <w:rFonts w:asciiTheme="minorBidi" w:eastAsia="Times New Roman" w:hAnsiTheme="minorBidi"/>
+          <w:kern w:val="0"/>
+          <w14:ligatures w14:val="none"/>
+        </w:rPr>
+      </w:pPr>
+      <w:r>
+        <w:rPr>
+          <w:rFonts w:asciiTheme="minorBidi" w:eastAsia="Times New Roman" w:hAnsiTheme="minorBidi"/>
+          <w:color w:val="000000"/>
+          <w:kern w:val="0"/>
+          <w14:ligatures w14:val="none"/>
+        </w:rPr>
+        <w:t>Fashion</w:t>
+      </w:r>
+    </w:p>
+    <w:p>
+      <w:pPr>
+        <w:numPr>
+          <w:ilvl w:val="0"/>
+          <w:numId w:val="94"/>
+        </w:numPr>
+        <w:spacing w:after="0" w:line="240" w:lineRule="auto"/>
+        <w:textAlignment w:val="baseline"/>
+        <w:rPr>
+          <w:rFonts w:asciiTheme="minorBidi" w:eastAsia="Times New Roman" w:hAnsiTheme="minorBidi"/>
+          <w:color w:val="000000"/>
+          <w:kern w:val="0"/>
+          <w14:ligatures w14:val="none"/>
+        </w:rPr>
+      </w:pPr>
+      <w:r>
+        <w:rPr>
+          <w:rFonts w:asciiTheme="minorBidi" w:eastAsia="Times New Roman" w:hAnsiTheme="minorBidi"/>
+          <w:color w:val="000000"/>
+          <w:kern w:val="0"/>
+          <w14:ligatures w14:val="none"/>
+        </w:rPr>
+        <w:t>360 scanning</w:t>
+      </w:r>
+    </w:p>
+    <w:p>
+      <w:pPr>
+        <w:numPr>
+          <w:ilvl w:val="0"/>
+          <w:numId w:val="94"/>
+        </w:numPr>
+        <w:spacing w:after="0" w:line="240" w:lineRule="auto"/>
+        <w:textAlignment w:val="baseline"/>
+        <w:rPr>
+          <w:rFonts w:asciiTheme="minorBidi" w:eastAsia="Times New Roman" w:hAnsiTheme="minorBidi"/>
+          <w:color w:val="000000"/>
+          <w:kern w:val="0"/>
+          <w14:ligatures w14:val="none"/>
+        </w:rPr>
+      </w:pPr>
+      <w:r>
+        <w:rPr>
+          <w:rFonts w:asciiTheme="minorBidi" w:eastAsia="Times New Roman" w:hAnsiTheme="minorBidi"/>
+          <w:color w:val="000000"/>
+          <w:kern w:val="0"/>
+          <w14:ligatures w14:val="none"/>
+        </w:rPr>
+        <w:t>ML</w:t>
+      </w:r>
+    </w:p>
+    <w:p>
+      <w:pPr>
+        <w:numPr>
+          <w:ilvl w:val="0"/>
+          <w:numId w:val="94"/>
+        </w:numPr>
+        <w:spacing w:after="0" w:line="240" w:lineRule="auto"/>
+        <w:textAlignment w:val="baseline"/>
+        <w:rPr>
+          <w:rFonts w:asciiTheme="minorBidi" w:eastAsia="Times New Roman" w:hAnsiTheme="minorBidi"/>
+          <w:color w:val="000000"/>
+          <w:kern w:val="0"/>
+          <w14:ligatures w14:val="none"/>
+        </w:rPr>
+      </w:pPr>
+      <w:r>
+        <w:rPr>
+          <w:rFonts w:asciiTheme="minorBidi" w:eastAsia="Times New Roman" w:hAnsiTheme="minorBidi"/>
+          <w:color w:val="000000"/>
+          <w:kern w:val="0"/>
+          <w14:ligatures w14:val="none"/>
+        </w:rPr>
+        <w:lastRenderedPageBreak/>
+        <w:t>ML to scan </w:t>
+      </w:r>
+    </w:p>
+    <w:p>
+      <w:pPr>
+        <w:numPr>
+          <w:ilvl w:val="0"/>
+          <w:numId w:val="94"/>
+        </w:numPr>
+        <w:spacing w:after="0" w:line="240" w:lineRule="auto"/>
+        <w:textAlignment w:val="baseline"/>
+        <w:rPr>
+          <w:rFonts w:asciiTheme="minorBidi" w:eastAsia="Times New Roman" w:hAnsiTheme="minorBidi"/>
+          <w:color w:val="000000"/>
+          <w:kern w:val="0"/>
+          <w14:ligatures w14:val="none"/>
+        </w:rPr>
+      </w:pPr>
+      <w:r>
+        <w:rPr>
+          <w:rFonts w:asciiTheme="minorBidi" w:eastAsia="Times New Roman" w:hAnsiTheme="minorBidi"/>
+          <w:color w:val="000000"/>
+          <w:kern w:val="0"/>
+          <w14:ligatures w14:val="none"/>
+        </w:rPr>
+        <w:t xml:space="preserve">How </w:t>
+      </w:r>
+      <w:proofErr w:type="gramStart"/>
+      <w:r>
+        <w:rPr>
+          <w:rFonts w:asciiTheme="minorBidi" w:eastAsia="Times New Roman" w:hAnsiTheme="minorBidi"/>
+          <w:color w:val="000000"/>
+          <w:kern w:val="0"/>
+          <w14:ligatures w14:val="none"/>
+        </w:rPr>
+        <w:t>is</w:t>
+      </w:r>
+      <w:proofErr w:type="gramEnd"/>
+      <w:r>
+        <w:rPr>
+          <w:rFonts w:asciiTheme="minorBidi" w:eastAsia="Times New Roman" w:hAnsiTheme="minorBidi"/>
+          <w:color w:val="000000"/>
+          <w:kern w:val="0"/>
+          <w14:ligatures w14:val="none"/>
+        </w:rPr>
+        <w:t xml:space="preserve"> the clothes being </w:t>
+      </w:r>
+      <w:r>
+        <w:rPr>
+          <w:rFonts w:asciiTheme="minorBidi" w:eastAsia="Times New Roman" w:hAnsiTheme="minorBidi"/>
+          <w:color w:val="000000"/>
+          <w:kern w:val="0"/>
+          <w14:ligatures w14:val="none"/>
+        </w:rPr>
+        <w:t>predicted</w:t>
+      </w:r>
+    </w:p>
+    <w:p>
+      <w:pPr>
+        <w:pStyle w:val="ListParagraph"/>
+        <w:numPr>
+          <w:ilvl w:val="0"/>
+          <w:numId w:val="102"/>
+        </w:numPr>
+        <w:spacing w:after="0" w:line="240" w:lineRule="auto"/>
+        <w:textAlignment w:val="baseline"/>
+        <w:rPr>
+          <w:rFonts w:asciiTheme="minorBidi" w:eastAsia="Times New Roman" w:hAnsiTheme="minorBidi"/>
+          <w:color w:val="000000"/>
+          <w:kern w:val="0"/>
+          <w14:ligatures w14:val="none"/>
+        </w:rPr>
+      </w:pPr>
+      <w:r>
+        <w:rPr>
+          <w:rFonts w:asciiTheme="minorBidi" w:eastAsia="Times New Roman" w:hAnsiTheme="minorBidi"/>
+          <w:color w:val="000000"/>
+          <w:kern w:val="0"/>
+          <w14:ligatures w14:val="none"/>
+        </w:rPr>
+        <w:t>Ads by eye gazing</w:t>
+      </w:r>
+    </w:p>
+    <w:p>
+      <w:pPr>
+        <w:pStyle w:val="ListParagraph"/>
+        <w:numPr>
+          <w:ilvl w:val="0"/>
+          <w:numId w:val="102"/>
+        </w:numPr>
+        <w:spacing w:after="0" w:line="240" w:lineRule="auto"/>
+        <w:textAlignment w:val="baseline"/>
+        <w:rPr>
+          <w:rFonts w:asciiTheme="minorBidi" w:eastAsia="Times New Roman" w:hAnsiTheme="minorBidi"/>
+          <w:color w:val="000000"/>
+          <w:kern w:val="0"/>
+          <w14:ligatures w14:val="none"/>
+        </w:rPr>
+      </w:pPr>
+      <w:r>
+        <w:rPr>
+          <w:rFonts w:asciiTheme="minorBidi" w:eastAsia="Times New Roman" w:hAnsiTheme="minorBidi"/>
+          <w:color w:val="000000"/>
+          <w:kern w:val="0"/>
+          <w14:ligatures w14:val="none"/>
+        </w:rPr>
+        <w:t xml:space="preserve">Steal </w:t>
+      </w:r>
+      <w:r>
+        <w:rPr>
+          <w:rFonts w:asciiTheme="minorBidi" w:eastAsia="Times New Roman" w:hAnsiTheme="minorBidi"/>
+          <w:color w:val="000000"/>
+          <w:kern w:val="0"/>
+          <w14:ligatures w14:val="none"/>
+        </w:rPr>
+        <w:t>mobile.</w:t>
+      </w:r>
+    </w:p>
+    <w:p>
+      <w:pPr>
+        <w:pStyle w:val="ListParagraph"/>
+        <w:numPr>
+          <w:ilvl w:val="0"/>
+          <w:numId w:val="102"/>
+        </w:numPr>
+        <w:spacing w:after="0" w:line="240" w:lineRule="auto"/>
+        <w:textAlignment w:val="baseline"/>
+        <w:rPr>
+          <w:rFonts w:asciiTheme="minorBidi" w:eastAsia="Times New Roman" w:hAnsiTheme="minorBidi"/>
+          <w:color w:val="000000"/>
+          <w:kern w:val="0"/>
+          <w14:ligatures w14:val="none"/>
+        </w:rPr>
+      </w:pPr>
+      <w:r>
+        <w:rPr>
+          <w:rFonts w:asciiTheme="minorBidi" w:eastAsia="Times New Roman" w:hAnsiTheme="minorBidi"/>
+          <w:color w:val="000000"/>
+          <w:kern w:val="0"/>
+          <w14:ligatures w14:val="none"/>
+        </w:rPr>
+        <w:t>Recommendation</w:t>
+      </w:r>
+      <w:r>
+        <w:rPr>
+          <w:rFonts w:asciiTheme="minorBidi" w:eastAsia="Times New Roman" w:hAnsiTheme="minorBidi"/>
+          <w:color w:val="000000"/>
+          <w:kern w:val="0"/>
+          <w14:ligatures w14:val="none"/>
+        </w:rPr>
+        <w:t xml:space="preserve"> system with </w:t>
+      </w:r>
+      <w:r>
+        <w:rPr>
+          <w:rFonts w:asciiTheme="minorBidi" w:eastAsia="Times New Roman" w:hAnsiTheme="minorBidi"/>
+          <w:color w:val="000000"/>
+          <w:kern w:val="0"/>
+          <w14:ligatures w14:val="none"/>
+        </w:rPr>
+        <w:t>e</w:t>
+      </w:r>
+      <w:r>
+        <w:rPr>
+          <w:rFonts w:asciiTheme="minorBidi" w:eastAsia="Times New Roman" w:hAnsiTheme="minorBidi"/>
+          <w:color w:val="000000"/>
+          <w:kern w:val="0"/>
+          <w14:ligatures w14:val="none"/>
+        </w:rPr>
+        <w:t xml:space="preserve">ye </w:t>
+      </w:r>
+      <w:r>
+        <w:rPr>
+          <w:rFonts w:asciiTheme="minorBidi" w:eastAsia="Times New Roman" w:hAnsiTheme="minorBidi"/>
+          <w:color w:val="000000"/>
+          <w:kern w:val="0"/>
+          <w14:ligatures w14:val="none"/>
+        </w:rPr>
+        <w:t>gaze</w:t>
+      </w:r>
+    </w:p>
+    <w:p>
+      <w:pPr>
+        <w:numPr>
+          <w:ilvl w:val="0"/>
+          <w:numId w:val="95"/>
+        </w:numPr>
+        <w:spacing w:after="0" w:line="240" w:lineRule="auto"/>
+        <w:ind w:left="1440"/>
+        <w:textAlignment w:val="baseline"/>
+        <w:rPr>
+          <w:rFonts w:asciiTheme="minorBidi" w:eastAsia="Times New Roman" w:hAnsiTheme="minorBidi"/>
+          <w:color w:val="000000"/>
+          <w:kern w:val="0"/>
+          <w14:ligatures w14:val="none"/>
+        </w:rPr>
+      </w:pPr>
+      <w:r>
+        <w:rPr>
+          <w:rFonts w:asciiTheme="minorBidi" w:eastAsia="Times New Roman" w:hAnsiTheme="minorBidi"/>
+          <w:color w:val="000000"/>
+          <w:kern w:val="0"/>
+          <w14:ligatures w14:val="none"/>
+        </w:rPr>
+        <w:t>Past view of the place</w:t>
+      </w:r>
+    </w:p>
+    <w:p>
+      <w:pPr>
+        <w:numPr>
+          <w:ilvl w:val="0"/>
+          <w:numId w:val="95"/>
+        </w:numPr>
+        <w:spacing w:after="0" w:line="240" w:lineRule="auto"/>
+        <w:ind w:left="1440"/>
+        <w:textAlignment w:val="baseline"/>
+        <w:rPr>
+          <w:rFonts w:asciiTheme="minorBidi" w:eastAsia="Times New Roman" w:hAnsiTheme="minorBidi"/>
+          <w:color w:val="000000"/>
+          <w:kern w:val="0"/>
+          <w14:ligatures w14:val="none"/>
+        </w:rPr>
+      </w:pPr>
+      <w:r>
+        <w:rPr>
+          <w:rFonts w:asciiTheme="minorBidi" w:eastAsia="Times New Roman" w:hAnsiTheme="minorBidi"/>
+          <w:color w:val="000000"/>
+          <w:kern w:val="0"/>
+          <w14:ligatures w14:val="none"/>
+        </w:rPr>
+        <w:t>Translation</w:t>
+      </w:r>
+    </w:p>
+    <w:p>
+      <w:pPr>
+        <w:pStyle w:val="ListParagraph"/>
+        <w:numPr>
+          <w:ilvl w:val="0"/>
+          <w:numId w:val="102"/>
+        </w:numPr>
+        <w:spacing w:after="0" w:line="240" w:lineRule="auto"/>
+        <w:textAlignment w:val="baseline"/>
+        <w:rPr>
+          <w:rFonts w:asciiTheme="minorBidi" w:eastAsia="Times New Roman" w:hAnsiTheme="minorBidi"/>
+          <w:kern w:val="0"/>
+          <w14:ligatures w14:val="none"/>
+        </w:rPr>
+      </w:pPr>
+      <w:r>
+        <w:rPr>
+          <w:rFonts w:asciiTheme="minorBidi" w:eastAsia="Times New Roman" w:hAnsiTheme="minorBidi"/>
+          <w:color w:val="212529"/>
+          <w:kern w:val="0"/>
+          <w14:ligatures w14:val="none"/>
+        </w:rPr>
+        <w:t>Decoration</w:t>
+      </w:r>
+      <w:r>
+        <w:rPr>
+          <w:rFonts w:asciiTheme="minorBidi" w:eastAsia="Times New Roman" w:hAnsiTheme="minorBidi"/>
+          <w:color w:val="212529"/>
+          <w:kern w:val="0"/>
+          <w14:ligatures w14:val="none"/>
+        </w:rPr>
+        <w:t>:</w:t>
+      </w:r>
+    </w:p>
+    <w:p>
+      <w:pPr>
+        <w:pStyle w:val="ListParagraph"/>
+        <w:numPr>
+          <w:ilvl w:val="1"/>
+          <w:numId w:val="102"/>
+        </w:numPr>
+        <w:spacing w:after="0" w:line="240" w:lineRule="auto"/>
+        <w:textAlignment w:val="baseline"/>
+        <w:rPr>
+          <w:rFonts w:asciiTheme="minorBidi" w:eastAsia="Times New Roman" w:hAnsiTheme="minorBidi"/>
+          <w:kern w:val="0"/>
+          <w14:ligatures w14:val="none"/>
+        </w:rPr>
+      </w:pPr>
+      <w:r>
+        <w:rPr>
+          <w:rFonts w:asciiTheme="minorBidi" w:eastAsia="Times New Roman" w:hAnsiTheme="minorBidi"/>
+          <w:color w:val="212529"/>
+          <w:kern w:val="0"/>
+          <w14:ligatures w14:val="none"/>
+        </w:rPr>
+        <w:t xml:space="preserve">Add feature to know </w:t>
+      </w:r>
+      <w:r>
+        <w:rPr>
+          <w:rFonts w:asciiTheme="minorBidi" w:eastAsia="Times New Roman" w:hAnsiTheme="minorBidi"/>
+          <w:color w:val="000000"/>
+          <w:kern w:val="0"/>
+          <w14:ligatures w14:val="none"/>
+        </w:rPr>
+        <w:t>old</w:t>
+      </w:r>
+      <w:r>
+        <w:rPr>
+          <w:rFonts w:asciiTheme="minorBidi" w:eastAsia="Times New Roman" w:hAnsiTheme="minorBidi"/>
+          <w:color w:val="000000"/>
+          <w:kern w:val="0"/>
+          <w14:ligatures w14:val="none"/>
+        </w:rPr>
+        <w:t xml:space="preserve"> furniture</w:t>
+      </w:r>
+      <w:r>
+        <w:rPr>
+          <w:rFonts w:asciiTheme="minorBidi" w:eastAsia="Times New Roman" w:hAnsiTheme="minorBidi"/>
+          <w:color w:val="000000"/>
+          <w:kern w:val="0"/>
+          <w14:ligatures w14:val="none"/>
+        </w:rPr>
+        <w:t xml:space="preserve"> </w:t>
+      </w:r>
+      <w:r>
+        <w:rPr>
+          <w:rFonts w:asciiTheme="minorBidi" w:eastAsia="Times New Roman" w:hAnsiTheme="minorBidi"/>
+          <w:color w:val="000000"/>
+          <w:kern w:val="0"/>
+          <w14:ligatures w14:val="none"/>
+        </w:rPr>
+        <w:t>+ recommend</w:t>
+      </w:r>
+      <w:r>
+        <w:rPr>
+          <w:rFonts w:asciiTheme="minorBidi" w:eastAsia="Times New Roman" w:hAnsiTheme="minorBidi"/>
+          <w:color w:val="000000"/>
+          <w:kern w:val="0"/>
+          <w14:ligatures w14:val="none"/>
+        </w:rPr>
+        <w:t xml:space="preserve"> new and </w:t>
+      </w:r>
+      <w:proofErr w:type="gramStart"/>
+      <w:r>
+        <w:rPr>
+          <w:rFonts w:asciiTheme="minorBidi" w:eastAsia="Times New Roman" w:hAnsiTheme="minorBidi"/>
+          <w:color w:val="000000"/>
+          <w:kern w:val="0"/>
+          <w14:ligatures w14:val="none"/>
+        </w:rPr>
+        <w:t>view</w:t>
+      </w:r>
+      <w:proofErr w:type="gramEnd"/>
+    </w:p>
+    <w:p>
+      <w:pPr>
+        <w:pStyle w:val="ListParagraph"/>
+        <w:spacing w:after="0" w:line="240" w:lineRule="auto"/>
+        <w:ind w:left="1440"/>
+        <w:textAlignment w:val="baseline"/>
+        <w:rPr>
+          <w:rFonts w:asciiTheme="minorBidi" w:eastAsia="Times New Roman" w:hAnsiTheme="minorBidi"/>
+          <w:kern w:val="0"/>
+          <w14:ligatures w14:val="none"/>
+        </w:rPr>
+      </w:pPr>
+    </w:p>
+    <w:p>
+      <w:pPr>
+        <w:pStyle w:val="Heading2"/>
+      </w:pPr>
+      <w:r>
+        <w:t xml:space="preserve">Meet (3): </w:t>
+      </w:r>
+      <w:r>
+        <w:t>3-1</w:t>
+      </w:r>
+      <w:r>
+        <w:t>0</w:t>
+      </w:r>
+      <w:r>
+        <w:t>-2023 (On Campus)</w:t>
+      </w:r>
+    </w:p>
+    <w:p>
+      <w:pPr>
+        <w:pStyle w:val="ListParagraph"/>
+        <w:numPr>
+          <w:ilvl w:val="0"/>
+          <w:numId w:val="97"/>
+        </w:numPr>
+        <w:spacing w:after="0" w:line="240" w:lineRule="auto"/>
+        <w:rPr>
+          <w:rFonts w:asciiTheme="minorBidi" w:hAnsiTheme="minorBidi"/>
+        </w:rPr>
+      </w:pPr>
+      <w:r>
+        <w:rPr>
+          <w:rFonts w:asciiTheme="minorBidi" w:hAnsiTheme="minorBidi"/>
+          <w:sz w:val="24"/>
+          <w:szCs w:val="24"/>
+        </w:rPr>
+        <w:t>Main Topic:</w:t>
+      </w:r>
+      <w:r>
+        <w:rPr>
+          <w:rFonts w:asciiTheme="minorBidi" w:hAnsiTheme="minorBidi"/>
+        </w:rPr>
+        <w:t xml:space="preserve"> Discussing Regulations of the Sponsor Cacao Systems.</w:t>
+      </w:r>
+    </w:p>
+    <w:p>
+      <w:pPr>
+        <w:pStyle w:val="ListParagraph"/>
+        <w:numPr>
+          <w:ilvl w:val="0"/>
+          <w:numId w:val="97"/>
+        </w:numPr>
+        <w:spacing w:after="0" w:line="240" w:lineRule="auto"/>
+        <w:rPr>
+          <w:rFonts w:asciiTheme="minorBidi" w:hAnsiTheme="minorBidi"/>
+          <w:sz w:val="24"/>
+          <w:szCs w:val="24"/>
+        </w:rPr>
+      </w:pPr>
+      <w:r>
+        <w:rPr>
+          <w:rFonts w:asciiTheme="minorBidi" w:hAnsiTheme="minorBidi"/>
+          <w:sz w:val="24"/>
+          <w:szCs w:val="24"/>
+        </w:rPr>
+        <w:t>Dr. Notes: Sponsorship approved by the doctor.</w:t>
+      </w:r>
+    </w:p>
+    <w:p>
+      <w:pPr>
+        <w:pStyle w:val="ListParagraph"/>
+        <w:spacing w:after="0" w:line="240" w:lineRule="auto"/>
+        <w:ind w:left="360"/>
+        <w:rPr>
+          <w:rFonts w:asciiTheme="minorBidi" w:hAnsiTheme="minorBidi"/>
+          <w:sz w:val="24"/>
+          <w:szCs w:val="24"/>
+        </w:rPr>
+      </w:pPr>
+    </w:p>
+    <w:p>
+      <w:pPr>
+        <w:pStyle w:val="Heading2"/>
+      </w:pPr>
+      <w:r>
+        <w:t>Meet (4): 12</w:t>
+      </w:r>
+      <w:r>
+        <w:t>-1</w:t>
+      </w:r>
+      <w:r>
+        <w:t>0</w:t>
+      </w:r>
+      <w:r>
+        <w:t>-2023 (On Campus)</w:t>
+      </w:r>
+    </w:p>
+    <w:p>
+      <w:pPr>
+        <w:pStyle w:val="ListParagraph"/>
+        <w:numPr>
+          <w:ilvl w:val="0"/>
+          <w:numId w:val="97"/>
+        </w:numPr>
+        <w:spacing w:after="0" w:line="240" w:lineRule="auto"/>
+        <w:rPr>
+          <w:rFonts w:asciiTheme="minorBidi" w:hAnsiTheme="minorBidi"/>
+        </w:rPr>
+      </w:pPr>
+      <w:r>
+        <w:rPr>
+          <w:rFonts w:asciiTheme="minorBidi" w:hAnsiTheme="minorBidi"/>
+          <w:sz w:val="24"/>
+          <w:szCs w:val="24"/>
+        </w:rPr>
+        <w:t>Main Topic:</w:t>
+      </w:r>
+      <w:r>
+        <w:rPr>
+          <w:rFonts w:asciiTheme="minorBidi" w:hAnsiTheme="minorBidi"/>
+        </w:rPr>
+        <w:t xml:space="preserve"> New Sponsor Voyance Medicals</w:t>
+      </w:r>
+    </w:p>
+    <w:p>
+      <w:pPr>
+        <w:pStyle w:val="ListParagraph"/>
+        <w:numPr>
+          <w:ilvl w:val="0"/>
+          <w:numId w:val="97"/>
+        </w:numPr>
+        <w:spacing w:after="0" w:line="240" w:lineRule="auto"/>
+        <w:rPr>
+          <w:rFonts w:asciiTheme="minorBidi" w:hAnsiTheme="minorBidi"/>
+        </w:rPr>
+      </w:pPr>
+      <w:r>
+        <w:rPr>
+          <w:rFonts w:asciiTheme="minorBidi" w:hAnsiTheme="minorBidi"/>
+          <w:sz w:val="24"/>
+          <w:szCs w:val="24"/>
+        </w:rPr>
+        <w:t xml:space="preserve">Our </w:t>
+      </w:r>
+      <w:proofErr w:type="gramStart"/>
+      <w:r>
+        <w:rPr>
+          <w:rFonts w:asciiTheme="minorBidi" w:hAnsiTheme="minorBidi"/>
+          <w:sz w:val="24"/>
+          <w:szCs w:val="24"/>
+        </w:rPr>
+        <w:t>Ideas</w:t>
+      </w:r>
+      <w:proofErr w:type="gramEnd"/>
+      <w:r>
+        <w:rPr>
+          <w:rFonts w:asciiTheme="minorBidi" w:hAnsiTheme="minorBidi"/>
+          <w:sz w:val="24"/>
+          <w:szCs w:val="24"/>
+        </w:rPr>
+        <w:t>:</w:t>
+      </w:r>
+    </w:p>
+    <w:p>
+      <w:pPr>
+        <w:pStyle w:val="ListParagraph"/>
+        <w:numPr>
+          <w:ilvl w:val="1"/>
+          <w:numId w:val="97"/>
+        </w:numPr>
+        <w:spacing w:after="0" w:line="240" w:lineRule="auto"/>
+        <w:rPr>
+          <w:rFonts w:asciiTheme="minorBidi" w:hAnsiTheme="minorBidi"/>
+        </w:rPr>
+      </w:pPr>
+      <w:r>
+        <w:rPr>
+          <w:rFonts w:asciiTheme="minorBidi" w:hAnsiTheme="minorBidi"/>
+          <w:sz w:val="24"/>
+          <w:szCs w:val="24"/>
+        </w:rPr>
+        <w:t xml:space="preserve">X- Report Generation </w:t>
+      </w:r>
+    </w:p>
+    <w:p>
+      <w:pPr>
+        <w:pStyle w:val="ListParagraph"/>
+        <w:numPr>
+          <w:ilvl w:val="1"/>
+          <w:numId w:val="97"/>
+        </w:numPr>
+        <w:spacing w:after="0" w:line="240" w:lineRule="auto"/>
+        <w:rPr>
+          <w:rFonts w:asciiTheme="minorBidi" w:hAnsiTheme="minorBidi"/>
+        </w:rPr>
+      </w:pPr>
+      <w:r>
+        <w:rPr>
+          <w:rFonts w:asciiTheme="minorBidi" w:hAnsiTheme="minorBidi"/>
+          <w:sz w:val="24"/>
+          <w:szCs w:val="24"/>
+        </w:rPr>
+        <w:t>Medical Assistance App [Full Assistance]</w:t>
+      </w:r>
+    </w:p>
+    <w:p>
+      <w:pPr>
+        <w:pStyle w:val="ListParagraph"/>
+        <w:numPr>
+          <w:ilvl w:val="0"/>
+          <w:numId w:val="97"/>
+        </w:numPr>
+        <w:spacing w:after="0" w:line="240" w:lineRule="auto"/>
+        <w:rPr>
+          <w:rFonts w:asciiTheme="minorBidi" w:hAnsiTheme="minorBidi"/>
+          <w:sz w:val="24"/>
+          <w:szCs w:val="24"/>
+        </w:rPr>
+      </w:pPr>
+      <w:r>
+        <w:rPr>
+          <w:rFonts w:asciiTheme="minorBidi" w:hAnsiTheme="minorBidi"/>
+          <w:sz w:val="24"/>
+          <w:szCs w:val="24"/>
+        </w:rPr>
+        <w:t>Dr. Notes:</w:t>
+      </w:r>
+    </w:p>
+    <w:p>
+      <w:pPr>
+        <w:pStyle w:val="ListParagraph"/>
+        <w:numPr>
+          <w:ilvl w:val="1"/>
+          <w:numId w:val="97"/>
+        </w:numPr>
+        <w:spacing w:after="0" w:line="240" w:lineRule="auto"/>
+        <w:rPr>
+          <w:rFonts w:asciiTheme="minorBidi" w:hAnsiTheme="minorBidi"/>
+          <w:sz w:val="24"/>
+          <w:szCs w:val="24"/>
+        </w:rPr>
+      </w:pPr>
+      <w:r>
+        <w:rPr>
+          <w:rFonts w:asciiTheme="minorBidi" w:hAnsiTheme="minorBidi"/>
+          <w:sz w:val="24"/>
+          <w:szCs w:val="24"/>
+        </w:rPr>
+        <w:t>Check the Dataset availability.</w:t>
+      </w:r>
+    </w:p>
+    <w:p>
+      <w:pPr>
+        <w:pStyle w:val="ListParagraph"/>
+        <w:numPr>
+          <w:ilvl w:val="1"/>
+          <w:numId w:val="97"/>
+        </w:numPr>
+        <w:spacing w:after="0" w:line="240" w:lineRule="auto"/>
+        <w:rPr>
+          <w:rFonts w:asciiTheme="minorBidi" w:hAnsiTheme="minorBidi"/>
+          <w:sz w:val="24"/>
+          <w:szCs w:val="24"/>
+        </w:rPr>
+      </w:pPr>
+      <w:r>
+        <w:rPr>
+          <w:rFonts w:asciiTheme="minorBidi" w:hAnsiTheme="minorBidi"/>
+          <w:sz w:val="24"/>
+          <w:szCs w:val="24"/>
+        </w:rPr>
+        <w:t xml:space="preserve">The Dr Preferred the Report </w:t>
+      </w:r>
+      <w:proofErr w:type="gramStart"/>
+      <w:r>
+        <w:rPr>
+          <w:rFonts w:asciiTheme="minorBidi" w:hAnsiTheme="minorBidi"/>
+          <w:sz w:val="24"/>
+          <w:szCs w:val="24"/>
+        </w:rPr>
+        <w:t>idea</w:t>
+      </w:r>
+      <w:proofErr w:type="gramEnd"/>
+    </w:p>
+    <w:p>
+      <w:pPr>
+        <w:rPr>
+          <w:rFonts w:asciiTheme="minorBidi" w:hAnsiTheme="minorBidi"/>
+        </w:rPr>
+      </w:pPr>
+    </w:p>
+    <w:p>
+      <w:pPr>
+        <w:pStyle w:val="Heading2"/>
+      </w:pPr>
+      <w:r>
+        <w:t>Meet (</w:t>
+      </w:r>
+      <w:r>
+        <w:t>5</w:t>
+      </w:r>
+      <w:r>
+        <w:t xml:space="preserve">): </w:t>
+      </w:r>
+      <w:r>
+        <w:t>19</w:t>
+      </w:r>
+      <w:r>
+        <w:t>-12-2023</w:t>
       </w:r>
       <w:r>
         <w:t xml:space="preserve"> (On Campus)</w:t>
       </w:r>
     </w:p>
     <w:p>
-      <w:r>
-        <w:t xml:space="preserve">Current State: Start of </w:t>
-      </w:r>
-    </w:p>
-    <w:p>
       <w:pPr>
         <w:pStyle w:val="ListParagraph"/>
         <w:numPr>
           <w:ilvl w:val="0"/>
-          <w:numId w:val="1"/>
-        </w:numPr>
-      </w:pPr>
-      <w:r>
-        <w:t>We Have started preparing data to be downloaded</w:t>
-      </w:r>
-    </w:p>
-    <w:p>
-      <w:pPr>
-        <w:pStyle w:val="ListParagraph"/>
-        <w:numPr>
-          <w:ilvl w:val="0"/>
-          <w:numId w:val="1"/>
-        </w:numPr>
-      </w:pPr>
-      <w:r>
-        <w:t>Studied a scientific paper for report generation using NN approach</w:t>
-      </w:r>
-    </w:p>
-    <w:p>
-      <w:pPr>
-        <w:pStyle w:val="ListParagraph"/>
-        <w:numPr>
-          <w:ilvl w:val="0"/>
-          <w:numId w:val="1"/>
-        </w:numPr>
-      </w:pPr>
-      <w:r>
-        <w:t>Doctor saw our paper</w:t>
-      </w:r>
-    </w:p>
-    <w:p>
-      <w:pPr>
-        <w:pStyle w:val="ListParagraph"/>
-        <w:numPr>
-          <w:ilvl w:val="0"/>
-          <w:numId w:val="1"/>
-        </w:numPr>
-      </w:pPr>
-      <w:r>
-        <w:t>The Doctor will check if we can use the resources at the department due to huge amount of data we had</w:t>
-      </w:r>
-    </w:p>
-    <w:p>
-      <w:pPr>
-        <w:pStyle w:val="ListParagraph"/>
-        <w:numPr>
-          <w:ilvl w:val="0"/>
-          <w:numId w:val="1"/>
-        </w:numPr>
-      </w:pPr>
-      <w:r>
-        <w:t>The doctor propose the ides of just focusing report generation and leave other features like security after this bulk feature is completed</w:t>
-      </w:r>
-    </w:p>
-    <w:p>
-      <w:r>
-        <w:t>Next Steps:</w:t>
-      </w:r>
-    </w:p>
-    <w:p>
-      <w:pPr>
-        <w:pStyle w:val="ListParagraph"/>
-        <w:numPr>
-          <w:ilvl w:val="0"/>
-          <w:numId w:val="2"/>
-        </w:numPr>
-      </w:pPr>
-      <w:r>
-        <w:t>Complete Data preparation to be downloaded</w:t>
-      </w:r>
-    </w:p>
-    <w:p>
-      <w:pPr>
-        <w:pStyle w:val="ListParagraph"/>
-        <w:numPr>
-          <w:ilvl w:val="0"/>
-          <w:numId w:val="2"/>
-        </w:numPr>
-      </w:pPr>
-      <w:r>
-        <w:t xml:space="preserve">Start prototyping of the paper we have studies using dummy data and built in networks just fine tune them to see the while pipeline </w:t>
-      </w:r>
+          <w:numId w:val="103"/>
+        </w:numPr>
+        <w:rPr>
+          <w:rFonts w:asciiTheme="minorBidi" w:hAnsiTheme="minorBidi"/>
+        </w:rPr>
+      </w:pPr>
+      <w:r>
+        <w:rPr>
+          <w:rFonts w:asciiTheme="minorBidi" w:hAnsiTheme="minorBidi"/>
+        </w:rPr>
+        <w:t>Rehearsal for the presentation</w:t>
+      </w:r>
+    </w:p>
+    <w:p>
+      <w:pPr>
+        <w:rPr>
+          <w:rFonts w:asciiTheme="minorBidi" w:hAnsiTheme="minorBidi"/>
+        </w:rPr>
+      </w:pPr>
     </w:p>
     <w:sectPr>
       <w:pgSz w:w="12240" w:h="15840"/>
@@ -365,6 +5256,544 @@
 <file path=word/numbering.xml><?xml version="1.0" encoding="utf-8"?>
 <w:numbering xmlns:wpc="http://schemas.microsoft.com/office/word/2010/wordprocessingCanvas" xmlns:cx="http://schemas.microsoft.com/office/drawing/2014/chartex" xmlns:cx1="http://schemas.microsoft.com/office/drawing/2015/9/8/chartex" xmlns:cx2="http://schemas.microsoft.com/office/drawing/2015/10/21/chartex" xmlns:cx3="http://schemas.microsoft.com/office/drawing/2016/5/9/chartex" xmlns:cx4="http://schemas.microsoft.com/office/drawing/2016/5/10/chartex" xmlns:cx5="http://schemas.microsoft.com/office/drawing/2016/5/11/chartex" xmlns:cx6="http://schemas.microsoft.com/office/drawing/2016/5/12/chartex" xmlns:cx7="http://schemas.microsoft.com/office/drawing/2016/5/13/chartex" xmlns:cx8="http://schemas.microsoft.com/office/drawing/2016/5/14/chartex" xmlns:mc="http://schemas.openxmlformats.org/markup-compatibility/2006" xmlns:aink="http://schemas.microsoft.com/office/drawing/2016/ink" xmlns:am3d="http://schemas.microsoft.com/office/drawing/2017/model3d" xmlns:o="urn:schemas-microsoft-com:office:office" xmlns:oel="http://schemas.microsoft.com/office/2019/extlst" xmlns:r="http://schemas.openxmlformats.org/officeDocument/2006/relationships" xmlns:m="http://schemas.openxmlformats.org/officeDocument/2006/math" xmlns:v="urn:schemas-microsoft-com:vml" xmlns:wp14="http://schemas.microsoft.com/office/word/2010/wordprocessingDrawing" xmlns:wp="http://schemas.openxmlformats.org/drawingml/2006/wordprocessingDrawing" xmlns:w10="urn:schemas-microsoft-com:office:word" xmlns:w="http://schemas.openxmlformats.org/wordprocessingml/2006/main" xmlns:w14="http://schemas.microsoft.com/office/word/2010/wordml" xmlns:w15="http://schemas.microsoft.com/office/word/2012/wordml" xmlns:w16cex="http://schemas.microsoft.com/office/word/2018/wordml/cex" xmlns:w16cid="http://schemas.microsoft.com/office/word/2016/wordml/cid" xmlns:w16="http://schemas.microsoft.com/office/word/2018/wordml" xmlns:w16sdtdh="http://schemas.microsoft.com/office/word/2020/wordml/sdtdatahash" xmlns:w16se="http://schemas.microsoft.com/office/word/2015/wordml/symex" xmlns:wpg="http://schemas.microsoft.com/office/word/2010/wordprocessingGroup" xmlns:wpi="http://schemas.microsoft.com/office/word/2010/wordprocessingInk" xmlns:wne="http://schemas.microsoft.com/office/word/2006/wordml" xmlns:wps="http://schemas.microsoft.com/office/word/2010/wordprocessingShape" mc:Ignorable="w14 w15 w16se w16cid w16 w16cex w16sdtdh wp14">
   <w:abstractNum w:abstractNumId="0" w15:restartNumberingAfterBreak="0">
+    <w:nsid w:val="0365585D"/>
+    <w:multiLevelType w:val="multilevel"/>
+    <w:tmpl w:val="632E4C3E"/>
+    <w:lvl w:ilvl="0">
+      <w:start w:val="1"/>
+      <w:numFmt w:val="decimal"/>
+      <w:lvlText w:val="%1."/>
+      <w:lvlJc w:val="left"/>
+      <w:pPr>
+        <w:tabs>
+          <w:tab w:val="num" w:pos="720"/>
+        </w:tabs>
+        <w:ind w:left="720" w:hanging="360"/>
+      </w:pPr>
+    </w:lvl>
+    <w:lvl w:ilvl="1">
+      <w:start w:val="1"/>
+      <w:numFmt w:val="decimal"/>
+      <w:lvlText w:val="%2."/>
+      <w:lvlJc w:val="left"/>
+      <w:pPr>
+        <w:tabs>
+          <w:tab w:val="num" w:pos="1440"/>
+        </w:tabs>
+        <w:ind w:left="1440" w:hanging="360"/>
+      </w:pPr>
+    </w:lvl>
+    <w:lvl w:ilvl="2" w:tentative="1">
+      <w:start w:val="1"/>
+      <w:numFmt w:val="decimal"/>
+      <w:lvlText w:val="%3."/>
+      <w:lvlJc w:val="left"/>
+      <w:pPr>
+        <w:tabs>
+          <w:tab w:val="num" w:pos="2160"/>
+        </w:tabs>
+        <w:ind w:left="2160" w:hanging="360"/>
+      </w:pPr>
+    </w:lvl>
+    <w:lvl w:ilvl="3" w:tentative="1">
+      <w:start w:val="1"/>
+      <w:numFmt w:val="decimal"/>
+      <w:lvlText w:val="%4."/>
+      <w:lvlJc w:val="left"/>
+      <w:pPr>
+        <w:tabs>
+          <w:tab w:val="num" w:pos="2880"/>
+        </w:tabs>
+        <w:ind w:left="2880" w:hanging="360"/>
+      </w:pPr>
+    </w:lvl>
+    <w:lvl w:ilvl="4" w:tentative="1">
+      <w:start w:val="1"/>
+      <w:numFmt w:val="decimal"/>
+      <w:lvlText w:val="%5."/>
+      <w:lvlJc w:val="left"/>
+      <w:pPr>
+        <w:tabs>
+          <w:tab w:val="num" w:pos="3600"/>
+        </w:tabs>
+        <w:ind w:left="3600" w:hanging="360"/>
+      </w:pPr>
+    </w:lvl>
+    <w:lvl w:ilvl="5" w:tentative="1">
+      <w:start w:val="1"/>
+      <w:numFmt w:val="decimal"/>
+      <w:lvlText w:val="%6."/>
+      <w:lvlJc w:val="left"/>
+      <w:pPr>
+        <w:tabs>
+          <w:tab w:val="num" w:pos="4320"/>
+        </w:tabs>
+        <w:ind w:left="4320" w:hanging="360"/>
+      </w:pPr>
+    </w:lvl>
+    <w:lvl w:ilvl="6" w:tentative="1">
+      <w:start w:val="1"/>
+      <w:numFmt w:val="decimal"/>
+      <w:lvlText w:val="%7."/>
+      <w:lvlJc w:val="left"/>
+      <w:pPr>
+        <w:tabs>
+          <w:tab w:val="num" w:pos="5040"/>
+        </w:tabs>
+        <w:ind w:left="5040" w:hanging="360"/>
+      </w:pPr>
+    </w:lvl>
+    <w:lvl w:ilvl="7" w:tentative="1">
+      <w:start w:val="1"/>
+      <w:numFmt w:val="decimal"/>
+      <w:lvlText w:val="%8."/>
+      <w:lvlJc w:val="left"/>
+      <w:pPr>
+        <w:tabs>
+          <w:tab w:val="num" w:pos="5760"/>
+        </w:tabs>
+        <w:ind w:left="5760" w:hanging="360"/>
+      </w:pPr>
+    </w:lvl>
+    <w:lvl w:ilvl="8" w:tentative="1">
+      <w:start w:val="1"/>
+      <w:numFmt w:val="decimal"/>
+      <w:lvlText w:val="%9."/>
+      <w:lvlJc w:val="left"/>
+      <w:pPr>
+        <w:tabs>
+          <w:tab w:val="num" w:pos="6480"/>
+        </w:tabs>
+        <w:ind w:left="6480" w:hanging="360"/>
+      </w:pPr>
+    </w:lvl>
+  </w:abstractNum>
+  <w:abstractNum w:abstractNumId="1" w15:restartNumberingAfterBreak="0">
+    <w:nsid w:val="0BB83EE9"/>
+    <w:multiLevelType w:val="multilevel"/>
+    <w:tmpl w:val="7C08C634"/>
+    <w:lvl w:ilvl="0">
+      <w:start w:val="1"/>
+      <w:numFmt w:val="decimal"/>
+      <w:lvlText w:val="%1."/>
+      <w:lvlJc w:val="left"/>
+      <w:pPr>
+        <w:tabs>
+          <w:tab w:val="num" w:pos="720"/>
+        </w:tabs>
+        <w:ind w:left="720" w:hanging="360"/>
+      </w:pPr>
+    </w:lvl>
+    <w:lvl w:ilvl="1" w:tentative="1">
+      <w:start w:val="1"/>
+      <w:numFmt w:val="decimal"/>
+      <w:lvlText w:val="%2."/>
+      <w:lvlJc w:val="left"/>
+      <w:pPr>
+        <w:tabs>
+          <w:tab w:val="num" w:pos="1440"/>
+        </w:tabs>
+        <w:ind w:left="1440" w:hanging="360"/>
+      </w:pPr>
+    </w:lvl>
+    <w:lvl w:ilvl="2" w:tentative="1">
+      <w:start w:val="1"/>
+      <w:numFmt w:val="decimal"/>
+      <w:lvlText w:val="%3."/>
+      <w:lvlJc w:val="left"/>
+      <w:pPr>
+        <w:tabs>
+          <w:tab w:val="num" w:pos="2160"/>
+        </w:tabs>
+        <w:ind w:left="2160" w:hanging="360"/>
+      </w:pPr>
+    </w:lvl>
+    <w:lvl w:ilvl="3" w:tentative="1">
+      <w:start w:val="1"/>
+      <w:numFmt w:val="decimal"/>
+      <w:lvlText w:val="%4."/>
+      <w:lvlJc w:val="left"/>
+      <w:pPr>
+        <w:tabs>
+          <w:tab w:val="num" w:pos="2880"/>
+        </w:tabs>
+        <w:ind w:left="2880" w:hanging="360"/>
+      </w:pPr>
+    </w:lvl>
+    <w:lvl w:ilvl="4" w:tentative="1">
+      <w:start w:val="1"/>
+      <w:numFmt w:val="decimal"/>
+      <w:lvlText w:val="%5."/>
+      <w:lvlJc w:val="left"/>
+      <w:pPr>
+        <w:tabs>
+          <w:tab w:val="num" w:pos="3600"/>
+        </w:tabs>
+        <w:ind w:left="3600" w:hanging="360"/>
+      </w:pPr>
+    </w:lvl>
+    <w:lvl w:ilvl="5" w:tentative="1">
+      <w:start w:val="1"/>
+      <w:numFmt w:val="decimal"/>
+      <w:lvlText w:val="%6."/>
+      <w:lvlJc w:val="left"/>
+      <w:pPr>
+        <w:tabs>
+          <w:tab w:val="num" w:pos="4320"/>
+        </w:tabs>
+        <w:ind w:left="4320" w:hanging="360"/>
+      </w:pPr>
+    </w:lvl>
+    <w:lvl w:ilvl="6" w:tentative="1">
+      <w:start w:val="1"/>
+      <w:numFmt w:val="decimal"/>
+      <w:lvlText w:val="%7."/>
+      <w:lvlJc w:val="left"/>
+      <w:pPr>
+        <w:tabs>
+          <w:tab w:val="num" w:pos="5040"/>
+        </w:tabs>
+        <w:ind w:left="5040" w:hanging="360"/>
+      </w:pPr>
+    </w:lvl>
+    <w:lvl w:ilvl="7" w:tentative="1">
+      <w:start w:val="1"/>
+      <w:numFmt w:val="decimal"/>
+      <w:lvlText w:val="%8."/>
+      <w:lvlJc w:val="left"/>
+      <w:pPr>
+        <w:tabs>
+          <w:tab w:val="num" w:pos="5760"/>
+        </w:tabs>
+        <w:ind w:left="5760" w:hanging="360"/>
+      </w:pPr>
+    </w:lvl>
+    <w:lvl w:ilvl="8" w:tentative="1">
+      <w:start w:val="1"/>
+      <w:numFmt w:val="decimal"/>
+      <w:lvlText w:val="%9."/>
+      <w:lvlJc w:val="left"/>
+      <w:pPr>
+        <w:tabs>
+          <w:tab w:val="num" w:pos="6480"/>
+        </w:tabs>
+        <w:ind w:left="6480" w:hanging="360"/>
+      </w:pPr>
+    </w:lvl>
+  </w:abstractNum>
+  <w:abstractNum w:abstractNumId="2" w15:restartNumberingAfterBreak="0">
+    <w:nsid w:val="14F77CB2"/>
+    <w:multiLevelType w:val="hybridMultilevel"/>
+    <w:tmpl w:val="ABEE7368"/>
+    <w:lvl w:ilvl="0" w:tplc="04090009">
+      <w:start w:val="1"/>
+      <w:numFmt w:val="bullet"/>
+      <w:lvlText w:val=""/>
+      <w:lvlJc w:val="left"/>
+      <w:pPr>
+        <w:ind w:left="360" w:hanging="360"/>
+      </w:pPr>
+      <w:rPr>
+        <w:rFonts w:ascii="Wingdings" w:hAnsi="Wingdings" w:hint="default"/>
+      </w:rPr>
+    </w:lvl>
+    <w:lvl w:ilvl="1" w:tplc="0409000F">
+      <w:start w:val="1"/>
+      <w:numFmt w:val="decimal"/>
+      <w:lvlText w:val="%2."/>
+      <w:lvlJc w:val="left"/>
+      <w:pPr>
+        <w:ind w:left="1080" w:hanging="360"/>
+      </w:pPr>
+    </w:lvl>
+    <w:lvl w:ilvl="2" w:tplc="04090005" w:tentative="1">
+      <w:start w:val="1"/>
+      <w:numFmt w:val="bullet"/>
+      <w:lvlText w:val=""/>
+      <w:lvlJc w:val="left"/>
+      <w:pPr>
+        <w:ind w:left="1800" w:hanging="360"/>
+      </w:pPr>
+      <w:rPr>
+        <w:rFonts w:ascii="Wingdings" w:hAnsi="Wingdings" w:hint="default"/>
+      </w:rPr>
+    </w:lvl>
+    <w:lvl w:ilvl="3" w:tplc="04090001" w:tentative="1">
+      <w:start w:val="1"/>
+      <w:numFmt w:val="bullet"/>
+      <w:lvlText w:val=""/>
+      <w:lvlJc w:val="left"/>
+      <w:pPr>
+        <w:ind w:left="2520" w:hanging="360"/>
+      </w:pPr>
+      <w:rPr>
+        <w:rFonts w:ascii="Symbol" w:hAnsi="Symbol" w:hint="default"/>
+      </w:rPr>
+    </w:lvl>
+    <w:lvl w:ilvl="4" w:tplc="04090003" w:tentative="1">
+      <w:start w:val="1"/>
+      <w:numFmt w:val="bullet"/>
+      <w:lvlText w:val="o"/>
+      <w:lvlJc w:val="left"/>
+      <w:pPr>
+        <w:ind w:left="3240" w:hanging="360"/>
+      </w:pPr>
+      <w:rPr>
+        <w:rFonts w:ascii="Courier New" w:hAnsi="Courier New" w:cs="Courier New" w:hint="default"/>
+      </w:rPr>
+    </w:lvl>
+    <w:lvl w:ilvl="5" w:tplc="04090005" w:tentative="1">
+      <w:start w:val="1"/>
+      <w:numFmt w:val="bullet"/>
+      <w:lvlText w:val=""/>
+      <w:lvlJc w:val="left"/>
+      <w:pPr>
+        <w:ind w:left="3960" w:hanging="360"/>
+      </w:pPr>
+      <w:rPr>
+        <w:rFonts w:ascii="Wingdings" w:hAnsi="Wingdings" w:hint="default"/>
+      </w:rPr>
+    </w:lvl>
+    <w:lvl w:ilvl="6" w:tplc="04090001" w:tentative="1">
+      <w:start w:val="1"/>
+      <w:numFmt w:val="bullet"/>
+      <w:lvlText w:val=""/>
+      <w:lvlJc w:val="left"/>
+      <w:pPr>
+        <w:ind w:left="4680" w:hanging="360"/>
+      </w:pPr>
+      <w:rPr>
+        <w:rFonts w:ascii="Symbol" w:hAnsi="Symbol" w:hint="default"/>
+      </w:rPr>
+    </w:lvl>
+    <w:lvl w:ilvl="7" w:tplc="04090003" w:tentative="1">
+      <w:start w:val="1"/>
+      <w:numFmt w:val="bullet"/>
+      <w:lvlText w:val="o"/>
+      <w:lvlJc w:val="left"/>
+      <w:pPr>
+        <w:ind w:left="5400" w:hanging="360"/>
+      </w:pPr>
+      <w:rPr>
+        <w:rFonts w:ascii="Courier New" w:hAnsi="Courier New" w:cs="Courier New" w:hint="default"/>
+      </w:rPr>
+    </w:lvl>
+    <w:lvl w:ilvl="8" w:tplc="04090005" w:tentative="1">
+      <w:start w:val="1"/>
+      <w:numFmt w:val="bullet"/>
+      <w:lvlText w:val=""/>
+      <w:lvlJc w:val="left"/>
+      <w:pPr>
+        <w:ind w:left="6120" w:hanging="360"/>
+      </w:pPr>
+      <w:rPr>
+        <w:rFonts w:ascii="Wingdings" w:hAnsi="Wingdings" w:hint="default"/>
+      </w:rPr>
+    </w:lvl>
+  </w:abstractNum>
+  <w:abstractNum w:abstractNumId="3" w15:restartNumberingAfterBreak="0">
+    <w:nsid w:val="169A492D"/>
+    <w:multiLevelType w:val="multilevel"/>
+    <w:tmpl w:val="1988F51C"/>
+    <w:lvl w:ilvl="0">
+      <w:start w:val="10"/>
+      <w:numFmt w:val="decimal"/>
+      <w:lvlText w:val="%1."/>
+      <w:lvlJc w:val="left"/>
+      <w:pPr>
+        <w:tabs>
+          <w:tab w:val="num" w:pos="720"/>
+        </w:tabs>
+        <w:ind w:left="720" w:hanging="360"/>
+      </w:pPr>
+    </w:lvl>
+    <w:lvl w:ilvl="1" w:tentative="1">
+      <w:start w:val="1"/>
+      <w:numFmt w:val="decimal"/>
+      <w:lvlText w:val="%2."/>
+      <w:lvlJc w:val="left"/>
+      <w:pPr>
+        <w:tabs>
+          <w:tab w:val="num" w:pos="1440"/>
+        </w:tabs>
+        <w:ind w:left="1440" w:hanging="360"/>
+      </w:pPr>
+    </w:lvl>
+    <w:lvl w:ilvl="2" w:tentative="1">
+      <w:start w:val="1"/>
+      <w:numFmt w:val="decimal"/>
+      <w:lvlText w:val="%3."/>
+      <w:lvlJc w:val="left"/>
+      <w:pPr>
+        <w:tabs>
+          <w:tab w:val="num" w:pos="2160"/>
+        </w:tabs>
+        <w:ind w:left="2160" w:hanging="360"/>
+      </w:pPr>
+    </w:lvl>
+    <w:lvl w:ilvl="3" w:tentative="1">
+      <w:start w:val="1"/>
+      <w:numFmt w:val="decimal"/>
+      <w:lvlText w:val="%4."/>
+      <w:lvlJc w:val="left"/>
+      <w:pPr>
+        <w:tabs>
+          <w:tab w:val="num" w:pos="2880"/>
+        </w:tabs>
+        <w:ind w:left="2880" w:hanging="360"/>
+      </w:pPr>
+    </w:lvl>
+    <w:lvl w:ilvl="4" w:tentative="1">
+      <w:start w:val="1"/>
+      <w:numFmt w:val="decimal"/>
+      <w:lvlText w:val="%5."/>
+      <w:lvlJc w:val="left"/>
+      <w:pPr>
+        <w:tabs>
+          <w:tab w:val="num" w:pos="3600"/>
+        </w:tabs>
+        <w:ind w:left="3600" w:hanging="360"/>
+      </w:pPr>
+    </w:lvl>
+    <w:lvl w:ilvl="5" w:tentative="1">
+      <w:start w:val="1"/>
+      <w:numFmt w:val="decimal"/>
+      <w:lvlText w:val="%6."/>
+      <w:lvlJc w:val="left"/>
+      <w:pPr>
+        <w:tabs>
+          <w:tab w:val="num" w:pos="4320"/>
+        </w:tabs>
+        <w:ind w:left="4320" w:hanging="360"/>
+      </w:pPr>
+    </w:lvl>
+    <w:lvl w:ilvl="6" w:tentative="1">
+      <w:start w:val="1"/>
+      <w:numFmt w:val="decimal"/>
+      <w:lvlText w:val="%7."/>
+      <w:lvlJc w:val="left"/>
+      <w:pPr>
+        <w:tabs>
+          <w:tab w:val="num" w:pos="5040"/>
+        </w:tabs>
+        <w:ind w:left="5040" w:hanging="360"/>
+      </w:pPr>
+    </w:lvl>
+    <w:lvl w:ilvl="7" w:tentative="1">
+      <w:start w:val="1"/>
+      <w:numFmt w:val="decimal"/>
+      <w:lvlText w:val="%8."/>
+      <w:lvlJc w:val="left"/>
+      <w:pPr>
+        <w:tabs>
+          <w:tab w:val="num" w:pos="5760"/>
+        </w:tabs>
+        <w:ind w:left="5760" w:hanging="360"/>
+      </w:pPr>
+    </w:lvl>
+    <w:lvl w:ilvl="8" w:tentative="1">
+      <w:start w:val="1"/>
+      <w:numFmt w:val="decimal"/>
+      <w:lvlText w:val="%9."/>
+      <w:lvlJc w:val="left"/>
+      <w:pPr>
+        <w:tabs>
+          <w:tab w:val="num" w:pos="6480"/>
+        </w:tabs>
+        <w:ind w:left="6480" w:hanging="360"/>
+      </w:pPr>
+    </w:lvl>
+  </w:abstractNum>
+  <w:abstractNum w:abstractNumId="4" w15:restartNumberingAfterBreak="0">
+    <w:nsid w:val="28811054"/>
+    <w:multiLevelType w:val="hybridMultilevel"/>
+    <w:tmpl w:val="998287C0"/>
+    <w:lvl w:ilvl="0" w:tplc="0409000F">
+      <w:start w:val="1"/>
+      <w:numFmt w:val="decimal"/>
+      <w:lvlText w:val="%1."/>
+      <w:lvlJc w:val="left"/>
+      <w:pPr>
+        <w:ind w:left="720" w:hanging="360"/>
+      </w:pPr>
+      <w:rPr>
+        <w:rFonts w:hint="default"/>
+      </w:rPr>
+    </w:lvl>
+    <w:lvl w:ilvl="1" w:tplc="04090019">
+      <w:start w:val="1"/>
+      <w:numFmt w:val="lowerLetter"/>
+      <w:lvlText w:val="%2."/>
+      <w:lvlJc w:val="left"/>
+      <w:pPr>
+        <w:ind w:left="1440" w:hanging="360"/>
+      </w:pPr>
+    </w:lvl>
+    <w:lvl w:ilvl="2" w:tplc="0409001B" w:tentative="1">
+      <w:start w:val="1"/>
+      <w:numFmt w:val="lowerRoman"/>
+      <w:lvlText w:val="%3."/>
+      <w:lvlJc w:val="right"/>
+      <w:pPr>
+        <w:ind w:left="2160" w:hanging="180"/>
+      </w:pPr>
+    </w:lvl>
+    <w:lvl w:ilvl="3" w:tplc="0409000F" w:tentative="1">
+      <w:start w:val="1"/>
+      <w:numFmt w:val="decimal"/>
+      <w:lvlText w:val="%4."/>
+      <w:lvlJc w:val="left"/>
+      <w:pPr>
+        <w:ind w:left="2880" w:hanging="360"/>
+      </w:pPr>
+    </w:lvl>
+    <w:lvl w:ilvl="4" w:tplc="04090019" w:tentative="1">
+      <w:start w:val="1"/>
+      <w:numFmt w:val="lowerLetter"/>
+      <w:lvlText w:val="%5."/>
+      <w:lvlJc w:val="left"/>
+      <w:pPr>
+        <w:ind w:left="3600" w:hanging="360"/>
+      </w:pPr>
+    </w:lvl>
+    <w:lvl w:ilvl="5" w:tplc="0409001B" w:tentative="1">
+      <w:start w:val="1"/>
+      <w:numFmt w:val="lowerRoman"/>
+      <w:lvlText w:val="%6."/>
+      <w:lvlJc w:val="right"/>
+      <w:pPr>
+        <w:ind w:left="4320" w:hanging="180"/>
+      </w:pPr>
+    </w:lvl>
+    <w:lvl w:ilvl="6" w:tplc="0409000F" w:tentative="1">
+      <w:start w:val="1"/>
+      <w:numFmt w:val="decimal"/>
+      <w:lvlText w:val="%7."/>
+      <w:lvlJc w:val="left"/>
+      <w:pPr>
+        <w:ind w:left="5040" w:hanging="360"/>
+      </w:pPr>
+    </w:lvl>
+    <w:lvl w:ilvl="7" w:tplc="04090019" w:tentative="1">
+      <w:start w:val="1"/>
+      <w:numFmt w:val="lowerLetter"/>
+      <w:lvlText w:val="%8."/>
+      <w:lvlJc w:val="left"/>
+      <w:pPr>
+        <w:ind w:left="5760" w:hanging="360"/>
+      </w:pPr>
+    </w:lvl>
+    <w:lvl w:ilvl="8" w:tplc="0409001B" w:tentative="1">
+      <w:start w:val="1"/>
+      <w:numFmt w:val="lowerRoman"/>
+      <w:lvlText w:val="%9."/>
+      <w:lvlJc w:val="right"/>
+      <w:pPr>
+        <w:ind w:left="6480" w:hanging="180"/>
+      </w:pPr>
+    </w:lvl>
+  </w:abstractNum>
+  <w:abstractNum w:abstractNumId="5" w15:restartNumberingAfterBreak="0">
     <w:nsid w:val="2CFE415C"/>
     <w:multiLevelType w:val="hybridMultilevel"/>
     <w:tmpl w:val="87D0D852"/>
@@ -374,7 +5803,7 @@
       <w:lvlText w:val="%1."/>
       <w:lvlJc w:val="left"/>
       <w:pPr>
-        <w:ind w:left="720" w:hanging="360"/>
+        <w:ind w:left="1080" w:hanging="360"/>
       </w:pPr>
       <w:rPr>
         <w:rFonts w:hint="default"/>
@@ -386,7 +5815,7 @@
       <w:lvlText w:val="%2."/>
       <w:lvlJc w:val="left"/>
       <w:pPr>
-        <w:ind w:left="1440" w:hanging="360"/>
+        <w:ind w:left="1800" w:hanging="360"/>
       </w:pPr>
     </w:lvl>
     <w:lvl w:ilvl="2" w:tplc="0409001B" w:tentative="1">
@@ -395,7 +5824,7 @@
       <w:lvlText w:val="%3."/>
       <w:lvlJc w:val="right"/>
       <w:pPr>
-        <w:ind w:left="2160" w:hanging="180"/>
+        <w:ind w:left="2520" w:hanging="180"/>
       </w:pPr>
     </w:lvl>
     <w:lvl w:ilvl="3" w:tplc="0409000F" w:tentative="1">
@@ -404,7 +5833,7 @@
       <w:lvlText w:val="%4."/>
       <w:lvlJc w:val="left"/>
       <w:pPr>
-        <w:ind w:left="2880" w:hanging="360"/>
+        <w:ind w:left="3240" w:hanging="360"/>
       </w:pPr>
     </w:lvl>
     <w:lvl w:ilvl="4" w:tplc="04090019" w:tentative="1">
@@ -413,7 +5842,7 @@
       <w:lvlText w:val="%5."/>
       <w:lvlJc w:val="left"/>
       <w:pPr>
-        <w:ind w:left="3600" w:hanging="360"/>
+        <w:ind w:left="3960" w:hanging="360"/>
       </w:pPr>
     </w:lvl>
     <w:lvl w:ilvl="5" w:tplc="0409001B" w:tentative="1">
@@ -422,7 +5851,7 @@
       <w:lvlText w:val="%6."/>
       <w:lvlJc w:val="right"/>
       <w:pPr>
-        <w:ind w:left="4320" w:hanging="180"/>
+        <w:ind w:left="4680" w:hanging="180"/>
       </w:pPr>
     </w:lvl>
     <w:lvl w:ilvl="6" w:tplc="0409000F" w:tentative="1">
@@ -431,7 +5860,7 @@
       <w:lvlText w:val="%7."/>
       <w:lvlJc w:val="left"/>
       <w:pPr>
-        <w:ind w:left="5040" w:hanging="360"/>
+        <w:ind w:left="5400" w:hanging="360"/>
       </w:pPr>
     </w:lvl>
     <w:lvl w:ilvl="7" w:tplc="04090019" w:tentative="1">
@@ -440,7 +5869,7 @@
       <w:lvlText w:val="%8."/>
       <w:lvlJc w:val="left"/>
       <w:pPr>
-        <w:ind w:left="5760" w:hanging="360"/>
+        <w:ind w:left="6120" w:hanging="360"/>
       </w:pPr>
     </w:lvl>
     <w:lvl w:ilvl="8" w:tplc="0409001B" w:tentative="1">
@@ -449,11 +5878,659 @@
       <w:lvlText w:val="%9."/>
       <w:lvlJc w:val="right"/>
       <w:pPr>
-        <w:ind w:left="6480" w:hanging="180"/>
+        <w:ind w:left="6840" w:hanging="180"/>
       </w:pPr>
     </w:lvl>
   </w:abstractNum>
-  <w:abstractNum w:abstractNumId="1" w15:restartNumberingAfterBreak="0">
+  <w:abstractNum w:abstractNumId="6" w15:restartNumberingAfterBreak="0">
+    <w:nsid w:val="31E73306"/>
+    <w:multiLevelType w:val="hybridMultilevel"/>
+    <w:tmpl w:val="D476444A"/>
+    <w:lvl w:ilvl="0" w:tplc="0409000F">
+      <w:start w:val="1"/>
+      <w:numFmt w:val="decimal"/>
+      <w:lvlText w:val="%1."/>
+      <w:lvlJc w:val="left"/>
+      <w:pPr>
+        <w:ind w:left="720" w:hanging="360"/>
+      </w:pPr>
+      <w:rPr>
+        <w:rFonts w:hint="default"/>
+      </w:rPr>
+    </w:lvl>
+    <w:lvl w:ilvl="1" w:tplc="0409000F">
+      <w:start w:val="1"/>
+      <w:numFmt w:val="decimal"/>
+      <w:lvlText w:val="%2."/>
+      <w:lvlJc w:val="left"/>
+      <w:pPr>
+        <w:ind w:left="1440" w:hanging="360"/>
+      </w:pPr>
+    </w:lvl>
+    <w:lvl w:ilvl="2" w:tplc="04090005" w:tentative="1">
+      <w:start w:val="1"/>
+      <w:numFmt w:val="bullet"/>
+      <w:lvlText w:val=""/>
+      <w:lvlJc w:val="left"/>
+      <w:pPr>
+        <w:ind w:left="2160" w:hanging="360"/>
+      </w:pPr>
+      <w:rPr>
+        <w:rFonts w:ascii="Wingdings" w:hAnsi="Wingdings" w:hint="default"/>
+      </w:rPr>
+    </w:lvl>
+    <w:lvl w:ilvl="3" w:tplc="04090001" w:tentative="1">
+      <w:start w:val="1"/>
+      <w:numFmt w:val="bullet"/>
+      <w:lvlText w:val=""/>
+      <w:lvlJc w:val="left"/>
+      <w:pPr>
+        <w:ind w:left="2880" w:hanging="360"/>
+      </w:pPr>
+      <w:rPr>
+        <w:rFonts w:ascii="Symbol" w:hAnsi="Symbol" w:hint="default"/>
+      </w:rPr>
+    </w:lvl>
+    <w:lvl w:ilvl="4" w:tplc="04090003" w:tentative="1">
+      <w:start w:val="1"/>
+      <w:numFmt w:val="bullet"/>
+      <w:lvlText w:val="o"/>
+      <w:lvlJc w:val="left"/>
+      <w:pPr>
+        <w:ind w:left="3600" w:hanging="360"/>
+      </w:pPr>
+      <w:rPr>
+        <w:rFonts w:ascii="Courier New" w:hAnsi="Courier New" w:cs="Courier New" w:hint="default"/>
+      </w:rPr>
+    </w:lvl>
+    <w:lvl w:ilvl="5" w:tplc="04090005" w:tentative="1">
+      <w:start w:val="1"/>
+      <w:numFmt w:val="bullet"/>
+      <w:lvlText w:val=""/>
+      <w:lvlJc w:val="left"/>
+      <w:pPr>
+        <w:ind w:left="4320" w:hanging="360"/>
+      </w:pPr>
+      <w:rPr>
+        <w:rFonts w:ascii="Wingdings" w:hAnsi="Wingdings" w:hint="default"/>
+      </w:rPr>
+    </w:lvl>
+    <w:lvl w:ilvl="6" w:tplc="04090001" w:tentative="1">
+      <w:start w:val="1"/>
+      <w:numFmt w:val="bullet"/>
+      <w:lvlText w:val=""/>
+      <w:lvlJc w:val="left"/>
+      <w:pPr>
+        <w:ind w:left="5040" w:hanging="360"/>
+      </w:pPr>
+      <w:rPr>
+        <w:rFonts w:ascii="Symbol" w:hAnsi="Symbol" w:hint="default"/>
+      </w:rPr>
+    </w:lvl>
+    <w:lvl w:ilvl="7" w:tplc="04090003" w:tentative="1">
+      <w:start w:val="1"/>
+      <w:numFmt w:val="bullet"/>
+      <w:lvlText w:val="o"/>
+      <w:lvlJc w:val="left"/>
+      <w:pPr>
+        <w:ind w:left="5760" w:hanging="360"/>
+      </w:pPr>
+      <w:rPr>
+        <w:rFonts w:ascii="Courier New" w:hAnsi="Courier New" w:cs="Courier New" w:hint="default"/>
+      </w:rPr>
+    </w:lvl>
+    <w:lvl w:ilvl="8" w:tplc="04090005" w:tentative="1">
+      <w:start w:val="1"/>
+      <w:numFmt w:val="bullet"/>
+      <w:lvlText w:val=""/>
+      <w:lvlJc w:val="left"/>
+      <w:pPr>
+        <w:ind w:left="6480" w:hanging="360"/>
+      </w:pPr>
+      <w:rPr>
+        <w:rFonts w:ascii="Wingdings" w:hAnsi="Wingdings" w:hint="default"/>
+      </w:rPr>
+    </w:lvl>
+  </w:abstractNum>
+  <w:abstractNum w:abstractNumId="7" w15:restartNumberingAfterBreak="0">
+    <w:nsid w:val="337F39F1"/>
+    <w:multiLevelType w:val="hybridMultilevel"/>
+    <w:tmpl w:val="2D1034C2"/>
+    <w:lvl w:ilvl="0" w:tplc="0409001B">
+      <w:start w:val="1"/>
+      <w:numFmt w:val="lowerRoman"/>
+      <w:lvlText w:val="%1."/>
+      <w:lvlJc w:val="right"/>
+      <w:pPr>
+        <w:ind w:left="1800" w:hanging="360"/>
+      </w:pPr>
+    </w:lvl>
+    <w:lvl w:ilvl="1" w:tplc="04090019" w:tentative="1">
+      <w:start w:val="1"/>
+      <w:numFmt w:val="lowerLetter"/>
+      <w:lvlText w:val="%2."/>
+      <w:lvlJc w:val="left"/>
+      <w:pPr>
+        <w:ind w:left="2520" w:hanging="360"/>
+      </w:pPr>
+    </w:lvl>
+    <w:lvl w:ilvl="2" w:tplc="0409001B" w:tentative="1">
+      <w:start w:val="1"/>
+      <w:numFmt w:val="lowerRoman"/>
+      <w:lvlText w:val="%3."/>
+      <w:lvlJc w:val="right"/>
+      <w:pPr>
+        <w:ind w:left="3240" w:hanging="180"/>
+      </w:pPr>
+    </w:lvl>
+    <w:lvl w:ilvl="3" w:tplc="0409000F" w:tentative="1">
+      <w:start w:val="1"/>
+      <w:numFmt w:val="decimal"/>
+      <w:lvlText w:val="%4."/>
+      <w:lvlJc w:val="left"/>
+      <w:pPr>
+        <w:ind w:left="3960" w:hanging="360"/>
+      </w:pPr>
+    </w:lvl>
+    <w:lvl w:ilvl="4" w:tplc="04090019" w:tentative="1">
+      <w:start w:val="1"/>
+      <w:numFmt w:val="lowerLetter"/>
+      <w:lvlText w:val="%5."/>
+      <w:lvlJc w:val="left"/>
+      <w:pPr>
+        <w:ind w:left="4680" w:hanging="360"/>
+      </w:pPr>
+    </w:lvl>
+    <w:lvl w:ilvl="5" w:tplc="0409001B" w:tentative="1">
+      <w:start w:val="1"/>
+      <w:numFmt w:val="lowerRoman"/>
+      <w:lvlText w:val="%6."/>
+      <w:lvlJc w:val="right"/>
+      <w:pPr>
+        <w:ind w:left="5400" w:hanging="180"/>
+      </w:pPr>
+    </w:lvl>
+    <w:lvl w:ilvl="6" w:tplc="0409000F" w:tentative="1">
+      <w:start w:val="1"/>
+      <w:numFmt w:val="decimal"/>
+      <w:lvlText w:val="%7."/>
+      <w:lvlJc w:val="left"/>
+      <w:pPr>
+        <w:ind w:left="6120" w:hanging="360"/>
+      </w:pPr>
+    </w:lvl>
+    <w:lvl w:ilvl="7" w:tplc="04090019" w:tentative="1">
+      <w:start w:val="1"/>
+      <w:numFmt w:val="lowerLetter"/>
+      <w:lvlText w:val="%8."/>
+      <w:lvlJc w:val="left"/>
+      <w:pPr>
+        <w:ind w:left="6840" w:hanging="360"/>
+      </w:pPr>
+    </w:lvl>
+    <w:lvl w:ilvl="8" w:tplc="0409001B" w:tentative="1">
+      <w:start w:val="1"/>
+      <w:numFmt w:val="lowerRoman"/>
+      <w:lvlText w:val="%9."/>
+      <w:lvlJc w:val="right"/>
+      <w:pPr>
+        <w:ind w:left="7560" w:hanging="180"/>
+      </w:pPr>
+    </w:lvl>
+  </w:abstractNum>
+  <w:abstractNum w:abstractNumId="8" w15:restartNumberingAfterBreak="0">
+    <w:nsid w:val="364E0E0A"/>
+    <w:multiLevelType w:val="multilevel"/>
+    <w:tmpl w:val="942CD1D2"/>
+    <w:lvl w:ilvl="0">
+      <w:start w:val="1"/>
+      <w:numFmt w:val="decimal"/>
+      <w:lvlText w:val="%1."/>
+      <w:lvlJc w:val="left"/>
+      <w:pPr>
+        <w:tabs>
+          <w:tab w:val="num" w:pos="720"/>
+        </w:tabs>
+        <w:ind w:left="720" w:hanging="360"/>
+      </w:pPr>
+    </w:lvl>
+    <w:lvl w:ilvl="1" w:tentative="1">
+      <w:start w:val="1"/>
+      <w:numFmt w:val="decimal"/>
+      <w:lvlText w:val="%2."/>
+      <w:lvlJc w:val="left"/>
+      <w:pPr>
+        <w:tabs>
+          <w:tab w:val="num" w:pos="1440"/>
+        </w:tabs>
+        <w:ind w:left="1440" w:hanging="360"/>
+      </w:pPr>
+    </w:lvl>
+    <w:lvl w:ilvl="2" w:tentative="1">
+      <w:start w:val="1"/>
+      <w:numFmt w:val="decimal"/>
+      <w:lvlText w:val="%3."/>
+      <w:lvlJc w:val="left"/>
+      <w:pPr>
+        <w:tabs>
+          <w:tab w:val="num" w:pos="2160"/>
+        </w:tabs>
+        <w:ind w:left="2160" w:hanging="360"/>
+      </w:pPr>
+    </w:lvl>
+    <w:lvl w:ilvl="3" w:tentative="1">
+      <w:start w:val="1"/>
+      <w:numFmt w:val="decimal"/>
+      <w:lvlText w:val="%4."/>
+      <w:lvlJc w:val="left"/>
+      <w:pPr>
+        <w:tabs>
+          <w:tab w:val="num" w:pos="2880"/>
+        </w:tabs>
+        <w:ind w:left="2880" w:hanging="360"/>
+      </w:pPr>
+    </w:lvl>
+    <w:lvl w:ilvl="4" w:tentative="1">
+      <w:start w:val="1"/>
+      <w:numFmt w:val="decimal"/>
+      <w:lvlText w:val="%5."/>
+      <w:lvlJc w:val="left"/>
+      <w:pPr>
+        <w:tabs>
+          <w:tab w:val="num" w:pos="3600"/>
+        </w:tabs>
+        <w:ind w:left="3600" w:hanging="360"/>
+      </w:pPr>
+    </w:lvl>
+    <w:lvl w:ilvl="5" w:tentative="1">
+      <w:start w:val="1"/>
+      <w:numFmt w:val="decimal"/>
+      <w:lvlText w:val="%6."/>
+      <w:lvlJc w:val="left"/>
+      <w:pPr>
+        <w:tabs>
+          <w:tab w:val="num" w:pos="4320"/>
+        </w:tabs>
+        <w:ind w:left="4320" w:hanging="360"/>
+      </w:pPr>
+    </w:lvl>
+    <w:lvl w:ilvl="6" w:tentative="1">
+      <w:start w:val="1"/>
+      <w:numFmt w:val="decimal"/>
+      <w:lvlText w:val="%7."/>
+      <w:lvlJc w:val="left"/>
+      <w:pPr>
+        <w:tabs>
+          <w:tab w:val="num" w:pos="5040"/>
+        </w:tabs>
+        <w:ind w:left="5040" w:hanging="360"/>
+      </w:pPr>
+    </w:lvl>
+    <w:lvl w:ilvl="7" w:tentative="1">
+      <w:start w:val="1"/>
+      <w:numFmt w:val="decimal"/>
+      <w:lvlText w:val="%8."/>
+      <w:lvlJc w:val="left"/>
+      <w:pPr>
+        <w:tabs>
+          <w:tab w:val="num" w:pos="5760"/>
+        </w:tabs>
+        <w:ind w:left="5760" w:hanging="360"/>
+      </w:pPr>
+    </w:lvl>
+    <w:lvl w:ilvl="8" w:tentative="1">
+      <w:start w:val="1"/>
+      <w:numFmt w:val="decimal"/>
+      <w:lvlText w:val="%9."/>
+      <w:lvlJc w:val="left"/>
+      <w:pPr>
+        <w:tabs>
+          <w:tab w:val="num" w:pos="6480"/>
+        </w:tabs>
+        <w:ind w:left="6480" w:hanging="360"/>
+      </w:pPr>
+    </w:lvl>
+  </w:abstractNum>
+  <w:abstractNum w:abstractNumId="9" w15:restartNumberingAfterBreak="0">
+    <w:nsid w:val="371430CE"/>
+    <w:multiLevelType w:val="hybridMultilevel"/>
+    <w:tmpl w:val="FD94CBBC"/>
+    <w:lvl w:ilvl="0" w:tplc="04090009">
+      <w:start w:val="1"/>
+      <w:numFmt w:val="bullet"/>
+      <w:lvlText w:val=""/>
+      <w:lvlJc w:val="left"/>
+      <w:pPr>
+        <w:ind w:left="720" w:hanging="360"/>
+      </w:pPr>
+      <w:rPr>
+        <w:rFonts w:ascii="Wingdings" w:hAnsi="Wingdings" w:hint="default"/>
+      </w:rPr>
+    </w:lvl>
+    <w:lvl w:ilvl="1" w:tplc="04090003" w:tentative="1">
+      <w:start w:val="1"/>
+      <w:numFmt w:val="bullet"/>
+      <w:lvlText w:val="o"/>
+      <w:lvlJc w:val="left"/>
+      <w:pPr>
+        <w:ind w:left="1440" w:hanging="360"/>
+      </w:pPr>
+      <w:rPr>
+        <w:rFonts w:ascii="Courier New" w:hAnsi="Courier New" w:cs="Courier New" w:hint="default"/>
+      </w:rPr>
+    </w:lvl>
+    <w:lvl w:ilvl="2" w:tplc="04090005" w:tentative="1">
+      <w:start w:val="1"/>
+      <w:numFmt w:val="bullet"/>
+      <w:lvlText w:val=""/>
+      <w:lvlJc w:val="left"/>
+      <w:pPr>
+        <w:ind w:left="2160" w:hanging="360"/>
+      </w:pPr>
+      <w:rPr>
+        <w:rFonts w:ascii="Wingdings" w:hAnsi="Wingdings" w:hint="default"/>
+      </w:rPr>
+    </w:lvl>
+    <w:lvl w:ilvl="3" w:tplc="04090001" w:tentative="1">
+      <w:start w:val="1"/>
+      <w:numFmt w:val="bullet"/>
+      <w:lvlText w:val=""/>
+      <w:lvlJc w:val="left"/>
+      <w:pPr>
+        <w:ind w:left="2880" w:hanging="360"/>
+      </w:pPr>
+      <w:rPr>
+        <w:rFonts w:ascii="Symbol" w:hAnsi="Symbol" w:hint="default"/>
+      </w:rPr>
+    </w:lvl>
+    <w:lvl w:ilvl="4" w:tplc="04090003" w:tentative="1">
+      <w:start w:val="1"/>
+      <w:numFmt w:val="bullet"/>
+      <w:lvlText w:val="o"/>
+      <w:lvlJc w:val="left"/>
+      <w:pPr>
+        <w:ind w:left="3600" w:hanging="360"/>
+      </w:pPr>
+      <w:rPr>
+        <w:rFonts w:ascii="Courier New" w:hAnsi="Courier New" w:cs="Courier New" w:hint="default"/>
+      </w:rPr>
+    </w:lvl>
+    <w:lvl w:ilvl="5" w:tplc="04090005" w:tentative="1">
+      <w:start w:val="1"/>
+      <w:numFmt w:val="bullet"/>
+      <w:lvlText w:val=""/>
+      <w:lvlJc w:val="left"/>
+      <w:pPr>
+        <w:ind w:left="4320" w:hanging="360"/>
+      </w:pPr>
+      <w:rPr>
+        <w:rFonts w:ascii="Wingdings" w:hAnsi="Wingdings" w:hint="default"/>
+      </w:rPr>
+    </w:lvl>
+    <w:lvl w:ilvl="6" w:tplc="04090001" w:tentative="1">
+      <w:start w:val="1"/>
+      <w:numFmt w:val="bullet"/>
+      <w:lvlText w:val=""/>
+      <w:lvlJc w:val="left"/>
+      <w:pPr>
+        <w:ind w:left="5040" w:hanging="360"/>
+      </w:pPr>
+      <w:rPr>
+        <w:rFonts w:ascii="Symbol" w:hAnsi="Symbol" w:hint="default"/>
+      </w:rPr>
+    </w:lvl>
+    <w:lvl w:ilvl="7" w:tplc="04090003" w:tentative="1">
+      <w:start w:val="1"/>
+      <w:numFmt w:val="bullet"/>
+      <w:lvlText w:val="o"/>
+      <w:lvlJc w:val="left"/>
+      <w:pPr>
+        <w:ind w:left="5760" w:hanging="360"/>
+      </w:pPr>
+      <w:rPr>
+        <w:rFonts w:ascii="Courier New" w:hAnsi="Courier New" w:cs="Courier New" w:hint="default"/>
+      </w:rPr>
+    </w:lvl>
+    <w:lvl w:ilvl="8" w:tplc="04090005" w:tentative="1">
+      <w:start w:val="1"/>
+      <w:numFmt w:val="bullet"/>
+      <w:lvlText w:val=""/>
+      <w:lvlJc w:val="left"/>
+      <w:pPr>
+        <w:ind w:left="6480" w:hanging="360"/>
+      </w:pPr>
+      <w:rPr>
+        <w:rFonts w:ascii="Wingdings" w:hAnsi="Wingdings" w:hint="default"/>
+      </w:rPr>
+    </w:lvl>
+  </w:abstractNum>
+  <w:abstractNum w:abstractNumId="10" w15:restartNumberingAfterBreak="0">
+    <w:nsid w:val="38B54586"/>
+    <w:multiLevelType w:val="multilevel"/>
+    <w:tmpl w:val="CF266AD8"/>
+    <w:lvl w:ilvl="0">
+      <w:start w:val="1"/>
+      <w:numFmt w:val="decimal"/>
+      <w:lvlText w:val="%1."/>
+      <w:lvlJc w:val="left"/>
+      <w:pPr>
+        <w:tabs>
+          <w:tab w:val="num" w:pos="720"/>
+        </w:tabs>
+        <w:ind w:left="720" w:hanging="360"/>
+      </w:pPr>
+    </w:lvl>
+    <w:lvl w:ilvl="1" w:tentative="1">
+      <w:start w:val="1"/>
+      <w:numFmt w:val="decimal"/>
+      <w:lvlText w:val="%2."/>
+      <w:lvlJc w:val="left"/>
+      <w:pPr>
+        <w:tabs>
+          <w:tab w:val="num" w:pos="1440"/>
+        </w:tabs>
+        <w:ind w:left="1440" w:hanging="360"/>
+      </w:pPr>
+    </w:lvl>
+    <w:lvl w:ilvl="2" w:tentative="1">
+      <w:start w:val="1"/>
+      <w:numFmt w:val="decimal"/>
+      <w:lvlText w:val="%3."/>
+      <w:lvlJc w:val="left"/>
+      <w:pPr>
+        <w:tabs>
+          <w:tab w:val="num" w:pos="2160"/>
+        </w:tabs>
+        <w:ind w:left="2160" w:hanging="360"/>
+      </w:pPr>
+    </w:lvl>
+    <w:lvl w:ilvl="3" w:tentative="1">
+      <w:start w:val="1"/>
+      <w:numFmt w:val="decimal"/>
+      <w:lvlText w:val="%4."/>
+      <w:lvlJc w:val="left"/>
+      <w:pPr>
+        <w:tabs>
+          <w:tab w:val="num" w:pos="2880"/>
+        </w:tabs>
+        <w:ind w:left="2880" w:hanging="360"/>
+      </w:pPr>
+    </w:lvl>
+    <w:lvl w:ilvl="4" w:tentative="1">
+      <w:start w:val="1"/>
+      <w:numFmt w:val="decimal"/>
+      <w:lvlText w:val="%5."/>
+      <w:lvlJc w:val="left"/>
+      <w:pPr>
+        <w:tabs>
+          <w:tab w:val="num" w:pos="3600"/>
+        </w:tabs>
+        <w:ind w:left="3600" w:hanging="360"/>
+      </w:pPr>
+    </w:lvl>
+    <w:lvl w:ilvl="5" w:tentative="1">
+      <w:start w:val="1"/>
+      <w:numFmt w:val="decimal"/>
+      <w:lvlText w:val="%6."/>
+      <w:lvlJc w:val="left"/>
+      <w:pPr>
+        <w:tabs>
+          <w:tab w:val="num" w:pos="4320"/>
+        </w:tabs>
+        <w:ind w:left="4320" w:hanging="360"/>
+      </w:pPr>
+    </w:lvl>
+    <w:lvl w:ilvl="6" w:tentative="1">
+      <w:start w:val="1"/>
+      <w:numFmt w:val="decimal"/>
+      <w:lvlText w:val="%7."/>
+      <w:lvlJc w:val="left"/>
+      <w:pPr>
+        <w:tabs>
+          <w:tab w:val="num" w:pos="5040"/>
+        </w:tabs>
+        <w:ind w:left="5040" w:hanging="360"/>
+      </w:pPr>
+    </w:lvl>
+    <w:lvl w:ilvl="7" w:tentative="1">
+      <w:start w:val="1"/>
+      <w:numFmt w:val="decimal"/>
+      <w:lvlText w:val="%8."/>
+      <w:lvlJc w:val="left"/>
+      <w:pPr>
+        <w:tabs>
+          <w:tab w:val="num" w:pos="5760"/>
+        </w:tabs>
+        <w:ind w:left="5760" w:hanging="360"/>
+      </w:pPr>
+    </w:lvl>
+    <w:lvl w:ilvl="8" w:tentative="1">
+      <w:start w:val="1"/>
+      <w:numFmt w:val="decimal"/>
+      <w:lvlText w:val="%9."/>
+      <w:lvlJc w:val="left"/>
+      <w:pPr>
+        <w:tabs>
+          <w:tab w:val="num" w:pos="6480"/>
+        </w:tabs>
+        <w:ind w:left="6480" w:hanging="360"/>
+      </w:pPr>
+    </w:lvl>
+  </w:abstractNum>
+  <w:abstractNum w:abstractNumId="11" w15:restartNumberingAfterBreak="0">
+    <w:nsid w:val="3A66205D"/>
+    <w:multiLevelType w:val="hybridMultilevel"/>
+    <w:tmpl w:val="AB347F9C"/>
+    <w:lvl w:ilvl="0" w:tplc="04090009">
+      <w:start w:val="1"/>
+      <w:numFmt w:val="bullet"/>
+      <w:lvlText w:val=""/>
+      <w:lvlJc w:val="left"/>
+      <w:pPr>
+        <w:ind w:left="360" w:hanging="360"/>
+      </w:pPr>
+      <w:rPr>
+        <w:rFonts w:ascii="Wingdings" w:hAnsi="Wingdings" w:hint="default"/>
+      </w:rPr>
+    </w:lvl>
+    <w:lvl w:ilvl="1" w:tplc="04090003" w:tentative="1">
+      <w:start w:val="1"/>
+      <w:numFmt w:val="bullet"/>
+      <w:lvlText w:val="o"/>
+      <w:lvlJc w:val="left"/>
+      <w:pPr>
+        <w:ind w:left="1080" w:hanging="360"/>
+      </w:pPr>
+      <w:rPr>
+        <w:rFonts w:ascii="Courier New" w:hAnsi="Courier New" w:cs="Courier New" w:hint="default"/>
+      </w:rPr>
+    </w:lvl>
+    <w:lvl w:ilvl="2" w:tplc="04090005" w:tentative="1">
+      <w:start w:val="1"/>
+      <w:numFmt w:val="bullet"/>
+      <w:lvlText w:val=""/>
+      <w:lvlJc w:val="left"/>
+      <w:pPr>
+        <w:ind w:left="1800" w:hanging="360"/>
+      </w:pPr>
+      <w:rPr>
+        <w:rFonts w:ascii="Wingdings" w:hAnsi="Wingdings" w:hint="default"/>
+      </w:rPr>
+    </w:lvl>
+    <w:lvl w:ilvl="3" w:tplc="04090001" w:tentative="1">
+      <w:start w:val="1"/>
+      <w:numFmt w:val="bullet"/>
+      <w:lvlText w:val=""/>
+      <w:lvlJc w:val="left"/>
+      <w:pPr>
+        <w:ind w:left="2520" w:hanging="360"/>
+      </w:pPr>
+      <w:rPr>
+        <w:rFonts w:ascii="Symbol" w:hAnsi="Symbol" w:hint="default"/>
+      </w:rPr>
+    </w:lvl>
+    <w:lvl w:ilvl="4" w:tplc="04090003" w:tentative="1">
+      <w:start w:val="1"/>
+      <w:numFmt w:val="bullet"/>
+      <w:lvlText w:val="o"/>
+      <w:lvlJc w:val="left"/>
+      <w:pPr>
+        <w:ind w:left="3240" w:hanging="360"/>
+      </w:pPr>
+      <w:rPr>
+        <w:rFonts w:ascii="Courier New" w:hAnsi="Courier New" w:cs="Courier New" w:hint="default"/>
+      </w:rPr>
+    </w:lvl>
+    <w:lvl w:ilvl="5" w:tplc="04090005" w:tentative="1">
+      <w:start w:val="1"/>
+      <w:numFmt w:val="bullet"/>
+      <w:lvlText w:val=""/>
+      <w:lvlJc w:val="left"/>
+      <w:pPr>
+        <w:ind w:left="3960" w:hanging="360"/>
+      </w:pPr>
+      <w:rPr>
+        <w:rFonts w:ascii="Wingdings" w:hAnsi="Wingdings" w:hint="default"/>
+      </w:rPr>
+    </w:lvl>
+    <w:lvl w:ilvl="6" w:tplc="04090001" w:tentative="1">
+      <w:start w:val="1"/>
+      <w:numFmt w:val="bullet"/>
+      <w:lvlText w:val=""/>
+      <w:lvlJc w:val="left"/>
+      <w:pPr>
+        <w:ind w:left="4680" w:hanging="360"/>
+      </w:pPr>
+      <w:rPr>
+        <w:rFonts w:ascii="Symbol" w:hAnsi="Symbol" w:hint="default"/>
+      </w:rPr>
+    </w:lvl>
+    <w:lvl w:ilvl="7" w:tplc="04090003" w:tentative="1">
+      <w:start w:val="1"/>
+      <w:numFmt w:val="bullet"/>
+      <w:lvlText w:val="o"/>
+      <w:lvlJc w:val="left"/>
+      <w:pPr>
+        <w:ind w:left="5400" w:hanging="360"/>
+      </w:pPr>
+      <w:rPr>
+        <w:rFonts w:ascii="Courier New" w:hAnsi="Courier New" w:cs="Courier New" w:hint="default"/>
+      </w:rPr>
+    </w:lvl>
+    <w:lvl w:ilvl="8" w:tplc="04090005" w:tentative="1">
+      <w:start w:val="1"/>
+      <w:numFmt w:val="bullet"/>
+      <w:lvlText w:val=""/>
+      <w:lvlJc w:val="left"/>
+      <w:pPr>
+        <w:ind w:left="6120" w:hanging="360"/>
+      </w:pPr>
+      <w:rPr>
+        <w:rFonts w:ascii="Wingdings" w:hAnsi="Wingdings" w:hint="default"/>
+      </w:rPr>
+    </w:lvl>
+  </w:abstractNum>
+  <w:abstractNum w:abstractNumId="12" w15:restartNumberingAfterBreak="0">
     <w:nsid w:val="3B865007"/>
     <w:multiLevelType w:val="hybridMultilevel"/>
     <w:tmpl w:val="B858B688"/>
@@ -463,7 +6540,7 @@
       <w:lvlText w:val="%1."/>
       <w:lvlJc w:val="left"/>
       <w:pPr>
-        <w:ind w:left="720" w:hanging="360"/>
+        <w:ind w:left="1080" w:hanging="360"/>
       </w:pPr>
       <w:rPr>
         <w:rFonts w:hint="default"/>
@@ -475,7 +6552,7 @@
       <w:lvlText w:val="%2."/>
       <w:lvlJc w:val="left"/>
       <w:pPr>
-        <w:ind w:left="1440" w:hanging="360"/>
+        <w:ind w:left="1800" w:hanging="360"/>
       </w:pPr>
     </w:lvl>
     <w:lvl w:ilvl="2" w:tplc="0409001B" w:tentative="1">
@@ -484,7 +6561,7 @@
       <w:lvlText w:val="%3."/>
       <w:lvlJc w:val="right"/>
       <w:pPr>
-        <w:ind w:left="2160" w:hanging="180"/>
+        <w:ind w:left="2520" w:hanging="180"/>
       </w:pPr>
     </w:lvl>
     <w:lvl w:ilvl="3" w:tplc="0409000F" w:tentative="1">
@@ -493,7 +6570,7 @@
       <w:lvlText w:val="%4."/>
       <w:lvlJc w:val="left"/>
       <w:pPr>
-        <w:ind w:left="2880" w:hanging="360"/>
+        <w:ind w:left="3240" w:hanging="360"/>
       </w:pPr>
     </w:lvl>
     <w:lvl w:ilvl="4" w:tplc="04090019" w:tentative="1">
@@ -502,7 +6579,7 @@
       <w:lvlText w:val="%5."/>
       <w:lvlJc w:val="left"/>
       <w:pPr>
-        <w:ind w:left="3600" w:hanging="360"/>
+        <w:ind w:left="3960" w:hanging="360"/>
       </w:pPr>
     </w:lvl>
     <w:lvl w:ilvl="5" w:tplc="0409001B" w:tentative="1">
@@ -511,7 +6588,7 @@
       <w:lvlText w:val="%6."/>
       <w:lvlJc w:val="right"/>
       <w:pPr>
-        <w:ind w:left="4320" w:hanging="180"/>
+        <w:ind w:left="4680" w:hanging="180"/>
       </w:pPr>
     </w:lvl>
     <w:lvl w:ilvl="6" w:tplc="0409000F" w:tentative="1">
@@ -520,7 +6597,7 @@
       <w:lvlText w:val="%7."/>
       <w:lvlJc w:val="left"/>
       <w:pPr>
-        <w:ind w:left="5040" w:hanging="360"/>
+        <w:ind w:left="5400" w:hanging="360"/>
       </w:pPr>
     </w:lvl>
     <w:lvl w:ilvl="7" w:tplc="04090019" w:tentative="1">
@@ -529,7 +6606,7 @@
       <w:lvlText w:val="%8."/>
       <w:lvlJc w:val="left"/>
       <w:pPr>
-        <w:ind w:left="5760" w:hanging="360"/>
+        <w:ind w:left="6120" w:hanging="360"/>
       </w:pPr>
     </w:lvl>
     <w:lvl w:ilvl="8" w:tplc="0409001B" w:tentative="1">
@@ -538,15 +6615,2114 @@
       <w:lvlText w:val="%9."/>
       <w:lvlJc w:val="right"/>
       <w:pPr>
-        <w:ind w:left="6480" w:hanging="180"/>
+        <w:ind w:left="6840" w:hanging="180"/>
+      </w:pPr>
+    </w:lvl>
+  </w:abstractNum>
+  <w:abstractNum w:abstractNumId="13" w15:restartNumberingAfterBreak="0">
+    <w:nsid w:val="46377F04"/>
+    <w:multiLevelType w:val="multilevel"/>
+    <w:tmpl w:val="3DDCA84C"/>
+    <w:lvl w:ilvl="0">
+      <w:start w:val="8"/>
+      <w:numFmt w:val="decimal"/>
+      <w:lvlText w:val="%1."/>
+      <w:lvlJc w:val="left"/>
+      <w:pPr>
+        <w:tabs>
+          <w:tab w:val="num" w:pos="720"/>
+        </w:tabs>
+        <w:ind w:left="720" w:hanging="360"/>
+      </w:pPr>
+    </w:lvl>
+    <w:lvl w:ilvl="1">
+      <w:start w:val="1"/>
+      <w:numFmt w:val="decimal"/>
+      <w:lvlText w:val="%2."/>
+      <w:lvlJc w:val="left"/>
+      <w:pPr>
+        <w:tabs>
+          <w:tab w:val="num" w:pos="1440"/>
+        </w:tabs>
+        <w:ind w:left="1440" w:hanging="360"/>
+      </w:pPr>
+    </w:lvl>
+    <w:lvl w:ilvl="2" w:tentative="1">
+      <w:start w:val="1"/>
+      <w:numFmt w:val="decimal"/>
+      <w:lvlText w:val="%3."/>
+      <w:lvlJc w:val="left"/>
+      <w:pPr>
+        <w:tabs>
+          <w:tab w:val="num" w:pos="2160"/>
+        </w:tabs>
+        <w:ind w:left="2160" w:hanging="360"/>
+      </w:pPr>
+    </w:lvl>
+    <w:lvl w:ilvl="3" w:tentative="1">
+      <w:start w:val="1"/>
+      <w:numFmt w:val="decimal"/>
+      <w:lvlText w:val="%4."/>
+      <w:lvlJc w:val="left"/>
+      <w:pPr>
+        <w:tabs>
+          <w:tab w:val="num" w:pos="2880"/>
+        </w:tabs>
+        <w:ind w:left="2880" w:hanging="360"/>
+      </w:pPr>
+    </w:lvl>
+    <w:lvl w:ilvl="4" w:tentative="1">
+      <w:start w:val="1"/>
+      <w:numFmt w:val="decimal"/>
+      <w:lvlText w:val="%5."/>
+      <w:lvlJc w:val="left"/>
+      <w:pPr>
+        <w:tabs>
+          <w:tab w:val="num" w:pos="3600"/>
+        </w:tabs>
+        <w:ind w:left="3600" w:hanging="360"/>
+      </w:pPr>
+    </w:lvl>
+    <w:lvl w:ilvl="5" w:tentative="1">
+      <w:start w:val="1"/>
+      <w:numFmt w:val="decimal"/>
+      <w:lvlText w:val="%6."/>
+      <w:lvlJc w:val="left"/>
+      <w:pPr>
+        <w:tabs>
+          <w:tab w:val="num" w:pos="4320"/>
+        </w:tabs>
+        <w:ind w:left="4320" w:hanging="360"/>
+      </w:pPr>
+    </w:lvl>
+    <w:lvl w:ilvl="6" w:tentative="1">
+      <w:start w:val="1"/>
+      <w:numFmt w:val="decimal"/>
+      <w:lvlText w:val="%7."/>
+      <w:lvlJc w:val="left"/>
+      <w:pPr>
+        <w:tabs>
+          <w:tab w:val="num" w:pos="5040"/>
+        </w:tabs>
+        <w:ind w:left="5040" w:hanging="360"/>
+      </w:pPr>
+    </w:lvl>
+    <w:lvl w:ilvl="7" w:tentative="1">
+      <w:start w:val="1"/>
+      <w:numFmt w:val="decimal"/>
+      <w:lvlText w:val="%8."/>
+      <w:lvlJc w:val="left"/>
+      <w:pPr>
+        <w:tabs>
+          <w:tab w:val="num" w:pos="5760"/>
+        </w:tabs>
+        <w:ind w:left="5760" w:hanging="360"/>
+      </w:pPr>
+    </w:lvl>
+    <w:lvl w:ilvl="8" w:tentative="1">
+      <w:start w:val="1"/>
+      <w:numFmt w:val="decimal"/>
+      <w:lvlText w:val="%9."/>
+      <w:lvlJc w:val="left"/>
+      <w:pPr>
+        <w:tabs>
+          <w:tab w:val="num" w:pos="6480"/>
+        </w:tabs>
+        <w:ind w:left="6480" w:hanging="360"/>
+      </w:pPr>
+    </w:lvl>
+  </w:abstractNum>
+  <w:abstractNum w:abstractNumId="14" w15:restartNumberingAfterBreak="0">
+    <w:nsid w:val="4639381D"/>
+    <w:multiLevelType w:val="hybridMultilevel"/>
+    <w:tmpl w:val="D6BED440"/>
+    <w:lvl w:ilvl="0" w:tplc="0409001B">
+      <w:start w:val="1"/>
+      <w:numFmt w:val="lowerRoman"/>
+      <w:lvlText w:val="%1."/>
+      <w:lvlJc w:val="right"/>
+      <w:pPr>
+        <w:ind w:left="1800" w:hanging="360"/>
+      </w:pPr>
+    </w:lvl>
+    <w:lvl w:ilvl="1" w:tplc="04090019" w:tentative="1">
+      <w:start w:val="1"/>
+      <w:numFmt w:val="lowerLetter"/>
+      <w:lvlText w:val="%2."/>
+      <w:lvlJc w:val="left"/>
+      <w:pPr>
+        <w:ind w:left="2520" w:hanging="360"/>
+      </w:pPr>
+    </w:lvl>
+    <w:lvl w:ilvl="2" w:tplc="0409001B" w:tentative="1">
+      <w:start w:val="1"/>
+      <w:numFmt w:val="lowerRoman"/>
+      <w:lvlText w:val="%3."/>
+      <w:lvlJc w:val="right"/>
+      <w:pPr>
+        <w:ind w:left="3240" w:hanging="180"/>
+      </w:pPr>
+    </w:lvl>
+    <w:lvl w:ilvl="3" w:tplc="0409000F" w:tentative="1">
+      <w:start w:val="1"/>
+      <w:numFmt w:val="decimal"/>
+      <w:lvlText w:val="%4."/>
+      <w:lvlJc w:val="left"/>
+      <w:pPr>
+        <w:ind w:left="3960" w:hanging="360"/>
+      </w:pPr>
+    </w:lvl>
+    <w:lvl w:ilvl="4" w:tplc="04090019" w:tentative="1">
+      <w:start w:val="1"/>
+      <w:numFmt w:val="lowerLetter"/>
+      <w:lvlText w:val="%5."/>
+      <w:lvlJc w:val="left"/>
+      <w:pPr>
+        <w:ind w:left="4680" w:hanging="360"/>
+      </w:pPr>
+    </w:lvl>
+    <w:lvl w:ilvl="5" w:tplc="0409001B" w:tentative="1">
+      <w:start w:val="1"/>
+      <w:numFmt w:val="lowerRoman"/>
+      <w:lvlText w:val="%6."/>
+      <w:lvlJc w:val="right"/>
+      <w:pPr>
+        <w:ind w:left="5400" w:hanging="180"/>
+      </w:pPr>
+    </w:lvl>
+    <w:lvl w:ilvl="6" w:tplc="0409000F" w:tentative="1">
+      <w:start w:val="1"/>
+      <w:numFmt w:val="decimal"/>
+      <w:lvlText w:val="%7."/>
+      <w:lvlJc w:val="left"/>
+      <w:pPr>
+        <w:ind w:left="6120" w:hanging="360"/>
+      </w:pPr>
+    </w:lvl>
+    <w:lvl w:ilvl="7" w:tplc="04090019" w:tentative="1">
+      <w:start w:val="1"/>
+      <w:numFmt w:val="lowerLetter"/>
+      <w:lvlText w:val="%8."/>
+      <w:lvlJc w:val="left"/>
+      <w:pPr>
+        <w:ind w:left="6840" w:hanging="360"/>
+      </w:pPr>
+    </w:lvl>
+    <w:lvl w:ilvl="8" w:tplc="0409001B" w:tentative="1">
+      <w:start w:val="1"/>
+      <w:numFmt w:val="lowerRoman"/>
+      <w:lvlText w:val="%9."/>
+      <w:lvlJc w:val="right"/>
+      <w:pPr>
+        <w:ind w:left="7560" w:hanging="180"/>
+      </w:pPr>
+    </w:lvl>
+  </w:abstractNum>
+  <w:abstractNum w:abstractNumId="15" w15:restartNumberingAfterBreak="0">
+    <w:nsid w:val="59DB0027"/>
+    <w:multiLevelType w:val="multilevel"/>
+    <w:tmpl w:val="EC6449F0"/>
+    <w:lvl w:ilvl="0">
+      <w:start w:val="1"/>
+      <w:numFmt w:val="decimal"/>
+      <w:lvlText w:val="%1."/>
+      <w:lvlJc w:val="left"/>
+      <w:pPr>
+        <w:tabs>
+          <w:tab w:val="num" w:pos="1080"/>
+        </w:tabs>
+        <w:ind w:left="1080" w:hanging="360"/>
+      </w:pPr>
+    </w:lvl>
+    <w:lvl w:ilvl="1" w:tentative="1">
+      <w:start w:val="1"/>
+      <w:numFmt w:val="decimal"/>
+      <w:lvlText w:val="%2."/>
+      <w:lvlJc w:val="left"/>
+      <w:pPr>
+        <w:tabs>
+          <w:tab w:val="num" w:pos="1800"/>
+        </w:tabs>
+        <w:ind w:left="1800" w:hanging="360"/>
+      </w:pPr>
+    </w:lvl>
+    <w:lvl w:ilvl="2" w:tentative="1">
+      <w:start w:val="1"/>
+      <w:numFmt w:val="decimal"/>
+      <w:lvlText w:val="%3."/>
+      <w:lvlJc w:val="left"/>
+      <w:pPr>
+        <w:tabs>
+          <w:tab w:val="num" w:pos="2520"/>
+        </w:tabs>
+        <w:ind w:left="2520" w:hanging="360"/>
+      </w:pPr>
+    </w:lvl>
+    <w:lvl w:ilvl="3" w:tentative="1">
+      <w:start w:val="1"/>
+      <w:numFmt w:val="decimal"/>
+      <w:lvlText w:val="%4."/>
+      <w:lvlJc w:val="left"/>
+      <w:pPr>
+        <w:tabs>
+          <w:tab w:val="num" w:pos="3240"/>
+        </w:tabs>
+        <w:ind w:left="3240" w:hanging="360"/>
+      </w:pPr>
+    </w:lvl>
+    <w:lvl w:ilvl="4" w:tentative="1">
+      <w:start w:val="1"/>
+      <w:numFmt w:val="decimal"/>
+      <w:lvlText w:val="%5."/>
+      <w:lvlJc w:val="left"/>
+      <w:pPr>
+        <w:tabs>
+          <w:tab w:val="num" w:pos="3960"/>
+        </w:tabs>
+        <w:ind w:left="3960" w:hanging="360"/>
+      </w:pPr>
+    </w:lvl>
+    <w:lvl w:ilvl="5" w:tentative="1">
+      <w:start w:val="1"/>
+      <w:numFmt w:val="decimal"/>
+      <w:lvlText w:val="%6."/>
+      <w:lvlJc w:val="left"/>
+      <w:pPr>
+        <w:tabs>
+          <w:tab w:val="num" w:pos="4680"/>
+        </w:tabs>
+        <w:ind w:left="4680" w:hanging="360"/>
+      </w:pPr>
+    </w:lvl>
+    <w:lvl w:ilvl="6" w:tentative="1">
+      <w:start w:val="1"/>
+      <w:numFmt w:val="decimal"/>
+      <w:lvlText w:val="%7."/>
+      <w:lvlJc w:val="left"/>
+      <w:pPr>
+        <w:tabs>
+          <w:tab w:val="num" w:pos="5400"/>
+        </w:tabs>
+        <w:ind w:left="5400" w:hanging="360"/>
+      </w:pPr>
+    </w:lvl>
+    <w:lvl w:ilvl="7" w:tentative="1">
+      <w:start w:val="1"/>
+      <w:numFmt w:val="decimal"/>
+      <w:lvlText w:val="%8."/>
+      <w:lvlJc w:val="left"/>
+      <w:pPr>
+        <w:tabs>
+          <w:tab w:val="num" w:pos="6120"/>
+        </w:tabs>
+        <w:ind w:left="6120" w:hanging="360"/>
+      </w:pPr>
+    </w:lvl>
+    <w:lvl w:ilvl="8" w:tentative="1">
+      <w:start w:val="1"/>
+      <w:numFmt w:val="decimal"/>
+      <w:lvlText w:val="%9."/>
+      <w:lvlJc w:val="left"/>
+      <w:pPr>
+        <w:tabs>
+          <w:tab w:val="num" w:pos="6840"/>
+        </w:tabs>
+        <w:ind w:left="6840" w:hanging="360"/>
+      </w:pPr>
+    </w:lvl>
+  </w:abstractNum>
+  <w:abstractNum w:abstractNumId="16" w15:restartNumberingAfterBreak="0">
+    <w:nsid w:val="5A1F2D63"/>
+    <w:multiLevelType w:val="multilevel"/>
+    <w:tmpl w:val="C708395E"/>
+    <w:lvl w:ilvl="0">
+      <w:start w:val="1"/>
+      <w:numFmt w:val="decimal"/>
+      <w:lvlText w:val="%1."/>
+      <w:lvlJc w:val="left"/>
+      <w:pPr>
+        <w:tabs>
+          <w:tab w:val="num" w:pos="720"/>
+        </w:tabs>
+        <w:ind w:left="720" w:hanging="360"/>
+      </w:pPr>
+    </w:lvl>
+    <w:lvl w:ilvl="1" w:tentative="1">
+      <w:start w:val="1"/>
+      <w:numFmt w:val="decimal"/>
+      <w:lvlText w:val="%2."/>
+      <w:lvlJc w:val="left"/>
+      <w:pPr>
+        <w:tabs>
+          <w:tab w:val="num" w:pos="1440"/>
+        </w:tabs>
+        <w:ind w:left="1440" w:hanging="360"/>
+      </w:pPr>
+    </w:lvl>
+    <w:lvl w:ilvl="2" w:tentative="1">
+      <w:start w:val="1"/>
+      <w:numFmt w:val="decimal"/>
+      <w:lvlText w:val="%3."/>
+      <w:lvlJc w:val="left"/>
+      <w:pPr>
+        <w:tabs>
+          <w:tab w:val="num" w:pos="2160"/>
+        </w:tabs>
+        <w:ind w:left="2160" w:hanging="360"/>
+      </w:pPr>
+    </w:lvl>
+    <w:lvl w:ilvl="3" w:tentative="1">
+      <w:start w:val="1"/>
+      <w:numFmt w:val="decimal"/>
+      <w:lvlText w:val="%4."/>
+      <w:lvlJc w:val="left"/>
+      <w:pPr>
+        <w:tabs>
+          <w:tab w:val="num" w:pos="2880"/>
+        </w:tabs>
+        <w:ind w:left="2880" w:hanging="360"/>
+      </w:pPr>
+    </w:lvl>
+    <w:lvl w:ilvl="4" w:tentative="1">
+      <w:start w:val="1"/>
+      <w:numFmt w:val="decimal"/>
+      <w:lvlText w:val="%5."/>
+      <w:lvlJc w:val="left"/>
+      <w:pPr>
+        <w:tabs>
+          <w:tab w:val="num" w:pos="3600"/>
+        </w:tabs>
+        <w:ind w:left="3600" w:hanging="360"/>
+      </w:pPr>
+    </w:lvl>
+    <w:lvl w:ilvl="5" w:tentative="1">
+      <w:start w:val="1"/>
+      <w:numFmt w:val="decimal"/>
+      <w:lvlText w:val="%6."/>
+      <w:lvlJc w:val="left"/>
+      <w:pPr>
+        <w:tabs>
+          <w:tab w:val="num" w:pos="4320"/>
+        </w:tabs>
+        <w:ind w:left="4320" w:hanging="360"/>
+      </w:pPr>
+    </w:lvl>
+    <w:lvl w:ilvl="6" w:tentative="1">
+      <w:start w:val="1"/>
+      <w:numFmt w:val="decimal"/>
+      <w:lvlText w:val="%7."/>
+      <w:lvlJc w:val="left"/>
+      <w:pPr>
+        <w:tabs>
+          <w:tab w:val="num" w:pos="5040"/>
+        </w:tabs>
+        <w:ind w:left="5040" w:hanging="360"/>
+      </w:pPr>
+    </w:lvl>
+    <w:lvl w:ilvl="7" w:tentative="1">
+      <w:start w:val="1"/>
+      <w:numFmt w:val="decimal"/>
+      <w:lvlText w:val="%8."/>
+      <w:lvlJc w:val="left"/>
+      <w:pPr>
+        <w:tabs>
+          <w:tab w:val="num" w:pos="5760"/>
+        </w:tabs>
+        <w:ind w:left="5760" w:hanging="360"/>
+      </w:pPr>
+    </w:lvl>
+    <w:lvl w:ilvl="8" w:tentative="1">
+      <w:start w:val="1"/>
+      <w:numFmt w:val="decimal"/>
+      <w:lvlText w:val="%9."/>
+      <w:lvlJc w:val="left"/>
+      <w:pPr>
+        <w:tabs>
+          <w:tab w:val="num" w:pos="6480"/>
+        </w:tabs>
+        <w:ind w:left="6480" w:hanging="360"/>
+      </w:pPr>
+    </w:lvl>
+  </w:abstractNum>
+  <w:abstractNum w:abstractNumId="17" w15:restartNumberingAfterBreak="0">
+    <w:nsid w:val="6672736C"/>
+    <w:multiLevelType w:val="multilevel"/>
+    <w:tmpl w:val="9766C41A"/>
+    <w:lvl w:ilvl="0">
+      <w:start w:val="1"/>
+      <w:numFmt w:val="decimal"/>
+      <w:lvlText w:val="%1."/>
+      <w:lvlJc w:val="left"/>
+      <w:pPr>
+        <w:tabs>
+          <w:tab w:val="num" w:pos="720"/>
+        </w:tabs>
+        <w:ind w:left="720" w:hanging="360"/>
+      </w:pPr>
+    </w:lvl>
+    <w:lvl w:ilvl="1" w:tentative="1">
+      <w:start w:val="1"/>
+      <w:numFmt w:val="decimal"/>
+      <w:lvlText w:val="%2."/>
+      <w:lvlJc w:val="left"/>
+      <w:pPr>
+        <w:tabs>
+          <w:tab w:val="num" w:pos="1440"/>
+        </w:tabs>
+        <w:ind w:left="1440" w:hanging="360"/>
+      </w:pPr>
+    </w:lvl>
+    <w:lvl w:ilvl="2" w:tentative="1">
+      <w:start w:val="1"/>
+      <w:numFmt w:val="decimal"/>
+      <w:lvlText w:val="%3."/>
+      <w:lvlJc w:val="left"/>
+      <w:pPr>
+        <w:tabs>
+          <w:tab w:val="num" w:pos="2160"/>
+        </w:tabs>
+        <w:ind w:left="2160" w:hanging="360"/>
+      </w:pPr>
+    </w:lvl>
+    <w:lvl w:ilvl="3" w:tentative="1">
+      <w:start w:val="1"/>
+      <w:numFmt w:val="decimal"/>
+      <w:lvlText w:val="%4."/>
+      <w:lvlJc w:val="left"/>
+      <w:pPr>
+        <w:tabs>
+          <w:tab w:val="num" w:pos="2880"/>
+        </w:tabs>
+        <w:ind w:left="2880" w:hanging="360"/>
+      </w:pPr>
+    </w:lvl>
+    <w:lvl w:ilvl="4" w:tentative="1">
+      <w:start w:val="1"/>
+      <w:numFmt w:val="decimal"/>
+      <w:lvlText w:val="%5."/>
+      <w:lvlJc w:val="left"/>
+      <w:pPr>
+        <w:tabs>
+          <w:tab w:val="num" w:pos="3600"/>
+        </w:tabs>
+        <w:ind w:left="3600" w:hanging="360"/>
+      </w:pPr>
+    </w:lvl>
+    <w:lvl w:ilvl="5" w:tentative="1">
+      <w:start w:val="1"/>
+      <w:numFmt w:val="decimal"/>
+      <w:lvlText w:val="%6."/>
+      <w:lvlJc w:val="left"/>
+      <w:pPr>
+        <w:tabs>
+          <w:tab w:val="num" w:pos="4320"/>
+        </w:tabs>
+        <w:ind w:left="4320" w:hanging="360"/>
+      </w:pPr>
+    </w:lvl>
+    <w:lvl w:ilvl="6" w:tentative="1">
+      <w:start w:val="1"/>
+      <w:numFmt w:val="decimal"/>
+      <w:lvlText w:val="%7."/>
+      <w:lvlJc w:val="left"/>
+      <w:pPr>
+        <w:tabs>
+          <w:tab w:val="num" w:pos="5040"/>
+        </w:tabs>
+        <w:ind w:left="5040" w:hanging="360"/>
+      </w:pPr>
+    </w:lvl>
+    <w:lvl w:ilvl="7" w:tentative="1">
+      <w:start w:val="1"/>
+      <w:numFmt w:val="decimal"/>
+      <w:lvlText w:val="%8."/>
+      <w:lvlJc w:val="left"/>
+      <w:pPr>
+        <w:tabs>
+          <w:tab w:val="num" w:pos="5760"/>
+        </w:tabs>
+        <w:ind w:left="5760" w:hanging="360"/>
+      </w:pPr>
+    </w:lvl>
+    <w:lvl w:ilvl="8" w:tentative="1">
+      <w:start w:val="1"/>
+      <w:numFmt w:val="decimal"/>
+      <w:lvlText w:val="%9."/>
+      <w:lvlJc w:val="left"/>
+      <w:pPr>
+        <w:tabs>
+          <w:tab w:val="num" w:pos="6480"/>
+        </w:tabs>
+        <w:ind w:left="6480" w:hanging="360"/>
+      </w:pPr>
+    </w:lvl>
+  </w:abstractNum>
+  <w:abstractNum w:abstractNumId="18" w15:restartNumberingAfterBreak="0">
+    <w:nsid w:val="6BA3102E"/>
+    <w:multiLevelType w:val="hybridMultilevel"/>
+    <w:tmpl w:val="08D66512"/>
+    <w:lvl w:ilvl="0" w:tplc="04090009">
+      <w:start w:val="1"/>
+      <w:numFmt w:val="bullet"/>
+      <w:lvlText w:val=""/>
+      <w:lvlJc w:val="left"/>
+      <w:pPr>
+        <w:ind w:left="360" w:hanging="360"/>
+      </w:pPr>
+      <w:rPr>
+        <w:rFonts w:ascii="Wingdings" w:hAnsi="Wingdings" w:hint="default"/>
+      </w:rPr>
+    </w:lvl>
+    <w:lvl w:ilvl="1" w:tplc="0409000F">
+      <w:start w:val="1"/>
+      <w:numFmt w:val="decimal"/>
+      <w:lvlText w:val="%2."/>
+      <w:lvlJc w:val="left"/>
+      <w:pPr>
+        <w:ind w:left="720" w:hanging="360"/>
+      </w:pPr>
+    </w:lvl>
+    <w:lvl w:ilvl="2" w:tplc="04090005" w:tentative="1">
+      <w:start w:val="1"/>
+      <w:numFmt w:val="bullet"/>
+      <w:lvlText w:val=""/>
+      <w:lvlJc w:val="left"/>
+      <w:pPr>
+        <w:ind w:left="1800" w:hanging="360"/>
+      </w:pPr>
+      <w:rPr>
+        <w:rFonts w:ascii="Wingdings" w:hAnsi="Wingdings" w:hint="default"/>
+      </w:rPr>
+    </w:lvl>
+    <w:lvl w:ilvl="3" w:tplc="04090001" w:tentative="1">
+      <w:start w:val="1"/>
+      <w:numFmt w:val="bullet"/>
+      <w:lvlText w:val=""/>
+      <w:lvlJc w:val="left"/>
+      <w:pPr>
+        <w:ind w:left="2520" w:hanging="360"/>
+      </w:pPr>
+      <w:rPr>
+        <w:rFonts w:ascii="Symbol" w:hAnsi="Symbol" w:hint="default"/>
+      </w:rPr>
+    </w:lvl>
+    <w:lvl w:ilvl="4" w:tplc="04090003" w:tentative="1">
+      <w:start w:val="1"/>
+      <w:numFmt w:val="bullet"/>
+      <w:lvlText w:val="o"/>
+      <w:lvlJc w:val="left"/>
+      <w:pPr>
+        <w:ind w:left="3240" w:hanging="360"/>
+      </w:pPr>
+      <w:rPr>
+        <w:rFonts w:ascii="Courier New" w:hAnsi="Courier New" w:cs="Courier New" w:hint="default"/>
+      </w:rPr>
+    </w:lvl>
+    <w:lvl w:ilvl="5" w:tplc="04090005" w:tentative="1">
+      <w:start w:val="1"/>
+      <w:numFmt w:val="bullet"/>
+      <w:lvlText w:val=""/>
+      <w:lvlJc w:val="left"/>
+      <w:pPr>
+        <w:ind w:left="3960" w:hanging="360"/>
+      </w:pPr>
+      <w:rPr>
+        <w:rFonts w:ascii="Wingdings" w:hAnsi="Wingdings" w:hint="default"/>
+      </w:rPr>
+    </w:lvl>
+    <w:lvl w:ilvl="6" w:tplc="04090001" w:tentative="1">
+      <w:start w:val="1"/>
+      <w:numFmt w:val="bullet"/>
+      <w:lvlText w:val=""/>
+      <w:lvlJc w:val="left"/>
+      <w:pPr>
+        <w:ind w:left="4680" w:hanging="360"/>
+      </w:pPr>
+      <w:rPr>
+        <w:rFonts w:ascii="Symbol" w:hAnsi="Symbol" w:hint="default"/>
+      </w:rPr>
+    </w:lvl>
+    <w:lvl w:ilvl="7" w:tplc="04090003" w:tentative="1">
+      <w:start w:val="1"/>
+      <w:numFmt w:val="bullet"/>
+      <w:lvlText w:val="o"/>
+      <w:lvlJc w:val="left"/>
+      <w:pPr>
+        <w:ind w:left="5400" w:hanging="360"/>
+      </w:pPr>
+      <w:rPr>
+        <w:rFonts w:ascii="Courier New" w:hAnsi="Courier New" w:cs="Courier New" w:hint="default"/>
+      </w:rPr>
+    </w:lvl>
+    <w:lvl w:ilvl="8" w:tplc="04090005" w:tentative="1">
+      <w:start w:val="1"/>
+      <w:numFmt w:val="bullet"/>
+      <w:lvlText w:val=""/>
+      <w:lvlJc w:val="left"/>
+      <w:pPr>
+        <w:ind w:left="6120" w:hanging="360"/>
+      </w:pPr>
+      <w:rPr>
+        <w:rFonts w:ascii="Wingdings" w:hAnsi="Wingdings" w:hint="default"/>
+      </w:rPr>
+    </w:lvl>
+  </w:abstractNum>
+  <w:abstractNum w:abstractNumId="19" w15:restartNumberingAfterBreak="0">
+    <w:nsid w:val="6C9902F2"/>
+    <w:multiLevelType w:val="multilevel"/>
+    <w:tmpl w:val="65365594"/>
+    <w:lvl w:ilvl="0">
+      <w:start w:val="5"/>
+      <w:numFmt w:val="decimal"/>
+      <w:lvlText w:val="%1."/>
+      <w:lvlJc w:val="left"/>
+      <w:pPr>
+        <w:tabs>
+          <w:tab w:val="num" w:pos="720"/>
+        </w:tabs>
+        <w:ind w:left="720" w:hanging="360"/>
+      </w:pPr>
+    </w:lvl>
+    <w:lvl w:ilvl="1">
+      <w:start w:val="1"/>
+      <w:numFmt w:val="decimal"/>
+      <w:lvlText w:val="%2."/>
+      <w:lvlJc w:val="left"/>
+      <w:pPr>
+        <w:tabs>
+          <w:tab w:val="num" w:pos="1440"/>
+        </w:tabs>
+        <w:ind w:left="1440" w:hanging="360"/>
+      </w:pPr>
+    </w:lvl>
+    <w:lvl w:ilvl="2">
+      <w:start w:val="1"/>
+      <w:numFmt w:val="decimal"/>
+      <w:lvlText w:val="%3."/>
+      <w:lvlJc w:val="left"/>
+      <w:pPr>
+        <w:tabs>
+          <w:tab w:val="num" w:pos="2160"/>
+        </w:tabs>
+        <w:ind w:left="2160" w:hanging="360"/>
+      </w:pPr>
+    </w:lvl>
+    <w:lvl w:ilvl="3" w:tentative="1">
+      <w:start w:val="1"/>
+      <w:numFmt w:val="decimal"/>
+      <w:lvlText w:val="%4."/>
+      <w:lvlJc w:val="left"/>
+      <w:pPr>
+        <w:tabs>
+          <w:tab w:val="num" w:pos="2880"/>
+        </w:tabs>
+        <w:ind w:left="2880" w:hanging="360"/>
+      </w:pPr>
+    </w:lvl>
+    <w:lvl w:ilvl="4" w:tentative="1">
+      <w:start w:val="1"/>
+      <w:numFmt w:val="decimal"/>
+      <w:lvlText w:val="%5."/>
+      <w:lvlJc w:val="left"/>
+      <w:pPr>
+        <w:tabs>
+          <w:tab w:val="num" w:pos="3600"/>
+        </w:tabs>
+        <w:ind w:left="3600" w:hanging="360"/>
+      </w:pPr>
+    </w:lvl>
+    <w:lvl w:ilvl="5" w:tentative="1">
+      <w:start w:val="1"/>
+      <w:numFmt w:val="decimal"/>
+      <w:lvlText w:val="%6."/>
+      <w:lvlJc w:val="left"/>
+      <w:pPr>
+        <w:tabs>
+          <w:tab w:val="num" w:pos="4320"/>
+        </w:tabs>
+        <w:ind w:left="4320" w:hanging="360"/>
+      </w:pPr>
+    </w:lvl>
+    <w:lvl w:ilvl="6" w:tentative="1">
+      <w:start w:val="1"/>
+      <w:numFmt w:val="decimal"/>
+      <w:lvlText w:val="%7."/>
+      <w:lvlJc w:val="left"/>
+      <w:pPr>
+        <w:tabs>
+          <w:tab w:val="num" w:pos="5040"/>
+        </w:tabs>
+        <w:ind w:left="5040" w:hanging="360"/>
+      </w:pPr>
+    </w:lvl>
+    <w:lvl w:ilvl="7" w:tentative="1">
+      <w:start w:val="1"/>
+      <w:numFmt w:val="decimal"/>
+      <w:lvlText w:val="%8."/>
+      <w:lvlJc w:val="left"/>
+      <w:pPr>
+        <w:tabs>
+          <w:tab w:val="num" w:pos="5760"/>
+        </w:tabs>
+        <w:ind w:left="5760" w:hanging="360"/>
+      </w:pPr>
+    </w:lvl>
+    <w:lvl w:ilvl="8" w:tentative="1">
+      <w:start w:val="1"/>
+      <w:numFmt w:val="decimal"/>
+      <w:lvlText w:val="%9."/>
+      <w:lvlJc w:val="left"/>
+      <w:pPr>
+        <w:tabs>
+          <w:tab w:val="num" w:pos="6480"/>
+        </w:tabs>
+        <w:ind w:left="6480" w:hanging="360"/>
+      </w:pPr>
+    </w:lvl>
+  </w:abstractNum>
+  <w:abstractNum w:abstractNumId="20" w15:restartNumberingAfterBreak="0">
+    <w:nsid w:val="786B6187"/>
+    <w:multiLevelType w:val="multilevel"/>
+    <w:tmpl w:val="80863806"/>
+    <w:lvl w:ilvl="0">
+      <w:start w:val="1"/>
+      <w:numFmt w:val="decimal"/>
+      <w:lvlText w:val="%1."/>
+      <w:lvlJc w:val="left"/>
+      <w:pPr>
+        <w:tabs>
+          <w:tab w:val="num" w:pos="720"/>
+        </w:tabs>
+        <w:ind w:left="720" w:hanging="360"/>
+      </w:pPr>
+    </w:lvl>
+    <w:lvl w:ilvl="1" w:tentative="1">
+      <w:start w:val="1"/>
+      <w:numFmt w:val="decimal"/>
+      <w:lvlText w:val="%2."/>
+      <w:lvlJc w:val="left"/>
+      <w:pPr>
+        <w:tabs>
+          <w:tab w:val="num" w:pos="1440"/>
+        </w:tabs>
+        <w:ind w:left="1440" w:hanging="360"/>
+      </w:pPr>
+    </w:lvl>
+    <w:lvl w:ilvl="2" w:tentative="1">
+      <w:start w:val="1"/>
+      <w:numFmt w:val="decimal"/>
+      <w:lvlText w:val="%3."/>
+      <w:lvlJc w:val="left"/>
+      <w:pPr>
+        <w:tabs>
+          <w:tab w:val="num" w:pos="2160"/>
+        </w:tabs>
+        <w:ind w:left="2160" w:hanging="360"/>
+      </w:pPr>
+    </w:lvl>
+    <w:lvl w:ilvl="3" w:tentative="1">
+      <w:start w:val="1"/>
+      <w:numFmt w:val="decimal"/>
+      <w:lvlText w:val="%4."/>
+      <w:lvlJc w:val="left"/>
+      <w:pPr>
+        <w:tabs>
+          <w:tab w:val="num" w:pos="2880"/>
+        </w:tabs>
+        <w:ind w:left="2880" w:hanging="360"/>
+      </w:pPr>
+    </w:lvl>
+    <w:lvl w:ilvl="4" w:tentative="1">
+      <w:start w:val="1"/>
+      <w:numFmt w:val="decimal"/>
+      <w:lvlText w:val="%5."/>
+      <w:lvlJc w:val="left"/>
+      <w:pPr>
+        <w:tabs>
+          <w:tab w:val="num" w:pos="3600"/>
+        </w:tabs>
+        <w:ind w:left="3600" w:hanging="360"/>
+      </w:pPr>
+    </w:lvl>
+    <w:lvl w:ilvl="5" w:tentative="1">
+      <w:start w:val="1"/>
+      <w:numFmt w:val="decimal"/>
+      <w:lvlText w:val="%6."/>
+      <w:lvlJc w:val="left"/>
+      <w:pPr>
+        <w:tabs>
+          <w:tab w:val="num" w:pos="4320"/>
+        </w:tabs>
+        <w:ind w:left="4320" w:hanging="360"/>
+      </w:pPr>
+    </w:lvl>
+    <w:lvl w:ilvl="6" w:tentative="1">
+      <w:start w:val="1"/>
+      <w:numFmt w:val="decimal"/>
+      <w:lvlText w:val="%7."/>
+      <w:lvlJc w:val="left"/>
+      <w:pPr>
+        <w:tabs>
+          <w:tab w:val="num" w:pos="5040"/>
+        </w:tabs>
+        <w:ind w:left="5040" w:hanging="360"/>
+      </w:pPr>
+    </w:lvl>
+    <w:lvl w:ilvl="7" w:tentative="1">
+      <w:start w:val="1"/>
+      <w:numFmt w:val="decimal"/>
+      <w:lvlText w:val="%8."/>
+      <w:lvlJc w:val="left"/>
+      <w:pPr>
+        <w:tabs>
+          <w:tab w:val="num" w:pos="5760"/>
+        </w:tabs>
+        <w:ind w:left="5760" w:hanging="360"/>
+      </w:pPr>
+    </w:lvl>
+    <w:lvl w:ilvl="8" w:tentative="1">
+      <w:start w:val="1"/>
+      <w:numFmt w:val="decimal"/>
+      <w:lvlText w:val="%9."/>
+      <w:lvlJc w:val="left"/>
+      <w:pPr>
+        <w:tabs>
+          <w:tab w:val="num" w:pos="6480"/>
+        </w:tabs>
+        <w:ind w:left="6480" w:hanging="360"/>
+      </w:pPr>
+    </w:lvl>
+  </w:abstractNum>
+  <w:abstractNum w:abstractNumId="21" w15:restartNumberingAfterBreak="0">
+    <w:nsid w:val="7D2C504F"/>
+    <w:multiLevelType w:val="multilevel"/>
+    <w:tmpl w:val="33406822"/>
+    <w:lvl w:ilvl="0">
+      <w:start w:val="1"/>
+      <w:numFmt w:val="decimal"/>
+      <w:lvlText w:val="%1."/>
+      <w:lvlJc w:val="left"/>
+      <w:pPr>
+        <w:tabs>
+          <w:tab w:val="num" w:pos="720"/>
+        </w:tabs>
+        <w:ind w:left="720" w:hanging="360"/>
+      </w:pPr>
+    </w:lvl>
+    <w:lvl w:ilvl="1">
+      <w:start w:val="1"/>
+      <w:numFmt w:val="lowerRoman"/>
+      <w:lvlText w:val="%2."/>
+      <w:lvlJc w:val="right"/>
+      <w:pPr>
+        <w:ind w:left="1440" w:hanging="360"/>
+      </w:pPr>
+    </w:lvl>
+    <w:lvl w:ilvl="2">
+      <w:start w:val="1"/>
+      <w:numFmt w:val="bullet"/>
+      <w:lvlText w:val=""/>
+      <w:lvlJc w:val="left"/>
+      <w:pPr>
+        <w:ind w:left="2160" w:hanging="360"/>
+      </w:pPr>
+      <w:rPr>
+        <w:rFonts w:ascii="Symbol" w:hAnsi="Symbol" w:hint="default"/>
+      </w:rPr>
+    </w:lvl>
+    <w:lvl w:ilvl="3">
+      <w:start w:val="1"/>
+      <w:numFmt w:val="decimal"/>
+      <w:lvlText w:val="%4."/>
+      <w:lvlJc w:val="left"/>
+      <w:pPr>
+        <w:tabs>
+          <w:tab w:val="num" w:pos="2880"/>
+        </w:tabs>
+        <w:ind w:left="2880" w:hanging="360"/>
+      </w:pPr>
+    </w:lvl>
+    <w:lvl w:ilvl="4" w:tentative="1">
+      <w:start w:val="1"/>
+      <w:numFmt w:val="decimal"/>
+      <w:lvlText w:val="%5."/>
+      <w:lvlJc w:val="left"/>
+      <w:pPr>
+        <w:tabs>
+          <w:tab w:val="num" w:pos="3600"/>
+        </w:tabs>
+        <w:ind w:left="3600" w:hanging="360"/>
+      </w:pPr>
+    </w:lvl>
+    <w:lvl w:ilvl="5" w:tentative="1">
+      <w:start w:val="1"/>
+      <w:numFmt w:val="decimal"/>
+      <w:lvlText w:val="%6."/>
+      <w:lvlJc w:val="left"/>
+      <w:pPr>
+        <w:tabs>
+          <w:tab w:val="num" w:pos="4320"/>
+        </w:tabs>
+        <w:ind w:left="4320" w:hanging="360"/>
+      </w:pPr>
+    </w:lvl>
+    <w:lvl w:ilvl="6" w:tentative="1">
+      <w:start w:val="1"/>
+      <w:numFmt w:val="decimal"/>
+      <w:lvlText w:val="%7."/>
+      <w:lvlJc w:val="left"/>
+      <w:pPr>
+        <w:tabs>
+          <w:tab w:val="num" w:pos="5040"/>
+        </w:tabs>
+        <w:ind w:left="5040" w:hanging="360"/>
+      </w:pPr>
+    </w:lvl>
+    <w:lvl w:ilvl="7" w:tentative="1">
+      <w:start w:val="1"/>
+      <w:numFmt w:val="decimal"/>
+      <w:lvlText w:val="%8."/>
+      <w:lvlJc w:val="left"/>
+      <w:pPr>
+        <w:tabs>
+          <w:tab w:val="num" w:pos="5760"/>
+        </w:tabs>
+        <w:ind w:left="5760" w:hanging="360"/>
+      </w:pPr>
+    </w:lvl>
+    <w:lvl w:ilvl="8" w:tentative="1">
+      <w:start w:val="1"/>
+      <w:numFmt w:val="decimal"/>
+      <w:lvlText w:val="%9."/>
+      <w:lvlJc w:val="left"/>
+      <w:pPr>
+        <w:tabs>
+          <w:tab w:val="num" w:pos="6480"/>
+        </w:tabs>
+        <w:ind w:left="6480" w:hanging="360"/>
       </w:pPr>
     </w:lvl>
   </w:abstractNum>
   <w:num w:numId="1" w16cid:durableId="297230261">
+    <w:abstractNumId w:val="12"/>
+  </w:num>
+  <w:num w:numId="2" w16cid:durableId="810057621">
+    <w:abstractNumId w:val="5"/>
+  </w:num>
+  <w:num w:numId="3" w16cid:durableId="773063541">
+    <w:abstractNumId w:val="21"/>
+  </w:num>
+  <w:num w:numId="4" w16cid:durableId="570775952">
+    <w:abstractNumId w:val="21"/>
+    <w:lvlOverride w:ilvl="0">
+      <w:lvl w:ilvl="0">
+        <w:start w:val="1"/>
+        <w:numFmt w:val="decimal"/>
+        <w:lvlText w:val="%1."/>
+        <w:lvlJc w:val="left"/>
+        <w:pPr>
+          <w:tabs>
+            <w:tab w:val="num" w:pos="720"/>
+          </w:tabs>
+          <w:ind w:left="720" w:hanging="360"/>
+        </w:pPr>
+      </w:lvl>
+    </w:lvlOverride>
+    <w:lvlOverride w:ilvl="1">
+      <w:lvl w:ilvl="1">
+        <w:numFmt w:val="lowerRoman"/>
+        <w:lvlText w:val="%2."/>
+        <w:lvlJc w:val="right"/>
+      </w:lvl>
+    </w:lvlOverride>
+    <w:lvlOverride w:ilvl="2">
+      <w:lvl w:ilvl="2">
+        <w:start w:val="1"/>
+        <w:numFmt w:val="bullet"/>
+        <w:lvlText w:val=""/>
+        <w:lvlJc w:val="left"/>
+        <w:pPr>
+          <w:ind w:left="2160" w:hanging="360"/>
+        </w:pPr>
+        <w:rPr>
+          <w:rFonts w:ascii="Symbol" w:hAnsi="Symbol" w:hint="default"/>
+        </w:rPr>
+      </w:lvl>
+    </w:lvlOverride>
+    <w:lvlOverride w:ilvl="3">
+      <w:lvl w:ilvl="3">
+        <w:start w:val="1"/>
+        <w:numFmt w:val="decimal"/>
+        <w:lvlText w:val="%4."/>
+        <w:lvlJc w:val="left"/>
+        <w:pPr>
+          <w:tabs>
+            <w:tab w:val="num" w:pos="2880"/>
+          </w:tabs>
+          <w:ind w:left="2880" w:hanging="360"/>
+        </w:pPr>
+      </w:lvl>
+    </w:lvlOverride>
+    <w:lvlOverride w:ilvl="4">
+      <w:lvl w:ilvl="4" w:tentative="1">
+        <w:start w:val="1"/>
+        <w:numFmt w:val="decimal"/>
+        <w:lvlText w:val="%5."/>
+        <w:lvlJc w:val="left"/>
+        <w:pPr>
+          <w:tabs>
+            <w:tab w:val="num" w:pos="3600"/>
+          </w:tabs>
+          <w:ind w:left="3600" w:hanging="360"/>
+        </w:pPr>
+      </w:lvl>
+    </w:lvlOverride>
+    <w:lvlOverride w:ilvl="5">
+      <w:lvl w:ilvl="5" w:tentative="1">
+        <w:start w:val="1"/>
+        <w:numFmt w:val="decimal"/>
+        <w:lvlText w:val="%6."/>
+        <w:lvlJc w:val="left"/>
+        <w:pPr>
+          <w:tabs>
+            <w:tab w:val="num" w:pos="4320"/>
+          </w:tabs>
+          <w:ind w:left="4320" w:hanging="360"/>
+        </w:pPr>
+      </w:lvl>
+    </w:lvlOverride>
+    <w:lvlOverride w:ilvl="6">
+      <w:lvl w:ilvl="6" w:tentative="1">
+        <w:start w:val="1"/>
+        <w:numFmt w:val="decimal"/>
+        <w:lvlText w:val="%7."/>
+        <w:lvlJc w:val="left"/>
+        <w:pPr>
+          <w:tabs>
+            <w:tab w:val="num" w:pos="5040"/>
+          </w:tabs>
+          <w:ind w:left="5040" w:hanging="360"/>
+        </w:pPr>
+      </w:lvl>
+    </w:lvlOverride>
+    <w:lvlOverride w:ilvl="7">
+      <w:lvl w:ilvl="7" w:tentative="1">
+        <w:start w:val="1"/>
+        <w:numFmt w:val="decimal"/>
+        <w:lvlText w:val="%8."/>
+        <w:lvlJc w:val="left"/>
+        <w:pPr>
+          <w:tabs>
+            <w:tab w:val="num" w:pos="5760"/>
+          </w:tabs>
+          <w:ind w:left="5760" w:hanging="360"/>
+        </w:pPr>
+      </w:lvl>
+    </w:lvlOverride>
+    <w:lvlOverride w:ilvl="8">
+      <w:lvl w:ilvl="8" w:tentative="1">
+        <w:start w:val="1"/>
+        <w:numFmt w:val="decimal"/>
+        <w:lvlText w:val="%9."/>
+        <w:lvlJc w:val="left"/>
+        <w:pPr>
+          <w:tabs>
+            <w:tab w:val="num" w:pos="6480"/>
+          </w:tabs>
+          <w:ind w:left="6480" w:hanging="360"/>
+        </w:pPr>
+      </w:lvl>
+    </w:lvlOverride>
+  </w:num>
+  <w:num w:numId="5" w16cid:durableId="194998939">
+    <w:abstractNumId w:val="21"/>
+    <w:lvlOverride w:ilvl="1">
+      <w:lvl w:ilvl="1">
+        <w:numFmt w:val="lowerRoman"/>
+        <w:lvlText w:val="%2."/>
+        <w:lvlJc w:val="right"/>
+      </w:lvl>
+    </w:lvlOverride>
+  </w:num>
+  <w:num w:numId="6" w16cid:durableId="1829323945">
+    <w:abstractNumId w:val="21"/>
+    <w:lvlOverride w:ilvl="1">
+      <w:lvl w:ilvl="1">
+        <w:numFmt w:val="lowerRoman"/>
+        <w:lvlText w:val="%2."/>
+        <w:lvlJc w:val="right"/>
+      </w:lvl>
+    </w:lvlOverride>
+  </w:num>
+  <w:num w:numId="7" w16cid:durableId="700469841">
+    <w:abstractNumId w:val="21"/>
+    <w:lvlOverride w:ilvl="1">
+      <w:lvl w:ilvl="1">
+        <w:numFmt w:val="lowerRoman"/>
+        <w:lvlText w:val="%2."/>
+        <w:lvlJc w:val="right"/>
+      </w:lvl>
+    </w:lvlOverride>
+  </w:num>
+  <w:num w:numId="8" w16cid:durableId="734202224">
+    <w:abstractNumId w:val="21"/>
+    <w:lvlOverride w:ilvl="1">
+      <w:lvl w:ilvl="1">
+        <w:numFmt w:val="lowerRoman"/>
+        <w:lvlText w:val="%2."/>
+        <w:lvlJc w:val="right"/>
+      </w:lvl>
+    </w:lvlOverride>
+  </w:num>
+  <w:num w:numId="9" w16cid:durableId="1676027809">
+    <w:abstractNumId w:val="21"/>
+    <w:lvlOverride w:ilvl="1">
+      <w:lvl w:ilvl="1">
+        <w:numFmt w:val="lowerRoman"/>
+        <w:lvlText w:val="%2."/>
+        <w:lvlJc w:val="right"/>
+      </w:lvl>
+    </w:lvlOverride>
+  </w:num>
+  <w:num w:numId="10" w16cid:durableId="256716299">
+    <w:abstractNumId w:val="21"/>
+    <w:lvlOverride w:ilvl="0">
+      <w:lvl w:ilvl="0">
+        <w:start w:val="1"/>
+        <w:numFmt w:val="decimal"/>
+        <w:lvlText w:val="%1."/>
+        <w:lvlJc w:val="left"/>
+        <w:pPr>
+          <w:tabs>
+            <w:tab w:val="num" w:pos="720"/>
+          </w:tabs>
+          <w:ind w:left="720" w:hanging="360"/>
+        </w:pPr>
+      </w:lvl>
+    </w:lvlOverride>
+    <w:lvlOverride w:ilvl="1">
+      <w:lvl w:ilvl="1">
+        <w:numFmt w:val="lowerRoman"/>
+        <w:lvlText w:val="%2."/>
+        <w:lvlJc w:val="right"/>
+      </w:lvl>
+    </w:lvlOverride>
+    <w:lvlOverride w:ilvl="2">
+      <w:lvl w:ilvl="2">
+        <w:start w:val="1"/>
+        <w:numFmt w:val="bullet"/>
+        <w:lvlText w:val=""/>
+        <w:lvlJc w:val="left"/>
+        <w:pPr>
+          <w:ind w:left="2160" w:hanging="360"/>
+        </w:pPr>
+        <w:rPr>
+          <w:rFonts w:ascii="Symbol" w:hAnsi="Symbol" w:hint="default"/>
+        </w:rPr>
+      </w:lvl>
+    </w:lvlOverride>
+    <w:lvlOverride w:ilvl="3">
+      <w:lvl w:ilvl="3">
+        <w:start w:val="1"/>
+        <w:numFmt w:val="decimal"/>
+        <w:lvlText w:val="%4."/>
+        <w:lvlJc w:val="left"/>
+        <w:pPr>
+          <w:tabs>
+            <w:tab w:val="num" w:pos="2880"/>
+          </w:tabs>
+          <w:ind w:left="2880" w:hanging="360"/>
+        </w:pPr>
+      </w:lvl>
+    </w:lvlOverride>
+    <w:lvlOverride w:ilvl="4">
+      <w:lvl w:ilvl="4" w:tentative="1">
+        <w:start w:val="1"/>
+        <w:numFmt w:val="decimal"/>
+        <w:lvlText w:val="%5."/>
+        <w:lvlJc w:val="left"/>
+        <w:pPr>
+          <w:tabs>
+            <w:tab w:val="num" w:pos="3600"/>
+          </w:tabs>
+          <w:ind w:left="3600" w:hanging="360"/>
+        </w:pPr>
+      </w:lvl>
+    </w:lvlOverride>
+    <w:lvlOverride w:ilvl="5">
+      <w:lvl w:ilvl="5" w:tentative="1">
+        <w:start w:val="1"/>
+        <w:numFmt w:val="decimal"/>
+        <w:lvlText w:val="%6."/>
+        <w:lvlJc w:val="left"/>
+        <w:pPr>
+          <w:tabs>
+            <w:tab w:val="num" w:pos="4320"/>
+          </w:tabs>
+          <w:ind w:left="4320" w:hanging="360"/>
+        </w:pPr>
+      </w:lvl>
+    </w:lvlOverride>
+    <w:lvlOverride w:ilvl="6">
+      <w:lvl w:ilvl="6" w:tentative="1">
+        <w:start w:val="1"/>
+        <w:numFmt w:val="decimal"/>
+        <w:lvlText w:val="%7."/>
+        <w:lvlJc w:val="left"/>
+        <w:pPr>
+          <w:tabs>
+            <w:tab w:val="num" w:pos="5040"/>
+          </w:tabs>
+          <w:ind w:left="5040" w:hanging="360"/>
+        </w:pPr>
+      </w:lvl>
+    </w:lvlOverride>
+    <w:lvlOverride w:ilvl="7">
+      <w:lvl w:ilvl="7" w:tentative="1">
+        <w:start w:val="1"/>
+        <w:numFmt w:val="decimal"/>
+        <w:lvlText w:val="%8."/>
+        <w:lvlJc w:val="left"/>
+        <w:pPr>
+          <w:tabs>
+            <w:tab w:val="num" w:pos="5760"/>
+          </w:tabs>
+          <w:ind w:left="5760" w:hanging="360"/>
+        </w:pPr>
+      </w:lvl>
+    </w:lvlOverride>
+    <w:lvlOverride w:ilvl="8">
+      <w:lvl w:ilvl="8" w:tentative="1">
+        <w:start w:val="1"/>
+        <w:numFmt w:val="decimal"/>
+        <w:lvlText w:val="%9."/>
+        <w:lvlJc w:val="left"/>
+        <w:pPr>
+          <w:tabs>
+            <w:tab w:val="num" w:pos="6480"/>
+          </w:tabs>
+          <w:ind w:left="6480" w:hanging="360"/>
+        </w:pPr>
+      </w:lvl>
+    </w:lvlOverride>
+  </w:num>
+  <w:num w:numId="11" w16cid:durableId="293946439">
+    <w:abstractNumId w:val="16"/>
+  </w:num>
+  <w:num w:numId="12" w16cid:durableId="1491361386">
+    <w:abstractNumId w:val="3"/>
+    <w:lvlOverride w:ilvl="0">
+      <w:lvl w:ilvl="0">
+        <w:numFmt w:val="decimal"/>
+        <w:lvlText w:val="%1."/>
+        <w:lvlJc w:val="left"/>
+      </w:lvl>
+    </w:lvlOverride>
+  </w:num>
+  <w:num w:numId="13" w16cid:durableId="1109548072">
+    <w:abstractNumId w:val="3"/>
+    <w:lvlOverride w:ilvl="0">
+      <w:lvl w:ilvl="0">
+        <w:numFmt w:val="decimal"/>
+        <w:lvlText w:val="%1."/>
+        <w:lvlJc w:val="left"/>
+      </w:lvl>
+    </w:lvlOverride>
+  </w:num>
+  <w:num w:numId="14" w16cid:durableId="1167092655">
+    <w:abstractNumId w:val="3"/>
+    <w:lvlOverride w:ilvl="0">
+      <w:lvl w:ilvl="0">
+        <w:numFmt w:val="decimal"/>
+        <w:lvlText w:val="%1."/>
+        <w:lvlJc w:val="left"/>
+      </w:lvl>
+    </w:lvlOverride>
+  </w:num>
+  <w:num w:numId="15" w16cid:durableId="1505824365">
+    <w:abstractNumId w:val="3"/>
+    <w:lvlOverride w:ilvl="0">
+      <w:lvl w:ilvl="0">
+        <w:numFmt w:val="decimal"/>
+        <w:lvlText w:val="%1."/>
+        <w:lvlJc w:val="left"/>
+      </w:lvl>
+    </w:lvlOverride>
+  </w:num>
+  <w:num w:numId="16" w16cid:durableId="1003163853">
+    <w:abstractNumId w:val="3"/>
+    <w:lvlOverride w:ilvl="0">
+      <w:lvl w:ilvl="0">
+        <w:numFmt w:val="decimal"/>
+        <w:lvlText w:val="%1."/>
+        <w:lvlJc w:val="left"/>
+      </w:lvl>
+    </w:lvlOverride>
+  </w:num>
+  <w:num w:numId="17" w16cid:durableId="1643462775">
+    <w:abstractNumId w:val="3"/>
+    <w:lvlOverride w:ilvl="0">
+      <w:lvl w:ilvl="0">
+        <w:numFmt w:val="decimal"/>
+        <w:lvlText w:val="%1."/>
+        <w:lvlJc w:val="left"/>
+      </w:lvl>
+    </w:lvlOverride>
+  </w:num>
+  <w:num w:numId="18" w16cid:durableId="1969623224">
+    <w:abstractNumId w:val="3"/>
+    <w:lvlOverride w:ilvl="0">
+      <w:lvl w:ilvl="0">
+        <w:numFmt w:val="decimal"/>
+        <w:lvlText w:val="%1."/>
+        <w:lvlJc w:val="left"/>
+      </w:lvl>
+    </w:lvlOverride>
+  </w:num>
+  <w:num w:numId="19" w16cid:durableId="1961258950">
+    <w:abstractNumId w:val="3"/>
+    <w:lvlOverride w:ilvl="0">
+      <w:lvl w:ilvl="0">
+        <w:numFmt w:val="decimal"/>
+        <w:lvlText w:val="%1."/>
+        <w:lvlJc w:val="left"/>
+      </w:lvl>
+    </w:lvlOverride>
+  </w:num>
+  <w:num w:numId="20" w16cid:durableId="1696690715">
+    <w:abstractNumId w:val="3"/>
+    <w:lvlOverride w:ilvl="0">
+      <w:lvl w:ilvl="0">
+        <w:numFmt w:val="decimal"/>
+        <w:lvlText w:val="%1."/>
+        <w:lvlJc w:val="left"/>
+      </w:lvl>
+    </w:lvlOverride>
+  </w:num>
+  <w:num w:numId="21" w16cid:durableId="749036664">
+    <w:abstractNumId w:val="3"/>
+    <w:lvlOverride w:ilvl="0">
+      <w:lvl w:ilvl="0">
+        <w:numFmt w:val="decimal"/>
+        <w:lvlText w:val="%1."/>
+        <w:lvlJc w:val="left"/>
+      </w:lvl>
+    </w:lvlOverride>
+  </w:num>
+  <w:num w:numId="22" w16cid:durableId="154565975">
+    <w:abstractNumId w:val="3"/>
+    <w:lvlOverride w:ilvl="0">
+      <w:lvl w:ilvl="0">
+        <w:numFmt w:val="decimal"/>
+        <w:lvlText w:val="%1."/>
+        <w:lvlJc w:val="left"/>
+      </w:lvl>
+    </w:lvlOverride>
+  </w:num>
+  <w:num w:numId="23" w16cid:durableId="1336151656">
+    <w:abstractNumId w:val="3"/>
+    <w:lvlOverride w:ilvl="0">
+      <w:lvl w:ilvl="0">
+        <w:numFmt w:val="decimal"/>
+        <w:lvlText w:val="%1."/>
+        <w:lvlJc w:val="left"/>
+      </w:lvl>
+    </w:lvlOverride>
+  </w:num>
+  <w:num w:numId="24" w16cid:durableId="1583367888">
+    <w:abstractNumId w:val="3"/>
+    <w:lvlOverride w:ilvl="0">
+      <w:lvl w:ilvl="0">
+        <w:numFmt w:val="decimal"/>
+        <w:lvlText w:val="%1."/>
+        <w:lvlJc w:val="left"/>
+      </w:lvl>
+    </w:lvlOverride>
+  </w:num>
+  <w:num w:numId="25" w16cid:durableId="713427376">
+    <w:abstractNumId w:val="0"/>
+  </w:num>
+  <w:num w:numId="26" w16cid:durableId="1556701139">
+    <w:abstractNumId w:val="0"/>
+    <w:lvlOverride w:ilvl="1">
+      <w:lvl w:ilvl="1">
+        <w:numFmt w:val="lowerLetter"/>
+        <w:lvlText w:val="%2."/>
+        <w:lvlJc w:val="left"/>
+      </w:lvl>
+    </w:lvlOverride>
+  </w:num>
+  <w:num w:numId="27" w16cid:durableId="2059889120">
+    <w:abstractNumId w:val="0"/>
+    <w:lvlOverride w:ilvl="1">
+      <w:lvl w:ilvl="1">
+        <w:numFmt w:val="lowerLetter"/>
+        <w:lvlText w:val="%2."/>
+        <w:lvlJc w:val="left"/>
+      </w:lvl>
+    </w:lvlOverride>
+  </w:num>
+  <w:num w:numId="28" w16cid:durableId="351542200">
+    <w:abstractNumId w:val="0"/>
+    <w:lvlOverride w:ilvl="1">
+      <w:lvl w:ilvl="1">
+        <w:numFmt w:val="lowerLetter"/>
+        <w:lvlText w:val="%2."/>
+        <w:lvlJc w:val="left"/>
+      </w:lvl>
+    </w:lvlOverride>
+  </w:num>
+  <w:num w:numId="29" w16cid:durableId="324165313">
+    <w:abstractNumId w:val="0"/>
+    <w:lvlOverride w:ilvl="1">
+      <w:lvl w:ilvl="1">
+        <w:numFmt w:val="lowerLetter"/>
+        <w:lvlText w:val="%2."/>
+        <w:lvlJc w:val="left"/>
+      </w:lvl>
+    </w:lvlOverride>
+  </w:num>
+  <w:num w:numId="30" w16cid:durableId="903679467">
+    <w:abstractNumId w:val="0"/>
+    <w:lvlOverride w:ilvl="1">
+      <w:lvl w:ilvl="1">
+        <w:numFmt w:val="lowerLetter"/>
+        <w:lvlText w:val="%2."/>
+        <w:lvlJc w:val="left"/>
+      </w:lvl>
+    </w:lvlOverride>
+  </w:num>
+  <w:num w:numId="31" w16cid:durableId="1642418479">
+    <w:abstractNumId w:val="0"/>
+    <w:lvlOverride w:ilvl="1">
+      <w:lvl w:ilvl="1">
+        <w:numFmt w:val="lowerLetter"/>
+        <w:lvlText w:val="%2."/>
+        <w:lvlJc w:val="left"/>
+      </w:lvl>
+    </w:lvlOverride>
+  </w:num>
+  <w:num w:numId="32" w16cid:durableId="48771181">
+    <w:abstractNumId w:val="0"/>
+    <w:lvlOverride w:ilvl="1">
+      <w:lvl w:ilvl="1">
+        <w:numFmt w:val="lowerLetter"/>
+        <w:lvlText w:val="%2."/>
+        <w:lvlJc w:val="left"/>
+      </w:lvl>
+    </w:lvlOverride>
+  </w:num>
+  <w:num w:numId="33" w16cid:durableId="8802633">
+    <w:abstractNumId w:val="0"/>
+    <w:lvlOverride w:ilvl="1">
+      <w:lvl w:ilvl="1">
+        <w:numFmt w:val="lowerLetter"/>
+        <w:lvlText w:val="%2."/>
+        <w:lvlJc w:val="left"/>
+      </w:lvl>
+    </w:lvlOverride>
+  </w:num>
+  <w:num w:numId="34" w16cid:durableId="587811929">
+    <w:abstractNumId w:val="0"/>
+    <w:lvlOverride w:ilvl="1">
+      <w:lvl w:ilvl="1">
+        <w:numFmt w:val="lowerLetter"/>
+        <w:lvlText w:val="%2."/>
+        <w:lvlJc w:val="left"/>
+      </w:lvl>
+    </w:lvlOverride>
+  </w:num>
+  <w:num w:numId="35" w16cid:durableId="174997329">
+    <w:abstractNumId w:val="0"/>
+    <w:lvlOverride w:ilvl="1">
+      <w:lvl w:ilvl="1">
+        <w:numFmt w:val="lowerLetter"/>
+        <w:lvlText w:val="%2."/>
+        <w:lvlJc w:val="left"/>
+      </w:lvl>
+    </w:lvlOverride>
+  </w:num>
+  <w:num w:numId="36" w16cid:durableId="1979996989">
+    <w:abstractNumId w:val="0"/>
+    <w:lvlOverride w:ilvl="1">
+      <w:lvl w:ilvl="1">
+        <w:numFmt w:val="lowerLetter"/>
+        <w:lvlText w:val="%2."/>
+        <w:lvlJc w:val="left"/>
+      </w:lvl>
+    </w:lvlOverride>
+  </w:num>
+  <w:num w:numId="37" w16cid:durableId="1198927897">
+    <w:abstractNumId w:val="0"/>
+    <w:lvlOverride w:ilvl="1">
+      <w:lvl w:ilvl="1">
+        <w:numFmt w:val="lowerLetter"/>
+        <w:lvlText w:val="%2."/>
+        <w:lvlJc w:val="left"/>
+      </w:lvl>
+    </w:lvlOverride>
+  </w:num>
+  <w:num w:numId="38" w16cid:durableId="1614438213">
+    <w:abstractNumId w:val="0"/>
+    <w:lvlOverride w:ilvl="1">
+      <w:lvl w:ilvl="1">
+        <w:numFmt w:val="lowerLetter"/>
+        <w:lvlText w:val="%2."/>
+        <w:lvlJc w:val="left"/>
+      </w:lvl>
+    </w:lvlOverride>
+  </w:num>
+  <w:num w:numId="39" w16cid:durableId="1212300561">
+    <w:abstractNumId w:val="0"/>
+    <w:lvlOverride w:ilvl="1">
+      <w:lvl w:ilvl="1">
+        <w:numFmt w:val="lowerLetter"/>
+        <w:lvlText w:val="%2."/>
+        <w:lvlJc w:val="left"/>
+      </w:lvl>
+    </w:lvlOverride>
+  </w:num>
+  <w:num w:numId="40" w16cid:durableId="551115669">
+    <w:abstractNumId w:val="0"/>
+    <w:lvlOverride w:ilvl="1">
+      <w:lvl w:ilvl="1">
+        <w:numFmt w:val="lowerLetter"/>
+        <w:lvlText w:val="%2."/>
+        <w:lvlJc w:val="left"/>
+      </w:lvl>
+    </w:lvlOverride>
+  </w:num>
+  <w:num w:numId="41" w16cid:durableId="1893468374">
+    <w:abstractNumId w:val="0"/>
+    <w:lvlOverride w:ilvl="1">
+      <w:lvl w:ilvl="1">
+        <w:numFmt w:val="lowerLetter"/>
+        <w:lvlText w:val="%2."/>
+        <w:lvlJc w:val="left"/>
+      </w:lvl>
+    </w:lvlOverride>
+  </w:num>
+  <w:num w:numId="42" w16cid:durableId="80638052">
+    <w:abstractNumId w:val="0"/>
+    <w:lvlOverride w:ilvl="1">
+      <w:lvl w:ilvl="1">
+        <w:numFmt w:val="lowerLetter"/>
+        <w:lvlText w:val="%2."/>
+        <w:lvlJc w:val="left"/>
+      </w:lvl>
+    </w:lvlOverride>
+  </w:num>
+  <w:num w:numId="43" w16cid:durableId="1058360610">
+    <w:abstractNumId w:val="0"/>
+    <w:lvlOverride w:ilvl="1">
+      <w:lvl w:ilvl="1">
+        <w:numFmt w:val="lowerLetter"/>
+        <w:lvlText w:val="%2."/>
+        <w:lvlJc w:val="left"/>
+      </w:lvl>
+    </w:lvlOverride>
+  </w:num>
+  <w:num w:numId="44" w16cid:durableId="141435576">
+    <w:abstractNumId w:val="0"/>
+    <w:lvlOverride w:ilvl="1">
+      <w:lvl w:ilvl="1">
+        <w:numFmt w:val="lowerLetter"/>
+        <w:lvlText w:val="%2."/>
+        <w:lvlJc w:val="left"/>
+      </w:lvl>
+    </w:lvlOverride>
+  </w:num>
+  <w:num w:numId="45" w16cid:durableId="1566722753">
+    <w:abstractNumId w:val="0"/>
+    <w:lvlOverride w:ilvl="1">
+      <w:lvl w:ilvl="1">
+        <w:numFmt w:val="lowerLetter"/>
+        <w:lvlText w:val="%2."/>
+        <w:lvlJc w:val="left"/>
+      </w:lvl>
+    </w:lvlOverride>
+  </w:num>
+  <w:num w:numId="46" w16cid:durableId="141040768">
+    <w:abstractNumId w:val="0"/>
+    <w:lvlOverride w:ilvl="1">
+      <w:lvl w:ilvl="1">
+        <w:numFmt w:val="lowerLetter"/>
+        <w:lvlText w:val="%2."/>
+        <w:lvlJc w:val="left"/>
+      </w:lvl>
+    </w:lvlOverride>
+  </w:num>
+  <w:num w:numId="47" w16cid:durableId="657273903">
+    <w:abstractNumId w:val="0"/>
+    <w:lvlOverride w:ilvl="1">
+      <w:lvl w:ilvl="1">
+        <w:numFmt w:val="lowerLetter"/>
+        <w:lvlText w:val="%2."/>
+        <w:lvlJc w:val="left"/>
+      </w:lvl>
+    </w:lvlOverride>
+  </w:num>
+  <w:num w:numId="48" w16cid:durableId="563179401">
+    <w:abstractNumId w:val="0"/>
+    <w:lvlOverride w:ilvl="1">
+      <w:lvl w:ilvl="1">
+        <w:numFmt w:val="lowerLetter"/>
+        <w:lvlText w:val="%2."/>
+        <w:lvlJc w:val="left"/>
+      </w:lvl>
+    </w:lvlOverride>
+  </w:num>
+  <w:num w:numId="49" w16cid:durableId="2056810622">
+    <w:abstractNumId w:val="0"/>
+    <w:lvlOverride w:ilvl="1">
+      <w:lvl w:ilvl="1">
+        <w:numFmt w:val="lowerLetter"/>
+        <w:lvlText w:val="%2."/>
+        <w:lvlJc w:val="left"/>
+      </w:lvl>
+    </w:lvlOverride>
+  </w:num>
+  <w:num w:numId="50" w16cid:durableId="341706181">
+    <w:abstractNumId w:val="19"/>
+    <w:lvlOverride w:ilvl="0">
+      <w:lvl w:ilvl="0">
+        <w:numFmt w:val="decimal"/>
+        <w:lvlText w:val="%1."/>
+        <w:lvlJc w:val="left"/>
+      </w:lvl>
+    </w:lvlOverride>
+  </w:num>
+  <w:num w:numId="51" w16cid:durableId="597904826">
+    <w:abstractNumId w:val="19"/>
+    <w:lvlOverride w:ilvl="1">
+      <w:lvl w:ilvl="1">
+        <w:numFmt w:val="lowerLetter"/>
+        <w:lvlText w:val="%2."/>
+        <w:lvlJc w:val="left"/>
+      </w:lvl>
+    </w:lvlOverride>
+  </w:num>
+  <w:num w:numId="52" w16cid:durableId="1734623893">
+    <w:abstractNumId w:val="19"/>
+    <w:lvlOverride w:ilvl="1">
+      <w:lvl w:ilvl="1">
+        <w:numFmt w:val="lowerLetter"/>
+        <w:lvlText w:val="%2."/>
+        <w:lvlJc w:val="left"/>
+      </w:lvl>
+    </w:lvlOverride>
+  </w:num>
+  <w:num w:numId="53" w16cid:durableId="972292474">
+    <w:abstractNumId w:val="19"/>
+    <w:lvlOverride w:ilvl="0">
+      <w:lvl w:ilvl="0">
+        <w:numFmt w:val="decimal"/>
+        <w:lvlText w:val="%1."/>
+        <w:lvlJc w:val="left"/>
+      </w:lvl>
+    </w:lvlOverride>
+  </w:num>
+  <w:num w:numId="54" w16cid:durableId="821849668">
+    <w:abstractNumId w:val="19"/>
+    <w:lvlOverride w:ilvl="1">
+      <w:lvl w:ilvl="1">
+        <w:numFmt w:val="lowerLetter"/>
+        <w:lvlText w:val="%2."/>
+        <w:lvlJc w:val="left"/>
+      </w:lvl>
+    </w:lvlOverride>
+  </w:num>
+  <w:num w:numId="55" w16cid:durableId="1515421264">
+    <w:abstractNumId w:val="19"/>
+    <w:lvlOverride w:ilvl="1">
+      <w:lvl w:ilvl="1">
+        <w:numFmt w:val="lowerLetter"/>
+        <w:lvlText w:val="%2."/>
+        <w:lvlJc w:val="left"/>
+      </w:lvl>
+    </w:lvlOverride>
+  </w:num>
+  <w:num w:numId="56" w16cid:durableId="1848515209">
+    <w:abstractNumId w:val="19"/>
+    <w:lvlOverride w:ilvl="0">
+      <w:lvl w:ilvl="0">
+        <w:numFmt w:val="decimal"/>
+        <w:lvlText w:val="%1."/>
+        <w:lvlJc w:val="left"/>
+      </w:lvl>
+    </w:lvlOverride>
+  </w:num>
+  <w:num w:numId="57" w16cid:durableId="529220862">
+    <w:abstractNumId w:val="19"/>
+    <w:lvlOverride w:ilvl="1">
+      <w:lvl w:ilvl="1">
+        <w:numFmt w:val="lowerLetter"/>
+        <w:lvlText w:val="%2."/>
+        <w:lvlJc w:val="left"/>
+      </w:lvl>
+    </w:lvlOverride>
+  </w:num>
+  <w:num w:numId="58" w16cid:durableId="1461146646">
+    <w:abstractNumId w:val="19"/>
+    <w:lvlOverride w:ilvl="2">
+      <w:lvl w:ilvl="2">
+        <w:numFmt w:val="lowerRoman"/>
+        <w:lvlText w:val="%3."/>
+        <w:lvlJc w:val="right"/>
+      </w:lvl>
+    </w:lvlOverride>
+  </w:num>
+  <w:num w:numId="59" w16cid:durableId="1760372641">
+    <w:abstractNumId w:val="19"/>
+    <w:lvlOverride w:ilvl="1">
+      <w:lvl w:ilvl="1">
+        <w:numFmt w:val="lowerLetter"/>
+        <w:lvlText w:val="%2."/>
+        <w:lvlJc w:val="left"/>
+      </w:lvl>
+    </w:lvlOverride>
+  </w:num>
+  <w:num w:numId="60" w16cid:durableId="992485389">
+    <w:abstractNumId w:val="19"/>
+    <w:lvlOverride w:ilvl="2">
+      <w:lvl w:ilvl="2">
+        <w:numFmt w:val="lowerRoman"/>
+        <w:lvlText w:val="%3."/>
+        <w:lvlJc w:val="right"/>
+      </w:lvl>
+    </w:lvlOverride>
+  </w:num>
+  <w:num w:numId="61" w16cid:durableId="1071928293">
+    <w:abstractNumId w:val="19"/>
+    <w:lvlOverride w:ilvl="1">
+      <w:lvl w:ilvl="1">
+        <w:numFmt w:val="lowerLetter"/>
+        <w:lvlText w:val="%2."/>
+        <w:lvlJc w:val="left"/>
+      </w:lvl>
+    </w:lvlOverride>
+  </w:num>
+  <w:num w:numId="62" w16cid:durableId="1038626336">
+    <w:abstractNumId w:val="19"/>
+    <w:lvlOverride w:ilvl="1">
+      <w:lvl w:ilvl="1">
+        <w:numFmt w:val="lowerLetter"/>
+        <w:lvlText w:val="%2."/>
+        <w:lvlJc w:val="left"/>
+      </w:lvl>
+    </w:lvlOverride>
+  </w:num>
+  <w:num w:numId="63" w16cid:durableId="1861821601">
+    <w:abstractNumId w:val="19"/>
+    <w:lvlOverride w:ilvl="1">
+      <w:lvl w:ilvl="1">
+        <w:numFmt w:val="lowerLetter"/>
+        <w:lvlText w:val="%2."/>
+        <w:lvlJc w:val="left"/>
+      </w:lvl>
+    </w:lvlOverride>
+  </w:num>
+  <w:num w:numId="64" w16cid:durableId="710228931">
+    <w:abstractNumId w:val="19"/>
+    <w:lvlOverride w:ilvl="1">
+      <w:lvl w:ilvl="1">
+        <w:numFmt w:val="lowerLetter"/>
+        <w:lvlText w:val="%2."/>
+        <w:lvlJc w:val="left"/>
+      </w:lvl>
+    </w:lvlOverride>
+  </w:num>
+  <w:num w:numId="65" w16cid:durableId="498693962">
+    <w:abstractNumId w:val="19"/>
+    <w:lvlOverride w:ilvl="1">
+      <w:lvl w:ilvl="1">
+        <w:numFmt w:val="lowerLetter"/>
+        <w:lvlText w:val="%2."/>
+        <w:lvlJc w:val="left"/>
+      </w:lvl>
+    </w:lvlOverride>
+  </w:num>
+  <w:num w:numId="66" w16cid:durableId="1196230783">
+    <w:abstractNumId w:val="19"/>
+    <w:lvlOverride w:ilvl="1">
+      <w:lvl w:ilvl="1">
+        <w:numFmt w:val="lowerLetter"/>
+        <w:lvlText w:val="%2."/>
+        <w:lvlJc w:val="left"/>
+      </w:lvl>
+    </w:lvlOverride>
+  </w:num>
+  <w:num w:numId="67" w16cid:durableId="1286933346">
+    <w:abstractNumId w:val="19"/>
+    <w:lvlOverride w:ilvl="1">
+      <w:lvl w:ilvl="1">
+        <w:numFmt w:val="lowerLetter"/>
+        <w:lvlText w:val="%2."/>
+        <w:lvlJc w:val="left"/>
+      </w:lvl>
+    </w:lvlOverride>
+  </w:num>
+  <w:num w:numId="68" w16cid:durableId="732437123">
+    <w:abstractNumId w:val="13"/>
+    <w:lvlOverride w:ilvl="0">
+      <w:lvl w:ilvl="0">
+        <w:numFmt w:val="decimal"/>
+        <w:lvlText w:val="%1."/>
+        <w:lvlJc w:val="left"/>
+      </w:lvl>
+    </w:lvlOverride>
+  </w:num>
+  <w:num w:numId="69" w16cid:durableId="1987271465">
+    <w:abstractNumId w:val="13"/>
+    <w:lvlOverride w:ilvl="1">
+      <w:lvl w:ilvl="1">
+        <w:numFmt w:val="lowerLetter"/>
+        <w:lvlText w:val="%2."/>
+        <w:lvlJc w:val="left"/>
+      </w:lvl>
+    </w:lvlOverride>
+  </w:num>
+  <w:num w:numId="70" w16cid:durableId="1372994813">
+    <w:abstractNumId w:val="13"/>
+    <w:lvlOverride w:ilvl="0">
+      <w:lvl w:ilvl="0">
+        <w:numFmt w:val="decimal"/>
+        <w:lvlText w:val="%1."/>
+        <w:lvlJc w:val="left"/>
+      </w:lvl>
+    </w:lvlOverride>
+  </w:num>
+  <w:num w:numId="71" w16cid:durableId="1945840219">
+    <w:abstractNumId w:val="13"/>
+    <w:lvlOverride w:ilvl="0">
+      <w:lvl w:ilvl="0">
+        <w:numFmt w:val="decimal"/>
+        <w:lvlText w:val="%1."/>
+        <w:lvlJc w:val="left"/>
+      </w:lvl>
+    </w:lvlOverride>
+  </w:num>
+  <w:num w:numId="72" w16cid:durableId="377045993">
+    <w:abstractNumId w:val="13"/>
+    <w:lvlOverride w:ilvl="0">
+      <w:lvl w:ilvl="0">
+        <w:numFmt w:val="decimal"/>
+        <w:lvlText w:val="%1."/>
+        <w:lvlJc w:val="left"/>
+      </w:lvl>
+    </w:lvlOverride>
+  </w:num>
+  <w:num w:numId="73" w16cid:durableId="2141730152">
+    <w:abstractNumId w:val="13"/>
+    <w:lvlOverride w:ilvl="1">
+      <w:lvl w:ilvl="1">
+        <w:numFmt w:val="lowerLetter"/>
+        <w:lvlText w:val="%2."/>
+        <w:lvlJc w:val="left"/>
+      </w:lvl>
+    </w:lvlOverride>
+  </w:num>
+  <w:num w:numId="74" w16cid:durableId="1059671604">
+    <w:abstractNumId w:val="13"/>
+    <w:lvlOverride w:ilvl="1">
+      <w:lvl w:ilvl="1">
+        <w:numFmt w:val="lowerLetter"/>
+        <w:lvlText w:val="%2."/>
+        <w:lvlJc w:val="left"/>
+      </w:lvl>
+    </w:lvlOverride>
+  </w:num>
+  <w:num w:numId="75" w16cid:durableId="1781996295">
+    <w:abstractNumId w:val="13"/>
+    <w:lvlOverride w:ilvl="1">
+      <w:lvl w:ilvl="1">
+        <w:numFmt w:val="lowerLetter"/>
+        <w:lvlText w:val="%2."/>
+        <w:lvlJc w:val="left"/>
+      </w:lvl>
+    </w:lvlOverride>
+  </w:num>
+  <w:num w:numId="76" w16cid:durableId="139808486">
+    <w:abstractNumId w:val="13"/>
+    <w:lvlOverride w:ilvl="0">
+      <w:lvl w:ilvl="0">
+        <w:numFmt w:val="decimal"/>
+        <w:lvlText w:val="%1."/>
+        <w:lvlJc w:val="left"/>
+      </w:lvl>
+    </w:lvlOverride>
+  </w:num>
+  <w:num w:numId="77" w16cid:durableId="1083256938">
+    <w:abstractNumId w:val="13"/>
+    <w:lvlOverride w:ilvl="0">
+      <w:lvl w:ilvl="0">
+        <w:numFmt w:val="decimal"/>
+        <w:lvlText w:val="%1."/>
+        <w:lvlJc w:val="left"/>
+      </w:lvl>
+    </w:lvlOverride>
+  </w:num>
+  <w:num w:numId="78" w16cid:durableId="1797218425">
+    <w:abstractNumId w:val="13"/>
+    <w:lvlOverride w:ilvl="1">
+      <w:lvl w:ilvl="1">
+        <w:numFmt w:val="lowerLetter"/>
+        <w:lvlText w:val="%2."/>
+        <w:lvlJc w:val="left"/>
+      </w:lvl>
+    </w:lvlOverride>
+  </w:num>
+  <w:num w:numId="79" w16cid:durableId="520318538">
+    <w:abstractNumId w:val="13"/>
+    <w:lvlOverride w:ilvl="1">
+      <w:lvl w:ilvl="1">
+        <w:numFmt w:val="lowerLetter"/>
+        <w:lvlText w:val="%2."/>
+        <w:lvlJc w:val="left"/>
+      </w:lvl>
+    </w:lvlOverride>
+  </w:num>
+  <w:num w:numId="80" w16cid:durableId="1487354053">
+    <w:abstractNumId w:val="13"/>
+    <w:lvlOverride w:ilvl="1">
+      <w:lvl w:ilvl="1">
+        <w:numFmt w:val="lowerLetter"/>
+        <w:lvlText w:val="%2."/>
+        <w:lvlJc w:val="left"/>
+      </w:lvl>
+    </w:lvlOverride>
+  </w:num>
+  <w:num w:numId="81" w16cid:durableId="1809854990">
+    <w:abstractNumId w:val="13"/>
+    <w:lvlOverride w:ilvl="0">
+      <w:lvl w:ilvl="0">
+        <w:numFmt w:val="decimal"/>
+        <w:lvlText w:val="%1."/>
+        <w:lvlJc w:val="left"/>
+      </w:lvl>
+    </w:lvlOverride>
+  </w:num>
+  <w:num w:numId="82" w16cid:durableId="1514491381">
+    <w:abstractNumId w:val="13"/>
+    <w:lvlOverride w:ilvl="0">
+      <w:lvl w:ilvl="0">
+        <w:numFmt w:val="decimal"/>
+        <w:lvlText w:val="%1."/>
+        <w:lvlJc w:val="left"/>
+      </w:lvl>
+    </w:lvlOverride>
+  </w:num>
+  <w:num w:numId="83" w16cid:durableId="730544537">
+    <w:abstractNumId w:val="13"/>
+    <w:lvlOverride w:ilvl="0">
+      <w:lvl w:ilvl="0">
+        <w:numFmt w:val="decimal"/>
+        <w:lvlText w:val="%1."/>
+        <w:lvlJc w:val="left"/>
+      </w:lvl>
+    </w:lvlOverride>
+  </w:num>
+  <w:num w:numId="84" w16cid:durableId="1853565989">
+    <w:abstractNumId w:val="13"/>
+    <w:lvlOverride w:ilvl="1">
+      <w:lvl w:ilvl="1">
+        <w:numFmt w:val="lowerLetter"/>
+        <w:lvlText w:val="%2."/>
+        <w:lvlJc w:val="left"/>
+      </w:lvl>
+    </w:lvlOverride>
+  </w:num>
+  <w:num w:numId="85" w16cid:durableId="363139903">
+    <w:abstractNumId w:val="13"/>
+    <w:lvlOverride w:ilvl="1">
+      <w:lvl w:ilvl="1">
+        <w:numFmt w:val="lowerLetter"/>
+        <w:lvlText w:val="%2."/>
+        <w:lvlJc w:val="left"/>
+      </w:lvl>
+    </w:lvlOverride>
+  </w:num>
+  <w:num w:numId="86" w16cid:durableId="1123696676">
+    <w:abstractNumId w:val="13"/>
+    <w:lvlOverride w:ilvl="0">
+      <w:lvl w:ilvl="0">
+        <w:numFmt w:val="decimal"/>
+        <w:lvlText w:val="%1."/>
+        <w:lvlJc w:val="left"/>
+      </w:lvl>
+    </w:lvlOverride>
+  </w:num>
+  <w:num w:numId="87" w16cid:durableId="1659797174">
+    <w:abstractNumId w:val="13"/>
+    <w:lvlOverride w:ilvl="0">
+      <w:lvl w:ilvl="0">
+        <w:numFmt w:val="decimal"/>
+        <w:lvlText w:val="%1."/>
+        <w:lvlJc w:val="left"/>
+      </w:lvl>
+    </w:lvlOverride>
+  </w:num>
+  <w:num w:numId="88" w16cid:durableId="2142072037">
+    <w:abstractNumId w:val="13"/>
+    <w:lvlOverride w:ilvl="0">
+      <w:lvl w:ilvl="0">
+        <w:numFmt w:val="decimal"/>
+        <w:lvlText w:val="%1."/>
+        <w:lvlJc w:val="left"/>
+      </w:lvl>
+    </w:lvlOverride>
+  </w:num>
+  <w:num w:numId="89" w16cid:durableId="2097164387">
+    <w:abstractNumId w:val="13"/>
+    <w:lvlOverride w:ilvl="0">
+      <w:lvl w:ilvl="0">
+        <w:numFmt w:val="decimal"/>
+        <w:lvlText w:val="%1."/>
+        <w:lvlJc w:val="left"/>
+      </w:lvl>
+    </w:lvlOverride>
+  </w:num>
+  <w:num w:numId="90" w16cid:durableId="141623911">
+    <w:abstractNumId w:val="8"/>
+  </w:num>
+  <w:num w:numId="91" w16cid:durableId="1356227787">
+    <w:abstractNumId w:val="17"/>
+  </w:num>
+  <w:num w:numId="92" w16cid:durableId="590704263">
     <w:abstractNumId w:val="1"/>
   </w:num>
-  <w:num w:numId="2" w16cid:durableId="810057621">
-    <w:abstractNumId w:val="0"/>
+  <w:num w:numId="93" w16cid:durableId="1600603599">
+    <w:abstractNumId w:val="20"/>
+  </w:num>
+  <w:num w:numId="94" w16cid:durableId="53357725">
+    <w:abstractNumId w:val="15"/>
+  </w:num>
+  <w:num w:numId="95" w16cid:durableId="602609570">
+    <w:abstractNumId w:val="10"/>
+  </w:num>
+  <w:num w:numId="96" w16cid:durableId="1463688541">
+    <w:abstractNumId w:val="6"/>
+  </w:num>
+  <w:num w:numId="97" w16cid:durableId="1178498635">
+    <w:abstractNumId w:val="18"/>
+  </w:num>
+  <w:num w:numId="98" w16cid:durableId="185876648">
+    <w:abstractNumId w:val="7"/>
+  </w:num>
+  <w:num w:numId="99" w16cid:durableId="647779728">
+    <w:abstractNumId w:val="14"/>
+  </w:num>
+  <w:num w:numId="100" w16cid:durableId="345326564">
+    <w:abstractNumId w:val="11"/>
+  </w:num>
+  <w:num w:numId="101" w16cid:durableId="1380323292">
+    <w:abstractNumId w:val="2"/>
+  </w:num>
+  <w:num w:numId="102" w16cid:durableId="604920896">
+    <w:abstractNumId w:val="4"/>
+  </w:num>
+  <w:num w:numId="103" w16cid:durableId="1836144393">
+    <w:abstractNumId w:val="9"/>
   </w:num>
 </w:numbering>
 </file>
@@ -951,6 +9127,51 @@
   <w:style w:type="paragraph" w:default="1" w:styleId="Normal">
     <w:name w:val="Normal"/>
     <w:qFormat/>
+    <w:rsid w:val="00100562"/>
+  </w:style>
+  <w:style w:type="paragraph" w:styleId="Heading2">
+    <w:name w:val="heading 2"/>
+    <w:basedOn w:val="Normal"/>
+    <w:next w:val="Normal"/>
+    <w:link w:val="Heading2Char"/>
+    <w:uiPriority w:val="9"/>
+    <w:unhideWhenUsed/>
+    <w:qFormat/>
+    <w:rsid w:val="00C16A0A"/>
+    <w:pPr>
+      <w:keepNext/>
+      <w:keepLines/>
+      <w:spacing w:before="40" w:after="0"/>
+      <w:outlineLvl w:val="1"/>
+    </w:pPr>
+    <w:rPr>
+      <w:rFonts w:asciiTheme="majorHAnsi" w:eastAsiaTheme="majorEastAsia" w:hAnsiTheme="majorHAnsi" w:cstheme="majorBidi"/>
+      <w:color w:val="2F5496" w:themeColor="accent1" w:themeShade="BF"/>
+      <w:sz w:val="26"/>
+      <w:szCs w:val="26"/>
+    </w:rPr>
+  </w:style>
+  <w:style w:type="paragraph" w:styleId="Heading3">
+    <w:name w:val="heading 3"/>
+    <w:basedOn w:val="Normal"/>
+    <w:next w:val="Normal"/>
+    <w:link w:val="Heading3Char"/>
+    <w:uiPriority w:val="9"/>
+    <w:unhideWhenUsed/>
+    <w:qFormat/>
+    <w:rsid w:val="00145987"/>
+    <w:pPr>
+      <w:keepNext/>
+      <w:keepLines/>
+      <w:spacing w:before="40" w:after="0"/>
+      <w:outlineLvl w:val="2"/>
+    </w:pPr>
+    <w:rPr>
+      <w:rFonts w:asciiTheme="majorHAnsi" w:eastAsiaTheme="majorEastAsia" w:hAnsiTheme="majorHAnsi" w:cstheme="majorBidi"/>
+      <w:color w:val="1F3763" w:themeColor="accent1" w:themeShade="7F"/>
+      <w:sz w:val="24"/>
+      <w:szCs w:val="24"/>
+    </w:rPr>
   </w:style>
   <w:style w:type="character" w:default="1" w:styleId="DefaultParagraphFont">
     <w:name w:val="Default Paragraph Font"/>
@@ -1008,6 +9229,78 @@
       <w:ind w:left="720"/>
       <w:contextualSpacing/>
     </w:pPr>
+  </w:style>
+  <w:style w:type="paragraph" w:styleId="NormalWeb">
+    <w:name w:val="Normal (Web)"/>
+    <w:basedOn w:val="Normal"/>
+    <w:uiPriority w:val="99"/>
+    <w:semiHidden/>
+    <w:unhideWhenUsed/>
+    <w:rsid w:val="00074F4C"/>
+    <w:pPr>
+      <w:spacing w:before="100" w:beforeAutospacing="1" w:after="100" w:afterAutospacing="1" w:line="240" w:lineRule="auto"/>
+    </w:pPr>
+    <w:rPr>
+      <w:rFonts w:ascii="Times New Roman" w:eastAsia="Times New Roman" w:hAnsi="Times New Roman" w:cs="Times New Roman"/>
+      <w:kern w:val="0"/>
+      <w:sz w:val="24"/>
+      <w:szCs w:val="24"/>
+      <w14:ligatures w14:val="none"/>
+    </w:rPr>
+  </w:style>
+  <w:style w:type="character" w:styleId="Hyperlink">
+    <w:name w:val="Hyperlink"/>
+    <w:basedOn w:val="DefaultParagraphFont"/>
+    <w:uiPriority w:val="99"/>
+    <w:unhideWhenUsed/>
+    <w:rsid w:val="00074F4C"/>
+    <w:rPr>
+      <w:color w:val="0000FF"/>
+      <w:u w:val="single"/>
+    </w:rPr>
+  </w:style>
+  <w:style w:type="character" w:customStyle="1" w:styleId="apple-tab-span">
+    <w:name w:val="apple-tab-span"/>
+    <w:basedOn w:val="DefaultParagraphFont"/>
+    <w:rsid w:val="00074F4C"/>
+  </w:style>
+  <w:style w:type="character" w:styleId="UnresolvedMention">
+    <w:name w:val="Unresolved Mention"/>
+    <w:basedOn w:val="DefaultParagraphFont"/>
+    <w:uiPriority w:val="99"/>
+    <w:semiHidden/>
+    <w:unhideWhenUsed/>
+    <w:rsid w:val="00074F4C"/>
+    <w:rPr>
+      <w:color w:val="605E5C"/>
+      <w:shd w:val="clear" w:color="auto" w:fill="E1DFDD"/>
+    </w:rPr>
+  </w:style>
+  <w:style w:type="character" w:customStyle="1" w:styleId="Heading2Char">
+    <w:name w:val="Heading 2 Char"/>
+    <w:basedOn w:val="DefaultParagraphFont"/>
+    <w:link w:val="Heading2"/>
+    <w:uiPriority w:val="9"/>
+    <w:rsid w:val="00C16A0A"/>
+    <w:rPr>
+      <w:rFonts w:asciiTheme="majorHAnsi" w:eastAsiaTheme="majorEastAsia" w:hAnsiTheme="majorHAnsi" w:cstheme="majorBidi"/>
+      <w:color w:val="2F5496" w:themeColor="accent1" w:themeShade="BF"/>
+      <w:sz w:val="26"/>
+      <w:szCs w:val="26"/>
+    </w:rPr>
+  </w:style>
+  <w:style w:type="character" w:customStyle="1" w:styleId="Heading3Char">
+    <w:name w:val="Heading 3 Char"/>
+    <w:basedOn w:val="DefaultParagraphFont"/>
+    <w:link w:val="Heading3"/>
+    <w:uiPriority w:val="9"/>
+    <w:rsid w:val="00145987"/>
+    <w:rPr>
+      <w:rFonts w:asciiTheme="majorHAnsi" w:eastAsiaTheme="majorEastAsia" w:hAnsiTheme="majorHAnsi" w:cstheme="majorBidi"/>
+      <w:color w:val="1F3763" w:themeColor="accent1" w:themeShade="7F"/>
+      <w:sz w:val="24"/>
+      <w:szCs w:val="24"/>
+    </w:rPr>
   </w:style>
 </w:styles>
 </file>

--- a/Meetings Log.docx
+++ b/Meetings Log.docx
@@ -1,6 +1,6 @@
 
 <file path=word/document.xml><?xml version="1.0" encoding="utf-8"?>
-<w:document xmlns:wpc="http://schemas.microsoft.com/office/word/2010/wordprocessingCanvas" xmlns:cx="http://schemas.microsoft.com/office/drawing/2014/chartex" xmlns:cx1="http://schemas.microsoft.com/office/drawing/2015/9/8/chartex" xmlns:cx2="http://schemas.microsoft.com/office/drawing/2015/10/21/chartex" xmlns:cx3="http://schemas.microsoft.com/office/drawing/2016/5/9/chartex" xmlns:cx4="http://schemas.microsoft.com/office/drawing/2016/5/10/chartex" xmlns:cx5="http://schemas.microsoft.com/office/drawing/2016/5/11/chartex" xmlns:cx6="http://schemas.microsoft.com/office/drawing/2016/5/12/chartex" xmlns:cx7="http://schemas.microsoft.com/office/drawing/2016/5/13/chartex" xmlns:cx8="http://schemas.microsoft.com/office/drawing/2016/5/14/chartex" xmlns:mc="http://schemas.openxmlformats.org/markup-compatibility/2006" xmlns:aink="http://schemas.microsoft.com/office/drawing/2016/ink" xmlns:am3d="http://schemas.microsoft.com/office/drawing/2017/model3d" xmlns:o="urn:schemas-microsoft-com:office:office" xmlns:oel="http://schemas.microsoft.com/office/2019/extlst" xmlns:r="http://schemas.openxmlformats.org/officeDocument/2006/relationships" xmlns:m="http://schemas.openxmlformats.org/officeDocument/2006/math" xmlns:v="urn:schemas-microsoft-com:vml" xmlns:wp14="http://schemas.microsoft.com/office/word/2010/wordprocessingDrawing" xmlns:wp="http://schemas.openxmlformats.org/drawingml/2006/wordprocessingDrawing" xmlns:w10="urn:schemas-microsoft-com:office:word" xmlns:w="http://schemas.openxmlformats.org/wordprocessingml/2006/main" xmlns:w14="http://schemas.microsoft.com/office/word/2010/wordml" xmlns:w15="http://schemas.microsoft.com/office/word/2012/wordml" xmlns:w16cex="http://schemas.microsoft.com/office/word/2018/wordml/cex" xmlns:w16cid="http://schemas.microsoft.com/office/word/2016/wordml/cid" xmlns:w16="http://schemas.microsoft.com/office/word/2018/wordml" xmlns:w16sdtdh="http://schemas.microsoft.com/office/word/2020/wordml/sdtdatahash" xmlns:w16se="http://schemas.microsoft.com/office/word/2015/wordml/symex" xmlns:wpg="http://schemas.microsoft.com/office/word/2010/wordprocessingGroup" xmlns:wpi="http://schemas.microsoft.com/office/word/2010/wordprocessingInk" xmlns:wne="http://schemas.microsoft.com/office/word/2006/wordml" xmlns:wps="http://schemas.microsoft.com/office/word/2010/wordprocessingShape" mc:Ignorable="w14 w15 w16se w16cid w16 w16cex w16sdtdh wp14">
+<w:document xmlns:wpc="http://schemas.microsoft.com/office/word/2010/wordprocessingCanvas" xmlns:cx="http://schemas.microsoft.com/office/drawing/2014/chartex" xmlns:cx1="http://schemas.microsoft.com/office/drawing/2015/9/8/chartex" xmlns:cx2="http://schemas.microsoft.com/office/drawing/2015/10/21/chartex" xmlns:cx3="http://schemas.microsoft.com/office/drawing/2016/5/9/chartex" xmlns:cx4="http://schemas.microsoft.com/office/drawing/2016/5/10/chartex" xmlns:cx5="http://schemas.microsoft.com/office/drawing/2016/5/11/chartex" xmlns:cx6="http://schemas.microsoft.com/office/drawing/2016/5/12/chartex" xmlns:cx7="http://schemas.microsoft.com/office/drawing/2016/5/13/chartex" xmlns:cx8="http://schemas.microsoft.com/office/drawing/2016/5/14/chartex" xmlns:mc="http://schemas.openxmlformats.org/markup-compatibility/2006" xmlns:aink="http://schemas.microsoft.com/office/drawing/2016/ink" xmlns:am3d="http://schemas.microsoft.com/office/drawing/2017/model3d" xmlns:o="urn:schemas-microsoft-com:office:office" xmlns:oel="http://schemas.microsoft.com/office/2019/extlst" xmlns:r="http://schemas.openxmlformats.org/officeDocument/2006/relationships" xmlns:m="http://schemas.openxmlformats.org/officeDocument/2006/math" xmlns:v="urn:schemas-microsoft-com:vml" xmlns:wp14="http://schemas.microsoft.com/office/word/2010/wordprocessingDrawing" xmlns:wp="http://schemas.openxmlformats.org/drawingml/2006/wordprocessingDrawing" xmlns:w10="urn:schemas-microsoft-com:office:word" xmlns:w="http://schemas.openxmlformats.org/wordprocessingml/2006/main" xmlns:w14="http://schemas.microsoft.com/office/word/2010/wordml" xmlns:w15="http://schemas.microsoft.com/office/word/2012/wordml" xmlns:w16cex="http://schemas.microsoft.com/office/word/2018/wordml/cex" xmlns:w16cid="http://schemas.microsoft.com/office/word/2016/wordml/cid" xmlns:w16="http://schemas.microsoft.com/office/word/2018/wordml" xmlns:w16du="http://schemas.microsoft.com/office/word/2023/wordml/word16du" xmlns:w16sdtdh="http://schemas.microsoft.com/office/word/2020/wordml/sdtdatahash" xmlns:w16se="http://schemas.microsoft.com/office/word/2015/wordml/symex" xmlns:wpg="http://schemas.microsoft.com/office/word/2010/wordprocessingGroup" xmlns:wpi="http://schemas.microsoft.com/office/word/2010/wordprocessingInk" xmlns:wne="http://schemas.microsoft.com/office/word/2006/wordml" xmlns:wps="http://schemas.microsoft.com/office/word/2010/wordprocessingShape" mc:Ignorable="w14 w15 w16se w16cid w16 w16cex w16sdtdh w16du wp14">
   <w:body>
     <w:p>
       <w:pPr>
@@ -568,6 +568,285 @@
           </w:p>
         </w:tc>
       </w:tr>
+      <w:tr>
+        <w:trPr>
+          <w:trHeight w:val="413"/>
+          <w:jc w:val="center"/>
+        </w:trPr>
+        <w:tc>
+          <w:tcPr>
+            <w:tcW w:w="445" w:type="dxa"/>
+          </w:tcPr>
+          <w:p>
+            <w:pPr>
+              <w:spacing w:line="276" w:lineRule="auto"/>
+              <w:jc w:val="center"/>
+              <w:rPr>
+                <w:rFonts w:asciiTheme="minorBidi" w:hAnsiTheme="minorBidi"/>
+              </w:rPr>
+            </w:pPr>
+          </w:p>
+        </w:tc>
+        <w:tc>
+          <w:tcPr>
+            <w:tcW w:w="1800" w:type="dxa"/>
+          </w:tcPr>
+          <w:p>
+            <w:pPr>
+              <w:spacing w:line="276" w:lineRule="auto"/>
+              <w:jc w:val="center"/>
+              <w:rPr>
+                <w:rFonts w:asciiTheme="minorBidi" w:hAnsiTheme="minorBidi"/>
+              </w:rPr>
+            </w:pPr>
+          </w:p>
+        </w:tc>
+        <w:tc>
+          <w:tcPr>
+            <w:tcW w:w="2610" w:type="dxa"/>
+          </w:tcPr>
+          <w:p>
+            <w:pPr>
+              <w:spacing w:line="276" w:lineRule="auto"/>
+              <w:jc w:val="center"/>
+              <w:rPr>
+                <w:rFonts w:asciiTheme="minorBidi" w:hAnsiTheme="minorBidi"/>
+              </w:rPr>
+            </w:pPr>
+          </w:p>
+        </w:tc>
+        <w:tc>
+          <w:tcPr>
+            <w:tcW w:w="4495" w:type="dxa"/>
+          </w:tcPr>
+          <w:p>
+            <w:pPr>
+              <w:spacing w:line="276" w:lineRule="auto"/>
+              <w:jc w:val="center"/>
+              <w:rPr>
+                <w:rFonts w:asciiTheme="minorBidi" w:hAnsiTheme="minorBidi"/>
+              </w:rPr>
+            </w:pPr>
+          </w:p>
+        </w:tc>
+      </w:tr>
+      <w:tr>
+        <w:trPr>
+          <w:trHeight w:val="413"/>
+          <w:jc w:val="center"/>
+        </w:trPr>
+        <w:tc>
+          <w:tcPr>
+            <w:tcW w:w="445" w:type="dxa"/>
+          </w:tcPr>
+          <w:p>
+            <w:pPr>
+              <w:spacing w:line="276" w:lineRule="auto"/>
+              <w:jc w:val="center"/>
+              <w:rPr>
+                <w:rFonts w:asciiTheme="minorBidi" w:hAnsiTheme="minorBidi"/>
+              </w:rPr>
+            </w:pPr>
+          </w:p>
+        </w:tc>
+        <w:tc>
+          <w:tcPr>
+            <w:tcW w:w="1800" w:type="dxa"/>
+          </w:tcPr>
+          <w:p>
+            <w:pPr>
+              <w:spacing w:line="276" w:lineRule="auto"/>
+              <w:jc w:val="center"/>
+              <w:rPr>
+                <w:rFonts w:asciiTheme="minorBidi" w:hAnsiTheme="minorBidi"/>
+              </w:rPr>
+            </w:pPr>
+          </w:p>
+        </w:tc>
+        <w:tc>
+          <w:tcPr>
+            <w:tcW w:w="2610" w:type="dxa"/>
+          </w:tcPr>
+          <w:p>
+            <w:pPr>
+              <w:spacing w:line="276" w:lineRule="auto"/>
+              <w:jc w:val="center"/>
+              <w:rPr>
+                <w:rFonts w:asciiTheme="minorBidi" w:hAnsiTheme="minorBidi"/>
+              </w:rPr>
+            </w:pPr>
+          </w:p>
+        </w:tc>
+        <w:tc>
+          <w:tcPr>
+            <w:tcW w:w="4495" w:type="dxa"/>
+          </w:tcPr>
+          <w:p>
+            <w:pPr>
+              <w:spacing w:line="276" w:lineRule="auto"/>
+              <w:jc w:val="center"/>
+              <w:rPr>
+                <w:rFonts w:asciiTheme="minorBidi" w:hAnsiTheme="minorBidi"/>
+              </w:rPr>
+            </w:pPr>
+          </w:p>
+        </w:tc>
+      </w:tr>
+      <w:tr>
+        <w:trPr>
+          <w:trHeight w:val="413"/>
+          <w:jc w:val="center"/>
+        </w:trPr>
+        <w:tc>
+          <w:tcPr>
+            <w:tcW w:w="445" w:type="dxa"/>
+          </w:tcPr>
+          <w:p>
+            <w:pPr>
+              <w:spacing w:line="276" w:lineRule="auto"/>
+              <w:jc w:val="center"/>
+              <w:rPr>
+                <w:rFonts w:asciiTheme="minorBidi" w:hAnsiTheme="minorBidi"/>
+              </w:rPr>
+            </w:pPr>
+          </w:p>
+        </w:tc>
+        <w:tc>
+          <w:tcPr>
+            <w:tcW w:w="1800" w:type="dxa"/>
+          </w:tcPr>
+          <w:p>
+            <w:pPr>
+              <w:spacing w:line="276" w:lineRule="auto"/>
+              <w:jc w:val="center"/>
+              <w:rPr>
+                <w:rFonts w:asciiTheme="minorBidi" w:hAnsiTheme="minorBidi"/>
+              </w:rPr>
+            </w:pPr>
+            <w:r>
+              <w:rPr>
+                <w:rFonts w:asciiTheme="minorBidi" w:hAnsiTheme="minorBidi"/>
+              </w:rPr>
+              <w:t>1-4-2024</w:t>
+            </w:r>
+          </w:p>
+        </w:tc>
+        <w:tc>
+          <w:tcPr>
+            <w:tcW w:w="2610" w:type="dxa"/>
+          </w:tcPr>
+          <w:p>
+            <w:pPr>
+              <w:spacing w:line="276" w:lineRule="auto"/>
+              <w:jc w:val="center"/>
+              <w:rPr>
+                <w:rFonts w:asciiTheme="minorBidi" w:hAnsiTheme="minorBidi"/>
+              </w:rPr>
+            </w:pPr>
+            <w:r>
+              <w:rPr>
+                <w:rFonts w:asciiTheme="minorBidi" w:hAnsiTheme="minorBidi"/>
+              </w:rPr>
+              <w:t>On campus</w:t>
+            </w:r>
+          </w:p>
+        </w:tc>
+        <w:tc>
+          <w:tcPr>
+            <w:tcW w:w="4495" w:type="dxa"/>
+          </w:tcPr>
+          <w:p>
+            <w:pPr>
+              <w:spacing w:line="276" w:lineRule="auto"/>
+              <w:jc w:val="center"/>
+              <w:rPr>
+                <w:rFonts w:asciiTheme="minorBidi" w:hAnsiTheme="minorBidi"/>
+              </w:rPr>
+            </w:pPr>
+            <w:r>
+              <w:rPr>
+                <w:rFonts w:asciiTheme="minorBidi" w:hAnsiTheme="minorBidi"/>
+              </w:rPr>
+              <w:t>Latest Findings in training</w:t>
+            </w:r>
+          </w:p>
+        </w:tc>
+      </w:tr>
+      <w:tr>
+        <w:trPr>
+          <w:trHeight w:val="413"/>
+          <w:jc w:val="center"/>
+        </w:trPr>
+        <w:tc>
+          <w:tcPr>
+            <w:tcW w:w="445" w:type="dxa"/>
+          </w:tcPr>
+          <w:p>
+            <w:pPr>
+              <w:spacing w:line="276" w:lineRule="auto"/>
+              <w:jc w:val="center"/>
+              <w:rPr>
+                <w:rFonts w:asciiTheme="minorBidi" w:hAnsiTheme="minorBidi"/>
+              </w:rPr>
+            </w:pPr>
+          </w:p>
+        </w:tc>
+        <w:tc>
+          <w:tcPr>
+            <w:tcW w:w="1800" w:type="dxa"/>
+          </w:tcPr>
+          <w:p>
+            <w:pPr>
+              <w:bidi/>
+              <w:spacing w:line="276" w:lineRule="auto"/>
+              <w:jc w:val="center"/>
+              <w:rPr>
+                <w:rFonts w:asciiTheme="minorBidi" w:hAnsiTheme="minorBidi"/>
+              </w:rPr>
+            </w:pPr>
+            <w:r>
+              <w:rPr>
+                <w:rFonts w:asciiTheme="minorBidi" w:hAnsiTheme="minorBidi"/>
+              </w:rPr>
+              <w:t>9-4-2024</w:t>
+            </w:r>
+          </w:p>
+        </w:tc>
+        <w:tc>
+          <w:tcPr>
+            <w:tcW w:w="2610" w:type="dxa"/>
+          </w:tcPr>
+          <w:p>
+            <w:pPr>
+              <w:spacing w:line="276" w:lineRule="auto"/>
+              <w:jc w:val="center"/>
+              <w:rPr>
+                <w:rFonts w:asciiTheme="minorBidi" w:hAnsiTheme="minorBidi"/>
+              </w:rPr>
+            </w:pPr>
+            <w:r>
+              <w:rPr>
+                <w:rFonts w:asciiTheme="minorBidi" w:hAnsiTheme="minorBidi"/>
+              </w:rPr>
+              <w:t>On campus</w:t>
+            </w:r>
+          </w:p>
+        </w:tc>
+        <w:tc>
+          <w:tcPr>
+            <w:tcW w:w="4495" w:type="dxa"/>
+          </w:tcPr>
+          <w:p>
+            <w:pPr>
+              <w:spacing w:line="276" w:lineRule="auto"/>
+              <w:jc w:val="center"/>
+              <w:rPr>
+                <w:rFonts w:asciiTheme="minorBidi" w:hAnsiTheme="minorBidi"/>
+              </w:rPr>
+            </w:pPr>
+          </w:p>
+        </w:tc>
+      </w:tr>
     </w:tbl>
     <w:p>
       <w:pPr>
@@ -633,16 +912,8 @@
         <w:rPr>
           <w:rFonts w:eastAsia="Times New Roman"/>
         </w:rPr>
-        <w:t xml:space="preserve">: </w:t>
-      </w:r>
-      <w:proofErr w:type="gramStart"/>
-      <w:r>
-        <w:rPr>
-          <w:rFonts w:eastAsia="Times New Roman"/>
-        </w:rPr>
-        <w:t>16-9-2023</w:t>
-      </w:r>
-      <w:proofErr w:type="gramEnd"/>
+        <w:t>: 16-9-2023</w:t>
+      </w:r>
     </w:p>
     <w:p>
       <w:pPr>
@@ -1293,39 +1564,9 @@
           <w:kern w:val="0"/>
           <w14:ligatures w14:val="none"/>
         </w:rPr>
-        <w:t xml:space="preserve"> Don’t Focus on </w:t>
-      </w:r>
-      <w:proofErr w:type="spellStart"/>
-      <w:r>
-        <w:rPr>
-          <w:rFonts w:asciiTheme="minorBidi" w:eastAsia="Times New Roman" w:hAnsiTheme="minorBidi"/>
-          <w:color w:val="000000"/>
-          <w:kern w:val="0"/>
-          <w14:ligatures w14:val="none"/>
-        </w:rPr>
-        <w:t>Accuraccy</w:t>
-      </w:r>
-      <w:proofErr w:type="spellEnd"/>
-      <w:r>
-        <w:rPr>
-          <w:rFonts w:asciiTheme="minorBidi" w:eastAsia="Times New Roman" w:hAnsiTheme="minorBidi"/>
-          <w:color w:val="000000"/>
-          <w:kern w:val="0"/>
-          <w14:ligatures w14:val="none"/>
-        </w:rPr>
-        <w:t xml:space="preserve"> </w:t>
-      </w:r>
-      <w:proofErr w:type="gramStart"/>
-      <w:r>
-        <w:rPr>
-          <w:rFonts w:asciiTheme="minorBidi" w:eastAsia="Times New Roman" w:hAnsiTheme="minorBidi"/>
-          <w:color w:val="000000"/>
-          <w:kern w:val="0"/>
-          <w14:ligatures w14:val="none"/>
-        </w:rPr>
-        <w:t>mainly</w:t>
-      </w:r>
-      <w:proofErr w:type="gramEnd"/>
+        <w:lastRenderedPageBreak/>
+        <w:t> Don’t Focus on Accuraccy mainly</w:t>
+      </w:r>
     </w:p>
     <w:p>
       <w:pPr>
@@ -1349,27 +1590,7 @@
           <w:kern w:val="0"/>
           <w14:ligatures w14:val="none"/>
         </w:rPr>
-        <w:t xml:space="preserve">Deploy on mobile + offline ML </w:t>
-      </w:r>
-      <w:proofErr w:type="gramStart"/>
-      <w:r>
-        <w:rPr>
-          <w:rFonts w:asciiTheme="minorBidi" w:eastAsia="Times New Roman" w:hAnsiTheme="minorBidi"/>
-          <w:color w:val="000000"/>
-          <w:kern w:val="0"/>
-          <w14:ligatures w14:val="none"/>
-        </w:rPr>
-        <w:t>models</w:t>
-      </w:r>
-      <w:proofErr w:type="gramEnd"/>
-      <w:r>
-        <w:rPr>
-          <w:rFonts w:asciiTheme="minorBidi" w:eastAsia="Times New Roman" w:hAnsiTheme="minorBidi"/>
-          <w:color w:val="000000"/>
-          <w:kern w:val="0"/>
-          <w14:ligatures w14:val="none"/>
-        </w:rPr>
-        <w:t> </w:t>
+        <w:t>Deploy on mobile + offline ML models </w:t>
       </w:r>
     </w:p>
     <w:p>
@@ -1419,19 +1640,8 @@
           <w:kern w:val="0"/>
           <w14:ligatures w14:val="none"/>
         </w:rPr>
-        <w:t xml:space="preserve">Dr Will check for open </w:t>
-      </w:r>
-      <w:proofErr w:type="gramStart"/>
-      <w:r>
-        <w:rPr>
-          <w:rFonts w:asciiTheme="minorBidi" w:eastAsia="Times New Roman" w:hAnsiTheme="minorBidi"/>
-          <w:color w:val="000000"/>
-          <w:kern w:val="0"/>
-          <w14:ligatures w14:val="none"/>
-        </w:rPr>
-        <w:t>source</w:t>
-      </w:r>
-      <w:proofErr w:type="gramEnd"/>
+        <w:t>Dr Will check for open source</w:t>
+      </w:r>
     </w:p>
     <w:p>
       <w:pPr>
@@ -1455,27 +1665,7 @@
           <w:kern w:val="0"/>
           <w14:ligatures w14:val="none"/>
         </w:rPr>
-        <w:t xml:space="preserve">The game of the doctor to learn </w:t>
-      </w:r>
-      <w:proofErr w:type="gramStart"/>
-      <w:r>
-        <w:rPr>
-          <w:rFonts w:asciiTheme="minorBidi" w:eastAsia="Times New Roman" w:hAnsiTheme="minorBidi"/>
-          <w:color w:val="000000"/>
-          <w:kern w:val="0"/>
-          <w14:ligatures w14:val="none"/>
-        </w:rPr>
-        <w:t>languages</w:t>
-      </w:r>
-      <w:proofErr w:type="gramEnd"/>
-      <w:r>
-        <w:rPr>
-          <w:rFonts w:asciiTheme="minorBidi" w:eastAsia="Times New Roman" w:hAnsiTheme="minorBidi"/>
-          <w:color w:val="000000"/>
-          <w:kern w:val="0"/>
-          <w14:ligatures w14:val="none"/>
-        </w:rPr>
-        <w:t> </w:t>
+        <w:t>The game of the doctor to learn languages </w:t>
       </w:r>
     </w:p>
     <w:p>
@@ -1550,7 +1740,6 @@
           <w:kern w:val="0"/>
           <w14:ligatures w14:val="none"/>
         </w:rPr>
-        <w:lastRenderedPageBreak/>
         <w:t>Kaggle</w:t>
       </w:r>
     </w:p>
@@ -1639,27 +1828,7 @@
           <w:kern w:val="0"/>
           <w14:ligatures w14:val="none"/>
         </w:rPr>
-        <w:t xml:space="preserve"> can be </w:t>
-      </w:r>
-      <w:proofErr w:type="gramStart"/>
-      <w:r>
-        <w:rPr>
-          <w:rFonts w:asciiTheme="minorBidi" w:eastAsia="Times New Roman" w:hAnsiTheme="minorBidi"/>
-          <w:color w:val="000000"/>
-          <w:kern w:val="0"/>
-          <w14:ligatures w14:val="none"/>
-        </w:rPr>
-        <w:t>use</w:t>
-      </w:r>
-      <w:proofErr w:type="gramEnd"/>
-      <w:r>
-        <w:rPr>
-          <w:rFonts w:asciiTheme="minorBidi" w:eastAsia="Times New Roman" w:hAnsiTheme="minorBidi"/>
-          <w:color w:val="000000"/>
-          <w:kern w:val="0"/>
-          <w14:ligatures w14:val="none"/>
-        </w:rPr>
-        <w:t xml:space="preserve"> in mobile in small size.</w:t>
+        <w:t> can be use in mobile in small size.</w:t>
       </w:r>
     </w:p>
     <w:p>
@@ -1709,47 +1878,7 @@
           <w:kern w:val="0"/>
           <w14:ligatures w14:val="none"/>
         </w:rPr>
-        <w:t> </w:t>
-      </w:r>
-      <w:proofErr w:type="gramStart"/>
-      <w:r>
-        <w:rPr>
-          <w:rFonts w:asciiTheme="minorBidi" w:eastAsia="Times New Roman" w:hAnsiTheme="minorBidi"/>
-          <w:color w:val="000000"/>
-          <w:kern w:val="0"/>
-          <w14:ligatures w14:val="none"/>
-        </w:rPr>
-        <w:t>federated</w:t>
-      </w:r>
-      <w:proofErr w:type="gramEnd"/>
-      <w:r>
-        <w:rPr>
-          <w:rFonts w:asciiTheme="minorBidi" w:eastAsia="Times New Roman" w:hAnsiTheme="minorBidi"/>
-          <w:color w:val="000000"/>
-          <w:kern w:val="0"/>
-          <w14:ligatures w14:val="none"/>
-        </w:rPr>
-        <w:t xml:space="preserve"> Learning is good idea specially in </w:t>
-      </w:r>
-      <w:proofErr w:type="gramStart"/>
-      <w:r>
-        <w:rPr>
-          <w:rFonts w:asciiTheme="minorBidi" w:eastAsia="Times New Roman" w:hAnsiTheme="minorBidi"/>
-          <w:color w:val="000000"/>
-          <w:kern w:val="0"/>
-          <w14:ligatures w14:val="none"/>
-        </w:rPr>
-        <w:t>Medical</w:t>
-      </w:r>
-      <w:proofErr w:type="gramEnd"/>
-      <w:r>
-        <w:rPr>
-          <w:rFonts w:asciiTheme="minorBidi" w:eastAsia="Times New Roman" w:hAnsiTheme="minorBidi"/>
-          <w:color w:val="000000"/>
-          <w:kern w:val="0"/>
-          <w14:ligatures w14:val="none"/>
-        </w:rPr>
-        <w:t xml:space="preserve"> field for data secure.</w:t>
+        <w:t> federated Learning is good idea specially in Medical field for data secure.</w:t>
       </w:r>
     </w:p>
     <w:p>
@@ -1799,27 +1928,7 @@
           <w:kern w:val="0"/>
           <w14:ligatures w14:val="none"/>
         </w:rPr>
-        <w:t xml:space="preserve"> Medical research is </w:t>
-      </w:r>
-      <w:proofErr w:type="gramStart"/>
-      <w:r>
-        <w:rPr>
-          <w:rFonts w:asciiTheme="minorBidi" w:eastAsia="Times New Roman" w:hAnsiTheme="minorBidi"/>
-          <w:color w:val="000000"/>
-          <w:kern w:val="0"/>
-          <w14:ligatures w14:val="none"/>
-        </w:rPr>
-        <w:t>good</w:t>
-      </w:r>
-      <w:proofErr w:type="gramEnd"/>
-      <w:r>
-        <w:rPr>
-          <w:rFonts w:asciiTheme="minorBidi" w:eastAsia="Times New Roman" w:hAnsiTheme="minorBidi"/>
-          <w:color w:val="000000"/>
-          <w:kern w:val="0"/>
-          <w14:ligatures w14:val="none"/>
-        </w:rPr>
-        <w:t xml:space="preserve"> idea.</w:t>
+        <w:t> Medical research is good idea.</w:t>
       </w:r>
     </w:p>
     <w:p>
@@ -1944,19 +2053,8 @@
           <w:kern w:val="0"/>
           <w14:ligatures w14:val="none"/>
         </w:rPr>
-        <w:t xml:space="preserve"> Always explore and try </w:t>
-      </w:r>
-      <w:proofErr w:type="gramStart"/>
-      <w:r>
-        <w:rPr>
-          <w:rFonts w:asciiTheme="minorBidi" w:eastAsia="Times New Roman" w:hAnsiTheme="minorBidi"/>
-          <w:color w:val="000000"/>
-          <w:kern w:val="0"/>
-          <w14:ligatures w14:val="none"/>
-        </w:rPr>
-        <w:t>prototypes</w:t>
-      </w:r>
-      <w:proofErr w:type="gramEnd"/>
+        <w:t> Always explore and try prototypes</w:t>
+      </w:r>
     </w:p>
     <w:p>
       <w:pPr>
@@ -1980,27 +2078,7 @@
           <w:kern w:val="0"/>
           <w14:ligatures w14:val="none"/>
         </w:rPr>
-        <w:t xml:space="preserve"> take </w:t>
-      </w:r>
-      <w:proofErr w:type="gramStart"/>
-      <w:r>
-        <w:rPr>
-          <w:rFonts w:asciiTheme="minorBidi" w:eastAsia="Times New Roman" w:hAnsiTheme="minorBidi"/>
-          <w:color w:val="000000"/>
-          <w:kern w:val="0"/>
-          <w14:ligatures w14:val="none"/>
-        </w:rPr>
-        <w:t>Hard ware</w:t>
-      </w:r>
-      <w:proofErr w:type="gramEnd"/>
-      <w:r>
-        <w:rPr>
-          <w:rFonts w:asciiTheme="minorBidi" w:eastAsia="Times New Roman" w:hAnsiTheme="minorBidi"/>
-          <w:color w:val="000000"/>
-          <w:kern w:val="0"/>
-          <w14:ligatures w14:val="none"/>
-        </w:rPr>
-        <w:t xml:space="preserve"> into accounts</w:t>
+        <w:t> take Hard ware into accounts</w:t>
       </w:r>
     </w:p>
     <w:p>
@@ -2025,27 +2103,7 @@
           <w:kern w:val="0"/>
           <w14:ligatures w14:val="none"/>
         </w:rPr>
-        <w:t xml:space="preserve"> take time of </w:t>
-      </w:r>
-      <w:proofErr w:type="gramStart"/>
-      <w:r>
-        <w:rPr>
-          <w:rFonts w:asciiTheme="minorBidi" w:eastAsia="Times New Roman" w:hAnsiTheme="minorBidi"/>
-          <w:color w:val="000000"/>
-          <w:kern w:val="0"/>
-          <w14:ligatures w14:val="none"/>
-        </w:rPr>
-        <w:t>implementation  into</w:t>
-      </w:r>
-      <w:proofErr w:type="gramEnd"/>
-      <w:r>
-        <w:rPr>
-          <w:rFonts w:asciiTheme="minorBidi" w:eastAsia="Times New Roman" w:hAnsiTheme="minorBidi"/>
-          <w:color w:val="000000"/>
-          <w:kern w:val="0"/>
-          <w14:ligatures w14:val="none"/>
-        </w:rPr>
-        <w:t xml:space="preserve"> accounts</w:t>
+        <w:t> take time of implementation  into accounts</w:t>
       </w:r>
       <w:r>
         <w:rPr>
@@ -2067,22 +2125,14 @@
         <w:rPr>
           <w:rFonts w:eastAsia="Times New Roman"/>
         </w:rPr>
-        <w:t xml:space="preserve">Meet (2) </w:t>
-      </w:r>
-      <w:proofErr w:type="gramStart"/>
+        <w:t>Meet (2) 29-9</w:t>
+      </w:r>
       <w:r>
         <w:rPr>
           <w:rFonts w:eastAsia="Times New Roman"/>
         </w:rPr>
-        <w:t>29-9</w:t>
-      </w:r>
-      <w:r>
-        <w:rPr>
-          <w:rFonts w:eastAsia="Times New Roman"/>
-        </w:rPr>
         <w:t>-2023</w:t>
       </w:r>
-      <w:proofErr w:type="gramEnd"/>
     </w:p>
     <w:p>
       <w:pPr>
@@ -2119,29 +2169,6 @@
     </w:p>
     <w:p>
       <w:pPr>
-        <w:pStyle w:val="ListParagraph"/>
-        <w:numPr>
-          <w:ilvl w:val="0"/>
-          <w:numId w:val="97"/>
-        </w:numPr>
-        <w:spacing w:after="0" w:line="240" w:lineRule="auto"/>
-        <w:rPr>
-          <w:rFonts w:asciiTheme="minorBidi" w:hAnsiTheme="minorBidi"/>
-          <w:sz w:val="24"/>
-          <w:szCs w:val="24"/>
-        </w:rPr>
-      </w:pPr>
-      <w:r>
-        <w:rPr>
-          <w:rFonts w:asciiTheme="minorBidi" w:hAnsiTheme="minorBidi"/>
-          <w:sz w:val="24"/>
-          <w:szCs w:val="24"/>
-        </w:rPr>
-        <w:t>Our ideas:</w:t>
-      </w:r>
-    </w:p>
-    <w:p>
-      <w:pPr>
         <w:numPr>
           <w:ilvl w:val="0"/>
           <w:numId w:val="25"/>
@@ -2859,6 +2886,7 @@
           <w:kern w:val="0"/>
           <w14:ligatures w14:val="none"/>
         </w:rPr>
+        <w:lastRenderedPageBreak/>
         <w:t>Fake Text</w:t>
       </w:r>
     </w:p>
@@ -3009,7 +3037,6 @@
           <w:kern w:val="0"/>
           <w14:ligatures w14:val="none"/>
         </w:rPr>
-        <w:lastRenderedPageBreak/>
         <w:t>AR-ML fashion stylist</w:t>
       </w:r>
     </w:p>
@@ -3776,19 +3803,8 @@
           <w:kern w:val="0"/>
           <w14:ligatures w14:val="none"/>
         </w:rPr>
-        <w:t xml:space="preserve">etect the right way to train with therapist </w:t>
-      </w:r>
-      <w:proofErr w:type="gramStart"/>
-      <w:r>
-        <w:rPr>
-          <w:rFonts w:asciiTheme="minorBidi" w:eastAsia="Times New Roman" w:hAnsiTheme="minorBidi"/>
-          <w:color w:val="000000"/>
-          <w:kern w:val="0"/>
-          <w14:ligatures w14:val="none"/>
-        </w:rPr>
-        <w:t>chatbot</w:t>
-      </w:r>
-      <w:proofErr w:type="gramEnd"/>
+        <w:t>etect the right way to train with therapist chatbot</w:t>
+      </w:r>
     </w:p>
     <w:p>
       <w:pPr>
@@ -3812,19 +3828,8 @@
           <w:kern w:val="0"/>
           <w14:ligatures w14:val="none"/>
         </w:rPr>
-        <w:t xml:space="preserve">Hide bad ad witch not suitable for </w:t>
-      </w:r>
-      <w:proofErr w:type="gramStart"/>
-      <w:r>
-        <w:rPr>
-          <w:rFonts w:asciiTheme="minorBidi" w:eastAsia="Times New Roman" w:hAnsiTheme="minorBidi"/>
-          <w:color w:val="000000"/>
-          <w:kern w:val="0"/>
-          <w14:ligatures w14:val="none"/>
-        </w:rPr>
-        <w:t>children</w:t>
-      </w:r>
-      <w:proofErr w:type="gramEnd"/>
+        <w:t>Hide bad ad witch not suitable for children</w:t>
+      </w:r>
     </w:p>
     <w:p>
       <w:pPr>
@@ -3931,19 +3936,8 @@
           <w:kern w:val="0"/>
           <w14:ligatures w14:val="none"/>
         </w:rPr>
-        <w:t xml:space="preserve">Will the code be Open </w:t>
-      </w:r>
-      <w:proofErr w:type="gramStart"/>
-      <w:r>
-        <w:rPr>
-          <w:rFonts w:asciiTheme="minorBidi" w:eastAsia="Times New Roman" w:hAnsiTheme="minorBidi"/>
-          <w:color w:val="000000"/>
-          <w:kern w:val="0"/>
-          <w14:ligatures w14:val="none"/>
-        </w:rPr>
-        <w:t>Source</w:t>
-      </w:r>
-      <w:proofErr w:type="gramEnd"/>
+        <w:t>Will the code be Open Source</w:t>
+      </w:r>
     </w:p>
     <w:p>
       <w:pPr>
@@ -3968,19 +3962,8 @@
           <w:kern w:val="0"/>
           <w14:ligatures w14:val="none"/>
         </w:rPr>
-        <w:t xml:space="preserve">Resources (GPU) of the </w:t>
-      </w:r>
-      <w:proofErr w:type="gramStart"/>
-      <w:r>
-        <w:rPr>
-          <w:rFonts w:asciiTheme="minorBidi" w:eastAsia="Times New Roman" w:hAnsiTheme="minorBidi"/>
-          <w:color w:val="000000"/>
-          <w:kern w:val="0"/>
-          <w14:ligatures w14:val="none"/>
-        </w:rPr>
-        <w:t>Faculty</w:t>
-      </w:r>
-      <w:proofErr w:type="gramEnd"/>
+        <w:t>Resources (GPU) of the Faculty</w:t>
+      </w:r>
     </w:p>
     <w:p>
       <w:pPr>
@@ -4135,21 +4118,8 @@
           <w:kern w:val="0"/>
           <w14:ligatures w14:val="none"/>
         </w:rPr>
-        <w:t xml:space="preserve">Model (large) the doctor will check in </w:t>
-      </w:r>
-      <w:proofErr w:type="spellStart"/>
-      <w:proofErr w:type="gramStart"/>
-      <w:r>
-        <w:rPr>
-          <w:rFonts w:asciiTheme="minorBidi" w:eastAsia="Times New Roman" w:hAnsiTheme="minorBidi"/>
-          <w:color w:val="000000"/>
-          <w:kern w:val="0"/>
-          <w14:ligatures w14:val="none"/>
-        </w:rPr>
-        <w:t>meta.ai.research</w:t>
-      </w:r>
-      <w:proofErr w:type="spellEnd"/>
-      <w:proofErr w:type="gramEnd"/>
+        <w:t>Model (large) the doctor will check in meta.ai.research</w:t>
+      </w:r>
     </w:p>
     <w:p>
       <w:pPr>
@@ -4198,7 +4168,6 @@
         </w:rPr>
         <w:t xml:space="preserve"> is Our </w:t>
       </w:r>
-      <w:proofErr w:type="gramStart"/>
       <w:r>
         <w:rPr>
           <w:rFonts w:asciiTheme="minorBidi" w:eastAsia="Times New Roman" w:hAnsiTheme="minorBidi"/>
@@ -4217,7 +4186,6 @@
         </w:rPr>
         <w:t xml:space="preserve"> ??</w:t>
       </w:r>
-      <w:proofErr w:type="gramEnd"/>
     </w:p>
     <w:p>
       <w:pPr>
@@ -4330,6 +4298,7 @@
           <w:kern w:val="0"/>
           <w14:ligatures w14:val="none"/>
         </w:rPr>
+        <w:lastRenderedPageBreak/>
         <w:t>Fake</w:t>
       </w:r>
       <w:r>
@@ -4339,27 +4308,7 @@
           <w:kern w:val="0"/>
           <w14:ligatures w14:val="none"/>
         </w:rPr>
-        <w:t xml:space="preserve"> </w:t>
-      </w:r>
-      <w:proofErr w:type="gramStart"/>
-      <w:r>
-        <w:rPr>
-          <w:rFonts w:asciiTheme="minorBidi" w:eastAsia="Times New Roman" w:hAnsiTheme="minorBidi"/>
-          <w:color w:val="000000"/>
-          <w:kern w:val="0"/>
-          <w14:ligatures w14:val="none"/>
-        </w:rPr>
-        <w:t>Problem :</w:t>
-      </w:r>
-      <w:proofErr w:type="gramEnd"/>
-      <w:r>
-        <w:rPr>
-          <w:rFonts w:asciiTheme="minorBidi" w:eastAsia="Times New Roman" w:hAnsiTheme="minorBidi"/>
-          <w:color w:val="000000"/>
-          <w:kern w:val="0"/>
-          <w14:ligatures w14:val="none"/>
-        </w:rPr>
-        <w:t xml:space="preserve"> We won’t find data</w:t>
+        <w:t xml:space="preserve"> Problem : We won’t find data</w:t>
       </w:r>
       <w:r>
         <w:rPr>
@@ -4416,27 +4365,7 @@
           <w:kern w:val="0"/>
           <w14:ligatures w14:val="none"/>
         </w:rPr>
-        <w:t xml:space="preserve">Need to search on the </w:t>
-      </w:r>
-      <w:proofErr w:type="gramStart"/>
-      <w:r>
-        <w:rPr>
-          <w:rFonts w:asciiTheme="minorBidi" w:eastAsia="Times New Roman" w:hAnsiTheme="minorBidi"/>
-          <w:color w:val="000000"/>
-          <w:kern w:val="0"/>
-          <w14:ligatures w14:val="none"/>
-        </w:rPr>
-        <w:t>others</w:t>
-      </w:r>
-      <w:proofErr w:type="gramEnd"/>
-      <w:r>
-        <w:rPr>
-          <w:rFonts w:asciiTheme="minorBidi" w:eastAsia="Times New Roman" w:hAnsiTheme="minorBidi"/>
-          <w:color w:val="000000"/>
-          <w:kern w:val="0"/>
-          <w14:ligatures w14:val="none"/>
-        </w:rPr>
-        <w:t xml:space="preserve"> </w:t>
+        <w:t xml:space="preserve">Need to search on the others </w:t>
       </w:r>
       <w:r>
         <w:rPr>
@@ -4544,7 +4473,6 @@
           <w:kern w:val="0"/>
           <w14:ligatures w14:val="none"/>
         </w:rPr>
-        <w:lastRenderedPageBreak/>
         <w:t>ML to scan </w:t>
       </w:r>
     </w:p>
@@ -4570,27 +4498,7 @@
           <w:kern w:val="0"/>
           <w14:ligatures w14:val="none"/>
         </w:rPr>
-        <w:t xml:space="preserve">How </w:t>
-      </w:r>
-      <w:proofErr w:type="gramStart"/>
-      <w:r>
-        <w:rPr>
-          <w:rFonts w:asciiTheme="minorBidi" w:eastAsia="Times New Roman" w:hAnsiTheme="minorBidi"/>
-          <w:color w:val="000000"/>
-          <w:kern w:val="0"/>
-          <w14:ligatures w14:val="none"/>
-        </w:rPr>
-        <w:t>is</w:t>
-      </w:r>
-      <w:proofErr w:type="gramEnd"/>
-      <w:r>
-        <w:rPr>
-          <w:rFonts w:asciiTheme="minorBidi" w:eastAsia="Times New Roman" w:hAnsiTheme="minorBidi"/>
-          <w:color w:val="000000"/>
-          <w:kern w:val="0"/>
-          <w14:ligatures w14:val="none"/>
-        </w:rPr>
-        <w:t xml:space="preserve"> the clothes being </w:t>
+        <w:t xml:space="preserve">How is the clothes being </w:t>
       </w:r>
       <w:r>
         <w:rPr>
@@ -4878,19 +4786,8 @@
           <w:kern w:val="0"/>
           <w14:ligatures w14:val="none"/>
         </w:rPr>
-        <w:t xml:space="preserve"> new and </w:t>
-      </w:r>
-      <w:proofErr w:type="gramStart"/>
-      <w:r>
-        <w:rPr>
-          <w:rFonts w:asciiTheme="minorBidi" w:eastAsia="Times New Roman" w:hAnsiTheme="minorBidi"/>
-          <w:color w:val="000000"/>
-          <w:kern w:val="0"/>
-          <w14:ligatures w14:val="none"/>
-        </w:rPr>
-        <w:t>view</w:t>
-      </w:r>
-      <w:proofErr w:type="gramEnd"/>
+        <w:t xml:space="preserve"> new and view</w:t>
+      </w:r>
     </w:p>
     <w:p>
       <w:pPr>
@@ -5046,59 +4943,64 @@
           <w:sz w:val="24"/>
           <w:szCs w:val="24"/>
         </w:rPr>
-        <w:t xml:space="preserve">Our </w:t>
-      </w:r>
-      <w:proofErr w:type="gramStart"/>
+        <w:t>Our Ideas:</w:t>
+      </w:r>
+    </w:p>
+    <w:p>
+      <w:pPr>
+        <w:pStyle w:val="ListParagraph"/>
+        <w:numPr>
+          <w:ilvl w:val="1"/>
+          <w:numId w:val="97"/>
+        </w:numPr>
+        <w:spacing w:after="0" w:line="240" w:lineRule="auto"/>
+        <w:rPr>
+          <w:rFonts w:asciiTheme="minorBidi" w:hAnsiTheme="minorBidi"/>
+        </w:rPr>
+      </w:pPr>
       <w:r>
         <w:rPr>
           <w:rFonts w:asciiTheme="minorBidi" w:hAnsiTheme="minorBidi"/>
           <w:sz w:val="24"/>
           <w:szCs w:val="24"/>
         </w:rPr>
-        <w:t>Ideas</w:t>
-      </w:r>
-      <w:proofErr w:type="gramEnd"/>
+        <w:t xml:space="preserve">X- Report Generation </w:t>
+      </w:r>
+    </w:p>
+    <w:p>
+      <w:pPr>
+        <w:pStyle w:val="ListParagraph"/>
+        <w:numPr>
+          <w:ilvl w:val="1"/>
+          <w:numId w:val="97"/>
+        </w:numPr>
+        <w:spacing w:after="0" w:line="240" w:lineRule="auto"/>
+        <w:rPr>
+          <w:rFonts w:asciiTheme="minorBidi" w:hAnsiTheme="minorBidi"/>
+        </w:rPr>
+      </w:pPr>
       <w:r>
         <w:rPr>
           <w:rFonts w:asciiTheme="minorBidi" w:hAnsiTheme="minorBidi"/>
           <w:sz w:val="24"/>
           <w:szCs w:val="24"/>
         </w:rPr>
-        <w:t>:</w:t>
+        <w:t>Medical Assistance App [Full Assistance]</w:t>
       </w:r>
     </w:p>
     <w:p>
       <w:pPr>
         <w:pStyle w:val="ListParagraph"/>
         <w:numPr>
-          <w:ilvl w:val="1"/>
+          <w:ilvl w:val="0"/>
           <w:numId w:val="97"/>
         </w:numPr>
         <w:spacing w:after="0" w:line="240" w:lineRule="auto"/>
-        <w:rPr>
-          <w:rFonts w:asciiTheme="minorBidi" w:hAnsiTheme="minorBidi"/>
-        </w:rPr>
-      </w:pPr>
-      <w:r>
         <w:rPr>
           <w:rFonts w:asciiTheme="minorBidi" w:hAnsiTheme="minorBidi"/>
           <w:sz w:val="24"/>
           <w:szCs w:val="24"/>
         </w:rPr>
-        <w:t xml:space="preserve">X- Report Generation </w:t>
-      </w:r>
-    </w:p>
-    <w:p>
-      <w:pPr>
-        <w:pStyle w:val="ListParagraph"/>
-        <w:numPr>
-          <w:ilvl w:val="1"/>
-          <w:numId w:val="97"/>
-        </w:numPr>
-        <w:spacing w:after="0" w:line="240" w:lineRule="auto"/>
-        <w:rPr>
-          <w:rFonts w:asciiTheme="minorBidi" w:hAnsiTheme="minorBidi"/>
-        </w:rPr>
       </w:pPr>
       <w:r>
         <w:rPr>
@@ -5106,14 +5008,14 @@
           <w:sz w:val="24"/>
           <w:szCs w:val="24"/>
         </w:rPr>
-        <w:t>Medical Assistance App [Full Assistance]</w:t>
+        <w:t>Dr. Notes:</w:t>
       </w:r>
     </w:p>
     <w:p>
       <w:pPr>
         <w:pStyle w:val="ListParagraph"/>
         <w:numPr>
-          <w:ilvl w:val="0"/>
+          <w:ilvl w:val="1"/>
           <w:numId w:val="97"/>
         </w:numPr>
         <w:spacing w:after="0" w:line="240" w:lineRule="auto"/>
@@ -5129,7 +5031,7 @@
           <w:sz w:val="24"/>
           <w:szCs w:val="24"/>
         </w:rPr>
-        <w:t>Dr. Notes:</w:t>
+        <w:t>Check the Dataset availability.</w:t>
       </w:r>
     </w:p>
     <w:p>
@@ -5152,41 +5054,163 @@
           <w:sz w:val="24"/>
           <w:szCs w:val="24"/>
         </w:rPr>
-        <w:t>Check the Dataset availability.</w:t>
+        <w:t>The Dr Preferred the Report idea</w:t>
+      </w:r>
+    </w:p>
+    <w:p>
+      <w:pPr>
+        <w:rPr>
+          <w:rFonts w:asciiTheme="minorBidi" w:hAnsiTheme="minorBidi"/>
+        </w:rPr>
+      </w:pPr>
+    </w:p>
+    <w:p>
+      <w:pPr>
+        <w:pStyle w:val="Heading2"/>
+      </w:pPr>
+      <w:r>
+        <w:t>Meet (</w:t>
+      </w:r>
+      <w:r>
+        <w:t>5</w:t>
+      </w:r>
+      <w:r>
+        <w:t xml:space="preserve">): </w:t>
+      </w:r>
+      <w:r>
+        <w:t>19</w:t>
+      </w:r>
+      <w:r>
+        <w:t>-12-2023</w:t>
+      </w:r>
+      <w:r>
+        <w:t xml:space="preserve"> (On Campus)</w:t>
       </w:r>
     </w:p>
     <w:p>
       <w:pPr>
         <w:pStyle w:val="ListParagraph"/>
         <w:numPr>
-          <w:ilvl w:val="1"/>
+          <w:ilvl w:val="0"/>
+          <w:numId w:val="103"/>
+        </w:numPr>
+        <w:rPr>
+          <w:rFonts w:asciiTheme="minorBidi" w:hAnsiTheme="minorBidi"/>
+        </w:rPr>
+      </w:pPr>
+      <w:r>
+        <w:rPr>
+          <w:rFonts w:asciiTheme="minorBidi" w:hAnsiTheme="minorBidi"/>
+        </w:rPr>
+        <w:t>Rehearsal for the presentation</w:t>
+      </w:r>
+    </w:p>
+    <w:p>
+      <w:pPr>
+        <w:rPr>
+          <w:rFonts w:asciiTheme="minorBidi" w:hAnsiTheme="minorBidi"/>
+        </w:rPr>
+      </w:pPr>
+    </w:p>
+    <w:p>
+      <w:pPr>
+        <w:pStyle w:val="Heading2"/>
+        <w:rPr>
+          <w:rFonts w:eastAsia="Times New Roman"/>
+        </w:rPr>
+      </w:pPr>
+      <w:r>
+        <w:rPr>
+          <w:rFonts w:eastAsia="Times New Roman"/>
+        </w:rPr>
+        <w:t>Meet ()</w:t>
+      </w:r>
+      <w:r>
+        <w:rPr>
+          <w:rFonts w:eastAsia="Times New Roman"/>
+        </w:rPr>
+        <w:t xml:space="preserve">: </w:t>
+      </w:r>
+      <w:r>
+        <w:rPr>
+          <w:rFonts w:eastAsia="Times New Roman"/>
+        </w:rPr>
+        <w:t>x</w:t>
+      </w:r>
+      <w:r>
+        <w:rPr>
+          <w:rFonts w:eastAsia="Times New Roman"/>
+        </w:rPr>
+        <w:t>-</w:t>
+      </w:r>
+      <w:r>
+        <w:rPr>
+          <w:rFonts w:eastAsia="Times New Roman"/>
+        </w:rPr>
+        <w:t>x</w:t>
+      </w:r>
+      <w:r>
+        <w:rPr>
+          <w:rFonts w:eastAsia="Times New Roman"/>
+        </w:rPr>
+        <w:t>-202</w:t>
+      </w:r>
+      <w:r>
+        <w:rPr>
+          <w:rFonts w:eastAsia="Times New Roman"/>
+        </w:rPr>
+        <w:t>4:</w:t>
+      </w:r>
+    </w:p>
+    <w:p>
+      <w:pPr>
+        <w:pStyle w:val="ListParagraph"/>
+        <w:numPr>
+          <w:ilvl w:val="0"/>
           <w:numId w:val="97"/>
         </w:numPr>
         <w:spacing w:after="0" w:line="240" w:lineRule="auto"/>
+        <w:rPr>
+          <w:rFonts w:asciiTheme="minorBidi" w:hAnsiTheme="minorBidi"/>
+        </w:rPr>
+      </w:pPr>
+      <w:r>
         <w:rPr>
           <w:rFonts w:asciiTheme="minorBidi" w:hAnsiTheme="minorBidi"/>
           <w:sz w:val="24"/>
           <w:szCs w:val="24"/>
         </w:rPr>
-      </w:pPr>
-      <w:r>
+        <w:t>Main Topic:</w:t>
+      </w:r>
+      <w:r>
+        <w:rPr>
+          <w:rFonts w:asciiTheme="minorBidi" w:hAnsiTheme="minorBidi"/>
+        </w:rPr>
+        <w:t xml:space="preserve"> </w:t>
+      </w:r>
+    </w:p>
+    <w:p>
+      <w:pPr>
+        <w:pStyle w:val="ListParagraph"/>
+        <w:numPr>
+          <w:ilvl w:val="0"/>
+          <w:numId w:val="97"/>
+        </w:numPr>
+        <w:spacing w:after="0" w:line="240" w:lineRule="auto"/>
         <w:rPr>
           <w:rFonts w:asciiTheme="minorBidi" w:hAnsiTheme="minorBidi"/>
           <w:sz w:val="24"/>
           <w:szCs w:val="24"/>
         </w:rPr>
-        <w:t xml:space="preserve">The Dr Preferred the Report </w:t>
-      </w:r>
-      <w:proofErr w:type="gramStart"/>
+      </w:pPr>
       <w:r>
         <w:rPr>
           <w:rFonts w:asciiTheme="minorBidi" w:hAnsiTheme="minorBidi"/>
           <w:sz w:val="24"/>
           <w:szCs w:val="24"/>
         </w:rPr>
-        <w:t>idea</w:t>
-      </w:r>
-      <w:proofErr w:type="gramEnd"/>
+        <w:t>Dr. Notes: fine till now.</w:t>
+      </w:r>
     </w:p>
     <w:p>
       <w:pPr>
@@ -5194,28 +5218,94 @@
           <w:rFonts w:asciiTheme="minorBidi" w:hAnsiTheme="minorBidi"/>
         </w:rPr>
       </w:pPr>
+      <w:r>
+        <w:rPr>
+          <w:rFonts w:asciiTheme="minorBidi" w:hAnsiTheme="minorBidi"/>
+        </w:rPr>
+        <w:t>Done Till now:</w:t>
+      </w:r>
+    </w:p>
+    <w:p>
+      <w:pPr>
+        <w:rPr>
+          <w:rFonts w:asciiTheme="minorBidi" w:hAnsiTheme="minorBidi"/>
+        </w:rPr>
+      </w:pPr>
+    </w:p>
+    <w:p>
+      <w:pPr>
+        <w:pStyle w:val="ListParagraph"/>
+        <w:numPr>
+          <w:ilvl w:val="0"/>
+          <w:numId w:val="105"/>
+        </w:numPr>
+        <w:rPr>
+          <w:rFonts w:asciiTheme="minorBidi" w:hAnsiTheme="minorBidi"/>
+        </w:rPr>
+      </w:pPr>
+      <w:r>
+        <w:rPr>
+          <w:rFonts w:asciiTheme="minorBidi" w:hAnsiTheme="minorBidi"/>
+        </w:rPr>
+        <w:t xml:space="preserve">Done </w:t>
+      </w:r>
+      <w:r>
+        <w:rPr>
+          <w:rFonts w:asciiTheme="minorBidi" w:hAnsiTheme="minorBidi"/>
+        </w:rPr>
+        <w:t>Obejctec De…</w:t>
+      </w:r>
+    </w:p>
+    <w:p>
+      <w:pPr>
+        <w:rPr>
+          <w:rFonts w:asciiTheme="minorBidi" w:hAnsiTheme="minorBidi"/>
+        </w:rPr>
+      </w:pPr>
+    </w:p>
+    <w:p>
+      <w:pPr>
+        <w:rPr>
+          <w:rFonts w:asciiTheme="minorBidi" w:hAnsiTheme="minorBidi"/>
+        </w:rPr>
+      </w:pPr>
     </w:p>
     <w:p>
       <w:pPr>
         <w:pStyle w:val="Heading2"/>
-      </w:pPr>
-      <w:r>
-        <w:t>Meet (</w:t>
-      </w:r>
-      <w:r>
-        <w:t>5</w:t>
-      </w:r>
-      <w:r>
-        <w:t xml:space="preserve">): </w:t>
-      </w:r>
-      <w:r>
-        <w:t>19</w:t>
-      </w:r>
-      <w:r>
-        <w:t>-12-2023</w:t>
-      </w:r>
-      <w:r>
-        <w:t xml:space="preserve"> (On Campus)</w:t>
+        <w:rPr>
+          <w:rFonts w:eastAsia="Times New Roman"/>
+        </w:rPr>
+      </w:pPr>
+      <w:r>
+        <w:rPr>
+          <w:rFonts w:eastAsia="Times New Roman"/>
+        </w:rPr>
+        <w:t>Meet ()</w:t>
+      </w:r>
+      <w:r>
+        <w:rPr>
+          <w:rFonts w:eastAsia="Times New Roman"/>
+        </w:rPr>
+        <w:t>: 1-</w:t>
+      </w:r>
+      <w:r>
+        <w:rPr>
+          <w:rFonts w:eastAsia="Times New Roman"/>
+        </w:rPr>
+        <w:t>4</w:t>
+      </w:r>
+      <w:r>
+        <w:rPr>
+          <w:rFonts w:eastAsia="Times New Roman"/>
+        </w:rPr>
+        <w:t>-202</w:t>
+      </w:r>
+      <w:r>
+        <w:rPr>
+          <w:rFonts w:eastAsia="Times New Roman"/>
+        </w:rPr>
+        <w:t>4:</w:t>
       </w:r>
     </w:p>
     <w:p>
@@ -5223,8 +5313,9 @@
         <w:pStyle w:val="ListParagraph"/>
         <w:numPr>
           <w:ilvl w:val="0"/>
-          <w:numId w:val="103"/>
-        </w:numPr>
+          <w:numId w:val="97"/>
+        </w:numPr>
+        <w:spacing w:after="0" w:line="240" w:lineRule="auto"/>
         <w:rPr>
           <w:rFonts w:asciiTheme="minorBidi" w:hAnsiTheme="minorBidi"/>
         </w:rPr>
@@ -5232,12 +5323,200 @@
       <w:r>
         <w:rPr>
           <w:rFonts w:asciiTheme="minorBidi" w:hAnsiTheme="minorBidi"/>
-        </w:rPr>
-        <w:t>Rehearsal for the presentation</w:t>
-      </w:r>
-    </w:p>
-    <w:p>
-      <w:pPr>
+          <w:sz w:val="24"/>
+          <w:szCs w:val="24"/>
+        </w:rPr>
+        <w:t>Main Topic:</w:t>
+      </w:r>
+      <w:r>
+        <w:rPr>
+          <w:rFonts w:asciiTheme="minorBidi" w:hAnsiTheme="minorBidi"/>
+        </w:rPr>
+        <w:t xml:space="preserve"> </w:t>
+      </w:r>
+    </w:p>
+    <w:p>
+      <w:pPr>
+        <w:pStyle w:val="ListParagraph"/>
+        <w:numPr>
+          <w:ilvl w:val="0"/>
+          <w:numId w:val="97"/>
+        </w:numPr>
+        <w:spacing w:after="0" w:line="240" w:lineRule="auto"/>
+        <w:rPr>
+          <w:rFonts w:asciiTheme="minorBidi" w:hAnsiTheme="minorBidi"/>
+          <w:sz w:val="24"/>
+          <w:szCs w:val="24"/>
+        </w:rPr>
+      </w:pPr>
+      <w:r>
+        <w:rPr>
+          <w:rFonts w:asciiTheme="minorBidi" w:hAnsiTheme="minorBidi"/>
+          <w:sz w:val="24"/>
+          <w:szCs w:val="24"/>
+        </w:rPr>
+        <w:lastRenderedPageBreak/>
+        <w:t xml:space="preserve">Dr. Notes: </w:t>
+      </w:r>
+      <w:r>
+        <w:rPr>
+          <w:rFonts w:asciiTheme="minorBidi" w:hAnsiTheme="minorBidi"/>
+          <w:sz w:val="24"/>
+          <w:szCs w:val="24"/>
+        </w:rPr>
+        <w:t>fine till now.</w:t>
+      </w:r>
+    </w:p>
+    <w:p>
+      <w:pPr>
+        <w:rPr>
+          <w:rFonts w:asciiTheme="minorBidi" w:hAnsiTheme="minorBidi"/>
+        </w:rPr>
+      </w:pPr>
+      <w:r>
+        <w:rPr>
+          <w:rFonts w:asciiTheme="minorBidi" w:hAnsiTheme="minorBidi"/>
+        </w:rPr>
+        <w:t>Done Till now:</w:t>
+      </w:r>
+    </w:p>
+    <w:p>
+      <w:pPr>
+        <w:pStyle w:val="ListParagraph"/>
+        <w:numPr>
+          <w:ilvl w:val="0"/>
+          <w:numId w:val="105"/>
+        </w:numPr>
+        <w:rPr>
+          <w:rFonts w:asciiTheme="minorBidi" w:hAnsiTheme="minorBidi"/>
+        </w:rPr>
+      </w:pPr>
+      <w:r>
+        <w:rPr>
+          <w:rFonts w:asciiTheme="minorBidi" w:hAnsiTheme="minorBidi"/>
+        </w:rPr>
+        <w:t>Done</w:t>
+      </w:r>
+      <w:r>
+        <w:rPr>
+          <w:rFonts w:asciiTheme="minorBidi" w:hAnsiTheme="minorBidi"/>
+        </w:rPr>
+        <w:t xml:space="preserve"> gpt Trainer on half epoch</w:t>
+      </w:r>
+    </w:p>
+    <w:p>
+      <w:pPr>
+        <w:pStyle w:val="ListParagraph"/>
+        <w:numPr>
+          <w:ilvl w:val="0"/>
+          <w:numId w:val="105"/>
+        </w:numPr>
+        <w:rPr>
+          <w:rFonts w:asciiTheme="minorBidi" w:hAnsiTheme="minorBidi"/>
+        </w:rPr>
+      </w:pPr>
+      <w:r>
+        <w:rPr>
+          <w:rFonts w:asciiTheme="minorBidi" w:hAnsiTheme="minorBidi"/>
+        </w:rPr>
+        <w:t>We have a problem with server version</w:t>
+      </w:r>
+    </w:p>
+    <w:p>
+      <w:pPr>
+        <w:pStyle w:val="ListParagraph"/>
+        <w:numPr>
+          <w:ilvl w:val="0"/>
+          <w:numId w:val="105"/>
+        </w:numPr>
+        <w:rPr>
+          <w:rFonts w:asciiTheme="minorBidi" w:hAnsiTheme="minorBidi"/>
+        </w:rPr>
+      </w:pPr>
+      <w:r>
+        <w:rPr>
+          <w:rFonts w:asciiTheme="minorBidi" w:hAnsiTheme="minorBidi"/>
+        </w:rPr>
+        <w:t>Train heat map on 5 subsets on colab and get results and Confirmed Result of an Example from a Dr.</w:t>
+      </w:r>
+    </w:p>
+    <w:p>
+      <w:pPr>
+        <w:pStyle w:val="ListParagraph"/>
+        <w:numPr>
+          <w:ilvl w:val="0"/>
+          <w:numId w:val="105"/>
+        </w:numPr>
+        <w:rPr>
+          <w:rFonts w:asciiTheme="minorBidi" w:hAnsiTheme="minorBidi"/>
+        </w:rPr>
+      </w:pPr>
+      <w:r>
+        <w:rPr>
+          <w:rFonts w:asciiTheme="minorBidi" w:hAnsiTheme="minorBidi"/>
+        </w:rPr>
+        <w:t xml:space="preserve"> We begin in Denoiser approaches.</w:t>
+      </w:r>
+    </w:p>
+    <w:p>
+      <w:pPr>
+        <w:rPr>
+          <w:rFonts w:asciiTheme="minorBidi" w:hAnsiTheme="minorBidi"/>
+        </w:rPr>
+      </w:pPr>
+      <w:r>
+        <w:rPr>
+          <w:rFonts w:asciiTheme="minorBidi" w:hAnsiTheme="minorBidi"/>
+        </w:rPr>
+        <w:t>Next Meet Tasks:</w:t>
+      </w:r>
+    </w:p>
+    <w:p>
+      <w:pPr>
+        <w:pStyle w:val="ListParagraph"/>
+        <w:numPr>
+          <w:ilvl w:val="0"/>
+          <w:numId w:val="106"/>
+        </w:numPr>
+        <w:rPr>
+          <w:rFonts w:asciiTheme="minorBidi" w:hAnsiTheme="minorBidi"/>
+        </w:rPr>
+      </w:pPr>
+      <w:r>
+        <w:rPr>
+          <w:rFonts w:asciiTheme="minorBidi" w:hAnsiTheme="minorBidi"/>
+        </w:rPr>
+        <w:t>UI/UX initial Design</w:t>
+      </w:r>
+    </w:p>
+    <w:p>
+      <w:pPr>
+        <w:pStyle w:val="ListParagraph"/>
+        <w:numPr>
+          <w:ilvl w:val="0"/>
+          <w:numId w:val="106"/>
+        </w:numPr>
+        <w:rPr>
+          <w:rFonts w:asciiTheme="minorBidi" w:hAnsiTheme="minorBidi"/>
+        </w:rPr>
+      </w:pPr>
+      <w:r>
+        <w:rPr>
+          <w:rFonts w:asciiTheme="minorBidi" w:hAnsiTheme="minorBidi"/>
+        </w:rPr>
+        <w:t>Fix Problem of gpt and complete train</w:t>
+      </w:r>
+    </w:p>
+    <w:p>
+      <w:pPr>
+        <w:rPr>
+          <w:rFonts w:asciiTheme="minorBidi" w:hAnsiTheme="minorBidi"/>
+        </w:rPr>
+      </w:pPr>
+    </w:p>
+    <w:p>
+      <w:pPr>
+        <w:pStyle w:val="ListParagraph"/>
         <w:rPr>
           <w:rFonts w:asciiTheme="minorBidi" w:hAnsiTheme="minorBidi"/>
         </w:rPr>
@@ -5254,7 +5533,7 @@
 </file>
 
 <file path=word/numbering.xml><?xml version="1.0" encoding="utf-8"?>
-<w:numbering xmlns:wpc="http://schemas.microsoft.com/office/word/2010/wordprocessingCanvas" xmlns:cx="http://schemas.microsoft.com/office/drawing/2014/chartex" xmlns:cx1="http://schemas.microsoft.com/office/drawing/2015/9/8/chartex" xmlns:cx2="http://schemas.microsoft.com/office/drawing/2015/10/21/chartex" xmlns:cx3="http://schemas.microsoft.com/office/drawing/2016/5/9/chartex" xmlns:cx4="http://schemas.microsoft.com/office/drawing/2016/5/10/chartex" xmlns:cx5="http://schemas.microsoft.com/office/drawing/2016/5/11/chartex" xmlns:cx6="http://schemas.microsoft.com/office/drawing/2016/5/12/chartex" xmlns:cx7="http://schemas.microsoft.com/office/drawing/2016/5/13/chartex" xmlns:cx8="http://schemas.microsoft.com/office/drawing/2016/5/14/chartex" xmlns:mc="http://schemas.openxmlformats.org/markup-compatibility/2006" xmlns:aink="http://schemas.microsoft.com/office/drawing/2016/ink" xmlns:am3d="http://schemas.microsoft.com/office/drawing/2017/model3d" xmlns:o="urn:schemas-microsoft-com:office:office" xmlns:oel="http://schemas.microsoft.com/office/2019/extlst" xmlns:r="http://schemas.openxmlformats.org/officeDocument/2006/relationships" xmlns:m="http://schemas.openxmlformats.org/officeDocument/2006/math" xmlns:v="urn:schemas-microsoft-com:vml" xmlns:wp14="http://schemas.microsoft.com/office/word/2010/wordprocessingDrawing" xmlns:wp="http://schemas.openxmlformats.org/drawingml/2006/wordprocessingDrawing" xmlns:w10="urn:schemas-microsoft-com:office:word" xmlns:w="http://schemas.openxmlformats.org/wordprocessingml/2006/main" xmlns:w14="http://schemas.microsoft.com/office/word/2010/wordml" xmlns:w15="http://schemas.microsoft.com/office/word/2012/wordml" xmlns:w16cex="http://schemas.microsoft.com/office/word/2018/wordml/cex" xmlns:w16cid="http://schemas.microsoft.com/office/word/2016/wordml/cid" xmlns:w16="http://schemas.microsoft.com/office/word/2018/wordml" xmlns:w16sdtdh="http://schemas.microsoft.com/office/word/2020/wordml/sdtdatahash" xmlns:w16se="http://schemas.microsoft.com/office/word/2015/wordml/symex" xmlns:wpg="http://schemas.microsoft.com/office/word/2010/wordprocessingGroup" xmlns:wpi="http://schemas.microsoft.com/office/word/2010/wordprocessingInk" xmlns:wne="http://schemas.microsoft.com/office/word/2006/wordml" xmlns:wps="http://schemas.microsoft.com/office/word/2010/wordprocessingShape" mc:Ignorable="w14 w15 w16se w16cid w16 w16cex w16sdtdh wp14">
+<w:numbering xmlns:wpc="http://schemas.microsoft.com/office/word/2010/wordprocessingCanvas" xmlns:cx="http://schemas.microsoft.com/office/drawing/2014/chartex" xmlns:cx1="http://schemas.microsoft.com/office/drawing/2015/9/8/chartex" xmlns:cx2="http://schemas.microsoft.com/office/drawing/2015/10/21/chartex" xmlns:cx3="http://schemas.microsoft.com/office/drawing/2016/5/9/chartex" xmlns:cx4="http://schemas.microsoft.com/office/drawing/2016/5/10/chartex" xmlns:cx5="http://schemas.microsoft.com/office/drawing/2016/5/11/chartex" xmlns:cx6="http://schemas.microsoft.com/office/drawing/2016/5/12/chartex" xmlns:cx7="http://schemas.microsoft.com/office/drawing/2016/5/13/chartex" xmlns:cx8="http://schemas.microsoft.com/office/drawing/2016/5/14/chartex" xmlns:mc="http://schemas.openxmlformats.org/markup-compatibility/2006" xmlns:aink="http://schemas.microsoft.com/office/drawing/2016/ink" xmlns:am3d="http://schemas.microsoft.com/office/drawing/2017/model3d" xmlns:o="urn:schemas-microsoft-com:office:office" xmlns:oel="http://schemas.microsoft.com/office/2019/extlst" xmlns:r="http://schemas.openxmlformats.org/officeDocument/2006/relationships" xmlns:m="http://schemas.openxmlformats.org/officeDocument/2006/math" xmlns:v="urn:schemas-microsoft-com:vml" xmlns:wp14="http://schemas.microsoft.com/office/word/2010/wordprocessingDrawing" xmlns:wp="http://schemas.openxmlformats.org/drawingml/2006/wordprocessingDrawing" xmlns:w10="urn:schemas-microsoft-com:office:word" xmlns:w="http://schemas.openxmlformats.org/wordprocessingml/2006/main" xmlns:w14="http://schemas.microsoft.com/office/word/2010/wordml" xmlns:w15="http://schemas.microsoft.com/office/word/2012/wordml" xmlns:w16cex="http://schemas.microsoft.com/office/word/2018/wordml/cex" xmlns:w16cid="http://schemas.microsoft.com/office/word/2016/wordml/cid" xmlns:w16="http://schemas.microsoft.com/office/word/2018/wordml" xmlns:w16du="http://schemas.microsoft.com/office/word/2023/wordml/word16du" xmlns:w16sdtdh="http://schemas.microsoft.com/office/word/2020/wordml/sdtdatahash" xmlns:w16se="http://schemas.microsoft.com/office/word/2015/wordml/symex" xmlns:wpg="http://schemas.microsoft.com/office/word/2010/wordprocessingGroup" xmlns:wpi="http://schemas.microsoft.com/office/word/2010/wordprocessingInk" xmlns:wne="http://schemas.microsoft.com/office/word/2006/wordml" xmlns:wps="http://schemas.microsoft.com/office/word/2010/wordprocessingShape" mc:Ignorable="w14 w15 w16se w16cid w16 w16cex w16sdtdh w16du wp14">
   <w:abstractNum w:abstractNumId="0" w15:restartNumberingAfterBreak="0">
     <w:nsid w:val="0365585D"/>
     <w:multiLevelType w:val="multilevel"/>
@@ -6418,6 +6697,119 @@
     </w:lvl>
   </w:abstractNum>
   <w:abstractNum w:abstractNumId="11" w15:restartNumberingAfterBreak="0">
+    <w:nsid w:val="39511943"/>
+    <w:multiLevelType w:val="hybridMultilevel"/>
+    <w:tmpl w:val="98F6AB12"/>
+    <w:lvl w:ilvl="0" w:tplc="0409000D">
+      <w:start w:val="1"/>
+      <w:numFmt w:val="bullet"/>
+      <w:lvlText w:val=""/>
+      <w:lvlJc w:val="left"/>
+      <w:pPr>
+        <w:ind w:left="720" w:hanging="360"/>
+      </w:pPr>
+      <w:rPr>
+        <w:rFonts w:ascii="Wingdings" w:hAnsi="Wingdings" w:hint="default"/>
+      </w:rPr>
+    </w:lvl>
+    <w:lvl w:ilvl="1" w:tplc="04090003" w:tentative="1">
+      <w:start w:val="1"/>
+      <w:numFmt w:val="bullet"/>
+      <w:lvlText w:val="o"/>
+      <w:lvlJc w:val="left"/>
+      <w:pPr>
+        <w:ind w:left="1440" w:hanging="360"/>
+      </w:pPr>
+      <w:rPr>
+        <w:rFonts w:ascii="Courier New" w:hAnsi="Courier New" w:cs="Courier New" w:hint="default"/>
+      </w:rPr>
+    </w:lvl>
+    <w:lvl w:ilvl="2" w:tplc="04090005" w:tentative="1">
+      <w:start w:val="1"/>
+      <w:numFmt w:val="bullet"/>
+      <w:lvlText w:val=""/>
+      <w:lvlJc w:val="left"/>
+      <w:pPr>
+        <w:ind w:left="2160" w:hanging="360"/>
+      </w:pPr>
+      <w:rPr>
+        <w:rFonts w:ascii="Wingdings" w:hAnsi="Wingdings" w:hint="default"/>
+      </w:rPr>
+    </w:lvl>
+    <w:lvl w:ilvl="3" w:tplc="04090001" w:tentative="1">
+      <w:start w:val="1"/>
+      <w:numFmt w:val="bullet"/>
+      <w:lvlText w:val=""/>
+      <w:lvlJc w:val="left"/>
+      <w:pPr>
+        <w:ind w:left="2880" w:hanging="360"/>
+      </w:pPr>
+      <w:rPr>
+        <w:rFonts w:ascii="Symbol" w:hAnsi="Symbol" w:hint="default"/>
+      </w:rPr>
+    </w:lvl>
+    <w:lvl w:ilvl="4" w:tplc="04090003" w:tentative="1">
+      <w:start w:val="1"/>
+      <w:numFmt w:val="bullet"/>
+      <w:lvlText w:val="o"/>
+      <w:lvlJc w:val="left"/>
+      <w:pPr>
+        <w:ind w:left="3600" w:hanging="360"/>
+      </w:pPr>
+      <w:rPr>
+        <w:rFonts w:ascii="Courier New" w:hAnsi="Courier New" w:cs="Courier New" w:hint="default"/>
+      </w:rPr>
+    </w:lvl>
+    <w:lvl w:ilvl="5" w:tplc="04090005" w:tentative="1">
+      <w:start w:val="1"/>
+      <w:numFmt w:val="bullet"/>
+      <w:lvlText w:val=""/>
+      <w:lvlJc w:val="left"/>
+      <w:pPr>
+        <w:ind w:left="4320" w:hanging="360"/>
+      </w:pPr>
+      <w:rPr>
+        <w:rFonts w:ascii="Wingdings" w:hAnsi="Wingdings" w:hint="default"/>
+      </w:rPr>
+    </w:lvl>
+    <w:lvl w:ilvl="6" w:tplc="04090001" w:tentative="1">
+      <w:start w:val="1"/>
+      <w:numFmt w:val="bullet"/>
+      <w:lvlText w:val=""/>
+      <w:lvlJc w:val="left"/>
+      <w:pPr>
+        <w:ind w:left="5040" w:hanging="360"/>
+      </w:pPr>
+      <w:rPr>
+        <w:rFonts w:ascii="Symbol" w:hAnsi="Symbol" w:hint="default"/>
+      </w:rPr>
+    </w:lvl>
+    <w:lvl w:ilvl="7" w:tplc="04090003" w:tentative="1">
+      <w:start w:val="1"/>
+      <w:numFmt w:val="bullet"/>
+      <w:lvlText w:val="o"/>
+      <w:lvlJc w:val="left"/>
+      <w:pPr>
+        <w:ind w:left="5760" w:hanging="360"/>
+      </w:pPr>
+      <w:rPr>
+        <w:rFonts w:ascii="Courier New" w:hAnsi="Courier New" w:cs="Courier New" w:hint="default"/>
+      </w:rPr>
+    </w:lvl>
+    <w:lvl w:ilvl="8" w:tplc="04090005" w:tentative="1">
+      <w:start w:val="1"/>
+      <w:numFmt w:val="bullet"/>
+      <w:lvlText w:val=""/>
+      <w:lvlJc w:val="left"/>
+      <w:pPr>
+        <w:ind w:left="6480" w:hanging="360"/>
+      </w:pPr>
+      <w:rPr>
+        <w:rFonts w:ascii="Wingdings" w:hAnsi="Wingdings" w:hint="default"/>
+      </w:rPr>
+    </w:lvl>
+  </w:abstractNum>
+  <w:abstractNum w:abstractNumId="12" w15:restartNumberingAfterBreak="0">
     <w:nsid w:val="3A66205D"/>
     <w:multiLevelType w:val="hybridMultilevel"/>
     <w:tmpl w:val="AB347F9C"/>
@@ -6530,7 +6922,7 @@
       </w:rPr>
     </w:lvl>
   </w:abstractNum>
-  <w:abstractNum w:abstractNumId="12" w15:restartNumberingAfterBreak="0">
+  <w:abstractNum w:abstractNumId="13" w15:restartNumberingAfterBreak="0">
     <w:nsid w:val="3B865007"/>
     <w:multiLevelType w:val="hybridMultilevel"/>
     <w:tmpl w:val="B858B688"/>
@@ -6619,7 +7011,7 @@
       </w:pPr>
     </w:lvl>
   </w:abstractNum>
-  <w:abstractNum w:abstractNumId="13" w15:restartNumberingAfterBreak="0">
+  <w:abstractNum w:abstractNumId="14" w15:restartNumberingAfterBreak="0">
     <w:nsid w:val="46377F04"/>
     <w:multiLevelType w:val="multilevel"/>
     <w:tmpl w:val="3DDCA84C"/>
@@ -6732,7 +7124,7 @@
       </w:pPr>
     </w:lvl>
   </w:abstractNum>
-  <w:abstractNum w:abstractNumId="14" w15:restartNumberingAfterBreak="0">
+  <w:abstractNum w:abstractNumId="15" w15:restartNumberingAfterBreak="0">
     <w:nsid w:val="4639381D"/>
     <w:multiLevelType w:val="hybridMultilevel"/>
     <w:tmpl w:val="D6BED440"/>
@@ -6818,7 +7210,7 @@
       </w:pPr>
     </w:lvl>
   </w:abstractNum>
-  <w:abstractNum w:abstractNumId="15" w15:restartNumberingAfterBreak="0">
+  <w:abstractNum w:abstractNumId="16" w15:restartNumberingAfterBreak="0">
     <w:nsid w:val="59DB0027"/>
     <w:multiLevelType w:val="multilevel"/>
     <w:tmpl w:val="EC6449F0"/>
@@ -6931,7 +7323,7 @@
       </w:pPr>
     </w:lvl>
   </w:abstractNum>
-  <w:abstractNum w:abstractNumId="16" w15:restartNumberingAfterBreak="0">
+  <w:abstractNum w:abstractNumId="17" w15:restartNumberingAfterBreak="0">
     <w:nsid w:val="5A1F2D63"/>
     <w:multiLevelType w:val="multilevel"/>
     <w:tmpl w:val="C708395E"/>
@@ -7044,7 +7436,120 @@
       </w:pPr>
     </w:lvl>
   </w:abstractNum>
-  <w:abstractNum w:abstractNumId="17" w15:restartNumberingAfterBreak="0">
+  <w:abstractNum w:abstractNumId="18" w15:restartNumberingAfterBreak="0">
+    <w:nsid w:val="5CC5294F"/>
+    <w:multiLevelType w:val="hybridMultilevel"/>
+    <w:tmpl w:val="D2D60F0C"/>
+    <w:lvl w:ilvl="0" w:tplc="0409000D">
+      <w:start w:val="1"/>
+      <w:numFmt w:val="bullet"/>
+      <w:lvlText w:val=""/>
+      <w:lvlJc w:val="left"/>
+      <w:pPr>
+        <w:ind w:left="720" w:hanging="360"/>
+      </w:pPr>
+      <w:rPr>
+        <w:rFonts w:ascii="Wingdings" w:hAnsi="Wingdings" w:hint="default"/>
+      </w:rPr>
+    </w:lvl>
+    <w:lvl w:ilvl="1" w:tplc="04090003" w:tentative="1">
+      <w:start w:val="1"/>
+      <w:numFmt w:val="bullet"/>
+      <w:lvlText w:val="o"/>
+      <w:lvlJc w:val="left"/>
+      <w:pPr>
+        <w:ind w:left="1440" w:hanging="360"/>
+      </w:pPr>
+      <w:rPr>
+        <w:rFonts w:ascii="Courier New" w:hAnsi="Courier New" w:cs="Courier New" w:hint="default"/>
+      </w:rPr>
+    </w:lvl>
+    <w:lvl w:ilvl="2" w:tplc="04090005" w:tentative="1">
+      <w:start w:val="1"/>
+      <w:numFmt w:val="bullet"/>
+      <w:lvlText w:val=""/>
+      <w:lvlJc w:val="left"/>
+      <w:pPr>
+        <w:ind w:left="2160" w:hanging="360"/>
+      </w:pPr>
+      <w:rPr>
+        <w:rFonts w:ascii="Wingdings" w:hAnsi="Wingdings" w:hint="default"/>
+      </w:rPr>
+    </w:lvl>
+    <w:lvl w:ilvl="3" w:tplc="04090001" w:tentative="1">
+      <w:start w:val="1"/>
+      <w:numFmt w:val="bullet"/>
+      <w:lvlText w:val=""/>
+      <w:lvlJc w:val="left"/>
+      <w:pPr>
+        <w:ind w:left="2880" w:hanging="360"/>
+      </w:pPr>
+      <w:rPr>
+        <w:rFonts w:ascii="Symbol" w:hAnsi="Symbol" w:hint="default"/>
+      </w:rPr>
+    </w:lvl>
+    <w:lvl w:ilvl="4" w:tplc="04090003" w:tentative="1">
+      <w:start w:val="1"/>
+      <w:numFmt w:val="bullet"/>
+      <w:lvlText w:val="o"/>
+      <w:lvlJc w:val="left"/>
+      <w:pPr>
+        <w:ind w:left="3600" w:hanging="360"/>
+      </w:pPr>
+      <w:rPr>
+        <w:rFonts w:ascii="Courier New" w:hAnsi="Courier New" w:cs="Courier New" w:hint="default"/>
+      </w:rPr>
+    </w:lvl>
+    <w:lvl w:ilvl="5" w:tplc="04090005" w:tentative="1">
+      <w:start w:val="1"/>
+      <w:numFmt w:val="bullet"/>
+      <w:lvlText w:val=""/>
+      <w:lvlJc w:val="left"/>
+      <w:pPr>
+        <w:ind w:left="4320" w:hanging="360"/>
+      </w:pPr>
+      <w:rPr>
+        <w:rFonts w:ascii="Wingdings" w:hAnsi="Wingdings" w:hint="default"/>
+      </w:rPr>
+    </w:lvl>
+    <w:lvl w:ilvl="6" w:tplc="04090001" w:tentative="1">
+      <w:start w:val="1"/>
+      <w:numFmt w:val="bullet"/>
+      <w:lvlText w:val=""/>
+      <w:lvlJc w:val="left"/>
+      <w:pPr>
+        <w:ind w:left="5040" w:hanging="360"/>
+      </w:pPr>
+      <w:rPr>
+        <w:rFonts w:ascii="Symbol" w:hAnsi="Symbol" w:hint="default"/>
+      </w:rPr>
+    </w:lvl>
+    <w:lvl w:ilvl="7" w:tplc="04090003" w:tentative="1">
+      <w:start w:val="1"/>
+      <w:numFmt w:val="bullet"/>
+      <w:lvlText w:val="o"/>
+      <w:lvlJc w:val="left"/>
+      <w:pPr>
+        <w:ind w:left="5760" w:hanging="360"/>
+      </w:pPr>
+      <w:rPr>
+        <w:rFonts w:ascii="Courier New" w:hAnsi="Courier New" w:cs="Courier New" w:hint="default"/>
+      </w:rPr>
+    </w:lvl>
+    <w:lvl w:ilvl="8" w:tplc="04090005" w:tentative="1">
+      <w:start w:val="1"/>
+      <w:numFmt w:val="bullet"/>
+      <w:lvlText w:val=""/>
+      <w:lvlJc w:val="left"/>
+      <w:pPr>
+        <w:ind w:left="6480" w:hanging="360"/>
+      </w:pPr>
+      <w:rPr>
+        <w:rFonts w:ascii="Wingdings" w:hAnsi="Wingdings" w:hint="default"/>
+      </w:rPr>
+    </w:lvl>
+  </w:abstractNum>
+  <w:abstractNum w:abstractNumId="19" w15:restartNumberingAfterBreak="0">
     <w:nsid w:val="6672736C"/>
     <w:multiLevelType w:val="multilevel"/>
     <w:tmpl w:val="9766C41A"/>
@@ -7157,7 +7662,7 @@
       </w:pPr>
     </w:lvl>
   </w:abstractNum>
-  <w:abstractNum w:abstractNumId="18" w15:restartNumberingAfterBreak="0">
+  <w:abstractNum w:abstractNumId="20" w15:restartNumberingAfterBreak="0">
     <w:nsid w:val="6BA3102E"/>
     <w:multiLevelType w:val="hybridMultilevel"/>
     <w:tmpl w:val="08D66512"/>
@@ -7267,7 +7772,7 @@
       </w:rPr>
     </w:lvl>
   </w:abstractNum>
-  <w:abstractNum w:abstractNumId="19" w15:restartNumberingAfterBreak="0">
+  <w:abstractNum w:abstractNumId="21" w15:restartNumberingAfterBreak="0">
     <w:nsid w:val="6C9902F2"/>
     <w:multiLevelType w:val="multilevel"/>
     <w:tmpl w:val="65365594"/>
@@ -7380,7 +7885,120 @@
       </w:pPr>
     </w:lvl>
   </w:abstractNum>
-  <w:abstractNum w:abstractNumId="20" w15:restartNumberingAfterBreak="0">
+  <w:abstractNum w:abstractNumId="22" w15:restartNumberingAfterBreak="0">
+    <w:nsid w:val="7619680C"/>
+    <w:multiLevelType w:val="hybridMultilevel"/>
+    <w:tmpl w:val="E80491CE"/>
+    <w:lvl w:ilvl="0" w:tplc="0409000D">
+      <w:start w:val="1"/>
+      <w:numFmt w:val="bullet"/>
+      <w:lvlText w:val=""/>
+      <w:lvlJc w:val="left"/>
+      <w:pPr>
+        <w:ind w:left="720" w:hanging="360"/>
+      </w:pPr>
+      <w:rPr>
+        <w:rFonts w:ascii="Wingdings" w:hAnsi="Wingdings" w:hint="default"/>
+      </w:rPr>
+    </w:lvl>
+    <w:lvl w:ilvl="1" w:tplc="04090003" w:tentative="1">
+      <w:start w:val="1"/>
+      <w:numFmt w:val="bullet"/>
+      <w:lvlText w:val="o"/>
+      <w:lvlJc w:val="left"/>
+      <w:pPr>
+        <w:ind w:left="1440" w:hanging="360"/>
+      </w:pPr>
+      <w:rPr>
+        <w:rFonts w:ascii="Courier New" w:hAnsi="Courier New" w:cs="Courier New" w:hint="default"/>
+      </w:rPr>
+    </w:lvl>
+    <w:lvl w:ilvl="2" w:tplc="04090005" w:tentative="1">
+      <w:start w:val="1"/>
+      <w:numFmt w:val="bullet"/>
+      <w:lvlText w:val=""/>
+      <w:lvlJc w:val="left"/>
+      <w:pPr>
+        <w:ind w:left="2160" w:hanging="360"/>
+      </w:pPr>
+      <w:rPr>
+        <w:rFonts w:ascii="Wingdings" w:hAnsi="Wingdings" w:hint="default"/>
+      </w:rPr>
+    </w:lvl>
+    <w:lvl w:ilvl="3" w:tplc="04090001" w:tentative="1">
+      <w:start w:val="1"/>
+      <w:numFmt w:val="bullet"/>
+      <w:lvlText w:val=""/>
+      <w:lvlJc w:val="left"/>
+      <w:pPr>
+        <w:ind w:left="2880" w:hanging="360"/>
+      </w:pPr>
+      <w:rPr>
+        <w:rFonts w:ascii="Symbol" w:hAnsi="Symbol" w:hint="default"/>
+      </w:rPr>
+    </w:lvl>
+    <w:lvl w:ilvl="4" w:tplc="04090003" w:tentative="1">
+      <w:start w:val="1"/>
+      <w:numFmt w:val="bullet"/>
+      <w:lvlText w:val="o"/>
+      <w:lvlJc w:val="left"/>
+      <w:pPr>
+        <w:ind w:left="3600" w:hanging="360"/>
+      </w:pPr>
+      <w:rPr>
+        <w:rFonts w:ascii="Courier New" w:hAnsi="Courier New" w:cs="Courier New" w:hint="default"/>
+      </w:rPr>
+    </w:lvl>
+    <w:lvl w:ilvl="5" w:tplc="04090005" w:tentative="1">
+      <w:start w:val="1"/>
+      <w:numFmt w:val="bullet"/>
+      <w:lvlText w:val=""/>
+      <w:lvlJc w:val="left"/>
+      <w:pPr>
+        <w:ind w:left="4320" w:hanging="360"/>
+      </w:pPr>
+      <w:rPr>
+        <w:rFonts w:ascii="Wingdings" w:hAnsi="Wingdings" w:hint="default"/>
+      </w:rPr>
+    </w:lvl>
+    <w:lvl w:ilvl="6" w:tplc="04090001" w:tentative="1">
+      <w:start w:val="1"/>
+      <w:numFmt w:val="bullet"/>
+      <w:lvlText w:val=""/>
+      <w:lvlJc w:val="left"/>
+      <w:pPr>
+        <w:ind w:left="5040" w:hanging="360"/>
+      </w:pPr>
+      <w:rPr>
+        <w:rFonts w:ascii="Symbol" w:hAnsi="Symbol" w:hint="default"/>
+      </w:rPr>
+    </w:lvl>
+    <w:lvl w:ilvl="7" w:tplc="04090003" w:tentative="1">
+      <w:start w:val="1"/>
+      <w:numFmt w:val="bullet"/>
+      <w:lvlText w:val="o"/>
+      <w:lvlJc w:val="left"/>
+      <w:pPr>
+        <w:ind w:left="5760" w:hanging="360"/>
+      </w:pPr>
+      <w:rPr>
+        <w:rFonts w:ascii="Courier New" w:hAnsi="Courier New" w:cs="Courier New" w:hint="default"/>
+      </w:rPr>
+    </w:lvl>
+    <w:lvl w:ilvl="8" w:tplc="04090005" w:tentative="1">
+      <w:start w:val="1"/>
+      <w:numFmt w:val="bullet"/>
+      <w:lvlText w:val=""/>
+      <w:lvlJc w:val="left"/>
+      <w:pPr>
+        <w:ind w:left="6480" w:hanging="360"/>
+      </w:pPr>
+      <w:rPr>
+        <w:rFonts w:ascii="Wingdings" w:hAnsi="Wingdings" w:hint="default"/>
+      </w:rPr>
+    </w:lvl>
+  </w:abstractNum>
+  <w:abstractNum w:abstractNumId="23" w15:restartNumberingAfterBreak="0">
     <w:nsid w:val="786B6187"/>
     <w:multiLevelType w:val="multilevel"/>
     <w:tmpl w:val="80863806"/>
@@ -7493,7 +8111,7 @@
       </w:pPr>
     </w:lvl>
   </w:abstractNum>
-  <w:abstractNum w:abstractNumId="21" w15:restartNumberingAfterBreak="0">
+  <w:abstractNum w:abstractNumId="24" w15:restartNumberingAfterBreak="0">
     <w:nsid w:val="7D2C504F"/>
     <w:multiLevelType w:val="multilevel"/>
     <w:tmpl w:val="33406822"/>
@@ -7604,16 +8222,16 @@
     </w:lvl>
   </w:abstractNum>
   <w:num w:numId="1" w16cid:durableId="297230261">
-    <w:abstractNumId w:val="12"/>
+    <w:abstractNumId w:val="13"/>
   </w:num>
   <w:num w:numId="2" w16cid:durableId="810057621">
     <w:abstractNumId w:val="5"/>
   </w:num>
   <w:num w:numId="3" w16cid:durableId="773063541">
-    <w:abstractNumId w:val="21"/>
+    <w:abstractNumId w:val="24"/>
   </w:num>
   <w:num w:numId="4" w16cid:durableId="570775952">
-    <w:abstractNumId w:val="21"/>
+    <w:abstractNumId w:val="24"/>
     <w:lvlOverride w:ilvl="0">
       <w:lvl w:ilvl="0">
         <w:start w:val="1"/>
@@ -7735,7 +8353,7 @@
     </w:lvlOverride>
   </w:num>
   <w:num w:numId="5" w16cid:durableId="194998939">
-    <w:abstractNumId w:val="21"/>
+    <w:abstractNumId w:val="24"/>
     <w:lvlOverride w:ilvl="1">
       <w:lvl w:ilvl="1">
         <w:numFmt w:val="lowerRoman"/>
@@ -7745,7 +8363,7 @@
     </w:lvlOverride>
   </w:num>
   <w:num w:numId="6" w16cid:durableId="1829323945">
-    <w:abstractNumId w:val="21"/>
+    <w:abstractNumId w:val="24"/>
     <w:lvlOverride w:ilvl="1">
       <w:lvl w:ilvl="1">
         <w:numFmt w:val="lowerRoman"/>
@@ -7755,7 +8373,7 @@
     </w:lvlOverride>
   </w:num>
   <w:num w:numId="7" w16cid:durableId="700469841">
-    <w:abstractNumId w:val="21"/>
+    <w:abstractNumId w:val="24"/>
     <w:lvlOverride w:ilvl="1">
       <w:lvl w:ilvl="1">
         <w:numFmt w:val="lowerRoman"/>
@@ -7765,7 +8383,7 @@
     </w:lvlOverride>
   </w:num>
   <w:num w:numId="8" w16cid:durableId="734202224">
-    <w:abstractNumId w:val="21"/>
+    <w:abstractNumId w:val="24"/>
     <w:lvlOverride w:ilvl="1">
       <w:lvl w:ilvl="1">
         <w:numFmt w:val="lowerRoman"/>
@@ -7775,7 +8393,7 @@
     </w:lvlOverride>
   </w:num>
   <w:num w:numId="9" w16cid:durableId="1676027809">
-    <w:abstractNumId w:val="21"/>
+    <w:abstractNumId w:val="24"/>
     <w:lvlOverride w:ilvl="1">
       <w:lvl w:ilvl="1">
         <w:numFmt w:val="lowerRoman"/>
@@ -7785,7 +8403,7 @@
     </w:lvlOverride>
   </w:num>
   <w:num w:numId="10" w16cid:durableId="256716299">
-    <w:abstractNumId w:val="21"/>
+    <w:abstractNumId w:val="24"/>
     <w:lvlOverride w:ilvl="0">
       <w:lvl w:ilvl="0">
         <w:start w:val="1"/>
@@ -7907,7 +8525,7 @@
     </w:lvlOverride>
   </w:num>
   <w:num w:numId="11" w16cid:durableId="293946439">
-    <w:abstractNumId w:val="16"/>
+    <w:abstractNumId w:val="17"/>
   </w:num>
   <w:num w:numId="12" w16cid:durableId="1491361386">
     <w:abstractNumId w:val="3"/>
@@ -8283,7 +8901,7 @@
     </w:lvlOverride>
   </w:num>
   <w:num w:numId="50" w16cid:durableId="341706181">
-    <w:abstractNumId w:val="19"/>
+    <w:abstractNumId w:val="21"/>
     <w:lvlOverride w:ilvl="0">
       <w:lvl w:ilvl="0">
         <w:numFmt w:val="decimal"/>
@@ -8293,7 +8911,7 @@
     </w:lvlOverride>
   </w:num>
   <w:num w:numId="51" w16cid:durableId="597904826">
-    <w:abstractNumId w:val="19"/>
+    <w:abstractNumId w:val="21"/>
     <w:lvlOverride w:ilvl="1">
       <w:lvl w:ilvl="1">
         <w:numFmt w:val="lowerLetter"/>
@@ -8303,7 +8921,7 @@
     </w:lvlOverride>
   </w:num>
   <w:num w:numId="52" w16cid:durableId="1734623893">
-    <w:abstractNumId w:val="19"/>
+    <w:abstractNumId w:val="21"/>
     <w:lvlOverride w:ilvl="1">
       <w:lvl w:ilvl="1">
         <w:numFmt w:val="lowerLetter"/>
@@ -8313,7 +8931,7 @@
     </w:lvlOverride>
   </w:num>
   <w:num w:numId="53" w16cid:durableId="972292474">
-    <w:abstractNumId w:val="19"/>
+    <w:abstractNumId w:val="21"/>
     <w:lvlOverride w:ilvl="0">
       <w:lvl w:ilvl="0">
         <w:numFmt w:val="decimal"/>
@@ -8323,7 +8941,7 @@
     </w:lvlOverride>
   </w:num>
   <w:num w:numId="54" w16cid:durableId="821849668">
-    <w:abstractNumId w:val="19"/>
+    <w:abstractNumId w:val="21"/>
     <w:lvlOverride w:ilvl="1">
       <w:lvl w:ilvl="1">
         <w:numFmt w:val="lowerLetter"/>
@@ -8333,7 +8951,7 @@
     </w:lvlOverride>
   </w:num>
   <w:num w:numId="55" w16cid:durableId="1515421264">
-    <w:abstractNumId w:val="19"/>
+    <w:abstractNumId w:val="21"/>
     <w:lvlOverride w:ilvl="1">
       <w:lvl w:ilvl="1">
         <w:numFmt w:val="lowerLetter"/>
@@ -8343,7 +8961,7 @@
     </w:lvlOverride>
   </w:num>
   <w:num w:numId="56" w16cid:durableId="1848515209">
-    <w:abstractNumId w:val="19"/>
+    <w:abstractNumId w:val="21"/>
     <w:lvlOverride w:ilvl="0">
       <w:lvl w:ilvl="0">
         <w:numFmt w:val="decimal"/>
@@ -8353,7 +8971,7 @@
     </w:lvlOverride>
   </w:num>
   <w:num w:numId="57" w16cid:durableId="529220862">
-    <w:abstractNumId w:val="19"/>
+    <w:abstractNumId w:val="21"/>
     <w:lvlOverride w:ilvl="1">
       <w:lvl w:ilvl="1">
         <w:numFmt w:val="lowerLetter"/>
@@ -8363,7 +8981,7 @@
     </w:lvlOverride>
   </w:num>
   <w:num w:numId="58" w16cid:durableId="1461146646">
-    <w:abstractNumId w:val="19"/>
+    <w:abstractNumId w:val="21"/>
     <w:lvlOverride w:ilvl="2">
       <w:lvl w:ilvl="2">
         <w:numFmt w:val="lowerRoman"/>
@@ -8373,7 +8991,7 @@
     </w:lvlOverride>
   </w:num>
   <w:num w:numId="59" w16cid:durableId="1760372641">
-    <w:abstractNumId w:val="19"/>
+    <w:abstractNumId w:val="21"/>
     <w:lvlOverride w:ilvl="1">
       <w:lvl w:ilvl="1">
         <w:numFmt w:val="lowerLetter"/>
@@ -8383,7 +9001,7 @@
     </w:lvlOverride>
   </w:num>
   <w:num w:numId="60" w16cid:durableId="992485389">
-    <w:abstractNumId w:val="19"/>
+    <w:abstractNumId w:val="21"/>
     <w:lvlOverride w:ilvl="2">
       <w:lvl w:ilvl="2">
         <w:numFmt w:val="lowerRoman"/>
@@ -8393,7 +9011,7 @@
     </w:lvlOverride>
   </w:num>
   <w:num w:numId="61" w16cid:durableId="1071928293">
-    <w:abstractNumId w:val="19"/>
+    <w:abstractNumId w:val="21"/>
     <w:lvlOverride w:ilvl="1">
       <w:lvl w:ilvl="1">
         <w:numFmt w:val="lowerLetter"/>
@@ -8403,7 +9021,7 @@
     </w:lvlOverride>
   </w:num>
   <w:num w:numId="62" w16cid:durableId="1038626336">
-    <w:abstractNumId w:val="19"/>
+    <w:abstractNumId w:val="21"/>
     <w:lvlOverride w:ilvl="1">
       <w:lvl w:ilvl="1">
         <w:numFmt w:val="lowerLetter"/>
@@ -8413,7 +9031,7 @@
     </w:lvlOverride>
   </w:num>
   <w:num w:numId="63" w16cid:durableId="1861821601">
-    <w:abstractNumId w:val="19"/>
+    <w:abstractNumId w:val="21"/>
     <w:lvlOverride w:ilvl="1">
       <w:lvl w:ilvl="1">
         <w:numFmt w:val="lowerLetter"/>
@@ -8423,7 +9041,7 @@
     </w:lvlOverride>
   </w:num>
   <w:num w:numId="64" w16cid:durableId="710228931">
-    <w:abstractNumId w:val="19"/>
+    <w:abstractNumId w:val="21"/>
     <w:lvlOverride w:ilvl="1">
       <w:lvl w:ilvl="1">
         <w:numFmt w:val="lowerLetter"/>
@@ -8433,7 +9051,7 @@
     </w:lvlOverride>
   </w:num>
   <w:num w:numId="65" w16cid:durableId="498693962">
-    <w:abstractNumId w:val="19"/>
+    <w:abstractNumId w:val="21"/>
     <w:lvlOverride w:ilvl="1">
       <w:lvl w:ilvl="1">
         <w:numFmt w:val="lowerLetter"/>
@@ -8443,7 +9061,7 @@
     </w:lvlOverride>
   </w:num>
   <w:num w:numId="66" w16cid:durableId="1196230783">
-    <w:abstractNumId w:val="19"/>
+    <w:abstractNumId w:val="21"/>
     <w:lvlOverride w:ilvl="1">
       <w:lvl w:ilvl="1">
         <w:numFmt w:val="lowerLetter"/>
@@ -8453,7 +9071,7 @@
     </w:lvlOverride>
   </w:num>
   <w:num w:numId="67" w16cid:durableId="1286933346">
-    <w:abstractNumId w:val="19"/>
+    <w:abstractNumId w:val="21"/>
     <w:lvlOverride w:ilvl="1">
       <w:lvl w:ilvl="1">
         <w:numFmt w:val="lowerLetter"/>
@@ -8463,7 +9081,7 @@
     </w:lvlOverride>
   </w:num>
   <w:num w:numId="68" w16cid:durableId="732437123">
-    <w:abstractNumId w:val="13"/>
+    <w:abstractNumId w:val="14"/>
     <w:lvlOverride w:ilvl="0">
       <w:lvl w:ilvl="0">
         <w:numFmt w:val="decimal"/>
@@ -8473,7 +9091,7 @@
     </w:lvlOverride>
   </w:num>
   <w:num w:numId="69" w16cid:durableId="1987271465">
-    <w:abstractNumId w:val="13"/>
+    <w:abstractNumId w:val="14"/>
     <w:lvlOverride w:ilvl="1">
       <w:lvl w:ilvl="1">
         <w:numFmt w:val="lowerLetter"/>
@@ -8483,7 +9101,7 @@
     </w:lvlOverride>
   </w:num>
   <w:num w:numId="70" w16cid:durableId="1372994813">
-    <w:abstractNumId w:val="13"/>
+    <w:abstractNumId w:val="14"/>
     <w:lvlOverride w:ilvl="0">
       <w:lvl w:ilvl="0">
         <w:numFmt w:val="decimal"/>
@@ -8493,7 +9111,7 @@
     </w:lvlOverride>
   </w:num>
   <w:num w:numId="71" w16cid:durableId="1945840219">
-    <w:abstractNumId w:val="13"/>
+    <w:abstractNumId w:val="14"/>
     <w:lvlOverride w:ilvl="0">
       <w:lvl w:ilvl="0">
         <w:numFmt w:val="decimal"/>
@@ -8503,7 +9121,7 @@
     </w:lvlOverride>
   </w:num>
   <w:num w:numId="72" w16cid:durableId="377045993">
-    <w:abstractNumId w:val="13"/>
+    <w:abstractNumId w:val="14"/>
     <w:lvlOverride w:ilvl="0">
       <w:lvl w:ilvl="0">
         <w:numFmt w:val="decimal"/>
@@ -8513,7 +9131,7 @@
     </w:lvlOverride>
   </w:num>
   <w:num w:numId="73" w16cid:durableId="2141730152">
-    <w:abstractNumId w:val="13"/>
+    <w:abstractNumId w:val="14"/>
     <w:lvlOverride w:ilvl="1">
       <w:lvl w:ilvl="1">
         <w:numFmt w:val="lowerLetter"/>
@@ -8523,7 +9141,7 @@
     </w:lvlOverride>
   </w:num>
   <w:num w:numId="74" w16cid:durableId="1059671604">
-    <w:abstractNumId w:val="13"/>
+    <w:abstractNumId w:val="14"/>
     <w:lvlOverride w:ilvl="1">
       <w:lvl w:ilvl="1">
         <w:numFmt w:val="lowerLetter"/>
@@ -8533,7 +9151,7 @@
     </w:lvlOverride>
   </w:num>
   <w:num w:numId="75" w16cid:durableId="1781996295">
-    <w:abstractNumId w:val="13"/>
+    <w:abstractNumId w:val="14"/>
     <w:lvlOverride w:ilvl="1">
       <w:lvl w:ilvl="1">
         <w:numFmt w:val="lowerLetter"/>
@@ -8543,7 +9161,7 @@
     </w:lvlOverride>
   </w:num>
   <w:num w:numId="76" w16cid:durableId="139808486">
-    <w:abstractNumId w:val="13"/>
+    <w:abstractNumId w:val="14"/>
     <w:lvlOverride w:ilvl="0">
       <w:lvl w:ilvl="0">
         <w:numFmt w:val="decimal"/>
@@ -8553,7 +9171,7 @@
     </w:lvlOverride>
   </w:num>
   <w:num w:numId="77" w16cid:durableId="1083256938">
-    <w:abstractNumId w:val="13"/>
+    <w:abstractNumId w:val="14"/>
     <w:lvlOverride w:ilvl="0">
       <w:lvl w:ilvl="0">
         <w:numFmt w:val="decimal"/>
@@ -8563,7 +9181,7 @@
     </w:lvlOverride>
   </w:num>
   <w:num w:numId="78" w16cid:durableId="1797218425">
-    <w:abstractNumId w:val="13"/>
+    <w:abstractNumId w:val="14"/>
     <w:lvlOverride w:ilvl="1">
       <w:lvl w:ilvl="1">
         <w:numFmt w:val="lowerLetter"/>
@@ -8573,7 +9191,7 @@
     </w:lvlOverride>
   </w:num>
   <w:num w:numId="79" w16cid:durableId="520318538">
-    <w:abstractNumId w:val="13"/>
+    <w:abstractNumId w:val="14"/>
     <w:lvlOverride w:ilvl="1">
       <w:lvl w:ilvl="1">
         <w:numFmt w:val="lowerLetter"/>
@@ -8583,7 +9201,7 @@
     </w:lvlOverride>
   </w:num>
   <w:num w:numId="80" w16cid:durableId="1487354053">
-    <w:abstractNumId w:val="13"/>
+    <w:abstractNumId w:val="14"/>
     <w:lvlOverride w:ilvl="1">
       <w:lvl w:ilvl="1">
         <w:numFmt w:val="lowerLetter"/>
@@ -8593,7 +9211,7 @@
     </w:lvlOverride>
   </w:num>
   <w:num w:numId="81" w16cid:durableId="1809854990">
-    <w:abstractNumId w:val="13"/>
+    <w:abstractNumId w:val="14"/>
     <w:lvlOverride w:ilvl="0">
       <w:lvl w:ilvl="0">
         <w:numFmt w:val="decimal"/>
@@ -8603,7 +9221,7 @@
     </w:lvlOverride>
   </w:num>
   <w:num w:numId="82" w16cid:durableId="1514491381">
-    <w:abstractNumId w:val="13"/>
+    <w:abstractNumId w:val="14"/>
     <w:lvlOverride w:ilvl="0">
       <w:lvl w:ilvl="0">
         <w:numFmt w:val="decimal"/>
@@ -8613,7 +9231,7 @@
     </w:lvlOverride>
   </w:num>
   <w:num w:numId="83" w16cid:durableId="730544537">
-    <w:abstractNumId w:val="13"/>
+    <w:abstractNumId w:val="14"/>
     <w:lvlOverride w:ilvl="0">
       <w:lvl w:ilvl="0">
         <w:numFmt w:val="decimal"/>
@@ -8623,7 +9241,7 @@
     </w:lvlOverride>
   </w:num>
   <w:num w:numId="84" w16cid:durableId="1853565989">
-    <w:abstractNumId w:val="13"/>
+    <w:abstractNumId w:val="14"/>
     <w:lvlOverride w:ilvl="1">
       <w:lvl w:ilvl="1">
         <w:numFmt w:val="lowerLetter"/>
@@ -8633,7 +9251,7 @@
     </w:lvlOverride>
   </w:num>
   <w:num w:numId="85" w16cid:durableId="363139903">
-    <w:abstractNumId w:val="13"/>
+    <w:abstractNumId w:val="14"/>
     <w:lvlOverride w:ilvl="1">
       <w:lvl w:ilvl="1">
         <w:numFmt w:val="lowerLetter"/>
@@ -8643,7 +9261,7 @@
     </w:lvlOverride>
   </w:num>
   <w:num w:numId="86" w16cid:durableId="1123696676">
-    <w:abstractNumId w:val="13"/>
+    <w:abstractNumId w:val="14"/>
     <w:lvlOverride w:ilvl="0">
       <w:lvl w:ilvl="0">
         <w:numFmt w:val="decimal"/>
@@ -8653,7 +9271,7 @@
     </w:lvlOverride>
   </w:num>
   <w:num w:numId="87" w16cid:durableId="1659797174">
-    <w:abstractNumId w:val="13"/>
+    <w:abstractNumId w:val="14"/>
     <w:lvlOverride w:ilvl="0">
       <w:lvl w:ilvl="0">
         <w:numFmt w:val="decimal"/>
@@ -8663,7 +9281,7 @@
     </w:lvlOverride>
   </w:num>
   <w:num w:numId="88" w16cid:durableId="2142072037">
-    <w:abstractNumId w:val="13"/>
+    <w:abstractNumId w:val="14"/>
     <w:lvlOverride w:ilvl="0">
       <w:lvl w:ilvl="0">
         <w:numFmt w:val="decimal"/>
@@ -8673,7 +9291,7 @@
     </w:lvlOverride>
   </w:num>
   <w:num w:numId="89" w16cid:durableId="2097164387">
-    <w:abstractNumId w:val="13"/>
+    <w:abstractNumId w:val="14"/>
     <w:lvlOverride w:ilvl="0">
       <w:lvl w:ilvl="0">
         <w:numFmt w:val="decimal"/>
@@ -8686,16 +9304,16 @@
     <w:abstractNumId w:val="8"/>
   </w:num>
   <w:num w:numId="91" w16cid:durableId="1356227787">
-    <w:abstractNumId w:val="17"/>
+    <w:abstractNumId w:val="19"/>
   </w:num>
   <w:num w:numId="92" w16cid:durableId="590704263">
     <w:abstractNumId w:val="1"/>
   </w:num>
   <w:num w:numId="93" w16cid:durableId="1600603599">
-    <w:abstractNumId w:val="20"/>
+    <w:abstractNumId w:val="23"/>
   </w:num>
   <w:num w:numId="94" w16cid:durableId="53357725">
-    <w:abstractNumId w:val="15"/>
+    <w:abstractNumId w:val="16"/>
   </w:num>
   <w:num w:numId="95" w16cid:durableId="602609570">
     <w:abstractNumId w:val="10"/>
@@ -8704,16 +9322,16 @@
     <w:abstractNumId w:val="6"/>
   </w:num>
   <w:num w:numId="97" w16cid:durableId="1178498635">
-    <w:abstractNumId w:val="18"/>
+    <w:abstractNumId w:val="20"/>
   </w:num>
   <w:num w:numId="98" w16cid:durableId="185876648">
     <w:abstractNumId w:val="7"/>
   </w:num>
   <w:num w:numId="99" w16cid:durableId="647779728">
-    <w:abstractNumId w:val="14"/>
+    <w:abstractNumId w:val="15"/>
   </w:num>
   <w:num w:numId="100" w16cid:durableId="345326564">
-    <w:abstractNumId w:val="11"/>
+    <w:abstractNumId w:val="12"/>
   </w:num>
   <w:num w:numId="101" w16cid:durableId="1380323292">
     <w:abstractNumId w:val="2"/>
@@ -8723,12 +9341,21 @@
   </w:num>
   <w:num w:numId="103" w16cid:durableId="1836144393">
     <w:abstractNumId w:val="9"/>
+  </w:num>
+  <w:num w:numId="104" w16cid:durableId="1681588642">
+    <w:abstractNumId w:val="18"/>
+  </w:num>
+  <w:num w:numId="105" w16cid:durableId="2012029669">
+    <w:abstractNumId w:val="22"/>
+  </w:num>
+  <w:num w:numId="106" w16cid:durableId="473720933">
+    <w:abstractNumId w:val="11"/>
   </w:num>
 </w:numbering>
 </file>
 
 <file path=word/styles.xml><?xml version="1.0" encoding="utf-8"?>
-<w:styles xmlns:mc="http://schemas.openxmlformats.org/markup-compatibility/2006" xmlns:r="http://schemas.openxmlformats.org/officeDocument/2006/relationships" xmlns:w="http://schemas.openxmlformats.org/wordprocessingml/2006/main" xmlns:w14="http://schemas.microsoft.com/office/word/2010/wordml" xmlns:w15="http://schemas.microsoft.com/office/word/2012/wordml" xmlns:w16cex="http://schemas.microsoft.com/office/word/2018/wordml/cex" xmlns:w16cid="http://schemas.microsoft.com/office/word/2016/wordml/cid" xmlns:w16="http://schemas.microsoft.com/office/word/2018/wordml" xmlns:w16sdtdh="http://schemas.microsoft.com/office/word/2020/wordml/sdtdatahash" xmlns:w16se="http://schemas.microsoft.com/office/word/2015/wordml/symex" mc:Ignorable="w14 w15 w16se w16cid w16 w16cex w16sdtdh">
+<w:styles xmlns:mc="http://schemas.openxmlformats.org/markup-compatibility/2006" xmlns:r="http://schemas.openxmlformats.org/officeDocument/2006/relationships" xmlns:w="http://schemas.openxmlformats.org/wordprocessingml/2006/main" xmlns:w14="http://schemas.microsoft.com/office/word/2010/wordml" xmlns:w15="http://schemas.microsoft.com/office/word/2012/wordml" xmlns:w16cex="http://schemas.microsoft.com/office/word/2018/wordml/cex" xmlns:w16cid="http://schemas.microsoft.com/office/word/2016/wordml/cid" xmlns:w16="http://schemas.microsoft.com/office/word/2018/wordml" xmlns:w16du="http://schemas.microsoft.com/office/word/2023/wordml/word16du" xmlns:w16sdtdh="http://schemas.microsoft.com/office/word/2020/wordml/sdtdatahash" xmlns:w16se="http://schemas.microsoft.com/office/word/2015/wordml/symex" mc:Ignorable="w14 w15 w16se w16cid w16 w16cex w16sdtdh w16du">
   <w:docDefaults>
     <w:rPrDefault>
       <w:rPr>
@@ -9127,7 +9754,7 @@
   <w:style w:type="paragraph" w:default="1" w:styleId="Normal">
     <w:name w:val="Normal"/>
     <w:qFormat/>
-    <w:rsid w:val="00100562"/>
+    <w:rsid w:val="00244B2B"/>
   </w:style>
   <w:style w:type="paragraph" w:styleId="Heading2">
     <w:name w:val="heading 2"/>

--- a/Meetings Log.docx
+++ b/Meetings Log.docx
@@ -1,6 +1,6 @@
 
 <file path=word/document.xml><?xml version="1.0" encoding="utf-8"?>
-<w:document xmlns:wpc="http://schemas.microsoft.com/office/word/2010/wordprocessingCanvas" xmlns:cx="http://schemas.microsoft.com/office/drawing/2014/chartex" xmlns:cx1="http://schemas.microsoft.com/office/drawing/2015/9/8/chartex" xmlns:cx2="http://schemas.microsoft.com/office/drawing/2015/10/21/chartex" xmlns:cx3="http://schemas.microsoft.com/office/drawing/2016/5/9/chartex" xmlns:cx4="http://schemas.microsoft.com/office/drawing/2016/5/10/chartex" xmlns:cx5="http://schemas.microsoft.com/office/drawing/2016/5/11/chartex" xmlns:cx6="http://schemas.microsoft.com/office/drawing/2016/5/12/chartex" xmlns:cx7="http://schemas.microsoft.com/office/drawing/2016/5/13/chartex" xmlns:cx8="http://schemas.microsoft.com/office/drawing/2016/5/14/chartex" xmlns:mc="http://schemas.openxmlformats.org/markup-compatibility/2006" xmlns:aink="http://schemas.microsoft.com/office/drawing/2016/ink" xmlns:am3d="http://schemas.microsoft.com/office/drawing/2017/model3d" xmlns:o="urn:schemas-microsoft-com:office:office" xmlns:oel="http://schemas.microsoft.com/office/2019/extlst" xmlns:r="http://schemas.openxmlformats.org/officeDocument/2006/relationships" xmlns:m="http://schemas.openxmlformats.org/officeDocument/2006/math" xmlns:v="urn:schemas-microsoft-com:vml" xmlns:wp14="http://schemas.microsoft.com/office/word/2010/wordprocessingDrawing" xmlns:wp="http://schemas.openxmlformats.org/drawingml/2006/wordprocessingDrawing" xmlns:w10="urn:schemas-microsoft-com:office:word" xmlns:w="http://schemas.openxmlformats.org/wordprocessingml/2006/main" xmlns:w14="http://schemas.microsoft.com/office/word/2010/wordml" xmlns:w15="http://schemas.microsoft.com/office/word/2012/wordml" xmlns:w16cex="http://schemas.microsoft.com/office/word/2018/wordml/cex" xmlns:w16cid="http://schemas.microsoft.com/office/word/2016/wordml/cid" xmlns:w16="http://schemas.microsoft.com/office/word/2018/wordml" xmlns:w16du="http://schemas.microsoft.com/office/word/2023/wordml/word16du" xmlns:w16sdtdh="http://schemas.microsoft.com/office/word/2020/wordml/sdtdatahash" xmlns:w16se="http://schemas.microsoft.com/office/word/2015/wordml/symex" xmlns:wpg="http://schemas.microsoft.com/office/word/2010/wordprocessingGroup" xmlns:wpi="http://schemas.microsoft.com/office/word/2010/wordprocessingInk" xmlns:wne="http://schemas.microsoft.com/office/word/2006/wordml" xmlns:wps="http://schemas.microsoft.com/office/word/2010/wordprocessingShape" mc:Ignorable="w14 w15 w16se w16cid w16 w16cex w16sdtdh w16du wp14">
+<w:document xmlns:wpc="http://schemas.microsoft.com/office/word/2010/wordprocessingCanvas" xmlns:mc="http://schemas.openxmlformats.org/markup-compatibility/2006" xmlns:o="urn:schemas-microsoft-com:office:office" xmlns:r="http://schemas.openxmlformats.org/officeDocument/2006/relationships" xmlns:m="http://schemas.openxmlformats.org/officeDocument/2006/math" xmlns:v="urn:schemas-microsoft-com:vml" xmlns:wp14="http://schemas.microsoft.com/office/word/2010/wordprocessingDrawing" xmlns:wp="http://schemas.openxmlformats.org/drawingml/2006/wordprocessingDrawing" xmlns:w10="urn:schemas-microsoft-com:office:word" xmlns:w="http://schemas.openxmlformats.org/wordprocessingml/2006/main" xmlns:w14="http://schemas.microsoft.com/office/word/2010/wordml" xmlns:wpg="http://schemas.microsoft.com/office/word/2010/wordprocessingGroup" xmlns:wpi="http://schemas.microsoft.com/office/word/2010/wordprocessingInk" xmlns:wne="http://schemas.microsoft.com/office/word/2006/wordml" xmlns:wps="http://schemas.microsoft.com/office/word/2010/wordprocessingShape" mc:Ignorable="w14 wp14">
   <w:body>
     <w:p>
       <w:pPr>
@@ -920,7 +920,7 @@
         <w:pStyle w:val="ListParagraph"/>
         <w:numPr>
           <w:ilvl w:val="0"/>
-          <w:numId w:val="97"/>
+          <w:numId w:val="10"/>
         </w:numPr>
         <w:spacing w:after="0" w:line="240" w:lineRule="auto"/>
         <w:rPr>
@@ -977,7 +977,7 @@
         <w:pStyle w:val="ListParagraph"/>
         <w:numPr>
           <w:ilvl w:val="0"/>
-          <w:numId w:val="97"/>
+          <w:numId w:val="10"/>
         </w:numPr>
         <w:spacing w:after="0" w:line="240" w:lineRule="auto"/>
         <w:rPr>
@@ -1000,7 +1000,7 @@
         <w:pStyle w:val="ListParagraph"/>
         <w:numPr>
           <w:ilvl w:val="0"/>
-          <w:numId w:val="4"/>
+          <w:numId w:val="2"/>
         </w:numPr>
         <w:spacing w:after="0" w:line="240" w:lineRule="auto"/>
         <w:rPr>
@@ -1022,18 +1022,18 @@
         <w:pStyle w:val="ListParagraph"/>
         <w:numPr>
           <w:ilvl w:val="0"/>
-          <w:numId w:val="98"/>
-        </w:numPr>
-        <w:spacing w:after="0" w:line="240" w:lineRule="auto"/>
-        <w:textAlignment w:val="baseline"/>
-        <w:rPr>
-          <w:rFonts w:asciiTheme="minorBidi" w:eastAsia="Times New Roman" w:hAnsiTheme="minorBidi"/>
-          <w:color w:val="000000"/>
-          <w:kern w:val="0"/>
-          <w14:ligatures w14:val="none"/>
-        </w:rPr>
-      </w:pPr>
-      <w:hyperlink r:id="rId5" w:history="1">
+          <w:numId w:val="11"/>
+        </w:numPr>
+        <w:spacing w:after="0" w:line="240" w:lineRule="auto"/>
+        <w:textAlignment w:val="baseline"/>
+        <w:rPr>
+          <w:rFonts w:asciiTheme="minorBidi" w:eastAsia="Times New Roman" w:hAnsiTheme="minorBidi"/>
+          <w:color w:val="000000"/>
+          <w:kern w:val="0"/>
+          <w14:ligatures w14:val="none"/>
+        </w:rPr>
+      </w:pPr>
+      <w:hyperlink r:id="rId6" w:history="1">
         <w:r>
           <w:rPr>
             <w:rStyle w:val="Hyperlink"/>
@@ -1050,7 +1050,7 @@
         <w:pStyle w:val="ListParagraph"/>
         <w:numPr>
           <w:ilvl w:val="0"/>
-          <w:numId w:val="98"/>
+          <w:numId w:val="11"/>
         </w:numPr>
         <w:spacing w:after="0" w:line="240" w:lineRule="auto"/>
         <w:textAlignment w:val="baseline"/>
@@ -1076,18 +1076,18 @@
         <w:pStyle w:val="ListParagraph"/>
         <w:numPr>
           <w:ilvl w:val="0"/>
-          <w:numId w:val="98"/>
-        </w:numPr>
-        <w:spacing w:after="0" w:line="240" w:lineRule="auto"/>
-        <w:textAlignment w:val="baseline"/>
-        <w:rPr>
-          <w:rFonts w:asciiTheme="minorBidi" w:eastAsia="Times New Roman" w:hAnsiTheme="minorBidi"/>
-          <w:color w:val="000000"/>
-          <w:kern w:val="0"/>
-          <w14:ligatures w14:val="none"/>
-        </w:rPr>
-      </w:pPr>
-      <w:hyperlink r:id="rId6" w:history="1">
+          <w:numId w:val="11"/>
+        </w:numPr>
+        <w:spacing w:after="0" w:line="240" w:lineRule="auto"/>
+        <w:textAlignment w:val="baseline"/>
+        <w:rPr>
+          <w:rFonts w:asciiTheme="minorBidi" w:eastAsia="Times New Roman" w:hAnsiTheme="minorBidi"/>
+          <w:color w:val="000000"/>
+          <w:kern w:val="0"/>
+          <w14:ligatures w14:val="none"/>
+        </w:rPr>
+      </w:pPr>
+      <w:hyperlink r:id="rId7" w:history="1">
         <w:r>
           <w:rPr>
             <w:rStyle w:val="Hyperlink"/>
@@ -1112,7 +1112,7 @@
       <w:pPr>
         <w:numPr>
           <w:ilvl w:val="0"/>
-          <w:numId w:val="6"/>
+          <w:numId w:val="3"/>
         </w:numPr>
         <w:tabs>
           <w:tab w:val="clear" w:pos="720"/>
@@ -1141,7 +1141,7 @@
         <w:pStyle w:val="ListParagraph"/>
         <w:numPr>
           <w:ilvl w:val="0"/>
-          <w:numId w:val="99"/>
+          <w:numId w:val="12"/>
         </w:numPr>
         <w:spacing w:after="0" w:line="240" w:lineRule="auto"/>
         <w:textAlignment w:val="baseline"/>
@@ -1166,7 +1166,7 @@
       <w:pPr>
         <w:numPr>
           <w:ilvl w:val="0"/>
-          <w:numId w:val="3"/>
+          <w:numId w:val="1"/>
         </w:numPr>
         <w:tabs>
           <w:tab w:val="clear" w:pos="720"/>
@@ -1194,7 +1194,7 @@
       <w:pPr>
         <w:numPr>
           <w:ilvl w:val="1"/>
-          <w:numId w:val="3"/>
+          <w:numId w:val="1"/>
         </w:numPr>
         <w:spacing w:after="0" w:line="240" w:lineRule="auto"/>
         <w:textAlignment w:val="baseline"/>
@@ -1219,7 +1219,7 @@
       <w:pPr>
         <w:numPr>
           <w:ilvl w:val="0"/>
-          <w:numId w:val="3"/>
+          <w:numId w:val="1"/>
         </w:numPr>
         <w:tabs>
           <w:tab w:val="clear" w:pos="720"/>
@@ -1247,7 +1247,7 @@
       <w:pPr>
         <w:numPr>
           <w:ilvl w:val="0"/>
-          <w:numId w:val="3"/>
+          <w:numId w:val="1"/>
         </w:numPr>
         <w:tabs>
           <w:tab w:val="clear" w:pos="720"/>
@@ -1275,7 +1275,7 @@
       <w:pPr>
         <w:numPr>
           <w:ilvl w:val="0"/>
-          <w:numId w:val="3"/>
+          <w:numId w:val="1"/>
         </w:numPr>
         <w:tabs>
           <w:tab w:val="clear" w:pos="720"/>
@@ -1303,7 +1303,7 @@
       <w:pPr>
         <w:numPr>
           <w:ilvl w:val="1"/>
-          <w:numId w:val="3"/>
+          <w:numId w:val="1"/>
         </w:numPr>
         <w:spacing w:after="0" w:line="240" w:lineRule="auto"/>
         <w:textAlignment w:val="baseline"/>
@@ -1328,7 +1328,7 @@
       <w:pPr>
         <w:numPr>
           <w:ilvl w:val="0"/>
-          <w:numId w:val="10"/>
+          <w:numId w:val="4"/>
         </w:numPr>
         <w:spacing w:after="0" w:line="240" w:lineRule="auto"/>
         <w:textAlignment w:val="baseline"/>
@@ -1353,7 +1353,7 @@
       <w:pPr>
         <w:numPr>
           <w:ilvl w:val="0"/>
-          <w:numId w:val="10"/>
+          <w:numId w:val="4"/>
         </w:numPr>
         <w:spacing w:after="0" w:line="240" w:lineRule="auto"/>
         <w:textAlignment w:val="baseline"/>
@@ -1378,7 +1378,7 @@
       <w:pPr>
         <w:numPr>
           <w:ilvl w:val="0"/>
-          <w:numId w:val="10"/>
+          <w:numId w:val="4"/>
         </w:numPr>
         <w:spacing w:after="0" w:line="240" w:lineRule="auto"/>
         <w:textAlignment w:val="baseline"/>
@@ -1403,7 +1403,7 @@
       <w:pPr>
         <w:numPr>
           <w:ilvl w:val="0"/>
-          <w:numId w:val="10"/>
+          <w:numId w:val="4"/>
         </w:numPr>
         <w:spacing w:after="0" w:line="240" w:lineRule="auto"/>
         <w:textAlignment w:val="baseline"/>
@@ -1428,7 +1428,7 @@
       <w:pPr>
         <w:numPr>
           <w:ilvl w:val="0"/>
-          <w:numId w:val="10"/>
+          <w:numId w:val="4"/>
         </w:numPr>
         <w:spacing w:after="0" w:line="240" w:lineRule="auto"/>
         <w:textAlignment w:val="baseline"/>
@@ -1453,7 +1453,7 @@
       <w:pPr>
         <w:numPr>
           <w:ilvl w:val="0"/>
-          <w:numId w:val="10"/>
+          <w:numId w:val="4"/>
         </w:numPr>
         <w:spacing w:after="0" w:line="240" w:lineRule="auto"/>
         <w:textAlignment w:val="baseline"/>
@@ -1478,7 +1478,7 @@
       <w:pPr>
         <w:numPr>
           <w:ilvl w:val="0"/>
-          <w:numId w:val="10"/>
+          <w:numId w:val="4"/>
         </w:numPr>
         <w:spacing w:after="0" w:line="240" w:lineRule="auto"/>
         <w:textAlignment w:val="baseline"/>
@@ -1517,7 +1517,7 @@
         <w:pStyle w:val="ListParagraph"/>
         <w:numPr>
           <w:ilvl w:val="0"/>
-          <w:numId w:val="100"/>
+          <w:numId w:val="13"/>
         </w:numPr>
         <w:spacing w:after="0" w:line="240" w:lineRule="auto"/>
         <w:textAlignment w:val="baseline"/>
@@ -1530,6 +1530,7 @@
           <w14:ligatures w14:val="none"/>
         </w:rPr>
       </w:pPr>
+      <w:proofErr w:type="spellStart"/>
       <w:r>
         <w:rPr>
           <w:rFonts w:asciiTheme="minorBidi" w:eastAsia="Times New Roman" w:hAnsiTheme="minorBidi"/>
@@ -1539,14 +1540,26 @@
           <w:szCs w:val="24"/>
           <w14:ligatures w14:val="none"/>
         </w:rPr>
-        <w:t>Dr Notes:</w:t>
-      </w:r>
-    </w:p>
-    <w:p>
-      <w:pPr>
-        <w:numPr>
-          <w:ilvl w:val="0"/>
-          <w:numId w:val="11"/>
+        <w:t>Dr</w:t>
+      </w:r>
+      <w:proofErr w:type="spellEnd"/>
+      <w:r>
+        <w:rPr>
+          <w:rFonts w:asciiTheme="minorBidi" w:eastAsia="Times New Roman" w:hAnsiTheme="minorBidi"/>
+          <w:color w:val="000000"/>
+          <w:kern w:val="0"/>
+          <w:sz w:val="24"/>
+          <w:szCs w:val="24"/>
+          <w14:ligatures w14:val="none"/>
+        </w:rPr>
+        <w:t xml:space="preserve"> Notes:</w:t>
+      </w:r>
+    </w:p>
+    <w:p>
+      <w:pPr>
+        <w:numPr>
+          <w:ilvl w:val="0"/>
+          <w:numId w:val="5"/>
         </w:numPr>
         <w:spacing w:after="0" w:line="240" w:lineRule="auto"/>
         <w:textAlignment w:val="baseline"/>
@@ -1565,14 +1578,34 @@
           <w14:ligatures w14:val="none"/>
         </w:rPr>
         <w:lastRenderedPageBreak/>
-        <w:t> Don’t Focus on Accuraccy mainly</w:t>
-      </w:r>
-    </w:p>
-    <w:p>
-      <w:pPr>
-        <w:numPr>
-          <w:ilvl w:val="0"/>
-          <w:numId w:val="11"/>
+        <w:t xml:space="preserve"> Don’t Focus on </w:t>
+      </w:r>
+      <w:proofErr w:type="spellStart"/>
+      <w:r>
+        <w:rPr>
+          <w:rFonts w:asciiTheme="minorBidi" w:eastAsia="Times New Roman" w:hAnsiTheme="minorBidi"/>
+          <w:color w:val="000000"/>
+          <w:kern w:val="0"/>
+          <w14:ligatures w14:val="none"/>
+        </w:rPr>
+        <w:t>Accuraccy</w:t>
+      </w:r>
+      <w:proofErr w:type="spellEnd"/>
+      <w:r>
+        <w:rPr>
+          <w:rFonts w:asciiTheme="minorBidi" w:eastAsia="Times New Roman" w:hAnsiTheme="minorBidi"/>
+          <w:color w:val="000000"/>
+          <w:kern w:val="0"/>
+          <w14:ligatures w14:val="none"/>
+        </w:rPr>
+        <w:t xml:space="preserve"> mainly</w:t>
+      </w:r>
+    </w:p>
+    <w:p>
+      <w:pPr>
+        <w:numPr>
+          <w:ilvl w:val="0"/>
+          <w:numId w:val="5"/>
         </w:numPr>
         <w:spacing w:after="0" w:line="240" w:lineRule="auto"/>
         <w:textAlignment w:val="baseline"/>
@@ -1597,7 +1630,7 @@
       <w:pPr>
         <w:numPr>
           <w:ilvl w:val="0"/>
-          <w:numId w:val="11"/>
+          <w:numId w:val="5"/>
         </w:numPr>
         <w:spacing w:after="0" w:line="240" w:lineRule="auto"/>
         <w:textAlignment w:val="baseline"/>
@@ -1622,32 +1655,43 @@
       <w:pPr>
         <w:numPr>
           <w:ilvl w:val="0"/>
-          <w:numId w:val="11"/>
-        </w:numPr>
-        <w:spacing w:after="0" w:line="240" w:lineRule="auto"/>
-        <w:textAlignment w:val="baseline"/>
-        <w:rPr>
-          <w:rFonts w:asciiTheme="minorBidi" w:eastAsia="Times New Roman" w:hAnsiTheme="minorBidi"/>
-          <w:color w:val="000000"/>
-          <w:kern w:val="0"/>
-          <w14:ligatures w14:val="none"/>
-        </w:rPr>
-      </w:pPr>
-      <w:r>
-        <w:rPr>
-          <w:rFonts w:asciiTheme="minorBidi" w:eastAsia="Times New Roman" w:hAnsiTheme="minorBidi"/>
-          <w:color w:val="000000"/>
-          <w:kern w:val="0"/>
-          <w14:ligatures w14:val="none"/>
-        </w:rPr>
-        <w:t>Dr Will check for open source</w:t>
-      </w:r>
-    </w:p>
-    <w:p>
-      <w:pPr>
-        <w:numPr>
-          <w:ilvl w:val="0"/>
-          <w:numId w:val="11"/>
+          <w:numId w:val="5"/>
+        </w:numPr>
+        <w:spacing w:after="0" w:line="240" w:lineRule="auto"/>
+        <w:textAlignment w:val="baseline"/>
+        <w:rPr>
+          <w:rFonts w:asciiTheme="minorBidi" w:eastAsia="Times New Roman" w:hAnsiTheme="minorBidi"/>
+          <w:color w:val="000000"/>
+          <w:kern w:val="0"/>
+          <w14:ligatures w14:val="none"/>
+        </w:rPr>
+      </w:pPr>
+      <w:proofErr w:type="spellStart"/>
+      <w:r>
+        <w:rPr>
+          <w:rFonts w:asciiTheme="minorBidi" w:eastAsia="Times New Roman" w:hAnsiTheme="minorBidi"/>
+          <w:color w:val="000000"/>
+          <w:kern w:val="0"/>
+          <w14:ligatures w14:val="none"/>
+        </w:rPr>
+        <w:t>Dr</w:t>
+      </w:r>
+      <w:proofErr w:type="spellEnd"/>
+      <w:r>
+        <w:rPr>
+          <w:rFonts w:asciiTheme="minorBidi" w:eastAsia="Times New Roman" w:hAnsiTheme="minorBidi"/>
+          <w:color w:val="000000"/>
+          <w:kern w:val="0"/>
+          <w14:ligatures w14:val="none"/>
+        </w:rPr>
+        <w:t xml:space="preserve"> Will check for open source</w:t>
+      </w:r>
+    </w:p>
+    <w:p>
+      <w:pPr>
+        <w:numPr>
+          <w:ilvl w:val="0"/>
+          <w:numId w:val="5"/>
         </w:numPr>
         <w:spacing w:after="0" w:line="240" w:lineRule="auto"/>
         <w:textAlignment w:val="baseline"/>
@@ -1672,7 +1716,7 @@
       <w:pPr>
         <w:numPr>
           <w:ilvl w:val="0"/>
-          <w:numId w:val="11"/>
+          <w:numId w:val="5"/>
         </w:numPr>
         <w:spacing w:after="0" w:line="240" w:lineRule="auto"/>
         <w:textAlignment w:val="baseline"/>
@@ -1697,7 +1741,7 @@
       <w:pPr>
         <w:numPr>
           <w:ilvl w:val="0"/>
-          <w:numId w:val="11"/>
+          <w:numId w:val="5"/>
         </w:numPr>
         <w:spacing w:after="0" w:line="240" w:lineRule="auto"/>
         <w:textAlignment w:val="baseline"/>
@@ -1722,17 +1766,18 @@
       <w:pPr>
         <w:numPr>
           <w:ilvl w:val="0"/>
-          <w:numId w:val="11"/>
-        </w:numPr>
-        <w:spacing w:after="0" w:line="240" w:lineRule="auto"/>
-        <w:textAlignment w:val="baseline"/>
-        <w:rPr>
-          <w:rFonts w:asciiTheme="minorBidi" w:eastAsia="Times New Roman" w:hAnsiTheme="minorBidi"/>
-          <w:color w:val="000000"/>
-          <w:kern w:val="0"/>
-          <w14:ligatures w14:val="none"/>
-        </w:rPr>
-      </w:pPr>
+          <w:numId w:val="5"/>
+        </w:numPr>
+        <w:spacing w:after="0" w:line="240" w:lineRule="auto"/>
+        <w:textAlignment w:val="baseline"/>
+        <w:rPr>
+          <w:rFonts w:asciiTheme="minorBidi" w:eastAsia="Times New Roman" w:hAnsiTheme="minorBidi"/>
+          <w:color w:val="000000"/>
+          <w:kern w:val="0"/>
+          <w14:ligatures w14:val="none"/>
+        </w:rPr>
+      </w:pPr>
+      <w:proofErr w:type="spellStart"/>
       <w:r>
         <w:rPr>
           <w:rFonts w:asciiTheme="minorBidi" w:eastAsia="Times New Roman" w:hAnsiTheme="minorBidi"/>
@@ -1742,32 +1787,44 @@
         </w:rPr>
         <w:t>Kaggle</w:t>
       </w:r>
-    </w:p>
-    <w:p>
-      <w:pPr>
-        <w:numPr>
-          <w:ilvl w:val="0"/>
-          <w:numId w:val="11"/>
-        </w:numPr>
-        <w:spacing w:after="0" w:line="240" w:lineRule="auto"/>
-        <w:textAlignment w:val="baseline"/>
-        <w:rPr>
-          <w:rFonts w:asciiTheme="minorBidi" w:eastAsia="Times New Roman" w:hAnsiTheme="minorBidi"/>
-          <w:color w:val="000000"/>
-          <w:kern w:val="0"/>
-          <w14:ligatures w14:val="none"/>
-        </w:rPr>
-      </w:pPr>
-      <w:r>
-        <w:rPr>
-          <w:rFonts w:asciiTheme="minorBidi" w:eastAsia="Times New Roman" w:hAnsiTheme="minorBidi"/>
-          <w:color w:val="000000"/>
-          <w:kern w:val="0"/>
-          <w14:ligatures w14:val="none"/>
-        </w:rPr>
-        <w:t xml:space="preserve">Nasa Space Apps  </w:t>
-      </w:r>
-      <w:hyperlink r:id="rId7" w:history="1">
+      <w:proofErr w:type="spellEnd"/>
+    </w:p>
+    <w:p>
+      <w:pPr>
+        <w:numPr>
+          <w:ilvl w:val="0"/>
+          <w:numId w:val="5"/>
+        </w:numPr>
+        <w:spacing w:after="0" w:line="240" w:lineRule="auto"/>
+        <w:textAlignment w:val="baseline"/>
+        <w:rPr>
+          <w:rFonts w:asciiTheme="minorBidi" w:eastAsia="Times New Roman" w:hAnsiTheme="minorBidi"/>
+          <w:color w:val="000000"/>
+          <w:kern w:val="0"/>
+          <w14:ligatures w14:val="none"/>
+        </w:rPr>
+      </w:pPr>
+      <w:proofErr w:type="spellStart"/>
+      <w:r>
+        <w:rPr>
+          <w:rFonts w:asciiTheme="minorBidi" w:eastAsia="Times New Roman" w:hAnsiTheme="minorBidi"/>
+          <w:color w:val="000000"/>
+          <w:kern w:val="0"/>
+          <w14:ligatures w14:val="none"/>
+        </w:rPr>
+        <w:t>Nasa</w:t>
+      </w:r>
+      <w:proofErr w:type="spellEnd"/>
+      <w:r>
+        <w:rPr>
+          <w:rFonts w:asciiTheme="minorBidi" w:eastAsia="Times New Roman" w:hAnsiTheme="minorBidi"/>
+          <w:color w:val="000000"/>
+          <w:kern w:val="0"/>
+          <w14:ligatures w14:val="none"/>
+        </w:rPr>
+        <w:t xml:space="preserve"> Space Apps  </w:t>
+      </w:r>
+      <w:hyperlink r:id="rId8" w:history="1">
         <w:r>
           <w:rPr>
             <w:rFonts w:asciiTheme="minorBidi" w:eastAsia="Times New Roman" w:hAnsiTheme="minorBidi"/>
@@ -1785,132 +1842,243 @@
       <w:pPr>
         <w:numPr>
           <w:ilvl w:val="0"/>
-          <w:numId w:val="11"/>
-        </w:numPr>
-        <w:spacing w:after="0" w:line="240" w:lineRule="auto"/>
-        <w:textAlignment w:val="baseline"/>
-        <w:rPr>
-          <w:rFonts w:asciiTheme="minorBidi" w:eastAsia="Times New Roman" w:hAnsiTheme="minorBidi"/>
-          <w:color w:val="000000"/>
-          <w:kern w:val="0"/>
-          <w14:ligatures w14:val="none"/>
-        </w:rPr>
-      </w:pPr>
-      <w:r>
-        <w:rPr>
-          <w:rFonts w:asciiTheme="minorBidi" w:eastAsia="Times New Roman" w:hAnsiTheme="minorBidi"/>
-          <w:color w:val="000000"/>
-          <w:kern w:val="0"/>
-          <w14:ligatures w14:val="none"/>
-        </w:rPr>
-        <w:t>benefits for products.</w:t>
-      </w:r>
-    </w:p>
-    <w:p>
-      <w:pPr>
-        <w:numPr>
-          <w:ilvl w:val="0"/>
-          <w:numId w:val="11"/>
-        </w:numPr>
-        <w:spacing w:after="0" w:line="240" w:lineRule="auto"/>
-        <w:textAlignment w:val="baseline"/>
-        <w:rPr>
-          <w:rFonts w:asciiTheme="minorBidi" w:eastAsia="Times New Roman" w:hAnsiTheme="minorBidi"/>
-          <w:color w:val="000000"/>
-          <w:kern w:val="0"/>
-          <w14:ligatures w14:val="none"/>
-        </w:rPr>
-      </w:pPr>
-      <w:r>
-        <w:rPr>
-          <w:rFonts w:asciiTheme="minorBidi" w:eastAsia="Times New Roman" w:hAnsiTheme="minorBidi"/>
-          <w:color w:val="000000"/>
-          <w:kern w:val="0"/>
-          <w14:ligatures w14:val="none"/>
-        </w:rPr>
-        <w:t> can be use in mobile in small size.</w:t>
-      </w:r>
-    </w:p>
-    <w:p>
-      <w:pPr>
-        <w:numPr>
-          <w:ilvl w:val="0"/>
-          <w:numId w:val="11"/>
-        </w:numPr>
-        <w:spacing w:after="0" w:line="240" w:lineRule="auto"/>
-        <w:textAlignment w:val="baseline"/>
-        <w:rPr>
-          <w:rFonts w:asciiTheme="minorBidi" w:eastAsia="Times New Roman" w:hAnsiTheme="minorBidi"/>
-          <w:color w:val="000000"/>
-          <w:kern w:val="0"/>
-          <w14:ligatures w14:val="none"/>
-        </w:rPr>
-      </w:pPr>
-      <w:r>
-        <w:rPr>
-          <w:rFonts w:asciiTheme="minorBidi" w:eastAsia="Times New Roman" w:hAnsiTheme="minorBidi"/>
-          <w:color w:val="000000"/>
-          <w:kern w:val="0"/>
-          <w14:ligatures w14:val="none"/>
-        </w:rPr>
-        <w:t> research not improving numbers that reached before "too risky as it's competition".</w:t>
-      </w:r>
-    </w:p>
-    <w:p>
-      <w:pPr>
-        <w:numPr>
-          <w:ilvl w:val="0"/>
-          <w:numId w:val="11"/>
-        </w:numPr>
-        <w:spacing w:after="0" w:line="240" w:lineRule="auto"/>
-        <w:textAlignment w:val="baseline"/>
-        <w:rPr>
-          <w:rFonts w:asciiTheme="minorBidi" w:eastAsia="Times New Roman" w:hAnsiTheme="minorBidi"/>
-          <w:color w:val="000000"/>
-          <w:kern w:val="0"/>
-          <w14:ligatures w14:val="none"/>
-        </w:rPr>
-      </w:pPr>
-      <w:r>
-        <w:rPr>
-          <w:rFonts w:asciiTheme="minorBidi" w:eastAsia="Times New Roman" w:hAnsiTheme="minorBidi"/>
-          <w:color w:val="000000"/>
-          <w:kern w:val="0"/>
-          <w14:ligatures w14:val="none"/>
-        </w:rPr>
-        <w:t> federated Learning is good idea specially in Medical field for data secure.</w:t>
-      </w:r>
-    </w:p>
-    <w:p>
-      <w:pPr>
-        <w:numPr>
-          <w:ilvl w:val="0"/>
-          <w:numId w:val="11"/>
-        </w:numPr>
-        <w:spacing w:after="0" w:line="240" w:lineRule="auto"/>
-        <w:textAlignment w:val="baseline"/>
-        <w:rPr>
-          <w:rFonts w:asciiTheme="minorBidi" w:eastAsia="Times New Roman" w:hAnsiTheme="minorBidi"/>
-          <w:color w:val="000000"/>
-          <w:kern w:val="0"/>
-          <w14:ligatures w14:val="none"/>
-        </w:rPr>
-      </w:pPr>
-      <w:r>
-        <w:rPr>
-          <w:rFonts w:asciiTheme="minorBidi" w:eastAsia="Times New Roman" w:hAnsiTheme="minorBidi"/>
-          <w:color w:val="000000"/>
-          <w:kern w:val="0"/>
-          <w14:ligatures w14:val="none"/>
-        </w:rPr>
-        <w:t> will check that can be not open source???</w:t>
-      </w:r>
-    </w:p>
-    <w:p>
-      <w:pPr>
-        <w:numPr>
-          <w:ilvl w:val="0"/>
-          <w:numId w:val="11"/>
+          <w:numId w:val="5"/>
+        </w:numPr>
+        <w:spacing w:after="0" w:line="240" w:lineRule="auto"/>
+        <w:textAlignment w:val="baseline"/>
+        <w:rPr>
+          <w:rFonts w:asciiTheme="minorBidi" w:eastAsia="Times New Roman" w:hAnsiTheme="minorBidi"/>
+          <w:color w:val="000000"/>
+          <w:kern w:val="0"/>
+          <w14:ligatures w14:val="none"/>
+        </w:rPr>
+      </w:pPr>
+      <w:proofErr w:type="gramStart"/>
+      <w:r>
+        <w:rPr>
+          <w:rFonts w:asciiTheme="minorBidi" w:eastAsia="Times New Roman" w:hAnsiTheme="minorBidi"/>
+          <w:color w:val="000000"/>
+          <w:kern w:val="0"/>
+          <w14:ligatures w14:val="none"/>
+        </w:rPr>
+        <w:t>benefits</w:t>
+      </w:r>
+      <w:proofErr w:type="gramEnd"/>
+      <w:r>
+        <w:rPr>
+          <w:rFonts w:asciiTheme="minorBidi" w:eastAsia="Times New Roman" w:hAnsiTheme="minorBidi"/>
+          <w:color w:val="000000"/>
+          <w:kern w:val="0"/>
+          <w14:ligatures w14:val="none"/>
+        </w:rPr>
+        <w:t xml:space="preserve"> for products.</w:t>
+      </w:r>
+    </w:p>
+    <w:p>
+      <w:pPr>
+        <w:numPr>
+          <w:ilvl w:val="0"/>
+          <w:numId w:val="5"/>
+        </w:numPr>
+        <w:spacing w:after="0" w:line="240" w:lineRule="auto"/>
+        <w:textAlignment w:val="baseline"/>
+        <w:rPr>
+          <w:rFonts w:asciiTheme="minorBidi" w:eastAsia="Times New Roman" w:hAnsiTheme="minorBidi"/>
+          <w:color w:val="000000"/>
+          <w:kern w:val="0"/>
+          <w14:ligatures w14:val="none"/>
+        </w:rPr>
+      </w:pPr>
+      <w:r>
+        <w:rPr>
+          <w:rFonts w:asciiTheme="minorBidi" w:eastAsia="Times New Roman" w:hAnsiTheme="minorBidi"/>
+          <w:color w:val="000000"/>
+          <w:kern w:val="0"/>
+          <w14:ligatures w14:val="none"/>
+        </w:rPr>
+        <w:t> </w:t>
+      </w:r>
+      <w:proofErr w:type="gramStart"/>
+      <w:r>
+        <w:rPr>
+          <w:rFonts w:asciiTheme="minorBidi" w:eastAsia="Times New Roman" w:hAnsiTheme="minorBidi"/>
+          <w:color w:val="000000"/>
+          <w:kern w:val="0"/>
+          <w14:ligatures w14:val="none"/>
+        </w:rPr>
+        <w:t>can</w:t>
+      </w:r>
+      <w:proofErr w:type="gramEnd"/>
+      <w:r>
+        <w:rPr>
+          <w:rFonts w:asciiTheme="minorBidi" w:eastAsia="Times New Roman" w:hAnsiTheme="minorBidi"/>
+          <w:color w:val="000000"/>
+          <w:kern w:val="0"/>
+          <w14:ligatures w14:val="none"/>
+        </w:rPr>
+        <w:t xml:space="preserve"> be </w:t>
+      </w:r>
+      <w:proofErr w:type="spellStart"/>
+      <w:r>
+        <w:rPr>
+          <w:rFonts w:asciiTheme="minorBidi" w:eastAsia="Times New Roman" w:hAnsiTheme="minorBidi"/>
+          <w:color w:val="000000"/>
+          <w:kern w:val="0"/>
+          <w14:ligatures w14:val="none"/>
+        </w:rPr>
+        <w:t>use</w:t>
+      </w:r>
+      <w:proofErr w:type="spellEnd"/>
+      <w:r>
+        <w:rPr>
+          <w:rFonts w:asciiTheme="minorBidi" w:eastAsia="Times New Roman" w:hAnsiTheme="minorBidi"/>
+          <w:color w:val="000000"/>
+          <w:kern w:val="0"/>
+          <w14:ligatures w14:val="none"/>
+        </w:rPr>
+        <w:t xml:space="preserve"> in mobile in small size.</w:t>
+      </w:r>
+    </w:p>
+    <w:p>
+      <w:pPr>
+        <w:numPr>
+          <w:ilvl w:val="0"/>
+          <w:numId w:val="5"/>
+        </w:numPr>
+        <w:spacing w:after="0" w:line="240" w:lineRule="auto"/>
+        <w:textAlignment w:val="baseline"/>
+        <w:rPr>
+          <w:rFonts w:asciiTheme="minorBidi" w:eastAsia="Times New Roman" w:hAnsiTheme="minorBidi"/>
+          <w:color w:val="000000"/>
+          <w:kern w:val="0"/>
+          <w14:ligatures w14:val="none"/>
+        </w:rPr>
+      </w:pPr>
+      <w:r>
+        <w:rPr>
+          <w:rFonts w:asciiTheme="minorBidi" w:eastAsia="Times New Roman" w:hAnsiTheme="minorBidi"/>
+          <w:color w:val="000000"/>
+          <w:kern w:val="0"/>
+          <w14:ligatures w14:val="none"/>
+        </w:rPr>
+        <w:t> </w:t>
+      </w:r>
+      <w:proofErr w:type="gramStart"/>
+      <w:r>
+        <w:rPr>
+          <w:rFonts w:asciiTheme="minorBidi" w:eastAsia="Times New Roman" w:hAnsiTheme="minorBidi"/>
+          <w:color w:val="000000"/>
+          <w:kern w:val="0"/>
+          <w14:ligatures w14:val="none"/>
+        </w:rPr>
+        <w:t>research</w:t>
+      </w:r>
+      <w:proofErr w:type="gramEnd"/>
+      <w:r>
+        <w:rPr>
+          <w:rFonts w:asciiTheme="minorBidi" w:eastAsia="Times New Roman" w:hAnsiTheme="minorBidi"/>
+          <w:color w:val="000000"/>
+          <w:kern w:val="0"/>
+          <w14:ligatures w14:val="none"/>
+        </w:rPr>
+        <w:t xml:space="preserve"> not improving numbers that reached before "too risky as it's competition".</w:t>
+      </w:r>
+    </w:p>
+    <w:p>
+      <w:pPr>
+        <w:numPr>
+          <w:ilvl w:val="0"/>
+          <w:numId w:val="5"/>
+        </w:numPr>
+        <w:spacing w:after="0" w:line="240" w:lineRule="auto"/>
+        <w:textAlignment w:val="baseline"/>
+        <w:rPr>
+          <w:rFonts w:asciiTheme="minorBidi" w:eastAsia="Times New Roman" w:hAnsiTheme="minorBidi"/>
+          <w:color w:val="000000"/>
+          <w:kern w:val="0"/>
+          <w14:ligatures w14:val="none"/>
+        </w:rPr>
+      </w:pPr>
+      <w:r>
+        <w:rPr>
+          <w:rFonts w:asciiTheme="minorBidi" w:eastAsia="Times New Roman" w:hAnsiTheme="minorBidi"/>
+          <w:color w:val="000000"/>
+          <w:kern w:val="0"/>
+          <w14:ligatures w14:val="none"/>
+        </w:rPr>
+        <w:t> </w:t>
+      </w:r>
+      <w:proofErr w:type="gramStart"/>
+      <w:r>
+        <w:rPr>
+          <w:rFonts w:asciiTheme="minorBidi" w:eastAsia="Times New Roman" w:hAnsiTheme="minorBidi"/>
+          <w:color w:val="000000"/>
+          <w:kern w:val="0"/>
+          <w14:ligatures w14:val="none"/>
+        </w:rPr>
+        <w:t>federated</w:t>
+      </w:r>
+      <w:proofErr w:type="gramEnd"/>
+      <w:r>
+        <w:rPr>
+          <w:rFonts w:asciiTheme="minorBidi" w:eastAsia="Times New Roman" w:hAnsiTheme="minorBidi"/>
+          <w:color w:val="000000"/>
+          <w:kern w:val="0"/>
+          <w14:ligatures w14:val="none"/>
+        </w:rPr>
+        <w:t xml:space="preserve"> Learning is good idea specially in Medical field for data secure.</w:t>
+      </w:r>
+    </w:p>
+    <w:p>
+      <w:pPr>
+        <w:numPr>
+          <w:ilvl w:val="0"/>
+          <w:numId w:val="5"/>
+        </w:numPr>
+        <w:spacing w:after="0" w:line="240" w:lineRule="auto"/>
+        <w:textAlignment w:val="baseline"/>
+        <w:rPr>
+          <w:rFonts w:asciiTheme="minorBidi" w:eastAsia="Times New Roman" w:hAnsiTheme="minorBidi"/>
+          <w:color w:val="000000"/>
+          <w:kern w:val="0"/>
+          <w14:ligatures w14:val="none"/>
+        </w:rPr>
+      </w:pPr>
+      <w:r>
+        <w:rPr>
+          <w:rFonts w:asciiTheme="minorBidi" w:eastAsia="Times New Roman" w:hAnsiTheme="minorBidi"/>
+          <w:color w:val="000000"/>
+          <w:kern w:val="0"/>
+          <w14:ligatures w14:val="none"/>
+        </w:rPr>
+        <w:t> </w:t>
+      </w:r>
+      <w:proofErr w:type="gramStart"/>
+      <w:r>
+        <w:rPr>
+          <w:rFonts w:asciiTheme="minorBidi" w:eastAsia="Times New Roman" w:hAnsiTheme="minorBidi"/>
+          <w:color w:val="000000"/>
+          <w:kern w:val="0"/>
+          <w14:ligatures w14:val="none"/>
+        </w:rPr>
+        <w:t>will</w:t>
+      </w:r>
+      <w:proofErr w:type="gramEnd"/>
+      <w:r>
+        <w:rPr>
+          <w:rFonts w:asciiTheme="minorBidi" w:eastAsia="Times New Roman" w:hAnsiTheme="minorBidi"/>
+          <w:color w:val="000000"/>
+          <w:kern w:val="0"/>
+          <w14:ligatures w14:val="none"/>
+        </w:rPr>
+        <w:t xml:space="preserve"> check that can be not open source???</w:t>
+      </w:r>
+    </w:p>
+    <w:p>
+      <w:pPr>
+        <w:numPr>
+          <w:ilvl w:val="0"/>
+          <w:numId w:val="5"/>
         </w:numPr>
         <w:spacing w:after="0" w:line="240" w:lineRule="auto"/>
         <w:textAlignment w:val="baseline"/>
@@ -1935,7 +2103,7 @@
       <w:pPr>
         <w:numPr>
           <w:ilvl w:val="0"/>
-          <w:numId w:val="11"/>
+          <w:numId w:val="5"/>
         </w:numPr>
         <w:spacing w:after="0" w:line="240" w:lineRule="auto"/>
         <w:textAlignment w:val="baseline"/>
@@ -1960,7 +2128,7 @@
       <w:pPr>
         <w:numPr>
           <w:ilvl w:val="0"/>
-          <w:numId w:val="11"/>
+          <w:numId w:val="5"/>
         </w:numPr>
         <w:spacing w:after="0" w:line="240" w:lineRule="auto"/>
         <w:textAlignment w:val="baseline"/>
@@ -1985,32 +2153,52 @@
       <w:pPr>
         <w:numPr>
           <w:ilvl w:val="0"/>
-          <w:numId w:val="11"/>
-        </w:numPr>
-        <w:spacing w:after="0" w:line="240" w:lineRule="auto"/>
-        <w:textAlignment w:val="baseline"/>
-        <w:rPr>
-          <w:rFonts w:asciiTheme="minorBidi" w:eastAsia="Times New Roman" w:hAnsiTheme="minorBidi"/>
-          <w:color w:val="000000"/>
-          <w:kern w:val="0"/>
-          <w14:ligatures w14:val="none"/>
-        </w:rPr>
-      </w:pPr>
-      <w:r>
-        <w:rPr>
-          <w:rFonts w:asciiTheme="minorBidi" w:eastAsia="Times New Roman" w:hAnsiTheme="minorBidi"/>
-          <w:color w:val="000000"/>
-          <w:kern w:val="0"/>
-          <w14:ligatures w14:val="none"/>
-        </w:rPr>
-        <w:t> idea: games for Learning Languages by talking with characters ===&gt; No games :)</w:t>
-      </w:r>
-    </w:p>
-    <w:p>
-      <w:pPr>
-        <w:numPr>
-          <w:ilvl w:val="0"/>
-          <w:numId w:val="11"/>
+          <w:numId w:val="5"/>
+        </w:numPr>
+        <w:spacing w:after="0" w:line="240" w:lineRule="auto"/>
+        <w:textAlignment w:val="baseline"/>
+        <w:rPr>
+          <w:rFonts w:asciiTheme="minorBidi" w:eastAsia="Times New Roman" w:hAnsiTheme="minorBidi"/>
+          <w:color w:val="000000"/>
+          <w:kern w:val="0"/>
+          <w14:ligatures w14:val="none"/>
+        </w:rPr>
+      </w:pPr>
+      <w:r>
+        <w:rPr>
+          <w:rFonts w:asciiTheme="minorBidi" w:eastAsia="Times New Roman" w:hAnsiTheme="minorBidi"/>
+          <w:color w:val="000000"/>
+          <w:kern w:val="0"/>
+          <w14:ligatures w14:val="none"/>
+        </w:rPr>
+        <w:t> </w:t>
+      </w:r>
+      <w:proofErr w:type="gramStart"/>
+      <w:r>
+        <w:rPr>
+          <w:rFonts w:asciiTheme="minorBidi" w:eastAsia="Times New Roman" w:hAnsiTheme="minorBidi"/>
+          <w:color w:val="000000"/>
+          <w:kern w:val="0"/>
+          <w14:ligatures w14:val="none"/>
+        </w:rPr>
+        <w:t>idea</w:t>
+      </w:r>
+      <w:proofErr w:type="gramEnd"/>
+      <w:r>
+        <w:rPr>
+          <w:rFonts w:asciiTheme="minorBidi" w:eastAsia="Times New Roman" w:hAnsiTheme="minorBidi"/>
+          <w:color w:val="000000"/>
+          <w:kern w:val="0"/>
+          <w14:ligatures w14:val="none"/>
+        </w:rPr>
+        <w:t>: games for Learning Languages by talking with characters ===&gt; No games :)</w:t>
+      </w:r>
+    </w:p>
+    <w:p>
+      <w:pPr>
+        <w:numPr>
+          <w:ilvl w:val="0"/>
+          <w:numId w:val="5"/>
         </w:numPr>
         <w:spacing w:after="0" w:line="240" w:lineRule="auto"/>
         <w:textAlignment w:val="baseline"/>
@@ -2035,7 +2223,7 @@
       <w:pPr>
         <w:numPr>
           <w:ilvl w:val="0"/>
-          <w:numId w:val="11"/>
+          <w:numId w:val="5"/>
         </w:numPr>
         <w:spacing w:after="0" w:line="240" w:lineRule="auto"/>
         <w:textAlignment w:val="baseline"/>
@@ -2060,7 +2248,7 @@
       <w:pPr>
         <w:numPr>
           <w:ilvl w:val="0"/>
-          <w:numId w:val="11"/>
+          <w:numId w:val="5"/>
         </w:numPr>
         <w:spacing w:after="0" w:line="240" w:lineRule="auto"/>
         <w:textAlignment w:val="baseline"/>
@@ -2085,7 +2273,7 @@
       <w:pPr>
         <w:numPr>
           <w:ilvl w:val="0"/>
-          <w:numId w:val="11"/>
+          <w:numId w:val="5"/>
         </w:numPr>
         <w:spacing w:after="0" w:line="240" w:lineRule="auto"/>
         <w:textAlignment w:val="baseline"/>
@@ -2139,7 +2327,7 @@
         <w:pStyle w:val="ListParagraph"/>
         <w:numPr>
           <w:ilvl w:val="0"/>
-          <w:numId w:val="97"/>
+          <w:numId w:val="10"/>
         </w:numPr>
         <w:spacing w:after="0" w:line="240" w:lineRule="auto"/>
         <w:rPr>
@@ -2158,7 +2346,21 @@
         <w:rPr>
           <w:rFonts w:asciiTheme="minorBidi" w:hAnsiTheme="minorBidi"/>
         </w:rPr>
-        <w:t xml:space="preserve"> Discussing Our new ideas</w:t>
+        <w:t xml:space="preserve"> Discussing </w:t>
+      </w:r>
+      <w:proofErr w:type="gramStart"/>
+      <w:r>
+        <w:rPr>
+          <w:rFonts w:asciiTheme="minorBidi" w:hAnsiTheme="minorBidi"/>
+        </w:rPr>
+        <w:t>Our</w:t>
+      </w:r>
+      <w:proofErr w:type="gramEnd"/>
+      <w:r>
+        <w:rPr>
+          <w:rFonts w:asciiTheme="minorBidi" w:hAnsiTheme="minorBidi"/>
+        </w:rPr>
+        <w:t xml:space="preserve"> new ideas</w:t>
       </w:r>
       <w:r>
         <w:rPr>
@@ -2171,7 +2373,7 @@
       <w:pPr>
         <w:numPr>
           <w:ilvl w:val="0"/>
-          <w:numId w:val="25"/>
+          <w:numId w:val="6"/>
         </w:numPr>
         <w:spacing w:after="0" w:line="240" w:lineRule="auto"/>
         <w:textAlignment w:val="baseline"/>
@@ -2196,7 +2398,7 @@
       <w:pPr>
         <w:numPr>
           <w:ilvl w:val="1"/>
-          <w:numId w:val="25"/>
+          <w:numId w:val="6"/>
         </w:numPr>
         <w:spacing w:after="0" w:line="240" w:lineRule="auto"/>
         <w:textAlignment w:val="baseline"/>
@@ -2221,7 +2423,7 @@
       <w:pPr>
         <w:numPr>
           <w:ilvl w:val="1"/>
-          <w:numId w:val="25"/>
+          <w:numId w:val="6"/>
         </w:numPr>
         <w:spacing w:after="0" w:line="240" w:lineRule="auto"/>
         <w:textAlignment w:val="baseline"/>
@@ -2264,32 +2466,43 @@
       <w:pPr>
         <w:numPr>
           <w:ilvl w:val="1"/>
-          <w:numId w:val="25"/>
-        </w:numPr>
-        <w:spacing w:after="0" w:line="240" w:lineRule="auto"/>
-        <w:textAlignment w:val="baseline"/>
-        <w:rPr>
-          <w:rFonts w:asciiTheme="minorBidi" w:eastAsia="Times New Roman" w:hAnsiTheme="minorBidi"/>
-          <w:color w:val="000000"/>
-          <w:kern w:val="0"/>
-          <w14:ligatures w14:val="none"/>
-        </w:rPr>
-      </w:pPr>
-      <w:r>
-        <w:rPr>
-          <w:rFonts w:asciiTheme="minorBidi" w:eastAsia="Times New Roman" w:hAnsiTheme="minorBidi"/>
-          <w:color w:val="000000"/>
-          <w:kern w:val="0"/>
-          <w14:ligatures w14:val="none"/>
-        </w:rPr>
-        <w:t>Grammer Correction</w:t>
+          <w:numId w:val="6"/>
+        </w:numPr>
+        <w:spacing w:after="0" w:line="240" w:lineRule="auto"/>
+        <w:textAlignment w:val="baseline"/>
+        <w:rPr>
+          <w:rFonts w:asciiTheme="minorBidi" w:eastAsia="Times New Roman" w:hAnsiTheme="minorBidi"/>
+          <w:color w:val="000000"/>
+          <w:kern w:val="0"/>
+          <w14:ligatures w14:val="none"/>
+        </w:rPr>
+      </w:pPr>
+      <w:proofErr w:type="spellStart"/>
+      <w:r>
+        <w:rPr>
+          <w:rFonts w:asciiTheme="minorBidi" w:eastAsia="Times New Roman" w:hAnsiTheme="minorBidi"/>
+          <w:color w:val="000000"/>
+          <w:kern w:val="0"/>
+          <w14:ligatures w14:val="none"/>
+        </w:rPr>
+        <w:t>Grammer</w:t>
+      </w:r>
+      <w:proofErr w:type="spellEnd"/>
+      <w:r>
+        <w:rPr>
+          <w:rFonts w:asciiTheme="minorBidi" w:eastAsia="Times New Roman" w:hAnsiTheme="minorBidi"/>
+          <w:color w:val="000000"/>
+          <w:kern w:val="0"/>
+          <w14:ligatures w14:val="none"/>
+        </w:rPr>
+        <w:t xml:space="preserve"> Correction</w:t>
       </w:r>
     </w:p>
     <w:p>
       <w:pPr>
         <w:numPr>
           <w:ilvl w:val="1"/>
-          <w:numId w:val="25"/>
+          <w:numId w:val="6"/>
         </w:numPr>
         <w:spacing w:after="0" w:line="240" w:lineRule="auto"/>
         <w:textAlignment w:val="baseline"/>
@@ -2314,7 +2527,7 @@
       <w:pPr>
         <w:numPr>
           <w:ilvl w:val="1"/>
-          <w:numId w:val="25"/>
+          <w:numId w:val="6"/>
         </w:numPr>
         <w:spacing w:after="0" w:line="240" w:lineRule="auto"/>
         <w:textAlignment w:val="baseline"/>
@@ -2339,7 +2552,7 @@
       <w:pPr>
         <w:numPr>
           <w:ilvl w:val="1"/>
-          <w:numId w:val="25"/>
+          <w:numId w:val="6"/>
         </w:numPr>
         <w:spacing w:after="0" w:line="240" w:lineRule="auto"/>
         <w:textAlignment w:val="baseline"/>
@@ -2364,32 +2577,52 @@
       <w:pPr>
         <w:numPr>
           <w:ilvl w:val="0"/>
-          <w:numId w:val="25"/>
-        </w:numPr>
-        <w:spacing w:after="0" w:line="240" w:lineRule="auto"/>
-        <w:textAlignment w:val="baseline"/>
-        <w:rPr>
-          <w:rFonts w:asciiTheme="minorBidi" w:eastAsia="Times New Roman" w:hAnsiTheme="minorBidi"/>
-          <w:color w:val="000000"/>
-          <w:kern w:val="0"/>
-          <w14:ligatures w14:val="none"/>
-        </w:rPr>
-      </w:pPr>
-      <w:r>
-        <w:rPr>
-          <w:rFonts w:asciiTheme="minorBidi" w:eastAsia="Times New Roman" w:hAnsiTheme="minorBidi"/>
-          <w:color w:val="000000"/>
-          <w:kern w:val="0"/>
-          <w14:ligatures w14:val="none"/>
-        </w:rPr>
-        <w:t>Documentation Understanding   + Pretrained on my Model</w:t>
+          <w:numId w:val="6"/>
+        </w:numPr>
+        <w:spacing w:after="0" w:line="240" w:lineRule="auto"/>
+        <w:textAlignment w:val="baseline"/>
+        <w:rPr>
+          <w:rFonts w:asciiTheme="minorBidi" w:eastAsia="Times New Roman" w:hAnsiTheme="minorBidi"/>
+          <w:color w:val="000000"/>
+          <w:kern w:val="0"/>
+          <w14:ligatures w14:val="none"/>
+        </w:rPr>
+      </w:pPr>
+      <w:r>
+        <w:rPr>
+          <w:rFonts w:asciiTheme="minorBidi" w:eastAsia="Times New Roman" w:hAnsiTheme="minorBidi"/>
+          <w:color w:val="000000"/>
+          <w:kern w:val="0"/>
+          <w14:ligatures w14:val="none"/>
+        </w:rPr>
+        <w:t xml:space="preserve">Documentation Understanding   + </w:t>
+      </w:r>
+      <w:proofErr w:type="spellStart"/>
+      <w:r>
+        <w:rPr>
+          <w:rFonts w:asciiTheme="minorBidi" w:eastAsia="Times New Roman" w:hAnsiTheme="minorBidi"/>
+          <w:color w:val="000000"/>
+          <w:kern w:val="0"/>
+          <w14:ligatures w14:val="none"/>
+        </w:rPr>
+        <w:t>Pretrained</w:t>
+      </w:r>
+      <w:proofErr w:type="spellEnd"/>
+      <w:r>
+        <w:rPr>
+          <w:rFonts w:asciiTheme="minorBidi" w:eastAsia="Times New Roman" w:hAnsiTheme="minorBidi"/>
+          <w:color w:val="000000"/>
+          <w:kern w:val="0"/>
+          <w14:ligatures w14:val="none"/>
+        </w:rPr>
+        <w:t xml:space="preserve"> on my Model</w:t>
       </w:r>
     </w:p>
     <w:p>
       <w:pPr>
         <w:numPr>
           <w:ilvl w:val="1"/>
-          <w:numId w:val="25"/>
+          <w:numId w:val="6"/>
         </w:numPr>
         <w:spacing w:after="0" w:line="240" w:lineRule="auto"/>
         <w:textAlignment w:val="baseline"/>
@@ -2423,7 +2656,7 @@
       <w:pPr>
         <w:numPr>
           <w:ilvl w:val="1"/>
-          <w:numId w:val="25"/>
+          <w:numId w:val="6"/>
         </w:numPr>
         <w:spacing w:after="0" w:line="240" w:lineRule="auto"/>
         <w:textAlignment w:val="baseline"/>
@@ -2457,7 +2690,7 @@
       <w:pPr>
         <w:numPr>
           <w:ilvl w:val="1"/>
-          <w:numId w:val="25"/>
+          <w:numId w:val="6"/>
         </w:numPr>
         <w:spacing w:after="0" w:line="240" w:lineRule="auto"/>
         <w:textAlignment w:val="baseline"/>
@@ -2491,7 +2724,7 @@
       <w:pPr>
         <w:numPr>
           <w:ilvl w:val="1"/>
-          <w:numId w:val="25"/>
+          <w:numId w:val="6"/>
         </w:numPr>
         <w:spacing w:after="0" w:line="240" w:lineRule="auto"/>
         <w:textAlignment w:val="baseline"/>
@@ -2525,7 +2758,7 @@
       <w:pPr>
         <w:numPr>
           <w:ilvl w:val="1"/>
-          <w:numId w:val="25"/>
+          <w:numId w:val="6"/>
         </w:numPr>
         <w:spacing w:after="0" w:line="240" w:lineRule="auto"/>
         <w:textAlignment w:val="baseline"/>
@@ -2550,7 +2783,7 @@
       <w:pPr>
         <w:numPr>
           <w:ilvl w:val="1"/>
-          <w:numId w:val="25"/>
+          <w:numId w:val="6"/>
         </w:numPr>
         <w:spacing w:after="0" w:line="240" w:lineRule="auto"/>
         <w:textAlignment w:val="baseline"/>
@@ -2575,7 +2808,7 @@
       <w:pPr>
         <w:numPr>
           <w:ilvl w:val="0"/>
-          <w:numId w:val="25"/>
+          <w:numId w:val="6"/>
         </w:numPr>
         <w:spacing w:after="0" w:line="240" w:lineRule="auto"/>
         <w:textAlignment w:val="baseline"/>
@@ -2600,7 +2833,7 @@
       <w:pPr>
         <w:numPr>
           <w:ilvl w:val="1"/>
-          <w:numId w:val="25"/>
+          <w:numId w:val="6"/>
         </w:numPr>
         <w:spacing w:after="0" w:line="240" w:lineRule="auto"/>
         <w:textAlignment w:val="baseline"/>
@@ -2625,7 +2858,7 @@
       <w:pPr>
         <w:numPr>
           <w:ilvl w:val="1"/>
-          <w:numId w:val="25"/>
+          <w:numId w:val="6"/>
         </w:numPr>
         <w:spacing w:after="0" w:line="240" w:lineRule="auto"/>
         <w:textAlignment w:val="baseline"/>
@@ -2650,7 +2883,7 @@
       <w:pPr>
         <w:numPr>
           <w:ilvl w:val="1"/>
-          <w:numId w:val="25"/>
+          <w:numId w:val="6"/>
         </w:numPr>
         <w:spacing w:after="0" w:line="240" w:lineRule="auto"/>
         <w:textAlignment w:val="baseline"/>
@@ -2675,7 +2908,7 @@
       <w:pPr>
         <w:numPr>
           <w:ilvl w:val="1"/>
-          <w:numId w:val="25"/>
+          <w:numId w:val="6"/>
         </w:numPr>
         <w:spacing w:after="0" w:line="240" w:lineRule="auto"/>
         <w:textAlignment w:val="baseline"/>
@@ -2700,7 +2933,7 @@
       <w:pPr>
         <w:numPr>
           <w:ilvl w:val="1"/>
-          <w:numId w:val="25"/>
+          <w:numId w:val="6"/>
         </w:numPr>
         <w:spacing w:after="0" w:line="240" w:lineRule="auto"/>
         <w:textAlignment w:val="baseline"/>
@@ -2725,7 +2958,7 @@
       <w:pPr>
         <w:numPr>
           <w:ilvl w:val="1"/>
-          <w:numId w:val="25"/>
+          <w:numId w:val="6"/>
         </w:numPr>
         <w:spacing w:after="0" w:line="240" w:lineRule="auto"/>
         <w:textAlignment w:val="baseline"/>
@@ -2750,7 +2983,7 @@
       <w:pPr>
         <w:numPr>
           <w:ilvl w:val="1"/>
-          <w:numId w:val="25"/>
+          <w:numId w:val="6"/>
         </w:numPr>
         <w:spacing w:after="0" w:line="240" w:lineRule="auto"/>
         <w:textAlignment w:val="baseline"/>
@@ -2775,7 +3008,7 @@
       <w:pPr>
         <w:numPr>
           <w:ilvl w:val="0"/>
-          <w:numId w:val="25"/>
+          <w:numId w:val="6"/>
         </w:numPr>
         <w:spacing w:after="0" w:line="240" w:lineRule="auto"/>
         <w:textAlignment w:val="baseline"/>
@@ -2818,7 +3051,7 @@
       <w:pPr>
         <w:numPr>
           <w:ilvl w:val="1"/>
-          <w:numId w:val="25"/>
+          <w:numId w:val="6"/>
         </w:numPr>
         <w:spacing w:after="0" w:line="240" w:lineRule="auto"/>
         <w:textAlignment w:val="baseline"/>
@@ -2843,7 +3076,7 @@
       <w:pPr>
         <w:numPr>
           <w:ilvl w:val="1"/>
-          <w:numId w:val="25"/>
+          <w:numId w:val="6"/>
         </w:numPr>
         <w:spacing w:after="0" w:line="240" w:lineRule="auto"/>
         <w:textAlignment w:val="baseline"/>
@@ -2868,7 +3101,7 @@
       <w:pPr>
         <w:numPr>
           <w:ilvl w:val="1"/>
-          <w:numId w:val="25"/>
+          <w:numId w:val="6"/>
         </w:numPr>
         <w:spacing w:after="0" w:line="240" w:lineRule="auto"/>
         <w:textAlignment w:val="baseline"/>
@@ -2894,7 +3127,7 @@
       <w:pPr>
         <w:numPr>
           <w:ilvl w:val="1"/>
-          <w:numId w:val="25"/>
+          <w:numId w:val="6"/>
         </w:numPr>
         <w:spacing w:after="0" w:line="240" w:lineRule="auto"/>
         <w:textAlignment w:val="baseline"/>
@@ -2919,7 +3152,7 @@
       <w:pPr>
         <w:numPr>
           <w:ilvl w:val="1"/>
-          <w:numId w:val="25"/>
+          <w:numId w:val="6"/>
         </w:numPr>
         <w:spacing w:after="0" w:line="240" w:lineRule="auto"/>
         <w:textAlignment w:val="baseline"/>
@@ -2944,7 +3177,7 @@
       <w:pPr>
         <w:numPr>
           <w:ilvl w:val="0"/>
-          <w:numId w:val="25"/>
+          <w:numId w:val="6"/>
         </w:numPr>
         <w:spacing w:after="0" w:line="240" w:lineRule="auto"/>
         <w:textAlignment w:val="baseline"/>
@@ -2969,7 +3202,7 @@
       <w:pPr>
         <w:numPr>
           <w:ilvl w:val="1"/>
-          <w:numId w:val="25"/>
+          <w:numId w:val="6"/>
         </w:numPr>
         <w:spacing w:after="0" w:line="240" w:lineRule="auto"/>
         <w:textAlignment w:val="baseline"/>
@@ -2994,7 +3227,7 @@
       <w:pPr>
         <w:numPr>
           <w:ilvl w:val="1"/>
-          <w:numId w:val="25"/>
+          <w:numId w:val="6"/>
         </w:numPr>
         <w:spacing w:after="0" w:line="240" w:lineRule="auto"/>
         <w:textAlignment w:val="baseline"/>
@@ -3019,7 +3252,7 @@
       <w:pPr>
         <w:numPr>
           <w:ilvl w:val="0"/>
-          <w:numId w:val="25"/>
+          <w:numId w:val="6"/>
         </w:numPr>
         <w:spacing w:after="0" w:line="240" w:lineRule="auto"/>
         <w:textAlignment w:val="baseline"/>
@@ -3044,7 +3277,7 @@
       <w:pPr>
         <w:numPr>
           <w:ilvl w:val="1"/>
-          <w:numId w:val="25"/>
+          <w:numId w:val="6"/>
         </w:numPr>
         <w:spacing w:after="0" w:line="240" w:lineRule="auto"/>
         <w:textAlignment w:val="baseline"/>
@@ -3081,7 +3314,7 @@
       <w:pPr>
         <w:numPr>
           <w:ilvl w:val="1"/>
-          <w:numId w:val="25"/>
+          <w:numId w:val="6"/>
         </w:numPr>
         <w:spacing w:after="0" w:line="240" w:lineRule="auto"/>
         <w:textAlignment w:val="baseline"/>
@@ -3106,7 +3339,7 @@
       <w:pPr>
         <w:numPr>
           <w:ilvl w:val="0"/>
-          <w:numId w:val="25"/>
+          <w:numId w:val="6"/>
         </w:numPr>
         <w:spacing w:after="0" w:line="240" w:lineRule="auto"/>
         <w:textAlignment w:val="baseline"/>
@@ -3131,7 +3364,7 @@
       <w:pPr>
         <w:numPr>
           <w:ilvl w:val="1"/>
-          <w:numId w:val="25"/>
+          <w:numId w:val="6"/>
         </w:numPr>
         <w:spacing w:after="0" w:line="240" w:lineRule="auto"/>
         <w:textAlignment w:val="baseline"/>
@@ -3142,7 +3375,7 @@
           <w14:ligatures w14:val="none"/>
         </w:rPr>
       </w:pPr>
-      <w:hyperlink r:id="rId8" w:history="1">
+      <w:hyperlink r:id="rId9" w:history="1">
         <w:r>
           <w:rPr>
             <w:rStyle w:val="Hyperlink"/>
@@ -3159,7 +3392,7 @@
       <w:pPr>
         <w:numPr>
           <w:ilvl w:val="1"/>
-          <w:numId w:val="25"/>
+          <w:numId w:val="6"/>
         </w:numPr>
         <w:spacing w:after="0" w:line="240" w:lineRule="auto"/>
         <w:textAlignment w:val="baseline"/>
@@ -3184,7 +3417,7 @@
       <w:pPr>
         <w:numPr>
           <w:ilvl w:val="1"/>
-          <w:numId w:val="25"/>
+          <w:numId w:val="6"/>
         </w:numPr>
         <w:spacing w:after="0" w:line="240" w:lineRule="auto"/>
         <w:textAlignment w:val="baseline"/>
@@ -3209,7 +3442,7 @@
       <w:pPr>
         <w:numPr>
           <w:ilvl w:val="1"/>
-          <w:numId w:val="25"/>
+          <w:numId w:val="6"/>
         </w:numPr>
         <w:spacing w:after="0" w:line="240" w:lineRule="auto"/>
         <w:textAlignment w:val="baseline"/>
@@ -3234,7 +3467,7 @@
       <w:pPr>
         <w:numPr>
           <w:ilvl w:val="1"/>
-          <w:numId w:val="25"/>
+          <w:numId w:val="6"/>
         </w:numPr>
         <w:spacing w:after="0" w:line="240" w:lineRule="auto"/>
         <w:textAlignment w:val="baseline"/>
@@ -3259,7 +3492,7 @@
       <w:pPr>
         <w:numPr>
           <w:ilvl w:val="1"/>
-          <w:numId w:val="25"/>
+          <w:numId w:val="6"/>
         </w:numPr>
         <w:spacing w:after="0" w:line="240" w:lineRule="auto"/>
         <w:textAlignment w:val="baseline"/>
@@ -3284,7 +3517,7 @@
       <w:pPr>
         <w:numPr>
           <w:ilvl w:val="1"/>
-          <w:numId w:val="25"/>
+          <w:numId w:val="6"/>
         </w:numPr>
         <w:spacing w:after="0" w:line="240" w:lineRule="auto"/>
         <w:textAlignment w:val="baseline"/>
@@ -3309,7 +3542,7 @@
       <w:pPr>
         <w:numPr>
           <w:ilvl w:val="1"/>
-          <w:numId w:val="25"/>
+          <w:numId w:val="6"/>
         </w:numPr>
         <w:spacing w:after="0" w:line="240" w:lineRule="auto"/>
         <w:textAlignment w:val="baseline"/>
@@ -3334,7 +3567,7 @@
       <w:pPr>
         <w:numPr>
           <w:ilvl w:val="1"/>
-          <w:numId w:val="25"/>
+          <w:numId w:val="6"/>
         </w:numPr>
         <w:spacing w:after="0" w:line="240" w:lineRule="auto"/>
         <w:textAlignment w:val="baseline"/>
@@ -3359,7 +3592,7 @@
       <w:pPr>
         <w:numPr>
           <w:ilvl w:val="0"/>
-          <w:numId w:val="25"/>
+          <w:numId w:val="6"/>
         </w:numPr>
         <w:spacing w:after="0" w:line="240" w:lineRule="auto"/>
         <w:textAlignment w:val="baseline"/>
@@ -3384,7 +3617,7 @@
       <w:pPr>
         <w:numPr>
           <w:ilvl w:val="1"/>
-          <w:numId w:val="25"/>
+          <w:numId w:val="6"/>
         </w:numPr>
         <w:spacing w:after="0" w:line="240" w:lineRule="auto"/>
         <w:textAlignment w:val="baseline"/>
@@ -3409,7 +3642,7 @@
       <w:pPr>
         <w:numPr>
           <w:ilvl w:val="0"/>
-          <w:numId w:val="25"/>
+          <w:numId w:val="6"/>
         </w:numPr>
         <w:spacing w:after="0" w:line="240" w:lineRule="auto"/>
         <w:textAlignment w:val="baseline"/>
@@ -3433,7 +3666,7 @@
       <w:pPr>
         <w:numPr>
           <w:ilvl w:val="0"/>
-          <w:numId w:val="25"/>
+          <w:numId w:val="6"/>
         </w:numPr>
         <w:spacing w:after="0" w:line="240" w:lineRule="auto"/>
         <w:textAlignment w:val="baseline"/>
@@ -3457,7 +3690,7 @@
       <w:pPr>
         <w:numPr>
           <w:ilvl w:val="1"/>
-          <w:numId w:val="25"/>
+          <w:numId w:val="6"/>
         </w:numPr>
         <w:spacing w:after="0" w:line="240" w:lineRule="auto"/>
         <w:textAlignment w:val="baseline"/>
@@ -3481,7 +3714,7 @@
       <w:pPr>
         <w:numPr>
           <w:ilvl w:val="1"/>
-          <w:numId w:val="25"/>
+          <w:numId w:val="6"/>
         </w:numPr>
         <w:spacing w:after="0" w:line="240" w:lineRule="auto"/>
         <w:textAlignment w:val="baseline"/>
@@ -3505,7 +3738,7 @@
       <w:pPr>
         <w:numPr>
           <w:ilvl w:val="1"/>
-          <w:numId w:val="25"/>
+          <w:numId w:val="6"/>
         </w:numPr>
         <w:spacing w:after="0" w:line="240" w:lineRule="auto"/>
         <w:textAlignment w:val="baseline"/>
@@ -3529,7 +3762,7 @@
       <w:pPr>
         <w:numPr>
           <w:ilvl w:val="0"/>
-          <w:numId w:val="25"/>
+          <w:numId w:val="6"/>
         </w:numPr>
         <w:spacing w:after="0" w:line="240" w:lineRule="auto"/>
         <w:textAlignment w:val="baseline"/>
@@ -3554,7 +3787,7 @@
       <w:pPr>
         <w:numPr>
           <w:ilvl w:val="1"/>
-          <w:numId w:val="25"/>
+          <w:numId w:val="6"/>
         </w:numPr>
         <w:spacing w:after="0" w:line="240" w:lineRule="auto"/>
         <w:textAlignment w:val="baseline"/>
@@ -3579,7 +3812,7 @@
       <w:pPr>
         <w:numPr>
           <w:ilvl w:val="1"/>
-          <w:numId w:val="25"/>
+          <w:numId w:val="6"/>
         </w:numPr>
         <w:spacing w:after="0" w:line="240" w:lineRule="auto"/>
         <w:textAlignment w:val="baseline"/>
@@ -3604,7 +3837,7 @@
       <w:pPr>
         <w:numPr>
           <w:ilvl w:val="1"/>
-          <w:numId w:val="25"/>
+          <w:numId w:val="6"/>
         </w:numPr>
         <w:spacing w:after="0" w:line="240" w:lineRule="auto"/>
         <w:textAlignment w:val="baseline"/>
@@ -3629,7 +3862,7 @@
       <w:pPr>
         <w:numPr>
           <w:ilvl w:val="0"/>
-          <w:numId w:val="25"/>
+          <w:numId w:val="6"/>
         </w:numPr>
         <w:spacing w:after="0" w:line="240" w:lineRule="auto"/>
         <w:textAlignment w:val="baseline"/>
@@ -3654,7 +3887,7 @@
       <w:pPr>
         <w:numPr>
           <w:ilvl w:val="0"/>
-          <w:numId w:val="25"/>
+          <w:numId w:val="6"/>
         </w:numPr>
         <w:spacing w:after="0" w:line="240" w:lineRule="auto"/>
         <w:textAlignment w:val="baseline"/>
@@ -3678,7 +3911,7 @@
       <w:pPr>
         <w:numPr>
           <w:ilvl w:val="1"/>
-          <w:numId w:val="25"/>
+          <w:numId w:val="6"/>
         </w:numPr>
         <w:spacing w:after="0" w:line="240" w:lineRule="auto"/>
         <w:textAlignment w:val="baseline"/>
@@ -3702,7 +3935,7 @@
       <w:pPr>
         <w:numPr>
           <w:ilvl w:val="1"/>
-          <w:numId w:val="25"/>
+          <w:numId w:val="6"/>
         </w:numPr>
         <w:spacing w:after="0" w:line="240" w:lineRule="auto"/>
         <w:textAlignment w:val="baseline"/>
@@ -3726,7 +3959,7 @@
       <w:pPr>
         <w:numPr>
           <w:ilvl w:val="0"/>
-          <w:numId w:val="25"/>
+          <w:numId w:val="6"/>
         </w:numPr>
         <w:spacing w:after="0" w:line="240" w:lineRule="auto"/>
         <w:textAlignment w:val="baseline"/>
@@ -3751,7 +3984,7 @@
       <w:pPr>
         <w:numPr>
           <w:ilvl w:val="0"/>
-          <w:numId w:val="25"/>
+          <w:numId w:val="6"/>
         </w:numPr>
         <w:spacing w:after="0" w:line="240" w:lineRule="auto"/>
         <w:textAlignment w:val="baseline"/>
@@ -3776,7 +4009,7 @@
       <w:pPr>
         <w:numPr>
           <w:ilvl w:val="1"/>
-          <w:numId w:val="25"/>
+          <w:numId w:val="6"/>
         </w:numPr>
         <w:spacing w:after="0" w:line="240" w:lineRule="auto"/>
         <w:textAlignment w:val="baseline"/>
@@ -3803,14 +4036,25 @@
           <w:kern w:val="0"/>
           <w14:ligatures w14:val="none"/>
         </w:rPr>
-        <w:t>etect the right way to train with therapist chatbot</w:t>
-      </w:r>
-    </w:p>
-    <w:p>
-      <w:pPr>
-        <w:numPr>
-          <w:ilvl w:val="0"/>
-          <w:numId w:val="25"/>
+        <w:t xml:space="preserve">etect the right way to train with therapist </w:t>
+      </w:r>
+      <w:proofErr w:type="spellStart"/>
+      <w:r>
+        <w:rPr>
+          <w:rFonts w:asciiTheme="minorBidi" w:eastAsia="Times New Roman" w:hAnsiTheme="minorBidi"/>
+          <w:color w:val="000000"/>
+          <w:kern w:val="0"/>
+          <w14:ligatures w14:val="none"/>
+        </w:rPr>
+        <w:t>chatbot</w:t>
+      </w:r>
+      <w:proofErr w:type="spellEnd"/>
+    </w:p>
+    <w:p>
+      <w:pPr>
+        <w:numPr>
+          <w:ilvl w:val="0"/>
+          <w:numId w:val="6"/>
         </w:numPr>
         <w:spacing w:after="0" w:line="240" w:lineRule="auto"/>
         <w:textAlignment w:val="baseline"/>
@@ -3835,7 +4079,7 @@
       <w:pPr>
         <w:numPr>
           <w:ilvl w:val="0"/>
-          <w:numId w:val="25"/>
+          <w:numId w:val="6"/>
         </w:numPr>
         <w:spacing w:after="0" w:line="240" w:lineRule="auto"/>
         <w:textAlignment w:val="baseline"/>
@@ -3892,7 +4136,7 @@
         <w:pStyle w:val="ListParagraph"/>
         <w:numPr>
           <w:ilvl w:val="0"/>
-          <w:numId w:val="101"/>
+          <w:numId w:val="14"/>
         </w:numPr>
         <w:spacing w:after="0" w:line="240" w:lineRule="auto"/>
         <w:textAlignment w:val="baseline"/>
@@ -3918,7 +4162,7 @@
         <w:pStyle w:val="ListParagraph"/>
         <w:numPr>
           <w:ilvl w:val="1"/>
-          <w:numId w:val="101"/>
+          <w:numId w:val="14"/>
         </w:numPr>
         <w:spacing w:after="0" w:line="240" w:lineRule="auto"/>
         <w:textAlignment w:val="baseline"/>
@@ -3944,7 +4188,7 @@
         <w:pStyle w:val="ListParagraph"/>
         <w:numPr>
           <w:ilvl w:val="1"/>
-          <w:numId w:val="101"/>
+          <w:numId w:val="14"/>
         </w:numPr>
         <w:spacing w:after="0" w:line="240" w:lineRule="auto"/>
         <w:textAlignment w:val="baseline"/>
@@ -3984,7 +4228,7 @@
         <w:pStyle w:val="ListParagraph"/>
         <w:numPr>
           <w:ilvl w:val="0"/>
-          <w:numId w:val="101"/>
+          <w:numId w:val="14"/>
         </w:numPr>
         <w:spacing w:after="0" w:line="240" w:lineRule="auto"/>
         <w:textAlignment w:val="baseline"/>
@@ -3997,6 +4241,7 @@
           <w14:ligatures w14:val="none"/>
         </w:rPr>
       </w:pPr>
+      <w:proofErr w:type="spellStart"/>
       <w:r>
         <w:rPr>
           <w:rFonts w:asciiTheme="minorBidi" w:eastAsia="Times New Roman" w:hAnsiTheme="minorBidi"/>
@@ -4006,8 +4251,9 @@
           <w:szCs w:val="24"/>
           <w14:ligatures w14:val="none"/>
         </w:rPr>
-        <w:t>Dr Notes</w:t>
-      </w:r>
+        <w:t>Dr</w:t>
+      </w:r>
+      <w:proofErr w:type="spellEnd"/>
       <w:r>
         <w:rPr>
           <w:rFonts w:asciiTheme="minorBidi" w:eastAsia="Times New Roman" w:hAnsiTheme="minorBidi"/>
@@ -4017,6 +4263,17 @@
           <w:szCs w:val="24"/>
           <w14:ligatures w14:val="none"/>
         </w:rPr>
+        <w:t xml:space="preserve"> Notes</w:t>
+      </w:r>
+      <w:r>
+        <w:rPr>
+          <w:rFonts w:asciiTheme="minorBidi" w:eastAsia="Times New Roman" w:hAnsiTheme="minorBidi"/>
+          <w:color w:val="000000"/>
+          <w:kern w:val="0"/>
+          <w:sz w:val="24"/>
+          <w:szCs w:val="24"/>
+          <w14:ligatures w14:val="none"/>
+        </w:rPr>
         <w:t>:</w:t>
       </w:r>
       <w:r>
@@ -4059,7 +4316,7 @@
       <w:pPr>
         <w:numPr>
           <w:ilvl w:val="0"/>
-          <w:numId w:val="91"/>
+          <w:numId w:val="7"/>
         </w:numPr>
         <w:tabs>
           <w:tab w:val="clear" w:pos="720"/>
@@ -4118,14 +4375,25 @@
           <w:kern w:val="0"/>
           <w14:ligatures w14:val="none"/>
         </w:rPr>
-        <w:t>Model (large) the doctor will check in meta.ai.research</w:t>
-      </w:r>
-    </w:p>
-    <w:p>
-      <w:pPr>
-        <w:numPr>
-          <w:ilvl w:val="0"/>
-          <w:numId w:val="91"/>
+        <w:t xml:space="preserve">Model (large) the doctor will check in </w:t>
+      </w:r>
+      <w:proofErr w:type="spellStart"/>
+      <w:r>
+        <w:rPr>
+          <w:rFonts w:asciiTheme="minorBidi" w:eastAsia="Times New Roman" w:hAnsiTheme="minorBidi"/>
+          <w:color w:val="000000"/>
+          <w:kern w:val="0"/>
+          <w14:ligatures w14:val="none"/>
+        </w:rPr>
+        <w:t>meta.ai.research</w:t>
+      </w:r>
+      <w:proofErr w:type="spellEnd"/>
+    </w:p>
+    <w:p>
+      <w:pPr>
+        <w:numPr>
+          <w:ilvl w:val="0"/>
+          <w:numId w:val="7"/>
         </w:numPr>
         <w:tabs>
           <w:tab w:val="clear" w:pos="720"/>
@@ -4168,6 +4436,7 @@
         </w:rPr>
         <w:t xml:space="preserve"> is Our </w:t>
       </w:r>
+      <w:proofErr w:type="gramStart"/>
       <w:r>
         <w:rPr>
           <w:rFonts w:asciiTheme="minorBidi" w:eastAsia="Times New Roman" w:hAnsiTheme="minorBidi"/>
@@ -4186,13 +4455,14 @@
         </w:rPr>
         <w:t xml:space="preserve"> ??</w:t>
       </w:r>
+      <w:proofErr w:type="gramEnd"/>
     </w:p>
     <w:p>
       <w:pPr>
         <w:pStyle w:val="ListParagraph"/>
         <w:numPr>
           <w:ilvl w:val="0"/>
-          <w:numId w:val="102"/>
+          <w:numId w:val="15"/>
         </w:numPr>
         <w:spacing w:after="0" w:line="240" w:lineRule="auto"/>
         <w:textAlignment w:val="baseline"/>
@@ -4227,7 +4497,7 @@
         <w:pStyle w:val="ListParagraph"/>
         <w:numPr>
           <w:ilvl w:val="0"/>
-          <w:numId w:val="102"/>
+          <w:numId w:val="15"/>
         </w:numPr>
         <w:spacing w:after="0" w:line="240" w:lineRule="auto"/>
         <w:textAlignment w:val="baseline"/>
@@ -4280,7 +4550,7 @@
         <w:pStyle w:val="ListParagraph"/>
         <w:numPr>
           <w:ilvl w:val="0"/>
-          <w:numId w:val="102"/>
+          <w:numId w:val="15"/>
         </w:numPr>
         <w:spacing w:after="0" w:line="240" w:lineRule="auto"/>
         <w:textAlignment w:val="baseline"/>
@@ -4325,7 +4595,7 @@
         <w:pStyle w:val="ListParagraph"/>
         <w:numPr>
           <w:ilvl w:val="0"/>
-          <w:numId w:val="102"/>
+          <w:numId w:val="15"/>
         </w:numPr>
         <w:spacing w:after="0" w:line="240" w:lineRule="auto"/>
         <w:rPr>
@@ -4349,7 +4619,7 @@
         <w:pStyle w:val="ListParagraph"/>
         <w:numPr>
           <w:ilvl w:val="0"/>
-          <w:numId w:val="102"/>
+          <w:numId w:val="15"/>
         </w:numPr>
         <w:spacing w:after="0" w:line="240" w:lineRule="auto"/>
         <w:rPr>
@@ -4382,7 +4652,7 @@
         <w:pStyle w:val="ListParagraph"/>
         <w:numPr>
           <w:ilvl w:val="0"/>
-          <w:numId w:val="102"/>
+          <w:numId w:val="15"/>
         </w:numPr>
         <w:spacing w:after="0" w:line="240" w:lineRule="auto"/>
         <w:rPr>
@@ -4405,7 +4675,7 @@
       <w:pPr>
         <w:numPr>
           <w:ilvl w:val="0"/>
-          <w:numId w:val="94"/>
+          <w:numId w:val="8"/>
         </w:numPr>
         <w:spacing w:after="0" w:line="240" w:lineRule="auto"/>
         <w:textAlignment w:val="baseline"/>
@@ -4430,7 +4700,7 @@
       <w:pPr>
         <w:numPr>
           <w:ilvl w:val="0"/>
-          <w:numId w:val="94"/>
+          <w:numId w:val="8"/>
         </w:numPr>
         <w:spacing w:after="0" w:line="240" w:lineRule="auto"/>
         <w:textAlignment w:val="baseline"/>
@@ -4455,7 +4725,7 @@
       <w:pPr>
         <w:numPr>
           <w:ilvl w:val="0"/>
-          <w:numId w:val="94"/>
+          <w:numId w:val="8"/>
         </w:numPr>
         <w:spacing w:after="0" w:line="240" w:lineRule="auto"/>
         <w:textAlignment w:val="baseline"/>
@@ -4480,7 +4750,7 @@
       <w:pPr>
         <w:numPr>
           <w:ilvl w:val="0"/>
-          <w:numId w:val="94"/>
+          <w:numId w:val="8"/>
         </w:numPr>
         <w:spacing w:after="0" w:line="240" w:lineRule="auto"/>
         <w:textAlignment w:val="baseline"/>
@@ -4515,7 +4785,7 @@
         <w:pStyle w:val="ListParagraph"/>
         <w:numPr>
           <w:ilvl w:val="0"/>
-          <w:numId w:val="102"/>
+          <w:numId w:val="15"/>
         </w:numPr>
         <w:spacing w:after="0" w:line="240" w:lineRule="auto"/>
         <w:textAlignment w:val="baseline"/>
@@ -4541,7 +4811,7 @@
         <w:pStyle w:val="ListParagraph"/>
         <w:numPr>
           <w:ilvl w:val="0"/>
-          <w:numId w:val="102"/>
+          <w:numId w:val="15"/>
         </w:numPr>
         <w:spacing w:after="0" w:line="240" w:lineRule="auto"/>
         <w:textAlignment w:val="baseline"/>
@@ -4576,7 +4846,7 @@
         <w:pStyle w:val="ListParagraph"/>
         <w:numPr>
           <w:ilvl w:val="0"/>
-          <w:numId w:val="102"/>
+          <w:numId w:val="15"/>
         </w:numPr>
         <w:spacing w:after="0" w:line="240" w:lineRule="auto"/>
         <w:textAlignment w:val="baseline"/>
@@ -4637,7 +4907,7 @@
       <w:pPr>
         <w:numPr>
           <w:ilvl w:val="0"/>
-          <w:numId w:val="95"/>
+          <w:numId w:val="9"/>
         </w:numPr>
         <w:spacing w:after="0" w:line="240" w:lineRule="auto"/>
         <w:ind w:left="1440"/>
@@ -4663,7 +4933,7 @@
       <w:pPr>
         <w:numPr>
           <w:ilvl w:val="0"/>
-          <w:numId w:val="95"/>
+          <w:numId w:val="9"/>
         </w:numPr>
         <w:spacing w:after="0" w:line="240" w:lineRule="auto"/>
         <w:ind w:left="1440"/>
@@ -4690,7 +4960,7 @@
         <w:pStyle w:val="ListParagraph"/>
         <w:numPr>
           <w:ilvl w:val="0"/>
-          <w:numId w:val="102"/>
+          <w:numId w:val="15"/>
         </w:numPr>
         <w:spacing w:after="0" w:line="240" w:lineRule="auto"/>
         <w:textAlignment w:val="baseline"/>
@@ -4724,7 +4994,7 @@
         <w:pStyle w:val="ListParagraph"/>
         <w:numPr>
           <w:ilvl w:val="1"/>
-          <w:numId w:val="102"/>
+          <w:numId w:val="15"/>
         </w:numPr>
         <w:spacing w:after="0" w:line="240" w:lineRule="auto"/>
         <w:textAlignment w:val="baseline"/>
@@ -4824,7 +5094,7 @@
         <w:pStyle w:val="ListParagraph"/>
         <w:numPr>
           <w:ilvl w:val="0"/>
-          <w:numId w:val="97"/>
+          <w:numId w:val="10"/>
         </w:numPr>
         <w:spacing w:after="0" w:line="240" w:lineRule="auto"/>
         <w:rPr>
@@ -4851,7 +5121,7 @@
         <w:pStyle w:val="ListParagraph"/>
         <w:numPr>
           <w:ilvl w:val="0"/>
-          <w:numId w:val="97"/>
+          <w:numId w:val="10"/>
         </w:numPr>
         <w:spacing w:after="0" w:line="240" w:lineRule="auto"/>
         <w:rPr>
@@ -4903,7 +5173,7 @@
         <w:pStyle w:val="ListParagraph"/>
         <w:numPr>
           <w:ilvl w:val="0"/>
-          <w:numId w:val="97"/>
+          <w:numId w:val="10"/>
         </w:numPr>
         <w:spacing w:after="0" w:line="240" w:lineRule="auto"/>
         <w:rPr>
@@ -4922,7 +5192,21 @@
         <w:rPr>
           <w:rFonts w:asciiTheme="minorBidi" w:hAnsiTheme="minorBidi"/>
         </w:rPr>
-        <w:t xml:space="preserve"> New Sponsor Voyance Medicals</w:t>
+        <w:t xml:space="preserve"> New Sponsor </w:t>
+      </w:r>
+      <w:proofErr w:type="spellStart"/>
+      <w:r>
+        <w:rPr>
+          <w:rFonts w:asciiTheme="minorBidi" w:hAnsiTheme="minorBidi"/>
+        </w:rPr>
+        <w:t>Voyance</w:t>
+      </w:r>
+      <w:proofErr w:type="spellEnd"/>
+      <w:r>
+        <w:rPr>
+          <w:rFonts w:asciiTheme="minorBidi" w:hAnsiTheme="minorBidi"/>
+        </w:rPr>
+        <w:t xml:space="preserve"> Medicals</w:t>
       </w:r>
     </w:p>
     <w:p>
@@ -4930,7 +5214,7 @@
         <w:pStyle w:val="ListParagraph"/>
         <w:numPr>
           <w:ilvl w:val="0"/>
-          <w:numId w:val="97"/>
+          <w:numId w:val="10"/>
         </w:numPr>
         <w:spacing w:after="0" w:line="240" w:lineRule="auto"/>
         <w:rPr>
@@ -4951,7 +5235,7 @@
         <w:pStyle w:val="ListParagraph"/>
         <w:numPr>
           <w:ilvl w:val="1"/>
-          <w:numId w:val="97"/>
+          <w:numId w:val="10"/>
         </w:numPr>
         <w:spacing w:after="0" w:line="240" w:lineRule="auto"/>
         <w:rPr>
@@ -4972,7 +5256,7 @@
         <w:pStyle w:val="ListParagraph"/>
         <w:numPr>
           <w:ilvl w:val="1"/>
-          <w:numId w:val="97"/>
+          <w:numId w:val="10"/>
         </w:numPr>
         <w:spacing w:after="0" w:line="240" w:lineRule="auto"/>
         <w:rPr>
@@ -4993,7 +5277,7 @@
         <w:pStyle w:val="ListParagraph"/>
         <w:numPr>
           <w:ilvl w:val="0"/>
-          <w:numId w:val="97"/>
+          <w:numId w:val="10"/>
         </w:numPr>
         <w:spacing w:after="0" w:line="240" w:lineRule="auto"/>
         <w:rPr>
@@ -5016,7 +5300,7 @@
         <w:pStyle w:val="ListParagraph"/>
         <w:numPr>
           <w:ilvl w:val="1"/>
-          <w:numId w:val="97"/>
+          <w:numId w:val="10"/>
         </w:numPr>
         <w:spacing w:after="0" w:line="240" w:lineRule="auto"/>
         <w:rPr>
@@ -5039,7 +5323,7 @@
         <w:pStyle w:val="ListParagraph"/>
         <w:numPr>
           <w:ilvl w:val="1"/>
-          <w:numId w:val="97"/>
+          <w:numId w:val="10"/>
         </w:numPr>
         <w:spacing w:after="0" w:line="240" w:lineRule="auto"/>
         <w:rPr>
@@ -5054,154 +5338,143 @@
           <w:sz w:val="24"/>
           <w:szCs w:val="24"/>
         </w:rPr>
-        <w:t>The Dr Preferred the Report idea</w:t>
-      </w:r>
-    </w:p>
-    <w:p>
-      <w:pPr>
-        <w:rPr>
-          <w:rFonts w:asciiTheme="minorBidi" w:hAnsiTheme="minorBidi"/>
-        </w:rPr>
-      </w:pPr>
-    </w:p>
-    <w:p>
-      <w:pPr>
-        <w:pStyle w:val="Heading2"/>
-      </w:pPr>
-      <w:r>
-        <w:t>Meet (</w:t>
-      </w:r>
-      <w:r>
-        <w:t>5</w:t>
-      </w:r>
-      <w:r>
-        <w:t xml:space="preserve">): </w:t>
-      </w:r>
-      <w:r>
-        <w:t>19</w:t>
-      </w:r>
-      <w:r>
-        <w:t>-12-2023</w:t>
-      </w:r>
-      <w:r>
-        <w:t xml:space="preserve"> (On Campus)</w:t>
-      </w:r>
-    </w:p>
-    <w:p>
-      <w:pPr>
-        <w:pStyle w:val="ListParagraph"/>
-        <w:numPr>
-          <w:ilvl w:val="0"/>
-          <w:numId w:val="103"/>
-        </w:numPr>
-        <w:rPr>
-          <w:rFonts w:asciiTheme="minorBidi" w:hAnsiTheme="minorBidi"/>
-        </w:rPr>
-      </w:pPr>
-      <w:r>
-        <w:rPr>
-          <w:rFonts w:asciiTheme="minorBidi" w:hAnsiTheme="minorBidi"/>
-        </w:rPr>
-        <w:t>Rehearsal for the presentation</w:t>
-      </w:r>
-    </w:p>
-    <w:p>
-      <w:pPr>
-        <w:rPr>
-          <w:rFonts w:asciiTheme="minorBidi" w:hAnsiTheme="minorBidi"/>
-        </w:rPr>
-      </w:pPr>
-    </w:p>
-    <w:p>
-      <w:pPr>
-        <w:pStyle w:val="Heading2"/>
-        <w:rPr>
-          <w:rFonts w:eastAsia="Times New Roman"/>
-        </w:rPr>
-      </w:pPr>
-      <w:r>
-        <w:rPr>
-          <w:rFonts w:eastAsia="Times New Roman"/>
-        </w:rPr>
-        <w:t>Meet ()</w:t>
-      </w:r>
-      <w:r>
-        <w:rPr>
-          <w:rFonts w:eastAsia="Times New Roman"/>
-        </w:rPr>
-        <w:t xml:space="preserve">: </w:t>
-      </w:r>
-      <w:r>
-        <w:rPr>
-          <w:rFonts w:eastAsia="Times New Roman"/>
-        </w:rPr>
-        <w:t>x</w:t>
-      </w:r>
-      <w:r>
-        <w:rPr>
-          <w:rFonts w:eastAsia="Times New Roman"/>
-        </w:rPr>
-        <w:t>-</w:t>
-      </w:r>
-      <w:r>
-        <w:rPr>
-          <w:rFonts w:eastAsia="Times New Roman"/>
-        </w:rPr>
-        <w:t>x</w:t>
-      </w:r>
-      <w:r>
-        <w:rPr>
-          <w:rFonts w:eastAsia="Times New Roman"/>
-        </w:rPr>
-        <w:t>-202</w:t>
-      </w:r>
-      <w:r>
-        <w:rPr>
-          <w:rFonts w:eastAsia="Times New Roman"/>
-        </w:rPr>
-        <w:t>4:</w:t>
-      </w:r>
-    </w:p>
-    <w:p>
-      <w:pPr>
-        <w:pStyle w:val="ListParagraph"/>
-        <w:numPr>
-          <w:ilvl w:val="0"/>
-          <w:numId w:val="97"/>
-        </w:numPr>
-        <w:spacing w:after="0" w:line="240" w:lineRule="auto"/>
-        <w:rPr>
-          <w:rFonts w:asciiTheme="minorBidi" w:hAnsiTheme="minorBidi"/>
-        </w:rPr>
-      </w:pPr>
+        <w:t xml:space="preserve">The </w:t>
+      </w:r>
+      <w:proofErr w:type="spellStart"/>
       <w:r>
         <w:rPr>
           <w:rFonts w:asciiTheme="minorBidi" w:hAnsiTheme="minorBidi"/>
           <w:sz w:val="24"/>
           <w:szCs w:val="24"/>
         </w:rPr>
-        <w:t>Main Topic:</w:t>
-      </w:r>
-      <w:r>
-        <w:rPr>
-          <w:rFonts w:asciiTheme="minorBidi" w:hAnsiTheme="minorBidi"/>
-        </w:rPr>
-        <w:t xml:space="preserve"> </w:t>
-      </w:r>
-    </w:p>
-    <w:p>
-      <w:pPr>
-        <w:pStyle w:val="ListParagraph"/>
-        <w:numPr>
-          <w:ilvl w:val="0"/>
-          <w:numId w:val="97"/>
-        </w:numPr>
-        <w:spacing w:after="0" w:line="240" w:lineRule="auto"/>
+        <w:t>Dr</w:t>
+      </w:r>
+      <w:proofErr w:type="spellEnd"/>
+      <w:r>
         <w:rPr>
           <w:rFonts w:asciiTheme="minorBidi" w:hAnsiTheme="minorBidi"/>
           <w:sz w:val="24"/>
           <w:szCs w:val="24"/>
         </w:rPr>
+        <w:t xml:space="preserve"> Preferred the Report idea</w:t>
+      </w:r>
+    </w:p>
+    <w:p>
+      <w:pPr>
+        <w:rPr>
+          <w:rFonts w:asciiTheme="minorBidi" w:hAnsiTheme="minorBidi"/>
+        </w:rPr>
+      </w:pPr>
+    </w:p>
+    <w:p>
+      <w:pPr>
+        <w:pStyle w:val="Heading2"/>
+      </w:pPr>
+      <w:r>
+        <w:t>Meet (</w:t>
+      </w:r>
+      <w:r>
+        <w:t>5</w:t>
+      </w:r>
+      <w:r>
+        <w:t xml:space="preserve">): </w:t>
+      </w:r>
+      <w:r>
+        <w:t>19</w:t>
+      </w:r>
+      <w:r>
+        <w:t>-12-2023</w:t>
+      </w:r>
+      <w:r>
+        <w:t xml:space="preserve"> (On Campus)</w:t>
+      </w:r>
+    </w:p>
+    <w:p>
+      <w:pPr>
+        <w:pStyle w:val="ListParagraph"/>
+        <w:numPr>
+          <w:ilvl w:val="0"/>
+          <w:numId w:val="16"/>
+        </w:numPr>
+        <w:rPr>
+          <w:rFonts w:asciiTheme="minorBidi" w:hAnsiTheme="minorBidi"/>
+        </w:rPr>
+      </w:pPr>
+      <w:r>
+        <w:rPr>
+          <w:rFonts w:asciiTheme="minorBidi" w:hAnsiTheme="minorBidi"/>
+        </w:rPr>
+        <w:t>Rehearsal for the presentation</w:t>
+      </w:r>
+    </w:p>
+    <w:p>
+      <w:pPr>
+        <w:rPr>
+          <w:rFonts w:asciiTheme="minorBidi" w:hAnsiTheme="minorBidi"/>
+        </w:rPr>
+      </w:pPr>
+    </w:p>
+    <w:p>
+      <w:pPr>
+        <w:pStyle w:val="Heading2"/>
+        <w:rPr>
+          <w:rFonts w:eastAsia="Times New Roman"/>
+        </w:rPr>
+      </w:pPr>
+      <w:r>
+        <w:rPr>
+          <w:rFonts w:eastAsia="Times New Roman"/>
+        </w:rPr>
+        <w:t>Meet ()</w:t>
+      </w:r>
+      <w:r>
+        <w:rPr>
+          <w:rFonts w:eastAsia="Times New Roman"/>
+        </w:rPr>
+        <w:t xml:space="preserve">: </w:t>
+      </w:r>
+      <w:r>
+        <w:rPr>
+          <w:rFonts w:eastAsia="Times New Roman"/>
+        </w:rPr>
+        <w:t>x</w:t>
+      </w:r>
+      <w:r>
+        <w:rPr>
+          <w:rFonts w:eastAsia="Times New Roman"/>
+        </w:rPr>
+        <w:t>-</w:t>
+      </w:r>
+      <w:r>
+        <w:rPr>
+          <w:rFonts w:eastAsia="Times New Roman"/>
+        </w:rPr>
+        <w:t>x</w:t>
+      </w:r>
+      <w:r>
+        <w:rPr>
+          <w:rFonts w:eastAsia="Times New Roman"/>
+        </w:rPr>
+        <w:t>-202</w:t>
+      </w:r>
+      <w:r>
+        <w:rPr>
+          <w:rFonts w:eastAsia="Times New Roman"/>
+        </w:rPr>
+        <w:t>4:</w:t>
+      </w:r>
+    </w:p>
+    <w:p>
+      <w:pPr>
+        <w:pStyle w:val="ListParagraph"/>
+        <w:numPr>
+          <w:ilvl w:val="0"/>
+          <w:numId w:val="10"/>
+        </w:numPr>
+        <w:spacing w:after="0" w:line="240" w:lineRule="auto"/>
+        <w:rPr>
+          <w:rFonts w:asciiTheme="minorBidi" w:hAnsiTheme="minorBidi"/>
+        </w:rPr>
       </w:pPr>
       <w:r>
         <w:rPr>
@@ -5209,145 +5482,131 @@
           <w:sz w:val="24"/>
           <w:szCs w:val="24"/>
         </w:rPr>
-        <w:t>Dr. Notes: fine till now.</w:t>
-      </w:r>
-    </w:p>
-    <w:p>
-      <w:pPr>
-        <w:rPr>
-          <w:rFonts w:asciiTheme="minorBidi" w:hAnsiTheme="minorBidi"/>
-        </w:rPr>
-      </w:pPr>
-      <w:r>
-        <w:rPr>
-          <w:rFonts w:asciiTheme="minorBidi" w:hAnsiTheme="minorBidi"/>
-        </w:rPr>
-        <w:t>Done Till now:</w:t>
-      </w:r>
-    </w:p>
-    <w:p>
-      <w:pPr>
-        <w:rPr>
-          <w:rFonts w:asciiTheme="minorBidi" w:hAnsiTheme="minorBidi"/>
-        </w:rPr>
-      </w:pPr>
+        <w:t>Main Topic:</w:t>
+      </w:r>
+      <w:r>
+        <w:rPr>
+          <w:rFonts w:asciiTheme="minorBidi" w:hAnsiTheme="minorBidi"/>
+        </w:rPr>
+        <w:t xml:space="preserve"> </w:t>
+      </w:r>
     </w:p>
     <w:p>
       <w:pPr>
         <w:pStyle w:val="ListParagraph"/>
         <w:numPr>
           <w:ilvl w:val="0"/>
-          <w:numId w:val="105"/>
-        </w:numPr>
-        <w:rPr>
-          <w:rFonts w:asciiTheme="minorBidi" w:hAnsiTheme="minorBidi"/>
-        </w:rPr>
-      </w:pPr>
-      <w:r>
-        <w:rPr>
-          <w:rFonts w:asciiTheme="minorBidi" w:hAnsiTheme="minorBidi"/>
-        </w:rPr>
-        <w:t xml:space="preserve">Done </w:t>
-      </w:r>
-      <w:r>
-        <w:rPr>
-          <w:rFonts w:asciiTheme="minorBidi" w:hAnsiTheme="minorBidi"/>
-        </w:rPr>
-        <w:t>Obejctec De…</w:t>
-      </w:r>
-    </w:p>
-    <w:p>
-      <w:pPr>
-        <w:rPr>
-          <w:rFonts w:asciiTheme="minorBidi" w:hAnsiTheme="minorBidi"/>
-        </w:rPr>
-      </w:pPr>
-    </w:p>
-    <w:p>
-      <w:pPr>
-        <w:rPr>
-          <w:rFonts w:asciiTheme="minorBidi" w:hAnsiTheme="minorBidi"/>
-        </w:rPr>
-      </w:pPr>
-    </w:p>
-    <w:p>
-      <w:pPr>
-        <w:pStyle w:val="Heading2"/>
-        <w:rPr>
-          <w:rFonts w:eastAsia="Times New Roman"/>
-        </w:rPr>
-      </w:pPr>
-      <w:r>
-        <w:rPr>
-          <w:rFonts w:eastAsia="Times New Roman"/>
-        </w:rPr>
-        <w:t>Meet ()</w:t>
-      </w:r>
-      <w:r>
-        <w:rPr>
-          <w:rFonts w:eastAsia="Times New Roman"/>
-        </w:rPr>
-        <w:t>: 1-</w:t>
-      </w:r>
-      <w:r>
-        <w:rPr>
-          <w:rFonts w:eastAsia="Times New Roman"/>
-        </w:rPr>
-        <w:t>4</w:t>
-      </w:r>
-      <w:r>
-        <w:rPr>
-          <w:rFonts w:eastAsia="Times New Roman"/>
-        </w:rPr>
-        <w:t>-202</w:t>
-      </w:r>
-      <w:r>
-        <w:rPr>
-          <w:rFonts w:eastAsia="Times New Roman"/>
-        </w:rPr>
-        <w:t>4:</w:t>
-      </w:r>
-    </w:p>
-    <w:p>
-      <w:pPr>
-        <w:pStyle w:val="ListParagraph"/>
-        <w:numPr>
-          <w:ilvl w:val="0"/>
-          <w:numId w:val="97"/>
-        </w:numPr>
-        <w:spacing w:after="0" w:line="240" w:lineRule="auto"/>
-        <w:rPr>
-          <w:rFonts w:asciiTheme="minorBidi" w:hAnsiTheme="minorBidi"/>
-        </w:rPr>
-      </w:pPr>
-      <w:r>
+          <w:numId w:val="10"/>
+        </w:numPr>
+        <w:spacing w:after="0" w:line="240" w:lineRule="auto"/>
         <w:rPr>
           <w:rFonts w:asciiTheme="minorBidi" w:hAnsiTheme="minorBidi"/>
           <w:sz w:val="24"/>
           <w:szCs w:val="24"/>
         </w:rPr>
-        <w:t>Main Topic:</w:t>
-      </w:r>
-      <w:r>
-        <w:rPr>
-          <w:rFonts w:asciiTheme="minorBidi" w:hAnsiTheme="minorBidi"/>
-        </w:rPr>
-        <w:t xml:space="preserve"> </w:t>
-      </w:r>
-    </w:p>
-    <w:p>
-      <w:pPr>
-        <w:pStyle w:val="ListParagraph"/>
-        <w:numPr>
-          <w:ilvl w:val="0"/>
-          <w:numId w:val="97"/>
-        </w:numPr>
-        <w:spacing w:after="0" w:line="240" w:lineRule="auto"/>
+      </w:pPr>
+      <w:r>
         <w:rPr>
           <w:rFonts w:asciiTheme="minorBidi" w:hAnsiTheme="minorBidi"/>
           <w:sz w:val="24"/>
           <w:szCs w:val="24"/>
         </w:rPr>
+        <w:t>Dr. Notes: fine till now.</w:t>
+      </w:r>
+    </w:p>
+    <w:p>
+      <w:pPr>
+        <w:rPr>
+          <w:rFonts w:asciiTheme="minorBidi" w:hAnsiTheme="minorBidi"/>
+        </w:rPr>
+      </w:pPr>
+      <w:r>
+        <w:rPr>
+          <w:rFonts w:asciiTheme="minorBidi" w:hAnsiTheme="minorBidi"/>
+        </w:rPr>
+        <w:t>Done Till now:</w:t>
+      </w:r>
+    </w:p>
+    <w:p>
+      <w:pPr>
+        <w:rPr>
+          <w:rFonts w:asciiTheme="minorBidi" w:hAnsiTheme="minorBidi"/>
+        </w:rPr>
+      </w:pPr>
+    </w:p>
+    <w:p>
+      <w:pPr>
+        <w:pStyle w:val="ListParagraph"/>
+        <w:numPr>
+          <w:ilvl w:val="0"/>
+          <w:numId w:val="17"/>
+        </w:numPr>
+        <w:rPr>
+          <w:rFonts w:asciiTheme="minorBidi" w:hAnsiTheme="minorBidi"/>
+        </w:rPr>
+      </w:pPr>
+      <w:r>
+        <w:rPr>
+          <w:rFonts w:asciiTheme="minorBidi" w:hAnsiTheme="minorBidi"/>
+        </w:rPr>
+        <w:t xml:space="preserve">Done </w:t>
+      </w:r>
+      <w:proofErr w:type="spellStart"/>
+      <w:r>
+        <w:rPr>
+          <w:rFonts w:asciiTheme="minorBidi" w:hAnsiTheme="minorBidi"/>
+        </w:rPr>
+        <w:t>Obejctec</w:t>
+      </w:r>
+      <w:proofErr w:type="spellEnd"/>
+      <w:r>
+        <w:rPr>
+          <w:rFonts w:asciiTheme="minorBidi" w:hAnsiTheme="minorBidi"/>
+        </w:rPr>
+        <w:t xml:space="preserve"> De…</w:t>
+      </w:r>
+    </w:p>
+    <w:p>
+      <w:pPr>
+        <w:rPr>
+          <w:rFonts w:asciiTheme="minorBidi" w:hAnsiTheme="minorBidi"/>
+        </w:rPr>
+      </w:pPr>
+    </w:p>
+    <w:p>
+      <w:pPr>
+        <w:pStyle w:val="Heading2"/>
+      </w:pPr>
+      <w:r>
+        <w:t>Meet (</w:t>
+      </w:r>
+      <w:r>
+        <w:t xml:space="preserve">): </w:t>
+      </w:r>
+      <w:r>
+        <w:t>X</w:t>
+      </w:r>
+      <w:r>
+        <w:t>-</w:t>
+      </w:r>
+      <w:r>
+        <w:t>X-2024</w:t>
+      </w:r>
+      <w:r>
+        <w:t xml:space="preserve"> (On Campus)</w:t>
+      </w:r>
+    </w:p>
+    <w:p>
+      <w:pPr>
+        <w:pStyle w:val="ListParagraph"/>
+        <w:numPr>
+          <w:ilvl w:val="0"/>
+          <w:numId w:val="10"/>
+        </w:numPr>
+        <w:spacing w:after="0" w:line="240" w:lineRule="auto"/>
+        <w:rPr>
+          <w:rFonts w:asciiTheme="minorBidi" w:hAnsiTheme="minorBidi"/>
+        </w:rPr>
       </w:pPr>
       <w:r>
         <w:rPr>
@@ -5355,16 +5614,447 @@
           <w:sz w:val="24"/>
           <w:szCs w:val="24"/>
         </w:rPr>
-        <w:lastRenderedPageBreak/>
-        <w:t xml:space="preserve">Dr. Notes: </w:t>
-      </w:r>
+        <w:t>Main Topic:</w:t>
+      </w:r>
+      <w:r>
+        <w:rPr>
+          <w:rFonts w:asciiTheme="minorBidi" w:hAnsiTheme="minorBidi"/>
+        </w:rPr>
+        <w:t xml:space="preserve"> </w:t>
+      </w:r>
+      <w:r>
+        <w:rPr>
+          <w:rFonts w:asciiTheme="minorBidi" w:hAnsiTheme="minorBidi"/>
+        </w:rPr>
+        <w:t>Problem in (Language Model -</w:t>
+      </w:r>
+      <w:r>
+        <w:rPr>
+          <w:rFonts w:asciiTheme="minorBidi" w:hAnsiTheme="minorBidi"/>
+        </w:rPr>
+        <w:t xml:space="preserve"> </w:t>
+      </w:r>
+      <w:proofErr w:type="spellStart"/>
+      <w:r>
+        <w:rPr>
+          <w:rFonts w:asciiTheme="minorBidi" w:hAnsiTheme="minorBidi"/>
+        </w:rPr>
+        <w:t>HeatMap</w:t>
+      </w:r>
+      <w:proofErr w:type="spellEnd"/>
+      <w:r>
+        <w:rPr>
+          <w:rFonts w:asciiTheme="minorBidi" w:hAnsiTheme="minorBidi"/>
+        </w:rPr>
+        <w:t xml:space="preserve"> ) and verify load of project</w:t>
+      </w:r>
+    </w:p>
+    <w:p>
+      <w:pPr>
+        <w:pStyle w:val="ListParagraph"/>
+        <w:numPr>
+          <w:ilvl w:val="0"/>
+          <w:numId w:val="10"/>
+        </w:numPr>
+        <w:spacing w:after="0" w:line="240" w:lineRule="auto"/>
+        <w:rPr>
+          <w:rFonts w:asciiTheme="minorBidi" w:hAnsiTheme="minorBidi"/>
+        </w:rPr>
+      </w:pPr>
       <w:r>
         <w:rPr>
           <w:rFonts w:asciiTheme="minorBidi" w:hAnsiTheme="minorBidi"/>
           <w:sz w:val="24"/>
           <w:szCs w:val="24"/>
         </w:rPr>
-        <w:t>fine till now.</w:t>
+        <w:t>Details</w:t>
+      </w:r>
+      <w:r>
+        <w:rPr>
+          <w:rFonts w:asciiTheme="minorBidi" w:hAnsiTheme="minorBidi"/>
+          <w:sz w:val="24"/>
+          <w:szCs w:val="24"/>
+        </w:rPr>
+        <w:t>:</w:t>
+      </w:r>
+    </w:p>
+    <w:p>
+      <w:pPr>
+        <w:pStyle w:val="ListParagraph"/>
+        <w:numPr>
+          <w:ilvl w:val="1"/>
+          <w:numId w:val="10"/>
+        </w:numPr>
+        <w:spacing w:after="0" w:line="240" w:lineRule="auto"/>
+        <w:rPr>
+          <w:rFonts w:asciiTheme="minorBidi" w:hAnsiTheme="minorBidi"/>
+        </w:rPr>
+      </w:pPr>
+      <w:r>
+        <w:rPr>
+          <w:rFonts w:asciiTheme="minorBidi" w:hAnsiTheme="minorBidi"/>
+        </w:rPr>
+        <w:lastRenderedPageBreak/>
+        <w:t xml:space="preserve">In </w:t>
+      </w:r>
+      <w:r>
+        <w:rPr>
+          <w:rFonts w:asciiTheme="minorBidi" w:hAnsiTheme="minorBidi"/>
+        </w:rPr>
+        <w:t>Language Model</w:t>
+      </w:r>
+      <w:r>
+        <w:rPr>
+          <w:rFonts w:asciiTheme="minorBidi" w:hAnsiTheme="minorBidi"/>
+        </w:rPr>
+        <w:t xml:space="preserve"> generates same sentences for </w:t>
+      </w:r>
+      <w:r>
+        <w:rPr>
+          <w:rFonts w:asciiTheme="minorBidi" w:hAnsiTheme="minorBidi"/>
+        </w:rPr>
+        <w:t>all images</w:t>
+      </w:r>
+    </w:p>
+    <w:p>
+      <w:pPr>
+        <w:pStyle w:val="ListParagraph"/>
+        <w:numPr>
+          <w:ilvl w:val="1"/>
+          <w:numId w:val="10"/>
+        </w:numPr>
+        <w:spacing w:after="0" w:line="240" w:lineRule="auto"/>
+        <w:rPr>
+          <w:rFonts w:asciiTheme="minorBidi" w:hAnsiTheme="minorBidi"/>
+        </w:rPr>
+      </w:pPr>
+      <w:r>
+        <w:rPr>
+          <w:rFonts w:asciiTheme="minorBidi" w:hAnsiTheme="minorBidi"/>
+          <w:sz w:val="24"/>
+          <w:szCs w:val="24"/>
+        </w:rPr>
+        <w:t>Heat Map??</w:t>
+      </w:r>
+    </w:p>
+    <w:p>
+      <w:pPr>
+        <w:pStyle w:val="ListParagraph"/>
+        <w:numPr>
+          <w:ilvl w:val="0"/>
+          <w:numId w:val="10"/>
+        </w:numPr>
+        <w:spacing w:after="0" w:line="240" w:lineRule="auto"/>
+        <w:rPr>
+          <w:rFonts w:asciiTheme="minorBidi" w:hAnsiTheme="minorBidi"/>
+          <w:sz w:val="24"/>
+          <w:szCs w:val="24"/>
+        </w:rPr>
+      </w:pPr>
+      <w:r>
+        <w:rPr>
+          <w:rFonts w:asciiTheme="minorBidi" w:hAnsiTheme="minorBidi"/>
+          <w:sz w:val="24"/>
+          <w:szCs w:val="24"/>
+        </w:rPr>
+        <w:t>Dr. Notes:</w:t>
+      </w:r>
+    </w:p>
+    <w:p>
+      <w:pPr>
+        <w:pStyle w:val="ListParagraph"/>
+        <w:numPr>
+          <w:ilvl w:val="1"/>
+          <w:numId w:val="10"/>
+        </w:numPr>
+        <w:spacing w:after="0" w:line="240" w:lineRule="auto"/>
+        <w:rPr>
+          <w:rFonts w:asciiTheme="minorBidi" w:hAnsiTheme="minorBidi"/>
+          <w:sz w:val="24"/>
+          <w:szCs w:val="24"/>
+        </w:rPr>
+      </w:pPr>
+      <w:r>
+        <w:rPr>
+          <w:rFonts w:asciiTheme="minorBidi" w:hAnsiTheme="minorBidi"/>
+          <w:sz w:val="24"/>
+          <w:szCs w:val="24"/>
+        </w:rPr>
+        <w:t>Model can be not learning from images</w:t>
+      </w:r>
+    </w:p>
+    <w:p>
+      <w:pPr>
+        <w:pStyle w:val="ListParagraph"/>
+        <w:numPr>
+          <w:ilvl w:val="1"/>
+          <w:numId w:val="10"/>
+        </w:numPr>
+        <w:spacing w:after="0" w:line="240" w:lineRule="auto"/>
+        <w:rPr>
+          <w:rFonts w:asciiTheme="minorBidi" w:hAnsiTheme="minorBidi"/>
+          <w:sz w:val="24"/>
+          <w:szCs w:val="24"/>
+        </w:rPr>
+      </w:pPr>
+      <w:r>
+        <w:rPr>
+          <w:rFonts w:asciiTheme="minorBidi" w:hAnsiTheme="minorBidi"/>
+          <w:sz w:val="24"/>
+          <w:szCs w:val="24"/>
+        </w:rPr>
+        <w:t>Load is fine</w:t>
+      </w:r>
+      <w:bookmarkStart w:id="0" w:name="_GoBack"/>
+      <w:bookmarkEnd w:id="0"/>
+    </w:p>
+    <w:p>
+      <w:pPr>
+        <w:pStyle w:val="ListParagraph"/>
+        <w:spacing w:after="0" w:line="240" w:lineRule="auto"/>
+        <w:ind w:left="360"/>
+        <w:rPr>
+          <w:rFonts w:asciiTheme="minorBidi" w:hAnsiTheme="minorBidi"/>
+          <w:sz w:val="24"/>
+          <w:szCs w:val="24"/>
+        </w:rPr>
+      </w:pPr>
+    </w:p>
+    <w:p>
+      <w:pPr>
+        <w:pStyle w:val="Heading2"/>
+      </w:pPr>
+      <w:r>
+        <w:t>Meet (): X</w:t>
+      </w:r>
+      <w:r>
+        <w:t>-</w:t>
+      </w:r>
+      <w:r>
+        <w:t>X-2024</w:t>
+      </w:r>
+      <w:r>
+        <w:t xml:space="preserve"> (On Campus)</w:t>
+      </w:r>
+    </w:p>
+    <w:p>
+      <w:pPr>
+        <w:pStyle w:val="ListParagraph"/>
+        <w:numPr>
+          <w:ilvl w:val="0"/>
+          <w:numId w:val="10"/>
+        </w:numPr>
+        <w:spacing w:after="0" w:line="240" w:lineRule="auto"/>
+        <w:rPr>
+          <w:rFonts w:asciiTheme="minorBidi" w:hAnsiTheme="minorBidi"/>
+        </w:rPr>
+      </w:pPr>
+      <w:r>
+        <w:rPr>
+          <w:rFonts w:asciiTheme="minorBidi" w:hAnsiTheme="minorBidi"/>
+          <w:sz w:val="24"/>
+          <w:szCs w:val="24"/>
+        </w:rPr>
+        <w:t>Main Topic:</w:t>
+      </w:r>
+      <w:r>
+        <w:rPr>
+          <w:rFonts w:asciiTheme="minorBidi" w:hAnsiTheme="minorBidi"/>
+        </w:rPr>
+        <w:t xml:space="preserve"> </w:t>
+      </w:r>
+      <w:r>
+        <w:rPr>
+          <w:rFonts w:asciiTheme="minorBidi" w:hAnsiTheme="minorBidi"/>
+        </w:rPr>
+        <w:t>Start training</w:t>
+      </w:r>
+      <w:r>
+        <w:rPr>
+          <w:rFonts w:asciiTheme="minorBidi" w:hAnsiTheme="minorBidi"/>
+        </w:rPr>
+        <w:t xml:space="preserve"> Language Model </w:t>
+      </w:r>
+    </w:p>
+    <w:p>
+      <w:pPr>
+        <w:pStyle w:val="ListParagraph"/>
+        <w:numPr>
+          <w:ilvl w:val="0"/>
+          <w:numId w:val="10"/>
+        </w:numPr>
+        <w:spacing w:after="0" w:line="240" w:lineRule="auto"/>
+        <w:rPr>
+          <w:rFonts w:asciiTheme="minorBidi" w:hAnsiTheme="minorBidi"/>
+        </w:rPr>
+      </w:pPr>
+      <w:r>
+        <w:rPr>
+          <w:rFonts w:asciiTheme="minorBidi" w:hAnsiTheme="minorBidi"/>
+          <w:sz w:val="24"/>
+          <w:szCs w:val="24"/>
+        </w:rPr>
+        <w:t>Details:</w:t>
+      </w:r>
+    </w:p>
+    <w:p>
+      <w:pPr>
+        <w:pStyle w:val="ListParagraph"/>
+        <w:numPr>
+          <w:ilvl w:val="1"/>
+          <w:numId w:val="10"/>
+        </w:numPr>
+        <w:spacing w:after="0" w:line="240" w:lineRule="auto"/>
+        <w:rPr>
+          <w:rFonts w:asciiTheme="minorBidi" w:hAnsiTheme="minorBidi"/>
+        </w:rPr>
+      </w:pPr>
+      <w:r>
+        <w:rPr>
+          <w:rFonts w:asciiTheme="minorBidi" w:hAnsiTheme="minorBidi"/>
+        </w:rPr>
+        <w:t>We have resource problem</w:t>
+      </w:r>
+    </w:p>
+    <w:p>
+      <w:pPr>
+        <w:pStyle w:val="ListParagraph"/>
+        <w:numPr>
+          <w:ilvl w:val="0"/>
+          <w:numId w:val="10"/>
+        </w:numPr>
+        <w:spacing w:after="0" w:line="240" w:lineRule="auto"/>
+        <w:rPr>
+          <w:rFonts w:asciiTheme="minorBidi" w:hAnsiTheme="minorBidi"/>
+          <w:sz w:val="24"/>
+          <w:szCs w:val="24"/>
+        </w:rPr>
+      </w:pPr>
+      <w:r>
+        <w:rPr>
+          <w:rFonts w:asciiTheme="minorBidi" w:hAnsiTheme="minorBidi"/>
+          <w:sz w:val="24"/>
+          <w:szCs w:val="24"/>
+        </w:rPr>
+        <w:t>Dr. Notes:</w:t>
+      </w:r>
+    </w:p>
+    <w:p>
+      <w:pPr>
+        <w:pStyle w:val="ListParagraph"/>
+        <w:numPr>
+          <w:ilvl w:val="1"/>
+          <w:numId w:val="10"/>
+        </w:numPr>
+        <w:spacing w:after="0" w:line="240" w:lineRule="auto"/>
+        <w:rPr>
+          <w:rFonts w:asciiTheme="minorBidi" w:hAnsiTheme="minorBidi"/>
+          <w:sz w:val="24"/>
+          <w:szCs w:val="24"/>
+        </w:rPr>
+      </w:pPr>
+      <w:r>
+        <w:rPr>
+          <w:rFonts w:asciiTheme="minorBidi" w:hAnsiTheme="minorBidi"/>
+          <w:sz w:val="24"/>
+          <w:szCs w:val="24"/>
+        </w:rPr>
+        <w:t>Try to contact to doctors to get resources</w:t>
+      </w:r>
+    </w:p>
+    <w:p>
+      <w:pPr>
+        <w:rPr>
+          <w:rFonts w:asciiTheme="minorBidi" w:hAnsiTheme="minorBidi"/>
+        </w:rPr>
+      </w:pPr>
+    </w:p>
+    <w:p>
+      <w:pPr>
+        <w:pStyle w:val="Heading2"/>
+        <w:rPr>
+          <w:rFonts w:eastAsia="Times New Roman"/>
+        </w:rPr>
+      </w:pPr>
+      <w:r>
+        <w:rPr>
+          <w:rFonts w:eastAsia="Times New Roman"/>
+        </w:rPr>
+        <w:t>Meet ()</w:t>
+      </w:r>
+      <w:r>
+        <w:rPr>
+          <w:rFonts w:eastAsia="Times New Roman"/>
+        </w:rPr>
+        <w:t>: 1-</w:t>
+      </w:r>
+      <w:r>
+        <w:rPr>
+          <w:rFonts w:eastAsia="Times New Roman"/>
+        </w:rPr>
+        <w:t>4</w:t>
+      </w:r>
+      <w:r>
+        <w:rPr>
+          <w:rFonts w:eastAsia="Times New Roman"/>
+        </w:rPr>
+        <w:t>-202</w:t>
+      </w:r>
+      <w:r>
+        <w:rPr>
+          <w:rFonts w:eastAsia="Times New Roman"/>
+        </w:rPr>
+        <w:t>4:</w:t>
+      </w:r>
+    </w:p>
+    <w:p>
+      <w:pPr>
+        <w:pStyle w:val="ListParagraph"/>
+        <w:numPr>
+          <w:ilvl w:val="0"/>
+          <w:numId w:val="10"/>
+        </w:numPr>
+        <w:spacing w:after="0" w:line="240" w:lineRule="auto"/>
+        <w:rPr>
+          <w:rFonts w:asciiTheme="minorBidi" w:hAnsiTheme="minorBidi"/>
+        </w:rPr>
+      </w:pPr>
+      <w:r>
+        <w:rPr>
+          <w:rFonts w:asciiTheme="minorBidi" w:hAnsiTheme="minorBidi"/>
+          <w:sz w:val="24"/>
+          <w:szCs w:val="24"/>
+        </w:rPr>
+        <w:t>Main Topic:</w:t>
+      </w:r>
+      <w:r>
+        <w:rPr>
+          <w:rFonts w:asciiTheme="minorBidi" w:hAnsiTheme="minorBidi"/>
+        </w:rPr>
+        <w:t xml:space="preserve"> </w:t>
+      </w:r>
+    </w:p>
+    <w:p>
+      <w:pPr>
+        <w:pStyle w:val="ListParagraph"/>
+        <w:numPr>
+          <w:ilvl w:val="0"/>
+          <w:numId w:val="10"/>
+        </w:numPr>
+        <w:spacing w:after="0" w:line="240" w:lineRule="auto"/>
+        <w:rPr>
+          <w:rFonts w:asciiTheme="minorBidi" w:hAnsiTheme="minorBidi"/>
+          <w:sz w:val="24"/>
+          <w:szCs w:val="24"/>
+        </w:rPr>
+      </w:pPr>
+      <w:r>
+        <w:rPr>
+          <w:rFonts w:asciiTheme="minorBidi" w:hAnsiTheme="minorBidi"/>
+          <w:sz w:val="24"/>
+          <w:szCs w:val="24"/>
+        </w:rPr>
+        <w:t>Dr. Notes: fine till now.</w:t>
       </w:r>
     </w:p>
     <w:p>
@@ -5385,7 +6075,7 @@
         <w:pStyle w:val="ListParagraph"/>
         <w:numPr>
           <w:ilvl w:val="0"/>
-          <w:numId w:val="105"/>
+          <w:numId w:val="17"/>
         </w:numPr>
         <w:rPr>
           <w:rFonts w:asciiTheme="minorBidi" w:hAnsiTheme="minorBidi"/>
@@ -5401,7 +6091,21 @@
         <w:rPr>
           <w:rFonts w:asciiTheme="minorBidi" w:hAnsiTheme="minorBidi"/>
         </w:rPr>
-        <w:t xml:space="preserve"> gpt Trainer on half epoch</w:t>
+        <w:t xml:space="preserve"> </w:t>
+      </w:r>
+      <w:proofErr w:type="spellStart"/>
+      <w:r>
+        <w:rPr>
+          <w:rFonts w:asciiTheme="minorBidi" w:hAnsiTheme="minorBidi"/>
+        </w:rPr>
+        <w:t>gpt</w:t>
+      </w:r>
+      <w:proofErr w:type="spellEnd"/>
+      <w:r>
+        <w:rPr>
+          <w:rFonts w:asciiTheme="minorBidi" w:hAnsiTheme="minorBidi"/>
+        </w:rPr>
+        <w:t xml:space="preserve"> Trainer on half epoch</w:t>
       </w:r>
     </w:p>
     <w:p>
@@ -5409,7 +6113,7 @@
         <w:pStyle w:val="ListParagraph"/>
         <w:numPr>
           <w:ilvl w:val="0"/>
-          <w:numId w:val="105"/>
+          <w:numId w:val="17"/>
         </w:numPr>
         <w:rPr>
           <w:rFonts w:asciiTheme="minorBidi" w:hAnsiTheme="minorBidi"/>
@@ -5427,17 +6131,31 @@
         <w:pStyle w:val="ListParagraph"/>
         <w:numPr>
           <w:ilvl w:val="0"/>
-          <w:numId w:val="105"/>
-        </w:numPr>
-        <w:rPr>
-          <w:rFonts w:asciiTheme="minorBidi" w:hAnsiTheme="minorBidi"/>
-        </w:rPr>
-      </w:pPr>
-      <w:r>
-        <w:rPr>
-          <w:rFonts w:asciiTheme="minorBidi" w:hAnsiTheme="minorBidi"/>
-        </w:rPr>
-        <w:t>Train heat map on 5 subsets on colab and get results and Confirmed Result of an Example from a Dr.</w:t>
+          <w:numId w:val="17"/>
+        </w:numPr>
+        <w:rPr>
+          <w:rFonts w:asciiTheme="minorBidi" w:hAnsiTheme="minorBidi"/>
+        </w:rPr>
+      </w:pPr>
+      <w:r>
+        <w:rPr>
+          <w:rFonts w:asciiTheme="minorBidi" w:hAnsiTheme="minorBidi"/>
+        </w:rPr>
+        <w:t xml:space="preserve">Train heat map on 5 subsets on </w:t>
+      </w:r>
+      <w:proofErr w:type="spellStart"/>
+      <w:r>
+        <w:rPr>
+          <w:rFonts w:asciiTheme="minorBidi" w:hAnsiTheme="minorBidi"/>
+        </w:rPr>
+        <w:t>colab</w:t>
+      </w:r>
+      <w:proofErr w:type="spellEnd"/>
+      <w:r>
+        <w:rPr>
+          <w:rFonts w:asciiTheme="minorBidi" w:hAnsiTheme="minorBidi"/>
+        </w:rPr>
+        <w:t xml:space="preserve"> and get results and Confirmed Result of an Example from a Dr.</w:t>
       </w:r>
     </w:p>
     <w:p>
@@ -5445,17 +6163,31 @@
         <w:pStyle w:val="ListParagraph"/>
         <w:numPr>
           <w:ilvl w:val="0"/>
-          <w:numId w:val="105"/>
-        </w:numPr>
-        <w:rPr>
-          <w:rFonts w:asciiTheme="minorBidi" w:hAnsiTheme="minorBidi"/>
-        </w:rPr>
-      </w:pPr>
-      <w:r>
-        <w:rPr>
-          <w:rFonts w:asciiTheme="minorBidi" w:hAnsiTheme="minorBidi"/>
-        </w:rPr>
-        <w:t xml:space="preserve"> We begin in Denoiser approaches.</w:t>
+          <w:numId w:val="17"/>
+        </w:numPr>
+        <w:rPr>
+          <w:rFonts w:asciiTheme="minorBidi" w:hAnsiTheme="minorBidi"/>
+        </w:rPr>
+      </w:pPr>
+      <w:r>
+        <w:rPr>
+          <w:rFonts w:asciiTheme="minorBidi" w:hAnsiTheme="minorBidi"/>
+        </w:rPr>
+        <w:t xml:space="preserve"> We begin in </w:t>
+      </w:r>
+      <w:proofErr w:type="spellStart"/>
+      <w:r>
+        <w:rPr>
+          <w:rFonts w:asciiTheme="minorBidi" w:hAnsiTheme="minorBidi"/>
+        </w:rPr>
+        <w:t>Denoiser</w:t>
+      </w:r>
+      <w:proofErr w:type="spellEnd"/>
+      <w:r>
+        <w:rPr>
+          <w:rFonts w:asciiTheme="minorBidi" w:hAnsiTheme="minorBidi"/>
+        </w:rPr>
+        <w:t xml:space="preserve"> approaches.</w:t>
       </w:r>
     </w:p>
     <w:p>
@@ -5476,7 +6208,7 @@
         <w:pStyle w:val="ListParagraph"/>
         <w:numPr>
           <w:ilvl w:val="0"/>
-          <w:numId w:val="106"/>
+          <w:numId w:val="18"/>
         </w:numPr>
         <w:rPr>
           <w:rFonts w:asciiTheme="minorBidi" w:hAnsiTheme="minorBidi"/>
@@ -5494,17 +6226,31 @@
         <w:pStyle w:val="ListParagraph"/>
         <w:numPr>
           <w:ilvl w:val="0"/>
-          <w:numId w:val="106"/>
-        </w:numPr>
-        <w:rPr>
-          <w:rFonts w:asciiTheme="minorBidi" w:hAnsiTheme="minorBidi"/>
-        </w:rPr>
-      </w:pPr>
-      <w:r>
-        <w:rPr>
-          <w:rFonts w:asciiTheme="minorBidi" w:hAnsiTheme="minorBidi"/>
-        </w:rPr>
-        <w:t>Fix Problem of gpt and complete train</w:t>
+          <w:numId w:val="18"/>
+        </w:numPr>
+        <w:rPr>
+          <w:rFonts w:asciiTheme="minorBidi" w:hAnsiTheme="minorBidi"/>
+        </w:rPr>
+      </w:pPr>
+      <w:r>
+        <w:rPr>
+          <w:rFonts w:asciiTheme="minorBidi" w:hAnsiTheme="minorBidi"/>
+        </w:rPr>
+        <w:t xml:space="preserve">Fix Problem of </w:t>
+      </w:r>
+      <w:proofErr w:type="spellStart"/>
+      <w:r>
+        <w:rPr>
+          <w:rFonts w:asciiTheme="minorBidi" w:hAnsiTheme="minorBidi"/>
+        </w:rPr>
+        <w:t>gpt</w:t>
+      </w:r>
+      <w:proofErr w:type="spellEnd"/>
+      <w:r>
+        <w:rPr>
+          <w:rFonts w:asciiTheme="minorBidi" w:hAnsiTheme="minorBidi"/>
+        </w:rPr>
+        <w:t xml:space="preserve"> and complete train</w:t>
       </w:r>
     </w:p>
     <w:p>
@@ -5533,8 +6279,8 @@
 </file>
 
 <file path=word/numbering.xml><?xml version="1.0" encoding="utf-8"?>
-<w:numbering xmlns:wpc="http://schemas.microsoft.com/office/word/2010/wordprocessingCanvas" xmlns:cx="http://schemas.microsoft.com/office/drawing/2014/chartex" xmlns:cx1="http://schemas.microsoft.com/office/drawing/2015/9/8/chartex" xmlns:cx2="http://schemas.microsoft.com/office/drawing/2015/10/21/chartex" xmlns:cx3="http://schemas.microsoft.com/office/drawing/2016/5/9/chartex" xmlns:cx4="http://schemas.microsoft.com/office/drawing/2016/5/10/chartex" xmlns:cx5="http://schemas.microsoft.com/office/drawing/2016/5/11/chartex" xmlns:cx6="http://schemas.microsoft.com/office/drawing/2016/5/12/chartex" xmlns:cx7="http://schemas.microsoft.com/office/drawing/2016/5/13/chartex" xmlns:cx8="http://schemas.microsoft.com/office/drawing/2016/5/14/chartex" xmlns:mc="http://schemas.openxmlformats.org/markup-compatibility/2006" xmlns:aink="http://schemas.microsoft.com/office/drawing/2016/ink" xmlns:am3d="http://schemas.microsoft.com/office/drawing/2017/model3d" xmlns:o="urn:schemas-microsoft-com:office:office" xmlns:oel="http://schemas.microsoft.com/office/2019/extlst" xmlns:r="http://schemas.openxmlformats.org/officeDocument/2006/relationships" xmlns:m="http://schemas.openxmlformats.org/officeDocument/2006/math" xmlns:v="urn:schemas-microsoft-com:vml" xmlns:wp14="http://schemas.microsoft.com/office/word/2010/wordprocessingDrawing" xmlns:wp="http://schemas.openxmlformats.org/drawingml/2006/wordprocessingDrawing" xmlns:w10="urn:schemas-microsoft-com:office:word" xmlns:w="http://schemas.openxmlformats.org/wordprocessingml/2006/main" xmlns:w14="http://schemas.microsoft.com/office/word/2010/wordml" xmlns:w15="http://schemas.microsoft.com/office/word/2012/wordml" xmlns:w16cex="http://schemas.microsoft.com/office/word/2018/wordml/cex" xmlns:w16cid="http://schemas.microsoft.com/office/word/2016/wordml/cid" xmlns:w16="http://schemas.microsoft.com/office/word/2018/wordml" xmlns:w16du="http://schemas.microsoft.com/office/word/2023/wordml/word16du" xmlns:w16sdtdh="http://schemas.microsoft.com/office/word/2020/wordml/sdtdatahash" xmlns:w16se="http://schemas.microsoft.com/office/word/2015/wordml/symex" xmlns:wpg="http://schemas.microsoft.com/office/word/2010/wordprocessingGroup" xmlns:wpi="http://schemas.microsoft.com/office/word/2010/wordprocessingInk" xmlns:wne="http://schemas.microsoft.com/office/word/2006/wordml" xmlns:wps="http://schemas.microsoft.com/office/word/2010/wordprocessingShape" mc:Ignorable="w14 w15 w16se w16cid w16 w16cex w16sdtdh w16du wp14">
-  <w:abstractNum w:abstractNumId="0" w15:restartNumberingAfterBreak="0">
+<w:numbering xmlns:wpc="http://schemas.microsoft.com/office/word/2010/wordprocessingCanvas" xmlns:mc="http://schemas.openxmlformats.org/markup-compatibility/2006" xmlns:o="urn:schemas-microsoft-com:office:office" xmlns:r="http://schemas.openxmlformats.org/officeDocument/2006/relationships" xmlns:m="http://schemas.openxmlformats.org/officeDocument/2006/math" xmlns:v="urn:schemas-microsoft-com:vml" xmlns:wp14="http://schemas.microsoft.com/office/word/2010/wordprocessingDrawing" xmlns:wp="http://schemas.openxmlformats.org/drawingml/2006/wordprocessingDrawing" xmlns:w10="urn:schemas-microsoft-com:office:word" xmlns:w="http://schemas.openxmlformats.org/wordprocessingml/2006/main" xmlns:w14="http://schemas.microsoft.com/office/word/2010/wordml" xmlns:wpg="http://schemas.microsoft.com/office/word/2010/wordprocessingGroup" xmlns:wpi="http://schemas.microsoft.com/office/word/2010/wordprocessingInk" xmlns:wne="http://schemas.microsoft.com/office/word/2006/wordml" xmlns:wps="http://schemas.microsoft.com/office/word/2010/wordprocessingShape" mc:Ignorable="w14 wp14">
+  <w:abstractNum w:abstractNumId="0">
     <w:nsid w:val="0365585D"/>
     <w:multiLevelType w:val="multilevel"/>
     <w:tmpl w:val="632E4C3E"/>
@@ -5647,10 +6393,408 @@
       </w:pPr>
     </w:lvl>
   </w:abstractNum>
-  <w:abstractNum w:abstractNumId="1" w15:restartNumberingAfterBreak="0">
-    <w:nsid w:val="0BB83EE9"/>
+  <w:abstractNum w:abstractNumId="1">
+    <w:nsid w:val="14F77CB2"/>
+    <w:multiLevelType w:val="hybridMultilevel"/>
+    <w:tmpl w:val="ABEE7368"/>
+    <w:lvl w:ilvl="0" w:tplc="04090009">
+      <w:start w:val="1"/>
+      <w:numFmt w:val="bullet"/>
+      <w:lvlText w:val=""/>
+      <w:lvlJc w:val="left"/>
+      <w:pPr>
+        <w:ind w:left="360" w:hanging="360"/>
+      </w:pPr>
+      <w:rPr>
+        <w:rFonts w:ascii="Wingdings" w:hAnsi="Wingdings" w:hint="default"/>
+      </w:rPr>
+    </w:lvl>
+    <w:lvl w:ilvl="1" w:tplc="0409000F">
+      <w:start w:val="1"/>
+      <w:numFmt w:val="decimal"/>
+      <w:lvlText w:val="%2."/>
+      <w:lvlJc w:val="left"/>
+      <w:pPr>
+        <w:ind w:left="1080" w:hanging="360"/>
+      </w:pPr>
+    </w:lvl>
+    <w:lvl w:ilvl="2" w:tplc="04090005" w:tentative="1">
+      <w:start w:val="1"/>
+      <w:numFmt w:val="bullet"/>
+      <w:lvlText w:val=""/>
+      <w:lvlJc w:val="left"/>
+      <w:pPr>
+        <w:ind w:left="1800" w:hanging="360"/>
+      </w:pPr>
+      <w:rPr>
+        <w:rFonts w:ascii="Wingdings" w:hAnsi="Wingdings" w:hint="default"/>
+      </w:rPr>
+    </w:lvl>
+    <w:lvl w:ilvl="3" w:tplc="04090001" w:tentative="1">
+      <w:start w:val="1"/>
+      <w:numFmt w:val="bullet"/>
+      <w:lvlText w:val=""/>
+      <w:lvlJc w:val="left"/>
+      <w:pPr>
+        <w:ind w:left="2520" w:hanging="360"/>
+      </w:pPr>
+      <w:rPr>
+        <w:rFonts w:ascii="Symbol" w:hAnsi="Symbol" w:hint="default"/>
+      </w:rPr>
+    </w:lvl>
+    <w:lvl w:ilvl="4" w:tplc="04090003" w:tentative="1">
+      <w:start w:val="1"/>
+      <w:numFmt w:val="bullet"/>
+      <w:lvlText w:val="o"/>
+      <w:lvlJc w:val="left"/>
+      <w:pPr>
+        <w:ind w:left="3240" w:hanging="360"/>
+      </w:pPr>
+      <w:rPr>
+        <w:rFonts w:ascii="Courier New" w:hAnsi="Courier New" w:cs="Courier New" w:hint="default"/>
+      </w:rPr>
+    </w:lvl>
+    <w:lvl w:ilvl="5" w:tplc="04090005" w:tentative="1">
+      <w:start w:val="1"/>
+      <w:numFmt w:val="bullet"/>
+      <w:lvlText w:val=""/>
+      <w:lvlJc w:val="left"/>
+      <w:pPr>
+        <w:ind w:left="3960" w:hanging="360"/>
+      </w:pPr>
+      <w:rPr>
+        <w:rFonts w:ascii="Wingdings" w:hAnsi="Wingdings" w:hint="default"/>
+      </w:rPr>
+    </w:lvl>
+    <w:lvl w:ilvl="6" w:tplc="04090001" w:tentative="1">
+      <w:start w:val="1"/>
+      <w:numFmt w:val="bullet"/>
+      <w:lvlText w:val=""/>
+      <w:lvlJc w:val="left"/>
+      <w:pPr>
+        <w:ind w:left="4680" w:hanging="360"/>
+      </w:pPr>
+      <w:rPr>
+        <w:rFonts w:ascii="Symbol" w:hAnsi="Symbol" w:hint="default"/>
+      </w:rPr>
+    </w:lvl>
+    <w:lvl w:ilvl="7" w:tplc="04090003" w:tentative="1">
+      <w:start w:val="1"/>
+      <w:numFmt w:val="bullet"/>
+      <w:lvlText w:val="o"/>
+      <w:lvlJc w:val="left"/>
+      <w:pPr>
+        <w:ind w:left="5400" w:hanging="360"/>
+      </w:pPr>
+      <w:rPr>
+        <w:rFonts w:ascii="Courier New" w:hAnsi="Courier New" w:cs="Courier New" w:hint="default"/>
+      </w:rPr>
+    </w:lvl>
+    <w:lvl w:ilvl="8" w:tplc="04090005" w:tentative="1">
+      <w:start w:val="1"/>
+      <w:numFmt w:val="bullet"/>
+      <w:lvlText w:val=""/>
+      <w:lvlJc w:val="left"/>
+      <w:pPr>
+        <w:ind w:left="6120" w:hanging="360"/>
+      </w:pPr>
+      <w:rPr>
+        <w:rFonts w:ascii="Wingdings" w:hAnsi="Wingdings" w:hint="default"/>
+      </w:rPr>
+    </w:lvl>
+  </w:abstractNum>
+  <w:abstractNum w:abstractNumId="2">
+    <w:nsid w:val="28811054"/>
+    <w:multiLevelType w:val="hybridMultilevel"/>
+    <w:tmpl w:val="998287C0"/>
+    <w:lvl w:ilvl="0" w:tplc="0409000F">
+      <w:start w:val="1"/>
+      <w:numFmt w:val="decimal"/>
+      <w:lvlText w:val="%1."/>
+      <w:lvlJc w:val="left"/>
+      <w:pPr>
+        <w:ind w:left="720" w:hanging="360"/>
+      </w:pPr>
+      <w:rPr>
+        <w:rFonts w:hint="default"/>
+      </w:rPr>
+    </w:lvl>
+    <w:lvl w:ilvl="1" w:tplc="04090019">
+      <w:start w:val="1"/>
+      <w:numFmt w:val="lowerLetter"/>
+      <w:lvlText w:val="%2."/>
+      <w:lvlJc w:val="left"/>
+      <w:pPr>
+        <w:ind w:left="1440" w:hanging="360"/>
+      </w:pPr>
+    </w:lvl>
+    <w:lvl w:ilvl="2" w:tplc="0409001B" w:tentative="1">
+      <w:start w:val="1"/>
+      <w:numFmt w:val="lowerRoman"/>
+      <w:lvlText w:val="%3."/>
+      <w:lvlJc w:val="right"/>
+      <w:pPr>
+        <w:ind w:left="2160" w:hanging="180"/>
+      </w:pPr>
+    </w:lvl>
+    <w:lvl w:ilvl="3" w:tplc="0409000F" w:tentative="1">
+      <w:start w:val="1"/>
+      <w:numFmt w:val="decimal"/>
+      <w:lvlText w:val="%4."/>
+      <w:lvlJc w:val="left"/>
+      <w:pPr>
+        <w:ind w:left="2880" w:hanging="360"/>
+      </w:pPr>
+    </w:lvl>
+    <w:lvl w:ilvl="4" w:tplc="04090019" w:tentative="1">
+      <w:start w:val="1"/>
+      <w:numFmt w:val="lowerLetter"/>
+      <w:lvlText w:val="%5."/>
+      <w:lvlJc w:val="left"/>
+      <w:pPr>
+        <w:ind w:left="3600" w:hanging="360"/>
+      </w:pPr>
+    </w:lvl>
+    <w:lvl w:ilvl="5" w:tplc="0409001B" w:tentative="1">
+      <w:start w:val="1"/>
+      <w:numFmt w:val="lowerRoman"/>
+      <w:lvlText w:val="%6."/>
+      <w:lvlJc w:val="right"/>
+      <w:pPr>
+        <w:ind w:left="4320" w:hanging="180"/>
+      </w:pPr>
+    </w:lvl>
+    <w:lvl w:ilvl="6" w:tplc="0409000F" w:tentative="1">
+      <w:start w:val="1"/>
+      <w:numFmt w:val="decimal"/>
+      <w:lvlText w:val="%7."/>
+      <w:lvlJc w:val="left"/>
+      <w:pPr>
+        <w:ind w:left="5040" w:hanging="360"/>
+      </w:pPr>
+    </w:lvl>
+    <w:lvl w:ilvl="7" w:tplc="04090019" w:tentative="1">
+      <w:start w:val="1"/>
+      <w:numFmt w:val="lowerLetter"/>
+      <w:lvlText w:val="%8."/>
+      <w:lvlJc w:val="left"/>
+      <w:pPr>
+        <w:ind w:left="5760" w:hanging="360"/>
+      </w:pPr>
+    </w:lvl>
+    <w:lvl w:ilvl="8" w:tplc="0409001B" w:tentative="1">
+      <w:start w:val="1"/>
+      <w:numFmt w:val="lowerRoman"/>
+      <w:lvlText w:val="%9."/>
+      <w:lvlJc w:val="right"/>
+      <w:pPr>
+        <w:ind w:left="6480" w:hanging="180"/>
+      </w:pPr>
+    </w:lvl>
+  </w:abstractNum>
+  <w:abstractNum w:abstractNumId="3">
+    <w:nsid w:val="337F39F1"/>
+    <w:multiLevelType w:val="hybridMultilevel"/>
+    <w:tmpl w:val="2D1034C2"/>
+    <w:lvl w:ilvl="0" w:tplc="0409001B">
+      <w:start w:val="1"/>
+      <w:numFmt w:val="lowerRoman"/>
+      <w:lvlText w:val="%1."/>
+      <w:lvlJc w:val="right"/>
+      <w:pPr>
+        <w:ind w:left="1800" w:hanging="360"/>
+      </w:pPr>
+    </w:lvl>
+    <w:lvl w:ilvl="1" w:tplc="04090019" w:tentative="1">
+      <w:start w:val="1"/>
+      <w:numFmt w:val="lowerLetter"/>
+      <w:lvlText w:val="%2."/>
+      <w:lvlJc w:val="left"/>
+      <w:pPr>
+        <w:ind w:left="2520" w:hanging="360"/>
+      </w:pPr>
+    </w:lvl>
+    <w:lvl w:ilvl="2" w:tplc="0409001B" w:tentative="1">
+      <w:start w:val="1"/>
+      <w:numFmt w:val="lowerRoman"/>
+      <w:lvlText w:val="%3."/>
+      <w:lvlJc w:val="right"/>
+      <w:pPr>
+        <w:ind w:left="3240" w:hanging="180"/>
+      </w:pPr>
+    </w:lvl>
+    <w:lvl w:ilvl="3" w:tplc="0409000F" w:tentative="1">
+      <w:start w:val="1"/>
+      <w:numFmt w:val="decimal"/>
+      <w:lvlText w:val="%4."/>
+      <w:lvlJc w:val="left"/>
+      <w:pPr>
+        <w:ind w:left="3960" w:hanging="360"/>
+      </w:pPr>
+    </w:lvl>
+    <w:lvl w:ilvl="4" w:tplc="04090019" w:tentative="1">
+      <w:start w:val="1"/>
+      <w:numFmt w:val="lowerLetter"/>
+      <w:lvlText w:val="%5."/>
+      <w:lvlJc w:val="left"/>
+      <w:pPr>
+        <w:ind w:left="4680" w:hanging="360"/>
+      </w:pPr>
+    </w:lvl>
+    <w:lvl w:ilvl="5" w:tplc="0409001B" w:tentative="1">
+      <w:start w:val="1"/>
+      <w:numFmt w:val="lowerRoman"/>
+      <w:lvlText w:val="%6."/>
+      <w:lvlJc w:val="right"/>
+      <w:pPr>
+        <w:ind w:left="5400" w:hanging="180"/>
+      </w:pPr>
+    </w:lvl>
+    <w:lvl w:ilvl="6" w:tplc="0409000F" w:tentative="1">
+      <w:start w:val="1"/>
+      <w:numFmt w:val="decimal"/>
+      <w:lvlText w:val="%7."/>
+      <w:lvlJc w:val="left"/>
+      <w:pPr>
+        <w:ind w:left="6120" w:hanging="360"/>
+      </w:pPr>
+    </w:lvl>
+    <w:lvl w:ilvl="7" w:tplc="04090019" w:tentative="1">
+      <w:start w:val="1"/>
+      <w:numFmt w:val="lowerLetter"/>
+      <w:lvlText w:val="%8."/>
+      <w:lvlJc w:val="left"/>
+      <w:pPr>
+        <w:ind w:left="6840" w:hanging="360"/>
+      </w:pPr>
+    </w:lvl>
+    <w:lvl w:ilvl="8" w:tplc="0409001B" w:tentative="1">
+      <w:start w:val="1"/>
+      <w:numFmt w:val="lowerRoman"/>
+      <w:lvlText w:val="%9."/>
+      <w:lvlJc w:val="right"/>
+      <w:pPr>
+        <w:ind w:left="7560" w:hanging="180"/>
+      </w:pPr>
+    </w:lvl>
+  </w:abstractNum>
+  <w:abstractNum w:abstractNumId="4">
+    <w:nsid w:val="371430CE"/>
+    <w:multiLevelType w:val="hybridMultilevel"/>
+    <w:tmpl w:val="FD94CBBC"/>
+    <w:lvl w:ilvl="0" w:tplc="04090009">
+      <w:start w:val="1"/>
+      <w:numFmt w:val="bullet"/>
+      <w:lvlText w:val=""/>
+      <w:lvlJc w:val="left"/>
+      <w:pPr>
+        <w:ind w:left="720" w:hanging="360"/>
+      </w:pPr>
+      <w:rPr>
+        <w:rFonts w:ascii="Wingdings" w:hAnsi="Wingdings" w:hint="default"/>
+      </w:rPr>
+    </w:lvl>
+    <w:lvl w:ilvl="1" w:tplc="04090003" w:tentative="1">
+      <w:start w:val="1"/>
+      <w:numFmt w:val="bullet"/>
+      <w:lvlText w:val="o"/>
+      <w:lvlJc w:val="left"/>
+      <w:pPr>
+        <w:ind w:left="1440" w:hanging="360"/>
+      </w:pPr>
+      <w:rPr>
+        <w:rFonts w:ascii="Courier New" w:hAnsi="Courier New" w:cs="Courier New" w:hint="default"/>
+      </w:rPr>
+    </w:lvl>
+    <w:lvl w:ilvl="2" w:tplc="04090005" w:tentative="1">
+      <w:start w:val="1"/>
+      <w:numFmt w:val="bullet"/>
+      <w:lvlText w:val=""/>
+      <w:lvlJc w:val="left"/>
+      <w:pPr>
+        <w:ind w:left="2160" w:hanging="360"/>
+      </w:pPr>
+      <w:rPr>
+        <w:rFonts w:ascii="Wingdings" w:hAnsi="Wingdings" w:hint="default"/>
+      </w:rPr>
+    </w:lvl>
+    <w:lvl w:ilvl="3" w:tplc="04090001" w:tentative="1">
+      <w:start w:val="1"/>
+      <w:numFmt w:val="bullet"/>
+      <w:lvlText w:val=""/>
+      <w:lvlJc w:val="left"/>
+      <w:pPr>
+        <w:ind w:left="2880" w:hanging="360"/>
+      </w:pPr>
+      <w:rPr>
+        <w:rFonts w:ascii="Symbol" w:hAnsi="Symbol" w:hint="default"/>
+      </w:rPr>
+    </w:lvl>
+    <w:lvl w:ilvl="4" w:tplc="04090003" w:tentative="1">
+      <w:start w:val="1"/>
+      <w:numFmt w:val="bullet"/>
+      <w:lvlText w:val="o"/>
+      <w:lvlJc w:val="left"/>
+      <w:pPr>
+        <w:ind w:left="3600" w:hanging="360"/>
+      </w:pPr>
+      <w:rPr>
+        <w:rFonts w:ascii="Courier New" w:hAnsi="Courier New" w:cs="Courier New" w:hint="default"/>
+      </w:rPr>
+    </w:lvl>
+    <w:lvl w:ilvl="5" w:tplc="04090005" w:tentative="1">
+      <w:start w:val="1"/>
+      <w:numFmt w:val="bullet"/>
+      <w:lvlText w:val=""/>
+      <w:lvlJc w:val="left"/>
+      <w:pPr>
+        <w:ind w:left="4320" w:hanging="360"/>
+      </w:pPr>
+      <w:rPr>
+        <w:rFonts w:ascii="Wingdings" w:hAnsi="Wingdings" w:hint="default"/>
+      </w:rPr>
+    </w:lvl>
+    <w:lvl w:ilvl="6" w:tplc="04090001" w:tentative="1">
+      <w:start w:val="1"/>
+      <w:numFmt w:val="bullet"/>
+      <w:lvlText w:val=""/>
+      <w:lvlJc w:val="left"/>
+      <w:pPr>
+        <w:ind w:left="5040" w:hanging="360"/>
+      </w:pPr>
+      <w:rPr>
+        <w:rFonts w:ascii="Symbol" w:hAnsi="Symbol" w:hint="default"/>
+      </w:rPr>
+    </w:lvl>
+    <w:lvl w:ilvl="7" w:tplc="04090003" w:tentative="1">
+      <w:start w:val="1"/>
+      <w:numFmt w:val="bullet"/>
+      <w:lvlText w:val="o"/>
+      <w:lvlJc w:val="left"/>
+      <w:pPr>
+        <w:ind w:left="5760" w:hanging="360"/>
+      </w:pPr>
+      <w:rPr>
+        <w:rFonts w:ascii="Courier New" w:hAnsi="Courier New" w:cs="Courier New" w:hint="default"/>
+      </w:rPr>
+    </w:lvl>
+    <w:lvl w:ilvl="8" w:tplc="04090005" w:tentative="1">
+      <w:start w:val="1"/>
+      <w:numFmt w:val="bullet"/>
+      <w:lvlText w:val=""/>
+      <w:lvlJc w:val="left"/>
+      <w:pPr>
+        <w:ind w:left="6480" w:hanging="360"/>
+      </w:pPr>
+      <w:rPr>
+        <w:rFonts w:ascii="Wingdings" w:hAnsi="Wingdings" w:hint="default"/>
+      </w:rPr>
+    </w:lvl>
+  </w:abstractNum>
+  <w:abstractNum w:abstractNumId="5">
+    <w:nsid w:val="38B54586"/>
     <w:multiLevelType w:val="multilevel"/>
-    <w:tmpl w:val="7C08C634"/>
+    <w:tmpl w:val="CF266AD8"/>
     <w:lvl w:ilvl="0">
       <w:start w:val="1"/>
       <w:numFmt w:val="decimal"/>
@@ -5760,30 +6904,33 @@
       </w:pPr>
     </w:lvl>
   </w:abstractNum>
-  <w:abstractNum w:abstractNumId="2" w15:restartNumberingAfterBreak="0">
-    <w:nsid w:val="14F77CB2"/>
+  <w:abstractNum w:abstractNumId="6">
+    <w:nsid w:val="39511943"/>
     <w:multiLevelType w:val="hybridMultilevel"/>
-    <w:tmpl w:val="ABEE7368"/>
-    <w:lvl w:ilvl="0" w:tplc="04090009">
+    <w:tmpl w:val="98F6AB12"/>
+    <w:lvl w:ilvl="0" w:tplc="0409000D">
       <w:start w:val="1"/>
       <w:numFmt w:val="bullet"/>
-      <w:lvlText w:val=""/>
-      <w:lvlJc w:val="left"/>
-      <w:pPr>
-        <w:ind w:left="360" w:hanging="360"/>
+      <w:lvlText w:val=""/>
+      <w:lvlJc w:val="left"/>
+      <w:pPr>
+        <w:ind w:left="720" w:hanging="360"/>
       </w:pPr>
       <w:rPr>
         <w:rFonts w:ascii="Wingdings" w:hAnsi="Wingdings" w:hint="default"/>
       </w:rPr>
     </w:lvl>
-    <w:lvl w:ilvl="1" w:tplc="0409000F">
-      <w:start w:val="1"/>
-      <w:numFmt w:val="decimal"/>
-      <w:lvlText w:val="%2."/>
-      <w:lvlJc w:val="left"/>
-      <w:pPr>
-        <w:ind w:left="1080" w:hanging="360"/>
-      </w:pPr>
+    <w:lvl w:ilvl="1" w:tplc="04090003" w:tentative="1">
+      <w:start w:val="1"/>
+      <w:numFmt w:val="bullet"/>
+      <w:lvlText w:val="o"/>
+      <w:lvlJc w:val="left"/>
+      <w:pPr>
+        <w:ind w:left="1440" w:hanging="360"/>
+      </w:pPr>
+      <w:rPr>
+        <w:rFonts w:ascii="Courier New" w:hAnsi="Courier New" w:cs="Courier New" w:hint="default"/>
+      </w:rPr>
     </w:lvl>
     <w:lvl w:ilvl="2" w:tplc="04090005" w:tentative="1">
       <w:start w:val="1"/>
@@ -5791,7 +6938,7 @@
       <w:lvlText w:val=""/>
       <w:lvlJc w:val="left"/>
       <w:pPr>
-        <w:ind w:left="1800" w:hanging="360"/>
+        <w:ind w:left="2160" w:hanging="360"/>
       </w:pPr>
       <w:rPr>
         <w:rFonts w:ascii="Wingdings" w:hAnsi="Wingdings" w:hint="default"/>
@@ -5803,7 +6950,7 @@
       <w:lvlText w:val=""/>
       <w:lvlJc w:val="left"/>
       <w:pPr>
-        <w:ind w:left="2520" w:hanging="360"/>
+        <w:ind w:left="2880" w:hanging="360"/>
       </w:pPr>
       <w:rPr>
         <w:rFonts w:ascii="Symbol" w:hAnsi="Symbol" w:hint="default"/>
@@ -5815,7 +6962,7 @@
       <w:lvlText w:val="o"/>
       <w:lvlJc w:val="left"/>
       <w:pPr>
-        <w:ind w:left="3240" w:hanging="360"/>
+        <w:ind w:left="3600" w:hanging="360"/>
       </w:pPr>
       <w:rPr>
         <w:rFonts w:ascii="Courier New" w:hAnsi="Courier New" w:cs="Courier New" w:hint="default"/>
@@ -5827,7 +6974,7 @@
       <w:lvlText w:val=""/>
       <w:lvlJc w:val="left"/>
       <w:pPr>
-        <w:ind w:left="3960" w:hanging="360"/>
+        <w:ind w:left="4320" w:hanging="360"/>
       </w:pPr>
       <w:rPr>
         <w:rFonts w:ascii="Wingdings" w:hAnsi="Wingdings" w:hint="default"/>
@@ -5839,7 +6986,7 @@
       <w:lvlText w:val=""/>
       <w:lvlJc w:val="left"/>
       <w:pPr>
-        <w:ind w:left="4680" w:hanging="360"/>
+        <w:ind w:left="5040" w:hanging="360"/>
       </w:pPr>
       <w:rPr>
         <w:rFonts w:ascii="Symbol" w:hAnsi="Symbol" w:hint="default"/>
@@ -5851,7 +6998,7 @@
       <w:lvlText w:val="o"/>
       <w:lvlJc w:val="left"/>
       <w:pPr>
-        <w:ind w:left="5400" w:hanging="360"/>
+        <w:ind w:left="5760" w:hanging="360"/>
       </w:pPr>
       <w:rPr>
         <w:rFonts w:ascii="Courier New" w:hAnsi="Courier New" w:cs="Courier New" w:hint="default"/>
@@ -5863,19 +7010,331 @@
       <w:lvlText w:val=""/>
       <w:lvlJc w:val="left"/>
       <w:pPr>
-        <w:ind w:left="6120" w:hanging="360"/>
+        <w:ind w:left="6480" w:hanging="360"/>
       </w:pPr>
       <w:rPr>
         <w:rFonts w:ascii="Wingdings" w:hAnsi="Wingdings" w:hint="default"/>
       </w:rPr>
     </w:lvl>
   </w:abstractNum>
-  <w:abstractNum w:abstractNumId="3" w15:restartNumberingAfterBreak="0">
-    <w:nsid w:val="169A492D"/>
+  <w:abstractNum w:abstractNumId="7">
+    <w:nsid w:val="3A66205D"/>
+    <w:multiLevelType w:val="hybridMultilevel"/>
+    <w:tmpl w:val="AB347F9C"/>
+    <w:lvl w:ilvl="0" w:tplc="04090009">
+      <w:start w:val="1"/>
+      <w:numFmt w:val="bullet"/>
+      <w:lvlText w:val=""/>
+      <w:lvlJc w:val="left"/>
+      <w:pPr>
+        <w:ind w:left="360" w:hanging="360"/>
+      </w:pPr>
+      <w:rPr>
+        <w:rFonts w:ascii="Wingdings" w:hAnsi="Wingdings" w:hint="default"/>
+      </w:rPr>
+    </w:lvl>
+    <w:lvl w:ilvl="1" w:tplc="04090003" w:tentative="1">
+      <w:start w:val="1"/>
+      <w:numFmt w:val="bullet"/>
+      <w:lvlText w:val="o"/>
+      <w:lvlJc w:val="left"/>
+      <w:pPr>
+        <w:ind w:left="1080" w:hanging="360"/>
+      </w:pPr>
+      <w:rPr>
+        <w:rFonts w:ascii="Courier New" w:hAnsi="Courier New" w:cs="Courier New" w:hint="default"/>
+      </w:rPr>
+    </w:lvl>
+    <w:lvl w:ilvl="2" w:tplc="04090005" w:tentative="1">
+      <w:start w:val="1"/>
+      <w:numFmt w:val="bullet"/>
+      <w:lvlText w:val=""/>
+      <w:lvlJc w:val="left"/>
+      <w:pPr>
+        <w:ind w:left="1800" w:hanging="360"/>
+      </w:pPr>
+      <w:rPr>
+        <w:rFonts w:ascii="Wingdings" w:hAnsi="Wingdings" w:hint="default"/>
+      </w:rPr>
+    </w:lvl>
+    <w:lvl w:ilvl="3" w:tplc="04090001" w:tentative="1">
+      <w:start w:val="1"/>
+      <w:numFmt w:val="bullet"/>
+      <w:lvlText w:val=""/>
+      <w:lvlJc w:val="left"/>
+      <w:pPr>
+        <w:ind w:left="2520" w:hanging="360"/>
+      </w:pPr>
+      <w:rPr>
+        <w:rFonts w:ascii="Symbol" w:hAnsi="Symbol" w:hint="default"/>
+      </w:rPr>
+    </w:lvl>
+    <w:lvl w:ilvl="4" w:tplc="04090003" w:tentative="1">
+      <w:start w:val="1"/>
+      <w:numFmt w:val="bullet"/>
+      <w:lvlText w:val="o"/>
+      <w:lvlJc w:val="left"/>
+      <w:pPr>
+        <w:ind w:left="3240" w:hanging="360"/>
+      </w:pPr>
+      <w:rPr>
+        <w:rFonts w:ascii="Courier New" w:hAnsi="Courier New" w:cs="Courier New" w:hint="default"/>
+      </w:rPr>
+    </w:lvl>
+    <w:lvl w:ilvl="5" w:tplc="04090005" w:tentative="1">
+      <w:start w:val="1"/>
+      <w:numFmt w:val="bullet"/>
+      <w:lvlText w:val=""/>
+      <w:lvlJc w:val="left"/>
+      <w:pPr>
+        <w:ind w:left="3960" w:hanging="360"/>
+      </w:pPr>
+      <w:rPr>
+        <w:rFonts w:ascii="Wingdings" w:hAnsi="Wingdings" w:hint="default"/>
+      </w:rPr>
+    </w:lvl>
+    <w:lvl w:ilvl="6" w:tplc="04090001" w:tentative="1">
+      <w:start w:val="1"/>
+      <w:numFmt w:val="bullet"/>
+      <w:lvlText w:val=""/>
+      <w:lvlJc w:val="left"/>
+      <w:pPr>
+        <w:ind w:left="4680" w:hanging="360"/>
+      </w:pPr>
+      <w:rPr>
+        <w:rFonts w:ascii="Symbol" w:hAnsi="Symbol" w:hint="default"/>
+      </w:rPr>
+    </w:lvl>
+    <w:lvl w:ilvl="7" w:tplc="04090003" w:tentative="1">
+      <w:start w:val="1"/>
+      <w:numFmt w:val="bullet"/>
+      <w:lvlText w:val="o"/>
+      <w:lvlJc w:val="left"/>
+      <w:pPr>
+        <w:ind w:left="5400" w:hanging="360"/>
+      </w:pPr>
+      <w:rPr>
+        <w:rFonts w:ascii="Courier New" w:hAnsi="Courier New" w:cs="Courier New" w:hint="default"/>
+      </w:rPr>
+    </w:lvl>
+    <w:lvl w:ilvl="8" w:tplc="04090005" w:tentative="1">
+      <w:start w:val="1"/>
+      <w:numFmt w:val="bullet"/>
+      <w:lvlText w:val=""/>
+      <w:lvlJc w:val="left"/>
+      <w:pPr>
+        <w:ind w:left="6120" w:hanging="360"/>
+      </w:pPr>
+      <w:rPr>
+        <w:rFonts w:ascii="Wingdings" w:hAnsi="Wingdings" w:hint="default"/>
+      </w:rPr>
+    </w:lvl>
+  </w:abstractNum>
+  <w:abstractNum w:abstractNumId="8">
+    <w:nsid w:val="4639381D"/>
+    <w:multiLevelType w:val="hybridMultilevel"/>
+    <w:tmpl w:val="D6BED440"/>
+    <w:lvl w:ilvl="0" w:tplc="0409001B">
+      <w:start w:val="1"/>
+      <w:numFmt w:val="lowerRoman"/>
+      <w:lvlText w:val="%1."/>
+      <w:lvlJc w:val="right"/>
+      <w:pPr>
+        <w:ind w:left="1800" w:hanging="360"/>
+      </w:pPr>
+    </w:lvl>
+    <w:lvl w:ilvl="1" w:tplc="04090019" w:tentative="1">
+      <w:start w:val="1"/>
+      <w:numFmt w:val="lowerLetter"/>
+      <w:lvlText w:val="%2."/>
+      <w:lvlJc w:val="left"/>
+      <w:pPr>
+        <w:ind w:left="2520" w:hanging="360"/>
+      </w:pPr>
+    </w:lvl>
+    <w:lvl w:ilvl="2" w:tplc="0409001B" w:tentative="1">
+      <w:start w:val="1"/>
+      <w:numFmt w:val="lowerRoman"/>
+      <w:lvlText w:val="%3."/>
+      <w:lvlJc w:val="right"/>
+      <w:pPr>
+        <w:ind w:left="3240" w:hanging="180"/>
+      </w:pPr>
+    </w:lvl>
+    <w:lvl w:ilvl="3" w:tplc="0409000F" w:tentative="1">
+      <w:start w:val="1"/>
+      <w:numFmt w:val="decimal"/>
+      <w:lvlText w:val="%4."/>
+      <w:lvlJc w:val="left"/>
+      <w:pPr>
+        <w:ind w:left="3960" w:hanging="360"/>
+      </w:pPr>
+    </w:lvl>
+    <w:lvl w:ilvl="4" w:tplc="04090019" w:tentative="1">
+      <w:start w:val="1"/>
+      <w:numFmt w:val="lowerLetter"/>
+      <w:lvlText w:val="%5."/>
+      <w:lvlJc w:val="left"/>
+      <w:pPr>
+        <w:ind w:left="4680" w:hanging="360"/>
+      </w:pPr>
+    </w:lvl>
+    <w:lvl w:ilvl="5" w:tplc="0409001B" w:tentative="1">
+      <w:start w:val="1"/>
+      <w:numFmt w:val="lowerRoman"/>
+      <w:lvlText w:val="%6."/>
+      <w:lvlJc w:val="right"/>
+      <w:pPr>
+        <w:ind w:left="5400" w:hanging="180"/>
+      </w:pPr>
+    </w:lvl>
+    <w:lvl w:ilvl="6" w:tplc="0409000F" w:tentative="1">
+      <w:start w:val="1"/>
+      <w:numFmt w:val="decimal"/>
+      <w:lvlText w:val="%7."/>
+      <w:lvlJc w:val="left"/>
+      <w:pPr>
+        <w:ind w:left="6120" w:hanging="360"/>
+      </w:pPr>
+    </w:lvl>
+    <w:lvl w:ilvl="7" w:tplc="04090019" w:tentative="1">
+      <w:start w:val="1"/>
+      <w:numFmt w:val="lowerLetter"/>
+      <w:lvlText w:val="%8."/>
+      <w:lvlJc w:val="left"/>
+      <w:pPr>
+        <w:ind w:left="6840" w:hanging="360"/>
+      </w:pPr>
+    </w:lvl>
+    <w:lvl w:ilvl="8" w:tplc="0409001B" w:tentative="1">
+      <w:start w:val="1"/>
+      <w:numFmt w:val="lowerRoman"/>
+      <w:lvlText w:val="%9."/>
+      <w:lvlJc w:val="right"/>
+      <w:pPr>
+        <w:ind w:left="7560" w:hanging="180"/>
+      </w:pPr>
+    </w:lvl>
+  </w:abstractNum>
+  <w:abstractNum w:abstractNumId="9">
+    <w:nsid w:val="59DB0027"/>
     <w:multiLevelType w:val="multilevel"/>
-    <w:tmpl w:val="1988F51C"/>
+    <w:tmpl w:val="EC6449F0"/>
     <w:lvl w:ilvl="0">
-      <w:start w:val="10"/>
+      <w:start w:val="1"/>
+      <w:numFmt w:val="decimal"/>
+      <w:lvlText w:val="%1."/>
+      <w:lvlJc w:val="left"/>
+      <w:pPr>
+        <w:tabs>
+          <w:tab w:val="num" w:pos="1080"/>
+        </w:tabs>
+        <w:ind w:left="1080" w:hanging="360"/>
+      </w:pPr>
+    </w:lvl>
+    <w:lvl w:ilvl="1" w:tentative="1">
+      <w:start w:val="1"/>
+      <w:numFmt w:val="decimal"/>
+      <w:lvlText w:val="%2."/>
+      <w:lvlJc w:val="left"/>
+      <w:pPr>
+        <w:tabs>
+          <w:tab w:val="num" w:pos="1800"/>
+        </w:tabs>
+        <w:ind w:left="1800" w:hanging="360"/>
+      </w:pPr>
+    </w:lvl>
+    <w:lvl w:ilvl="2" w:tentative="1">
+      <w:start w:val="1"/>
+      <w:numFmt w:val="decimal"/>
+      <w:lvlText w:val="%3."/>
+      <w:lvlJc w:val="left"/>
+      <w:pPr>
+        <w:tabs>
+          <w:tab w:val="num" w:pos="2520"/>
+        </w:tabs>
+        <w:ind w:left="2520" w:hanging="360"/>
+      </w:pPr>
+    </w:lvl>
+    <w:lvl w:ilvl="3" w:tentative="1">
+      <w:start w:val="1"/>
+      <w:numFmt w:val="decimal"/>
+      <w:lvlText w:val="%4."/>
+      <w:lvlJc w:val="left"/>
+      <w:pPr>
+        <w:tabs>
+          <w:tab w:val="num" w:pos="3240"/>
+        </w:tabs>
+        <w:ind w:left="3240" w:hanging="360"/>
+      </w:pPr>
+    </w:lvl>
+    <w:lvl w:ilvl="4" w:tentative="1">
+      <w:start w:val="1"/>
+      <w:numFmt w:val="decimal"/>
+      <w:lvlText w:val="%5."/>
+      <w:lvlJc w:val="left"/>
+      <w:pPr>
+        <w:tabs>
+          <w:tab w:val="num" w:pos="3960"/>
+        </w:tabs>
+        <w:ind w:left="3960" w:hanging="360"/>
+      </w:pPr>
+    </w:lvl>
+    <w:lvl w:ilvl="5" w:tentative="1">
+      <w:start w:val="1"/>
+      <w:numFmt w:val="decimal"/>
+      <w:lvlText w:val="%6."/>
+      <w:lvlJc w:val="left"/>
+      <w:pPr>
+        <w:tabs>
+          <w:tab w:val="num" w:pos="4680"/>
+        </w:tabs>
+        <w:ind w:left="4680" w:hanging="360"/>
+      </w:pPr>
+    </w:lvl>
+    <w:lvl w:ilvl="6" w:tentative="1">
+      <w:start w:val="1"/>
+      <w:numFmt w:val="decimal"/>
+      <w:lvlText w:val="%7."/>
+      <w:lvlJc w:val="left"/>
+      <w:pPr>
+        <w:tabs>
+          <w:tab w:val="num" w:pos="5400"/>
+        </w:tabs>
+        <w:ind w:left="5400" w:hanging="360"/>
+      </w:pPr>
+    </w:lvl>
+    <w:lvl w:ilvl="7" w:tentative="1">
+      <w:start w:val="1"/>
+      <w:numFmt w:val="decimal"/>
+      <w:lvlText w:val="%8."/>
+      <w:lvlJc w:val="left"/>
+      <w:pPr>
+        <w:tabs>
+          <w:tab w:val="num" w:pos="6120"/>
+        </w:tabs>
+        <w:ind w:left="6120" w:hanging="360"/>
+      </w:pPr>
+    </w:lvl>
+    <w:lvl w:ilvl="8" w:tentative="1">
+      <w:start w:val="1"/>
+      <w:numFmt w:val="decimal"/>
+      <w:lvlText w:val="%9."/>
+      <w:lvlJc w:val="left"/>
+      <w:pPr>
+        <w:tabs>
+          <w:tab w:val="num" w:pos="6840"/>
+        </w:tabs>
+        <w:ind w:left="6840" w:hanging="360"/>
+      </w:pPr>
+    </w:lvl>
+  </w:abstractNum>
+  <w:abstractNum w:abstractNumId="10">
+    <w:nsid w:val="5A1F2D63"/>
+    <w:multiLevelType w:val="multilevel"/>
+    <w:tmpl w:val="C708395E"/>
+    <w:lvl w:ilvl="0">
+      <w:start w:val="1"/>
       <w:numFmt w:val="decimal"/>
       <w:lvlText w:val="%1."/>
       <w:lvlJc w:val="left"/>
@@ -5983,384 +7442,10 @@
       </w:pPr>
     </w:lvl>
   </w:abstractNum>
-  <w:abstractNum w:abstractNumId="4" w15:restartNumberingAfterBreak="0">
-    <w:nsid w:val="28811054"/>
-    <w:multiLevelType w:val="hybridMultilevel"/>
-    <w:tmpl w:val="998287C0"/>
-    <w:lvl w:ilvl="0" w:tplc="0409000F">
-      <w:start w:val="1"/>
-      <w:numFmt w:val="decimal"/>
-      <w:lvlText w:val="%1."/>
-      <w:lvlJc w:val="left"/>
-      <w:pPr>
-        <w:ind w:left="720" w:hanging="360"/>
-      </w:pPr>
-      <w:rPr>
-        <w:rFonts w:hint="default"/>
-      </w:rPr>
-    </w:lvl>
-    <w:lvl w:ilvl="1" w:tplc="04090019">
-      <w:start w:val="1"/>
-      <w:numFmt w:val="lowerLetter"/>
-      <w:lvlText w:val="%2."/>
-      <w:lvlJc w:val="left"/>
-      <w:pPr>
-        <w:ind w:left="1440" w:hanging="360"/>
-      </w:pPr>
-    </w:lvl>
-    <w:lvl w:ilvl="2" w:tplc="0409001B" w:tentative="1">
-      <w:start w:val="1"/>
-      <w:numFmt w:val="lowerRoman"/>
-      <w:lvlText w:val="%3."/>
-      <w:lvlJc w:val="right"/>
-      <w:pPr>
-        <w:ind w:left="2160" w:hanging="180"/>
-      </w:pPr>
-    </w:lvl>
-    <w:lvl w:ilvl="3" w:tplc="0409000F" w:tentative="1">
-      <w:start w:val="1"/>
-      <w:numFmt w:val="decimal"/>
-      <w:lvlText w:val="%4."/>
-      <w:lvlJc w:val="left"/>
-      <w:pPr>
-        <w:ind w:left="2880" w:hanging="360"/>
-      </w:pPr>
-    </w:lvl>
-    <w:lvl w:ilvl="4" w:tplc="04090019" w:tentative="1">
-      <w:start w:val="1"/>
-      <w:numFmt w:val="lowerLetter"/>
-      <w:lvlText w:val="%5."/>
-      <w:lvlJc w:val="left"/>
-      <w:pPr>
-        <w:ind w:left="3600" w:hanging="360"/>
-      </w:pPr>
-    </w:lvl>
-    <w:lvl w:ilvl="5" w:tplc="0409001B" w:tentative="1">
-      <w:start w:val="1"/>
-      <w:numFmt w:val="lowerRoman"/>
-      <w:lvlText w:val="%6."/>
-      <w:lvlJc w:val="right"/>
-      <w:pPr>
-        <w:ind w:left="4320" w:hanging="180"/>
-      </w:pPr>
-    </w:lvl>
-    <w:lvl w:ilvl="6" w:tplc="0409000F" w:tentative="1">
-      <w:start w:val="1"/>
-      <w:numFmt w:val="decimal"/>
-      <w:lvlText w:val="%7."/>
-      <w:lvlJc w:val="left"/>
-      <w:pPr>
-        <w:ind w:left="5040" w:hanging="360"/>
-      </w:pPr>
-    </w:lvl>
-    <w:lvl w:ilvl="7" w:tplc="04090019" w:tentative="1">
-      <w:start w:val="1"/>
-      <w:numFmt w:val="lowerLetter"/>
-      <w:lvlText w:val="%8."/>
-      <w:lvlJc w:val="left"/>
-      <w:pPr>
-        <w:ind w:left="5760" w:hanging="360"/>
-      </w:pPr>
-    </w:lvl>
-    <w:lvl w:ilvl="8" w:tplc="0409001B" w:tentative="1">
-      <w:start w:val="1"/>
-      <w:numFmt w:val="lowerRoman"/>
-      <w:lvlText w:val="%9."/>
-      <w:lvlJc w:val="right"/>
-      <w:pPr>
-        <w:ind w:left="6480" w:hanging="180"/>
-      </w:pPr>
-    </w:lvl>
-  </w:abstractNum>
-  <w:abstractNum w:abstractNumId="5" w15:restartNumberingAfterBreak="0">
-    <w:nsid w:val="2CFE415C"/>
-    <w:multiLevelType w:val="hybridMultilevel"/>
-    <w:tmpl w:val="87D0D852"/>
-    <w:lvl w:ilvl="0" w:tplc="0409000F">
-      <w:start w:val="1"/>
-      <w:numFmt w:val="decimal"/>
-      <w:lvlText w:val="%1."/>
-      <w:lvlJc w:val="left"/>
-      <w:pPr>
-        <w:ind w:left="1080" w:hanging="360"/>
-      </w:pPr>
-      <w:rPr>
-        <w:rFonts w:hint="default"/>
-      </w:rPr>
-    </w:lvl>
-    <w:lvl w:ilvl="1" w:tplc="04090019" w:tentative="1">
-      <w:start w:val="1"/>
-      <w:numFmt w:val="lowerLetter"/>
-      <w:lvlText w:val="%2."/>
-      <w:lvlJc w:val="left"/>
-      <w:pPr>
-        <w:ind w:left="1800" w:hanging="360"/>
-      </w:pPr>
-    </w:lvl>
-    <w:lvl w:ilvl="2" w:tplc="0409001B" w:tentative="1">
-      <w:start w:val="1"/>
-      <w:numFmt w:val="lowerRoman"/>
-      <w:lvlText w:val="%3."/>
-      <w:lvlJc w:val="right"/>
-      <w:pPr>
-        <w:ind w:left="2520" w:hanging="180"/>
-      </w:pPr>
-    </w:lvl>
-    <w:lvl w:ilvl="3" w:tplc="0409000F" w:tentative="1">
-      <w:start w:val="1"/>
-      <w:numFmt w:val="decimal"/>
-      <w:lvlText w:val="%4."/>
-      <w:lvlJc w:val="left"/>
-      <w:pPr>
-        <w:ind w:left="3240" w:hanging="360"/>
-      </w:pPr>
-    </w:lvl>
-    <w:lvl w:ilvl="4" w:tplc="04090019" w:tentative="1">
-      <w:start w:val="1"/>
-      <w:numFmt w:val="lowerLetter"/>
-      <w:lvlText w:val="%5."/>
-      <w:lvlJc w:val="left"/>
-      <w:pPr>
-        <w:ind w:left="3960" w:hanging="360"/>
-      </w:pPr>
-    </w:lvl>
-    <w:lvl w:ilvl="5" w:tplc="0409001B" w:tentative="1">
-      <w:start w:val="1"/>
-      <w:numFmt w:val="lowerRoman"/>
-      <w:lvlText w:val="%6."/>
-      <w:lvlJc w:val="right"/>
-      <w:pPr>
-        <w:ind w:left="4680" w:hanging="180"/>
-      </w:pPr>
-    </w:lvl>
-    <w:lvl w:ilvl="6" w:tplc="0409000F" w:tentative="1">
-      <w:start w:val="1"/>
-      <w:numFmt w:val="decimal"/>
-      <w:lvlText w:val="%7."/>
-      <w:lvlJc w:val="left"/>
-      <w:pPr>
-        <w:ind w:left="5400" w:hanging="360"/>
-      </w:pPr>
-    </w:lvl>
-    <w:lvl w:ilvl="7" w:tplc="04090019" w:tentative="1">
-      <w:start w:val="1"/>
-      <w:numFmt w:val="lowerLetter"/>
-      <w:lvlText w:val="%8."/>
-      <w:lvlJc w:val="left"/>
-      <w:pPr>
-        <w:ind w:left="6120" w:hanging="360"/>
-      </w:pPr>
-    </w:lvl>
-    <w:lvl w:ilvl="8" w:tplc="0409001B" w:tentative="1">
-      <w:start w:val="1"/>
-      <w:numFmt w:val="lowerRoman"/>
-      <w:lvlText w:val="%9."/>
-      <w:lvlJc w:val="right"/>
-      <w:pPr>
-        <w:ind w:left="6840" w:hanging="180"/>
-      </w:pPr>
-    </w:lvl>
-  </w:abstractNum>
-  <w:abstractNum w:abstractNumId="6" w15:restartNumberingAfterBreak="0">
-    <w:nsid w:val="31E73306"/>
-    <w:multiLevelType w:val="hybridMultilevel"/>
-    <w:tmpl w:val="D476444A"/>
-    <w:lvl w:ilvl="0" w:tplc="0409000F">
-      <w:start w:val="1"/>
-      <w:numFmt w:val="decimal"/>
-      <w:lvlText w:val="%1."/>
-      <w:lvlJc w:val="left"/>
-      <w:pPr>
-        <w:ind w:left="720" w:hanging="360"/>
-      </w:pPr>
-      <w:rPr>
-        <w:rFonts w:hint="default"/>
-      </w:rPr>
-    </w:lvl>
-    <w:lvl w:ilvl="1" w:tplc="0409000F">
-      <w:start w:val="1"/>
-      <w:numFmt w:val="decimal"/>
-      <w:lvlText w:val="%2."/>
-      <w:lvlJc w:val="left"/>
-      <w:pPr>
-        <w:ind w:left="1440" w:hanging="360"/>
-      </w:pPr>
-    </w:lvl>
-    <w:lvl w:ilvl="2" w:tplc="04090005" w:tentative="1">
-      <w:start w:val="1"/>
-      <w:numFmt w:val="bullet"/>
-      <w:lvlText w:val=""/>
-      <w:lvlJc w:val="left"/>
-      <w:pPr>
-        <w:ind w:left="2160" w:hanging="360"/>
-      </w:pPr>
-      <w:rPr>
-        <w:rFonts w:ascii="Wingdings" w:hAnsi="Wingdings" w:hint="default"/>
-      </w:rPr>
-    </w:lvl>
-    <w:lvl w:ilvl="3" w:tplc="04090001" w:tentative="1">
-      <w:start w:val="1"/>
-      <w:numFmt w:val="bullet"/>
-      <w:lvlText w:val=""/>
-      <w:lvlJc w:val="left"/>
-      <w:pPr>
-        <w:ind w:left="2880" w:hanging="360"/>
-      </w:pPr>
-      <w:rPr>
-        <w:rFonts w:ascii="Symbol" w:hAnsi="Symbol" w:hint="default"/>
-      </w:rPr>
-    </w:lvl>
-    <w:lvl w:ilvl="4" w:tplc="04090003" w:tentative="1">
-      <w:start w:val="1"/>
-      <w:numFmt w:val="bullet"/>
-      <w:lvlText w:val="o"/>
-      <w:lvlJc w:val="left"/>
-      <w:pPr>
-        <w:ind w:left="3600" w:hanging="360"/>
-      </w:pPr>
-      <w:rPr>
-        <w:rFonts w:ascii="Courier New" w:hAnsi="Courier New" w:cs="Courier New" w:hint="default"/>
-      </w:rPr>
-    </w:lvl>
-    <w:lvl w:ilvl="5" w:tplc="04090005" w:tentative="1">
-      <w:start w:val="1"/>
-      <w:numFmt w:val="bullet"/>
-      <w:lvlText w:val=""/>
-      <w:lvlJc w:val="left"/>
-      <w:pPr>
-        <w:ind w:left="4320" w:hanging="360"/>
-      </w:pPr>
-      <w:rPr>
-        <w:rFonts w:ascii="Wingdings" w:hAnsi="Wingdings" w:hint="default"/>
-      </w:rPr>
-    </w:lvl>
-    <w:lvl w:ilvl="6" w:tplc="04090001" w:tentative="1">
-      <w:start w:val="1"/>
-      <w:numFmt w:val="bullet"/>
-      <w:lvlText w:val=""/>
-      <w:lvlJc w:val="left"/>
-      <w:pPr>
-        <w:ind w:left="5040" w:hanging="360"/>
-      </w:pPr>
-      <w:rPr>
-        <w:rFonts w:ascii="Symbol" w:hAnsi="Symbol" w:hint="default"/>
-      </w:rPr>
-    </w:lvl>
-    <w:lvl w:ilvl="7" w:tplc="04090003" w:tentative="1">
-      <w:start w:val="1"/>
-      <w:numFmt w:val="bullet"/>
-      <w:lvlText w:val="o"/>
-      <w:lvlJc w:val="left"/>
-      <w:pPr>
-        <w:ind w:left="5760" w:hanging="360"/>
-      </w:pPr>
-      <w:rPr>
-        <w:rFonts w:ascii="Courier New" w:hAnsi="Courier New" w:cs="Courier New" w:hint="default"/>
-      </w:rPr>
-    </w:lvl>
-    <w:lvl w:ilvl="8" w:tplc="04090005" w:tentative="1">
-      <w:start w:val="1"/>
-      <w:numFmt w:val="bullet"/>
-      <w:lvlText w:val=""/>
-      <w:lvlJc w:val="left"/>
-      <w:pPr>
-        <w:ind w:left="6480" w:hanging="360"/>
-      </w:pPr>
-      <w:rPr>
-        <w:rFonts w:ascii="Wingdings" w:hAnsi="Wingdings" w:hint="default"/>
-      </w:rPr>
-    </w:lvl>
-  </w:abstractNum>
-  <w:abstractNum w:abstractNumId="7" w15:restartNumberingAfterBreak="0">
-    <w:nsid w:val="337F39F1"/>
-    <w:multiLevelType w:val="hybridMultilevel"/>
-    <w:tmpl w:val="2D1034C2"/>
-    <w:lvl w:ilvl="0" w:tplc="0409001B">
-      <w:start w:val="1"/>
-      <w:numFmt w:val="lowerRoman"/>
-      <w:lvlText w:val="%1."/>
-      <w:lvlJc w:val="right"/>
-      <w:pPr>
-        <w:ind w:left="1800" w:hanging="360"/>
-      </w:pPr>
-    </w:lvl>
-    <w:lvl w:ilvl="1" w:tplc="04090019" w:tentative="1">
-      <w:start w:val="1"/>
-      <w:numFmt w:val="lowerLetter"/>
-      <w:lvlText w:val="%2."/>
-      <w:lvlJc w:val="left"/>
-      <w:pPr>
-        <w:ind w:left="2520" w:hanging="360"/>
-      </w:pPr>
-    </w:lvl>
-    <w:lvl w:ilvl="2" w:tplc="0409001B" w:tentative="1">
-      <w:start w:val="1"/>
-      <w:numFmt w:val="lowerRoman"/>
-      <w:lvlText w:val="%3."/>
-      <w:lvlJc w:val="right"/>
-      <w:pPr>
-        <w:ind w:left="3240" w:hanging="180"/>
-      </w:pPr>
-    </w:lvl>
-    <w:lvl w:ilvl="3" w:tplc="0409000F" w:tentative="1">
-      <w:start w:val="1"/>
-      <w:numFmt w:val="decimal"/>
-      <w:lvlText w:val="%4."/>
-      <w:lvlJc w:val="left"/>
-      <w:pPr>
-        <w:ind w:left="3960" w:hanging="360"/>
-      </w:pPr>
-    </w:lvl>
-    <w:lvl w:ilvl="4" w:tplc="04090019" w:tentative="1">
-      <w:start w:val="1"/>
-      <w:numFmt w:val="lowerLetter"/>
-      <w:lvlText w:val="%5."/>
-      <w:lvlJc w:val="left"/>
-      <w:pPr>
-        <w:ind w:left="4680" w:hanging="360"/>
-      </w:pPr>
-    </w:lvl>
-    <w:lvl w:ilvl="5" w:tplc="0409001B" w:tentative="1">
-      <w:start w:val="1"/>
-      <w:numFmt w:val="lowerRoman"/>
-      <w:lvlText w:val="%6."/>
-      <w:lvlJc w:val="right"/>
-      <w:pPr>
-        <w:ind w:left="5400" w:hanging="180"/>
-      </w:pPr>
-    </w:lvl>
-    <w:lvl w:ilvl="6" w:tplc="0409000F" w:tentative="1">
-      <w:start w:val="1"/>
-      <w:numFmt w:val="decimal"/>
-      <w:lvlText w:val="%7."/>
-      <w:lvlJc w:val="left"/>
-      <w:pPr>
-        <w:ind w:left="6120" w:hanging="360"/>
-      </w:pPr>
-    </w:lvl>
-    <w:lvl w:ilvl="7" w:tplc="04090019" w:tentative="1">
-      <w:start w:val="1"/>
-      <w:numFmt w:val="lowerLetter"/>
-      <w:lvlText w:val="%8."/>
-      <w:lvlJc w:val="left"/>
-      <w:pPr>
-        <w:ind w:left="6840" w:hanging="360"/>
-      </w:pPr>
-    </w:lvl>
-    <w:lvl w:ilvl="8" w:tplc="0409001B" w:tentative="1">
-      <w:start w:val="1"/>
-      <w:numFmt w:val="lowerRoman"/>
-      <w:lvlText w:val="%9."/>
-      <w:lvlJc w:val="right"/>
-      <w:pPr>
-        <w:ind w:left="7560" w:hanging="180"/>
-      </w:pPr>
-    </w:lvl>
-  </w:abstractNum>
-  <w:abstractNum w:abstractNumId="8" w15:restartNumberingAfterBreak="0">
-    <w:nsid w:val="364E0E0A"/>
+  <w:abstractNum w:abstractNumId="11">
+    <w:nsid w:val="6672736C"/>
     <w:multiLevelType w:val="multilevel"/>
-    <w:tmpl w:val="942CD1D2"/>
+    <w:tmpl w:val="9766C41A"/>
     <w:lvl w:ilvl="0">
       <w:start w:val="1"/>
       <w:numFmt w:val="decimal"/>
@@ -6470,123 +7555,233 @@
       </w:pPr>
     </w:lvl>
   </w:abstractNum>
-  <w:abstractNum w:abstractNumId="9" w15:restartNumberingAfterBreak="0">
-    <w:nsid w:val="371430CE"/>
+  <w:abstractNum w:abstractNumId="12">
+    <w:nsid w:val="6BA3102E"/>
     <w:multiLevelType w:val="hybridMultilevel"/>
-    <w:tmpl w:val="FD94CBBC"/>
+    <w:tmpl w:val="08D66512"/>
     <w:lvl w:ilvl="0" w:tplc="04090009">
       <w:start w:val="1"/>
       <w:numFmt w:val="bullet"/>
       <w:lvlText w:val=""/>
       <w:lvlJc w:val="left"/>
       <w:pPr>
-        <w:ind w:left="720" w:hanging="360"/>
+        <w:ind w:left="360" w:hanging="360"/>
       </w:pPr>
       <w:rPr>
         <w:rFonts w:ascii="Wingdings" w:hAnsi="Wingdings" w:hint="default"/>
       </w:rPr>
     </w:lvl>
-    <w:lvl w:ilvl="1" w:tplc="04090003" w:tentative="1">
+    <w:lvl w:ilvl="1" w:tplc="0409000F">
+      <w:start w:val="1"/>
+      <w:numFmt w:val="decimal"/>
+      <w:lvlText w:val="%2."/>
+      <w:lvlJc w:val="left"/>
+      <w:pPr>
+        <w:ind w:left="720" w:hanging="360"/>
+      </w:pPr>
+    </w:lvl>
+    <w:lvl w:ilvl="2" w:tplc="04090005" w:tentative="1">
+      <w:start w:val="1"/>
+      <w:numFmt w:val="bullet"/>
+      <w:lvlText w:val=""/>
+      <w:lvlJc w:val="left"/>
+      <w:pPr>
+        <w:ind w:left="1800" w:hanging="360"/>
+      </w:pPr>
+      <w:rPr>
+        <w:rFonts w:ascii="Wingdings" w:hAnsi="Wingdings" w:hint="default"/>
+      </w:rPr>
+    </w:lvl>
+    <w:lvl w:ilvl="3" w:tplc="04090001" w:tentative="1">
+      <w:start w:val="1"/>
+      <w:numFmt w:val="bullet"/>
+      <w:lvlText w:val=""/>
+      <w:lvlJc w:val="left"/>
+      <w:pPr>
+        <w:ind w:left="2520" w:hanging="360"/>
+      </w:pPr>
+      <w:rPr>
+        <w:rFonts w:ascii="Symbol" w:hAnsi="Symbol" w:hint="default"/>
+      </w:rPr>
+    </w:lvl>
+    <w:lvl w:ilvl="4" w:tplc="04090003" w:tentative="1">
       <w:start w:val="1"/>
       <w:numFmt w:val="bullet"/>
       <w:lvlText w:val="o"/>
       <w:lvlJc w:val="left"/>
       <w:pPr>
-        <w:ind w:left="1440" w:hanging="360"/>
+        <w:ind w:left="3240" w:hanging="360"/>
       </w:pPr>
       <w:rPr>
         <w:rFonts w:ascii="Courier New" w:hAnsi="Courier New" w:cs="Courier New" w:hint="default"/>
       </w:rPr>
     </w:lvl>
-    <w:lvl w:ilvl="2" w:tplc="04090005" w:tentative="1">
+    <w:lvl w:ilvl="5" w:tplc="04090005" w:tentative="1">
       <w:start w:val="1"/>
       <w:numFmt w:val="bullet"/>
       <w:lvlText w:val=""/>
       <w:lvlJc w:val="left"/>
       <w:pPr>
-        <w:ind w:left="2160" w:hanging="360"/>
+        <w:ind w:left="3960" w:hanging="360"/>
       </w:pPr>
       <w:rPr>
         <w:rFonts w:ascii="Wingdings" w:hAnsi="Wingdings" w:hint="default"/>
       </w:rPr>
     </w:lvl>
-    <w:lvl w:ilvl="3" w:tplc="04090001" w:tentative="1">
+    <w:lvl w:ilvl="6" w:tplc="04090001" w:tentative="1">
       <w:start w:val="1"/>
       <w:numFmt w:val="bullet"/>
       <w:lvlText w:val=""/>
       <w:lvlJc w:val="left"/>
       <w:pPr>
-        <w:ind w:left="2880" w:hanging="360"/>
+        <w:ind w:left="4680" w:hanging="360"/>
       </w:pPr>
       <w:rPr>
         <w:rFonts w:ascii="Symbol" w:hAnsi="Symbol" w:hint="default"/>
       </w:rPr>
     </w:lvl>
-    <w:lvl w:ilvl="4" w:tplc="04090003" w:tentative="1">
+    <w:lvl w:ilvl="7" w:tplc="04090003" w:tentative="1">
       <w:start w:val="1"/>
       <w:numFmt w:val="bullet"/>
       <w:lvlText w:val="o"/>
       <w:lvlJc w:val="left"/>
       <w:pPr>
-        <w:ind w:left="3600" w:hanging="360"/>
+        <w:ind w:left="5400" w:hanging="360"/>
       </w:pPr>
       <w:rPr>
         <w:rFonts w:ascii="Courier New" w:hAnsi="Courier New" w:cs="Courier New" w:hint="default"/>
       </w:rPr>
     </w:lvl>
-    <w:lvl w:ilvl="5" w:tplc="04090005" w:tentative="1">
+    <w:lvl w:ilvl="8" w:tplc="04090005" w:tentative="1">
       <w:start w:val="1"/>
       <w:numFmt w:val="bullet"/>
       <w:lvlText w:val=""/>
       <w:lvlJc w:val="left"/>
       <w:pPr>
-        <w:ind w:left="4320" w:hanging="360"/>
+        <w:ind w:left="6120" w:hanging="360"/>
       </w:pPr>
       <w:rPr>
         <w:rFonts w:ascii="Wingdings" w:hAnsi="Wingdings" w:hint="default"/>
       </w:rPr>
     </w:lvl>
-    <w:lvl w:ilvl="6" w:tplc="04090001" w:tentative="1">
+  </w:abstractNum>
+  <w:abstractNum w:abstractNumId="13">
+    <w:nsid w:val="7619680C"/>
+    <w:multiLevelType w:val="hybridMultilevel"/>
+    <w:tmpl w:val="E80491CE"/>
+    <w:lvl w:ilvl="0" w:tplc="0409000D">
+      <w:start w:val="1"/>
+      <w:numFmt w:val="bullet"/>
+      <w:lvlText w:val=""/>
+      <w:lvlJc w:val="left"/>
+      <w:pPr>
+        <w:ind w:left="720" w:hanging="360"/>
+      </w:pPr>
+      <w:rPr>
+        <w:rFonts w:ascii="Wingdings" w:hAnsi="Wingdings" w:hint="default"/>
+      </w:rPr>
+    </w:lvl>
+    <w:lvl w:ilvl="1" w:tplc="04090003" w:tentative="1">
+      <w:start w:val="1"/>
+      <w:numFmt w:val="bullet"/>
+      <w:lvlText w:val="o"/>
+      <w:lvlJc w:val="left"/>
+      <w:pPr>
+        <w:ind w:left="1440" w:hanging="360"/>
+      </w:pPr>
+      <w:rPr>
+        <w:rFonts w:ascii="Courier New" w:hAnsi="Courier New" w:cs="Courier New" w:hint="default"/>
+      </w:rPr>
+    </w:lvl>
+    <w:lvl w:ilvl="2" w:tplc="04090005" w:tentative="1">
+      <w:start w:val="1"/>
+      <w:numFmt w:val="bullet"/>
+      <w:lvlText w:val=""/>
+      <w:lvlJc w:val="left"/>
+      <w:pPr>
+        <w:ind w:left="2160" w:hanging="360"/>
+      </w:pPr>
+      <w:rPr>
+        <w:rFonts w:ascii="Wingdings" w:hAnsi="Wingdings" w:hint="default"/>
+      </w:rPr>
+    </w:lvl>
+    <w:lvl w:ilvl="3" w:tplc="04090001" w:tentative="1">
       <w:start w:val="1"/>
       <w:numFmt w:val="bullet"/>
       <w:lvlText w:val=""/>
       <w:lvlJc w:val="left"/>
       <w:pPr>
-        <w:ind w:left="5040" w:hanging="360"/>
+        <w:ind w:left="2880" w:hanging="360"/>
       </w:pPr>
       <w:rPr>
         <w:rFonts w:ascii="Symbol" w:hAnsi="Symbol" w:hint="default"/>
       </w:rPr>
     </w:lvl>
-    <w:lvl w:ilvl="7" w:tplc="04090003" w:tentative="1">
+    <w:lvl w:ilvl="4" w:tplc="04090003" w:tentative="1">
       <w:start w:val="1"/>
       <w:numFmt w:val="bullet"/>
       <w:lvlText w:val="o"/>
       <w:lvlJc w:val="left"/>
       <w:pPr>
-        <w:ind w:left="5760" w:hanging="360"/>
+        <w:ind w:left="3600" w:hanging="360"/>
       </w:pPr>
       <w:rPr>
         <w:rFonts w:ascii="Courier New" w:hAnsi="Courier New" w:cs="Courier New" w:hint="default"/>
       </w:rPr>
     </w:lvl>
-    <w:lvl w:ilvl="8" w:tplc="04090005" w:tentative="1">
+    <w:lvl w:ilvl="5" w:tplc="04090005" w:tentative="1">
       <w:start w:val="1"/>
       <w:numFmt w:val="bullet"/>
       <w:lvlText w:val=""/>
       <w:lvlJc w:val="left"/>
       <w:pPr>
-        <w:ind w:left="6480" w:hanging="360"/>
+        <w:ind w:left="4320" w:hanging="360"/>
       </w:pPr>
       <w:rPr>
         <w:rFonts w:ascii="Wingdings" w:hAnsi="Wingdings" w:hint="default"/>
       </w:rPr>
     </w:lvl>
+    <w:lvl w:ilvl="6" w:tplc="04090001" w:tentative="1">
+      <w:start w:val="1"/>
+      <w:numFmt w:val="bullet"/>
+      <w:lvlText w:val=""/>
+      <w:lvlJc w:val="left"/>
+      <w:pPr>
+        <w:ind w:left="5040" w:hanging="360"/>
+      </w:pPr>
+      <w:rPr>
+        <w:rFonts w:ascii="Symbol" w:hAnsi="Symbol" w:hint="default"/>
+      </w:rPr>
+    </w:lvl>
+    <w:lvl w:ilvl="7" w:tplc="04090003" w:tentative="1">
+      <w:start w:val="1"/>
+      <w:numFmt w:val="bullet"/>
+      <w:lvlText w:val="o"/>
+      <w:lvlJc w:val="left"/>
+      <w:pPr>
+        <w:ind w:left="5760" w:hanging="360"/>
+      </w:pPr>
+      <w:rPr>
+        <w:rFonts w:ascii="Courier New" w:hAnsi="Courier New" w:cs="Courier New" w:hint="default"/>
+      </w:rPr>
+    </w:lvl>
+    <w:lvl w:ilvl="8" w:tplc="04090005" w:tentative="1">
+      <w:start w:val="1"/>
+      <w:numFmt w:val="bullet"/>
+      <w:lvlText w:val=""/>
+      <w:lvlJc w:val="left"/>
+      <w:pPr>
+        <w:ind w:left="6480" w:hanging="360"/>
+      </w:pPr>
+      <w:rPr>
+        <w:rFonts w:ascii="Wingdings" w:hAnsi="Wingdings" w:hint="default"/>
+      </w:rPr>
+    </w:lvl>
   </w:abstractNum>
-  <w:abstractNum w:abstractNumId="10" w15:restartNumberingAfterBreak="0">
-    <w:nsid w:val="38B54586"/>
+  <w:abstractNum w:abstractNumId="14">
+    <w:nsid w:val="7D2C504F"/>
     <w:multiLevelType w:val="multilevel"/>
-    <w:tmpl w:val="CF266AD8"/>
+    <w:tmpl w:val="33406822"/>
     <w:lvl w:ilvl="0">
       <w:start w:val="1"/>
       <w:numFmt w:val="decimal"/>
@@ -6599,31 +7794,28 @@
         <w:ind w:left="720" w:hanging="360"/>
       </w:pPr>
     </w:lvl>
-    <w:lvl w:ilvl="1" w:tentative="1">
-      <w:start w:val="1"/>
-      <w:numFmt w:val="decimal"/>
+    <w:lvl w:ilvl="1">
+      <w:start w:val="1"/>
+      <w:numFmt w:val="lowerRoman"/>
       <w:lvlText w:val="%2."/>
-      <w:lvlJc w:val="left"/>
-      <w:pPr>
-        <w:tabs>
-          <w:tab w:val="num" w:pos="1440"/>
-        </w:tabs>
+      <w:lvlJc w:val="right"/>
+      <w:pPr>
         <w:ind w:left="1440" w:hanging="360"/>
       </w:pPr>
     </w:lvl>
-    <w:lvl w:ilvl="2" w:tentative="1">
-      <w:start w:val="1"/>
-      <w:numFmt w:val="decimal"/>
-      <w:lvlText w:val="%3."/>
-      <w:lvlJc w:val="left"/>
-      <w:pPr>
-        <w:tabs>
-          <w:tab w:val="num" w:pos="2160"/>
-        </w:tabs>
+    <w:lvl w:ilvl="2">
+      <w:start w:val="1"/>
+      <w:numFmt w:val="bullet"/>
+      <w:lvlText w:val=""/>
+      <w:lvlJc w:val="left"/>
+      <w:pPr>
         <w:ind w:left="2160" w:hanging="360"/>
       </w:pPr>
-    </w:lvl>
-    <w:lvl w:ilvl="3" w:tentative="1">
+      <w:rPr>
+        <w:rFonts w:ascii="Symbol" w:hAnsi="Symbol" w:hint="default"/>
+      </w:rPr>
+    </w:lvl>
+    <w:lvl w:ilvl="3">
       <w:start w:val="1"/>
       <w:numFmt w:val="decimal"/>
       <w:lvlText w:val="%4."/>
@@ -6696,1542 +7888,11 @@
       </w:pPr>
     </w:lvl>
   </w:abstractNum>
-  <w:abstractNum w:abstractNumId="11" w15:restartNumberingAfterBreak="0">
-    <w:nsid w:val="39511943"/>
-    <w:multiLevelType w:val="hybridMultilevel"/>
-    <w:tmpl w:val="98F6AB12"/>
-    <w:lvl w:ilvl="0" w:tplc="0409000D">
-      <w:start w:val="1"/>
-      <w:numFmt w:val="bullet"/>
-      <w:lvlText w:val=""/>
-      <w:lvlJc w:val="left"/>
-      <w:pPr>
-        <w:ind w:left="720" w:hanging="360"/>
-      </w:pPr>
-      <w:rPr>
-        <w:rFonts w:ascii="Wingdings" w:hAnsi="Wingdings" w:hint="default"/>
-      </w:rPr>
-    </w:lvl>
-    <w:lvl w:ilvl="1" w:tplc="04090003" w:tentative="1">
-      <w:start w:val="1"/>
-      <w:numFmt w:val="bullet"/>
-      <w:lvlText w:val="o"/>
-      <w:lvlJc w:val="left"/>
-      <w:pPr>
-        <w:ind w:left="1440" w:hanging="360"/>
-      </w:pPr>
-      <w:rPr>
-        <w:rFonts w:ascii="Courier New" w:hAnsi="Courier New" w:cs="Courier New" w:hint="default"/>
-      </w:rPr>
-    </w:lvl>
-    <w:lvl w:ilvl="2" w:tplc="04090005" w:tentative="1">
-      <w:start w:val="1"/>
-      <w:numFmt w:val="bullet"/>
-      <w:lvlText w:val=""/>
-      <w:lvlJc w:val="left"/>
-      <w:pPr>
-        <w:ind w:left="2160" w:hanging="360"/>
-      </w:pPr>
-      <w:rPr>
-        <w:rFonts w:ascii="Wingdings" w:hAnsi="Wingdings" w:hint="default"/>
-      </w:rPr>
-    </w:lvl>
-    <w:lvl w:ilvl="3" w:tplc="04090001" w:tentative="1">
-      <w:start w:val="1"/>
-      <w:numFmt w:val="bullet"/>
-      <w:lvlText w:val=""/>
-      <w:lvlJc w:val="left"/>
-      <w:pPr>
-        <w:ind w:left="2880" w:hanging="360"/>
-      </w:pPr>
-      <w:rPr>
-        <w:rFonts w:ascii="Symbol" w:hAnsi="Symbol" w:hint="default"/>
-      </w:rPr>
-    </w:lvl>
-    <w:lvl w:ilvl="4" w:tplc="04090003" w:tentative="1">
-      <w:start w:val="1"/>
-      <w:numFmt w:val="bullet"/>
-      <w:lvlText w:val="o"/>
-      <w:lvlJc w:val="left"/>
-      <w:pPr>
-        <w:ind w:left="3600" w:hanging="360"/>
-      </w:pPr>
-      <w:rPr>
-        <w:rFonts w:ascii="Courier New" w:hAnsi="Courier New" w:cs="Courier New" w:hint="default"/>
-      </w:rPr>
-    </w:lvl>
-    <w:lvl w:ilvl="5" w:tplc="04090005" w:tentative="1">
-      <w:start w:val="1"/>
-      <w:numFmt w:val="bullet"/>
-      <w:lvlText w:val=""/>
-      <w:lvlJc w:val="left"/>
-      <w:pPr>
-        <w:ind w:left="4320" w:hanging="360"/>
-      </w:pPr>
-      <w:rPr>
-        <w:rFonts w:ascii="Wingdings" w:hAnsi="Wingdings" w:hint="default"/>
-      </w:rPr>
-    </w:lvl>
-    <w:lvl w:ilvl="6" w:tplc="04090001" w:tentative="1">
-      <w:start w:val="1"/>
-      <w:numFmt w:val="bullet"/>
-      <w:lvlText w:val=""/>
-      <w:lvlJc w:val="left"/>
-      <w:pPr>
-        <w:ind w:left="5040" w:hanging="360"/>
-      </w:pPr>
-      <w:rPr>
-        <w:rFonts w:ascii="Symbol" w:hAnsi="Symbol" w:hint="default"/>
-      </w:rPr>
-    </w:lvl>
-    <w:lvl w:ilvl="7" w:tplc="04090003" w:tentative="1">
-      <w:start w:val="1"/>
-      <w:numFmt w:val="bullet"/>
-      <w:lvlText w:val="o"/>
-      <w:lvlJc w:val="left"/>
-      <w:pPr>
-        <w:ind w:left="5760" w:hanging="360"/>
-      </w:pPr>
-      <w:rPr>
-        <w:rFonts w:ascii="Courier New" w:hAnsi="Courier New" w:cs="Courier New" w:hint="default"/>
-      </w:rPr>
-    </w:lvl>
-    <w:lvl w:ilvl="8" w:tplc="04090005" w:tentative="1">
-      <w:start w:val="1"/>
-      <w:numFmt w:val="bullet"/>
-      <w:lvlText w:val=""/>
-      <w:lvlJc w:val="left"/>
-      <w:pPr>
-        <w:ind w:left="6480" w:hanging="360"/>
-      </w:pPr>
-      <w:rPr>
-        <w:rFonts w:ascii="Wingdings" w:hAnsi="Wingdings" w:hint="default"/>
-      </w:rPr>
-    </w:lvl>
-  </w:abstractNum>
-  <w:abstractNum w:abstractNumId="12" w15:restartNumberingAfterBreak="0">
-    <w:nsid w:val="3A66205D"/>
-    <w:multiLevelType w:val="hybridMultilevel"/>
-    <w:tmpl w:val="AB347F9C"/>
-    <w:lvl w:ilvl="0" w:tplc="04090009">
-      <w:start w:val="1"/>
-      <w:numFmt w:val="bullet"/>
-      <w:lvlText w:val=""/>
-      <w:lvlJc w:val="left"/>
-      <w:pPr>
-        <w:ind w:left="360" w:hanging="360"/>
-      </w:pPr>
-      <w:rPr>
-        <w:rFonts w:ascii="Wingdings" w:hAnsi="Wingdings" w:hint="default"/>
-      </w:rPr>
-    </w:lvl>
-    <w:lvl w:ilvl="1" w:tplc="04090003" w:tentative="1">
-      <w:start w:val="1"/>
-      <w:numFmt w:val="bullet"/>
-      <w:lvlText w:val="o"/>
-      <w:lvlJc w:val="left"/>
-      <w:pPr>
-        <w:ind w:left="1080" w:hanging="360"/>
-      </w:pPr>
-      <w:rPr>
-        <w:rFonts w:ascii="Courier New" w:hAnsi="Courier New" w:cs="Courier New" w:hint="default"/>
-      </w:rPr>
-    </w:lvl>
-    <w:lvl w:ilvl="2" w:tplc="04090005" w:tentative="1">
-      <w:start w:val="1"/>
-      <w:numFmt w:val="bullet"/>
-      <w:lvlText w:val=""/>
-      <w:lvlJc w:val="left"/>
-      <w:pPr>
-        <w:ind w:left="1800" w:hanging="360"/>
-      </w:pPr>
-      <w:rPr>
-        <w:rFonts w:ascii="Wingdings" w:hAnsi="Wingdings" w:hint="default"/>
-      </w:rPr>
-    </w:lvl>
-    <w:lvl w:ilvl="3" w:tplc="04090001" w:tentative="1">
-      <w:start w:val="1"/>
-      <w:numFmt w:val="bullet"/>
-      <w:lvlText w:val=""/>
-      <w:lvlJc w:val="left"/>
-      <w:pPr>
-        <w:ind w:left="2520" w:hanging="360"/>
-      </w:pPr>
-      <w:rPr>
-        <w:rFonts w:ascii="Symbol" w:hAnsi="Symbol" w:hint="default"/>
-      </w:rPr>
-    </w:lvl>
-    <w:lvl w:ilvl="4" w:tplc="04090003" w:tentative="1">
-      <w:start w:val="1"/>
-      <w:numFmt w:val="bullet"/>
-      <w:lvlText w:val="o"/>
-      <w:lvlJc w:val="left"/>
-      <w:pPr>
-        <w:ind w:left="3240" w:hanging="360"/>
-      </w:pPr>
-      <w:rPr>
-        <w:rFonts w:ascii="Courier New" w:hAnsi="Courier New" w:cs="Courier New" w:hint="default"/>
-      </w:rPr>
-    </w:lvl>
-    <w:lvl w:ilvl="5" w:tplc="04090005" w:tentative="1">
-      <w:start w:val="1"/>
-      <w:numFmt w:val="bullet"/>
-      <w:lvlText w:val=""/>
-      <w:lvlJc w:val="left"/>
-      <w:pPr>
-        <w:ind w:left="3960" w:hanging="360"/>
-      </w:pPr>
-      <w:rPr>
-        <w:rFonts w:ascii="Wingdings" w:hAnsi="Wingdings" w:hint="default"/>
-      </w:rPr>
-    </w:lvl>
-    <w:lvl w:ilvl="6" w:tplc="04090001" w:tentative="1">
-      <w:start w:val="1"/>
-      <w:numFmt w:val="bullet"/>
-      <w:lvlText w:val=""/>
-      <w:lvlJc w:val="left"/>
-      <w:pPr>
-        <w:ind w:left="4680" w:hanging="360"/>
-      </w:pPr>
-      <w:rPr>
-        <w:rFonts w:ascii="Symbol" w:hAnsi="Symbol" w:hint="default"/>
-      </w:rPr>
-    </w:lvl>
-    <w:lvl w:ilvl="7" w:tplc="04090003" w:tentative="1">
-      <w:start w:val="1"/>
-      <w:numFmt w:val="bullet"/>
-      <w:lvlText w:val="o"/>
-      <w:lvlJc w:val="left"/>
-      <w:pPr>
-        <w:ind w:left="5400" w:hanging="360"/>
-      </w:pPr>
-      <w:rPr>
-        <w:rFonts w:ascii="Courier New" w:hAnsi="Courier New" w:cs="Courier New" w:hint="default"/>
-      </w:rPr>
-    </w:lvl>
-    <w:lvl w:ilvl="8" w:tplc="04090005" w:tentative="1">
-      <w:start w:val="1"/>
-      <w:numFmt w:val="bullet"/>
-      <w:lvlText w:val=""/>
-      <w:lvlJc w:val="left"/>
-      <w:pPr>
-        <w:ind w:left="6120" w:hanging="360"/>
-      </w:pPr>
-      <w:rPr>
-        <w:rFonts w:ascii="Wingdings" w:hAnsi="Wingdings" w:hint="default"/>
-      </w:rPr>
-    </w:lvl>
-  </w:abstractNum>
-  <w:abstractNum w:abstractNumId="13" w15:restartNumberingAfterBreak="0">
-    <w:nsid w:val="3B865007"/>
-    <w:multiLevelType w:val="hybridMultilevel"/>
-    <w:tmpl w:val="B858B688"/>
-    <w:lvl w:ilvl="0" w:tplc="0409000F">
-      <w:start w:val="1"/>
-      <w:numFmt w:val="decimal"/>
-      <w:lvlText w:val="%1."/>
-      <w:lvlJc w:val="left"/>
-      <w:pPr>
-        <w:ind w:left="1080" w:hanging="360"/>
-      </w:pPr>
-      <w:rPr>
-        <w:rFonts w:hint="default"/>
-      </w:rPr>
-    </w:lvl>
-    <w:lvl w:ilvl="1" w:tplc="04090019" w:tentative="1">
-      <w:start w:val="1"/>
-      <w:numFmt w:val="lowerLetter"/>
-      <w:lvlText w:val="%2."/>
-      <w:lvlJc w:val="left"/>
-      <w:pPr>
-        <w:ind w:left="1800" w:hanging="360"/>
-      </w:pPr>
-    </w:lvl>
-    <w:lvl w:ilvl="2" w:tplc="0409001B" w:tentative="1">
-      <w:start w:val="1"/>
-      <w:numFmt w:val="lowerRoman"/>
-      <w:lvlText w:val="%3."/>
-      <w:lvlJc w:val="right"/>
-      <w:pPr>
-        <w:ind w:left="2520" w:hanging="180"/>
-      </w:pPr>
-    </w:lvl>
-    <w:lvl w:ilvl="3" w:tplc="0409000F" w:tentative="1">
-      <w:start w:val="1"/>
-      <w:numFmt w:val="decimal"/>
-      <w:lvlText w:val="%4."/>
-      <w:lvlJc w:val="left"/>
-      <w:pPr>
-        <w:ind w:left="3240" w:hanging="360"/>
-      </w:pPr>
-    </w:lvl>
-    <w:lvl w:ilvl="4" w:tplc="04090019" w:tentative="1">
-      <w:start w:val="1"/>
-      <w:numFmt w:val="lowerLetter"/>
-      <w:lvlText w:val="%5."/>
-      <w:lvlJc w:val="left"/>
-      <w:pPr>
-        <w:ind w:left="3960" w:hanging="360"/>
-      </w:pPr>
-    </w:lvl>
-    <w:lvl w:ilvl="5" w:tplc="0409001B" w:tentative="1">
-      <w:start w:val="1"/>
-      <w:numFmt w:val="lowerRoman"/>
-      <w:lvlText w:val="%6."/>
-      <w:lvlJc w:val="right"/>
-      <w:pPr>
-        <w:ind w:left="4680" w:hanging="180"/>
-      </w:pPr>
-    </w:lvl>
-    <w:lvl w:ilvl="6" w:tplc="0409000F" w:tentative="1">
-      <w:start w:val="1"/>
-      <w:numFmt w:val="decimal"/>
-      <w:lvlText w:val="%7."/>
-      <w:lvlJc w:val="left"/>
-      <w:pPr>
-        <w:ind w:left="5400" w:hanging="360"/>
-      </w:pPr>
-    </w:lvl>
-    <w:lvl w:ilvl="7" w:tplc="04090019" w:tentative="1">
-      <w:start w:val="1"/>
-      <w:numFmt w:val="lowerLetter"/>
-      <w:lvlText w:val="%8."/>
-      <w:lvlJc w:val="left"/>
-      <w:pPr>
-        <w:ind w:left="6120" w:hanging="360"/>
-      </w:pPr>
-    </w:lvl>
-    <w:lvl w:ilvl="8" w:tplc="0409001B" w:tentative="1">
-      <w:start w:val="1"/>
-      <w:numFmt w:val="lowerRoman"/>
-      <w:lvlText w:val="%9."/>
-      <w:lvlJc w:val="right"/>
-      <w:pPr>
-        <w:ind w:left="6840" w:hanging="180"/>
-      </w:pPr>
-    </w:lvl>
-  </w:abstractNum>
-  <w:abstractNum w:abstractNumId="14" w15:restartNumberingAfterBreak="0">
-    <w:nsid w:val="46377F04"/>
-    <w:multiLevelType w:val="multilevel"/>
-    <w:tmpl w:val="3DDCA84C"/>
-    <w:lvl w:ilvl="0">
-      <w:start w:val="8"/>
-      <w:numFmt w:val="decimal"/>
-      <w:lvlText w:val="%1."/>
-      <w:lvlJc w:val="left"/>
-      <w:pPr>
-        <w:tabs>
-          <w:tab w:val="num" w:pos="720"/>
-        </w:tabs>
-        <w:ind w:left="720" w:hanging="360"/>
-      </w:pPr>
-    </w:lvl>
-    <w:lvl w:ilvl="1">
-      <w:start w:val="1"/>
-      <w:numFmt w:val="decimal"/>
-      <w:lvlText w:val="%2."/>
-      <w:lvlJc w:val="left"/>
-      <w:pPr>
-        <w:tabs>
-          <w:tab w:val="num" w:pos="1440"/>
-        </w:tabs>
-        <w:ind w:left="1440" w:hanging="360"/>
-      </w:pPr>
-    </w:lvl>
-    <w:lvl w:ilvl="2" w:tentative="1">
-      <w:start w:val="1"/>
-      <w:numFmt w:val="decimal"/>
-      <w:lvlText w:val="%3."/>
-      <w:lvlJc w:val="left"/>
-      <w:pPr>
-        <w:tabs>
-          <w:tab w:val="num" w:pos="2160"/>
-        </w:tabs>
-        <w:ind w:left="2160" w:hanging="360"/>
-      </w:pPr>
-    </w:lvl>
-    <w:lvl w:ilvl="3" w:tentative="1">
-      <w:start w:val="1"/>
-      <w:numFmt w:val="decimal"/>
-      <w:lvlText w:val="%4."/>
-      <w:lvlJc w:val="left"/>
-      <w:pPr>
-        <w:tabs>
-          <w:tab w:val="num" w:pos="2880"/>
-        </w:tabs>
-        <w:ind w:left="2880" w:hanging="360"/>
-      </w:pPr>
-    </w:lvl>
-    <w:lvl w:ilvl="4" w:tentative="1">
-      <w:start w:val="1"/>
-      <w:numFmt w:val="decimal"/>
-      <w:lvlText w:val="%5."/>
-      <w:lvlJc w:val="left"/>
-      <w:pPr>
-        <w:tabs>
-          <w:tab w:val="num" w:pos="3600"/>
-        </w:tabs>
-        <w:ind w:left="3600" w:hanging="360"/>
-      </w:pPr>
-    </w:lvl>
-    <w:lvl w:ilvl="5" w:tentative="1">
-      <w:start w:val="1"/>
-      <w:numFmt w:val="decimal"/>
-      <w:lvlText w:val="%6."/>
-      <w:lvlJc w:val="left"/>
-      <w:pPr>
-        <w:tabs>
-          <w:tab w:val="num" w:pos="4320"/>
-        </w:tabs>
-        <w:ind w:left="4320" w:hanging="360"/>
-      </w:pPr>
-    </w:lvl>
-    <w:lvl w:ilvl="6" w:tentative="1">
-      <w:start w:val="1"/>
-      <w:numFmt w:val="decimal"/>
-      <w:lvlText w:val="%7."/>
-      <w:lvlJc w:val="left"/>
-      <w:pPr>
-        <w:tabs>
-          <w:tab w:val="num" w:pos="5040"/>
-        </w:tabs>
-        <w:ind w:left="5040" w:hanging="360"/>
-      </w:pPr>
-    </w:lvl>
-    <w:lvl w:ilvl="7" w:tentative="1">
-      <w:start w:val="1"/>
-      <w:numFmt w:val="decimal"/>
-      <w:lvlText w:val="%8."/>
-      <w:lvlJc w:val="left"/>
-      <w:pPr>
-        <w:tabs>
-          <w:tab w:val="num" w:pos="5760"/>
-        </w:tabs>
-        <w:ind w:left="5760" w:hanging="360"/>
-      </w:pPr>
-    </w:lvl>
-    <w:lvl w:ilvl="8" w:tentative="1">
-      <w:start w:val="1"/>
-      <w:numFmt w:val="decimal"/>
-      <w:lvlText w:val="%9."/>
-      <w:lvlJc w:val="left"/>
-      <w:pPr>
-        <w:tabs>
-          <w:tab w:val="num" w:pos="6480"/>
-        </w:tabs>
-        <w:ind w:left="6480" w:hanging="360"/>
-      </w:pPr>
-    </w:lvl>
-  </w:abstractNum>
-  <w:abstractNum w:abstractNumId="15" w15:restartNumberingAfterBreak="0">
-    <w:nsid w:val="4639381D"/>
-    <w:multiLevelType w:val="hybridMultilevel"/>
-    <w:tmpl w:val="D6BED440"/>
-    <w:lvl w:ilvl="0" w:tplc="0409001B">
-      <w:start w:val="1"/>
-      <w:numFmt w:val="lowerRoman"/>
-      <w:lvlText w:val="%1."/>
-      <w:lvlJc w:val="right"/>
-      <w:pPr>
-        <w:ind w:left="1800" w:hanging="360"/>
-      </w:pPr>
-    </w:lvl>
-    <w:lvl w:ilvl="1" w:tplc="04090019" w:tentative="1">
-      <w:start w:val="1"/>
-      <w:numFmt w:val="lowerLetter"/>
-      <w:lvlText w:val="%2."/>
-      <w:lvlJc w:val="left"/>
-      <w:pPr>
-        <w:ind w:left="2520" w:hanging="360"/>
-      </w:pPr>
-    </w:lvl>
-    <w:lvl w:ilvl="2" w:tplc="0409001B" w:tentative="1">
-      <w:start w:val="1"/>
-      <w:numFmt w:val="lowerRoman"/>
-      <w:lvlText w:val="%3."/>
-      <w:lvlJc w:val="right"/>
-      <w:pPr>
-        <w:ind w:left="3240" w:hanging="180"/>
-      </w:pPr>
-    </w:lvl>
-    <w:lvl w:ilvl="3" w:tplc="0409000F" w:tentative="1">
-      <w:start w:val="1"/>
-      <w:numFmt w:val="decimal"/>
-      <w:lvlText w:val="%4."/>
-      <w:lvlJc w:val="left"/>
-      <w:pPr>
-        <w:ind w:left="3960" w:hanging="360"/>
-      </w:pPr>
-    </w:lvl>
-    <w:lvl w:ilvl="4" w:tplc="04090019" w:tentative="1">
-      <w:start w:val="1"/>
-      <w:numFmt w:val="lowerLetter"/>
-      <w:lvlText w:val="%5."/>
-      <w:lvlJc w:val="left"/>
-      <w:pPr>
-        <w:ind w:left="4680" w:hanging="360"/>
-      </w:pPr>
-    </w:lvl>
-    <w:lvl w:ilvl="5" w:tplc="0409001B" w:tentative="1">
-      <w:start w:val="1"/>
-      <w:numFmt w:val="lowerRoman"/>
-      <w:lvlText w:val="%6."/>
-      <w:lvlJc w:val="right"/>
-      <w:pPr>
-        <w:ind w:left="5400" w:hanging="180"/>
-      </w:pPr>
-    </w:lvl>
-    <w:lvl w:ilvl="6" w:tplc="0409000F" w:tentative="1">
-      <w:start w:val="1"/>
-      <w:numFmt w:val="decimal"/>
-      <w:lvlText w:val="%7."/>
-      <w:lvlJc w:val="left"/>
-      <w:pPr>
-        <w:ind w:left="6120" w:hanging="360"/>
-      </w:pPr>
-    </w:lvl>
-    <w:lvl w:ilvl="7" w:tplc="04090019" w:tentative="1">
-      <w:start w:val="1"/>
-      <w:numFmt w:val="lowerLetter"/>
-      <w:lvlText w:val="%8."/>
-      <w:lvlJc w:val="left"/>
-      <w:pPr>
-        <w:ind w:left="6840" w:hanging="360"/>
-      </w:pPr>
-    </w:lvl>
-    <w:lvl w:ilvl="8" w:tplc="0409001B" w:tentative="1">
-      <w:start w:val="1"/>
-      <w:numFmt w:val="lowerRoman"/>
-      <w:lvlText w:val="%9."/>
-      <w:lvlJc w:val="right"/>
-      <w:pPr>
-        <w:ind w:left="7560" w:hanging="180"/>
-      </w:pPr>
-    </w:lvl>
-  </w:abstractNum>
-  <w:abstractNum w:abstractNumId="16" w15:restartNumberingAfterBreak="0">
-    <w:nsid w:val="59DB0027"/>
-    <w:multiLevelType w:val="multilevel"/>
-    <w:tmpl w:val="EC6449F0"/>
-    <w:lvl w:ilvl="0">
-      <w:start w:val="1"/>
-      <w:numFmt w:val="decimal"/>
-      <w:lvlText w:val="%1."/>
-      <w:lvlJc w:val="left"/>
-      <w:pPr>
-        <w:tabs>
-          <w:tab w:val="num" w:pos="1080"/>
-        </w:tabs>
-        <w:ind w:left="1080" w:hanging="360"/>
-      </w:pPr>
-    </w:lvl>
-    <w:lvl w:ilvl="1" w:tentative="1">
-      <w:start w:val="1"/>
-      <w:numFmt w:val="decimal"/>
-      <w:lvlText w:val="%2."/>
-      <w:lvlJc w:val="left"/>
-      <w:pPr>
-        <w:tabs>
-          <w:tab w:val="num" w:pos="1800"/>
-        </w:tabs>
-        <w:ind w:left="1800" w:hanging="360"/>
-      </w:pPr>
-    </w:lvl>
-    <w:lvl w:ilvl="2" w:tentative="1">
-      <w:start w:val="1"/>
-      <w:numFmt w:val="decimal"/>
-      <w:lvlText w:val="%3."/>
-      <w:lvlJc w:val="left"/>
-      <w:pPr>
-        <w:tabs>
-          <w:tab w:val="num" w:pos="2520"/>
-        </w:tabs>
-        <w:ind w:left="2520" w:hanging="360"/>
-      </w:pPr>
-    </w:lvl>
-    <w:lvl w:ilvl="3" w:tentative="1">
-      <w:start w:val="1"/>
-      <w:numFmt w:val="decimal"/>
-      <w:lvlText w:val="%4."/>
-      <w:lvlJc w:val="left"/>
-      <w:pPr>
-        <w:tabs>
-          <w:tab w:val="num" w:pos="3240"/>
-        </w:tabs>
-        <w:ind w:left="3240" w:hanging="360"/>
-      </w:pPr>
-    </w:lvl>
-    <w:lvl w:ilvl="4" w:tentative="1">
-      <w:start w:val="1"/>
-      <w:numFmt w:val="decimal"/>
-      <w:lvlText w:val="%5."/>
-      <w:lvlJc w:val="left"/>
-      <w:pPr>
-        <w:tabs>
-          <w:tab w:val="num" w:pos="3960"/>
-        </w:tabs>
-        <w:ind w:left="3960" w:hanging="360"/>
-      </w:pPr>
-    </w:lvl>
-    <w:lvl w:ilvl="5" w:tentative="1">
-      <w:start w:val="1"/>
-      <w:numFmt w:val="decimal"/>
-      <w:lvlText w:val="%6."/>
-      <w:lvlJc w:val="left"/>
-      <w:pPr>
-        <w:tabs>
-          <w:tab w:val="num" w:pos="4680"/>
-        </w:tabs>
-        <w:ind w:left="4680" w:hanging="360"/>
-      </w:pPr>
-    </w:lvl>
-    <w:lvl w:ilvl="6" w:tentative="1">
-      <w:start w:val="1"/>
-      <w:numFmt w:val="decimal"/>
-      <w:lvlText w:val="%7."/>
-      <w:lvlJc w:val="left"/>
-      <w:pPr>
-        <w:tabs>
-          <w:tab w:val="num" w:pos="5400"/>
-        </w:tabs>
-        <w:ind w:left="5400" w:hanging="360"/>
-      </w:pPr>
-    </w:lvl>
-    <w:lvl w:ilvl="7" w:tentative="1">
-      <w:start w:val="1"/>
-      <w:numFmt w:val="decimal"/>
-      <w:lvlText w:val="%8."/>
-      <w:lvlJc w:val="left"/>
-      <w:pPr>
-        <w:tabs>
-          <w:tab w:val="num" w:pos="6120"/>
-        </w:tabs>
-        <w:ind w:left="6120" w:hanging="360"/>
-      </w:pPr>
-    </w:lvl>
-    <w:lvl w:ilvl="8" w:tentative="1">
-      <w:start w:val="1"/>
-      <w:numFmt w:val="decimal"/>
-      <w:lvlText w:val="%9."/>
-      <w:lvlJc w:val="left"/>
-      <w:pPr>
-        <w:tabs>
-          <w:tab w:val="num" w:pos="6840"/>
-        </w:tabs>
-        <w:ind w:left="6840" w:hanging="360"/>
-      </w:pPr>
-    </w:lvl>
-  </w:abstractNum>
-  <w:abstractNum w:abstractNumId="17" w15:restartNumberingAfterBreak="0">
-    <w:nsid w:val="5A1F2D63"/>
-    <w:multiLevelType w:val="multilevel"/>
-    <w:tmpl w:val="C708395E"/>
-    <w:lvl w:ilvl="0">
-      <w:start w:val="1"/>
-      <w:numFmt w:val="decimal"/>
-      <w:lvlText w:val="%1."/>
-      <w:lvlJc w:val="left"/>
-      <w:pPr>
-        <w:tabs>
-          <w:tab w:val="num" w:pos="720"/>
-        </w:tabs>
-        <w:ind w:left="720" w:hanging="360"/>
-      </w:pPr>
-    </w:lvl>
-    <w:lvl w:ilvl="1" w:tentative="1">
-      <w:start w:val="1"/>
-      <w:numFmt w:val="decimal"/>
-      <w:lvlText w:val="%2."/>
-      <w:lvlJc w:val="left"/>
-      <w:pPr>
-        <w:tabs>
-          <w:tab w:val="num" w:pos="1440"/>
-        </w:tabs>
-        <w:ind w:left="1440" w:hanging="360"/>
-      </w:pPr>
-    </w:lvl>
-    <w:lvl w:ilvl="2" w:tentative="1">
-      <w:start w:val="1"/>
-      <w:numFmt w:val="decimal"/>
-      <w:lvlText w:val="%3."/>
-      <w:lvlJc w:val="left"/>
-      <w:pPr>
-        <w:tabs>
-          <w:tab w:val="num" w:pos="2160"/>
-        </w:tabs>
-        <w:ind w:left="2160" w:hanging="360"/>
-      </w:pPr>
-    </w:lvl>
-    <w:lvl w:ilvl="3" w:tentative="1">
-      <w:start w:val="1"/>
-      <w:numFmt w:val="decimal"/>
-      <w:lvlText w:val="%4."/>
-      <w:lvlJc w:val="left"/>
-      <w:pPr>
-        <w:tabs>
-          <w:tab w:val="num" w:pos="2880"/>
-        </w:tabs>
-        <w:ind w:left="2880" w:hanging="360"/>
-      </w:pPr>
-    </w:lvl>
-    <w:lvl w:ilvl="4" w:tentative="1">
-      <w:start w:val="1"/>
-      <w:numFmt w:val="decimal"/>
-      <w:lvlText w:val="%5."/>
-      <w:lvlJc w:val="left"/>
-      <w:pPr>
-        <w:tabs>
-          <w:tab w:val="num" w:pos="3600"/>
-        </w:tabs>
-        <w:ind w:left="3600" w:hanging="360"/>
-      </w:pPr>
-    </w:lvl>
-    <w:lvl w:ilvl="5" w:tentative="1">
-      <w:start w:val="1"/>
-      <w:numFmt w:val="decimal"/>
-      <w:lvlText w:val="%6."/>
-      <w:lvlJc w:val="left"/>
-      <w:pPr>
-        <w:tabs>
-          <w:tab w:val="num" w:pos="4320"/>
-        </w:tabs>
-        <w:ind w:left="4320" w:hanging="360"/>
-      </w:pPr>
-    </w:lvl>
-    <w:lvl w:ilvl="6" w:tentative="1">
-      <w:start w:val="1"/>
-      <w:numFmt w:val="decimal"/>
-      <w:lvlText w:val="%7."/>
-      <w:lvlJc w:val="left"/>
-      <w:pPr>
-        <w:tabs>
-          <w:tab w:val="num" w:pos="5040"/>
-        </w:tabs>
-        <w:ind w:left="5040" w:hanging="360"/>
-      </w:pPr>
-    </w:lvl>
-    <w:lvl w:ilvl="7" w:tentative="1">
-      <w:start w:val="1"/>
-      <w:numFmt w:val="decimal"/>
-      <w:lvlText w:val="%8."/>
-      <w:lvlJc w:val="left"/>
-      <w:pPr>
-        <w:tabs>
-          <w:tab w:val="num" w:pos="5760"/>
-        </w:tabs>
-        <w:ind w:left="5760" w:hanging="360"/>
-      </w:pPr>
-    </w:lvl>
-    <w:lvl w:ilvl="8" w:tentative="1">
-      <w:start w:val="1"/>
-      <w:numFmt w:val="decimal"/>
-      <w:lvlText w:val="%9."/>
-      <w:lvlJc w:val="left"/>
-      <w:pPr>
-        <w:tabs>
-          <w:tab w:val="num" w:pos="6480"/>
-        </w:tabs>
-        <w:ind w:left="6480" w:hanging="360"/>
-      </w:pPr>
-    </w:lvl>
-  </w:abstractNum>
-  <w:abstractNum w:abstractNumId="18" w15:restartNumberingAfterBreak="0">
-    <w:nsid w:val="5CC5294F"/>
-    <w:multiLevelType w:val="hybridMultilevel"/>
-    <w:tmpl w:val="D2D60F0C"/>
-    <w:lvl w:ilvl="0" w:tplc="0409000D">
-      <w:start w:val="1"/>
-      <w:numFmt w:val="bullet"/>
-      <w:lvlText w:val=""/>
-      <w:lvlJc w:val="left"/>
-      <w:pPr>
-        <w:ind w:left="720" w:hanging="360"/>
-      </w:pPr>
-      <w:rPr>
-        <w:rFonts w:ascii="Wingdings" w:hAnsi="Wingdings" w:hint="default"/>
-      </w:rPr>
-    </w:lvl>
-    <w:lvl w:ilvl="1" w:tplc="04090003" w:tentative="1">
-      <w:start w:val="1"/>
-      <w:numFmt w:val="bullet"/>
-      <w:lvlText w:val="o"/>
-      <w:lvlJc w:val="left"/>
-      <w:pPr>
-        <w:ind w:left="1440" w:hanging="360"/>
-      </w:pPr>
-      <w:rPr>
-        <w:rFonts w:ascii="Courier New" w:hAnsi="Courier New" w:cs="Courier New" w:hint="default"/>
-      </w:rPr>
-    </w:lvl>
-    <w:lvl w:ilvl="2" w:tplc="04090005" w:tentative="1">
-      <w:start w:val="1"/>
-      <w:numFmt w:val="bullet"/>
-      <w:lvlText w:val=""/>
-      <w:lvlJc w:val="left"/>
-      <w:pPr>
-        <w:ind w:left="2160" w:hanging="360"/>
-      </w:pPr>
-      <w:rPr>
-        <w:rFonts w:ascii="Wingdings" w:hAnsi="Wingdings" w:hint="default"/>
-      </w:rPr>
-    </w:lvl>
-    <w:lvl w:ilvl="3" w:tplc="04090001" w:tentative="1">
-      <w:start w:val="1"/>
-      <w:numFmt w:val="bullet"/>
-      <w:lvlText w:val=""/>
-      <w:lvlJc w:val="left"/>
-      <w:pPr>
-        <w:ind w:left="2880" w:hanging="360"/>
-      </w:pPr>
-      <w:rPr>
-        <w:rFonts w:ascii="Symbol" w:hAnsi="Symbol" w:hint="default"/>
-      </w:rPr>
-    </w:lvl>
-    <w:lvl w:ilvl="4" w:tplc="04090003" w:tentative="1">
-      <w:start w:val="1"/>
-      <w:numFmt w:val="bullet"/>
-      <w:lvlText w:val="o"/>
-      <w:lvlJc w:val="left"/>
-      <w:pPr>
-        <w:ind w:left="3600" w:hanging="360"/>
-      </w:pPr>
-      <w:rPr>
-        <w:rFonts w:ascii="Courier New" w:hAnsi="Courier New" w:cs="Courier New" w:hint="default"/>
-      </w:rPr>
-    </w:lvl>
-    <w:lvl w:ilvl="5" w:tplc="04090005" w:tentative="1">
-      <w:start w:val="1"/>
-      <w:numFmt w:val="bullet"/>
-      <w:lvlText w:val=""/>
-      <w:lvlJc w:val="left"/>
-      <w:pPr>
-        <w:ind w:left="4320" w:hanging="360"/>
-      </w:pPr>
-      <w:rPr>
-        <w:rFonts w:ascii="Wingdings" w:hAnsi="Wingdings" w:hint="default"/>
-      </w:rPr>
-    </w:lvl>
-    <w:lvl w:ilvl="6" w:tplc="04090001" w:tentative="1">
-      <w:start w:val="1"/>
-      <w:numFmt w:val="bullet"/>
-      <w:lvlText w:val=""/>
-      <w:lvlJc w:val="left"/>
-      <w:pPr>
-        <w:ind w:left="5040" w:hanging="360"/>
-      </w:pPr>
-      <w:rPr>
-        <w:rFonts w:ascii="Symbol" w:hAnsi="Symbol" w:hint="default"/>
-      </w:rPr>
-    </w:lvl>
-    <w:lvl w:ilvl="7" w:tplc="04090003" w:tentative="1">
-      <w:start w:val="1"/>
-      <w:numFmt w:val="bullet"/>
-      <w:lvlText w:val="o"/>
-      <w:lvlJc w:val="left"/>
-      <w:pPr>
-        <w:ind w:left="5760" w:hanging="360"/>
-      </w:pPr>
-      <w:rPr>
-        <w:rFonts w:ascii="Courier New" w:hAnsi="Courier New" w:cs="Courier New" w:hint="default"/>
-      </w:rPr>
-    </w:lvl>
-    <w:lvl w:ilvl="8" w:tplc="04090005" w:tentative="1">
-      <w:start w:val="1"/>
-      <w:numFmt w:val="bullet"/>
-      <w:lvlText w:val=""/>
-      <w:lvlJc w:val="left"/>
-      <w:pPr>
-        <w:ind w:left="6480" w:hanging="360"/>
-      </w:pPr>
-      <w:rPr>
-        <w:rFonts w:ascii="Wingdings" w:hAnsi="Wingdings" w:hint="default"/>
-      </w:rPr>
-    </w:lvl>
-  </w:abstractNum>
-  <w:abstractNum w:abstractNumId="19" w15:restartNumberingAfterBreak="0">
-    <w:nsid w:val="6672736C"/>
-    <w:multiLevelType w:val="multilevel"/>
-    <w:tmpl w:val="9766C41A"/>
-    <w:lvl w:ilvl="0">
-      <w:start w:val="1"/>
-      <w:numFmt w:val="decimal"/>
-      <w:lvlText w:val="%1."/>
-      <w:lvlJc w:val="left"/>
-      <w:pPr>
-        <w:tabs>
-          <w:tab w:val="num" w:pos="720"/>
-        </w:tabs>
-        <w:ind w:left="720" w:hanging="360"/>
-      </w:pPr>
-    </w:lvl>
-    <w:lvl w:ilvl="1" w:tentative="1">
-      <w:start w:val="1"/>
-      <w:numFmt w:val="decimal"/>
-      <w:lvlText w:val="%2."/>
-      <w:lvlJc w:val="left"/>
-      <w:pPr>
-        <w:tabs>
-          <w:tab w:val="num" w:pos="1440"/>
-        </w:tabs>
-        <w:ind w:left="1440" w:hanging="360"/>
-      </w:pPr>
-    </w:lvl>
-    <w:lvl w:ilvl="2" w:tentative="1">
-      <w:start w:val="1"/>
-      <w:numFmt w:val="decimal"/>
-      <w:lvlText w:val="%3."/>
-      <w:lvlJc w:val="left"/>
-      <w:pPr>
-        <w:tabs>
-          <w:tab w:val="num" w:pos="2160"/>
-        </w:tabs>
-        <w:ind w:left="2160" w:hanging="360"/>
-      </w:pPr>
-    </w:lvl>
-    <w:lvl w:ilvl="3" w:tentative="1">
-      <w:start w:val="1"/>
-      <w:numFmt w:val="decimal"/>
-      <w:lvlText w:val="%4."/>
-      <w:lvlJc w:val="left"/>
-      <w:pPr>
-        <w:tabs>
-          <w:tab w:val="num" w:pos="2880"/>
-        </w:tabs>
-        <w:ind w:left="2880" w:hanging="360"/>
-      </w:pPr>
-    </w:lvl>
-    <w:lvl w:ilvl="4" w:tentative="1">
-      <w:start w:val="1"/>
-      <w:numFmt w:val="decimal"/>
-      <w:lvlText w:val="%5."/>
-      <w:lvlJc w:val="left"/>
-      <w:pPr>
-        <w:tabs>
-          <w:tab w:val="num" w:pos="3600"/>
-        </w:tabs>
-        <w:ind w:left="3600" w:hanging="360"/>
-      </w:pPr>
-    </w:lvl>
-    <w:lvl w:ilvl="5" w:tentative="1">
-      <w:start w:val="1"/>
-      <w:numFmt w:val="decimal"/>
-      <w:lvlText w:val="%6."/>
-      <w:lvlJc w:val="left"/>
-      <w:pPr>
-        <w:tabs>
-          <w:tab w:val="num" w:pos="4320"/>
-        </w:tabs>
-        <w:ind w:left="4320" w:hanging="360"/>
-      </w:pPr>
-    </w:lvl>
-    <w:lvl w:ilvl="6" w:tentative="1">
-      <w:start w:val="1"/>
-      <w:numFmt w:val="decimal"/>
-      <w:lvlText w:val="%7."/>
-      <w:lvlJc w:val="left"/>
-      <w:pPr>
-        <w:tabs>
-          <w:tab w:val="num" w:pos="5040"/>
-        </w:tabs>
-        <w:ind w:left="5040" w:hanging="360"/>
-      </w:pPr>
-    </w:lvl>
-    <w:lvl w:ilvl="7" w:tentative="1">
-      <w:start w:val="1"/>
-      <w:numFmt w:val="decimal"/>
-      <w:lvlText w:val="%8."/>
-      <w:lvlJc w:val="left"/>
-      <w:pPr>
-        <w:tabs>
-          <w:tab w:val="num" w:pos="5760"/>
-        </w:tabs>
-        <w:ind w:left="5760" w:hanging="360"/>
-      </w:pPr>
-    </w:lvl>
-    <w:lvl w:ilvl="8" w:tentative="1">
-      <w:start w:val="1"/>
-      <w:numFmt w:val="decimal"/>
-      <w:lvlText w:val="%9."/>
-      <w:lvlJc w:val="left"/>
-      <w:pPr>
-        <w:tabs>
-          <w:tab w:val="num" w:pos="6480"/>
-        </w:tabs>
-        <w:ind w:left="6480" w:hanging="360"/>
-      </w:pPr>
-    </w:lvl>
-  </w:abstractNum>
-  <w:abstractNum w:abstractNumId="20" w15:restartNumberingAfterBreak="0">
-    <w:nsid w:val="6BA3102E"/>
-    <w:multiLevelType w:val="hybridMultilevel"/>
-    <w:tmpl w:val="08D66512"/>
-    <w:lvl w:ilvl="0" w:tplc="04090009">
-      <w:start w:val="1"/>
-      <w:numFmt w:val="bullet"/>
-      <w:lvlText w:val=""/>
-      <w:lvlJc w:val="left"/>
-      <w:pPr>
-        <w:ind w:left="360" w:hanging="360"/>
-      </w:pPr>
-      <w:rPr>
-        <w:rFonts w:ascii="Wingdings" w:hAnsi="Wingdings" w:hint="default"/>
-      </w:rPr>
-    </w:lvl>
-    <w:lvl w:ilvl="1" w:tplc="0409000F">
-      <w:start w:val="1"/>
-      <w:numFmt w:val="decimal"/>
-      <w:lvlText w:val="%2."/>
-      <w:lvlJc w:val="left"/>
-      <w:pPr>
-        <w:ind w:left="720" w:hanging="360"/>
-      </w:pPr>
-    </w:lvl>
-    <w:lvl w:ilvl="2" w:tplc="04090005" w:tentative="1">
-      <w:start w:val="1"/>
-      <w:numFmt w:val="bullet"/>
-      <w:lvlText w:val=""/>
-      <w:lvlJc w:val="left"/>
-      <w:pPr>
-        <w:ind w:left="1800" w:hanging="360"/>
-      </w:pPr>
-      <w:rPr>
-        <w:rFonts w:ascii="Wingdings" w:hAnsi="Wingdings" w:hint="default"/>
-      </w:rPr>
-    </w:lvl>
-    <w:lvl w:ilvl="3" w:tplc="04090001" w:tentative="1">
-      <w:start w:val="1"/>
-      <w:numFmt w:val="bullet"/>
-      <w:lvlText w:val=""/>
-      <w:lvlJc w:val="left"/>
-      <w:pPr>
-        <w:ind w:left="2520" w:hanging="360"/>
-      </w:pPr>
-      <w:rPr>
-        <w:rFonts w:ascii="Symbol" w:hAnsi="Symbol" w:hint="default"/>
-      </w:rPr>
-    </w:lvl>
-    <w:lvl w:ilvl="4" w:tplc="04090003" w:tentative="1">
-      <w:start w:val="1"/>
-      <w:numFmt w:val="bullet"/>
-      <w:lvlText w:val="o"/>
-      <w:lvlJc w:val="left"/>
-      <w:pPr>
-        <w:ind w:left="3240" w:hanging="360"/>
-      </w:pPr>
-      <w:rPr>
-        <w:rFonts w:ascii="Courier New" w:hAnsi="Courier New" w:cs="Courier New" w:hint="default"/>
-      </w:rPr>
-    </w:lvl>
-    <w:lvl w:ilvl="5" w:tplc="04090005" w:tentative="1">
-      <w:start w:val="1"/>
-      <w:numFmt w:val="bullet"/>
-      <w:lvlText w:val=""/>
-      <w:lvlJc w:val="left"/>
-      <w:pPr>
-        <w:ind w:left="3960" w:hanging="360"/>
-      </w:pPr>
-      <w:rPr>
-        <w:rFonts w:ascii="Wingdings" w:hAnsi="Wingdings" w:hint="default"/>
-      </w:rPr>
-    </w:lvl>
-    <w:lvl w:ilvl="6" w:tplc="04090001" w:tentative="1">
-      <w:start w:val="1"/>
-      <w:numFmt w:val="bullet"/>
-      <w:lvlText w:val=""/>
-      <w:lvlJc w:val="left"/>
-      <w:pPr>
-        <w:ind w:left="4680" w:hanging="360"/>
-      </w:pPr>
-      <w:rPr>
-        <w:rFonts w:ascii="Symbol" w:hAnsi="Symbol" w:hint="default"/>
-      </w:rPr>
-    </w:lvl>
-    <w:lvl w:ilvl="7" w:tplc="04090003" w:tentative="1">
-      <w:start w:val="1"/>
-      <w:numFmt w:val="bullet"/>
-      <w:lvlText w:val="o"/>
-      <w:lvlJc w:val="left"/>
-      <w:pPr>
-        <w:ind w:left="5400" w:hanging="360"/>
-      </w:pPr>
-      <w:rPr>
-        <w:rFonts w:ascii="Courier New" w:hAnsi="Courier New" w:cs="Courier New" w:hint="default"/>
-      </w:rPr>
-    </w:lvl>
-    <w:lvl w:ilvl="8" w:tplc="04090005" w:tentative="1">
-      <w:start w:val="1"/>
-      <w:numFmt w:val="bullet"/>
-      <w:lvlText w:val=""/>
-      <w:lvlJc w:val="left"/>
-      <w:pPr>
-        <w:ind w:left="6120" w:hanging="360"/>
-      </w:pPr>
-      <w:rPr>
-        <w:rFonts w:ascii="Wingdings" w:hAnsi="Wingdings" w:hint="default"/>
-      </w:rPr>
-    </w:lvl>
-  </w:abstractNum>
-  <w:abstractNum w:abstractNumId="21" w15:restartNumberingAfterBreak="0">
-    <w:nsid w:val="6C9902F2"/>
-    <w:multiLevelType w:val="multilevel"/>
-    <w:tmpl w:val="65365594"/>
-    <w:lvl w:ilvl="0">
-      <w:start w:val="5"/>
-      <w:numFmt w:val="decimal"/>
-      <w:lvlText w:val="%1."/>
-      <w:lvlJc w:val="left"/>
-      <w:pPr>
-        <w:tabs>
-          <w:tab w:val="num" w:pos="720"/>
-        </w:tabs>
-        <w:ind w:left="720" w:hanging="360"/>
-      </w:pPr>
-    </w:lvl>
-    <w:lvl w:ilvl="1">
-      <w:start w:val="1"/>
-      <w:numFmt w:val="decimal"/>
-      <w:lvlText w:val="%2."/>
-      <w:lvlJc w:val="left"/>
-      <w:pPr>
-        <w:tabs>
-          <w:tab w:val="num" w:pos="1440"/>
-        </w:tabs>
-        <w:ind w:left="1440" w:hanging="360"/>
-      </w:pPr>
-    </w:lvl>
-    <w:lvl w:ilvl="2">
-      <w:start w:val="1"/>
-      <w:numFmt w:val="decimal"/>
-      <w:lvlText w:val="%3."/>
-      <w:lvlJc w:val="left"/>
-      <w:pPr>
-        <w:tabs>
-          <w:tab w:val="num" w:pos="2160"/>
-        </w:tabs>
-        <w:ind w:left="2160" w:hanging="360"/>
-      </w:pPr>
-    </w:lvl>
-    <w:lvl w:ilvl="3" w:tentative="1">
-      <w:start w:val="1"/>
-      <w:numFmt w:val="decimal"/>
-      <w:lvlText w:val="%4."/>
-      <w:lvlJc w:val="left"/>
-      <w:pPr>
-        <w:tabs>
-          <w:tab w:val="num" w:pos="2880"/>
-        </w:tabs>
-        <w:ind w:left="2880" w:hanging="360"/>
-      </w:pPr>
-    </w:lvl>
-    <w:lvl w:ilvl="4" w:tentative="1">
-      <w:start w:val="1"/>
-      <w:numFmt w:val="decimal"/>
-      <w:lvlText w:val="%5."/>
-      <w:lvlJc w:val="left"/>
-      <w:pPr>
-        <w:tabs>
-          <w:tab w:val="num" w:pos="3600"/>
-        </w:tabs>
-        <w:ind w:left="3600" w:hanging="360"/>
-      </w:pPr>
-    </w:lvl>
-    <w:lvl w:ilvl="5" w:tentative="1">
-      <w:start w:val="1"/>
-      <w:numFmt w:val="decimal"/>
-      <w:lvlText w:val="%6."/>
-      <w:lvlJc w:val="left"/>
-      <w:pPr>
-        <w:tabs>
-          <w:tab w:val="num" w:pos="4320"/>
-        </w:tabs>
-        <w:ind w:left="4320" w:hanging="360"/>
-      </w:pPr>
-    </w:lvl>
-    <w:lvl w:ilvl="6" w:tentative="1">
-      <w:start w:val="1"/>
-      <w:numFmt w:val="decimal"/>
-      <w:lvlText w:val="%7."/>
-      <w:lvlJc w:val="left"/>
-      <w:pPr>
-        <w:tabs>
-          <w:tab w:val="num" w:pos="5040"/>
-        </w:tabs>
-        <w:ind w:left="5040" w:hanging="360"/>
-      </w:pPr>
-    </w:lvl>
-    <w:lvl w:ilvl="7" w:tentative="1">
-      <w:start w:val="1"/>
-      <w:numFmt w:val="decimal"/>
-      <w:lvlText w:val="%8."/>
-      <w:lvlJc w:val="left"/>
-      <w:pPr>
-        <w:tabs>
-          <w:tab w:val="num" w:pos="5760"/>
-        </w:tabs>
-        <w:ind w:left="5760" w:hanging="360"/>
-      </w:pPr>
-    </w:lvl>
-    <w:lvl w:ilvl="8" w:tentative="1">
-      <w:start w:val="1"/>
-      <w:numFmt w:val="decimal"/>
-      <w:lvlText w:val="%9."/>
-      <w:lvlJc w:val="left"/>
-      <w:pPr>
-        <w:tabs>
-          <w:tab w:val="num" w:pos="6480"/>
-        </w:tabs>
-        <w:ind w:left="6480" w:hanging="360"/>
-      </w:pPr>
-    </w:lvl>
-  </w:abstractNum>
-  <w:abstractNum w:abstractNumId="22" w15:restartNumberingAfterBreak="0">
-    <w:nsid w:val="7619680C"/>
-    <w:multiLevelType w:val="hybridMultilevel"/>
-    <w:tmpl w:val="E80491CE"/>
-    <w:lvl w:ilvl="0" w:tplc="0409000D">
-      <w:start w:val="1"/>
-      <w:numFmt w:val="bullet"/>
-      <w:lvlText w:val=""/>
-      <w:lvlJc w:val="left"/>
-      <w:pPr>
-        <w:ind w:left="720" w:hanging="360"/>
-      </w:pPr>
-      <w:rPr>
-        <w:rFonts w:ascii="Wingdings" w:hAnsi="Wingdings" w:hint="default"/>
-      </w:rPr>
-    </w:lvl>
-    <w:lvl w:ilvl="1" w:tplc="04090003" w:tentative="1">
-      <w:start w:val="1"/>
-      <w:numFmt w:val="bullet"/>
-      <w:lvlText w:val="o"/>
-      <w:lvlJc w:val="left"/>
-      <w:pPr>
-        <w:ind w:left="1440" w:hanging="360"/>
-      </w:pPr>
-      <w:rPr>
-        <w:rFonts w:ascii="Courier New" w:hAnsi="Courier New" w:cs="Courier New" w:hint="default"/>
-      </w:rPr>
-    </w:lvl>
-    <w:lvl w:ilvl="2" w:tplc="04090005" w:tentative="1">
-      <w:start w:val="1"/>
-      <w:numFmt w:val="bullet"/>
-      <w:lvlText w:val=""/>
-      <w:lvlJc w:val="left"/>
-      <w:pPr>
-        <w:ind w:left="2160" w:hanging="360"/>
-      </w:pPr>
-      <w:rPr>
-        <w:rFonts w:ascii="Wingdings" w:hAnsi="Wingdings" w:hint="default"/>
-      </w:rPr>
-    </w:lvl>
-    <w:lvl w:ilvl="3" w:tplc="04090001" w:tentative="1">
-      <w:start w:val="1"/>
-      <w:numFmt w:val="bullet"/>
-      <w:lvlText w:val=""/>
-      <w:lvlJc w:val="left"/>
-      <w:pPr>
-        <w:ind w:left="2880" w:hanging="360"/>
-      </w:pPr>
-      <w:rPr>
-        <w:rFonts w:ascii="Symbol" w:hAnsi="Symbol" w:hint="default"/>
-      </w:rPr>
-    </w:lvl>
-    <w:lvl w:ilvl="4" w:tplc="04090003" w:tentative="1">
-      <w:start w:val="1"/>
-      <w:numFmt w:val="bullet"/>
-      <w:lvlText w:val="o"/>
-      <w:lvlJc w:val="left"/>
-      <w:pPr>
-        <w:ind w:left="3600" w:hanging="360"/>
-      </w:pPr>
-      <w:rPr>
-        <w:rFonts w:ascii="Courier New" w:hAnsi="Courier New" w:cs="Courier New" w:hint="default"/>
-      </w:rPr>
-    </w:lvl>
-    <w:lvl w:ilvl="5" w:tplc="04090005" w:tentative="1">
-      <w:start w:val="1"/>
-      <w:numFmt w:val="bullet"/>
-      <w:lvlText w:val=""/>
-      <w:lvlJc w:val="left"/>
-      <w:pPr>
-        <w:ind w:left="4320" w:hanging="360"/>
-      </w:pPr>
-      <w:rPr>
-        <w:rFonts w:ascii="Wingdings" w:hAnsi="Wingdings" w:hint="default"/>
-      </w:rPr>
-    </w:lvl>
-    <w:lvl w:ilvl="6" w:tplc="04090001" w:tentative="1">
-      <w:start w:val="1"/>
-      <w:numFmt w:val="bullet"/>
-      <w:lvlText w:val=""/>
-      <w:lvlJc w:val="left"/>
-      <w:pPr>
-        <w:ind w:left="5040" w:hanging="360"/>
-      </w:pPr>
-      <w:rPr>
-        <w:rFonts w:ascii="Symbol" w:hAnsi="Symbol" w:hint="default"/>
-      </w:rPr>
-    </w:lvl>
-    <w:lvl w:ilvl="7" w:tplc="04090003" w:tentative="1">
-      <w:start w:val="1"/>
-      <w:numFmt w:val="bullet"/>
-      <w:lvlText w:val="o"/>
-      <w:lvlJc w:val="left"/>
-      <w:pPr>
-        <w:ind w:left="5760" w:hanging="360"/>
-      </w:pPr>
-      <w:rPr>
-        <w:rFonts w:ascii="Courier New" w:hAnsi="Courier New" w:cs="Courier New" w:hint="default"/>
-      </w:rPr>
-    </w:lvl>
-    <w:lvl w:ilvl="8" w:tplc="04090005" w:tentative="1">
-      <w:start w:val="1"/>
-      <w:numFmt w:val="bullet"/>
-      <w:lvlText w:val=""/>
-      <w:lvlJc w:val="left"/>
-      <w:pPr>
-        <w:ind w:left="6480" w:hanging="360"/>
-      </w:pPr>
-      <w:rPr>
-        <w:rFonts w:ascii="Wingdings" w:hAnsi="Wingdings" w:hint="default"/>
-      </w:rPr>
-    </w:lvl>
-  </w:abstractNum>
-  <w:abstractNum w:abstractNumId="23" w15:restartNumberingAfterBreak="0">
-    <w:nsid w:val="786B6187"/>
-    <w:multiLevelType w:val="multilevel"/>
-    <w:tmpl w:val="80863806"/>
-    <w:lvl w:ilvl="0">
-      <w:start w:val="1"/>
-      <w:numFmt w:val="decimal"/>
-      <w:lvlText w:val="%1."/>
-      <w:lvlJc w:val="left"/>
-      <w:pPr>
-        <w:tabs>
-          <w:tab w:val="num" w:pos="720"/>
-        </w:tabs>
-        <w:ind w:left="720" w:hanging="360"/>
-      </w:pPr>
-    </w:lvl>
-    <w:lvl w:ilvl="1" w:tentative="1">
-      <w:start w:val="1"/>
-      <w:numFmt w:val="decimal"/>
-      <w:lvlText w:val="%2."/>
-      <w:lvlJc w:val="left"/>
-      <w:pPr>
-        <w:tabs>
-          <w:tab w:val="num" w:pos="1440"/>
-        </w:tabs>
-        <w:ind w:left="1440" w:hanging="360"/>
-      </w:pPr>
-    </w:lvl>
-    <w:lvl w:ilvl="2" w:tentative="1">
-      <w:start w:val="1"/>
-      <w:numFmt w:val="decimal"/>
-      <w:lvlText w:val="%3."/>
-      <w:lvlJc w:val="left"/>
-      <w:pPr>
-        <w:tabs>
-          <w:tab w:val="num" w:pos="2160"/>
-        </w:tabs>
-        <w:ind w:left="2160" w:hanging="360"/>
-      </w:pPr>
-    </w:lvl>
-    <w:lvl w:ilvl="3" w:tentative="1">
-      <w:start w:val="1"/>
-      <w:numFmt w:val="decimal"/>
-      <w:lvlText w:val="%4."/>
-      <w:lvlJc w:val="left"/>
-      <w:pPr>
-        <w:tabs>
-          <w:tab w:val="num" w:pos="2880"/>
-        </w:tabs>
-        <w:ind w:left="2880" w:hanging="360"/>
-      </w:pPr>
-    </w:lvl>
-    <w:lvl w:ilvl="4" w:tentative="1">
-      <w:start w:val="1"/>
-      <w:numFmt w:val="decimal"/>
-      <w:lvlText w:val="%5."/>
-      <w:lvlJc w:val="left"/>
-      <w:pPr>
-        <w:tabs>
-          <w:tab w:val="num" w:pos="3600"/>
-        </w:tabs>
-        <w:ind w:left="3600" w:hanging="360"/>
-      </w:pPr>
-    </w:lvl>
-    <w:lvl w:ilvl="5" w:tentative="1">
-      <w:start w:val="1"/>
-      <w:numFmt w:val="decimal"/>
-      <w:lvlText w:val="%6."/>
-      <w:lvlJc w:val="left"/>
-      <w:pPr>
-        <w:tabs>
-          <w:tab w:val="num" w:pos="4320"/>
-        </w:tabs>
-        <w:ind w:left="4320" w:hanging="360"/>
-      </w:pPr>
-    </w:lvl>
-    <w:lvl w:ilvl="6" w:tentative="1">
-      <w:start w:val="1"/>
-      <w:numFmt w:val="decimal"/>
-      <w:lvlText w:val="%7."/>
-      <w:lvlJc w:val="left"/>
-      <w:pPr>
-        <w:tabs>
-          <w:tab w:val="num" w:pos="5040"/>
-        </w:tabs>
-        <w:ind w:left="5040" w:hanging="360"/>
-      </w:pPr>
-    </w:lvl>
-    <w:lvl w:ilvl="7" w:tentative="1">
-      <w:start w:val="1"/>
-      <w:numFmt w:val="decimal"/>
-      <w:lvlText w:val="%8."/>
-      <w:lvlJc w:val="left"/>
-      <w:pPr>
-        <w:tabs>
-          <w:tab w:val="num" w:pos="5760"/>
-        </w:tabs>
-        <w:ind w:left="5760" w:hanging="360"/>
-      </w:pPr>
-    </w:lvl>
-    <w:lvl w:ilvl="8" w:tentative="1">
-      <w:start w:val="1"/>
-      <w:numFmt w:val="decimal"/>
-      <w:lvlText w:val="%9."/>
-      <w:lvlJc w:val="left"/>
-      <w:pPr>
-        <w:tabs>
-          <w:tab w:val="num" w:pos="6480"/>
-        </w:tabs>
-        <w:ind w:left="6480" w:hanging="360"/>
-      </w:pPr>
-    </w:lvl>
-  </w:abstractNum>
-  <w:abstractNum w:abstractNumId="24" w15:restartNumberingAfterBreak="0">
-    <w:nsid w:val="7D2C504F"/>
-    <w:multiLevelType w:val="multilevel"/>
-    <w:tmpl w:val="33406822"/>
-    <w:lvl w:ilvl="0">
-      <w:start w:val="1"/>
-      <w:numFmt w:val="decimal"/>
-      <w:lvlText w:val="%1."/>
-      <w:lvlJc w:val="left"/>
-      <w:pPr>
-        <w:tabs>
-          <w:tab w:val="num" w:pos="720"/>
-        </w:tabs>
-        <w:ind w:left="720" w:hanging="360"/>
-      </w:pPr>
-    </w:lvl>
-    <w:lvl w:ilvl="1">
-      <w:start w:val="1"/>
-      <w:numFmt w:val="lowerRoman"/>
-      <w:lvlText w:val="%2."/>
-      <w:lvlJc w:val="right"/>
-      <w:pPr>
-        <w:ind w:left="1440" w:hanging="360"/>
-      </w:pPr>
-    </w:lvl>
-    <w:lvl w:ilvl="2">
-      <w:start w:val="1"/>
-      <w:numFmt w:val="bullet"/>
-      <w:lvlText w:val=""/>
-      <w:lvlJc w:val="left"/>
-      <w:pPr>
-        <w:ind w:left="2160" w:hanging="360"/>
-      </w:pPr>
-      <w:rPr>
-        <w:rFonts w:ascii="Symbol" w:hAnsi="Symbol" w:hint="default"/>
-      </w:rPr>
-    </w:lvl>
-    <w:lvl w:ilvl="3">
-      <w:start w:val="1"/>
-      <w:numFmt w:val="decimal"/>
-      <w:lvlText w:val="%4."/>
-      <w:lvlJc w:val="left"/>
-      <w:pPr>
-        <w:tabs>
-          <w:tab w:val="num" w:pos="2880"/>
-        </w:tabs>
-        <w:ind w:left="2880" w:hanging="360"/>
-      </w:pPr>
-    </w:lvl>
-    <w:lvl w:ilvl="4" w:tentative="1">
-      <w:start w:val="1"/>
-      <w:numFmt w:val="decimal"/>
-      <w:lvlText w:val="%5."/>
-      <w:lvlJc w:val="left"/>
-      <w:pPr>
-        <w:tabs>
-          <w:tab w:val="num" w:pos="3600"/>
-        </w:tabs>
-        <w:ind w:left="3600" w:hanging="360"/>
-      </w:pPr>
-    </w:lvl>
-    <w:lvl w:ilvl="5" w:tentative="1">
-      <w:start w:val="1"/>
-      <w:numFmt w:val="decimal"/>
-      <w:lvlText w:val="%6."/>
-      <w:lvlJc w:val="left"/>
-      <w:pPr>
-        <w:tabs>
-          <w:tab w:val="num" w:pos="4320"/>
-        </w:tabs>
-        <w:ind w:left="4320" w:hanging="360"/>
-      </w:pPr>
-    </w:lvl>
-    <w:lvl w:ilvl="6" w:tentative="1">
-      <w:start w:val="1"/>
-      <w:numFmt w:val="decimal"/>
-      <w:lvlText w:val="%7."/>
-      <w:lvlJc w:val="left"/>
-      <w:pPr>
-        <w:tabs>
-          <w:tab w:val="num" w:pos="5040"/>
-        </w:tabs>
-        <w:ind w:left="5040" w:hanging="360"/>
-      </w:pPr>
-    </w:lvl>
-    <w:lvl w:ilvl="7" w:tentative="1">
-      <w:start w:val="1"/>
-      <w:numFmt w:val="decimal"/>
-      <w:lvlText w:val="%8."/>
-      <w:lvlJc w:val="left"/>
-      <w:pPr>
-        <w:tabs>
-          <w:tab w:val="num" w:pos="5760"/>
-        </w:tabs>
-        <w:ind w:left="5760" w:hanging="360"/>
-      </w:pPr>
-    </w:lvl>
-    <w:lvl w:ilvl="8" w:tentative="1">
-      <w:start w:val="1"/>
-      <w:numFmt w:val="decimal"/>
-      <w:lvlText w:val="%9."/>
-      <w:lvlJc w:val="left"/>
-      <w:pPr>
-        <w:tabs>
-          <w:tab w:val="num" w:pos="6480"/>
-        </w:tabs>
-        <w:ind w:left="6480" w:hanging="360"/>
-      </w:pPr>
-    </w:lvl>
-  </w:abstractNum>
-  <w:num w:numId="1" w16cid:durableId="297230261">
-    <w:abstractNumId w:val="13"/>
+  <w:num w:numId="1">
+    <w:abstractNumId w:val="14"/>
   </w:num>
-  <w:num w:numId="2" w16cid:durableId="810057621">
-    <w:abstractNumId w:val="5"/>
-  </w:num>
-  <w:num w:numId="3" w16cid:durableId="773063541">
-    <w:abstractNumId w:val="24"/>
-  </w:num>
-  <w:num w:numId="4" w16cid:durableId="570775952">
-    <w:abstractNumId w:val="24"/>
+  <w:num w:numId="2">
+    <w:abstractNumId w:val="14"/>
     <w:lvlOverride w:ilvl="0">
       <w:lvl w:ilvl="0">
         <w:start w:val="1"/>
@@ -8352,8 +8013,8 @@
       </w:lvl>
     </w:lvlOverride>
   </w:num>
-  <w:num w:numId="5" w16cid:durableId="194998939">
-    <w:abstractNumId w:val="24"/>
+  <w:num w:numId="3">
+    <w:abstractNumId w:val="14"/>
     <w:lvlOverride w:ilvl="1">
       <w:lvl w:ilvl="1">
         <w:numFmt w:val="lowerRoman"/>
@@ -8362,48 +8023,8 @@
       </w:lvl>
     </w:lvlOverride>
   </w:num>
-  <w:num w:numId="6" w16cid:durableId="1829323945">
-    <w:abstractNumId w:val="24"/>
-    <w:lvlOverride w:ilvl="1">
-      <w:lvl w:ilvl="1">
-        <w:numFmt w:val="lowerRoman"/>
-        <w:lvlText w:val="%2."/>
-        <w:lvlJc w:val="right"/>
-      </w:lvl>
-    </w:lvlOverride>
-  </w:num>
-  <w:num w:numId="7" w16cid:durableId="700469841">
-    <w:abstractNumId w:val="24"/>
-    <w:lvlOverride w:ilvl="1">
-      <w:lvl w:ilvl="1">
-        <w:numFmt w:val="lowerRoman"/>
-        <w:lvlText w:val="%2."/>
-        <w:lvlJc w:val="right"/>
-      </w:lvl>
-    </w:lvlOverride>
-  </w:num>
-  <w:num w:numId="8" w16cid:durableId="734202224">
-    <w:abstractNumId w:val="24"/>
-    <w:lvlOverride w:ilvl="1">
-      <w:lvl w:ilvl="1">
-        <w:numFmt w:val="lowerRoman"/>
-        <w:lvlText w:val="%2."/>
-        <w:lvlJc w:val="right"/>
-      </w:lvl>
-    </w:lvlOverride>
-  </w:num>
-  <w:num w:numId="9" w16cid:durableId="1676027809">
-    <w:abstractNumId w:val="24"/>
-    <w:lvlOverride w:ilvl="1">
-      <w:lvl w:ilvl="1">
-        <w:numFmt w:val="lowerRoman"/>
-        <w:lvlText w:val="%2."/>
-        <w:lvlJc w:val="right"/>
-      </w:lvl>
-    </w:lvlOverride>
-  </w:num>
-  <w:num w:numId="10" w16cid:durableId="256716299">
-    <w:abstractNumId w:val="24"/>
+  <w:num w:numId="4">
+    <w:abstractNumId w:val="14"/>
     <w:lvlOverride w:ilvl="0">
       <w:lvl w:ilvl="0">
         <w:start w:val="1"/>
@@ -8524,838 +8145,54 @@
       </w:lvl>
     </w:lvlOverride>
   </w:num>
-  <w:num w:numId="11" w16cid:durableId="293946439">
-    <w:abstractNumId w:val="17"/>
+  <w:num w:numId="5">
+    <w:abstractNumId w:val="10"/>
   </w:num>
-  <w:num w:numId="12" w16cid:durableId="1491361386">
-    <w:abstractNumId w:val="3"/>
-    <w:lvlOverride w:ilvl="0">
-      <w:lvl w:ilvl="0">
-        <w:numFmt w:val="decimal"/>
-        <w:lvlText w:val="%1."/>
-        <w:lvlJc w:val="left"/>
-      </w:lvl>
-    </w:lvlOverride>
-  </w:num>
-  <w:num w:numId="13" w16cid:durableId="1109548072">
-    <w:abstractNumId w:val="3"/>
-    <w:lvlOverride w:ilvl="0">
-      <w:lvl w:ilvl="0">
-        <w:numFmt w:val="decimal"/>
-        <w:lvlText w:val="%1."/>
-        <w:lvlJc w:val="left"/>
-      </w:lvl>
-    </w:lvlOverride>
-  </w:num>
-  <w:num w:numId="14" w16cid:durableId="1167092655">
-    <w:abstractNumId w:val="3"/>
-    <w:lvlOverride w:ilvl="0">
-      <w:lvl w:ilvl="0">
-        <w:numFmt w:val="decimal"/>
-        <w:lvlText w:val="%1."/>
-        <w:lvlJc w:val="left"/>
-      </w:lvl>
-    </w:lvlOverride>
-  </w:num>
-  <w:num w:numId="15" w16cid:durableId="1505824365">
-    <w:abstractNumId w:val="3"/>
-    <w:lvlOverride w:ilvl="0">
-      <w:lvl w:ilvl="0">
-        <w:numFmt w:val="decimal"/>
-        <w:lvlText w:val="%1."/>
-        <w:lvlJc w:val="left"/>
-      </w:lvl>
-    </w:lvlOverride>
-  </w:num>
-  <w:num w:numId="16" w16cid:durableId="1003163853">
-    <w:abstractNumId w:val="3"/>
-    <w:lvlOverride w:ilvl="0">
-      <w:lvl w:ilvl="0">
-        <w:numFmt w:val="decimal"/>
-        <w:lvlText w:val="%1."/>
-        <w:lvlJc w:val="left"/>
-      </w:lvl>
-    </w:lvlOverride>
-  </w:num>
-  <w:num w:numId="17" w16cid:durableId="1643462775">
-    <w:abstractNumId w:val="3"/>
-    <w:lvlOverride w:ilvl="0">
-      <w:lvl w:ilvl="0">
-        <w:numFmt w:val="decimal"/>
-        <w:lvlText w:val="%1."/>
-        <w:lvlJc w:val="left"/>
-      </w:lvl>
-    </w:lvlOverride>
-  </w:num>
-  <w:num w:numId="18" w16cid:durableId="1969623224">
-    <w:abstractNumId w:val="3"/>
-    <w:lvlOverride w:ilvl="0">
-      <w:lvl w:ilvl="0">
-        <w:numFmt w:val="decimal"/>
-        <w:lvlText w:val="%1."/>
-        <w:lvlJc w:val="left"/>
-      </w:lvl>
-    </w:lvlOverride>
-  </w:num>
-  <w:num w:numId="19" w16cid:durableId="1961258950">
-    <w:abstractNumId w:val="3"/>
-    <w:lvlOverride w:ilvl="0">
-      <w:lvl w:ilvl="0">
-        <w:numFmt w:val="decimal"/>
-        <w:lvlText w:val="%1."/>
-        <w:lvlJc w:val="left"/>
-      </w:lvl>
-    </w:lvlOverride>
-  </w:num>
-  <w:num w:numId="20" w16cid:durableId="1696690715">
-    <w:abstractNumId w:val="3"/>
-    <w:lvlOverride w:ilvl="0">
-      <w:lvl w:ilvl="0">
-        <w:numFmt w:val="decimal"/>
-        <w:lvlText w:val="%1."/>
-        <w:lvlJc w:val="left"/>
-      </w:lvl>
-    </w:lvlOverride>
-  </w:num>
-  <w:num w:numId="21" w16cid:durableId="749036664">
-    <w:abstractNumId w:val="3"/>
-    <w:lvlOverride w:ilvl="0">
-      <w:lvl w:ilvl="0">
-        <w:numFmt w:val="decimal"/>
-        <w:lvlText w:val="%1."/>
-        <w:lvlJc w:val="left"/>
-      </w:lvl>
-    </w:lvlOverride>
-  </w:num>
-  <w:num w:numId="22" w16cid:durableId="154565975">
-    <w:abstractNumId w:val="3"/>
-    <w:lvlOverride w:ilvl="0">
-      <w:lvl w:ilvl="0">
-        <w:numFmt w:val="decimal"/>
-        <w:lvlText w:val="%1."/>
-        <w:lvlJc w:val="left"/>
-      </w:lvl>
-    </w:lvlOverride>
-  </w:num>
-  <w:num w:numId="23" w16cid:durableId="1336151656">
-    <w:abstractNumId w:val="3"/>
-    <w:lvlOverride w:ilvl="0">
-      <w:lvl w:ilvl="0">
-        <w:numFmt w:val="decimal"/>
-        <w:lvlText w:val="%1."/>
-        <w:lvlJc w:val="left"/>
-      </w:lvl>
-    </w:lvlOverride>
-  </w:num>
-  <w:num w:numId="24" w16cid:durableId="1583367888">
-    <w:abstractNumId w:val="3"/>
-    <w:lvlOverride w:ilvl="0">
-      <w:lvl w:ilvl="0">
-        <w:numFmt w:val="decimal"/>
-        <w:lvlText w:val="%1."/>
-        <w:lvlJc w:val="left"/>
-      </w:lvl>
-    </w:lvlOverride>
-  </w:num>
-  <w:num w:numId="25" w16cid:durableId="713427376">
+  <w:num w:numId="6">
     <w:abstractNumId w:val="0"/>
   </w:num>
-  <w:num w:numId="26" w16cid:durableId="1556701139">
-    <w:abstractNumId w:val="0"/>
-    <w:lvlOverride w:ilvl="1">
-      <w:lvl w:ilvl="1">
-        <w:numFmt w:val="lowerLetter"/>
-        <w:lvlText w:val="%2."/>
-        <w:lvlJc w:val="left"/>
-      </w:lvl>
-    </w:lvlOverride>
+  <w:num w:numId="7">
+    <w:abstractNumId w:val="11"/>
   </w:num>
-  <w:num w:numId="27" w16cid:durableId="2059889120">
-    <w:abstractNumId w:val="0"/>
-    <w:lvlOverride w:ilvl="1">
-      <w:lvl w:ilvl="1">
-        <w:numFmt w:val="lowerLetter"/>
-        <w:lvlText w:val="%2."/>
-        <w:lvlJc w:val="left"/>
-      </w:lvl>
-    </w:lvlOverride>
+  <w:num w:numId="8">
+    <w:abstractNumId w:val="9"/>
   </w:num>
-  <w:num w:numId="28" w16cid:durableId="351542200">
-    <w:abstractNumId w:val="0"/>
-    <w:lvlOverride w:ilvl="1">
-      <w:lvl w:ilvl="1">
-        <w:numFmt w:val="lowerLetter"/>
-        <w:lvlText w:val="%2."/>
-        <w:lvlJc w:val="left"/>
-      </w:lvl>
-    </w:lvlOverride>
+  <w:num w:numId="9">
+    <w:abstractNumId w:val="5"/>
   </w:num>
-  <w:num w:numId="29" w16cid:durableId="324165313">
-    <w:abstractNumId w:val="0"/>
-    <w:lvlOverride w:ilvl="1">
-      <w:lvl w:ilvl="1">
-        <w:numFmt w:val="lowerLetter"/>
-        <w:lvlText w:val="%2."/>
-        <w:lvlJc w:val="left"/>
-      </w:lvl>
-    </w:lvlOverride>
+  <w:num w:numId="10">
+    <w:abstractNumId w:val="12"/>
   </w:num>
-  <w:num w:numId="30" w16cid:durableId="903679467">
-    <w:abstractNumId w:val="0"/>
-    <w:lvlOverride w:ilvl="1">
-      <w:lvl w:ilvl="1">
-        <w:numFmt w:val="lowerLetter"/>
-        <w:lvlText w:val="%2."/>
-        <w:lvlJc w:val="left"/>
-      </w:lvl>
-    </w:lvlOverride>
+  <w:num w:numId="11">
+    <w:abstractNumId w:val="3"/>
   </w:num>
-  <w:num w:numId="31" w16cid:durableId="1642418479">
-    <w:abstractNumId w:val="0"/>
-    <w:lvlOverride w:ilvl="1">
-      <w:lvl w:ilvl="1">
-        <w:numFmt w:val="lowerLetter"/>
-        <w:lvlText w:val="%2."/>
-        <w:lvlJc w:val="left"/>
-      </w:lvl>
-    </w:lvlOverride>
-  </w:num>
-  <w:num w:numId="32" w16cid:durableId="48771181">
-    <w:abstractNumId w:val="0"/>
-    <w:lvlOverride w:ilvl="1">
-      <w:lvl w:ilvl="1">
-        <w:numFmt w:val="lowerLetter"/>
-        <w:lvlText w:val="%2."/>
-        <w:lvlJc w:val="left"/>
-      </w:lvl>
-    </w:lvlOverride>
-  </w:num>
-  <w:num w:numId="33" w16cid:durableId="8802633">
-    <w:abstractNumId w:val="0"/>
-    <w:lvlOverride w:ilvl="1">
-      <w:lvl w:ilvl="1">
-        <w:numFmt w:val="lowerLetter"/>
-        <w:lvlText w:val="%2."/>
-        <w:lvlJc w:val="left"/>
-      </w:lvl>
-    </w:lvlOverride>
-  </w:num>
-  <w:num w:numId="34" w16cid:durableId="587811929">
-    <w:abstractNumId w:val="0"/>
-    <w:lvlOverride w:ilvl="1">
-      <w:lvl w:ilvl="1">
-        <w:numFmt w:val="lowerLetter"/>
-        <w:lvlText w:val="%2."/>
-        <w:lvlJc w:val="left"/>
-      </w:lvl>
-    </w:lvlOverride>
-  </w:num>
-  <w:num w:numId="35" w16cid:durableId="174997329">
-    <w:abstractNumId w:val="0"/>
-    <w:lvlOverride w:ilvl="1">
-      <w:lvl w:ilvl="1">
-        <w:numFmt w:val="lowerLetter"/>
-        <w:lvlText w:val="%2."/>
-        <w:lvlJc w:val="left"/>
-      </w:lvl>
-    </w:lvlOverride>
-  </w:num>
-  <w:num w:numId="36" w16cid:durableId="1979996989">
-    <w:abstractNumId w:val="0"/>
-    <w:lvlOverride w:ilvl="1">
-      <w:lvl w:ilvl="1">
-        <w:numFmt w:val="lowerLetter"/>
-        <w:lvlText w:val="%2."/>
-        <w:lvlJc w:val="left"/>
-      </w:lvl>
-    </w:lvlOverride>
-  </w:num>
-  <w:num w:numId="37" w16cid:durableId="1198927897">
-    <w:abstractNumId w:val="0"/>
-    <w:lvlOverride w:ilvl="1">
-      <w:lvl w:ilvl="1">
-        <w:numFmt w:val="lowerLetter"/>
-        <w:lvlText w:val="%2."/>
-        <w:lvlJc w:val="left"/>
-      </w:lvl>
-    </w:lvlOverride>
-  </w:num>
-  <w:num w:numId="38" w16cid:durableId="1614438213">
-    <w:abstractNumId w:val="0"/>
-    <w:lvlOverride w:ilvl="1">
-      <w:lvl w:ilvl="1">
-        <w:numFmt w:val="lowerLetter"/>
-        <w:lvlText w:val="%2."/>
-        <w:lvlJc w:val="left"/>
-      </w:lvl>
-    </w:lvlOverride>
-  </w:num>
-  <w:num w:numId="39" w16cid:durableId="1212300561">
-    <w:abstractNumId w:val="0"/>
-    <w:lvlOverride w:ilvl="1">
-      <w:lvl w:ilvl="1">
-        <w:numFmt w:val="lowerLetter"/>
-        <w:lvlText w:val="%2."/>
-        <w:lvlJc w:val="left"/>
-      </w:lvl>
-    </w:lvlOverride>
-  </w:num>
-  <w:num w:numId="40" w16cid:durableId="551115669">
-    <w:abstractNumId w:val="0"/>
-    <w:lvlOverride w:ilvl="1">
-      <w:lvl w:ilvl="1">
-        <w:numFmt w:val="lowerLetter"/>
-        <w:lvlText w:val="%2."/>
-        <w:lvlJc w:val="left"/>
-      </w:lvl>
-    </w:lvlOverride>
-  </w:num>
-  <w:num w:numId="41" w16cid:durableId="1893468374">
-    <w:abstractNumId w:val="0"/>
-    <w:lvlOverride w:ilvl="1">
-      <w:lvl w:ilvl="1">
-        <w:numFmt w:val="lowerLetter"/>
-        <w:lvlText w:val="%2."/>
-        <w:lvlJc w:val="left"/>
-      </w:lvl>
-    </w:lvlOverride>
-  </w:num>
-  <w:num w:numId="42" w16cid:durableId="80638052">
-    <w:abstractNumId w:val="0"/>
-    <w:lvlOverride w:ilvl="1">
-      <w:lvl w:ilvl="1">
-        <w:numFmt w:val="lowerLetter"/>
-        <w:lvlText w:val="%2."/>
-        <w:lvlJc w:val="left"/>
-      </w:lvl>
-    </w:lvlOverride>
-  </w:num>
-  <w:num w:numId="43" w16cid:durableId="1058360610">
-    <w:abstractNumId w:val="0"/>
-    <w:lvlOverride w:ilvl="1">
-      <w:lvl w:ilvl="1">
-        <w:numFmt w:val="lowerLetter"/>
-        <w:lvlText w:val="%2."/>
-        <w:lvlJc w:val="left"/>
-      </w:lvl>
-    </w:lvlOverride>
-  </w:num>
-  <w:num w:numId="44" w16cid:durableId="141435576">
-    <w:abstractNumId w:val="0"/>
-    <w:lvlOverride w:ilvl="1">
-      <w:lvl w:ilvl="1">
-        <w:numFmt w:val="lowerLetter"/>
-        <w:lvlText w:val="%2."/>
-        <w:lvlJc w:val="left"/>
-      </w:lvl>
-    </w:lvlOverride>
-  </w:num>
-  <w:num w:numId="45" w16cid:durableId="1566722753">
-    <w:abstractNumId w:val="0"/>
-    <w:lvlOverride w:ilvl="1">
-      <w:lvl w:ilvl="1">
-        <w:numFmt w:val="lowerLetter"/>
-        <w:lvlText w:val="%2."/>
-        <w:lvlJc w:val="left"/>
-      </w:lvl>
-    </w:lvlOverride>
-  </w:num>
-  <w:num w:numId="46" w16cid:durableId="141040768">
-    <w:abstractNumId w:val="0"/>
-    <w:lvlOverride w:ilvl="1">
-      <w:lvl w:ilvl="1">
-        <w:numFmt w:val="lowerLetter"/>
-        <w:lvlText w:val="%2."/>
-        <w:lvlJc w:val="left"/>
-      </w:lvl>
-    </w:lvlOverride>
-  </w:num>
-  <w:num w:numId="47" w16cid:durableId="657273903">
-    <w:abstractNumId w:val="0"/>
-    <w:lvlOverride w:ilvl="1">
-      <w:lvl w:ilvl="1">
-        <w:numFmt w:val="lowerLetter"/>
-        <w:lvlText w:val="%2."/>
-        <w:lvlJc w:val="left"/>
-      </w:lvl>
-    </w:lvlOverride>
-  </w:num>
-  <w:num w:numId="48" w16cid:durableId="563179401">
-    <w:abstractNumId w:val="0"/>
-    <w:lvlOverride w:ilvl="1">
-      <w:lvl w:ilvl="1">
-        <w:numFmt w:val="lowerLetter"/>
-        <w:lvlText w:val="%2."/>
-        <w:lvlJc w:val="left"/>
-      </w:lvl>
-    </w:lvlOverride>
-  </w:num>
-  <w:num w:numId="49" w16cid:durableId="2056810622">
-    <w:abstractNumId w:val="0"/>
-    <w:lvlOverride w:ilvl="1">
-      <w:lvl w:ilvl="1">
-        <w:numFmt w:val="lowerLetter"/>
-        <w:lvlText w:val="%2."/>
-        <w:lvlJc w:val="left"/>
-      </w:lvl>
-    </w:lvlOverride>
-  </w:num>
-  <w:num w:numId="50" w16cid:durableId="341706181">
-    <w:abstractNumId w:val="21"/>
-    <w:lvlOverride w:ilvl="0">
-      <w:lvl w:ilvl="0">
-        <w:numFmt w:val="decimal"/>
-        <w:lvlText w:val="%1."/>
-        <w:lvlJc w:val="left"/>
-      </w:lvl>
-    </w:lvlOverride>
-  </w:num>
-  <w:num w:numId="51" w16cid:durableId="597904826">
-    <w:abstractNumId w:val="21"/>
-    <w:lvlOverride w:ilvl="1">
-      <w:lvl w:ilvl="1">
-        <w:numFmt w:val="lowerLetter"/>
-        <w:lvlText w:val="%2."/>
-        <w:lvlJc w:val="left"/>
-      </w:lvl>
-    </w:lvlOverride>
-  </w:num>
-  <w:num w:numId="52" w16cid:durableId="1734623893">
-    <w:abstractNumId w:val="21"/>
-    <w:lvlOverride w:ilvl="1">
-      <w:lvl w:ilvl="1">
-        <w:numFmt w:val="lowerLetter"/>
-        <w:lvlText w:val="%2."/>
-        <w:lvlJc w:val="left"/>
-      </w:lvl>
-    </w:lvlOverride>
-  </w:num>
-  <w:num w:numId="53" w16cid:durableId="972292474">
-    <w:abstractNumId w:val="21"/>
-    <w:lvlOverride w:ilvl="0">
-      <w:lvl w:ilvl="0">
-        <w:numFmt w:val="decimal"/>
-        <w:lvlText w:val="%1."/>
-        <w:lvlJc w:val="left"/>
-      </w:lvl>
-    </w:lvlOverride>
-  </w:num>
-  <w:num w:numId="54" w16cid:durableId="821849668">
-    <w:abstractNumId w:val="21"/>
-    <w:lvlOverride w:ilvl="1">
-      <w:lvl w:ilvl="1">
-        <w:numFmt w:val="lowerLetter"/>
-        <w:lvlText w:val="%2."/>
-        <w:lvlJc w:val="left"/>
-      </w:lvl>
-    </w:lvlOverride>
-  </w:num>
-  <w:num w:numId="55" w16cid:durableId="1515421264">
-    <w:abstractNumId w:val="21"/>
-    <w:lvlOverride w:ilvl="1">
-      <w:lvl w:ilvl="1">
-        <w:numFmt w:val="lowerLetter"/>
-        <w:lvlText w:val="%2."/>
-        <w:lvlJc w:val="left"/>
-      </w:lvl>
-    </w:lvlOverride>
-  </w:num>
-  <w:num w:numId="56" w16cid:durableId="1848515209">
-    <w:abstractNumId w:val="21"/>
-    <w:lvlOverride w:ilvl="0">
-      <w:lvl w:ilvl="0">
-        <w:numFmt w:val="decimal"/>
-        <w:lvlText w:val="%1."/>
-        <w:lvlJc w:val="left"/>
-      </w:lvl>
-    </w:lvlOverride>
-  </w:num>
-  <w:num w:numId="57" w16cid:durableId="529220862">
-    <w:abstractNumId w:val="21"/>
-    <w:lvlOverride w:ilvl="1">
-      <w:lvl w:ilvl="1">
-        <w:numFmt w:val="lowerLetter"/>
-        <w:lvlText w:val="%2."/>
-        <w:lvlJc w:val="left"/>
-      </w:lvl>
-    </w:lvlOverride>
-  </w:num>
-  <w:num w:numId="58" w16cid:durableId="1461146646">
-    <w:abstractNumId w:val="21"/>
-    <w:lvlOverride w:ilvl="2">
-      <w:lvl w:ilvl="2">
-        <w:numFmt w:val="lowerRoman"/>
-        <w:lvlText w:val="%3."/>
-        <w:lvlJc w:val="right"/>
-      </w:lvl>
-    </w:lvlOverride>
-  </w:num>
-  <w:num w:numId="59" w16cid:durableId="1760372641">
-    <w:abstractNumId w:val="21"/>
-    <w:lvlOverride w:ilvl="1">
-      <w:lvl w:ilvl="1">
-        <w:numFmt w:val="lowerLetter"/>
-        <w:lvlText w:val="%2."/>
-        <w:lvlJc w:val="left"/>
-      </w:lvl>
-    </w:lvlOverride>
-  </w:num>
-  <w:num w:numId="60" w16cid:durableId="992485389">
-    <w:abstractNumId w:val="21"/>
-    <w:lvlOverride w:ilvl="2">
-      <w:lvl w:ilvl="2">
-        <w:numFmt w:val="lowerRoman"/>
-        <w:lvlText w:val="%3."/>
-        <w:lvlJc w:val="right"/>
-      </w:lvl>
-    </w:lvlOverride>
-  </w:num>
-  <w:num w:numId="61" w16cid:durableId="1071928293">
-    <w:abstractNumId w:val="21"/>
-    <w:lvlOverride w:ilvl="1">
-      <w:lvl w:ilvl="1">
-        <w:numFmt w:val="lowerLetter"/>
-        <w:lvlText w:val="%2."/>
-        <w:lvlJc w:val="left"/>
-      </w:lvl>
-    </w:lvlOverride>
-  </w:num>
-  <w:num w:numId="62" w16cid:durableId="1038626336">
-    <w:abstractNumId w:val="21"/>
-    <w:lvlOverride w:ilvl="1">
-      <w:lvl w:ilvl="1">
-        <w:numFmt w:val="lowerLetter"/>
-        <w:lvlText w:val="%2."/>
-        <w:lvlJc w:val="left"/>
-      </w:lvl>
-    </w:lvlOverride>
-  </w:num>
-  <w:num w:numId="63" w16cid:durableId="1861821601">
-    <w:abstractNumId w:val="21"/>
-    <w:lvlOverride w:ilvl="1">
-      <w:lvl w:ilvl="1">
-        <w:numFmt w:val="lowerLetter"/>
-        <w:lvlText w:val="%2."/>
-        <w:lvlJc w:val="left"/>
-      </w:lvl>
-    </w:lvlOverride>
-  </w:num>
-  <w:num w:numId="64" w16cid:durableId="710228931">
-    <w:abstractNumId w:val="21"/>
-    <w:lvlOverride w:ilvl="1">
-      <w:lvl w:ilvl="1">
-        <w:numFmt w:val="lowerLetter"/>
-        <w:lvlText w:val="%2."/>
-        <w:lvlJc w:val="left"/>
-      </w:lvl>
-    </w:lvlOverride>
-  </w:num>
-  <w:num w:numId="65" w16cid:durableId="498693962">
-    <w:abstractNumId w:val="21"/>
-    <w:lvlOverride w:ilvl="1">
-      <w:lvl w:ilvl="1">
-        <w:numFmt w:val="lowerLetter"/>
-        <w:lvlText w:val="%2."/>
-        <w:lvlJc w:val="left"/>
-      </w:lvl>
-    </w:lvlOverride>
-  </w:num>
-  <w:num w:numId="66" w16cid:durableId="1196230783">
-    <w:abstractNumId w:val="21"/>
-    <w:lvlOverride w:ilvl="1">
-      <w:lvl w:ilvl="1">
-        <w:numFmt w:val="lowerLetter"/>
-        <w:lvlText w:val="%2."/>
-        <w:lvlJc w:val="left"/>
-      </w:lvl>
-    </w:lvlOverride>
-  </w:num>
-  <w:num w:numId="67" w16cid:durableId="1286933346">
-    <w:abstractNumId w:val="21"/>
-    <w:lvlOverride w:ilvl="1">
-      <w:lvl w:ilvl="1">
-        <w:numFmt w:val="lowerLetter"/>
-        <w:lvlText w:val="%2."/>
-        <w:lvlJc w:val="left"/>
-      </w:lvl>
-    </w:lvlOverride>
-  </w:num>
-  <w:num w:numId="68" w16cid:durableId="732437123">
-    <w:abstractNumId w:val="14"/>
-    <w:lvlOverride w:ilvl="0">
-      <w:lvl w:ilvl="0">
-        <w:numFmt w:val="decimal"/>
-        <w:lvlText w:val="%1."/>
-        <w:lvlJc w:val="left"/>
-      </w:lvl>
-    </w:lvlOverride>
-  </w:num>
-  <w:num w:numId="69" w16cid:durableId="1987271465">
-    <w:abstractNumId w:val="14"/>
-    <w:lvlOverride w:ilvl="1">
-      <w:lvl w:ilvl="1">
-        <w:numFmt w:val="lowerLetter"/>
-        <w:lvlText w:val="%2."/>
-        <w:lvlJc w:val="left"/>
-      </w:lvl>
-    </w:lvlOverride>
-  </w:num>
-  <w:num w:numId="70" w16cid:durableId="1372994813">
-    <w:abstractNumId w:val="14"/>
-    <w:lvlOverride w:ilvl="0">
-      <w:lvl w:ilvl="0">
-        <w:numFmt w:val="decimal"/>
-        <w:lvlText w:val="%1."/>
-        <w:lvlJc w:val="left"/>
-      </w:lvl>
-    </w:lvlOverride>
-  </w:num>
-  <w:num w:numId="71" w16cid:durableId="1945840219">
-    <w:abstractNumId w:val="14"/>
-    <w:lvlOverride w:ilvl="0">
-      <w:lvl w:ilvl="0">
-        <w:numFmt w:val="decimal"/>
-        <w:lvlText w:val="%1."/>
-        <w:lvlJc w:val="left"/>
-      </w:lvl>
-    </w:lvlOverride>
-  </w:num>
-  <w:num w:numId="72" w16cid:durableId="377045993">
-    <w:abstractNumId w:val="14"/>
-    <w:lvlOverride w:ilvl="0">
-      <w:lvl w:ilvl="0">
-        <w:numFmt w:val="decimal"/>
-        <w:lvlText w:val="%1."/>
-        <w:lvlJc w:val="left"/>
-      </w:lvl>
-    </w:lvlOverride>
-  </w:num>
-  <w:num w:numId="73" w16cid:durableId="2141730152">
-    <w:abstractNumId w:val="14"/>
-    <w:lvlOverride w:ilvl="1">
-      <w:lvl w:ilvl="1">
-        <w:numFmt w:val="lowerLetter"/>
-        <w:lvlText w:val="%2."/>
-        <w:lvlJc w:val="left"/>
-      </w:lvl>
-    </w:lvlOverride>
-  </w:num>
-  <w:num w:numId="74" w16cid:durableId="1059671604">
-    <w:abstractNumId w:val="14"/>
-    <w:lvlOverride w:ilvl="1">
-      <w:lvl w:ilvl="1">
-        <w:numFmt w:val="lowerLetter"/>
-        <w:lvlText w:val="%2."/>
-        <w:lvlJc w:val="left"/>
-      </w:lvl>
-    </w:lvlOverride>
-  </w:num>
-  <w:num w:numId="75" w16cid:durableId="1781996295">
-    <w:abstractNumId w:val="14"/>
-    <w:lvlOverride w:ilvl="1">
-      <w:lvl w:ilvl="1">
-        <w:numFmt w:val="lowerLetter"/>
-        <w:lvlText w:val="%2."/>
-        <w:lvlJc w:val="left"/>
-      </w:lvl>
-    </w:lvlOverride>
-  </w:num>
-  <w:num w:numId="76" w16cid:durableId="139808486">
-    <w:abstractNumId w:val="14"/>
-    <w:lvlOverride w:ilvl="0">
-      <w:lvl w:ilvl="0">
-        <w:numFmt w:val="decimal"/>
-        <w:lvlText w:val="%1."/>
-        <w:lvlJc w:val="left"/>
-      </w:lvl>
-    </w:lvlOverride>
-  </w:num>
-  <w:num w:numId="77" w16cid:durableId="1083256938">
-    <w:abstractNumId w:val="14"/>
-    <w:lvlOverride w:ilvl="0">
-      <w:lvl w:ilvl="0">
-        <w:numFmt w:val="decimal"/>
-        <w:lvlText w:val="%1."/>
-        <w:lvlJc w:val="left"/>
-      </w:lvl>
-    </w:lvlOverride>
-  </w:num>
-  <w:num w:numId="78" w16cid:durableId="1797218425">
-    <w:abstractNumId w:val="14"/>
-    <w:lvlOverride w:ilvl="1">
-      <w:lvl w:ilvl="1">
-        <w:numFmt w:val="lowerLetter"/>
-        <w:lvlText w:val="%2."/>
-        <w:lvlJc w:val="left"/>
-      </w:lvl>
-    </w:lvlOverride>
-  </w:num>
-  <w:num w:numId="79" w16cid:durableId="520318538">
-    <w:abstractNumId w:val="14"/>
-    <w:lvlOverride w:ilvl="1">
-      <w:lvl w:ilvl="1">
-        <w:numFmt w:val="lowerLetter"/>
-        <w:lvlText w:val="%2."/>
-        <w:lvlJc w:val="left"/>
-      </w:lvl>
-    </w:lvlOverride>
-  </w:num>
-  <w:num w:numId="80" w16cid:durableId="1487354053">
-    <w:abstractNumId w:val="14"/>
-    <w:lvlOverride w:ilvl="1">
-      <w:lvl w:ilvl="1">
-        <w:numFmt w:val="lowerLetter"/>
-        <w:lvlText w:val="%2."/>
-        <w:lvlJc w:val="left"/>
-      </w:lvl>
-    </w:lvlOverride>
-  </w:num>
-  <w:num w:numId="81" w16cid:durableId="1809854990">
-    <w:abstractNumId w:val="14"/>
-    <w:lvlOverride w:ilvl="0">
-      <w:lvl w:ilvl="0">
-        <w:numFmt w:val="decimal"/>
-        <w:lvlText w:val="%1."/>
-        <w:lvlJc w:val="left"/>
-      </w:lvl>
-    </w:lvlOverride>
-  </w:num>
-  <w:num w:numId="82" w16cid:durableId="1514491381">
-    <w:abstractNumId w:val="14"/>
-    <w:lvlOverride w:ilvl="0">
-      <w:lvl w:ilvl="0">
-        <w:numFmt w:val="decimal"/>
-        <w:lvlText w:val="%1."/>
-        <w:lvlJc w:val="left"/>
-      </w:lvl>
-    </w:lvlOverride>
-  </w:num>
-  <w:num w:numId="83" w16cid:durableId="730544537">
-    <w:abstractNumId w:val="14"/>
-    <w:lvlOverride w:ilvl="0">
-      <w:lvl w:ilvl="0">
-        <w:numFmt w:val="decimal"/>
-        <w:lvlText w:val="%1."/>
-        <w:lvlJc w:val="left"/>
-      </w:lvl>
-    </w:lvlOverride>
-  </w:num>
-  <w:num w:numId="84" w16cid:durableId="1853565989">
-    <w:abstractNumId w:val="14"/>
-    <w:lvlOverride w:ilvl="1">
-      <w:lvl w:ilvl="1">
-        <w:numFmt w:val="lowerLetter"/>
-        <w:lvlText w:val="%2."/>
-        <w:lvlJc w:val="left"/>
-      </w:lvl>
-    </w:lvlOverride>
-  </w:num>
-  <w:num w:numId="85" w16cid:durableId="363139903">
-    <w:abstractNumId w:val="14"/>
-    <w:lvlOverride w:ilvl="1">
-      <w:lvl w:ilvl="1">
-        <w:numFmt w:val="lowerLetter"/>
-        <w:lvlText w:val="%2."/>
-        <w:lvlJc w:val="left"/>
-      </w:lvl>
-    </w:lvlOverride>
-  </w:num>
-  <w:num w:numId="86" w16cid:durableId="1123696676">
-    <w:abstractNumId w:val="14"/>
-    <w:lvlOverride w:ilvl="0">
-      <w:lvl w:ilvl="0">
-        <w:numFmt w:val="decimal"/>
-        <w:lvlText w:val="%1."/>
-        <w:lvlJc w:val="left"/>
-      </w:lvl>
-    </w:lvlOverride>
-  </w:num>
-  <w:num w:numId="87" w16cid:durableId="1659797174">
-    <w:abstractNumId w:val="14"/>
-    <w:lvlOverride w:ilvl="0">
-      <w:lvl w:ilvl="0">
-        <w:numFmt w:val="decimal"/>
-        <w:lvlText w:val="%1."/>
-        <w:lvlJc w:val="left"/>
-      </w:lvl>
-    </w:lvlOverride>
-  </w:num>
-  <w:num w:numId="88" w16cid:durableId="2142072037">
-    <w:abstractNumId w:val="14"/>
-    <w:lvlOverride w:ilvl="0">
-      <w:lvl w:ilvl="0">
-        <w:numFmt w:val="decimal"/>
-        <w:lvlText w:val="%1."/>
-        <w:lvlJc w:val="left"/>
-      </w:lvl>
-    </w:lvlOverride>
-  </w:num>
-  <w:num w:numId="89" w16cid:durableId="2097164387">
-    <w:abstractNumId w:val="14"/>
-    <w:lvlOverride w:ilvl="0">
-      <w:lvl w:ilvl="0">
-        <w:numFmt w:val="decimal"/>
-        <w:lvlText w:val="%1."/>
-        <w:lvlJc w:val="left"/>
-      </w:lvl>
-    </w:lvlOverride>
-  </w:num>
-  <w:num w:numId="90" w16cid:durableId="141623911">
+  <w:num w:numId="12">
     <w:abstractNumId w:val="8"/>
   </w:num>
-  <w:num w:numId="91" w16cid:durableId="1356227787">
-    <w:abstractNumId w:val="19"/>
+  <w:num w:numId="13">
+    <w:abstractNumId w:val="7"/>
   </w:num>
-  <w:num w:numId="92" w16cid:durableId="590704263">
+  <w:num w:numId="14">
     <w:abstractNumId w:val="1"/>
   </w:num>
-  <w:num w:numId="93" w16cid:durableId="1600603599">
-    <w:abstractNumId w:val="23"/>
+  <w:num w:numId="15">
+    <w:abstractNumId w:val="2"/>
   </w:num>
-  <w:num w:numId="94" w16cid:durableId="53357725">
-    <w:abstractNumId w:val="16"/>
+  <w:num w:numId="16">
+    <w:abstractNumId w:val="4"/>
   </w:num>
-  <w:num w:numId="95" w16cid:durableId="602609570">
-    <w:abstractNumId w:val="10"/>
+  <w:num w:numId="17">
+    <w:abstractNumId w:val="13"/>
   </w:num>
-  <w:num w:numId="96" w16cid:durableId="1463688541">
+  <w:num w:numId="18">
     <w:abstractNumId w:val="6"/>
   </w:num>
-  <w:num w:numId="97" w16cid:durableId="1178498635">
-    <w:abstractNumId w:val="20"/>
-  </w:num>
-  <w:num w:numId="98" w16cid:durableId="185876648">
-    <w:abstractNumId w:val="7"/>
-  </w:num>
-  <w:num w:numId="99" w16cid:durableId="647779728">
-    <w:abstractNumId w:val="15"/>
-  </w:num>
-  <w:num w:numId="100" w16cid:durableId="345326564">
-    <w:abstractNumId w:val="12"/>
-  </w:num>
-  <w:num w:numId="101" w16cid:durableId="1380323292">
-    <w:abstractNumId w:val="2"/>
-  </w:num>
-  <w:num w:numId="102" w16cid:durableId="604920896">
-    <w:abstractNumId w:val="4"/>
-  </w:num>
-  <w:num w:numId="103" w16cid:durableId="1836144393">
-    <w:abstractNumId w:val="9"/>
-  </w:num>
-  <w:num w:numId="104" w16cid:durableId="1681588642">
-    <w:abstractNumId w:val="18"/>
-  </w:num>
-  <w:num w:numId="105" w16cid:durableId="2012029669">
-    <w:abstractNumId w:val="22"/>
-  </w:num>
-  <w:num w:numId="106" w16cid:durableId="473720933">
-    <w:abstractNumId w:val="11"/>
-  </w:num>
+  <w:numIdMacAtCleanup w:val="18"/>
 </w:numbering>
 </file>
 
 <file path=word/styles.xml><?xml version="1.0" encoding="utf-8"?>
-<w:styles xmlns:mc="http://schemas.openxmlformats.org/markup-compatibility/2006" xmlns:r="http://schemas.openxmlformats.org/officeDocument/2006/relationships" xmlns:w="http://schemas.openxmlformats.org/wordprocessingml/2006/main" xmlns:w14="http://schemas.microsoft.com/office/word/2010/wordml" xmlns:w15="http://schemas.microsoft.com/office/word/2012/wordml" xmlns:w16cex="http://schemas.microsoft.com/office/word/2018/wordml/cex" xmlns:w16cid="http://schemas.microsoft.com/office/word/2016/wordml/cid" xmlns:w16="http://schemas.microsoft.com/office/word/2018/wordml" xmlns:w16du="http://schemas.microsoft.com/office/word/2023/wordml/word16du" xmlns:w16sdtdh="http://schemas.microsoft.com/office/word/2020/wordml/sdtdatahash" xmlns:w16se="http://schemas.microsoft.com/office/word/2015/wordml/symex" mc:Ignorable="w14 w15 w16se w16cid w16 w16cex w16sdtdh w16du">
+<w:styles xmlns:mc="http://schemas.openxmlformats.org/markup-compatibility/2006" xmlns:r="http://schemas.openxmlformats.org/officeDocument/2006/relationships" xmlns:w="http://schemas.openxmlformats.org/wordprocessingml/2006/main" xmlns:w14="http://schemas.microsoft.com/office/word/2010/wordml" mc:Ignorable="w14">
   <w:docDefaults>
     <w:rPrDefault>
       <w:rPr>
@@ -9373,383 +8210,144 @@
       </w:pPr>
     </w:pPrDefault>
   </w:docDefaults>
-  <w:latentStyles w:defLockedState="0" w:defUIPriority="99" w:defSemiHidden="0" w:defUnhideWhenUsed="0" w:defQFormat="0" w:count="376">
-    <w:lsdException w:name="Normal" w:uiPriority="0" w:qFormat="1"/>
-    <w:lsdException w:name="heading 1" w:uiPriority="9" w:qFormat="1"/>
-    <w:lsdException w:name="heading 2" w:semiHidden="1" w:uiPriority="9" w:unhideWhenUsed="1" w:qFormat="1"/>
-    <w:lsdException w:name="heading 3" w:semiHidden="1" w:uiPriority="9" w:unhideWhenUsed="1" w:qFormat="1"/>
-    <w:lsdException w:name="heading 4" w:semiHidden="1" w:uiPriority="9" w:unhideWhenUsed="1" w:qFormat="1"/>
-    <w:lsdException w:name="heading 5" w:semiHidden="1" w:uiPriority="9" w:unhideWhenUsed="1" w:qFormat="1"/>
-    <w:lsdException w:name="heading 6" w:semiHidden="1" w:uiPriority="9" w:unhideWhenUsed="1" w:qFormat="1"/>
-    <w:lsdException w:name="heading 7" w:semiHidden="1" w:uiPriority="9" w:unhideWhenUsed="1" w:qFormat="1"/>
-    <w:lsdException w:name="heading 8" w:semiHidden="1" w:uiPriority="9" w:unhideWhenUsed="1" w:qFormat="1"/>
-    <w:lsdException w:name="heading 9" w:semiHidden="1" w:uiPriority="9" w:unhideWhenUsed="1" w:qFormat="1"/>
-    <w:lsdException w:name="index 1" w:semiHidden="1" w:unhideWhenUsed="1"/>
-    <w:lsdException w:name="index 2" w:semiHidden="1" w:unhideWhenUsed="1"/>
-    <w:lsdException w:name="index 3" w:semiHidden="1" w:unhideWhenUsed="1"/>
-    <w:lsdException w:name="index 4" w:semiHidden="1" w:unhideWhenUsed="1"/>
-    <w:lsdException w:name="index 5" w:semiHidden="1" w:unhideWhenUsed="1"/>
-    <w:lsdException w:name="index 6" w:semiHidden="1" w:unhideWhenUsed="1"/>
-    <w:lsdException w:name="index 7" w:semiHidden="1" w:unhideWhenUsed="1"/>
-    <w:lsdException w:name="index 8" w:semiHidden="1" w:unhideWhenUsed="1"/>
-    <w:lsdException w:name="index 9" w:semiHidden="1" w:unhideWhenUsed="1"/>
-    <w:lsdException w:name="toc 1" w:semiHidden="1" w:uiPriority="39" w:unhideWhenUsed="1"/>
-    <w:lsdException w:name="toc 2" w:semiHidden="1" w:uiPriority="39" w:unhideWhenUsed="1"/>
-    <w:lsdException w:name="toc 3" w:semiHidden="1" w:uiPriority="39" w:unhideWhenUsed="1"/>
-    <w:lsdException w:name="toc 4" w:semiHidden="1" w:uiPriority="39" w:unhideWhenUsed="1"/>
-    <w:lsdException w:name="toc 5" w:semiHidden="1" w:uiPriority="39" w:unhideWhenUsed="1"/>
-    <w:lsdException w:name="toc 6" w:semiHidden="1" w:uiPriority="39" w:unhideWhenUsed="1"/>
-    <w:lsdException w:name="toc 7" w:semiHidden="1" w:uiPriority="39" w:unhideWhenUsed="1"/>
-    <w:lsdException w:name="toc 8" w:semiHidden="1" w:uiPriority="39" w:unhideWhenUsed="1"/>
-    <w:lsdException w:name="toc 9" w:semiHidden="1" w:uiPriority="39" w:unhideWhenUsed="1"/>
-    <w:lsdException w:name="Normal Indent" w:semiHidden="1" w:unhideWhenUsed="1"/>
-    <w:lsdException w:name="footnote text" w:semiHidden="1" w:unhideWhenUsed="1"/>
-    <w:lsdException w:name="annotation text" w:semiHidden="1" w:unhideWhenUsed="1"/>
-    <w:lsdException w:name="header" w:semiHidden="1" w:unhideWhenUsed="1"/>
-    <w:lsdException w:name="footer" w:semiHidden="1" w:unhideWhenUsed="1"/>
-    <w:lsdException w:name="index heading" w:semiHidden="1" w:unhideWhenUsed="1"/>
-    <w:lsdException w:name="caption" w:semiHidden="1" w:uiPriority="35" w:unhideWhenUsed="1" w:qFormat="1"/>
-    <w:lsdException w:name="table of figures" w:semiHidden="1" w:unhideWhenUsed="1"/>
-    <w:lsdException w:name="envelope address" w:semiHidden="1" w:unhideWhenUsed="1"/>
-    <w:lsdException w:name="envelope return" w:semiHidden="1" w:unhideWhenUsed="1"/>
-    <w:lsdException w:name="footnote reference" w:semiHidden="1" w:unhideWhenUsed="1"/>
-    <w:lsdException w:name="annotation reference" w:semiHidden="1" w:unhideWhenUsed="1"/>
-    <w:lsdException w:name="line number" w:semiHidden="1" w:unhideWhenUsed="1"/>
-    <w:lsdException w:name="page number" w:semiHidden="1" w:unhideWhenUsed="1"/>
-    <w:lsdException w:name="endnote reference" w:semiHidden="1" w:unhideWhenUsed="1"/>
-    <w:lsdException w:name="endnote text" w:semiHidden="1" w:unhideWhenUsed="1"/>
-    <w:lsdException w:name="table of authorities" w:semiHidden="1" w:unhideWhenUsed="1"/>
-    <w:lsdException w:name="macro" w:semiHidden="1" w:unhideWhenUsed="1"/>
-    <w:lsdException w:name="toa heading" w:semiHidden="1" w:unhideWhenUsed="1"/>
-    <w:lsdException w:name="List" w:semiHidden="1" w:unhideWhenUsed="1"/>
-    <w:lsdException w:name="List Bullet" w:semiHidden="1" w:unhideWhenUsed="1"/>
-    <w:lsdException w:name="List Number" w:semiHidden="1" w:unhideWhenUsed="1"/>
-    <w:lsdException w:name="List 2" w:semiHidden="1" w:unhideWhenUsed="1"/>
-    <w:lsdException w:name="List 3" w:semiHidden="1" w:unhideWhenUsed="1"/>
-    <w:lsdException w:name="List 4" w:semiHidden="1" w:unhideWhenUsed="1"/>
-    <w:lsdException w:name="List 5" w:semiHidden="1" w:unhideWhenUsed="1"/>
-    <w:lsdException w:name="List Bullet 2" w:semiHidden="1" w:unhideWhenUsed="1"/>
-    <w:lsdException w:name="List Bullet 3" w:semiHidden="1" w:unhideWhenUsed="1"/>
-    <w:lsdException w:name="List Bullet 4" w:semiHidden="1" w:unhideWhenUsed="1"/>
-    <w:lsdException w:name="List Bullet 5" w:semiHidden="1" w:unhideWhenUsed="1"/>
-    <w:lsdException w:name="List Number 2" w:semiHidden="1" w:unhideWhenUsed="1"/>
-    <w:lsdException w:name="List Number 3" w:semiHidden="1" w:unhideWhenUsed="1"/>
-    <w:lsdException w:name="List Number 4" w:semiHidden="1" w:unhideWhenUsed="1"/>
-    <w:lsdException w:name="List Number 5" w:semiHidden="1" w:unhideWhenUsed="1"/>
-    <w:lsdException w:name="Title" w:uiPriority="10" w:qFormat="1"/>
-    <w:lsdException w:name="Closing" w:semiHidden="1" w:unhideWhenUsed="1"/>
-    <w:lsdException w:name="Signature" w:semiHidden="1" w:unhideWhenUsed="1"/>
-    <w:lsdException w:name="Default Paragraph Font" w:semiHidden="1" w:uiPriority="1" w:unhideWhenUsed="1"/>
-    <w:lsdException w:name="Body Text" w:semiHidden="1" w:unhideWhenUsed="1"/>
-    <w:lsdException w:name="Body Text Indent" w:semiHidden="1" w:unhideWhenUsed="1"/>
-    <w:lsdException w:name="List Continue" w:semiHidden="1" w:unhideWhenUsed="1"/>
-    <w:lsdException w:name="List Continue 2" w:semiHidden="1" w:unhideWhenUsed="1"/>
-    <w:lsdException w:name="List Continue 3" w:semiHidden="1" w:unhideWhenUsed="1"/>
-    <w:lsdException w:name="List Continue 4" w:semiHidden="1" w:unhideWhenUsed="1"/>
-    <w:lsdException w:name="List Continue 5" w:semiHidden="1" w:unhideWhenUsed="1"/>
-    <w:lsdException w:name="Message Header" w:semiHidden="1" w:unhideWhenUsed="1"/>
-    <w:lsdException w:name="Subtitle" w:uiPriority="11" w:qFormat="1"/>
-    <w:lsdException w:name="Salutation" w:semiHidden="1" w:unhideWhenUsed="1"/>
-    <w:lsdException w:name="Date" w:semiHidden="1" w:unhideWhenUsed="1"/>
-    <w:lsdException w:name="Body Text First Indent" w:semiHidden="1" w:unhideWhenUsed="1"/>
-    <w:lsdException w:name="Body Text First Indent 2" w:semiHidden="1" w:unhideWhenUsed="1"/>
-    <w:lsdException w:name="Note Heading" w:semiHidden="1" w:unhideWhenUsed="1"/>
-    <w:lsdException w:name="Body Text 2" w:semiHidden="1" w:unhideWhenUsed="1"/>
-    <w:lsdException w:name="Body Text 3" w:semiHidden="1" w:unhideWhenUsed="1"/>
-    <w:lsdException w:name="Body Text Indent 2" w:semiHidden="1" w:unhideWhenUsed="1"/>
-    <w:lsdException w:name="Body Text Indent 3" w:semiHidden="1" w:unhideWhenUsed="1"/>
-    <w:lsdException w:name="Block Text" w:semiHidden="1" w:unhideWhenUsed="1"/>
-    <w:lsdException w:name="Hyperlink" w:semiHidden="1" w:unhideWhenUsed="1"/>
-    <w:lsdException w:name="FollowedHyperlink" w:semiHidden="1" w:unhideWhenUsed="1"/>
-    <w:lsdException w:name="Strong" w:uiPriority="22" w:qFormat="1"/>
-    <w:lsdException w:name="Emphasis" w:uiPriority="20" w:qFormat="1"/>
-    <w:lsdException w:name="Document Map" w:semiHidden="1" w:unhideWhenUsed="1"/>
-    <w:lsdException w:name="Plain Text" w:semiHidden="1" w:unhideWhenUsed="1"/>
-    <w:lsdException w:name="E-mail Signature" w:semiHidden="1" w:unhideWhenUsed="1"/>
-    <w:lsdException w:name="HTML Top of Form" w:semiHidden="1" w:unhideWhenUsed="1"/>
-    <w:lsdException w:name="HTML Bottom of Form" w:semiHidden="1" w:unhideWhenUsed="1"/>
-    <w:lsdException w:name="Normal (Web)" w:semiHidden="1" w:unhideWhenUsed="1"/>
-    <w:lsdException w:name="HTML Acronym" w:semiHidden="1" w:unhideWhenUsed="1"/>
-    <w:lsdException w:name="HTML Address" w:semiHidden="1" w:unhideWhenUsed="1"/>
-    <w:lsdException w:name="HTML Cite" w:semiHidden="1" w:unhideWhenUsed="1"/>
-    <w:lsdException w:name="HTML Code" w:semiHidden="1" w:unhideWhenUsed="1"/>
-    <w:lsdException w:name="HTML Definition" w:semiHidden="1" w:unhideWhenUsed="1"/>
-    <w:lsdException w:name="HTML Keyboard" w:semiHidden="1" w:unhideWhenUsed="1"/>
-    <w:lsdException w:name="HTML Preformatted" w:semiHidden="1" w:unhideWhenUsed="1"/>
-    <w:lsdException w:name="HTML Sample" w:semiHidden="1" w:unhideWhenUsed="1"/>
-    <w:lsdException w:name="HTML Typewriter" w:semiHidden="1" w:unhideWhenUsed="1"/>
-    <w:lsdException w:name="HTML Variable" w:semiHidden="1" w:unhideWhenUsed="1"/>
-    <w:lsdException w:name="Normal Table" w:semiHidden="1" w:unhideWhenUsed="1"/>
-    <w:lsdException w:name="annotation subject" w:semiHidden="1" w:unhideWhenUsed="1"/>
-    <w:lsdException w:name="No List" w:semiHidden="1" w:unhideWhenUsed="1"/>
-    <w:lsdException w:name="Outline List 1" w:semiHidden="1" w:unhideWhenUsed="1"/>
-    <w:lsdException w:name="Outline List 2" w:semiHidden="1" w:unhideWhenUsed="1"/>
-    <w:lsdException w:name="Outline List 3" w:semiHidden="1" w:unhideWhenUsed="1"/>
-    <w:lsdException w:name="Table Simple 1" w:semiHidden="1" w:unhideWhenUsed="1"/>
-    <w:lsdException w:name="Table Simple 2" w:semiHidden="1" w:unhideWhenUsed="1"/>
-    <w:lsdException w:name="Table Simple 3" w:semiHidden="1" w:unhideWhenUsed="1"/>
-    <w:lsdException w:name="Table Classic 1" w:semiHidden="1" w:unhideWhenUsed="1"/>
-    <w:lsdException w:name="Table Classic 2" w:semiHidden="1" w:unhideWhenUsed="1"/>
-    <w:lsdException w:name="Table Classic 3" w:semiHidden="1" w:unhideWhenUsed="1"/>
-    <w:lsdException w:name="Table Classic 4" w:semiHidden="1" w:unhideWhenUsed="1"/>
-    <w:lsdException w:name="Table Colorful 1" w:semiHidden="1" w:unhideWhenUsed="1"/>
-    <w:lsdException w:name="Table Colorful 2" w:semiHidden="1" w:unhideWhenUsed="1"/>
-    <w:lsdException w:name="Table Colorful 3" w:semiHidden="1" w:unhideWhenUsed="1"/>
-    <w:lsdException w:name="Table Columns 1" w:semiHidden="1" w:unhideWhenUsed="1"/>
-    <w:lsdException w:name="Table Columns 2" w:semiHidden="1" w:unhideWhenUsed="1"/>
-    <w:lsdException w:name="Table Columns 3" w:semiHidden="1" w:unhideWhenUsed="1"/>
-    <w:lsdException w:name="Table Columns 4" w:semiHidden="1" w:unhideWhenUsed="1"/>
-    <w:lsdException w:name="Table Columns 5" w:semiHidden="1" w:unhideWhenUsed="1"/>
-    <w:lsdException w:name="Table Grid 1" w:semiHidden="1" w:unhideWhenUsed="1"/>
-    <w:lsdException w:name="Table Grid 2" w:semiHidden="1" w:unhideWhenUsed="1"/>
-    <w:lsdException w:name="Table Grid 3" w:semiHidden="1" w:unhideWhenUsed="1"/>
-    <w:lsdException w:name="Table Grid 4" w:semiHidden="1" w:unhideWhenUsed="1"/>
-    <w:lsdException w:name="Table Grid 5" w:semiHidden="1" w:unhideWhenUsed="1"/>
-    <w:lsdException w:name="Table Grid 6" w:semiHidden="1" w:unhideWhenUsed="1"/>
-    <w:lsdException w:name="Table Grid 7" w:semiHidden="1" w:unhideWhenUsed="1"/>
-    <w:lsdException w:name="Table Grid 8" w:semiHidden="1" w:unhideWhenUsed="1"/>
-    <w:lsdException w:name="Table List 1" w:semiHidden="1" w:unhideWhenUsed="1"/>
-    <w:lsdException w:name="Table List 2" w:semiHidden="1" w:unhideWhenUsed="1"/>
-    <w:lsdException w:name="Table List 3" w:semiHidden="1" w:unhideWhenUsed="1"/>
-    <w:lsdException w:name="Table List 4" w:semiHidden="1" w:unhideWhenUsed="1"/>
-    <w:lsdException w:name="Table List 5" w:semiHidden="1" w:unhideWhenUsed="1"/>
-    <w:lsdException w:name="Table List 6" w:semiHidden="1" w:unhideWhenUsed="1"/>
-    <w:lsdException w:name="Table List 7" w:semiHidden="1" w:unhideWhenUsed="1"/>
-    <w:lsdException w:name="Table List 8" w:semiHidden="1" w:unhideWhenUsed="1"/>
-    <w:lsdException w:name="Table 3D effects 1" w:semiHidden="1" w:unhideWhenUsed="1"/>
-    <w:lsdException w:name="Table 3D effects 2" w:semiHidden="1" w:unhideWhenUsed="1"/>
-    <w:lsdException w:name="Table 3D effects 3" w:semiHidden="1" w:unhideWhenUsed="1"/>
-    <w:lsdException w:name="Table Contemporary" w:semiHidden="1" w:unhideWhenUsed="1"/>
-    <w:lsdException w:name="Table Elegant" w:semiHidden="1" w:unhideWhenUsed="1"/>
-    <w:lsdException w:name="Table Professional" w:semiHidden="1" w:unhideWhenUsed="1"/>
-    <w:lsdException w:name="Table Subtle 1" w:semiHidden="1" w:unhideWhenUsed="1"/>
-    <w:lsdException w:name="Table Subtle 2" w:semiHidden="1" w:unhideWhenUsed="1"/>
-    <w:lsdException w:name="Table Web 1" w:semiHidden="1" w:unhideWhenUsed="1"/>
-    <w:lsdException w:name="Table Web 2" w:semiHidden="1" w:unhideWhenUsed="1"/>
-    <w:lsdException w:name="Table Web 3" w:semiHidden="1" w:unhideWhenUsed="1"/>
-    <w:lsdException w:name="Balloon Text" w:semiHidden="1" w:unhideWhenUsed="1"/>
-    <w:lsdException w:name="Table Grid" w:uiPriority="39"/>
-    <w:lsdException w:name="Table Theme" w:semiHidden="1" w:unhideWhenUsed="1"/>
-    <w:lsdException w:name="Placeholder Text" w:semiHidden="1"/>
-    <w:lsdException w:name="No Spacing" w:uiPriority="1" w:qFormat="1"/>
-    <w:lsdException w:name="Light Shading" w:uiPriority="60"/>
-    <w:lsdException w:name="Light List" w:uiPriority="61"/>
-    <w:lsdException w:name="Light Grid" w:uiPriority="62"/>
-    <w:lsdException w:name="Medium Shading 1" w:uiPriority="63"/>
-    <w:lsdException w:name="Medium Shading 2" w:uiPriority="64"/>
-    <w:lsdException w:name="Medium List 1" w:uiPriority="65"/>
-    <w:lsdException w:name="Medium List 2" w:uiPriority="66"/>
-    <w:lsdException w:name="Medium Grid 1" w:uiPriority="67"/>
-    <w:lsdException w:name="Medium Grid 2" w:uiPriority="68"/>
-    <w:lsdException w:name="Medium Grid 3" w:uiPriority="69"/>
-    <w:lsdException w:name="Dark List" w:uiPriority="70"/>
-    <w:lsdException w:name="Colorful Shading" w:uiPriority="71"/>
-    <w:lsdException w:name="Colorful List" w:uiPriority="72"/>
-    <w:lsdException w:name="Colorful Grid" w:uiPriority="73"/>
-    <w:lsdException w:name="Light Shading Accent 1" w:uiPriority="60"/>
-    <w:lsdException w:name="Light List Accent 1" w:uiPriority="61"/>
-    <w:lsdException w:name="Light Grid Accent 1" w:uiPriority="62"/>
-    <w:lsdException w:name="Medium Shading 1 Accent 1" w:uiPriority="63"/>
-    <w:lsdException w:name="Medium Shading 2 Accent 1" w:uiPriority="64"/>
-    <w:lsdException w:name="Medium List 1 Accent 1" w:uiPriority="65"/>
-    <w:lsdException w:name="Revision" w:semiHidden="1"/>
-    <w:lsdException w:name="List Paragraph" w:uiPriority="34" w:qFormat="1"/>
-    <w:lsdException w:name="Quote" w:uiPriority="29" w:qFormat="1"/>
-    <w:lsdException w:name="Intense Quote" w:uiPriority="30" w:qFormat="1"/>
-    <w:lsdException w:name="Medium List 2 Accent 1" w:uiPriority="66"/>
-    <w:lsdException w:name="Medium Grid 1 Accent 1" w:uiPriority="67"/>
-    <w:lsdException w:name="Medium Grid 2 Accent 1" w:uiPriority="68"/>
-    <w:lsdException w:name="Medium Grid 3 Accent 1" w:uiPriority="69"/>
-    <w:lsdException w:name="Dark List Accent 1" w:uiPriority="70"/>
-    <w:lsdException w:name="Colorful Shading Accent 1" w:uiPriority="71"/>
-    <w:lsdException w:name="Colorful List Accent 1" w:uiPriority="72"/>
-    <w:lsdException w:name="Colorful Grid Accent 1" w:uiPriority="73"/>
-    <w:lsdException w:name="Light Shading Accent 2" w:uiPriority="60"/>
-    <w:lsdException w:name="Light List Accent 2" w:uiPriority="61"/>
-    <w:lsdException w:name="Light Grid Accent 2" w:uiPriority="62"/>
-    <w:lsdException w:name="Medium Shading 1 Accent 2" w:uiPriority="63"/>
-    <w:lsdException w:name="Medium Shading 2 Accent 2" w:uiPriority="64"/>
-    <w:lsdException w:name="Medium List 1 Accent 2" w:uiPriority="65"/>
-    <w:lsdException w:name="Medium List 2 Accent 2" w:uiPriority="66"/>
-    <w:lsdException w:name="Medium Grid 1 Accent 2" w:uiPriority="67"/>
-    <w:lsdException w:name="Medium Grid 2 Accent 2" w:uiPriority="68"/>
-    <w:lsdException w:name="Medium Grid 3 Accent 2" w:uiPriority="69"/>
-    <w:lsdException w:name="Dark List Accent 2" w:uiPriority="70"/>
-    <w:lsdException w:name="Colorful Shading Accent 2" w:uiPriority="71"/>
-    <w:lsdException w:name="Colorful List Accent 2" w:uiPriority="72"/>
-    <w:lsdException w:name="Colorful Grid Accent 2" w:uiPriority="73"/>
-    <w:lsdException w:name="Light Shading Accent 3" w:uiPriority="60"/>
-    <w:lsdException w:name="Light List Accent 3" w:uiPriority="61"/>
-    <w:lsdException w:name="Light Grid Accent 3" w:uiPriority="62"/>
-    <w:lsdException w:name="Medium Shading 1 Accent 3" w:uiPriority="63"/>
-    <w:lsdException w:name="Medium Shading 2 Accent 3" w:uiPriority="64"/>
-    <w:lsdException w:name="Medium List 1 Accent 3" w:uiPriority="65"/>
-    <w:lsdException w:name="Medium List 2 Accent 3" w:uiPriority="66"/>
-    <w:lsdException w:name="Medium Grid 1 Accent 3" w:uiPriority="67"/>
-    <w:lsdException w:name="Medium Grid 2 Accent 3" w:uiPriority="68"/>
-    <w:lsdException w:name="Medium Grid 3 Accent 3" w:uiPriority="69"/>
-    <w:lsdException w:name="Dark List Accent 3" w:uiPriority="70"/>
-    <w:lsdException w:name="Colorful Shading Accent 3" w:uiPriority="71"/>
-    <w:lsdException w:name="Colorful List Accent 3" w:uiPriority="72"/>
-    <w:lsdException w:name="Colorful Grid Accent 3" w:uiPriority="73"/>
-    <w:lsdException w:name="Light Shading Accent 4" w:uiPriority="60"/>
-    <w:lsdException w:name="Light List Accent 4" w:uiPriority="61"/>
-    <w:lsdException w:name="Light Grid Accent 4" w:uiPriority="62"/>
-    <w:lsdException w:name="Medium Shading 1 Accent 4" w:uiPriority="63"/>
-    <w:lsdException w:name="Medium Shading 2 Accent 4" w:uiPriority="64"/>
-    <w:lsdException w:name="Medium List 1 Accent 4" w:uiPriority="65"/>
-    <w:lsdException w:name="Medium List 2 Accent 4" w:uiPriority="66"/>
-    <w:lsdException w:name="Medium Grid 1 Accent 4" w:uiPriority="67"/>
-    <w:lsdException w:name="Medium Grid 2 Accent 4" w:uiPriority="68"/>
-    <w:lsdException w:name="Medium Grid 3 Accent 4" w:uiPriority="69"/>
-    <w:lsdException w:name="Dark List Accent 4" w:uiPriority="70"/>
-    <w:lsdException w:name="Colorful Shading Accent 4" w:uiPriority="71"/>
-    <w:lsdException w:name="Colorful List Accent 4" w:uiPriority="72"/>
-    <w:lsdException w:name="Colorful Grid Accent 4" w:uiPriority="73"/>
-    <w:lsdException w:name="Light Shading Accent 5" w:uiPriority="60"/>
-    <w:lsdException w:name="Light List Accent 5" w:uiPriority="61"/>
-    <w:lsdException w:name="Light Grid Accent 5" w:uiPriority="62"/>
-    <w:lsdException w:name="Medium Shading 1 Accent 5" w:uiPriority="63"/>
-    <w:lsdException w:name="Medium Shading 2 Accent 5" w:uiPriority="64"/>
-    <w:lsdException w:name="Medium List 1 Accent 5" w:uiPriority="65"/>
-    <w:lsdException w:name="Medium List 2 Accent 5" w:uiPriority="66"/>
-    <w:lsdException w:name="Medium Grid 1 Accent 5" w:uiPriority="67"/>
-    <w:lsdException w:name="Medium Grid 2 Accent 5" w:uiPriority="68"/>
-    <w:lsdException w:name="Medium Grid 3 Accent 5" w:uiPriority="69"/>
-    <w:lsdException w:name="Dark List Accent 5" w:uiPriority="70"/>
-    <w:lsdException w:name="Colorful Shading Accent 5" w:uiPriority="71"/>
-    <w:lsdException w:name="Colorful List Accent 5" w:uiPriority="72"/>
-    <w:lsdException w:name="Colorful Grid Accent 5" w:uiPriority="73"/>
-    <w:lsdException w:name="Light Shading Accent 6" w:uiPriority="60"/>
-    <w:lsdException w:name="Light List Accent 6" w:uiPriority="61"/>
-    <w:lsdException w:name="Light Grid Accent 6" w:uiPriority="62"/>
-    <w:lsdException w:name="Medium Shading 1 Accent 6" w:uiPriority="63"/>
-    <w:lsdException w:name="Medium Shading 2 Accent 6" w:uiPriority="64"/>
-    <w:lsdException w:name="Medium List 1 Accent 6" w:uiPriority="65"/>
-    <w:lsdException w:name="Medium List 2 Accent 6" w:uiPriority="66"/>
-    <w:lsdException w:name="Medium Grid 1 Accent 6" w:uiPriority="67"/>
-    <w:lsdException w:name="Medium Grid 2 Accent 6" w:uiPriority="68"/>
-    <w:lsdException w:name="Medium Grid 3 Accent 6" w:uiPriority="69"/>
-    <w:lsdException w:name="Dark List Accent 6" w:uiPriority="70"/>
-    <w:lsdException w:name="Colorful Shading Accent 6" w:uiPriority="71"/>
-    <w:lsdException w:name="Colorful List Accent 6" w:uiPriority="72"/>
-    <w:lsdException w:name="Colorful Grid Accent 6" w:uiPriority="73"/>
-    <w:lsdException w:name="Subtle Emphasis" w:uiPriority="19" w:qFormat="1"/>
-    <w:lsdException w:name="Intense Emphasis" w:uiPriority="21" w:qFormat="1"/>
-    <w:lsdException w:name="Subtle Reference" w:uiPriority="31" w:qFormat="1"/>
-    <w:lsdException w:name="Intense Reference" w:uiPriority="32" w:qFormat="1"/>
-    <w:lsdException w:name="Book Title" w:uiPriority="33" w:qFormat="1"/>
-    <w:lsdException w:name="Bibliography" w:semiHidden="1" w:uiPriority="37" w:unhideWhenUsed="1"/>
-    <w:lsdException w:name="TOC Heading" w:semiHidden="1" w:uiPriority="39" w:unhideWhenUsed="1" w:qFormat="1"/>
-    <w:lsdException w:name="Plain Table 1" w:uiPriority="41"/>
-    <w:lsdException w:name="Plain Table 2" w:uiPriority="42"/>
-    <w:lsdException w:name="Plain Table 3" w:uiPriority="43"/>
-    <w:lsdException w:name="Plain Table 4" w:uiPriority="44"/>
-    <w:lsdException w:name="Plain Table 5" w:uiPriority="45"/>
-    <w:lsdException w:name="Grid Table Light" w:uiPriority="40"/>
-    <w:lsdException w:name="Grid Table 1 Light" w:uiPriority="46"/>
-    <w:lsdException w:name="Grid Table 2" w:uiPriority="47"/>
-    <w:lsdException w:name="Grid Table 3" w:uiPriority="48"/>
-    <w:lsdException w:name="Grid Table 4" w:uiPriority="49"/>
-    <w:lsdException w:name="Grid Table 5 Dark" w:uiPriority="50"/>
-    <w:lsdException w:name="Grid Table 6 Colorful" w:uiPriority="51"/>
-    <w:lsdException w:name="Grid Table 7 Colorful" w:uiPriority="52"/>
-    <w:lsdException w:name="Grid Table 1 Light Accent 1" w:uiPriority="46"/>
-    <w:lsdException w:name="Grid Table 2 Accent 1" w:uiPriority="47"/>
-    <w:lsdException w:name="Grid Table 3 Accent 1" w:uiPriority="48"/>
-    <w:lsdException w:name="Grid Table 4 Accent 1" w:uiPriority="49"/>
-    <w:lsdException w:name="Grid Table 5 Dark Accent 1" w:uiPriority="50"/>
-    <w:lsdException w:name="Grid Table 6 Colorful Accent 1" w:uiPriority="51"/>
-    <w:lsdException w:name="Grid Table 7 Colorful Accent 1" w:uiPriority="52"/>
-    <w:lsdException w:name="Grid Table 1 Light Accent 2" w:uiPriority="46"/>
-    <w:lsdException w:name="Grid Table 2 Accent 2" w:uiPriority="47"/>
-    <w:lsdException w:name="Grid Table 3 Accent 2" w:uiPriority="48"/>
-    <w:lsdException w:name="Grid Table 4 Accent 2" w:uiPriority="49"/>
-    <w:lsdException w:name="Grid Table 5 Dark Accent 2" w:uiPriority="50"/>
-    <w:lsdException w:name="Grid Table 6 Colorful Accent 2" w:uiPriority="51"/>
-    <w:lsdException w:name="Grid Table 7 Colorful Accent 2" w:uiPriority="52"/>
-    <w:lsdException w:name="Grid Table 1 Light Accent 3" w:uiPriority="46"/>
-    <w:lsdException w:name="Grid Table 2 Accent 3" w:uiPriority="47"/>
-    <w:lsdException w:name="Grid Table 3 Accent 3" w:uiPriority="48"/>
-    <w:lsdException w:name="Grid Table 4 Accent 3" w:uiPriority="49"/>
-    <w:lsdException w:name="Grid Table 5 Dark Accent 3" w:uiPriority="50"/>
-    <w:lsdException w:name="Grid Table 6 Colorful Accent 3" w:uiPriority="51"/>
-    <w:lsdException w:name="Grid Table 7 Colorful Accent 3" w:uiPriority="52"/>
-    <w:lsdException w:name="Grid Table 1 Light Accent 4" w:uiPriority="46"/>
-    <w:lsdException w:name="Grid Table 2 Accent 4" w:uiPriority="47"/>
-    <w:lsdException w:name="Grid Table 3 Accent 4" w:uiPriority="48"/>
-    <w:lsdException w:name="Grid Table 4 Accent 4" w:uiPriority="49"/>
-    <w:lsdException w:name="Grid Table 5 Dark Accent 4" w:uiPriority="50"/>
-    <w:lsdException w:name="Grid Table 6 Colorful Accent 4" w:uiPriority="51"/>
-    <w:lsdException w:name="Grid Table 7 Colorful Accent 4" w:uiPriority="52"/>
-    <w:lsdException w:name="Grid Table 1 Light Accent 5" w:uiPriority="46"/>
-    <w:lsdException w:name="Grid Table 2 Accent 5" w:uiPriority="47"/>
-    <w:lsdException w:name="Grid Table 3 Accent 5" w:uiPriority="48"/>
-    <w:lsdException w:name="Grid Table 4 Accent 5" w:uiPriority="49"/>
-    <w:lsdException w:name="Grid Table 5 Dark Accent 5" w:uiPriority="50"/>
-    <w:lsdException w:name="Grid Table 6 Colorful Accent 5" w:uiPriority="51"/>
-    <w:lsdException w:name="Grid Table 7 Colorful Accent 5" w:uiPriority="52"/>
-    <w:lsdException w:name="Grid Table 1 Light Accent 6" w:uiPriority="46"/>
-    <w:lsdException w:name="Grid Table 2 Accent 6" w:uiPriority="47"/>
-    <w:lsdException w:name="Grid Table 3 Accent 6" w:uiPriority="48"/>
-    <w:lsdException w:name="Grid Table 4 Accent 6" w:uiPriority="49"/>
-    <w:lsdException w:name="Grid Table 5 Dark Accent 6" w:uiPriority="50"/>
-    <w:lsdException w:name="Grid Table 6 Colorful Accent 6" w:uiPriority="51"/>
-    <w:lsdException w:name="Grid Table 7 Colorful Accent 6" w:uiPriority="52"/>
-    <w:lsdException w:name="List Table 1 Light" w:uiPriority="46"/>
-    <w:lsdException w:name="List Table 2" w:uiPriority="47"/>
-    <w:lsdException w:name="List Table 3" w:uiPriority="48"/>
-    <w:lsdException w:name="List Table 4" w:uiPriority="49"/>
-    <w:lsdException w:name="List Table 5 Dark" w:uiPriority="50"/>
-    <w:lsdException w:name="List Table 6 Colorful" w:uiPriority="51"/>
-    <w:lsdException w:name="List Table 7 Colorful" w:uiPriority="52"/>
-    <w:lsdException w:name="List Table 1 Light Accent 1" w:uiPriority="46"/>
-    <w:lsdException w:name="List Table 2 Accent 1" w:uiPriority="47"/>
-    <w:lsdException w:name="List Table 3 Accent 1" w:uiPriority="48"/>
-    <w:lsdException w:name="List Table 4 Accent 1" w:uiPriority="49"/>
-    <w:lsdException w:name="List Table 5 Dark Accent 1" w:uiPriority="50"/>
-    <w:lsdException w:name="List Table 6 Colorful Accent 1" w:uiPriority="51"/>
-    <w:lsdException w:name="List Table 7 Colorful Accent 1" w:uiPriority="52"/>
-    <w:lsdException w:name="List Table 1 Light Accent 2" w:uiPriority="46"/>
-    <w:lsdException w:name="List Table 2 Accent 2" w:uiPriority="47"/>
-    <w:lsdException w:name="List Table 3 Accent 2" w:uiPriority="48"/>
-    <w:lsdException w:name="List Table 4 Accent 2" w:uiPriority="49"/>
-    <w:lsdException w:name="List Table 5 Dark Accent 2" w:uiPriority="50"/>
-    <w:lsdException w:name="List Table 6 Colorful Accent 2" w:uiPriority="51"/>
-    <w:lsdException w:name="List Table 7 Colorful Accent 2" w:uiPriority="52"/>
-    <w:lsdException w:name="List Table 1 Light Accent 3" w:uiPriority="46"/>
-    <w:lsdException w:name="List Table 2 Accent 3" w:uiPriority="47"/>
-    <w:lsdException w:name="List Table 3 Accent 3" w:uiPriority="48"/>
-    <w:lsdException w:name="List Table 4 Accent 3" w:uiPriority="49"/>
-    <w:lsdException w:name="List Table 5 Dark Accent 3" w:uiPriority="50"/>
-    <w:lsdException w:name="List Table 6 Colorful Accent 3" w:uiPriority="51"/>
-    <w:lsdException w:name="List Table 7 Colorful Accent 3" w:uiPriority="52"/>
-    <w:lsdException w:name="List Table 1 Light Accent 4" w:uiPriority="46"/>
-    <w:lsdException w:name="List Table 2 Accent 4" w:uiPriority="47"/>
-    <w:lsdException w:name="List Table 3 Accent 4" w:uiPriority="48"/>
-    <w:lsdException w:name="List Table 4 Accent 4" w:uiPriority="49"/>
-    <w:lsdException w:name="List Table 5 Dark Accent 4" w:uiPriority="50"/>
-    <w:lsdException w:name="List Table 6 Colorful Accent 4" w:uiPriority="51"/>
-    <w:lsdException w:name="List Table 7 Colorful Accent 4" w:uiPriority="52"/>
-    <w:lsdException w:name="List Table 1 Light Accent 5" w:uiPriority="46"/>
-    <w:lsdException w:name="List Table 2 Accent 5" w:uiPriority="47"/>
-    <w:lsdException w:name="List Table 3 Accent 5" w:uiPriority="48"/>
-    <w:lsdException w:name="List Table 4 Accent 5" w:uiPriority="49"/>
-    <w:lsdException w:name="List Table 5 Dark Accent 5" w:uiPriority="50"/>
-    <w:lsdException w:name="List Table 6 Colorful Accent 5" w:uiPriority="51"/>
-    <w:lsdException w:name="List Table 7 Colorful Accent 5" w:uiPriority="52"/>
-    <w:lsdException w:name="List Table 1 Light Accent 6" w:uiPriority="46"/>
-    <w:lsdException w:name="List Table 2 Accent 6" w:uiPriority="47"/>
-    <w:lsdException w:name="List Table 3 Accent 6" w:uiPriority="48"/>
-    <w:lsdException w:name="List Table 4 Accent 6" w:uiPriority="49"/>
-    <w:lsdException w:name="List Table 5 Dark Accent 6" w:uiPriority="50"/>
-    <w:lsdException w:name="List Table 6 Colorful Accent 6" w:uiPriority="51"/>
-    <w:lsdException w:name="List Table 7 Colorful Accent 6" w:uiPriority="52"/>
-    <w:lsdException w:name="Mention" w:semiHidden="1" w:unhideWhenUsed="1"/>
-    <w:lsdException w:name="Smart Hyperlink" w:semiHidden="1" w:unhideWhenUsed="1"/>
-    <w:lsdException w:name="Hashtag" w:semiHidden="1" w:unhideWhenUsed="1"/>
-    <w:lsdException w:name="Unresolved Mention" w:semiHidden="1" w:unhideWhenUsed="1"/>
-    <w:lsdException w:name="Smart Link" w:semiHidden="1" w:unhideWhenUsed="1"/>
+  <w:latentStyles w:defLockedState="0" w:defUIPriority="99" w:defSemiHidden="1" w:defUnhideWhenUsed="1" w:defQFormat="0" w:count="267">
+    <w:lsdException w:name="Normal" w:semiHidden="0" w:uiPriority="0" w:unhideWhenUsed="0" w:qFormat="1"/>
+    <w:lsdException w:name="heading 1" w:semiHidden="0" w:uiPriority="9" w:unhideWhenUsed="0" w:qFormat="1"/>
+    <w:lsdException w:name="heading 2" w:uiPriority="9" w:qFormat="1"/>
+    <w:lsdException w:name="heading 3" w:uiPriority="9" w:qFormat="1"/>
+    <w:lsdException w:name="heading 4" w:uiPriority="9" w:qFormat="1"/>
+    <w:lsdException w:name="heading 5" w:uiPriority="9" w:qFormat="1"/>
+    <w:lsdException w:name="heading 6" w:uiPriority="9" w:qFormat="1"/>
+    <w:lsdException w:name="heading 7" w:uiPriority="9" w:qFormat="1"/>
+    <w:lsdException w:name="heading 8" w:uiPriority="9" w:qFormat="1"/>
+    <w:lsdException w:name="heading 9" w:uiPriority="9" w:qFormat="1"/>
+    <w:lsdException w:name="toc 1" w:uiPriority="39"/>
+    <w:lsdException w:name="toc 2" w:uiPriority="39"/>
+    <w:lsdException w:name="toc 3" w:uiPriority="39"/>
+    <w:lsdException w:name="toc 4" w:uiPriority="39"/>
+    <w:lsdException w:name="toc 5" w:uiPriority="39"/>
+    <w:lsdException w:name="toc 6" w:uiPriority="39"/>
+    <w:lsdException w:name="toc 7" w:uiPriority="39"/>
+    <w:lsdException w:name="toc 8" w:uiPriority="39"/>
+    <w:lsdException w:name="toc 9" w:uiPriority="39"/>
+    <w:lsdException w:name="caption" w:uiPriority="35" w:qFormat="1"/>
+    <w:lsdException w:name="Title" w:semiHidden="0" w:uiPriority="10" w:unhideWhenUsed="0" w:qFormat="1"/>
+    <w:lsdException w:name="Default Paragraph Font" w:uiPriority="1"/>
+    <w:lsdException w:name="Subtitle" w:semiHidden="0" w:uiPriority="11" w:unhideWhenUsed="0" w:qFormat="1"/>
+    <w:lsdException w:name="Strong" w:semiHidden="0" w:uiPriority="22" w:unhideWhenUsed="0" w:qFormat="1"/>
+    <w:lsdException w:name="Emphasis" w:semiHidden="0" w:uiPriority="20" w:unhideWhenUsed="0" w:qFormat="1"/>
+    <w:lsdException w:name="Table Grid" w:semiHidden="0" w:uiPriority="39" w:unhideWhenUsed="0"/>
+    <w:lsdException w:name="Placeholder Text" w:unhideWhenUsed="0"/>
+    <w:lsdException w:name="No Spacing" w:semiHidden="0" w:uiPriority="1" w:unhideWhenUsed="0" w:qFormat="1"/>
+    <w:lsdException w:name="Light Shading" w:semiHidden="0" w:uiPriority="60" w:unhideWhenUsed="0"/>
+    <w:lsdException w:name="Light List" w:semiHidden="0" w:uiPriority="61" w:unhideWhenUsed="0"/>
+    <w:lsdException w:name="Light Grid" w:semiHidden="0" w:uiPriority="62" w:unhideWhenUsed="0"/>
+    <w:lsdException w:name="Medium Shading 1" w:semiHidden="0" w:uiPriority="63" w:unhideWhenUsed="0"/>
+    <w:lsdException w:name="Medium Shading 2" w:semiHidden="0" w:uiPriority="64" w:unhideWhenUsed="0"/>
+    <w:lsdException w:name="Medium List 1" w:semiHidden="0" w:uiPriority="65" w:unhideWhenUsed="0"/>
+    <w:lsdException w:name="Medium List 2" w:semiHidden="0" w:uiPriority="66" w:unhideWhenUsed="0"/>
+    <w:lsdException w:name="Medium Grid 1" w:semiHidden="0" w:uiPriority="67" w:unhideWhenUsed="0"/>
+    <w:lsdException w:name="Medium Grid 2" w:semiHidden="0" w:uiPriority="68" w:unhideWhenUsed="0"/>
+    <w:lsdException w:name="Medium Grid 3" w:semiHidden="0" w:uiPriority="69" w:unhideWhenUsed="0"/>
+    <w:lsdException w:name="Dark List" w:semiHidden="0" w:uiPriority="70" w:unhideWhenUsed="0"/>
+    <w:lsdException w:name="Colorful Shading" w:semiHidden="0" w:uiPriority="71" w:unhideWhenUsed="0"/>
+    <w:lsdException w:name="Colorful List" w:semiHidden="0" w:uiPriority="72" w:unhideWhenUsed="0"/>
+    <w:lsdException w:name="Colorful Grid" w:semiHidden="0" w:uiPriority="73" w:unhideWhenUsed="0"/>
+    <w:lsdException w:name="Light Shading Accent 1" w:semiHidden="0" w:uiPriority="60" w:unhideWhenUsed="0"/>
+    <w:lsdException w:name="Light List Accent 1" w:semiHidden="0" w:uiPriority="61" w:unhideWhenUsed="0"/>
+    <w:lsdException w:name="Light Grid Accent 1" w:semiHidden="0" w:uiPriority="62" w:unhideWhenUsed="0"/>
+    <w:lsdException w:name="Medium Shading 1 Accent 1" w:semiHidden="0" w:uiPriority="63" w:unhideWhenUsed="0"/>
+    <w:lsdException w:name="Medium Shading 2 Accent 1" w:semiHidden="0" w:uiPriority="64" w:unhideWhenUsed="0"/>
+    <w:lsdException w:name="Medium List 1 Accent 1" w:semiHidden="0" w:uiPriority="65" w:unhideWhenUsed="0"/>
+    <w:lsdException w:name="Revision" w:unhideWhenUsed="0"/>
+    <w:lsdException w:name="List Paragraph" w:semiHidden="0" w:uiPriority="34" w:unhideWhenUsed="0" w:qFormat="1"/>
+    <w:lsdException w:name="Quote" w:semiHidden="0" w:uiPriority="29" w:unhideWhenUsed="0" w:qFormat="1"/>
+    <w:lsdException w:name="Intense Quote" w:semiHidden="0" w:uiPriority="30" w:unhideWhenUsed="0" w:qFormat="1"/>
+    <w:lsdException w:name="Medium List 2 Accent 1" w:semiHidden="0" w:uiPriority="66" w:unhideWhenUsed="0"/>
+    <w:lsdException w:name="Medium Grid 1 Accent 1" w:semiHidden="0" w:uiPriority="67" w:unhideWhenUsed="0"/>
+    <w:lsdException w:name="Medium Grid 2 Accent 1" w:semiHidden="0" w:uiPriority="68" w:unhideWhenUsed="0"/>
+    <w:lsdException w:name="Medium Grid 3 Accent 1" w:semiHidden="0" w:uiPriority="69" w:unhideWhenUsed="0"/>
+    <w:lsdException w:name="Dark List Accent 1" w:semiHidden="0" w:uiPriority="70" w:unhideWhenUsed="0"/>
+    <w:lsdException w:name="Colorful Shading Accent 1" w:semiHidden="0" w:uiPriority="71" w:unhideWhenUsed="0"/>
+    <w:lsdException w:name="Colorful List Accent 1" w:semiHidden="0" w:uiPriority="72" w:unhideWhenUsed="0"/>
+    <w:lsdException w:name="Colorful Grid Accent 1" w:semiHidden="0" w:uiPriority="73" w:unhideWhenUsed="0"/>
+    <w:lsdException w:name="Light Shading Accent 2" w:semiHidden="0" w:uiPriority="60" w:unhideWhenUsed="0"/>
+    <w:lsdException w:name="Light List Accent 2" w:semiHidden="0" w:uiPriority="61" w:unhideWhenUsed="0"/>
+    <w:lsdException w:name="Light Grid Accent 2" w:semiHidden="0" w:uiPriority="62" w:unhideWhenUsed="0"/>
+    <w:lsdException w:name="Medium Shading 1 Accent 2" w:semiHidden="0" w:uiPriority="63" w:unhideWhenUsed="0"/>
+    <w:lsdException w:name="Medium Shading 2 Accent 2" w:semiHidden="0" w:uiPriority="64" w:unhideWhenUsed="0"/>
+    <w:lsdException w:name="Medium List 1 Accent 2" w:semiHidden="0" w:uiPriority="65" w:unhideWhenUsed="0"/>
+    <w:lsdException w:name="Medium List 2 Accent 2" w:semiHidden="0" w:uiPriority="66" w:unhideWhenUsed="0"/>
+    <w:lsdException w:name="Medium Grid 1 Accent 2" w:semiHidden="0" w:uiPriority="67" w:unhideWhenUsed="0"/>
+    <w:lsdException w:name="Medium Grid 2 Accent 2" w:semiHidden="0" w:uiPriority="68" w:unhideWhenUsed="0"/>
+    <w:lsdException w:name="Medium Grid 3 Accent 2" w:semiHidden="0" w:uiPriority="69" w:unhideWhenUsed="0"/>
+    <w:lsdException w:name="Dark List Accent 2" w:semiHidden="0" w:uiPriority="70" w:unhideWhenUsed="0"/>
+    <w:lsdException w:name="Colorful Shading Accent 2" w:semiHidden="0" w:uiPriority="71" w:unhideWhenUsed="0"/>
+    <w:lsdException w:name="Colorful List Accent 2" w:semiHidden="0" w:uiPriority="72" w:unhideWhenUsed="0"/>
+    <w:lsdException w:name="Colorful Grid Accent 2" w:semiHidden="0" w:uiPriority="73" w:unhideWhenUsed="0"/>
+    <w:lsdException w:name="Light Shading Accent 3" w:semiHidden="0" w:uiPriority="60" w:unhideWhenUsed="0"/>
+    <w:lsdException w:name="Light List Accent 3" w:semiHidden="0" w:uiPriority="61" w:unhideWhenUsed="0"/>
+    <w:lsdException w:name="Light Grid Accent 3" w:semiHidden="0" w:uiPriority="62" w:unhideWhenUsed="0"/>
+    <w:lsdException w:name="Medium Shading 1 Accent 3" w:semiHidden="0" w:uiPriority="63" w:unhideWhenUsed="0"/>
+    <w:lsdException w:name="Medium Shading 2 Accent 3" w:semiHidden="0" w:uiPriority="64" w:unhideWhenUsed="0"/>
+    <w:lsdException w:name="Medium List 1 Accent 3" w:semiHidden="0" w:uiPriority="65" w:unhideWhenUsed="0"/>
+    <w:lsdException w:name="Medium List 2 Accent 3" w:semiHidden="0" w:uiPriority="66" w:unhideWhenUsed="0"/>
+    <w:lsdException w:name="Medium Grid 1 Accent 3" w:semiHidden="0" w:uiPriority="67" w:unhideWhenUsed="0"/>
+    <w:lsdException w:name="Medium Grid 2 Accent 3" w:semiHidden="0" w:uiPriority="68" w:unhideWhenUsed="0"/>
+    <w:lsdException w:name="Medium Grid 3 Accent 3" w:semiHidden="0" w:uiPriority="69" w:unhideWhenUsed="0"/>
+    <w:lsdException w:name="Dark List Accent 3" w:semiHidden="0" w:uiPriority="70" w:unhideWhenUsed="0"/>
+    <w:lsdException w:name="Colorful Shading Accent 3" w:semiHidden="0" w:uiPriority="71" w:unhideWhenUsed="0"/>
+    <w:lsdException w:name="Colorful List Accent 3" w:semiHidden="0" w:uiPriority="72" w:unhideWhenUsed="0"/>
+    <w:lsdException w:name="Colorful Grid Accent 3" w:semiHidden="0" w:uiPriority="73" w:unhideWhenUsed="0"/>
+    <w:lsdException w:name="Light Shading Accent 4" w:semiHidden="0" w:uiPriority="60" w:unhideWhenUsed="0"/>
+    <w:lsdException w:name="Light List Accent 4" w:semiHidden="0" w:uiPriority="61" w:unhideWhenUsed="0"/>
+    <w:lsdException w:name="Light Grid Accent 4" w:semiHidden="0" w:uiPriority="62" w:unhideWhenUsed="0"/>
+    <w:lsdException w:name="Medium Shading 1 Accent 4" w:semiHidden="0" w:uiPriority="63" w:unhideWhenUsed="0"/>
+    <w:lsdException w:name="Medium Shading 2 Accent 4" w:semiHidden="0" w:uiPriority="64" w:unhideWhenUsed="0"/>
+    <w:lsdException w:name="Medium List 1 Accent 4" w:semiHidden="0" w:uiPriority="65" w:unhideWhenUsed="0"/>
+    <w:lsdException w:name="Medium List 2 Accent 4" w:semiHidden="0" w:uiPriority="66" w:unhideWhenUsed="0"/>
+    <w:lsdException w:name="Medium Grid 1 Accent 4" w:semiHidden="0" w:uiPriority="67" w:unhideWhenUsed="0"/>
+    <w:lsdException w:name="Medium Grid 2 Accent 4" w:semiHidden="0" w:uiPriority="68" w:unhideWhenUsed="0"/>
+    <w:lsdException w:name="Medium Grid 3 Accent 4" w:semiHidden="0" w:uiPriority="69" w:unhideWhenUsed="0"/>
+    <w:lsdException w:name="Dark List Accent 4" w:semiHidden="0" w:uiPriority="70" w:unhideWhenUsed="0"/>
+    <w:lsdException w:name="Colorful Shading Accent 4" w:semiHidden="0" w:uiPriority="71" w:unhideWhenUsed="0"/>
+    <w:lsdException w:name="Colorful List Accent 4" w:semiHidden="0" w:uiPriority="72" w:unhideWhenUsed="0"/>
+    <w:lsdException w:name="Colorful Grid Accent 4" w:semiHidden="0" w:uiPriority="73" w:unhideWhenUsed="0"/>
+    <w:lsdException w:name="Light Shading Accent 5" w:semiHidden="0" w:uiPriority="60" w:unhideWhenUsed="0"/>
+    <w:lsdException w:name="Light List Accent 5" w:semiHidden="0" w:uiPriority="61" w:unhideWhenUsed="0"/>
+    <w:lsdException w:name="Light Grid Accent 5" w:semiHidden="0" w:uiPriority="62" w:unhideWhenUsed="0"/>
+    <w:lsdException w:name="Medium Shading 1 Accent 5" w:semiHidden="0" w:uiPriority="63" w:unhideWhenUsed="0"/>
+    <w:lsdException w:name="Medium Shading 2 Accent 5" w:semiHidden="0" w:uiPriority="64" w:unhideWhenUsed="0"/>
+    <w:lsdException w:name="Medium List 1 Accent 5" w:semiHidden="0" w:uiPriority="65" w:unhideWhenUsed="0"/>
+    <w:lsdException w:name="Medium List 2 Accent 5" w:semiHidden="0" w:uiPriority="66" w:unhideWhenUsed="0"/>
+    <w:lsdException w:name="Medium Grid 1 Accent 5" w:semiHidden="0" w:uiPriority="67" w:unhideWhenUsed="0"/>
+    <w:lsdException w:name="Medium Grid 2 Accent 5" w:semiHidden="0" w:uiPriority="68" w:unhideWhenUsed="0"/>
+    <w:lsdException w:name="Medium Grid 3 Accent 5" w:semiHidden="0" w:uiPriority="69" w:unhideWhenUsed="0"/>
+    <w:lsdException w:name="Dark List Accent 5" w:semiHidden="0" w:uiPriority="70" w:unhideWhenUsed="0"/>
+    <w:lsdException w:name="Colorful Shading Accent 5" w:semiHidden="0" w:uiPriority="71" w:unhideWhenUsed="0"/>
+    <w:lsdException w:name="Colorful List Accent 5" w:semiHidden="0" w:uiPriority="72" w:unhideWhenUsed="0"/>
+    <w:lsdException w:name="Colorful Grid Accent 5" w:semiHidden="0" w:uiPriority="73" w:unhideWhenUsed="0"/>
+    <w:lsdException w:name="Light Shading Accent 6" w:semiHidden="0" w:uiPriority="60" w:unhideWhenUsed="0"/>
+    <w:lsdException w:name="Light List Accent 6" w:semiHidden="0" w:uiPriority="61" w:unhideWhenUsed="0"/>
+    <w:lsdException w:name="Light Grid Accent 6" w:semiHidden="0" w:uiPriority="62" w:unhideWhenUsed="0"/>
+    <w:lsdException w:name="Medium Shading 1 Accent 6" w:semiHidden="0" w:uiPriority="63" w:unhideWhenUsed="0"/>
+    <w:lsdException w:name="Medium Shading 2 Accent 6" w:semiHidden="0" w:uiPriority="64" w:unhideWhenUsed="0"/>
+    <w:lsdException w:name="Medium List 1 Accent 6" w:semiHidden="0" w:uiPriority="65" w:unhideWhenUsed="0"/>
+    <w:lsdException w:name="Medium List 2 Accent 6" w:semiHidden="0" w:uiPriority="66" w:unhideWhenUsed="0"/>
+    <w:lsdException w:name="Medium Grid 1 Accent 6" w:semiHidden="0" w:uiPriority="67" w:unhideWhenUsed="0"/>
+    <w:lsdException w:name="Medium Grid 2 Accent 6" w:semiHidden="0" w:uiPriority="68" w:unhideWhenUsed="0"/>
+    <w:lsdException w:name="Medium Grid 3 Accent 6" w:semiHidden="0" w:uiPriority="69" w:unhideWhenUsed="0"/>
+    <w:lsdException w:name="Dark List Accent 6" w:semiHidden="0" w:uiPriority="70" w:unhideWhenUsed="0"/>
+    <w:lsdException w:name="Colorful Shading Accent 6" w:semiHidden="0" w:uiPriority="71" w:unhideWhenUsed="0"/>
+    <w:lsdException w:name="Colorful List Accent 6" w:semiHidden="0" w:uiPriority="72" w:unhideWhenUsed="0"/>
+    <w:lsdException w:name="Colorful Grid Accent 6" w:semiHidden="0" w:uiPriority="73" w:unhideWhenUsed="0"/>
+    <w:lsdException w:name="Subtle Emphasis" w:semiHidden="0" w:uiPriority="19" w:unhideWhenUsed="0" w:qFormat="1"/>
+    <w:lsdException w:name="Intense Emphasis" w:semiHidden="0" w:uiPriority="21" w:unhideWhenUsed="0" w:qFormat="1"/>
+    <w:lsdException w:name="Subtle Reference" w:semiHidden="0" w:uiPriority="31" w:unhideWhenUsed="0" w:qFormat="1"/>
+    <w:lsdException w:name="Intense Reference" w:semiHidden="0" w:uiPriority="32" w:unhideWhenUsed="0" w:qFormat="1"/>
+    <w:lsdException w:name="Book Title" w:semiHidden="0" w:uiPriority="33" w:unhideWhenUsed="0" w:qFormat="1"/>
+    <w:lsdException w:name="Bibliography" w:uiPriority="37"/>
+    <w:lsdException w:name="TOC Heading" w:uiPriority="39" w:qFormat="1"/>
   </w:latentStyles>
   <w:style w:type="paragraph" w:default="1" w:styleId="Normal">
     <w:name w:val="Normal"/>
@@ -9836,6 +8434,7 @@
       <w:spacing w:after="0" w:line="240" w:lineRule="auto"/>
     </w:pPr>
     <w:tblPr>
+      <w:tblInd w:w="0" w:type="dxa"/>
       <w:tblBorders>
         <w:top w:val="single" w:sz="4" w:space="0" w:color="auto"/>
         <w:left w:val="single" w:sz="4" w:space="0" w:color="auto"/>
@@ -9844,6 +8443,12 @@
         <w:insideH w:val="single" w:sz="4" w:space="0" w:color="auto"/>
         <w:insideV w:val="single" w:sz="4" w:space="0" w:color="auto"/>
       </w:tblBorders>
+      <w:tblCellMar>
+        <w:top w:w="0" w:type="dxa"/>
+        <w:left w:w="108" w:type="dxa"/>
+        <w:bottom w:w="0" w:type="dxa"/>
+        <w:right w:w="108" w:type="dxa"/>
+      </w:tblCellMar>
     </w:tblPr>
   </w:style>
   <w:style w:type="paragraph" w:styleId="ListParagraph">
@@ -9891,7 +8496,353 @@
     <w:basedOn w:val="DefaultParagraphFont"/>
     <w:rsid w:val="00074F4C"/>
   </w:style>
-  <w:style w:type="character" w:styleId="UnresolvedMention">
+  <w:style w:type="character" w:customStyle="1" w:styleId="UnresolvedMention">
+    <w:name w:val="Unresolved Mention"/>
+    <w:basedOn w:val="DefaultParagraphFont"/>
+    <w:uiPriority w:val="99"/>
+    <w:semiHidden/>
+    <w:unhideWhenUsed/>
+    <w:rsid w:val="00074F4C"/>
+    <w:rPr>
+      <w:color w:val="605E5C"/>
+      <w:shd w:val="clear" w:color="auto" w:fill="E1DFDD"/>
+    </w:rPr>
+  </w:style>
+  <w:style w:type="character" w:customStyle="1" w:styleId="Heading2Char">
+    <w:name w:val="Heading 2 Char"/>
+    <w:basedOn w:val="DefaultParagraphFont"/>
+    <w:link w:val="Heading2"/>
+    <w:uiPriority w:val="9"/>
+    <w:rsid w:val="00C16A0A"/>
+    <w:rPr>
+      <w:rFonts w:asciiTheme="majorHAnsi" w:eastAsiaTheme="majorEastAsia" w:hAnsiTheme="majorHAnsi" w:cstheme="majorBidi"/>
+      <w:color w:val="2F5496" w:themeColor="accent1" w:themeShade="BF"/>
+      <w:sz w:val="26"/>
+      <w:szCs w:val="26"/>
+    </w:rPr>
+  </w:style>
+  <w:style w:type="character" w:customStyle="1" w:styleId="Heading3Char">
+    <w:name w:val="Heading 3 Char"/>
+    <w:basedOn w:val="DefaultParagraphFont"/>
+    <w:link w:val="Heading3"/>
+    <w:uiPriority w:val="9"/>
+    <w:rsid w:val="00145987"/>
+    <w:rPr>
+      <w:rFonts w:asciiTheme="majorHAnsi" w:eastAsiaTheme="majorEastAsia" w:hAnsiTheme="majorHAnsi" w:cstheme="majorBidi"/>
+      <w:color w:val="1F3763" w:themeColor="accent1" w:themeShade="7F"/>
+      <w:sz w:val="24"/>
+      <w:szCs w:val="24"/>
+    </w:rPr>
+  </w:style>
+</w:styles>
+</file>
+
+<file path=word/stylesWithEffects.xml><?xml version="1.0" encoding="utf-8"?>
+<w:styles xmlns:wpc="http://schemas.microsoft.com/office/word/2010/wordprocessingCanvas" xmlns:mc="http://schemas.openxmlformats.org/markup-compatibility/2006" xmlns:o="urn:schemas-microsoft-com:office:office" xmlns:r="http://schemas.openxmlformats.org/officeDocument/2006/relationships" xmlns:m="http://schemas.openxmlformats.org/officeDocument/2006/math" xmlns:v="urn:schemas-microsoft-com:vml" xmlns:wp14="http://schemas.microsoft.com/office/word/2010/wordprocessingDrawing" xmlns:wp="http://schemas.openxmlformats.org/drawingml/2006/wordprocessingDrawing" xmlns:w10="urn:schemas-microsoft-com:office:word" xmlns:w="http://schemas.openxmlformats.org/wordprocessingml/2006/main" xmlns:w14="http://schemas.microsoft.com/office/word/2010/wordml" xmlns:wpg="http://schemas.microsoft.com/office/word/2010/wordprocessingGroup" xmlns:wpi="http://schemas.microsoft.com/office/word/2010/wordprocessingInk" xmlns:wne="http://schemas.microsoft.com/office/word/2006/wordml" xmlns:wps="http://schemas.microsoft.com/office/word/2010/wordprocessingShape" mc:Ignorable="w14 wp14">
+  <w:docDefaults>
+    <w:rPrDefault>
+      <w:rPr>
+        <w:rFonts w:asciiTheme="minorHAnsi" w:eastAsiaTheme="minorHAnsi" w:hAnsiTheme="minorHAnsi" w:cstheme="minorBidi"/>
+        <w:kern w:val="2"/>
+        <w:sz w:val="22"/>
+        <w:szCs w:val="22"/>
+        <w:lang w:val="en-US" w:eastAsia="en-US" w:bidi="ar-SA"/>
+        <w14:ligatures w14:val="standardContextual"/>
+      </w:rPr>
+    </w:rPrDefault>
+    <w:pPrDefault>
+      <w:pPr>
+        <w:spacing w:after="160" w:line="259" w:lineRule="auto"/>
+      </w:pPr>
+    </w:pPrDefault>
+  </w:docDefaults>
+  <w:latentStyles w:defLockedState="0" w:defUIPriority="99" w:defSemiHidden="1" w:defUnhideWhenUsed="1" w:defQFormat="0" w:count="267">
+    <w:lsdException w:name="Normal" w:semiHidden="0" w:uiPriority="0" w:unhideWhenUsed="0" w:qFormat="1"/>
+    <w:lsdException w:name="heading 1" w:semiHidden="0" w:uiPriority="9" w:unhideWhenUsed="0" w:qFormat="1"/>
+    <w:lsdException w:name="heading 2" w:uiPriority="9" w:qFormat="1"/>
+    <w:lsdException w:name="heading 3" w:uiPriority="9" w:qFormat="1"/>
+    <w:lsdException w:name="heading 4" w:uiPriority="9" w:qFormat="1"/>
+    <w:lsdException w:name="heading 5" w:uiPriority="9" w:qFormat="1"/>
+    <w:lsdException w:name="heading 6" w:uiPriority="9" w:qFormat="1"/>
+    <w:lsdException w:name="heading 7" w:uiPriority="9" w:qFormat="1"/>
+    <w:lsdException w:name="heading 8" w:uiPriority="9" w:qFormat="1"/>
+    <w:lsdException w:name="heading 9" w:uiPriority="9" w:qFormat="1"/>
+    <w:lsdException w:name="toc 1" w:uiPriority="39"/>
+    <w:lsdException w:name="toc 2" w:uiPriority="39"/>
+    <w:lsdException w:name="toc 3" w:uiPriority="39"/>
+    <w:lsdException w:name="toc 4" w:uiPriority="39"/>
+    <w:lsdException w:name="toc 5" w:uiPriority="39"/>
+    <w:lsdException w:name="toc 6" w:uiPriority="39"/>
+    <w:lsdException w:name="toc 7" w:uiPriority="39"/>
+    <w:lsdException w:name="toc 8" w:uiPriority="39"/>
+    <w:lsdException w:name="toc 9" w:uiPriority="39"/>
+    <w:lsdException w:name="caption" w:uiPriority="35" w:qFormat="1"/>
+    <w:lsdException w:name="Title" w:semiHidden="0" w:uiPriority="10" w:unhideWhenUsed="0" w:qFormat="1"/>
+    <w:lsdException w:name="Default Paragraph Font" w:uiPriority="1"/>
+    <w:lsdException w:name="Subtitle" w:semiHidden="0" w:uiPriority="11" w:unhideWhenUsed="0" w:qFormat="1"/>
+    <w:lsdException w:name="Strong" w:semiHidden="0" w:uiPriority="22" w:unhideWhenUsed="0" w:qFormat="1"/>
+    <w:lsdException w:name="Emphasis" w:semiHidden="0" w:uiPriority="20" w:unhideWhenUsed="0" w:qFormat="1"/>
+    <w:lsdException w:name="Table Grid" w:semiHidden="0" w:uiPriority="39" w:unhideWhenUsed="0"/>
+    <w:lsdException w:name="Placeholder Text" w:unhideWhenUsed="0"/>
+    <w:lsdException w:name="No Spacing" w:semiHidden="0" w:uiPriority="1" w:unhideWhenUsed="0" w:qFormat="1"/>
+    <w:lsdException w:name="Light Shading" w:semiHidden="0" w:uiPriority="60" w:unhideWhenUsed="0"/>
+    <w:lsdException w:name="Light List" w:semiHidden="0" w:uiPriority="61" w:unhideWhenUsed="0"/>
+    <w:lsdException w:name="Light Grid" w:semiHidden="0" w:uiPriority="62" w:unhideWhenUsed="0"/>
+    <w:lsdException w:name="Medium Shading 1" w:semiHidden="0" w:uiPriority="63" w:unhideWhenUsed="0"/>
+    <w:lsdException w:name="Medium Shading 2" w:semiHidden="0" w:uiPriority="64" w:unhideWhenUsed="0"/>
+    <w:lsdException w:name="Medium List 1" w:semiHidden="0" w:uiPriority="65" w:unhideWhenUsed="0"/>
+    <w:lsdException w:name="Medium List 2" w:semiHidden="0" w:uiPriority="66" w:unhideWhenUsed="0"/>
+    <w:lsdException w:name="Medium Grid 1" w:semiHidden="0" w:uiPriority="67" w:unhideWhenUsed="0"/>
+    <w:lsdException w:name="Medium Grid 2" w:semiHidden="0" w:uiPriority="68" w:unhideWhenUsed="0"/>
+    <w:lsdException w:name="Medium Grid 3" w:semiHidden="0" w:uiPriority="69" w:unhideWhenUsed="0"/>
+    <w:lsdException w:name="Dark List" w:semiHidden="0" w:uiPriority="70" w:unhideWhenUsed="0"/>
+    <w:lsdException w:name="Colorful Shading" w:semiHidden="0" w:uiPriority="71" w:unhideWhenUsed="0"/>
+    <w:lsdException w:name="Colorful List" w:semiHidden="0" w:uiPriority="72" w:unhideWhenUsed="0"/>
+    <w:lsdException w:name="Colorful Grid" w:semiHidden="0" w:uiPriority="73" w:unhideWhenUsed="0"/>
+    <w:lsdException w:name="Light Shading Accent 1" w:semiHidden="0" w:uiPriority="60" w:unhideWhenUsed="0"/>
+    <w:lsdException w:name="Light List Accent 1" w:semiHidden="0" w:uiPriority="61" w:unhideWhenUsed="0"/>
+    <w:lsdException w:name="Light Grid Accent 1" w:semiHidden="0" w:uiPriority="62" w:unhideWhenUsed="0"/>
+    <w:lsdException w:name="Medium Shading 1 Accent 1" w:semiHidden="0" w:uiPriority="63" w:unhideWhenUsed="0"/>
+    <w:lsdException w:name="Medium Shading 2 Accent 1" w:semiHidden="0" w:uiPriority="64" w:unhideWhenUsed="0"/>
+    <w:lsdException w:name="Medium List 1 Accent 1" w:semiHidden="0" w:uiPriority="65" w:unhideWhenUsed="0"/>
+    <w:lsdException w:name="Revision" w:unhideWhenUsed="0"/>
+    <w:lsdException w:name="List Paragraph" w:semiHidden="0" w:uiPriority="34" w:unhideWhenUsed="0" w:qFormat="1"/>
+    <w:lsdException w:name="Quote" w:semiHidden="0" w:uiPriority="29" w:unhideWhenUsed="0" w:qFormat="1"/>
+    <w:lsdException w:name="Intense Quote" w:semiHidden="0" w:uiPriority="30" w:unhideWhenUsed="0" w:qFormat="1"/>
+    <w:lsdException w:name="Medium List 2 Accent 1" w:semiHidden="0" w:uiPriority="66" w:unhideWhenUsed="0"/>
+    <w:lsdException w:name="Medium Grid 1 Accent 1" w:semiHidden="0" w:uiPriority="67" w:unhideWhenUsed="0"/>
+    <w:lsdException w:name="Medium Grid 2 Accent 1" w:semiHidden="0" w:uiPriority="68" w:unhideWhenUsed="0"/>
+    <w:lsdException w:name="Medium Grid 3 Accent 1" w:semiHidden="0" w:uiPriority="69" w:unhideWhenUsed="0"/>
+    <w:lsdException w:name="Dark List Accent 1" w:semiHidden="0" w:uiPriority="70" w:unhideWhenUsed="0"/>
+    <w:lsdException w:name="Colorful Shading Accent 1" w:semiHidden="0" w:uiPriority="71" w:unhideWhenUsed="0"/>
+    <w:lsdException w:name="Colorful List Accent 1" w:semiHidden="0" w:uiPriority="72" w:unhideWhenUsed="0"/>
+    <w:lsdException w:name="Colorful Grid Accent 1" w:semiHidden="0" w:uiPriority="73" w:unhideWhenUsed="0"/>
+    <w:lsdException w:name="Light Shading Accent 2" w:semiHidden="0" w:uiPriority="60" w:unhideWhenUsed="0"/>
+    <w:lsdException w:name="Light List Accent 2" w:semiHidden="0" w:uiPriority="61" w:unhideWhenUsed="0"/>
+    <w:lsdException w:name="Light Grid Accent 2" w:semiHidden="0" w:uiPriority="62" w:unhideWhenUsed="0"/>
+    <w:lsdException w:name="Medium Shading 1 Accent 2" w:semiHidden="0" w:uiPriority="63" w:unhideWhenUsed="0"/>
+    <w:lsdException w:name="Medium Shading 2 Accent 2" w:semiHidden="0" w:uiPriority="64" w:unhideWhenUsed="0"/>
+    <w:lsdException w:name="Medium List 1 Accent 2" w:semiHidden="0" w:uiPriority="65" w:unhideWhenUsed="0"/>
+    <w:lsdException w:name="Medium List 2 Accent 2" w:semiHidden="0" w:uiPriority="66" w:unhideWhenUsed="0"/>
+    <w:lsdException w:name="Medium Grid 1 Accent 2" w:semiHidden="0" w:uiPriority="67" w:unhideWhenUsed="0"/>
+    <w:lsdException w:name="Medium Grid 2 Accent 2" w:semiHidden="0" w:uiPriority="68" w:unhideWhenUsed="0"/>
+    <w:lsdException w:name="Medium Grid 3 Accent 2" w:semiHidden="0" w:uiPriority="69" w:unhideWhenUsed="0"/>
+    <w:lsdException w:name="Dark List Accent 2" w:semiHidden="0" w:uiPriority="70" w:unhideWhenUsed="0"/>
+    <w:lsdException w:name="Colorful Shading Accent 2" w:semiHidden="0" w:uiPriority="71" w:unhideWhenUsed="0"/>
+    <w:lsdException w:name="Colorful List Accent 2" w:semiHidden="0" w:uiPriority="72" w:unhideWhenUsed="0"/>
+    <w:lsdException w:name="Colorful Grid Accent 2" w:semiHidden="0" w:uiPriority="73" w:unhideWhenUsed="0"/>
+    <w:lsdException w:name="Light Shading Accent 3" w:semiHidden="0" w:uiPriority="60" w:unhideWhenUsed="0"/>
+    <w:lsdException w:name="Light List Accent 3" w:semiHidden="0" w:uiPriority="61" w:unhideWhenUsed="0"/>
+    <w:lsdException w:name="Light Grid Accent 3" w:semiHidden="0" w:uiPriority="62" w:unhideWhenUsed="0"/>
+    <w:lsdException w:name="Medium Shading 1 Accent 3" w:semiHidden="0" w:uiPriority="63" w:unhideWhenUsed="0"/>
+    <w:lsdException w:name="Medium Shading 2 Accent 3" w:semiHidden="0" w:uiPriority="64" w:unhideWhenUsed="0"/>
+    <w:lsdException w:name="Medium List 1 Accent 3" w:semiHidden="0" w:uiPriority="65" w:unhideWhenUsed="0"/>
+    <w:lsdException w:name="Medium List 2 Accent 3" w:semiHidden="0" w:uiPriority="66" w:unhideWhenUsed="0"/>
+    <w:lsdException w:name="Medium Grid 1 Accent 3" w:semiHidden="0" w:uiPriority="67" w:unhideWhenUsed="0"/>
+    <w:lsdException w:name="Medium Grid 2 Accent 3" w:semiHidden="0" w:uiPriority="68" w:unhideWhenUsed="0"/>
+    <w:lsdException w:name="Medium Grid 3 Accent 3" w:semiHidden="0" w:uiPriority="69" w:unhideWhenUsed="0"/>
+    <w:lsdException w:name="Dark List Accent 3" w:semiHidden="0" w:uiPriority="70" w:unhideWhenUsed="0"/>
+    <w:lsdException w:name="Colorful Shading Accent 3" w:semiHidden="0" w:uiPriority="71" w:unhideWhenUsed="0"/>
+    <w:lsdException w:name="Colorful List Accent 3" w:semiHidden="0" w:uiPriority="72" w:unhideWhenUsed="0"/>
+    <w:lsdException w:name="Colorful Grid Accent 3" w:semiHidden="0" w:uiPriority="73" w:unhideWhenUsed="0"/>
+    <w:lsdException w:name="Light Shading Accent 4" w:semiHidden="0" w:uiPriority="60" w:unhideWhenUsed="0"/>
+    <w:lsdException w:name="Light List Accent 4" w:semiHidden="0" w:uiPriority="61" w:unhideWhenUsed="0"/>
+    <w:lsdException w:name="Light Grid Accent 4" w:semiHidden="0" w:uiPriority="62" w:unhideWhenUsed="0"/>
+    <w:lsdException w:name="Medium Shading 1 Accent 4" w:semiHidden="0" w:uiPriority="63" w:unhideWhenUsed="0"/>
+    <w:lsdException w:name="Medium Shading 2 Accent 4" w:semiHidden="0" w:uiPriority="64" w:unhideWhenUsed="0"/>
+    <w:lsdException w:name="Medium List 1 Accent 4" w:semiHidden="0" w:uiPriority="65" w:unhideWhenUsed="0"/>
+    <w:lsdException w:name="Medium List 2 Accent 4" w:semiHidden="0" w:uiPriority="66" w:unhideWhenUsed="0"/>
+    <w:lsdException w:name="Medium Grid 1 Accent 4" w:semiHidden="0" w:uiPriority="67" w:unhideWhenUsed="0"/>
+    <w:lsdException w:name="Medium Grid 2 Accent 4" w:semiHidden="0" w:uiPriority="68" w:unhideWhenUsed="0"/>
+    <w:lsdException w:name="Medium Grid 3 Accent 4" w:semiHidden="0" w:uiPriority="69" w:unhideWhenUsed="0"/>
+    <w:lsdException w:name="Dark List Accent 4" w:semiHidden="0" w:uiPriority="70" w:unhideWhenUsed="0"/>
+    <w:lsdException w:name="Colorful Shading Accent 4" w:semiHidden="0" w:uiPriority="71" w:unhideWhenUsed="0"/>
+    <w:lsdException w:name="Colorful List Accent 4" w:semiHidden="0" w:uiPriority="72" w:unhideWhenUsed="0"/>
+    <w:lsdException w:name="Colorful Grid Accent 4" w:semiHidden="0" w:uiPriority="73" w:unhideWhenUsed="0"/>
+    <w:lsdException w:name="Light Shading Accent 5" w:semiHidden="0" w:uiPriority="60" w:unhideWhenUsed="0"/>
+    <w:lsdException w:name="Light List Accent 5" w:semiHidden="0" w:uiPriority="61" w:unhideWhenUsed="0"/>
+    <w:lsdException w:name="Light Grid Accent 5" w:semiHidden="0" w:uiPriority="62" w:unhideWhenUsed="0"/>
+    <w:lsdException w:name="Medium Shading 1 Accent 5" w:semiHidden="0" w:uiPriority="63" w:unhideWhenUsed="0"/>
+    <w:lsdException w:name="Medium Shading 2 Accent 5" w:semiHidden="0" w:uiPriority="64" w:unhideWhenUsed="0"/>
+    <w:lsdException w:name="Medium List 1 Accent 5" w:semiHidden="0" w:uiPriority="65" w:unhideWhenUsed="0"/>
+    <w:lsdException w:name="Medium List 2 Accent 5" w:semiHidden="0" w:uiPriority="66" w:unhideWhenUsed="0"/>
+    <w:lsdException w:name="Medium Grid 1 Accent 5" w:semiHidden="0" w:uiPriority="67" w:unhideWhenUsed="0"/>
+    <w:lsdException w:name="Medium Grid 2 Accent 5" w:semiHidden="0" w:uiPriority="68" w:unhideWhenUsed="0"/>
+    <w:lsdException w:name="Medium Grid 3 Accent 5" w:semiHidden="0" w:uiPriority="69" w:unhideWhenUsed="0"/>
+    <w:lsdException w:name="Dark List Accent 5" w:semiHidden="0" w:uiPriority="70" w:unhideWhenUsed="0"/>
+    <w:lsdException w:name="Colorful Shading Accent 5" w:semiHidden="0" w:uiPriority="71" w:unhideWhenUsed="0"/>
+    <w:lsdException w:name="Colorful List Accent 5" w:semiHidden="0" w:uiPriority="72" w:unhideWhenUsed="0"/>
+    <w:lsdException w:name="Colorful Grid Accent 5" w:semiHidden="0" w:uiPriority="73" w:unhideWhenUsed="0"/>
+    <w:lsdException w:name="Light Shading Accent 6" w:semiHidden="0" w:uiPriority="60" w:unhideWhenUsed="0"/>
+    <w:lsdException w:name="Light List Accent 6" w:semiHidden="0" w:uiPriority="61" w:unhideWhenUsed="0"/>
+    <w:lsdException w:name="Light Grid Accent 6" w:semiHidden="0" w:uiPriority="62" w:unhideWhenUsed="0"/>
+    <w:lsdException w:name="Medium Shading 1 Accent 6" w:semiHidden="0" w:uiPriority="63" w:unhideWhenUsed="0"/>
+    <w:lsdException w:name="Medium Shading 2 Accent 6" w:semiHidden="0" w:uiPriority="64" w:unhideWhenUsed="0"/>
+    <w:lsdException w:name="Medium List 1 Accent 6" w:semiHidden="0" w:uiPriority="65" w:unhideWhenUsed="0"/>
+    <w:lsdException w:name="Medium List 2 Accent 6" w:semiHidden="0" w:uiPriority="66" w:unhideWhenUsed="0"/>
+    <w:lsdException w:name="Medium Grid 1 Accent 6" w:semiHidden="0" w:uiPriority="67" w:unhideWhenUsed="0"/>
+    <w:lsdException w:name="Medium Grid 2 Accent 6" w:semiHidden="0" w:uiPriority="68" w:unhideWhenUsed="0"/>
+    <w:lsdException w:name="Medium Grid 3 Accent 6" w:semiHidden="0" w:uiPriority="69" w:unhideWhenUsed="0"/>
+    <w:lsdException w:name="Dark List Accent 6" w:semiHidden="0" w:uiPriority="70" w:unhideWhenUsed="0"/>
+    <w:lsdException w:name="Colorful Shading Accent 6" w:semiHidden="0" w:uiPriority="71" w:unhideWhenUsed="0"/>
+    <w:lsdException w:name="Colorful List Accent 6" w:semiHidden="0" w:uiPriority="72" w:unhideWhenUsed="0"/>
+    <w:lsdException w:name="Colorful Grid Accent 6" w:semiHidden="0" w:uiPriority="73" w:unhideWhenUsed="0"/>
+    <w:lsdException w:name="Subtle Emphasis" w:semiHidden="0" w:uiPriority="19" w:unhideWhenUsed="0" w:qFormat="1"/>
+    <w:lsdException w:name="Intense Emphasis" w:semiHidden="0" w:uiPriority="21" w:unhideWhenUsed="0" w:qFormat="1"/>
+    <w:lsdException w:name="Subtle Reference" w:semiHidden="0" w:uiPriority="31" w:unhideWhenUsed="0" w:qFormat="1"/>
+    <w:lsdException w:name="Intense Reference" w:semiHidden="0" w:uiPriority="32" w:unhideWhenUsed="0" w:qFormat="1"/>
+    <w:lsdException w:name="Book Title" w:semiHidden="0" w:uiPriority="33" w:unhideWhenUsed="0" w:qFormat="1"/>
+    <w:lsdException w:name="Bibliography" w:uiPriority="37"/>
+    <w:lsdException w:name="TOC Heading" w:uiPriority="39" w:qFormat="1"/>
+  </w:latentStyles>
+  <w:style w:type="paragraph" w:default="1" w:styleId="Normal">
+    <w:name w:val="Normal"/>
+    <w:qFormat/>
+    <w:rsid w:val="00244B2B"/>
+  </w:style>
+  <w:style w:type="paragraph" w:styleId="Heading2">
+    <w:name w:val="heading 2"/>
+    <w:basedOn w:val="Normal"/>
+    <w:next w:val="Normal"/>
+    <w:link w:val="Heading2Char"/>
+    <w:uiPriority w:val="9"/>
+    <w:unhideWhenUsed/>
+    <w:qFormat/>
+    <w:rsid w:val="00C16A0A"/>
+    <w:pPr>
+      <w:keepNext/>
+      <w:keepLines/>
+      <w:spacing w:before="40" w:after="0"/>
+      <w:outlineLvl w:val="1"/>
+    </w:pPr>
+    <w:rPr>
+      <w:rFonts w:asciiTheme="majorHAnsi" w:eastAsiaTheme="majorEastAsia" w:hAnsiTheme="majorHAnsi" w:cstheme="majorBidi"/>
+      <w:color w:val="2F5496" w:themeColor="accent1" w:themeShade="BF"/>
+      <w:sz w:val="26"/>
+      <w:szCs w:val="26"/>
+    </w:rPr>
+  </w:style>
+  <w:style w:type="paragraph" w:styleId="Heading3">
+    <w:name w:val="heading 3"/>
+    <w:basedOn w:val="Normal"/>
+    <w:next w:val="Normal"/>
+    <w:link w:val="Heading3Char"/>
+    <w:uiPriority w:val="9"/>
+    <w:unhideWhenUsed/>
+    <w:qFormat/>
+    <w:rsid w:val="00145987"/>
+    <w:pPr>
+      <w:keepNext/>
+      <w:keepLines/>
+      <w:spacing w:before="40" w:after="0"/>
+      <w:outlineLvl w:val="2"/>
+    </w:pPr>
+    <w:rPr>
+      <w:rFonts w:asciiTheme="majorHAnsi" w:eastAsiaTheme="majorEastAsia" w:hAnsiTheme="majorHAnsi" w:cstheme="majorBidi"/>
+      <w:color w:val="1F3763" w:themeColor="accent1" w:themeShade="7F"/>
+      <w:sz w:val="24"/>
+      <w:szCs w:val="24"/>
+    </w:rPr>
+  </w:style>
+  <w:style w:type="character" w:default="1" w:styleId="DefaultParagraphFont">
+    <w:name w:val="Default Paragraph Font"/>
+    <w:uiPriority w:val="1"/>
+    <w:semiHidden/>
+    <w:unhideWhenUsed/>
+  </w:style>
+  <w:style w:type="table" w:default="1" w:styleId="TableNormal">
+    <w:name w:val="Normal Table"/>
+    <w:uiPriority w:val="99"/>
+    <w:semiHidden/>
+    <w:unhideWhenUsed/>
+    <w:tblPr>
+      <w:tblInd w:w="0" w:type="dxa"/>
+      <w:tblCellMar>
+        <w:top w:w="0" w:type="dxa"/>
+        <w:left w:w="108" w:type="dxa"/>
+        <w:bottom w:w="0" w:type="dxa"/>
+        <w:right w:w="108" w:type="dxa"/>
+      </w:tblCellMar>
+    </w:tblPr>
+  </w:style>
+  <w:style w:type="numbering" w:default="1" w:styleId="NoList">
+    <w:name w:val="No List"/>
+    <w:uiPriority w:val="99"/>
+    <w:semiHidden/>
+    <w:unhideWhenUsed/>
+  </w:style>
+  <w:style w:type="table" w:styleId="TableGrid">
+    <w:name w:val="Table Grid"/>
+    <w:basedOn w:val="TableNormal"/>
+    <w:uiPriority w:val="39"/>
+    <w:rsid w:val="003305FA"/>
+    <w:pPr>
+      <w:spacing w:after="0" w:line="240" w:lineRule="auto"/>
+    </w:pPr>
+    <w:tblPr>
+      <w:tblInd w:w="0" w:type="dxa"/>
+      <w:tblBorders>
+        <w:top w:val="single" w:sz="4" w:space="0" w:color="auto"/>
+        <w:left w:val="single" w:sz="4" w:space="0" w:color="auto"/>
+        <w:bottom w:val="single" w:sz="4" w:space="0" w:color="auto"/>
+        <w:right w:val="single" w:sz="4" w:space="0" w:color="auto"/>
+        <w:insideH w:val="single" w:sz="4" w:space="0" w:color="auto"/>
+        <w:insideV w:val="single" w:sz="4" w:space="0" w:color="auto"/>
+      </w:tblBorders>
+      <w:tblCellMar>
+        <w:top w:w="0" w:type="dxa"/>
+        <w:left w:w="108" w:type="dxa"/>
+        <w:bottom w:w="0" w:type="dxa"/>
+        <w:right w:w="108" w:type="dxa"/>
+      </w:tblCellMar>
+    </w:tblPr>
+  </w:style>
+  <w:style w:type="paragraph" w:styleId="ListParagraph">
+    <w:name w:val="List Paragraph"/>
+    <w:basedOn w:val="Normal"/>
+    <w:uiPriority w:val="34"/>
+    <w:qFormat/>
+    <w:rsid w:val="009B6062"/>
+    <w:pPr>
+      <w:ind w:left="720"/>
+      <w:contextualSpacing/>
+    </w:pPr>
+  </w:style>
+  <w:style w:type="paragraph" w:styleId="NormalWeb">
+    <w:name w:val="Normal (Web)"/>
+    <w:basedOn w:val="Normal"/>
+    <w:uiPriority w:val="99"/>
+    <w:semiHidden/>
+    <w:unhideWhenUsed/>
+    <w:rsid w:val="00074F4C"/>
+    <w:pPr>
+      <w:spacing w:before="100" w:beforeAutospacing="1" w:after="100" w:afterAutospacing="1" w:line="240" w:lineRule="auto"/>
+    </w:pPr>
+    <w:rPr>
+      <w:rFonts w:ascii="Times New Roman" w:eastAsia="Times New Roman" w:hAnsi="Times New Roman" w:cs="Times New Roman"/>
+      <w:kern w:val="0"/>
+      <w:sz w:val="24"/>
+      <w:szCs w:val="24"/>
+      <w14:ligatures w14:val="none"/>
+    </w:rPr>
+  </w:style>
+  <w:style w:type="character" w:styleId="Hyperlink">
+    <w:name w:val="Hyperlink"/>
+    <w:basedOn w:val="DefaultParagraphFont"/>
+    <w:uiPriority w:val="99"/>
+    <w:unhideWhenUsed/>
+    <w:rsid w:val="00074F4C"/>
+    <w:rPr>
+      <w:color w:val="0000FF"/>
+      <w:u w:val="single"/>
+    </w:rPr>
+  </w:style>
+  <w:style w:type="character" w:customStyle="1" w:styleId="apple-tab-span">
+    <w:name w:val="apple-tab-span"/>
+    <w:basedOn w:val="DefaultParagraphFont"/>
+    <w:rsid w:val="00074F4C"/>
+  </w:style>
+  <w:style w:type="character" w:customStyle="1" w:styleId="UnresolvedMention">
     <w:name w:val="Unresolved Mention"/>
     <w:basedOn w:val="DefaultParagraphFont"/>
     <w:uiPriority w:val="99"/>
@@ -9975,7 +8926,7 @@
     </a:clrScheme>
     <a:fontScheme name="Office">
       <a:majorFont>
-        <a:latin typeface="Calibri Light" panose="020F0302020204030204"/>
+        <a:latin typeface="Calibri Light"/>
         <a:ea typeface=""/>
         <a:cs typeface=""/>
         <a:font script="Jpan" typeface="游ゴシック Light"/>
@@ -10027,7 +8978,7 @@
         <a:font script="Tfng" typeface="Ebrima"/>
       </a:majorFont>
       <a:minorFont>
-        <a:latin typeface="Calibri" panose="020F0502020204030204"/>
+        <a:latin typeface="Calibri"/>
         <a:ea typeface=""/>
         <a:cs typeface=""/>
         <a:font script="Jpan" typeface="游明朝"/>
@@ -10221,7 +9172,7 @@
   <a:extraClrSchemeLst/>
   <a:extLst>
     <a:ext uri="{05A4C25C-085E-4340-85A3-A5531E510DB2}">
-      <thm15:themeFamily xmlns:thm15="http://schemas.microsoft.com/office/thememl/2012/main" name="Office Theme" id="{62F939B6-93AF-4DB8-9C6B-D6C7DFDC589F}" vid="{4A3C46E8-61CC-4603-A589-7422A47A8E4A}"/>
+      <thm15:themeFamily xmlns:thm15="http://schemas.microsoft.com/office/thememl/2012/main" xmlns="" name="Office Theme" id="{62F939B6-93AF-4DB8-9C6B-D6C7DFDC589F}" vid="{4A3C46E8-61CC-4603-A589-7422A47A8E4A}"/>
     </a:ext>
   </a:extLst>
 </a:theme>
